--- a/hw1/DIP_HW1_鍾毓安_B01902040_Report.docx
+++ b/hw1/DIP_HW1_鍾毓安_B01902040_Report.docx
@@ -23,26 +23,26 @@
     <w:p>
       <w:pPr>
         <w:rPr>
+          <w:rFonts w:ascii="Times New Roman" w:hAnsi="Times New Roman" w:cs="Times New Roman"/>
+        </w:rPr>
+      </w:pPr>
+      <w:r>
+        <w:rPr>
           <w:rFonts w:ascii="Times New Roman" w:hAnsi="Times New Roman" w:cs="Times New Roman" w:hint="eastAsia"/>
         </w:rPr>
+        <w:t>姓名：鍾毓安</w:t>
+      </w:r>
+    </w:p>
+    <w:p>
+      <w:pPr>
+        <w:rPr>
+          <w:rFonts w:ascii="Times New Roman" w:hAnsi="Times New Roman" w:cs="Times New Roman"/>
+        </w:rPr>
       </w:pPr>
       <w:r>
         <w:rPr>
           <w:rFonts w:ascii="Times New Roman" w:hAnsi="Times New Roman" w:cs="Times New Roman" w:hint="eastAsia"/>
         </w:rPr>
-        <w:t>姓名：鍾毓安</w:t>
-      </w:r>
-    </w:p>
-    <w:p>
-      <w:pPr>
-        <w:rPr>
-          <w:rFonts w:ascii="Times New Roman" w:hAnsi="Times New Roman" w:cs="Times New Roman"/>
-        </w:rPr>
-      </w:pPr>
-      <w:r>
-        <w:rPr>
-          <w:rFonts w:ascii="Times New Roman" w:hAnsi="Times New Roman" w:cs="Times New Roman" w:hint="eastAsia"/>
-        </w:rPr>
         <w:t>學號：</w:t>
       </w:r>
       <w:r>
@@ -55,7 +55,7 @@
     <w:p>
       <w:pPr>
         <w:rPr>
-          <w:rFonts w:ascii="Times New Roman" w:hAnsi="Times New Roman" w:cs="Times New Roman" w:hint="eastAsia"/>
+          <w:rFonts w:ascii="Times New Roman" w:hAnsi="Times New Roman" w:cs="Times New Roman"/>
         </w:rPr>
       </w:pPr>
       <w:r>
@@ -421,13 +421,6 @@
     </w:p>
     <w:p>
       <w:pPr>
-        <w:rPr>
-          <w:rFonts w:ascii="Times New Roman" w:hAnsi="Times New Roman" w:cs="Times New Roman"/>
-        </w:rPr>
-      </w:pPr>
-    </w:p>
-    <w:p>
-      <w:pPr>
         <w:jc w:val="center"/>
         <w:rPr>
           <w:rFonts w:ascii="Times New Roman" w:hAnsi="Times New Roman" w:cs="Times New Roman"/>
@@ -504,17 +497,17 @@
     </w:p>
     <w:p>
       <w:pPr>
-        <w:rPr>
-          <w:rFonts w:ascii="Times New Roman" w:hAnsi="Times New Roman" w:cs="Times New Roman"/>
-        </w:rPr>
-      </w:pPr>
-    </w:p>
-    <w:p>
-      <w:pPr>
-        <w:rPr>
-          <w:rFonts w:ascii="Times New Roman" w:hAnsi="Times New Roman" w:cs="Times New Roman"/>
-        </w:rPr>
-      </w:pPr>
+        <w:ind w:firstLine="360"/>
+        <w:rPr>
+          <w:rFonts w:ascii="Times New Roman" w:hAnsi="Times New Roman" w:cs="Times New Roman"/>
+        </w:rPr>
+      </w:pPr>
+      <w:r>
+        <w:rPr>
+          <w:rFonts w:ascii="Times New Roman" w:hAnsi="Times New Roman" w:cs="Times New Roman"/>
+        </w:rPr>
+        <w:t xml:space="preserve">// </w:t>
+      </w:r>
       <w:r>
         <w:rPr>
           <w:rFonts w:ascii="Times New Roman" w:hAnsi="Times New Roman" w:cs="Times New Roman"/>
@@ -545,15 +538,7 @@
         <w:rPr>
           <w:rFonts w:ascii="Times New Roman" w:hAnsi="Times New Roman" w:cs="Times New Roman"/>
         </w:rPr>
-        <w:t>Perform histogram equalization on</w:t>
-      </w:r>
-      <w:bookmarkStart w:id="0" w:name="_GoBack"/>
-      <w:bookmarkEnd w:id="0"/>
-      <w:r>
-        <w:rPr>
-          <w:rFonts w:ascii="Times New Roman" w:hAnsi="Times New Roman" w:cs="Times New Roman"/>
-        </w:rPr>
-        <w:t xml:space="preserve"> D and out the result as H.</w:t>
+        <w:t>Perform histogram equalization on D and out the result as H.</w:t>
       </w:r>
     </w:p>
     <w:p>
@@ -634,17 +619,17 @@
     </w:p>
     <w:p>
       <w:pPr>
-        <w:rPr>
-          <w:rFonts w:ascii="Times New Roman" w:hAnsi="Times New Roman" w:cs="Times New Roman"/>
-        </w:rPr>
-      </w:pPr>
-    </w:p>
-    <w:p>
-      <w:pPr>
-        <w:rPr>
-          <w:rFonts w:ascii="Times New Roman" w:hAnsi="Times New Roman" w:cs="Times New Roman"/>
-        </w:rPr>
-      </w:pPr>
+        <w:ind w:firstLine="360"/>
+        <w:rPr>
+          <w:rFonts w:ascii="Times New Roman" w:hAnsi="Times New Roman" w:cs="Times New Roman"/>
+        </w:rPr>
+      </w:pPr>
+      <w:r>
+        <w:rPr>
+          <w:rFonts w:ascii="Times New Roman" w:hAnsi="Times New Roman" w:cs="Times New Roman"/>
+        </w:rPr>
+        <w:t xml:space="preserve">// </w:t>
+      </w:r>
       <w:r>
         <w:rPr>
           <w:rFonts w:ascii="Times New Roman" w:hAnsi="Times New Roman" w:cs="Times New Roman"/>
@@ -756,17 +741,17 @@
     </w:p>
     <w:p>
       <w:pPr>
-        <w:rPr>
-          <w:rFonts w:ascii="Times New Roman" w:hAnsi="Times New Roman" w:cs="Times New Roman"/>
-        </w:rPr>
-      </w:pPr>
-    </w:p>
-    <w:p>
-      <w:pPr>
-        <w:rPr>
-          <w:rFonts w:ascii="Times New Roman" w:hAnsi="Times New Roman" w:cs="Times New Roman"/>
-        </w:rPr>
-      </w:pPr>
+        <w:ind w:firstLine="360"/>
+        <w:rPr>
+          <w:rFonts w:ascii="Times New Roman" w:hAnsi="Times New Roman" w:cs="Times New Roman"/>
+        </w:rPr>
+      </w:pPr>
+      <w:r>
+        <w:rPr>
+          <w:rFonts w:ascii="Times New Roman" w:hAnsi="Times New Roman" w:cs="Times New Roman"/>
+        </w:rPr>
+        <w:t xml:space="preserve">// </w:t>
+      </w:r>
       <w:r>
         <w:rPr>
           <w:rFonts w:ascii="Times New Roman" w:hAnsi="Times New Roman" w:cs="Times New Roman"/>
@@ -878,13 +863,6 @@
     </w:p>
     <w:p>
       <w:pPr>
-        <w:rPr>
-          <w:rFonts w:ascii="Times New Roman" w:hAnsi="Times New Roman" w:cs="Times New Roman"/>
-        </w:rPr>
-      </w:pPr>
-    </w:p>
-    <w:p>
-      <w:pPr>
         <w:jc w:val="center"/>
         <w:rPr>
           <w:rFonts w:ascii="Times New Roman" w:hAnsi="Times New Roman" w:cs="Times New Roman"/>
@@ -961,17 +939,17 @@
     </w:p>
     <w:p>
       <w:pPr>
-        <w:rPr>
-          <w:rFonts w:ascii="Times New Roman" w:hAnsi="Times New Roman" w:cs="Times New Roman"/>
-        </w:rPr>
-      </w:pPr>
-    </w:p>
-    <w:p>
-      <w:pPr>
-        <w:rPr>
-          <w:rFonts w:ascii="Times New Roman" w:hAnsi="Times New Roman" w:cs="Times New Roman"/>
-        </w:rPr>
-      </w:pPr>
+        <w:ind w:firstLine="360"/>
+        <w:rPr>
+          <w:rFonts w:ascii="Times New Roman" w:hAnsi="Times New Roman" w:cs="Times New Roman"/>
+        </w:rPr>
+      </w:pPr>
+      <w:r>
+        <w:rPr>
+          <w:rFonts w:ascii="Times New Roman" w:hAnsi="Times New Roman" w:cs="Times New Roman"/>
+        </w:rPr>
+        <w:t xml:space="preserve">// </w:t>
+      </w:r>
       <w:r>
         <w:rPr>
           <w:rFonts w:ascii="Times New Roman" w:hAnsi="Times New Roman" w:cs="Times New Roman"/>
@@ -1007,10 +985,417 @@
     </w:p>
     <w:p>
       <w:pPr>
-        <w:rPr>
-          <w:rFonts w:ascii="Times New Roman" w:hAnsi="Times New Roman" w:cs="Times New Roman"/>
-        </w:rPr>
-      </w:pPr>
+        <w:ind w:firstLine="360"/>
+        <w:rPr>
+          <w:rFonts w:ascii="Times New Roman" w:hAnsi="Times New Roman" w:cs="Times New Roman"/>
+        </w:rPr>
+      </w:pPr>
+      <w:r>
+        <w:rPr>
+          <w:rFonts w:ascii="Times New Roman" w:hAnsi="Times New Roman" w:cs="Times New Roman"/>
+          <w:b/>
+          <w:u w:val="single"/>
+        </w:rPr>
+        <w:t>Log transform</w:t>
+      </w:r>
+    </w:p>
+    <w:p>
+      <w:pPr>
+        <w:ind w:firstLine="360"/>
+        <w:jc w:val="center"/>
+        <w:rPr>
+          <w:rFonts w:ascii="Times New Roman" w:hAnsi="Times New Roman" w:cs="Times New Roman"/>
+        </w:rPr>
+      </w:pPr>
+      <w:r>
+        <w:rPr>
+          <w:rFonts w:ascii="Times New Roman" w:hAnsi="Times New Roman" w:cs="Times New Roman"/>
+          <w:noProof/>
+        </w:rPr>
+        <w:drawing>
+          <wp:inline distT="0" distB="0" distL="0" distR="0" wp14:anchorId="66601C82" wp14:editId="32D5D601">
+            <wp:extent cx="3249930" cy="3249930"/>
+            <wp:effectExtent l="0" t="0" r="1270" b="1270"/>
+            <wp:docPr id="4" name="圖片 4" descr="sample2.log.png"/>
+            <wp:cNvGraphicFramePr>
+              <a:graphicFrameLocks xmlns:a="http://schemas.openxmlformats.org/drawingml/2006/main" noChangeAspect="1"/>
+            </wp:cNvGraphicFramePr>
+            <a:graphic xmlns:a="http://schemas.openxmlformats.org/drawingml/2006/main">
+              <a:graphicData uri="http://schemas.openxmlformats.org/drawingml/2006/picture">
+                <pic:pic xmlns:pic="http://schemas.openxmlformats.org/drawingml/2006/picture">
+                  <pic:nvPicPr>
+                    <pic:cNvPr id="0" name="Picture 2" descr="sample2.log.png"/>
+                    <pic:cNvPicPr>
+                      <a:picLocks noChangeAspect="1" noChangeArrowheads="1"/>
+                    </pic:cNvPicPr>
+                  </pic:nvPicPr>
+                  <pic:blipFill>
+                    <a:blip r:embed="rId14">
+                      <a:extLst>
+                        <a:ext uri="{28A0092B-C50C-407E-A947-70E740481C1C}">
+                          <a14:useLocalDpi xmlns:a14="http://schemas.microsoft.com/office/drawing/2010/main" val="0"/>
+                        </a:ext>
+                      </a:extLst>
+                    </a:blip>
+                    <a:srcRect/>
+                    <a:stretch>
+                      <a:fillRect/>
+                    </a:stretch>
+                  </pic:blipFill>
+                  <pic:spPr bwMode="auto">
+                    <a:xfrm>
+                      <a:off x="0" y="0"/>
+                      <a:ext cx="3249930" cy="3249930"/>
+                    </a:xfrm>
+                    <a:prstGeom prst="rect">
+                      <a:avLst/>
+                    </a:prstGeom>
+                    <a:noFill/>
+                    <a:ln>
+                      <a:noFill/>
+                    </a:ln>
+                  </pic:spPr>
+                </pic:pic>
+              </a:graphicData>
+            </a:graphic>
+          </wp:inline>
+        </w:drawing>
+      </w:r>
+    </w:p>
+    <w:p>
+      <w:pPr>
+        <w:ind w:firstLine="360"/>
+        <w:jc w:val="center"/>
+        <w:rPr>
+          <w:rFonts w:ascii="Times New Roman" w:hAnsi="Times New Roman" w:cs="Times New Roman"/>
+        </w:rPr>
+      </w:pPr>
+      <w:r>
+        <w:rPr>
+          <w:rFonts w:ascii="Times New Roman" w:hAnsi="Times New Roman" w:cs="Times New Roman"/>
+        </w:rPr>
+        <w:t>sample2.log.png: The log transformed image D</w:t>
+      </w:r>
+    </w:p>
+    <w:p>
+      <w:pPr>
+        <w:ind w:firstLine="360"/>
+        <w:jc w:val="center"/>
+        <w:rPr>
+          <w:rFonts w:ascii="Times New Roman" w:hAnsi="Times New Roman" w:cs="Times New Roman"/>
+        </w:rPr>
+      </w:pPr>
+      <w:r>
+        <w:rPr>
+          <w:rFonts w:ascii="Times New Roman" w:hAnsi="Times New Roman" w:cs="Times New Roman"/>
+          <w:noProof/>
+        </w:rPr>
+        <w:drawing>
+          <wp:inline distT="0" distB="0" distL="0" distR="0" wp14:anchorId="4261E2A5" wp14:editId="4008261A">
+            <wp:extent cx="4680000" cy="3510000"/>
+            <wp:effectExtent l="0" t="0" r="0" b="0"/>
+            <wp:docPr id="5" name="圖片 5" descr="sample2.log.hist.png"/>
+            <wp:cNvGraphicFramePr>
+              <a:graphicFrameLocks xmlns:a="http://schemas.openxmlformats.org/drawingml/2006/main" noChangeAspect="1"/>
+            </wp:cNvGraphicFramePr>
+            <a:graphic xmlns:a="http://schemas.openxmlformats.org/drawingml/2006/main">
+              <a:graphicData uri="http://schemas.openxmlformats.org/drawingml/2006/picture">
+                <pic:pic xmlns:pic="http://schemas.openxmlformats.org/drawingml/2006/picture">
+                  <pic:nvPicPr>
+                    <pic:cNvPr id="0" name="Picture 3" descr="sample2.log.hist.png"/>
+                    <pic:cNvPicPr>
+                      <a:picLocks noChangeAspect="1" noChangeArrowheads="1"/>
+                    </pic:cNvPicPr>
+                  </pic:nvPicPr>
+                  <pic:blipFill>
+                    <a:blip r:embed="rId15">
+                      <a:extLst>
+                        <a:ext uri="{28A0092B-C50C-407E-A947-70E740481C1C}">
+                          <a14:useLocalDpi xmlns:a14="http://schemas.microsoft.com/office/drawing/2010/main" val="0"/>
+                        </a:ext>
+                      </a:extLst>
+                    </a:blip>
+                    <a:srcRect/>
+                    <a:stretch>
+                      <a:fillRect/>
+                    </a:stretch>
+                  </pic:blipFill>
+                  <pic:spPr bwMode="auto">
+                    <a:xfrm>
+                      <a:off x="0" y="0"/>
+                      <a:ext cx="4680000" cy="3510000"/>
+                    </a:xfrm>
+                    <a:prstGeom prst="rect">
+                      <a:avLst/>
+                    </a:prstGeom>
+                    <a:noFill/>
+                    <a:ln>
+                      <a:noFill/>
+                    </a:ln>
+                  </pic:spPr>
+                </pic:pic>
+              </a:graphicData>
+            </a:graphic>
+          </wp:inline>
+        </w:drawing>
+      </w:r>
+    </w:p>
+    <w:p>
+      <w:pPr>
+        <w:ind w:firstLine="360"/>
+        <w:jc w:val="center"/>
+        <w:rPr>
+          <w:rFonts w:ascii="Times New Roman" w:hAnsi="Times New Roman" w:cs="Times New Roman"/>
+        </w:rPr>
+      </w:pPr>
+      <w:r>
+        <w:rPr>
+          <w:rFonts w:ascii="Times New Roman" w:hAnsi="Times New Roman" w:cs="Times New Roman"/>
+        </w:rPr>
+        <w:t>sample2.log.hist.png: The histogram of the log transformed image D</w:t>
+      </w:r>
+    </w:p>
+    <w:p>
+      <w:pPr>
+        <w:ind w:firstLine="360"/>
+        <w:rPr>
+          <w:rFonts w:ascii="Times New Roman" w:hAnsi="Times New Roman" w:cs="Times New Roman"/>
+        </w:rPr>
+      </w:pPr>
+      <w:r>
+        <w:rPr>
+          <w:rFonts w:ascii="Times New Roman" w:hAnsi="Times New Roman" w:cs="Times New Roman"/>
+        </w:rPr>
+        <w:t>// TODO</w:t>
+      </w:r>
+    </w:p>
+    <w:p>
+      <w:pPr>
+        <w:rPr>
+          <w:rFonts w:ascii="Times New Roman" w:hAnsi="Times New Roman" w:cs="Times New Roman"/>
+        </w:rPr>
+      </w:pPr>
+    </w:p>
+    <w:p>
+      <w:pPr>
+        <w:rPr>
+          <w:rFonts w:ascii="Times New Roman" w:hAnsi="Times New Roman" w:cs="Times New Roman"/>
+        </w:rPr>
+      </w:pPr>
+      <w:r>
+        <w:rPr>
+          <w:rFonts w:ascii="Times New Roman" w:hAnsi="Times New Roman" w:cs="Times New Roman"/>
+        </w:rPr>
+        <w:tab/>
+      </w:r>
+      <w:r>
+        <w:rPr>
+          <w:rFonts w:ascii="Times New Roman" w:hAnsi="Times New Roman" w:cs="Times New Roman"/>
+          <w:b/>
+          <w:u w:val="single"/>
+        </w:rPr>
+        <w:t>Inverse log transform</w:t>
+      </w:r>
+    </w:p>
+    <w:p>
+      <w:pPr>
+        <w:jc w:val="center"/>
+        <w:rPr>
+          <w:rFonts w:ascii="Times New Roman" w:hAnsi="Times New Roman" w:cs="Times New Roman"/>
+        </w:rPr>
+      </w:pPr>
+      <w:r>
+        <w:rPr>
+          <w:rFonts w:ascii="Times New Roman" w:hAnsi="Times New Roman" w:cs="Times New Roman"/>
+          <w:noProof/>
+        </w:rPr>
+        <w:drawing>
+          <wp:inline distT="0" distB="0" distL="0" distR="0" wp14:anchorId="500977FE" wp14:editId="28497724">
+            <wp:extent cx="3249930" cy="3249930"/>
+            <wp:effectExtent l="0" t="0" r="1270" b="1270"/>
+            <wp:docPr id="6" name="圖片 6" descr="sample.inv.log.png"/>
+            <wp:cNvGraphicFramePr>
+              <a:graphicFrameLocks xmlns:a="http://schemas.openxmlformats.org/drawingml/2006/main" noChangeAspect="1"/>
+            </wp:cNvGraphicFramePr>
+            <a:graphic xmlns:a="http://schemas.openxmlformats.org/drawingml/2006/main">
+              <a:graphicData uri="http://schemas.openxmlformats.org/drawingml/2006/picture">
+                <pic:pic xmlns:pic="http://schemas.openxmlformats.org/drawingml/2006/picture">
+                  <pic:nvPicPr>
+                    <pic:cNvPr id="0" name="Picture 4" descr="sample.inv.log.png"/>
+                    <pic:cNvPicPr>
+                      <a:picLocks noChangeAspect="1" noChangeArrowheads="1"/>
+                    </pic:cNvPicPr>
+                  </pic:nvPicPr>
+                  <pic:blipFill>
+                    <a:blip r:embed="rId16">
+                      <a:extLst>
+                        <a:ext uri="{28A0092B-C50C-407E-A947-70E740481C1C}">
+                          <a14:useLocalDpi xmlns:a14="http://schemas.microsoft.com/office/drawing/2010/main" val="0"/>
+                        </a:ext>
+                      </a:extLst>
+                    </a:blip>
+                    <a:srcRect/>
+                    <a:stretch>
+                      <a:fillRect/>
+                    </a:stretch>
+                  </pic:blipFill>
+                  <pic:spPr bwMode="auto">
+                    <a:xfrm>
+                      <a:off x="0" y="0"/>
+                      <a:ext cx="3249930" cy="3249930"/>
+                    </a:xfrm>
+                    <a:prstGeom prst="rect">
+                      <a:avLst/>
+                    </a:prstGeom>
+                    <a:noFill/>
+                    <a:ln>
+                      <a:noFill/>
+                    </a:ln>
+                  </pic:spPr>
+                </pic:pic>
+              </a:graphicData>
+            </a:graphic>
+          </wp:inline>
+        </w:drawing>
+      </w:r>
+    </w:p>
+    <w:p>
+      <w:pPr>
+        <w:jc w:val="center"/>
+        <w:rPr>
+          <w:rFonts w:ascii="Times New Roman" w:hAnsi="Times New Roman" w:cs="Times New Roman"/>
+        </w:rPr>
+      </w:pPr>
+      <w:r>
+        <w:rPr>
+          <w:rFonts w:ascii="Times New Roman" w:hAnsi="Times New Roman" w:cs="Times New Roman"/>
+        </w:rPr>
+        <w:t>sample2.inv.log.png: The inverse log transformed image D</w:t>
+      </w:r>
+    </w:p>
+    <w:p>
+      <w:pPr>
+        <w:jc w:val="center"/>
+        <w:rPr>
+          <w:rFonts w:ascii="Times New Roman" w:hAnsi="Times New Roman" w:cs="Times New Roman"/>
+        </w:rPr>
+      </w:pPr>
+      <w:r>
+        <w:rPr>
+          <w:rFonts w:ascii="Times New Roman" w:hAnsi="Times New Roman" w:cs="Times New Roman"/>
+          <w:noProof/>
+        </w:rPr>
+        <w:drawing>
+          <wp:inline distT="0" distB="0" distL="0" distR="0" wp14:anchorId="50779746" wp14:editId="6DEAEAE2">
+            <wp:extent cx="4680000" cy="3510000"/>
+            <wp:effectExtent l="0" t="0" r="0" b="0"/>
+            <wp:docPr id="7" name="圖片 7" descr="sample2.inv.log.hist.png"/>
+            <wp:cNvGraphicFramePr>
+              <a:graphicFrameLocks xmlns:a="http://schemas.openxmlformats.org/drawingml/2006/main" noChangeAspect="1"/>
+            </wp:cNvGraphicFramePr>
+            <a:graphic xmlns:a="http://schemas.openxmlformats.org/drawingml/2006/main">
+              <a:graphicData uri="http://schemas.openxmlformats.org/drawingml/2006/picture">
+                <pic:pic xmlns:pic="http://schemas.openxmlformats.org/drawingml/2006/picture">
+                  <pic:nvPicPr>
+                    <pic:cNvPr id="0" name="Picture 5" descr="sample2.inv.log.hist.png"/>
+                    <pic:cNvPicPr>
+                      <a:picLocks noChangeAspect="1" noChangeArrowheads="1"/>
+                    </pic:cNvPicPr>
+                  </pic:nvPicPr>
+                  <pic:blipFill>
+                    <a:blip r:embed="rId17">
+                      <a:extLst>
+                        <a:ext uri="{28A0092B-C50C-407E-A947-70E740481C1C}">
+                          <a14:useLocalDpi xmlns:a14="http://schemas.microsoft.com/office/drawing/2010/main" val="0"/>
+                        </a:ext>
+                      </a:extLst>
+                    </a:blip>
+                    <a:srcRect/>
+                    <a:stretch>
+                      <a:fillRect/>
+                    </a:stretch>
+                  </pic:blipFill>
+                  <pic:spPr bwMode="auto">
+                    <a:xfrm>
+                      <a:off x="0" y="0"/>
+                      <a:ext cx="4680000" cy="3510000"/>
+                    </a:xfrm>
+                    <a:prstGeom prst="rect">
+                      <a:avLst/>
+                    </a:prstGeom>
+                    <a:noFill/>
+                    <a:ln>
+                      <a:noFill/>
+                    </a:ln>
+                  </pic:spPr>
+                </pic:pic>
+              </a:graphicData>
+            </a:graphic>
+          </wp:inline>
+        </w:drawing>
+      </w:r>
+    </w:p>
+    <w:p>
+      <w:pPr>
+        <w:jc w:val="center"/>
+        <w:rPr>
+          <w:rFonts w:ascii="Times New Roman" w:hAnsi="Times New Roman" w:cs="Times New Roman"/>
+        </w:rPr>
+      </w:pPr>
+      <w:r>
+        <w:rPr>
+          <w:rFonts w:ascii="Times New Roman" w:hAnsi="Times New Roman" w:cs="Times New Roman"/>
+        </w:rPr>
+        <w:t>sample2.inv.log.hist.png: The histogram of the inverse log transformed image D</w:t>
+      </w:r>
+    </w:p>
+    <w:p>
+      <w:pPr>
+        <w:rPr>
+          <w:rFonts w:ascii="Times New Roman" w:hAnsi="Times New Roman" w:cs="Times New Roman"/>
+        </w:rPr>
+      </w:pPr>
+      <w:r>
+        <w:rPr>
+          <w:rFonts w:ascii="Times New Roman" w:hAnsi="Times New Roman" w:cs="Times New Roman"/>
+        </w:rPr>
+        <w:tab/>
+        <w:t>// TODO</w:t>
+      </w:r>
+    </w:p>
+    <w:p>
+      <w:pPr>
+        <w:rPr>
+          <w:rFonts w:ascii="Times New Roman" w:hAnsi="Times New Roman" w:cs="Times New Roman"/>
+        </w:rPr>
+      </w:pPr>
+    </w:p>
+    <w:p>
+      <w:pPr>
+        <w:ind w:firstLine="480"/>
+        <w:rPr>
+          <w:rFonts w:ascii="Times New Roman" w:hAnsi="Times New Roman" w:cs="Times New Roman"/>
+          <w:b/>
+          <w:u w:val="single"/>
+        </w:rPr>
+      </w:pPr>
+      <w:r>
+        <w:rPr>
+          <w:rFonts w:ascii="Times New Roman" w:hAnsi="Times New Roman" w:cs="Times New Roman"/>
+          <w:b/>
+          <w:u w:val="single"/>
+        </w:rPr>
+        <w:t>Power-law transform</w:t>
+      </w:r>
+    </w:p>
+    <w:p>
+      <w:pPr>
+        <w:rPr>
+          <w:rFonts w:ascii="Times New Roman" w:hAnsi="Times New Roman" w:cs="Times New Roman"/>
+        </w:rPr>
+      </w:pPr>
+      <w:bookmarkStart w:id="0" w:name="_GoBack"/>
+      <w:bookmarkEnd w:id="0"/>
     </w:p>
     <w:p>
       <w:pPr>

--- a/hw1/DIP_HW1_鍾毓安_B01902040_Report.docx
+++ b/hw1/DIP_HW1_鍾毓安_B01902040_Report.docx
@@ -68,6 +68,7 @@
     <w:p>
       <w:pPr>
         <w:rPr>
+          <w:rStyle w:val="a3"/>
           <w:rFonts w:ascii="Times New Roman" w:hAnsi="Times New Roman" w:cs="Times New Roman"/>
         </w:rPr>
       </w:pPr>
@@ -90,7 +91,269 @@
     <w:p>
       <w:pPr>
         <w:rPr>
-          <w:rFonts w:ascii="Times New Roman" w:hAnsi="Times New Roman" w:cs="Times New Roman"/>
+          <w:rStyle w:val="a3"/>
+          <w:rFonts w:ascii="Times New Roman" w:hAnsi="Times New Roman" w:cs="Times New Roman"/>
+          <w:u w:val="none"/>
+        </w:rPr>
+      </w:pPr>
+    </w:p>
+    <w:p>
+      <w:pPr>
+        <w:rPr>
+          <w:rStyle w:val="a3"/>
+          <w:rFonts w:ascii="Times New Roman" w:hAnsi="Times New Roman" w:cs="Times New Roman"/>
+          <w:b/>
+          <w:color w:val="000000" w:themeColor="text1"/>
+          <w:sz w:val="28"/>
+          <w:szCs w:val="28"/>
+        </w:rPr>
+      </w:pPr>
+      <w:r>
+        <w:rPr>
+          <w:rStyle w:val="a3"/>
+          <w:rFonts w:ascii="Times New Roman" w:hAnsi="Times New Roman" w:cs="Times New Roman"/>
+          <w:b/>
+          <w:color w:val="000000" w:themeColor="text1"/>
+          <w:sz w:val="28"/>
+          <w:szCs w:val="28"/>
+        </w:rPr>
+        <w:t>Source Code</w:t>
+      </w:r>
+    </w:p>
+    <w:p>
+      <w:pPr>
+        <w:pStyle w:val="a4"/>
+        <w:numPr>
+          <w:ilvl w:val="0"/>
+          <w:numId w:val="4"/>
+        </w:numPr>
+        <w:ind w:leftChars="0"/>
+        <w:rPr>
+          <w:rStyle w:val="a3"/>
+          <w:rFonts w:ascii="Times New Roman" w:hAnsi="Times New Roman" w:cs="Times New Roman"/>
+          <w:color w:val="000000" w:themeColor="text1"/>
+          <w:u w:val="none"/>
+        </w:rPr>
+      </w:pPr>
+      <w:r>
+        <w:rPr>
+          <w:rStyle w:val="a3"/>
+          <w:rFonts w:ascii="Times New Roman" w:hAnsi="Times New Roman" w:cs="Times New Roman"/>
+          <w:color w:val="000000" w:themeColor="text1"/>
+          <w:u w:val="none"/>
+        </w:rPr>
+        <w:t xml:space="preserve">README.m: </w:t>
+      </w:r>
+    </w:p>
+    <w:p>
+      <w:pPr>
+        <w:pStyle w:val="a4"/>
+        <w:numPr>
+          <w:ilvl w:val="0"/>
+          <w:numId w:val="4"/>
+        </w:numPr>
+        <w:ind w:leftChars="0"/>
+        <w:rPr>
+          <w:rStyle w:val="a3"/>
+          <w:rFonts w:ascii="Times New Roman" w:hAnsi="Times New Roman" w:cs="Times New Roman"/>
+          <w:color w:val="000000" w:themeColor="text1"/>
+          <w:u w:val="none"/>
+        </w:rPr>
+      </w:pPr>
+      <w:r>
+        <w:rPr>
+          <w:rStyle w:val="a3"/>
+          <w:rFonts w:ascii="Times New Roman" w:hAnsi="Times New Roman" w:cs="Times New Roman"/>
+          <w:color w:val="000000" w:themeColor="text1"/>
+          <w:u w:val="none"/>
+        </w:rPr>
+        <w:t xml:space="preserve">flipVertical.m: </w:t>
+      </w:r>
+    </w:p>
+    <w:p>
+      <w:pPr>
+        <w:pStyle w:val="a4"/>
+        <w:numPr>
+          <w:ilvl w:val="0"/>
+          <w:numId w:val="4"/>
+        </w:numPr>
+        <w:ind w:leftChars="0"/>
+        <w:rPr>
+          <w:rStyle w:val="a3"/>
+          <w:rFonts w:ascii="Times New Roman" w:hAnsi="Times New Roman" w:cs="Times New Roman"/>
+          <w:color w:val="000000" w:themeColor="text1"/>
+          <w:u w:val="none"/>
+        </w:rPr>
+      </w:pPr>
+      <w:r>
+        <w:rPr>
+          <w:rStyle w:val="a3"/>
+          <w:rFonts w:ascii="Times New Roman" w:hAnsi="Times New Roman" w:cs="Times New Roman"/>
+          <w:color w:val="000000" w:themeColor="text1"/>
+          <w:u w:val="none"/>
+        </w:rPr>
+        <w:t xml:space="preserve">flipHorizontal.m: </w:t>
+      </w:r>
+    </w:p>
+    <w:p>
+      <w:pPr>
+        <w:pStyle w:val="a4"/>
+        <w:numPr>
+          <w:ilvl w:val="0"/>
+          <w:numId w:val="4"/>
+        </w:numPr>
+        <w:ind w:leftChars="0"/>
+        <w:rPr>
+          <w:rStyle w:val="a3"/>
+          <w:rFonts w:ascii="Times New Roman" w:hAnsi="Times New Roman" w:cs="Times New Roman"/>
+          <w:color w:val="000000" w:themeColor="text1"/>
+          <w:u w:val="none"/>
+        </w:rPr>
+      </w:pPr>
+      <w:r>
+        <w:rPr>
+          <w:rStyle w:val="a3"/>
+          <w:rFonts w:ascii="Times New Roman" w:hAnsi="Times New Roman" w:cs="Times New Roman"/>
+          <w:color w:val="000000" w:themeColor="text1"/>
+          <w:u w:val="none"/>
+        </w:rPr>
+        <w:t xml:space="preserve">plotHistogram.m: </w:t>
+      </w:r>
+    </w:p>
+    <w:p>
+      <w:pPr>
+        <w:pStyle w:val="a4"/>
+        <w:numPr>
+          <w:ilvl w:val="0"/>
+          <w:numId w:val="4"/>
+        </w:numPr>
+        <w:ind w:leftChars="0"/>
+        <w:rPr>
+          <w:rStyle w:val="a3"/>
+          <w:rFonts w:ascii="Times New Roman" w:hAnsi="Times New Roman" w:cs="Times New Roman"/>
+          <w:color w:val="000000" w:themeColor="text1"/>
+          <w:u w:val="none"/>
+        </w:rPr>
+      </w:pPr>
+      <w:r>
+        <w:rPr>
+          <w:rStyle w:val="a3"/>
+          <w:rFonts w:ascii="Times New Roman" w:hAnsi="Times New Roman" w:cs="Times New Roman"/>
+          <w:color w:val="000000" w:themeColor="text1"/>
+          <w:u w:val="none"/>
+        </w:rPr>
+        <w:t xml:space="preserve">histEqual.m: </w:t>
+      </w:r>
+    </w:p>
+    <w:p>
+      <w:pPr>
+        <w:pStyle w:val="a4"/>
+        <w:numPr>
+          <w:ilvl w:val="0"/>
+          <w:numId w:val="4"/>
+        </w:numPr>
+        <w:ind w:leftChars="0"/>
+        <w:rPr>
+          <w:rStyle w:val="a3"/>
+          <w:rFonts w:ascii="Times New Roman" w:hAnsi="Times New Roman" w:cs="Times New Roman"/>
+          <w:color w:val="000000" w:themeColor="text1"/>
+          <w:u w:val="none"/>
+        </w:rPr>
+      </w:pPr>
+      <w:r>
+        <w:rPr>
+          <w:rStyle w:val="a3"/>
+          <w:rFonts w:ascii="Times New Roman" w:hAnsi="Times New Roman" w:cs="Times New Roman"/>
+          <w:color w:val="000000" w:themeColor="text1"/>
+          <w:u w:val="none"/>
+        </w:rPr>
+        <w:t xml:space="preserve">localHistEqual.m: </w:t>
+      </w:r>
+    </w:p>
+    <w:p>
+      <w:pPr>
+        <w:pStyle w:val="a4"/>
+        <w:numPr>
+          <w:ilvl w:val="0"/>
+          <w:numId w:val="4"/>
+        </w:numPr>
+        <w:ind w:leftChars="0"/>
+        <w:rPr>
+          <w:rStyle w:val="a3"/>
+          <w:rFonts w:ascii="Times New Roman" w:hAnsi="Times New Roman" w:cs="Times New Roman"/>
+          <w:color w:val="000000" w:themeColor="text1"/>
+          <w:u w:val="none"/>
+        </w:rPr>
+      </w:pPr>
+      <w:r>
+        <w:rPr>
+          <w:rStyle w:val="a3"/>
+          <w:rFonts w:ascii="Times New Roman" w:hAnsi="Times New Roman" w:cs="Times New Roman"/>
+          <w:color w:val="000000" w:themeColor="text1"/>
+          <w:u w:val="none"/>
+        </w:rPr>
+        <w:t xml:space="preserve">logTransform.m: </w:t>
+      </w:r>
+    </w:p>
+    <w:p>
+      <w:pPr>
+        <w:pStyle w:val="a4"/>
+        <w:numPr>
+          <w:ilvl w:val="0"/>
+          <w:numId w:val="4"/>
+        </w:numPr>
+        <w:ind w:leftChars="0"/>
+        <w:rPr>
+          <w:rStyle w:val="a3"/>
+          <w:rFonts w:ascii="Times New Roman" w:hAnsi="Times New Roman" w:cs="Times New Roman"/>
+          <w:color w:val="000000" w:themeColor="text1"/>
+          <w:u w:val="none"/>
+        </w:rPr>
+      </w:pPr>
+      <w:r>
+        <w:rPr>
+          <w:rStyle w:val="a3"/>
+          <w:rFonts w:ascii="Times New Roman" w:hAnsi="Times New Roman" w:cs="Times New Roman"/>
+          <w:color w:val="000000" w:themeColor="text1"/>
+          <w:u w:val="none"/>
+        </w:rPr>
+        <w:t xml:space="preserve">invLogTransform.m: </w:t>
+      </w:r>
+    </w:p>
+    <w:p>
+      <w:pPr>
+        <w:pStyle w:val="a4"/>
+        <w:numPr>
+          <w:ilvl w:val="0"/>
+          <w:numId w:val="4"/>
+        </w:numPr>
+        <w:ind w:leftChars="0"/>
+        <w:rPr>
+          <w:rStyle w:val="a3"/>
+          <w:rFonts w:ascii="Times New Roman" w:hAnsi="Times New Roman" w:cs="Times New Roman"/>
+          <w:color w:val="000000" w:themeColor="text1"/>
+          <w:u w:val="none"/>
+        </w:rPr>
+      </w:pPr>
+      <w:r>
+        <w:rPr>
+          <w:rStyle w:val="a3"/>
+          <w:rFonts w:ascii="Times New Roman" w:hAnsi="Times New Roman" w:cs="Times New Roman"/>
+          <w:color w:val="000000" w:themeColor="text1"/>
+          <w:u w:val="none"/>
+        </w:rPr>
+        <w:t xml:space="preserve">powerLawTransform.m: </w:t>
+      </w:r>
+      <w:bookmarkStart w:id="0" w:name="_GoBack"/>
+      <w:bookmarkEnd w:id="0"/>
+    </w:p>
+    <w:p>
+      <w:pPr>
+        <w:rPr>
+          <w:rStyle w:val="a3"/>
+          <w:rFonts w:ascii="Times New Roman" w:hAnsi="Times New Roman" w:cs="Times New Roman"/>
+          <w:color w:val="000000" w:themeColor="text1"/>
+          <w:u w:val="none"/>
         </w:rPr>
       </w:pPr>
     </w:p>
@@ -298,7 +561,7 @@
     <w:p>
       <w:pPr>
         <w:rPr>
-          <w:rFonts w:ascii="Times New Roman" w:hAnsi="Times New Roman" w:cs="Times New Roman"/>
+          <w:rFonts w:ascii="Times New Roman" w:hAnsi="Times New Roman" w:cs="Times New Roman" w:hint="eastAsia"/>
         </w:rPr>
       </w:pPr>
     </w:p>
@@ -1394,8 +1657,6 @@
           <w:rFonts w:ascii="Times New Roman" w:hAnsi="Times New Roman" w:cs="Times New Roman"/>
         </w:rPr>
       </w:pPr>
-      <w:bookmarkStart w:id="0" w:name="_GoBack"/>
-      <w:bookmarkEnd w:id="0"/>
     </w:p>
     <w:p>
       <w:pPr>
@@ -1933,6 +2194,104 @@
     </w:lvl>
   </w:abstractNum>
   <w:abstractNum w:abstractNumId="1">
+    <w:nsid w:val="4A1252BD"/>
+    <w:multiLevelType w:val="hybridMultilevel"/>
+    <w:tmpl w:val="8DC8C908"/>
+    <w:lvl w:ilvl="0" w:tplc="6D6C2BE6">
+      <w:start w:val="1"/>
+      <w:numFmt w:val="decimal"/>
+      <w:lvlText w:val="%1."/>
+      <w:lvlJc w:val="left"/>
+      <w:pPr>
+        <w:ind w:left="360" w:hanging="360"/>
+      </w:pPr>
+      <w:rPr>
+        <w:rFonts w:hint="default"/>
+      </w:rPr>
+    </w:lvl>
+    <w:lvl w:ilvl="1" w:tplc="04090019" w:tentative="1">
+      <w:start w:val="1"/>
+      <w:numFmt w:val="ideographTraditional"/>
+      <w:lvlText w:val="%2、"/>
+      <w:lvlJc w:val="left"/>
+      <w:pPr>
+        <w:ind w:left="960" w:hanging="480"/>
+      </w:pPr>
+      <w:rPr>
+        <w:rFonts w:ascii="新細明體" w:eastAsia="新細明體" w:hAnsi="新細明體" w:hint="eastAsia"/>
+      </w:rPr>
+    </w:lvl>
+    <w:lvl w:ilvl="2" w:tplc="0409001B" w:tentative="1">
+      <w:start w:val="1"/>
+      <w:numFmt w:val="lowerRoman"/>
+      <w:lvlText w:val="%3."/>
+      <w:lvlJc w:val="right"/>
+      <w:pPr>
+        <w:ind w:left="1440" w:hanging="480"/>
+      </w:pPr>
+    </w:lvl>
+    <w:lvl w:ilvl="3" w:tplc="0409000F" w:tentative="1">
+      <w:start w:val="1"/>
+      <w:numFmt w:val="decimal"/>
+      <w:lvlText w:val="%4."/>
+      <w:lvlJc w:val="left"/>
+      <w:pPr>
+        <w:ind w:left="1920" w:hanging="480"/>
+      </w:pPr>
+    </w:lvl>
+    <w:lvl w:ilvl="4" w:tplc="04090019" w:tentative="1">
+      <w:start w:val="1"/>
+      <w:numFmt w:val="ideographTraditional"/>
+      <w:lvlText w:val="%5、"/>
+      <w:lvlJc w:val="left"/>
+      <w:pPr>
+        <w:ind w:left="2400" w:hanging="480"/>
+      </w:pPr>
+      <w:rPr>
+        <w:rFonts w:ascii="新細明體" w:eastAsia="新細明體" w:hAnsi="新細明體" w:hint="eastAsia"/>
+      </w:rPr>
+    </w:lvl>
+    <w:lvl w:ilvl="5" w:tplc="0409001B" w:tentative="1">
+      <w:start w:val="1"/>
+      <w:numFmt w:val="lowerRoman"/>
+      <w:lvlText w:val="%6."/>
+      <w:lvlJc w:val="right"/>
+      <w:pPr>
+        <w:ind w:left="2880" w:hanging="480"/>
+      </w:pPr>
+    </w:lvl>
+    <w:lvl w:ilvl="6" w:tplc="0409000F" w:tentative="1">
+      <w:start w:val="1"/>
+      <w:numFmt w:val="decimal"/>
+      <w:lvlText w:val="%7."/>
+      <w:lvlJc w:val="left"/>
+      <w:pPr>
+        <w:ind w:left="3360" w:hanging="480"/>
+      </w:pPr>
+    </w:lvl>
+    <w:lvl w:ilvl="7" w:tplc="04090019" w:tentative="1">
+      <w:start w:val="1"/>
+      <w:numFmt w:val="ideographTraditional"/>
+      <w:lvlText w:val="%8、"/>
+      <w:lvlJc w:val="left"/>
+      <w:pPr>
+        <w:ind w:left="3840" w:hanging="480"/>
+      </w:pPr>
+      <w:rPr>
+        <w:rFonts w:ascii="新細明體" w:eastAsia="新細明體" w:hAnsi="新細明體" w:hint="eastAsia"/>
+      </w:rPr>
+    </w:lvl>
+    <w:lvl w:ilvl="8" w:tplc="0409001B" w:tentative="1">
+      <w:start w:val="1"/>
+      <w:numFmt w:val="lowerRoman"/>
+      <w:lvlText w:val="%9."/>
+      <w:lvlJc w:val="right"/>
+      <w:pPr>
+        <w:ind w:left="4320" w:hanging="480"/>
+      </w:pPr>
+    </w:lvl>
+  </w:abstractNum>
+  <w:abstractNum w:abstractNumId="2">
     <w:nsid w:val="652E59DC"/>
     <w:multiLevelType w:val="hybridMultilevel"/>
     <w:tmpl w:val="2E280AD4"/>
@@ -1940,6 +2299,104 @@
       <w:start w:val="1"/>
       <w:numFmt w:val="lowerLetter"/>
       <w:lvlText w:val="(%1)"/>
+      <w:lvlJc w:val="left"/>
+      <w:pPr>
+        <w:ind w:left="360" w:hanging="360"/>
+      </w:pPr>
+      <w:rPr>
+        <w:rFonts w:hint="default"/>
+      </w:rPr>
+    </w:lvl>
+    <w:lvl w:ilvl="1" w:tplc="04090019" w:tentative="1">
+      <w:start w:val="1"/>
+      <w:numFmt w:val="ideographTraditional"/>
+      <w:lvlText w:val="%2、"/>
+      <w:lvlJc w:val="left"/>
+      <w:pPr>
+        <w:ind w:left="960" w:hanging="480"/>
+      </w:pPr>
+      <w:rPr>
+        <w:rFonts w:ascii="新細明體" w:eastAsia="新細明體" w:hAnsi="新細明體" w:hint="eastAsia"/>
+      </w:rPr>
+    </w:lvl>
+    <w:lvl w:ilvl="2" w:tplc="0409001B" w:tentative="1">
+      <w:start w:val="1"/>
+      <w:numFmt w:val="lowerRoman"/>
+      <w:lvlText w:val="%3."/>
+      <w:lvlJc w:val="right"/>
+      <w:pPr>
+        <w:ind w:left="1440" w:hanging="480"/>
+      </w:pPr>
+    </w:lvl>
+    <w:lvl w:ilvl="3" w:tplc="0409000F" w:tentative="1">
+      <w:start w:val="1"/>
+      <w:numFmt w:val="decimal"/>
+      <w:lvlText w:val="%4."/>
+      <w:lvlJc w:val="left"/>
+      <w:pPr>
+        <w:ind w:left="1920" w:hanging="480"/>
+      </w:pPr>
+    </w:lvl>
+    <w:lvl w:ilvl="4" w:tplc="04090019" w:tentative="1">
+      <w:start w:val="1"/>
+      <w:numFmt w:val="ideographTraditional"/>
+      <w:lvlText w:val="%5、"/>
+      <w:lvlJc w:val="left"/>
+      <w:pPr>
+        <w:ind w:left="2400" w:hanging="480"/>
+      </w:pPr>
+      <w:rPr>
+        <w:rFonts w:ascii="新細明體" w:eastAsia="新細明體" w:hAnsi="新細明體" w:hint="eastAsia"/>
+      </w:rPr>
+    </w:lvl>
+    <w:lvl w:ilvl="5" w:tplc="0409001B" w:tentative="1">
+      <w:start w:val="1"/>
+      <w:numFmt w:val="lowerRoman"/>
+      <w:lvlText w:val="%6."/>
+      <w:lvlJc w:val="right"/>
+      <w:pPr>
+        <w:ind w:left="2880" w:hanging="480"/>
+      </w:pPr>
+    </w:lvl>
+    <w:lvl w:ilvl="6" w:tplc="0409000F" w:tentative="1">
+      <w:start w:val="1"/>
+      <w:numFmt w:val="decimal"/>
+      <w:lvlText w:val="%7."/>
+      <w:lvlJc w:val="left"/>
+      <w:pPr>
+        <w:ind w:left="3360" w:hanging="480"/>
+      </w:pPr>
+    </w:lvl>
+    <w:lvl w:ilvl="7" w:tplc="04090019" w:tentative="1">
+      <w:start w:val="1"/>
+      <w:numFmt w:val="ideographTraditional"/>
+      <w:lvlText w:val="%8、"/>
+      <w:lvlJc w:val="left"/>
+      <w:pPr>
+        <w:ind w:left="3840" w:hanging="480"/>
+      </w:pPr>
+      <w:rPr>
+        <w:rFonts w:ascii="新細明體" w:eastAsia="新細明體" w:hAnsi="新細明體" w:hint="eastAsia"/>
+      </w:rPr>
+    </w:lvl>
+    <w:lvl w:ilvl="8" w:tplc="0409001B" w:tentative="1">
+      <w:start w:val="1"/>
+      <w:numFmt w:val="lowerRoman"/>
+      <w:lvlText w:val="%9."/>
+      <w:lvlJc w:val="right"/>
+      <w:pPr>
+        <w:ind w:left="4320" w:hanging="480"/>
+      </w:pPr>
+    </w:lvl>
+  </w:abstractNum>
+  <w:abstractNum w:abstractNumId="3">
+    <w:nsid w:val="7DB4422A"/>
+    <w:multiLevelType w:val="hybridMultilevel"/>
+    <w:tmpl w:val="416E7B50"/>
+    <w:lvl w:ilvl="0" w:tplc="AA5AC6C0">
+      <w:start w:val="1"/>
+      <w:numFmt w:val="decimal"/>
+      <w:lvlText w:val="%1."/>
       <w:lvlJc w:val="left"/>
       <w:pPr>
         <w:ind w:left="360" w:hanging="360"/>
@@ -2034,7 +2491,13 @@
     <w:abstractNumId w:val="0"/>
   </w:num>
   <w:num w:numId="2">
+    <w:abstractNumId w:val="2"/>
+  </w:num>
+  <w:num w:numId="3">
     <w:abstractNumId w:val="1"/>
+  </w:num>
+  <w:num w:numId="4">
+    <w:abstractNumId w:val="3"/>
   </w:num>
 </w:numbering>
 </file>
@@ -2500,6 +2963,18 @@
       <w:color w:val="808080"/>
     </w:rPr>
   </w:style>
+  <w:style w:type="character" w:styleId="a6">
+    <w:name w:val="FollowedHyperlink"/>
+    <w:basedOn w:val="a0"/>
+    <w:uiPriority w:val="99"/>
+    <w:semiHidden/>
+    <w:unhideWhenUsed/>
+    <w:rsid w:val="00035820"/>
+    <w:rPr>
+      <w:color w:val="954F72" w:themeColor="followedHyperlink"/>
+      <w:u w:val="single"/>
+    </w:rPr>
+  </w:style>
 </w:styles>
 </file>
 

--- a/hw1/DIP_HW1_鍾毓安_B01902040_Report.docx
+++ b/hw1/DIP_HW1_鍾毓安_B01902040_Report.docx
@@ -122,6 +122,25 @@
     </w:p>
     <w:p>
       <w:pPr>
+        <w:rPr>
+          <w:rStyle w:val="a3"/>
+          <w:rFonts w:ascii="Times New Roman" w:hAnsi="Times New Roman" w:cs="Times New Roman"/>
+          <w:color w:val="000000" w:themeColor="text1"/>
+          <w:u w:val="none"/>
+        </w:rPr>
+      </w:pPr>
+      <w:r>
+        <w:rPr>
+          <w:rStyle w:val="a3"/>
+          <w:rFonts w:ascii="Times New Roman" w:hAnsi="Times New Roman" w:cs="Times New Roman"/>
+          <w:color w:val="000000" w:themeColor="text1"/>
+          <w:u w:val="none"/>
+        </w:rPr>
+        <w:t>The following script/functions were implemented and their introductions were described as follows. As for detailed descriptions, please refer to the function files.</w:t>
+      </w:r>
+    </w:p>
+    <w:p>
+      <w:pPr>
         <w:pStyle w:val="a4"/>
         <w:numPr>
           <w:ilvl w:val="0"/>
@@ -135,14 +154,54 @@
           <w:u w:val="none"/>
         </w:rPr>
       </w:pPr>
-      <w:r>
-        <w:rPr>
-          <w:rStyle w:val="a3"/>
-          <w:rFonts w:ascii="Times New Roman" w:hAnsi="Times New Roman" w:cs="Times New Roman"/>
-          <w:color w:val="000000" w:themeColor="text1"/>
-          <w:u w:val="none"/>
-        </w:rPr>
-        <w:t xml:space="preserve">README.m: </w:t>
+      <w:proofErr w:type="spellStart"/>
+      <w:r>
+        <w:rPr>
+          <w:rStyle w:val="a3"/>
+          <w:rFonts w:ascii="Times New Roman" w:hAnsi="Times New Roman" w:cs="Times New Roman"/>
+          <w:color w:val="000000" w:themeColor="text1"/>
+          <w:u w:val="none"/>
+        </w:rPr>
+        <w:t>README.m</w:t>
+      </w:r>
+      <w:proofErr w:type="spellEnd"/>
+      <w:r>
+        <w:rPr>
+          <w:rStyle w:val="a3"/>
+          <w:rFonts w:ascii="Times New Roman" w:hAnsi="Times New Roman" w:cs="Times New Roman"/>
+          <w:color w:val="000000" w:themeColor="text1"/>
+          <w:u w:val="none"/>
+        </w:rPr>
+        <w:t xml:space="preserve">: </w:t>
+      </w:r>
+      <w:r>
+        <w:rPr>
+          <w:rStyle w:val="a3"/>
+          <w:rFonts w:ascii="Times New Roman" w:hAnsi="Times New Roman" w:cs="Times New Roman"/>
+          <w:color w:val="000000" w:themeColor="text1"/>
+          <w:u w:val="none"/>
+        </w:rPr>
+        <w:t xml:space="preserve">This is the main script that works like the main function. All the required tasks, including Warm-Up, Problem 1 &amp; 2 will be done one by one when </w:t>
+      </w:r>
+      <w:proofErr w:type="spellStart"/>
+      <w:r>
+        <w:rPr>
+          <w:rStyle w:val="a3"/>
+          <w:rFonts w:ascii="Times New Roman" w:hAnsi="Times New Roman" w:cs="Times New Roman"/>
+          <w:color w:val="000000" w:themeColor="text1"/>
+          <w:u w:val="none"/>
+        </w:rPr>
+        <w:t>README.m</w:t>
+      </w:r>
+      <w:proofErr w:type="spellEnd"/>
+      <w:r>
+        <w:rPr>
+          <w:rStyle w:val="a3"/>
+          <w:rFonts w:ascii="Times New Roman" w:hAnsi="Times New Roman" w:cs="Times New Roman"/>
+          <w:color w:val="000000" w:themeColor="text1"/>
+          <w:u w:val="none"/>
+        </w:rPr>
+        <w:t xml:space="preserve"> is executed.</w:t>
       </w:r>
     </w:p>
     <w:p>
@@ -160,14 +219,34 @@
           <w:u w:val="none"/>
         </w:rPr>
       </w:pPr>
-      <w:r>
-        <w:rPr>
-          <w:rStyle w:val="a3"/>
-          <w:rFonts w:ascii="Times New Roman" w:hAnsi="Times New Roman" w:cs="Times New Roman"/>
-          <w:color w:val="000000" w:themeColor="text1"/>
-          <w:u w:val="none"/>
-        </w:rPr>
-        <w:t xml:space="preserve">flipVertical.m: </w:t>
+      <w:proofErr w:type="spellStart"/>
+      <w:r>
+        <w:rPr>
+          <w:rStyle w:val="a3"/>
+          <w:rFonts w:ascii="Times New Roman" w:hAnsi="Times New Roman" w:cs="Times New Roman"/>
+          <w:color w:val="000000" w:themeColor="text1"/>
+          <w:u w:val="none"/>
+        </w:rPr>
+        <w:t>flipVertical.m</w:t>
+      </w:r>
+      <w:proofErr w:type="spellEnd"/>
+      <w:r>
+        <w:rPr>
+          <w:rStyle w:val="a3"/>
+          <w:rFonts w:ascii="Times New Roman" w:hAnsi="Times New Roman" w:cs="Times New Roman"/>
+          <w:color w:val="000000" w:themeColor="text1"/>
+          <w:u w:val="none"/>
+        </w:rPr>
+        <w:t xml:space="preserve">: </w:t>
+      </w:r>
+      <w:r>
+        <w:rPr>
+          <w:rStyle w:val="a3"/>
+          <w:rFonts w:ascii="Times New Roman" w:hAnsi="Times New Roman" w:cs="Times New Roman"/>
+          <w:color w:val="000000" w:themeColor="text1"/>
+          <w:u w:val="none"/>
+        </w:rPr>
+        <w:t>The function flips the given 2D image matrix up-side-down.</w:t>
       </w:r>
     </w:p>
     <w:p>
@@ -185,14 +264,34 @@
           <w:u w:val="none"/>
         </w:rPr>
       </w:pPr>
-      <w:r>
-        <w:rPr>
-          <w:rStyle w:val="a3"/>
-          <w:rFonts w:ascii="Times New Roman" w:hAnsi="Times New Roman" w:cs="Times New Roman"/>
-          <w:color w:val="000000" w:themeColor="text1"/>
-          <w:u w:val="none"/>
-        </w:rPr>
-        <w:t xml:space="preserve">flipHorizontal.m: </w:t>
+      <w:proofErr w:type="spellStart"/>
+      <w:r>
+        <w:rPr>
+          <w:rStyle w:val="a3"/>
+          <w:rFonts w:ascii="Times New Roman" w:hAnsi="Times New Roman" w:cs="Times New Roman"/>
+          <w:color w:val="000000" w:themeColor="text1"/>
+          <w:u w:val="none"/>
+        </w:rPr>
+        <w:t>flipHorizontal.m</w:t>
+      </w:r>
+      <w:proofErr w:type="spellEnd"/>
+      <w:r>
+        <w:rPr>
+          <w:rStyle w:val="a3"/>
+          <w:rFonts w:ascii="Times New Roman" w:hAnsi="Times New Roman" w:cs="Times New Roman"/>
+          <w:color w:val="000000" w:themeColor="text1"/>
+          <w:u w:val="none"/>
+        </w:rPr>
+        <w:t xml:space="preserve">: </w:t>
+      </w:r>
+      <w:r>
+        <w:rPr>
+          <w:rStyle w:val="a3"/>
+          <w:rFonts w:ascii="Times New Roman" w:hAnsi="Times New Roman" w:cs="Times New Roman"/>
+          <w:color w:val="000000" w:themeColor="text1"/>
+          <w:u w:val="none"/>
+        </w:rPr>
+        <w:t>The function reverses the given 2D image matrix left-to-right.</w:t>
       </w:r>
     </w:p>
     <w:p>
@@ -210,14 +309,112 @@
           <w:u w:val="none"/>
         </w:rPr>
       </w:pPr>
-      <w:r>
-        <w:rPr>
-          <w:rStyle w:val="a3"/>
-          <w:rFonts w:ascii="Times New Roman" w:hAnsi="Times New Roman" w:cs="Times New Roman"/>
-          <w:color w:val="000000" w:themeColor="text1"/>
-          <w:u w:val="none"/>
-        </w:rPr>
-        <w:t xml:space="preserve">plotHistogram.m: </w:t>
+      <w:proofErr w:type="spellStart"/>
+      <w:r>
+        <w:rPr>
+          <w:rStyle w:val="a3"/>
+          <w:rFonts w:ascii="Times New Roman" w:hAnsi="Times New Roman" w:cs="Times New Roman"/>
+          <w:color w:val="000000" w:themeColor="text1"/>
+          <w:u w:val="none"/>
+        </w:rPr>
+        <w:t>plotHistogram.m</w:t>
+      </w:r>
+      <w:proofErr w:type="spellEnd"/>
+      <w:r>
+        <w:rPr>
+          <w:rStyle w:val="a3"/>
+          <w:rFonts w:ascii="Times New Roman" w:hAnsi="Times New Roman" w:cs="Times New Roman"/>
+          <w:color w:val="000000" w:themeColor="text1"/>
+          <w:u w:val="none"/>
+        </w:rPr>
+        <w:t xml:space="preserve">: </w:t>
+      </w:r>
+      <w:r>
+        <w:rPr>
+          <w:rStyle w:val="a3"/>
+          <w:rFonts w:ascii="Times New Roman" w:hAnsi="Times New Roman" w:cs="Times New Roman"/>
+          <w:color w:val="000000" w:themeColor="text1"/>
+          <w:u w:val="none"/>
+        </w:rPr>
+        <w:t xml:space="preserve">For a given 2D gray-scale image matrix, </w:t>
+      </w:r>
+      <w:proofErr w:type="spellStart"/>
+      <w:r>
+        <w:rPr>
+          <w:rStyle w:val="a3"/>
+          <w:rFonts w:ascii="Times New Roman" w:hAnsi="Times New Roman" w:cs="Times New Roman"/>
+          <w:color w:val="000000" w:themeColor="text1"/>
+          <w:u w:val="none"/>
+        </w:rPr>
+        <w:t>plotHistogram</w:t>
+      </w:r>
+      <w:proofErr w:type="spellEnd"/>
+      <w:r>
+        <w:rPr>
+          <w:rStyle w:val="a3"/>
+          <w:rFonts w:ascii="Times New Roman" w:hAnsi="Times New Roman" w:cs="Times New Roman"/>
+          <w:color w:val="000000" w:themeColor="text1"/>
+          <w:u w:val="none"/>
+        </w:rPr>
+        <w:t xml:space="preserve"> returns a 256-length 1D array where the </w:t>
+      </w:r>
+      <w:proofErr w:type="spellStart"/>
+      <w:r>
+        <w:rPr>
+          <w:rStyle w:val="a3"/>
+          <w:rFonts w:ascii="Times New Roman" w:hAnsi="Times New Roman" w:cs="Times New Roman"/>
+          <w:color w:val="000000" w:themeColor="text1"/>
+          <w:u w:val="none"/>
+        </w:rPr>
+        <w:t>i-th</w:t>
+      </w:r>
+      <w:proofErr w:type="spellEnd"/>
+      <w:r>
+        <w:rPr>
+          <w:rStyle w:val="a3"/>
+          <w:rFonts w:ascii="Times New Roman" w:hAnsi="Times New Roman" w:cs="Times New Roman"/>
+          <w:color w:val="000000" w:themeColor="text1"/>
+          <w:u w:val="none"/>
+        </w:rPr>
+        <w:t xml:space="preserve"> entry stores the number of pixel</w:t>
+      </w:r>
+      <w:r>
+        <w:rPr>
+          <w:rStyle w:val="a3"/>
+          <w:rFonts w:ascii="Times New Roman" w:hAnsi="Times New Roman" w:cs="Times New Roman"/>
+          <w:color w:val="000000" w:themeColor="text1"/>
+          <w:u w:val="none"/>
+        </w:rPr>
+        <w:t>s whose value equals to</w:t>
+      </w:r>
+      <w:r>
+        <w:rPr>
+          <w:rStyle w:val="a3"/>
+          <w:rFonts w:ascii="Times New Roman" w:hAnsi="Times New Roman" w:cs="Times New Roman"/>
+          <w:color w:val="000000" w:themeColor="text1"/>
+          <w:u w:val="none"/>
+        </w:rPr>
+        <w:t xml:space="preserve"> (</w:t>
+      </w:r>
+      <w:proofErr w:type="spellStart"/>
+      <w:r>
+        <w:rPr>
+          <w:rStyle w:val="a3"/>
+          <w:rFonts w:ascii="Times New Roman" w:hAnsi="Times New Roman" w:cs="Times New Roman"/>
+          <w:color w:val="000000" w:themeColor="text1"/>
+          <w:u w:val="none"/>
+        </w:rPr>
+        <w:t>i</w:t>
+      </w:r>
+      <w:proofErr w:type="spellEnd"/>
+      <w:r>
+        <w:rPr>
+          <w:rStyle w:val="a3"/>
+          <w:rFonts w:ascii="Times New Roman" w:hAnsi="Times New Roman" w:cs="Times New Roman"/>
+          <w:color w:val="000000" w:themeColor="text1"/>
+          <w:u w:val="none"/>
+        </w:rPr>
+        <w:t xml:space="preserve"> – 1).</w:t>
       </w:r>
     </w:p>
     <w:p>
@@ -235,14 +432,43 @@
           <w:u w:val="none"/>
         </w:rPr>
       </w:pPr>
-      <w:r>
-        <w:rPr>
-          <w:rStyle w:val="a3"/>
-          <w:rFonts w:ascii="Times New Roman" w:hAnsi="Times New Roman" w:cs="Times New Roman"/>
-          <w:color w:val="000000" w:themeColor="text1"/>
-          <w:u w:val="none"/>
-        </w:rPr>
-        <w:t xml:space="preserve">histEqual.m: </w:t>
+      <w:proofErr w:type="spellStart"/>
+      <w:r>
+        <w:rPr>
+          <w:rStyle w:val="a3"/>
+          <w:rFonts w:ascii="Times New Roman" w:hAnsi="Times New Roman" w:cs="Times New Roman"/>
+          <w:color w:val="000000" w:themeColor="text1"/>
+          <w:u w:val="none"/>
+        </w:rPr>
+        <w:t>histEqual.m</w:t>
+      </w:r>
+      <w:proofErr w:type="spellEnd"/>
+      <w:r>
+        <w:rPr>
+          <w:rStyle w:val="a3"/>
+          <w:rFonts w:ascii="Times New Roman" w:hAnsi="Times New Roman" w:cs="Times New Roman"/>
+          <w:color w:val="000000" w:themeColor="text1"/>
+          <w:u w:val="none"/>
+        </w:rPr>
+        <w:t xml:space="preserve">: </w:t>
+      </w:r>
+      <w:r>
+        <w:rPr>
+          <w:rStyle w:val="a3"/>
+          <w:rFonts w:ascii="Times New Roman" w:hAnsi="Times New Roman" w:cs="Times New Roman"/>
+          <w:color w:val="000000" w:themeColor="text1"/>
+          <w:u w:val="none"/>
+        </w:rPr>
+        <w:t>The function performs the histogram equalization on the given 2D image matrix. Histogram equalization enhances the given image G by first converting the histogram of G into cumulative distribution function (CDF), then mapping the CDF to a uniform</w:t>
+      </w:r>
+      <w:r>
+        <w:rPr>
+          <w:rStyle w:val="a3"/>
+          <w:rFonts w:ascii="Times New Roman" w:hAnsi="Times New Roman" w:cs="Times New Roman"/>
+          <w:color w:val="000000" w:themeColor="text1"/>
+          <w:u w:val="none"/>
+        </w:rPr>
+        <w:t xml:space="preserve"> one so as to make the histogram of the enhanced G more uniformly distributed.</w:t>
       </w:r>
     </w:p>
     <w:p>
@@ -260,14 +486,115 @@
           <w:u w:val="none"/>
         </w:rPr>
       </w:pPr>
-      <w:r>
-        <w:rPr>
-          <w:rStyle w:val="a3"/>
-          <w:rFonts w:ascii="Times New Roman" w:hAnsi="Times New Roman" w:cs="Times New Roman"/>
-          <w:color w:val="000000" w:themeColor="text1"/>
-          <w:u w:val="none"/>
-        </w:rPr>
-        <w:t xml:space="preserve">localHistEqual.m: </w:t>
+      <w:proofErr w:type="spellStart"/>
+      <w:r>
+        <w:rPr>
+          <w:rStyle w:val="a3"/>
+          <w:rFonts w:ascii="Times New Roman" w:hAnsi="Times New Roman" w:cs="Times New Roman"/>
+          <w:color w:val="000000" w:themeColor="text1"/>
+          <w:u w:val="none"/>
+        </w:rPr>
+        <w:t>localHistEqual.m</w:t>
+      </w:r>
+      <w:proofErr w:type="spellEnd"/>
+      <w:r>
+        <w:rPr>
+          <w:rStyle w:val="a3"/>
+          <w:rFonts w:ascii="Times New Roman" w:hAnsi="Times New Roman" w:cs="Times New Roman"/>
+          <w:color w:val="000000" w:themeColor="text1"/>
+          <w:u w:val="none"/>
+        </w:rPr>
+        <w:t xml:space="preserve">: </w:t>
+      </w:r>
+      <w:r>
+        <w:rPr>
+          <w:rStyle w:val="a3"/>
+          <w:rFonts w:ascii="Times New Roman" w:hAnsi="Times New Roman" w:cs="Times New Roman"/>
+          <w:color w:val="000000" w:themeColor="text1"/>
+          <w:u w:val="none"/>
+        </w:rPr>
+        <w:t xml:space="preserve">The function performs the local histogram equalization on the given 2D image matrix. Similar to histogram equalization, local histogram equalization also tries to enhance the given image using the histogram. However, local histogram equalization introduces an extra window that will go through the image from top to </w:t>
+      </w:r>
+      <w:r>
+        <w:rPr>
+          <w:rStyle w:val="a3"/>
+          <w:rFonts w:ascii="Times New Roman" w:hAnsi="Times New Roman" w:cs="Times New Roman"/>
+          <w:color w:val="000000" w:themeColor="text1"/>
+          <w:u w:val="none"/>
+        </w:rPr>
+        <w:t>bottom</w:t>
+      </w:r>
+      <w:r>
+        <w:rPr>
+          <w:rStyle w:val="a3"/>
+          <w:rFonts w:ascii="Times New Roman" w:hAnsi="Times New Roman" w:cs="Times New Roman"/>
+          <w:color w:val="000000" w:themeColor="text1"/>
+          <w:u w:val="none"/>
+        </w:rPr>
+        <w:t xml:space="preserve"> and from left to right. Then, h</w:t>
+      </w:r>
+      <w:r>
+        <w:rPr>
+          <w:rStyle w:val="a3"/>
+          <w:rFonts w:ascii="Times New Roman" w:hAnsi="Times New Roman" w:cs="Times New Roman"/>
+          <w:color w:val="000000" w:themeColor="text1"/>
+          <w:u w:val="none"/>
+        </w:rPr>
+        <w:t>istogram equalization is applied to the region inside the window</w:t>
+      </w:r>
+      <w:r>
+        <w:rPr>
+          <w:rStyle w:val="a3"/>
+          <w:rFonts w:ascii="Times New Roman" w:hAnsi="Times New Roman" w:cs="Times New Roman"/>
+          <w:color w:val="000000" w:themeColor="text1"/>
+          <w:u w:val="none"/>
+        </w:rPr>
+        <w:t>, and this is how the word “local” comes from.</w:t>
+      </w:r>
+      <w:r>
+        <w:rPr>
+          <w:rStyle w:val="a3"/>
+          <w:rFonts w:ascii="Times New Roman" w:hAnsi="Times New Roman" w:cs="Times New Roman"/>
+          <w:color w:val="000000" w:themeColor="text1"/>
+          <w:u w:val="none"/>
+        </w:rPr>
+        <w:t xml:space="preserve"> The original histogram equalization is sometimes referred to as the global histogram equalization to make it distinguishable from </w:t>
+      </w:r>
+      <w:r>
+        <w:rPr>
+          <w:rStyle w:val="a3"/>
+          <w:rFonts w:ascii="Times New Roman" w:hAnsi="Times New Roman" w:cs="Times New Roman"/>
+          <w:color w:val="000000" w:themeColor="text1"/>
+          <w:u w:val="none"/>
+        </w:rPr>
+        <w:t xml:space="preserve">the </w:t>
+      </w:r>
+      <w:r>
+        <w:rPr>
+          <w:rStyle w:val="a3"/>
+          <w:rFonts w:ascii="Times New Roman" w:hAnsi="Times New Roman" w:cs="Times New Roman"/>
+          <w:color w:val="000000" w:themeColor="text1"/>
+          <w:u w:val="none"/>
+        </w:rPr>
+        <w:t>local</w:t>
+      </w:r>
+      <w:r>
+        <w:rPr>
+          <w:rStyle w:val="a3"/>
+          <w:rFonts w:ascii="Times New Roman" w:hAnsi="Times New Roman" w:cs="Times New Roman"/>
+          <w:color w:val="000000" w:themeColor="text1"/>
+          <w:u w:val="none"/>
+        </w:rPr>
+        <w:t xml:space="preserve"> version</w:t>
+      </w:r>
+      <w:r>
+        <w:rPr>
+          <w:rStyle w:val="a3"/>
+          <w:rFonts w:ascii="Times New Roman" w:hAnsi="Times New Roman" w:cs="Times New Roman"/>
+          <w:color w:val="000000" w:themeColor="text1"/>
+          <w:u w:val="none"/>
+        </w:rPr>
+        <w:t>.</w:t>
       </w:r>
     </w:p>
     <w:p>
@@ -285,14 +612,633 @@
           <w:u w:val="none"/>
         </w:rPr>
       </w:pPr>
-      <w:r>
-        <w:rPr>
-          <w:rStyle w:val="a3"/>
-          <w:rFonts w:ascii="Times New Roman" w:hAnsi="Times New Roman" w:cs="Times New Roman"/>
-          <w:color w:val="000000" w:themeColor="text1"/>
-          <w:u w:val="none"/>
-        </w:rPr>
-        <w:t xml:space="preserve">logTransform.m: </w:t>
+      <w:proofErr w:type="spellStart"/>
+      <w:r>
+        <w:rPr>
+          <w:rStyle w:val="a3"/>
+          <w:rFonts w:ascii="Times New Roman" w:hAnsi="Times New Roman" w:cs="Times New Roman"/>
+          <w:color w:val="000000" w:themeColor="text1"/>
+          <w:u w:val="none"/>
+        </w:rPr>
+        <w:t>logTransform.m</w:t>
+      </w:r>
+      <w:proofErr w:type="spellEnd"/>
+      <w:r>
+        <w:rPr>
+          <w:rStyle w:val="a3"/>
+          <w:rFonts w:ascii="Times New Roman" w:hAnsi="Times New Roman" w:cs="Times New Roman"/>
+          <w:color w:val="000000" w:themeColor="text1"/>
+          <w:u w:val="none"/>
+        </w:rPr>
+        <w:t xml:space="preserve">: </w:t>
+      </w:r>
+      <w:r>
+        <w:rPr>
+          <w:rStyle w:val="a3"/>
+          <w:rFonts w:ascii="Times New Roman" w:hAnsi="Times New Roman" w:cs="Times New Roman"/>
+          <w:color w:val="000000" w:themeColor="text1"/>
+          <w:u w:val="none"/>
+        </w:rPr>
+        <w:t>The function performs log transform on the given 2D image matrix. Log transform enhances the low intensity pixels due to its property of concave downward</w:t>
+      </w:r>
+      <w:r>
+        <w:rPr>
+          <w:rStyle w:val="a3"/>
+          <w:rFonts w:ascii="Times New Roman" w:hAnsi="Times New Roman" w:cs="Times New Roman"/>
+          <w:color w:val="000000" w:themeColor="text1"/>
+          <w:u w:val="none"/>
+        </w:rPr>
+        <w:t>. Especially, for each</w:t>
+      </w:r>
+      <w:r>
+        <w:rPr>
+          <w:rStyle w:val="a3"/>
+          <w:rFonts w:ascii="Times New Roman" w:hAnsi="Times New Roman" w:cs="Times New Roman"/>
+          <w:color w:val="000000" w:themeColor="text1"/>
+          <w:u w:val="none"/>
+        </w:rPr>
+        <w:t xml:space="preserve"> entry </w:t>
+      </w:r>
+      <m:oMath>
+        <m:r>
+          <w:rPr>
+            <w:rStyle w:val="a3"/>
+            <w:rFonts w:ascii="Cambria Math" w:hAnsi="Cambria Math" w:cs="Times New Roman"/>
+            <w:color w:val="000000" w:themeColor="text1"/>
+            <w:u w:val="none"/>
+          </w:rPr>
+          <m:t>G</m:t>
+        </m:r>
+        <m:d>
+          <m:dPr>
+            <m:ctrlPr>
+              <w:rPr>
+                <w:rStyle w:val="a3"/>
+                <w:rFonts w:ascii="Cambria Math" w:hAnsi="Cambria Math" w:cs="Times New Roman"/>
+                <w:i/>
+                <w:color w:val="000000" w:themeColor="text1"/>
+                <w:u w:val="none"/>
+              </w:rPr>
+            </m:ctrlPr>
+          </m:dPr>
+          <m:e>
+            <m:r>
+              <w:rPr>
+                <w:rStyle w:val="a3"/>
+                <w:rFonts w:ascii="Cambria Math" w:hAnsi="Cambria Math" w:cs="Times New Roman"/>
+                <w:color w:val="000000" w:themeColor="text1"/>
+                <w:u w:val="none"/>
+              </w:rPr>
+              <m:t>i, j</m:t>
+            </m:r>
+          </m:e>
+        </m:d>
+      </m:oMath>
+      <w:r>
+        <w:rPr>
+          <w:rStyle w:val="a3"/>
+          <w:rFonts w:ascii="Times New Roman" w:hAnsi="Times New Roman" w:cs="Times New Roman"/>
+          <w:color w:val="000000" w:themeColor="text1"/>
+          <w:u w:val="none"/>
+        </w:rPr>
+        <w:t xml:space="preserve"> of an given image matrix </w:t>
+      </w:r>
+      <m:oMath>
+        <m:r>
+          <w:rPr>
+            <w:rStyle w:val="a3"/>
+            <w:rFonts w:ascii="Cambria Math" w:hAnsi="Cambria Math" w:cs="Times New Roman"/>
+            <w:color w:val="000000" w:themeColor="text1"/>
+            <w:u w:val="none"/>
+          </w:rPr>
+          <m:t>G</m:t>
+        </m:r>
+      </m:oMath>
+      <w:r>
+        <w:rPr>
+          <w:rStyle w:val="a3"/>
+          <w:rFonts w:ascii="Times New Roman" w:hAnsi="Times New Roman" w:cs="Times New Roman"/>
+          <w:color w:val="000000" w:themeColor="text1"/>
+          <w:u w:val="none"/>
+        </w:rPr>
+        <w:t xml:space="preserve">, where </w:t>
+      </w:r>
+      <m:oMath>
+        <m:r>
+          <w:rPr>
+            <w:rStyle w:val="a3"/>
+            <w:rFonts w:ascii="Cambria Math" w:hAnsi="Cambria Math" w:cs="Times New Roman"/>
+            <w:color w:val="000000" w:themeColor="text1"/>
+            <w:u w:val="none"/>
+          </w:rPr>
+          <m:t>G</m:t>
+        </m:r>
+        <m:d>
+          <m:dPr>
+            <m:ctrlPr>
+              <w:rPr>
+                <w:rStyle w:val="a3"/>
+                <w:rFonts w:ascii="Cambria Math" w:hAnsi="Cambria Math" w:cs="Times New Roman"/>
+                <w:i/>
+                <w:color w:val="000000" w:themeColor="text1"/>
+                <w:u w:val="none"/>
+              </w:rPr>
+            </m:ctrlPr>
+          </m:dPr>
+          <m:e>
+            <m:r>
+              <w:rPr>
+                <w:rStyle w:val="a3"/>
+                <w:rFonts w:ascii="Cambria Math" w:hAnsi="Cambria Math" w:cs="Times New Roman"/>
+                <w:color w:val="000000" w:themeColor="text1"/>
+                <w:u w:val="none"/>
+              </w:rPr>
+              <m:t>i, j</m:t>
+            </m:r>
+          </m:e>
+        </m:d>
+      </m:oMath>
+      <w:r>
+        <w:rPr>
+          <w:rStyle w:val="a3"/>
+          <w:rFonts w:ascii="Times New Roman" w:hAnsi="Times New Roman" w:cs="Times New Roman"/>
+          <w:color w:val="000000" w:themeColor="text1"/>
+          <w:u w:val="none"/>
+        </w:rPr>
+        <w:t xml:space="preserve"> is already scaled to range </w:t>
+      </w:r>
+      <m:oMath>
+        <m:d>
+          <m:dPr>
+            <m:begChr m:val="["/>
+            <m:endChr m:val="]"/>
+            <m:ctrlPr>
+              <w:rPr>
+                <w:rStyle w:val="a3"/>
+                <w:rFonts w:ascii="Cambria Math" w:hAnsi="Cambria Math" w:cs="Times New Roman"/>
+                <w:i/>
+                <w:color w:val="000000" w:themeColor="text1"/>
+                <w:u w:val="none"/>
+              </w:rPr>
+            </m:ctrlPr>
+          </m:dPr>
+          <m:e>
+            <m:r>
+              <w:rPr>
+                <w:rStyle w:val="a3"/>
+                <w:rFonts w:ascii="Cambria Math" w:hAnsi="Cambria Math" w:cs="Times New Roman"/>
+                <w:color w:val="000000" w:themeColor="text1"/>
+                <w:u w:val="none"/>
+              </w:rPr>
+              <m:t>0, 1</m:t>
+            </m:r>
+          </m:e>
+        </m:d>
+      </m:oMath>
+      <w:r>
+        <w:rPr>
+          <w:rStyle w:val="a3"/>
+          <w:rFonts w:ascii="Times New Roman" w:hAnsi="Times New Roman" w:cs="Times New Roman"/>
+          <w:color w:val="000000" w:themeColor="text1"/>
+          <w:u w:val="none"/>
+        </w:rPr>
+        <w:t xml:space="preserve"> by dividing 255, </w:t>
+      </w:r>
+      <w:r>
+        <w:rPr>
+          <w:rStyle w:val="a3"/>
+          <w:rFonts w:ascii="Times New Roman" w:hAnsi="Times New Roman" w:cs="Times New Roman"/>
+          <w:color w:val="000000" w:themeColor="text1"/>
+          <w:u w:val="none"/>
+        </w:rPr>
+        <w:t xml:space="preserve">the </w:t>
+      </w:r>
+      <w:r>
+        <w:rPr>
+          <w:rStyle w:val="a3"/>
+          <w:rFonts w:ascii="Times New Roman" w:hAnsi="Times New Roman" w:cs="Times New Roman"/>
+          <w:color w:val="000000" w:themeColor="text1"/>
+          <w:u w:val="none"/>
+        </w:rPr>
+        <w:t>log transform does the following transformation:</w:t>
+      </w:r>
+    </w:p>
+    <w:p>
+      <w:pPr>
+        <w:pStyle w:val="a4"/>
+        <w:ind w:leftChars="0" w:left="360"/>
+        <w:jc w:val="center"/>
+        <w:rPr>
+          <w:rStyle w:val="a3"/>
+          <w:rFonts w:ascii="Times New Roman" w:hAnsi="Times New Roman" w:cs="Times New Roman"/>
+          <w:color w:val="000000" w:themeColor="text1"/>
+          <w:u w:val="none"/>
+        </w:rPr>
+      </w:pPr>
+      <m:oMath>
+        <m:sSub>
+          <m:sSubPr>
+            <m:ctrlPr>
+              <w:rPr>
+                <w:rStyle w:val="a3"/>
+                <w:rFonts w:ascii="Cambria Math" w:hAnsi="Cambria Math" w:cs="Times New Roman"/>
+                <w:i/>
+                <w:color w:val="000000" w:themeColor="text1"/>
+                <w:u w:val="none"/>
+              </w:rPr>
+            </m:ctrlPr>
+          </m:sSubPr>
+          <m:e>
+            <m:r>
+              <w:rPr>
+                <w:rStyle w:val="a3"/>
+                <w:rFonts w:ascii="Cambria Math" w:hAnsi="Cambria Math" w:cs="Times New Roman"/>
+                <w:color w:val="000000" w:themeColor="text1"/>
+                <w:u w:val="none"/>
+              </w:rPr>
+              <m:t>G</m:t>
+            </m:r>
+          </m:e>
+          <m:sub>
+            <m:r>
+              <w:rPr>
+                <w:rStyle w:val="a3"/>
+                <w:rFonts w:ascii="Cambria Math" w:hAnsi="Cambria Math" w:cs="Times New Roman"/>
+                <w:color w:val="000000" w:themeColor="text1"/>
+                <w:u w:val="none"/>
+              </w:rPr>
+              <m:t>new</m:t>
+            </m:r>
+          </m:sub>
+        </m:sSub>
+        <m:d>
+          <m:dPr>
+            <m:ctrlPr>
+              <w:rPr>
+                <w:rStyle w:val="a3"/>
+                <w:rFonts w:ascii="Cambria Math" w:hAnsi="Cambria Math" w:cs="Times New Roman"/>
+                <w:i/>
+                <w:color w:val="000000" w:themeColor="text1"/>
+                <w:u w:val="none"/>
+              </w:rPr>
+            </m:ctrlPr>
+          </m:dPr>
+          <m:e>
+            <m:r>
+              <w:rPr>
+                <w:rStyle w:val="a3"/>
+                <w:rFonts w:ascii="Cambria Math" w:hAnsi="Cambria Math" w:cs="Times New Roman"/>
+                <w:color w:val="000000" w:themeColor="text1"/>
+                <w:u w:val="none"/>
+              </w:rPr>
+              <m:t>i, j</m:t>
+            </m:r>
+          </m:e>
+        </m:d>
+        <m:r>
+          <w:rPr>
+            <w:rStyle w:val="a3"/>
+            <w:rFonts w:ascii="Cambria Math" w:hAnsi="Cambria Math" w:cs="Times New Roman"/>
+            <w:color w:val="000000" w:themeColor="text1"/>
+            <w:u w:val="none"/>
+          </w:rPr>
+          <m:t>=c∙</m:t>
+        </m:r>
+        <m:func>
+          <m:funcPr>
+            <m:ctrlPr>
+              <w:rPr>
+                <w:rStyle w:val="a3"/>
+                <w:rFonts w:ascii="Cambria Math" w:hAnsi="Cambria Math" w:cs="Times New Roman"/>
+                <w:i/>
+                <w:color w:val="000000" w:themeColor="text1"/>
+                <w:u w:val="none"/>
+              </w:rPr>
+            </m:ctrlPr>
+          </m:funcPr>
+          <m:fName>
+            <m:r>
+              <m:rPr>
+                <m:sty m:val="p"/>
+              </m:rPr>
+              <w:rPr>
+                <w:rStyle w:val="a3"/>
+                <w:rFonts w:ascii="Cambria Math" w:hAnsi="Cambria Math" w:cs="Times New Roman"/>
+                <w:color w:val="000000" w:themeColor="text1"/>
+              </w:rPr>
+              <m:t>ln</m:t>
+            </m:r>
+          </m:fName>
+          <m:e>
+            <m:d>
+              <m:dPr>
+                <m:ctrlPr>
+                  <w:rPr>
+                    <w:rStyle w:val="a3"/>
+                    <w:rFonts w:ascii="Cambria Math" w:hAnsi="Cambria Math" w:cs="Times New Roman"/>
+                    <w:i/>
+                    <w:color w:val="000000" w:themeColor="text1"/>
+                    <w:u w:val="none"/>
+                  </w:rPr>
+                </m:ctrlPr>
+              </m:dPr>
+              <m:e>
+                <m:r>
+                  <w:rPr>
+                    <w:rStyle w:val="a3"/>
+                    <w:rFonts w:ascii="Cambria Math" w:hAnsi="Cambria Math" w:cs="Times New Roman"/>
+                    <w:color w:val="000000" w:themeColor="text1"/>
+                    <w:u w:val="none"/>
+                  </w:rPr>
+                  <m:t>1+G</m:t>
+                </m:r>
+                <m:d>
+                  <m:dPr>
+                    <m:ctrlPr>
+                      <w:rPr>
+                        <w:rStyle w:val="a3"/>
+                        <w:rFonts w:ascii="Cambria Math" w:hAnsi="Cambria Math" w:cs="Times New Roman"/>
+                        <w:i/>
+                        <w:color w:val="000000" w:themeColor="text1"/>
+                        <w:u w:val="none"/>
+                      </w:rPr>
+                    </m:ctrlPr>
+                  </m:dPr>
+                  <m:e>
+                    <m:r>
+                      <w:rPr>
+                        <w:rStyle w:val="a3"/>
+                        <w:rFonts w:ascii="Cambria Math" w:hAnsi="Cambria Math" w:cs="Times New Roman"/>
+                        <w:color w:val="000000" w:themeColor="text1"/>
+                        <w:u w:val="none"/>
+                      </w:rPr>
+                      <m:t>i, j</m:t>
+                    </m:r>
+                  </m:e>
+                </m:d>
+              </m:e>
+            </m:d>
+          </m:e>
+        </m:func>
+      </m:oMath>
+      <w:r>
+        <w:rPr>
+          <w:rStyle w:val="a3"/>
+          <w:rFonts w:ascii="Times New Roman" w:hAnsi="Times New Roman" w:cs="Times New Roman"/>
+          <w:color w:val="000000" w:themeColor="text1"/>
+          <w:u w:val="none"/>
+        </w:rPr>
+        <w:t>,</w:t>
+      </w:r>
+    </w:p>
+    <w:p>
+      <w:pPr>
+        <w:pStyle w:val="a4"/>
+        <w:ind w:leftChars="0" w:left="360"/>
+        <w:rPr>
+          <w:rStyle w:val="a3"/>
+          <w:rFonts w:ascii="Times New Roman" w:hAnsi="Times New Roman" w:cs="Times New Roman"/>
+          <w:color w:val="000000" w:themeColor="text1"/>
+          <w:u w:val="none"/>
+        </w:rPr>
+      </w:pPr>
+      <w:r>
+        <w:rPr>
+          <w:rStyle w:val="a3"/>
+          <w:rFonts w:ascii="Times New Roman" w:hAnsi="Times New Roman" w:cs="Times New Roman"/>
+          <w:color w:val="000000" w:themeColor="text1"/>
+          <w:u w:val="none"/>
+        </w:rPr>
+        <w:t xml:space="preserve">where </w:t>
+      </w:r>
+      <m:oMath>
+        <m:r>
+          <w:rPr>
+            <w:rStyle w:val="a3"/>
+            <w:rFonts w:ascii="Cambria Math" w:hAnsi="Cambria Math" w:cs="Times New Roman"/>
+            <w:color w:val="000000" w:themeColor="text1"/>
+            <w:u w:val="none"/>
+          </w:rPr>
+          <m:t>c=</m:t>
+        </m:r>
+        <m:f>
+          <m:fPr>
+            <m:type m:val="lin"/>
+            <m:ctrlPr>
+              <w:rPr>
+                <w:rStyle w:val="a3"/>
+                <w:rFonts w:ascii="Cambria Math" w:hAnsi="Cambria Math" w:cs="Times New Roman"/>
+                <w:i/>
+                <w:color w:val="000000" w:themeColor="text1"/>
+                <w:u w:val="none"/>
+              </w:rPr>
+            </m:ctrlPr>
+          </m:fPr>
+          <m:num>
+            <m:r>
+              <w:rPr>
+                <w:rStyle w:val="a3"/>
+                <w:rFonts w:ascii="Cambria Math" w:hAnsi="Cambria Math" w:cs="Times New Roman"/>
+                <w:color w:val="000000" w:themeColor="text1"/>
+                <w:u w:val="none"/>
+              </w:rPr>
+              <m:t>255</m:t>
+            </m:r>
+          </m:num>
+          <m:den>
+            <m:d>
+              <m:dPr>
+                <m:ctrlPr>
+                  <w:rPr>
+                    <w:rStyle w:val="a3"/>
+                    <w:rFonts w:ascii="Cambria Math" w:hAnsi="Cambria Math" w:cs="Times New Roman"/>
+                    <w:i/>
+                    <w:color w:val="000000" w:themeColor="text1"/>
+                    <w:u w:val="none"/>
+                  </w:rPr>
+                </m:ctrlPr>
+              </m:dPr>
+              <m:e>
+                <m:func>
+                  <m:funcPr>
+                    <m:ctrlPr>
+                      <w:rPr>
+                        <w:rStyle w:val="a3"/>
+                        <w:rFonts w:ascii="Cambria Math" w:hAnsi="Cambria Math" w:cs="Times New Roman"/>
+                        <w:i/>
+                        <w:color w:val="000000" w:themeColor="text1"/>
+                        <w:u w:val="none"/>
+                      </w:rPr>
+                    </m:ctrlPr>
+                  </m:funcPr>
+                  <m:fName>
+                    <m:r>
+                      <m:rPr>
+                        <m:sty m:val="p"/>
+                      </m:rPr>
+                      <w:rPr>
+                        <w:rStyle w:val="a3"/>
+                        <w:rFonts w:ascii="Cambria Math" w:hAnsi="Cambria Math" w:cs="Times New Roman"/>
+                        <w:color w:val="000000" w:themeColor="text1"/>
+                      </w:rPr>
+                      <m:t>ln</m:t>
+                    </m:r>
+                  </m:fName>
+                  <m:e>
+                    <m:d>
+                      <m:dPr>
+                        <m:ctrlPr>
+                          <w:rPr>
+                            <w:rStyle w:val="a3"/>
+                            <w:rFonts w:ascii="Cambria Math" w:hAnsi="Cambria Math" w:cs="Times New Roman"/>
+                            <w:i/>
+                            <w:color w:val="000000" w:themeColor="text1"/>
+                            <w:u w:val="none"/>
+                          </w:rPr>
+                        </m:ctrlPr>
+                      </m:dPr>
+                      <m:e>
+                        <m:r>
+                          <w:rPr>
+                            <w:rStyle w:val="a3"/>
+                            <w:rFonts w:ascii="Cambria Math" w:hAnsi="Cambria Math" w:cs="Times New Roman"/>
+                            <w:color w:val="000000" w:themeColor="text1"/>
+                            <w:u w:val="none"/>
+                          </w:rPr>
+                          <m:t>1+</m:t>
+                        </m:r>
+                        <m:func>
+                          <m:funcPr>
+                            <m:ctrlPr>
+                              <w:rPr>
+                                <w:rStyle w:val="a3"/>
+                                <w:rFonts w:ascii="Cambria Math" w:hAnsi="Cambria Math" w:cs="Times New Roman"/>
+                                <w:i/>
+                                <w:color w:val="000000" w:themeColor="text1"/>
+                                <w:u w:val="none"/>
+                              </w:rPr>
+                            </m:ctrlPr>
+                          </m:funcPr>
+                          <m:fName>
+                            <m:limLow>
+                              <m:limLowPr>
+                                <m:ctrlPr>
+                                  <w:rPr>
+                                    <w:rStyle w:val="a3"/>
+                                    <w:rFonts w:ascii="Cambria Math" w:hAnsi="Cambria Math" w:cs="Times New Roman"/>
+                                    <w:i/>
+                                    <w:color w:val="000000" w:themeColor="text1"/>
+                                    <w:u w:val="none"/>
+                                  </w:rPr>
+                                </m:ctrlPr>
+                              </m:limLowPr>
+                              <m:e>
+                                <m:r>
+                                  <m:rPr>
+                                    <m:sty m:val="p"/>
+                                  </m:rPr>
+                                  <w:rPr>
+                                    <w:rStyle w:val="a3"/>
+                                    <w:rFonts w:ascii="Cambria Math" w:hAnsi="Cambria Math" w:cs="Times New Roman"/>
+                                    <w:color w:val="000000" w:themeColor="text1"/>
+                                  </w:rPr>
+                                  <m:t>max</m:t>
+                                </m:r>
+                              </m:e>
+                              <m:lim>
+                                <m:r>
+                                  <w:rPr>
+                                    <w:rStyle w:val="a3"/>
+                                    <w:rFonts w:ascii="Cambria Math" w:hAnsi="Cambria Math" w:cs="Times New Roman"/>
+                                    <w:color w:val="000000" w:themeColor="text1"/>
+                                    <w:u w:val="none"/>
+                                  </w:rPr>
+                                  <m:t>i, j</m:t>
+                                </m:r>
+                              </m:lim>
+                            </m:limLow>
+                          </m:fName>
+                          <m:e>
+                            <m:r>
+                              <w:rPr>
+                                <w:rStyle w:val="a3"/>
+                                <w:rFonts w:ascii="Cambria Math" w:hAnsi="Cambria Math" w:cs="Times New Roman"/>
+                                <w:color w:val="000000" w:themeColor="text1"/>
+                                <w:u w:val="none"/>
+                              </w:rPr>
+                              <m:t>G</m:t>
+                            </m:r>
+                            <m:d>
+                              <m:dPr>
+                                <m:ctrlPr>
+                                  <w:rPr>
+                                    <w:rStyle w:val="a3"/>
+                                    <w:rFonts w:ascii="Cambria Math" w:hAnsi="Cambria Math" w:cs="Times New Roman"/>
+                                    <w:i/>
+                                    <w:color w:val="000000" w:themeColor="text1"/>
+                                    <w:u w:val="none"/>
+                                  </w:rPr>
+                                </m:ctrlPr>
+                              </m:dPr>
+                              <m:e>
+                                <m:r>
+                                  <w:rPr>
+                                    <w:rStyle w:val="a3"/>
+                                    <w:rFonts w:ascii="Cambria Math" w:hAnsi="Cambria Math" w:cs="Times New Roman"/>
+                                    <w:color w:val="000000" w:themeColor="text1"/>
+                                    <w:u w:val="none"/>
+                                  </w:rPr>
+                                  <m:t>i, j</m:t>
+                                </m:r>
+                              </m:e>
+                            </m:d>
+                          </m:e>
+                        </m:func>
+                      </m:e>
+                    </m:d>
+                  </m:e>
+                </m:func>
+              </m:e>
+            </m:d>
+          </m:den>
+        </m:f>
+      </m:oMath>
+      <w:r>
+        <w:rPr>
+          <w:rStyle w:val="a3"/>
+          <w:rFonts w:ascii="Times New Roman" w:hAnsi="Times New Roman" w:cs="Times New Roman"/>
+          <w:color w:val="000000" w:themeColor="text1"/>
+          <w:u w:val="none"/>
+        </w:rPr>
+        <w:t xml:space="preserve"> is the scaling constant that ensures the resulting image has a maximum magnitude of 255.</w:t>
+      </w:r>
+      <w:r>
+        <w:rPr>
+          <w:rStyle w:val="a3"/>
+          <w:rFonts w:ascii="Times New Roman" w:hAnsi="Times New Roman" w:cs="Times New Roman"/>
+          <w:color w:val="000000" w:themeColor="text1"/>
+          <w:u w:val="none"/>
+        </w:rPr>
+        <w:br/>
+        <w:t xml:space="preserve">(Reference: </w:t>
+      </w:r>
+      <w:r>
+        <w:rPr>
+          <w:rStyle w:val="a3"/>
+          <w:rFonts w:ascii="Times New Roman" w:hAnsi="Times New Roman" w:cs="Times New Roman"/>
+          <w:color w:val="000000" w:themeColor="text1"/>
+          <w:u w:val="none"/>
+        </w:rPr>
+        <w:t>http://homepages.inf.ed.ac.uk/rbf/HIPR2/pixlog.htm</w:t>
+      </w:r>
+      <w:r>
+        <w:rPr>
+          <w:rStyle w:val="a3"/>
+          <w:rFonts w:ascii="Times New Roman" w:hAnsi="Times New Roman" w:cs="Times New Roman"/>
+          <w:color w:val="000000" w:themeColor="text1"/>
+          <w:u w:val="none"/>
+        </w:rPr>
+        <w:t>)</w:t>
       </w:r>
     </w:p>
     <w:p>
@@ -310,14 +1256,606 @@
           <w:u w:val="none"/>
         </w:rPr>
       </w:pPr>
-      <w:r>
-        <w:rPr>
-          <w:rStyle w:val="a3"/>
-          <w:rFonts w:ascii="Times New Roman" w:hAnsi="Times New Roman" w:cs="Times New Roman"/>
-          <w:color w:val="000000" w:themeColor="text1"/>
-          <w:u w:val="none"/>
-        </w:rPr>
-        <w:t xml:space="preserve">invLogTransform.m: </w:t>
+      <w:proofErr w:type="spellStart"/>
+      <w:r>
+        <w:rPr>
+          <w:rStyle w:val="a3"/>
+          <w:rFonts w:ascii="Times New Roman" w:hAnsi="Times New Roman" w:cs="Times New Roman"/>
+          <w:color w:val="000000" w:themeColor="text1"/>
+          <w:u w:val="none"/>
+        </w:rPr>
+        <w:t>invLogTransform.m</w:t>
+      </w:r>
+      <w:proofErr w:type="spellEnd"/>
+      <w:r>
+        <w:rPr>
+          <w:rStyle w:val="a3"/>
+          <w:rFonts w:ascii="Times New Roman" w:hAnsi="Times New Roman" w:cs="Times New Roman"/>
+          <w:color w:val="000000" w:themeColor="text1"/>
+          <w:u w:val="none"/>
+        </w:rPr>
+        <w:t xml:space="preserve">: </w:t>
+      </w:r>
+      <w:r>
+        <w:rPr>
+          <w:rStyle w:val="a3"/>
+          <w:rFonts w:ascii="Times New Roman" w:hAnsi="Times New Roman" w:cs="Times New Roman"/>
+          <w:color w:val="000000" w:themeColor="text1"/>
+          <w:u w:val="none"/>
+        </w:rPr>
+        <w:t xml:space="preserve">The function performs inverse log transform on the given 2D image matrix. Different from log transform, the </w:t>
+      </w:r>
+      <w:r>
+        <w:rPr>
+          <w:rStyle w:val="a3"/>
+          <w:rFonts w:ascii="Times New Roman" w:hAnsi="Times New Roman" w:cs="Times New Roman"/>
+          <w:color w:val="000000" w:themeColor="text1"/>
+          <w:u w:val="none"/>
+        </w:rPr>
+        <w:t xml:space="preserve">concave upward property makes the </w:t>
+      </w:r>
+      <w:r>
+        <w:rPr>
+          <w:rStyle w:val="a3"/>
+          <w:rFonts w:ascii="Times New Roman" w:hAnsi="Times New Roman" w:cs="Times New Roman"/>
+          <w:color w:val="000000" w:themeColor="text1"/>
+          <w:u w:val="none"/>
+        </w:rPr>
+        <w:t xml:space="preserve">inverse log transform more useful in </w:t>
+      </w:r>
+      <w:r>
+        <w:rPr>
+          <w:rStyle w:val="a3"/>
+          <w:rFonts w:ascii="Times New Roman" w:hAnsi="Times New Roman" w:cs="Times New Roman"/>
+          <w:color w:val="000000" w:themeColor="text1"/>
+          <w:u w:val="none"/>
+        </w:rPr>
+        <w:t xml:space="preserve">a situation when more details of high intensity pixels are desired. Especially, for each entry </w:t>
+      </w:r>
+      <m:oMath>
+        <m:r>
+          <w:rPr>
+            <w:rStyle w:val="a3"/>
+            <w:rFonts w:ascii="Cambria Math" w:hAnsi="Cambria Math" w:cs="Times New Roman"/>
+            <w:color w:val="000000" w:themeColor="text1"/>
+            <w:u w:val="none"/>
+          </w:rPr>
+          <m:t>G</m:t>
+        </m:r>
+        <m:d>
+          <m:dPr>
+            <m:ctrlPr>
+              <w:rPr>
+                <w:rStyle w:val="a3"/>
+                <w:rFonts w:ascii="Cambria Math" w:hAnsi="Cambria Math" w:cs="Times New Roman"/>
+                <w:i/>
+                <w:color w:val="000000" w:themeColor="text1"/>
+                <w:u w:val="none"/>
+              </w:rPr>
+            </m:ctrlPr>
+          </m:dPr>
+          <m:e>
+            <m:r>
+              <w:rPr>
+                <w:rStyle w:val="a3"/>
+                <w:rFonts w:ascii="Cambria Math" w:hAnsi="Cambria Math" w:cs="Times New Roman"/>
+                <w:color w:val="000000" w:themeColor="text1"/>
+                <w:u w:val="none"/>
+              </w:rPr>
+              <m:t>i, j</m:t>
+            </m:r>
+          </m:e>
+        </m:d>
+      </m:oMath>
+      <w:r>
+        <w:rPr>
+          <w:rStyle w:val="a3"/>
+          <w:rFonts w:ascii="Times New Roman" w:hAnsi="Times New Roman" w:cs="Times New Roman"/>
+          <w:color w:val="000000" w:themeColor="text1"/>
+          <w:u w:val="none"/>
+        </w:rPr>
+        <w:t xml:space="preserve"> of </w:t>
+      </w:r>
+      <w:r>
+        <w:rPr>
+          <w:rStyle w:val="a3"/>
+          <w:rFonts w:ascii="Times New Roman" w:hAnsi="Times New Roman" w:cs="Times New Roman"/>
+          <w:color w:val="000000" w:themeColor="text1"/>
+          <w:u w:val="none"/>
+        </w:rPr>
+        <w:lastRenderedPageBreak/>
+        <w:t xml:space="preserve">an given image matrix </w:t>
+      </w:r>
+      <m:oMath>
+        <m:r>
+          <w:rPr>
+            <w:rStyle w:val="a3"/>
+            <w:rFonts w:ascii="Cambria Math" w:hAnsi="Cambria Math" w:cs="Times New Roman"/>
+            <w:color w:val="000000" w:themeColor="text1"/>
+            <w:u w:val="none"/>
+          </w:rPr>
+          <m:t>G</m:t>
+        </m:r>
+      </m:oMath>
+      <w:r>
+        <w:rPr>
+          <w:rStyle w:val="a3"/>
+          <w:rFonts w:ascii="Times New Roman" w:hAnsi="Times New Roman" w:cs="Times New Roman"/>
+          <w:color w:val="000000" w:themeColor="text1"/>
+          <w:u w:val="none"/>
+        </w:rPr>
+        <w:t xml:space="preserve">, where </w:t>
+      </w:r>
+      <m:oMath>
+        <m:r>
+          <w:rPr>
+            <w:rStyle w:val="a3"/>
+            <w:rFonts w:ascii="Cambria Math" w:hAnsi="Cambria Math" w:cs="Times New Roman"/>
+            <w:color w:val="000000" w:themeColor="text1"/>
+            <w:u w:val="none"/>
+          </w:rPr>
+          <m:t>G</m:t>
+        </m:r>
+        <m:d>
+          <m:dPr>
+            <m:ctrlPr>
+              <w:rPr>
+                <w:rStyle w:val="a3"/>
+                <w:rFonts w:ascii="Cambria Math" w:hAnsi="Cambria Math" w:cs="Times New Roman"/>
+                <w:i/>
+                <w:color w:val="000000" w:themeColor="text1"/>
+                <w:u w:val="none"/>
+              </w:rPr>
+            </m:ctrlPr>
+          </m:dPr>
+          <m:e>
+            <m:r>
+              <w:rPr>
+                <w:rStyle w:val="a3"/>
+                <w:rFonts w:ascii="Cambria Math" w:hAnsi="Cambria Math" w:cs="Times New Roman"/>
+                <w:color w:val="000000" w:themeColor="text1"/>
+                <w:u w:val="none"/>
+              </w:rPr>
+              <m:t>i, j</m:t>
+            </m:r>
+          </m:e>
+        </m:d>
+      </m:oMath>
+      <w:r>
+        <w:rPr>
+          <w:rStyle w:val="a3"/>
+          <w:rFonts w:ascii="Times New Roman" w:hAnsi="Times New Roman" w:cs="Times New Roman"/>
+          <w:color w:val="000000" w:themeColor="text1"/>
+          <w:u w:val="none"/>
+        </w:rPr>
+        <w:t xml:space="preserve"> is already scaled to range </w:t>
+      </w:r>
+      <m:oMath>
+        <m:d>
+          <m:dPr>
+            <m:begChr m:val="["/>
+            <m:endChr m:val="]"/>
+            <m:ctrlPr>
+              <w:rPr>
+                <w:rStyle w:val="a3"/>
+                <w:rFonts w:ascii="Cambria Math" w:hAnsi="Cambria Math" w:cs="Times New Roman"/>
+                <w:i/>
+                <w:color w:val="000000" w:themeColor="text1"/>
+                <w:u w:val="none"/>
+              </w:rPr>
+            </m:ctrlPr>
+          </m:dPr>
+          <m:e>
+            <m:r>
+              <w:rPr>
+                <w:rStyle w:val="a3"/>
+                <w:rFonts w:ascii="Cambria Math" w:hAnsi="Cambria Math" w:cs="Times New Roman"/>
+                <w:color w:val="000000" w:themeColor="text1"/>
+                <w:u w:val="none"/>
+              </w:rPr>
+              <m:t>0, 1</m:t>
+            </m:r>
+          </m:e>
+        </m:d>
+      </m:oMath>
+      <w:r>
+        <w:rPr>
+          <w:rStyle w:val="a3"/>
+          <w:rFonts w:ascii="Times New Roman" w:hAnsi="Times New Roman" w:cs="Times New Roman"/>
+          <w:color w:val="000000" w:themeColor="text1"/>
+          <w:u w:val="none"/>
+        </w:rPr>
+        <w:t xml:space="preserve"> by dividing 255, the inverse log transform does the following transformation:</w:t>
+      </w:r>
+    </w:p>
+    <w:p>
+      <w:pPr>
+        <w:pStyle w:val="a4"/>
+        <w:ind w:leftChars="0" w:left="360"/>
+        <w:jc w:val="center"/>
+        <w:rPr>
+          <w:rStyle w:val="a3"/>
+          <w:rFonts w:ascii="Times New Roman" w:hAnsi="Times New Roman" w:cs="Times New Roman"/>
+          <w:color w:val="000000" w:themeColor="text1"/>
+          <w:u w:val="none"/>
+        </w:rPr>
+      </w:pPr>
+      <m:oMath>
+        <m:sSub>
+          <m:sSubPr>
+            <m:ctrlPr>
+              <w:rPr>
+                <w:rStyle w:val="a3"/>
+                <w:rFonts w:ascii="Cambria Math" w:hAnsi="Cambria Math" w:cs="Times New Roman"/>
+                <w:i/>
+                <w:color w:val="000000" w:themeColor="text1"/>
+                <w:u w:val="none"/>
+              </w:rPr>
+            </m:ctrlPr>
+          </m:sSubPr>
+          <m:e>
+            <m:r>
+              <w:rPr>
+                <w:rStyle w:val="a3"/>
+                <w:rFonts w:ascii="Cambria Math" w:hAnsi="Cambria Math" w:cs="Times New Roman"/>
+                <w:color w:val="000000" w:themeColor="text1"/>
+                <w:u w:val="none"/>
+              </w:rPr>
+              <m:t>G</m:t>
+            </m:r>
+          </m:e>
+          <m:sub>
+            <m:r>
+              <w:rPr>
+                <w:rStyle w:val="a3"/>
+                <w:rFonts w:ascii="Cambria Math" w:hAnsi="Cambria Math" w:cs="Times New Roman"/>
+                <w:color w:val="000000" w:themeColor="text1"/>
+                <w:u w:val="none"/>
+              </w:rPr>
+              <m:t>new</m:t>
+            </m:r>
+          </m:sub>
+        </m:sSub>
+        <m:d>
+          <m:dPr>
+            <m:ctrlPr>
+              <w:rPr>
+                <w:rStyle w:val="a3"/>
+                <w:rFonts w:ascii="Cambria Math" w:hAnsi="Cambria Math" w:cs="Times New Roman"/>
+                <w:i/>
+                <w:color w:val="000000" w:themeColor="text1"/>
+                <w:u w:val="none"/>
+              </w:rPr>
+            </m:ctrlPr>
+          </m:dPr>
+          <m:e>
+            <m:r>
+              <w:rPr>
+                <w:rStyle w:val="a3"/>
+                <w:rFonts w:ascii="Cambria Math" w:hAnsi="Cambria Math" w:cs="Times New Roman"/>
+                <w:color w:val="000000" w:themeColor="text1"/>
+                <w:u w:val="none"/>
+              </w:rPr>
+              <m:t>i, j</m:t>
+            </m:r>
+          </m:e>
+        </m:d>
+        <m:r>
+          <w:rPr>
+            <w:rStyle w:val="a3"/>
+            <w:rFonts w:ascii="Cambria Math" w:hAnsi="Cambria Math" w:cs="Times New Roman"/>
+            <w:color w:val="000000" w:themeColor="text1"/>
+            <w:u w:val="none"/>
+          </w:rPr>
+          <m:t>=c∙</m:t>
+        </m:r>
+        <m:d>
+          <m:dPr>
+            <m:ctrlPr>
+              <w:rPr>
+                <w:rStyle w:val="a3"/>
+                <w:rFonts w:ascii="Cambria Math" w:hAnsi="Cambria Math" w:cs="Times New Roman"/>
+                <w:i/>
+                <w:color w:val="000000" w:themeColor="text1"/>
+                <w:u w:val="none"/>
+              </w:rPr>
+            </m:ctrlPr>
+          </m:dPr>
+          <m:e>
+            <m:sSup>
+              <m:sSupPr>
+                <m:ctrlPr>
+                  <w:rPr>
+                    <w:rStyle w:val="a3"/>
+                    <w:rFonts w:ascii="Cambria Math" w:hAnsi="Cambria Math" w:cs="Times New Roman"/>
+                    <w:i/>
+                    <w:color w:val="000000" w:themeColor="text1"/>
+                    <w:u w:val="none"/>
+                  </w:rPr>
+                </m:ctrlPr>
+              </m:sSupPr>
+              <m:e>
+                <m:r>
+                  <w:rPr>
+                    <w:rStyle w:val="a3"/>
+                    <w:rFonts w:ascii="Cambria Math" w:hAnsi="Cambria Math" w:cs="Times New Roman"/>
+                    <w:color w:val="000000" w:themeColor="text1"/>
+                  </w:rPr>
+                  <m:t>e</m:t>
+                </m:r>
+              </m:e>
+              <m:sup>
+                <m:r>
+                  <w:rPr>
+                    <w:rStyle w:val="a3"/>
+                    <w:rFonts w:ascii="Cambria Math" w:hAnsi="Cambria Math" w:cs="Times New Roman"/>
+                    <w:color w:val="000000" w:themeColor="text1"/>
+                  </w:rPr>
+                  <m:t>G</m:t>
+                </m:r>
+                <m:d>
+                  <m:dPr>
+                    <m:ctrlPr>
+                      <w:rPr>
+                        <w:rStyle w:val="a3"/>
+                        <w:rFonts w:ascii="Cambria Math" w:hAnsi="Cambria Math" w:cs="Times New Roman"/>
+                        <w:i/>
+                        <w:color w:val="000000" w:themeColor="text1"/>
+                      </w:rPr>
+                    </m:ctrlPr>
+                  </m:dPr>
+                  <m:e>
+                    <m:r>
+                      <w:rPr>
+                        <w:rStyle w:val="a3"/>
+                        <w:rFonts w:ascii="Cambria Math" w:hAnsi="Cambria Math" w:cs="Times New Roman"/>
+                        <w:color w:val="000000" w:themeColor="text1"/>
+                      </w:rPr>
+                      <m:t>i, j</m:t>
+                    </m:r>
+                  </m:e>
+                </m:d>
+              </m:sup>
+            </m:sSup>
+            <m:r>
+              <w:rPr>
+                <w:rStyle w:val="a3"/>
+                <w:rFonts w:ascii="Cambria Math" w:hAnsi="Cambria Math" w:cs="Times New Roman"/>
+                <w:color w:val="000000" w:themeColor="text1"/>
+                <w:u w:val="none"/>
+              </w:rPr>
+              <m:t>-1</m:t>
+            </m:r>
+          </m:e>
+        </m:d>
+      </m:oMath>
+      <w:r>
+        <w:rPr>
+          <w:rStyle w:val="a3"/>
+          <w:rFonts w:ascii="Times New Roman" w:hAnsi="Times New Roman" w:cs="Times New Roman"/>
+          <w:color w:val="000000" w:themeColor="text1"/>
+          <w:u w:val="none"/>
+        </w:rPr>
+        <w:t>,</w:t>
+      </w:r>
+    </w:p>
+    <w:p>
+      <w:pPr>
+        <w:pStyle w:val="a4"/>
+        <w:ind w:leftChars="0" w:left="360"/>
+        <w:rPr>
+          <w:rStyle w:val="a3"/>
+          <w:rFonts w:ascii="Times New Roman" w:hAnsi="Times New Roman" w:cs="Times New Roman"/>
+          <w:color w:val="000000" w:themeColor="text1"/>
+          <w:u w:val="none"/>
+        </w:rPr>
+      </w:pPr>
+      <w:r>
+        <w:rPr>
+          <w:rStyle w:val="a3"/>
+          <w:rFonts w:ascii="Times New Roman" w:hAnsi="Times New Roman" w:cs="Times New Roman"/>
+          <w:color w:val="000000" w:themeColor="text1"/>
+          <w:u w:val="none"/>
+        </w:rPr>
+        <w:t xml:space="preserve">where </w:t>
+      </w:r>
+      <m:oMath>
+        <m:r>
+          <w:rPr>
+            <w:rStyle w:val="a3"/>
+            <w:rFonts w:ascii="Cambria Math" w:hAnsi="Cambria Math" w:cs="Times New Roman"/>
+            <w:color w:val="000000" w:themeColor="text1"/>
+            <w:u w:val="none"/>
+          </w:rPr>
+          <m:t>c=</m:t>
+        </m:r>
+        <m:f>
+          <m:fPr>
+            <m:type m:val="lin"/>
+            <m:ctrlPr>
+              <w:rPr>
+                <w:rStyle w:val="a3"/>
+                <w:rFonts w:ascii="Cambria Math" w:hAnsi="Cambria Math" w:cs="Times New Roman"/>
+                <w:i/>
+                <w:color w:val="000000" w:themeColor="text1"/>
+                <w:u w:val="none"/>
+              </w:rPr>
+            </m:ctrlPr>
+          </m:fPr>
+          <m:num>
+            <m:r>
+              <w:rPr>
+                <w:rStyle w:val="a3"/>
+                <w:rFonts w:ascii="Cambria Math" w:hAnsi="Cambria Math" w:cs="Times New Roman"/>
+                <w:color w:val="000000" w:themeColor="text1"/>
+                <w:u w:val="none"/>
+              </w:rPr>
+              <m:t>255</m:t>
+            </m:r>
+          </m:num>
+          <m:den>
+            <m:d>
+              <m:dPr>
+                <m:ctrlPr>
+                  <w:rPr>
+                    <w:rStyle w:val="a3"/>
+                    <w:rFonts w:ascii="Cambria Math" w:hAnsi="Cambria Math" w:cs="Times New Roman"/>
+                    <w:i/>
+                    <w:color w:val="000000" w:themeColor="text1"/>
+                    <w:u w:val="none"/>
+                  </w:rPr>
+                </m:ctrlPr>
+              </m:dPr>
+              <m:e>
+                <m:d>
+                  <m:dPr>
+                    <m:ctrlPr>
+                      <w:rPr>
+                        <w:rStyle w:val="a3"/>
+                        <w:rFonts w:ascii="Cambria Math" w:hAnsi="Cambria Math" w:cs="Times New Roman"/>
+                        <w:i/>
+                        <w:color w:val="000000" w:themeColor="text1"/>
+                        <w:u w:val="none"/>
+                      </w:rPr>
+                    </m:ctrlPr>
+                  </m:dPr>
+                  <m:e>
+                    <m:sSup>
+                      <m:sSupPr>
+                        <m:ctrlPr>
+                          <w:rPr>
+                            <w:rStyle w:val="a3"/>
+                            <w:rFonts w:ascii="Cambria Math" w:hAnsi="Cambria Math" w:cs="Times New Roman"/>
+                            <w:i/>
+                            <w:color w:val="000000" w:themeColor="text1"/>
+                            <w:u w:val="none"/>
+                          </w:rPr>
+                        </m:ctrlPr>
+                      </m:sSupPr>
+                      <m:e>
+                        <m:r>
+                          <w:rPr>
+                            <w:rStyle w:val="a3"/>
+                            <w:rFonts w:ascii="Cambria Math" w:hAnsi="Cambria Math" w:cs="Times New Roman"/>
+                            <w:color w:val="000000" w:themeColor="text1"/>
+                          </w:rPr>
+                          <m:t>e</m:t>
+                        </m:r>
+                      </m:e>
+                      <m:sup>
+                        <m:func>
+                          <m:funcPr>
+                            <m:ctrlPr>
+                              <w:rPr>
+                                <w:rStyle w:val="a3"/>
+                                <w:rFonts w:ascii="Cambria Math" w:hAnsi="Cambria Math" w:cs="Times New Roman"/>
+                                <w:i/>
+                                <w:color w:val="000000" w:themeColor="text1"/>
+                                <w:u w:val="none"/>
+                              </w:rPr>
+                            </m:ctrlPr>
+                          </m:funcPr>
+                          <m:fName>
+                            <m:limLow>
+                              <m:limLowPr>
+                                <m:ctrlPr>
+                                  <w:rPr>
+                                    <w:rStyle w:val="a3"/>
+                                    <w:rFonts w:ascii="Cambria Math" w:hAnsi="Cambria Math" w:cs="Times New Roman"/>
+                                    <w:i/>
+                                    <w:color w:val="000000" w:themeColor="text1"/>
+                                    <w:u w:val="none"/>
+                                  </w:rPr>
+                                </m:ctrlPr>
+                              </m:limLowPr>
+                              <m:e>
+                                <m:r>
+                                  <m:rPr>
+                                    <m:sty m:val="p"/>
+                                  </m:rPr>
+                                  <w:rPr>
+                                    <w:rStyle w:val="a3"/>
+                                    <w:rFonts w:ascii="Cambria Math" w:hAnsi="Cambria Math" w:cs="Times New Roman"/>
+                                    <w:color w:val="000000" w:themeColor="text1"/>
+                                  </w:rPr>
+                                  <m:t>max</m:t>
+                                </m:r>
+                              </m:e>
+                              <m:lim>
+                                <m:r>
+                                  <w:rPr>
+                                    <w:rStyle w:val="a3"/>
+                                    <w:rFonts w:ascii="Cambria Math" w:hAnsi="Cambria Math" w:cs="Times New Roman"/>
+                                    <w:color w:val="000000" w:themeColor="text1"/>
+                                    <w:u w:val="none"/>
+                                  </w:rPr>
+                                  <m:t>i, j</m:t>
+                                </m:r>
+                              </m:lim>
+                            </m:limLow>
+                          </m:fName>
+                          <m:e>
+                            <m:r>
+                              <w:rPr>
+                                <w:rStyle w:val="a3"/>
+                                <w:rFonts w:ascii="Cambria Math" w:hAnsi="Cambria Math" w:cs="Times New Roman"/>
+                                <w:color w:val="000000" w:themeColor="text1"/>
+                                <w:u w:val="none"/>
+                              </w:rPr>
+                              <m:t>G</m:t>
+                            </m:r>
+                            <m:d>
+                              <m:dPr>
+                                <m:ctrlPr>
+                                  <w:rPr>
+                                    <w:rStyle w:val="a3"/>
+                                    <w:rFonts w:ascii="Cambria Math" w:hAnsi="Cambria Math" w:cs="Times New Roman"/>
+                                    <w:i/>
+                                    <w:color w:val="000000" w:themeColor="text1"/>
+                                    <w:u w:val="none"/>
+                                  </w:rPr>
+                                </m:ctrlPr>
+                              </m:dPr>
+                              <m:e>
+                                <m:r>
+                                  <w:rPr>
+                                    <w:rStyle w:val="a3"/>
+                                    <w:rFonts w:ascii="Cambria Math" w:hAnsi="Cambria Math" w:cs="Times New Roman"/>
+                                    <w:color w:val="000000" w:themeColor="text1"/>
+                                    <w:u w:val="none"/>
+                                  </w:rPr>
+                                  <m:t>i, j</m:t>
+                                </m:r>
+                              </m:e>
+                            </m:d>
+                          </m:e>
+                        </m:func>
+                      </m:sup>
+                    </m:sSup>
+                    <m:r>
+                      <w:rPr>
+                        <w:rStyle w:val="a3"/>
+                        <w:rFonts w:ascii="Cambria Math" w:hAnsi="Cambria Math" w:cs="Times New Roman"/>
+                        <w:color w:val="000000" w:themeColor="text1"/>
+                        <w:u w:val="none"/>
+                      </w:rPr>
+                      <m:t>-1</m:t>
+                    </m:r>
+                  </m:e>
+                </m:d>
+              </m:e>
+            </m:d>
+          </m:den>
+        </m:f>
+      </m:oMath>
+      <w:r>
+        <w:rPr>
+          <w:rStyle w:val="a3"/>
+          <w:rFonts w:ascii="Times New Roman" w:hAnsi="Times New Roman" w:cs="Times New Roman"/>
+          <w:color w:val="000000" w:themeColor="text1"/>
+          <w:u w:val="none"/>
+        </w:rPr>
+        <w:t xml:space="preserve"> is the scaling constant that ensures the resulting image has a maximum magnitude of 255.</w:t>
       </w:r>
     </w:p>
     <w:p>
@@ -335,14 +1873,937 @@
           <w:u w:val="none"/>
         </w:rPr>
       </w:pPr>
-      <w:r>
-        <w:rPr>
-          <w:rStyle w:val="a3"/>
-          <w:rFonts w:ascii="Times New Roman" w:hAnsi="Times New Roman" w:cs="Times New Roman"/>
-          <w:color w:val="000000" w:themeColor="text1"/>
-          <w:u w:val="none"/>
-        </w:rPr>
-        <w:t xml:space="preserve">powerLawTransform.m: </w:t>
+      <w:proofErr w:type="spellStart"/>
+      <w:r>
+        <w:rPr>
+          <w:rStyle w:val="a3"/>
+          <w:rFonts w:ascii="Times New Roman" w:hAnsi="Times New Roman" w:cs="Times New Roman"/>
+          <w:color w:val="000000" w:themeColor="text1"/>
+          <w:u w:val="none"/>
+        </w:rPr>
+        <w:t>powerLawTransform.m</w:t>
+      </w:r>
+      <w:proofErr w:type="spellEnd"/>
+      <w:r>
+        <w:rPr>
+          <w:rStyle w:val="a3"/>
+          <w:rFonts w:ascii="Times New Roman" w:hAnsi="Times New Roman" w:cs="Times New Roman"/>
+          <w:color w:val="000000" w:themeColor="text1"/>
+          <w:u w:val="none"/>
+        </w:rPr>
+        <w:t xml:space="preserve">: </w:t>
+      </w:r>
+      <w:r>
+        <w:rPr>
+          <w:rStyle w:val="a3"/>
+          <w:rFonts w:ascii="Times New Roman" w:hAnsi="Times New Roman" w:cs="Times New Roman"/>
+          <w:color w:val="000000" w:themeColor="text1"/>
+          <w:u w:val="none"/>
+        </w:rPr>
+        <w:t>The function performs the power-law transform on the given 2D image matrix.</w:t>
+      </w:r>
+      <w:r>
+        <w:rPr>
+          <w:rStyle w:val="a3"/>
+          <w:rFonts w:ascii="Times New Roman" w:hAnsi="Times New Roman" w:cs="Times New Roman"/>
+          <w:color w:val="000000" w:themeColor="text1"/>
+          <w:u w:val="none"/>
+        </w:rPr>
+        <w:t xml:space="preserve"> </w:t>
+      </w:r>
+      <w:r>
+        <w:rPr>
+          <w:rStyle w:val="a3"/>
+          <w:rFonts w:ascii="Times New Roman" w:hAnsi="Times New Roman" w:cs="Times New Roman"/>
+          <w:color w:val="000000" w:themeColor="text1"/>
+          <w:u w:val="none"/>
+        </w:rPr>
+        <w:t>F</w:t>
+      </w:r>
+      <w:r>
+        <w:rPr>
+          <w:rStyle w:val="a3"/>
+          <w:rFonts w:ascii="Times New Roman" w:hAnsi="Times New Roman" w:cs="Times New Roman"/>
+          <w:color w:val="000000" w:themeColor="text1"/>
+          <w:u w:val="none"/>
+        </w:rPr>
+        <w:t xml:space="preserve">or each entry </w:t>
+      </w:r>
+      <m:oMath>
+        <m:r>
+          <w:rPr>
+            <w:rStyle w:val="a3"/>
+            <w:rFonts w:ascii="Cambria Math" w:hAnsi="Cambria Math" w:cs="Times New Roman"/>
+            <w:color w:val="000000" w:themeColor="text1"/>
+            <w:u w:val="none"/>
+          </w:rPr>
+          <m:t>G</m:t>
+        </m:r>
+        <m:d>
+          <m:dPr>
+            <m:ctrlPr>
+              <w:rPr>
+                <w:rStyle w:val="a3"/>
+                <w:rFonts w:ascii="Cambria Math" w:hAnsi="Cambria Math" w:cs="Times New Roman"/>
+                <w:i/>
+                <w:color w:val="000000" w:themeColor="text1"/>
+                <w:u w:val="none"/>
+              </w:rPr>
+            </m:ctrlPr>
+          </m:dPr>
+          <m:e>
+            <m:r>
+              <w:rPr>
+                <w:rStyle w:val="a3"/>
+                <w:rFonts w:ascii="Cambria Math" w:hAnsi="Cambria Math" w:cs="Times New Roman"/>
+                <w:color w:val="000000" w:themeColor="text1"/>
+                <w:u w:val="none"/>
+              </w:rPr>
+              <m:t>i, j</m:t>
+            </m:r>
+          </m:e>
+        </m:d>
+      </m:oMath>
+      <w:r>
+        <w:rPr>
+          <w:rStyle w:val="a3"/>
+          <w:rFonts w:ascii="Times New Roman" w:hAnsi="Times New Roman" w:cs="Times New Roman"/>
+          <w:color w:val="000000" w:themeColor="text1"/>
+          <w:u w:val="none"/>
+        </w:rPr>
+        <w:t xml:space="preserve"> of an given image matrix </w:t>
+      </w:r>
+      <m:oMath>
+        <m:r>
+          <w:rPr>
+            <w:rStyle w:val="a3"/>
+            <w:rFonts w:ascii="Cambria Math" w:hAnsi="Cambria Math" w:cs="Times New Roman"/>
+            <w:color w:val="000000" w:themeColor="text1"/>
+            <w:u w:val="none"/>
+          </w:rPr>
+          <m:t>G</m:t>
+        </m:r>
+      </m:oMath>
+      <w:r>
+        <w:rPr>
+          <w:rStyle w:val="a3"/>
+          <w:rFonts w:ascii="Times New Roman" w:hAnsi="Times New Roman" w:cs="Times New Roman"/>
+          <w:color w:val="000000" w:themeColor="text1"/>
+          <w:u w:val="none"/>
+        </w:rPr>
+        <w:t xml:space="preserve">, where </w:t>
+      </w:r>
+      <m:oMath>
+        <m:r>
+          <w:rPr>
+            <w:rStyle w:val="a3"/>
+            <w:rFonts w:ascii="Cambria Math" w:hAnsi="Cambria Math" w:cs="Times New Roman"/>
+            <w:color w:val="000000" w:themeColor="text1"/>
+            <w:u w:val="none"/>
+          </w:rPr>
+          <m:t>G</m:t>
+        </m:r>
+        <m:d>
+          <m:dPr>
+            <m:ctrlPr>
+              <w:rPr>
+                <w:rStyle w:val="a3"/>
+                <w:rFonts w:ascii="Cambria Math" w:hAnsi="Cambria Math" w:cs="Times New Roman"/>
+                <w:i/>
+                <w:color w:val="000000" w:themeColor="text1"/>
+                <w:u w:val="none"/>
+              </w:rPr>
+            </m:ctrlPr>
+          </m:dPr>
+          <m:e>
+            <m:r>
+              <w:rPr>
+                <w:rStyle w:val="a3"/>
+                <w:rFonts w:ascii="Cambria Math" w:hAnsi="Cambria Math" w:cs="Times New Roman"/>
+                <w:color w:val="000000" w:themeColor="text1"/>
+                <w:u w:val="none"/>
+              </w:rPr>
+              <m:t>i, j</m:t>
+            </m:r>
+          </m:e>
+        </m:d>
+      </m:oMath>
+      <w:r>
+        <w:rPr>
+          <w:rStyle w:val="a3"/>
+          <w:rFonts w:ascii="Times New Roman" w:hAnsi="Times New Roman" w:cs="Times New Roman"/>
+          <w:color w:val="000000" w:themeColor="text1"/>
+          <w:u w:val="none"/>
+        </w:rPr>
+        <w:t xml:space="preserve"> is already scaled to range </w:t>
+      </w:r>
+      <m:oMath>
+        <m:d>
+          <m:dPr>
+            <m:begChr m:val="["/>
+            <m:endChr m:val="]"/>
+            <m:ctrlPr>
+              <w:rPr>
+                <w:rStyle w:val="a3"/>
+                <w:rFonts w:ascii="Cambria Math" w:hAnsi="Cambria Math" w:cs="Times New Roman"/>
+                <w:i/>
+                <w:color w:val="000000" w:themeColor="text1"/>
+                <w:u w:val="none"/>
+              </w:rPr>
+            </m:ctrlPr>
+          </m:dPr>
+          <m:e>
+            <m:r>
+              <w:rPr>
+                <w:rStyle w:val="a3"/>
+                <w:rFonts w:ascii="Cambria Math" w:hAnsi="Cambria Math" w:cs="Times New Roman"/>
+                <w:color w:val="000000" w:themeColor="text1"/>
+                <w:u w:val="none"/>
+              </w:rPr>
+              <m:t>0, 1</m:t>
+            </m:r>
+          </m:e>
+        </m:d>
+      </m:oMath>
+      <w:r>
+        <w:rPr>
+          <w:rStyle w:val="a3"/>
+          <w:rFonts w:ascii="Times New Roman" w:hAnsi="Times New Roman" w:cs="Times New Roman"/>
+          <w:color w:val="000000" w:themeColor="text1"/>
+          <w:u w:val="none"/>
+        </w:rPr>
+        <w:t xml:space="preserve"> by dividing 255, the </w:t>
+      </w:r>
+      <w:r>
+        <w:rPr>
+          <w:rStyle w:val="a3"/>
+          <w:rFonts w:ascii="Times New Roman" w:hAnsi="Times New Roman" w:cs="Times New Roman"/>
+          <w:color w:val="000000" w:themeColor="text1"/>
+          <w:u w:val="none"/>
+        </w:rPr>
+        <w:t>power-law transform</w:t>
+      </w:r>
+      <w:r>
+        <w:rPr>
+          <w:rStyle w:val="a3"/>
+          <w:rFonts w:ascii="Times New Roman" w:hAnsi="Times New Roman" w:cs="Times New Roman"/>
+          <w:color w:val="000000" w:themeColor="text1"/>
+          <w:u w:val="none"/>
+        </w:rPr>
+        <w:t xml:space="preserve"> does the following transformation:</w:t>
+      </w:r>
+    </w:p>
+    <w:p>
+      <w:pPr>
+        <w:pStyle w:val="a4"/>
+        <w:ind w:leftChars="0" w:left="360"/>
+        <w:jc w:val="center"/>
+        <w:rPr>
+          <w:rStyle w:val="a3"/>
+          <w:rFonts w:ascii="Times New Roman" w:hAnsi="Times New Roman" w:cs="Times New Roman"/>
+          <w:color w:val="000000" w:themeColor="text1"/>
+          <w:u w:val="none"/>
+        </w:rPr>
+      </w:pPr>
+      <m:oMath>
+        <m:sSub>
+          <m:sSubPr>
+            <m:ctrlPr>
+              <w:rPr>
+                <w:rStyle w:val="a3"/>
+                <w:rFonts w:ascii="Cambria Math" w:hAnsi="Cambria Math" w:cs="Times New Roman"/>
+                <w:i/>
+                <w:color w:val="000000" w:themeColor="text1"/>
+                <w:u w:val="none"/>
+              </w:rPr>
+            </m:ctrlPr>
+          </m:sSubPr>
+          <m:e>
+            <m:r>
+              <w:rPr>
+                <w:rStyle w:val="a3"/>
+                <w:rFonts w:ascii="Cambria Math" w:hAnsi="Cambria Math" w:cs="Times New Roman"/>
+                <w:color w:val="000000" w:themeColor="text1"/>
+                <w:u w:val="none"/>
+              </w:rPr>
+              <m:t>G</m:t>
+            </m:r>
+          </m:e>
+          <m:sub>
+            <m:r>
+              <w:rPr>
+                <w:rStyle w:val="a3"/>
+                <w:rFonts w:ascii="Cambria Math" w:hAnsi="Cambria Math" w:cs="Times New Roman"/>
+                <w:color w:val="000000" w:themeColor="text1"/>
+                <w:u w:val="none"/>
+              </w:rPr>
+              <m:t>new</m:t>
+            </m:r>
+          </m:sub>
+        </m:sSub>
+        <m:d>
+          <m:dPr>
+            <m:ctrlPr>
+              <w:rPr>
+                <w:rStyle w:val="a3"/>
+                <w:rFonts w:ascii="Cambria Math" w:hAnsi="Cambria Math" w:cs="Times New Roman"/>
+                <w:i/>
+                <w:color w:val="000000" w:themeColor="text1"/>
+                <w:u w:val="none"/>
+              </w:rPr>
+            </m:ctrlPr>
+          </m:dPr>
+          <m:e>
+            <m:r>
+              <w:rPr>
+                <w:rStyle w:val="a3"/>
+                <w:rFonts w:ascii="Cambria Math" w:hAnsi="Cambria Math" w:cs="Times New Roman"/>
+                <w:color w:val="000000" w:themeColor="text1"/>
+                <w:u w:val="none"/>
+              </w:rPr>
+              <m:t>i, j</m:t>
+            </m:r>
+          </m:e>
+        </m:d>
+        <m:r>
+          <w:rPr>
+            <w:rStyle w:val="a3"/>
+            <w:rFonts w:ascii="Cambria Math" w:hAnsi="Cambria Math" w:cs="Times New Roman"/>
+            <w:color w:val="000000" w:themeColor="text1"/>
+            <w:u w:val="none"/>
+          </w:rPr>
+          <m:t>=c∙</m:t>
+        </m:r>
+        <m:sSup>
+          <m:sSupPr>
+            <m:ctrlPr>
+              <w:rPr>
+                <w:rStyle w:val="a3"/>
+                <w:rFonts w:ascii="Cambria Math" w:hAnsi="Cambria Math" w:cs="Times New Roman"/>
+                <w:i/>
+                <w:color w:val="000000" w:themeColor="text1"/>
+                <w:u w:val="none"/>
+              </w:rPr>
+            </m:ctrlPr>
+          </m:sSupPr>
+          <m:e>
+            <m:r>
+              <w:rPr>
+                <w:rStyle w:val="a3"/>
+                <w:rFonts w:ascii="Cambria Math" w:hAnsi="Cambria Math" w:cs="Times New Roman"/>
+                <w:color w:val="000000" w:themeColor="text1"/>
+              </w:rPr>
+              <m:t>e</m:t>
+            </m:r>
+          </m:e>
+          <m:sup>
+            <m:r>
+              <w:rPr>
+                <w:rStyle w:val="a3"/>
+                <w:rFonts w:ascii="Cambria Math" w:hAnsi="Cambria Math" w:cs="Times New Roman"/>
+                <w:color w:val="000000" w:themeColor="text1"/>
+              </w:rPr>
+              <m:t>p</m:t>
+            </m:r>
+          </m:sup>
+        </m:sSup>
+      </m:oMath>
+      <w:r>
+        <w:rPr>
+          <w:rStyle w:val="a3"/>
+          <w:rFonts w:ascii="Times New Roman" w:hAnsi="Times New Roman" w:cs="Times New Roman"/>
+          <w:color w:val="000000" w:themeColor="text1"/>
+          <w:u w:val="none"/>
+        </w:rPr>
+        <w:t>,</w:t>
+      </w:r>
+    </w:p>
+    <w:p>
+      <w:pPr>
+        <w:pStyle w:val="a4"/>
+        <w:ind w:leftChars="0" w:left="360"/>
+        <w:rPr>
+          <w:rStyle w:val="a3"/>
+          <w:rFonts w:ascii="Times New Roman" w:hAnsi="Times New Roman" w:cs="Times New Roman"/>
+          <w:color w:val="000000" w:themeColor="text1"/>
+          <w:u w:val="none"/>
+        </w:rPr>
+      </w:pPr>
+      <w:r>
+        <w:rPr>
+          <w:rStyle w:val="a3"/>
+          <w:rFonts w:ascii="Times New Roman" w:hAnsi="Times New Roman" w:cs="Times New Roman"/>
+          <w:color w:val="000000" w:themeColor="text1"/>
+          <w:u w:val="none"/>
+        </w:rPr>
+        <w:t xml:space="preserve">where </w:t>
+      </w:r>
+      <m:oMath>
+        <m:r>
+          <w:rPr>
+            <w:rStyle w:val="a3"/>
+            <w:rFonts w:ascii="Cambria Math" w:hAnsi="Cambria Math" w:cs="Times New Roman"/>
+            <w:color w:val="000000" w:themeColor="text1"/>
+            <w:u w:val="none"/>
+          </w:rPr>
+          <m:t>c=</m:t>
+        </m:r>
+        <m:f>
+          <m:fPr>
+            <m:type m:val="lin"/>
+            <m:ctrlPr>
+              <w:rPr>
+                <w:rStyle w:val="a3"/>
+                <w:rFonts w:ascii="Cambria Math" w:hAnsi="Cambria Math" w:cs="Times New Roman"/>
+                <w:i/>
+                <w:color w:val="000000" w:themeColor="text1"/>
+                <w:u w:val="none"/>
+              </w:rPr>
+            </m:ctrlPr>
+          </m:fPr>
+          <m:num>
+            <m:r>
+              <w:rPr>
+                <w:rStyle w:val="a3"/>
+                <w:rFonts w:ascii="Cambria Math" w:hAnsi="Cambria Math" w:cs="Times New Roman"/>
+                <w:color w:val="000000" w:themeColor="text1"/>
+                <w:u w:val="none"/>
+              </w:rPr>
+              <m:t>255</m:t>
+            </m:r>
+          </m:num>
+          <m:den>
+            <m:d>
+              <m:dPr>
+                <m:ctrlPr>
+                  <w:rPr>
+                    <w:rStyle w:val="a3"/>
+                    <w:rFonts w:ascii="Cambria Math" w:hAnsi="Cambria Math" w:cs="Times New Roman"/>
+                    <w:i/>
+                    <w:color w:val="000000" w:themeColor="text1"/>
+                    <w:u w:val="none"/>
+                  </w:rPr>
+                </m:ctrlPr>
+              </m:dPr>
+              <m:e>
+                <m:sSup>
+                  <m:sSupPr>
+                    <m:ctrlPr>
+                      <w:rPr>
+                        <w:rStyle w:val="a3"/>
+                        <w:rFonts w:ascii="Cambria Math" w:hAnsi="Cambria Math" w:cs="Times New Roman"/>
+                        <w:i/>
+                        <w:color w:val="000000" w:themeColor="text1"/>
+                        <w:u w:val="none"/>
+                      </w:rPr>
+                    </m:ctrlPr>
+                  </m:sSupPr>
+                  <m:e>
+                    <m:r>
+                      <w:rPr>
+                        <w:rStyle w:val="a3"/>
+                        <w:rFonts w:ascii="Cambria Math" w:hAnsi="Cambria Math" w:cs="Times New Roman"/>
+                        <w:color w:val="000000" w:themeColor="text1"/>
+                      </w:rPr>
+                      <m:t>e</m:t>
+                    </m:r>
+                  </m:e>
+                  <m:sup>
+                    <m:func>
+                      <m:funcPr>
+                        <m:ctrlPr>
+                          <w:rPr>
+                            <w:rStyle w:val="a3"/>
+                            <w:rFonts w:ascii="Cambria Math" w:hAnsi="Cambria Math" w:cs="Times New Roman"/>
+                            <w:i/>
+                            <w:color w:val="000000" w:themeColor="text1"/>
+                            <w:u w:val="none"/>
+                          </w:rPr>
+                        </m:ctrlPr>
+                      </m:funcPr>
+                      <m:fName>
+                        <m:limLow>
+                          <m:limLowPr>
+                            <m:ctrlPr>
+                              <w:rPr>
+                                <w:rStyle w:val="a3"/>
+                                <w:rFonts w:ascii="Cambria Math" w:hAnsi="Cambria Math" w:cs="Times New Roman"/>
+                                <w:i/>
+                                <w:color w:val="000000" w:themeColor="text1"/>
+                                <w:u w:val="none"/>
+                              </w:rPr>
+                            </m:ctrlPr>
+                          </m:limLowPr>
+                          <m:e>
+                            <m:r>
+                              <m:rPr>
+                                <m:sty m:val="p"/>
+                              </m:rPr>
+                              <w:rPr>
+                                <w:rStyle w:val="a3"/>
+                                <w:rFonts w:ascii="Cambria Math" w:hAnsi="Cambria Math" w:cs="Times New Roman"/>
+                                <w:color w:val="000000" w:themeColor="text1"/>
+                              </w:rPr>
+                              <m:t>max</m:t>
+                            </m:r>
+                          </m:e>
+                          <m:lim>
+                            <m:r>
+                              <w:rPr>
+                                <w:rStyle w:val="a3"/>
+                                <w:rFonts w:ascii="Cambria Math" w:hAnsi="Cambria Math" w:cs="Times New Roman"/>
+                                <w:color w:val="000000" w:themeColor="text1"/>
+                                <w:u w:val="none"/>
+                              </w:rPr>
+                              <m:t>i, j</m:t>
+                            </m:r>
+                          </m:lim>
+                        </m:limLow>
+                      </m:fName>
+                      <m:e>
+                        <m:r>
+                          <w:rPr>
+                            <w:rStyle w:val="a3"/>
+                            <w:rFonts w:ascii="Cambria Math" w:hAnsi="Cambria Math" w:cs="Times New Roman"/>
+                            <w:color w:val="000000" w:themeColor="text1"/>
+                            <w:u w:val="none"/>
+                          </w:rPr>
+                          <m:t>G</m:t>
+                        </m:r>
+                        <m:d>
+                          <m:dPr>
+                            <m:ctrlPr>
+                              <w:rPr>
+                                <w:rStyle w:val="a3"/>
+                                <w:rFonts w:ascii="Cambria Math" w:hAnsi="Cambria Math" w:cs="Times New Roman"/>
+                                <w:i/>
+                                <w:color w:val="000000" w:themeColor="text1"/>
+                                <w:u w:val="none"/>
+                              </w:rPr>
+                            </m:ctrlPr>
+                          </m:dPr>
+                          <m:e>
+                            <m:r>
+                              <w:rPr>
+                                <w:rStyle w:val="a3"/>
+                                <w:rFonts w:ascii="Cambria Math" w:hAnsi="Cambria Math" w:cs="Times New Roman"/>
+                                <w:color w:val="000000" w:themeColor="text1"/>
+                                <w:u w:val="none"/>
+                              </w:rPr>
+                              <m:t>i, j</m:t>
+                            </m:r>
+                          </m:e>
+                        </m:d>
+                      </m:e>
+                    </m:func>
+                  </m:sup>
+                </m:sSup>
+              </m:e>
+            </m:d>
+          </m:den>
+        </m:f>
+      </m:oMath>
+      <w:r>
+        <w:rPr>
+          <w:rStyle w:val="a3"/>
+          <w:rFonts w:ascii="Times New Roman" w:hAnsi="Times New Roman" w:cs="Times New Roman"/>
+          <w:color w:val="000000" w:themeColor="text1"/>
+          <w:u w:val="none"/>
+        </w:rPr>
+        <w:t xml:space="preserve"> is the scaling constant that ensures the resulting image has a maximum magnitude </w:t>
+      </w:r>
+      <w:r>
+        <w:rPr>
+          <w:rStyle w:val="a3"/>
+          <w:rFonts w:ascii="Times New Roman" w:hAnsi="Times New Roman" w:cs="Times New Roman"/>
+          <w:color w:val="000000" w:themeColor="text1"/>
+          <w:u w:val="none"/>
+        </w:rPr>
+        <w:t xml:space="preserve">of 255, and </w:t>
+      </w:r>
+      <m:oMath>
+        <m:r>
+          <w:rPr>
+            <w:rStyle w:val="a3"/>
+            <w:rFonts w:ascii="Cambria Math" w:hAnsi="Cambria Math" w:cs="Times New Roman"/>
+            <w:color w:val="000000" w:themeColor="text1"/>
+            <w:u w:val="none"/>
+          </w:rPr>
+          <m:t>p</m:t>
+        </m:r>
+        <m:r>
+          <w:rPr>
+            <w:rStyle w:val="a3"/>
+            <w:rFonts w:ascii="Cambria Math" w:hAnsi="Cambria Math" w:cs="Times New Roman"/>
+            <w:color w:val="000000" w:themeColor="text1"/>
+            <w:u w:val="none"/>
+          </w:rPr>
+          <m:t>&gt;0</m:t>
+        </m:r>
+      </m:oMath>
+      <w:r>
+        <w:rPr>
+          <w:rStyle w:val="a3"/>
+          <w:rFonts w:ascii="Times New Roman" w:hAnsi="Times New Roman" w:cs="Times New Roman"/>
+          <w:color w:val="000000" w:themeColor="text1"/>
+          <w:u w:val="none"/>
+        </w:rPr>
+        <w:t xml:space="preserve"> </w:t>
+      </w:r>
+      <w:r>
+        <w:rPr>
+          <w:rStyle w:val="a3"/>
+          <w:rFonts w:ascii="Times New Roman" w:hAnsi="Times New Roman" w:cs="Times New Roman"/>
+          <w:color w:val="000000" w:themeColor="text1"/>
+          <w:u w:val="none"/>
+        </w:rPr>
+        <w:t xml:space="preserve">is a parameter that can be flexibly controlled. When </w:t>
+      </w:r>
+      <m:oMath>
+        <m:r>
+          <w:rPr>
+            <w:rStyle w:val="a3"/>
+            <w:rFonts w:ascii="Cambria Math" w:hAnsi="Cambria Math" w:cs="Times New Roman"/>
+            <w:color w:val="000000" w:themeColor="text1"/>
+            <w:u w:val="none"/>
+          </w:rPr>
+          <m:t>0&lt;</m:t>
+        </m:r>
+        <m:r>
+          <w:rPr>
+            <w:rStyle w:val="a3"/>
+            <w:rFonts w:ascii="Cambria Math" w:hAnsi="Cambria Math" w:cs="Times New Roman"/>
+            <w:color w:val="000000" w:themeColor="text1"/>
+            <w:u w:val="none"/>
+          </w:rPr>
+          <m:t>p</m:t>
+        </m:r>
+        <m:r>
+          <w:rPr>
+            <w:rStyle w:val="a3"/>
+            <w:rFonts w:ascii="Cambria Math" w:hAnsi="Cambria Math" w:cs="Times New Roman"/>
+            <w:color w:val="000000" w:themeColor="text1"/>
+            <w:u w:val="none"/>
+          </w:rPr>
+          <m:t>&lt;1</m:t>
+        </m:r>
+      </m:oMath>
+      <w:r>
+        <w:rPr>
+          <w:rStyle w:val="a3"/>
+          <w:rFonts w:ascii="Times New Roman" w:hAnsi="Times New Roman" w:cs="Times New Roman"/>
+          <w:color w:val="000000" w:themeColor="text1"/>
+          <w:u w:val="none"/>
+        </w:rPr>
+        <w:t xml:space="preserve">, </w:t>
+      </w:r>
+      <m:oMath>
+        <m:sSup>
+          <m:sSupPr>
+            <m:ctrlPr>
+              <w:rPr>
+                <w:rStyle w:val="a3"/>
+                <w:rFonts w:ascii="Cambria Math" w:hAnsi="Cambria Math" w:cs="Times New Roman"/>
+                <w:i/>
+                <w:color w:val="000000" w:themeColor="text1"/>
+                <w:u w:val="none"/>
+              </w:rPr>
+            </m:ctrlPr>
+          </m:sSupPr>
+          <m:e>
+            <m:r>
+              <w:rPr>
+                <w:rStyle w:val="a3"/>
+                <w:rFonts w:ascii="Cambria Math" w:hAnsi="Cambria Math" w:cs="Times New Roman"/>
+                <w:color w:val="000000" w:themeColor="text1"/>
+              </w:rPr>
+              <m:t>e</m:t>
+            </m:r>
+          </m:e>
+          <m:sup>
+            <m:r>
+              <w:rPr>
+                <w:rStyle w:val="a3"/>
+                <w:rFonts w:ascii="Cambria Math" w:hAnsi="Cambria Math" w:cs="Times New Roman"/>
+                <w:color w:val="000000" w:themeColor="text1"/>
+              </w:rPr>
+              <m:t>p</m:t>
+            </m:r>
+          </m:sup>
+        </m:sSup>
+      </m:oMath>
+      <w:r>
+        <w:rPr>
+          <w:rStyle w:val="a3"/>
+          <w:rFonts w:ascii="Times New Roman" w:hAnsi="Times New Roman" w:cs="Times New Roman"/>
+          <w:color w:val="000000" w:themeColor="text1"/>
+          <w:u w:val="none"/>
+        </w:rPr>
+        <w:t xml:space="preserve">’s property of concave downward makes it a suitable choice for enhancing image with low intensity pixels; when </w:t>
+      </w:r>
+      <m:oMath>
+        <m:r>
+          <w:rPr>
+            <w:rStyle w:val="a3"/>
+            <w:rFonts w:ascii="Cambria Math" w:hAnsi="Cambria Math" w:cs="Times New Roman"/>
+            <w:color w:val="000000" w:themeColor="text1"/>
+            <w:u w:val="none"/>
+          </w:rPr>
+          <m:t>p</m:t>
+        </m:r>
+        <m:r>
+          <w:rPr>
+            <w:rStyle w:val="a3"/>
+            <w:rFonts w:ascii="Cambria Math" w:hAnsi="Cambria Math" w:cs="Times New Roman"/>
+            <w:color w:val="000000" w:themeColor="text1"/>
+            <w:u w:val="none"/>
+          </w:rPr>
+          <m:t>&gt;</m:t>
+        </m:r>
+        <m:r>
+          <w:rPr>
+            <w:rStyle w:val="a3"/>
+            <w:rFonts w:ascii="Cambria Math" w:hAnsi="Cambria Math" w:cs="Times New Roman"/>
+            <w:color w:val="000000" w:themeColor="text1"/>
+            <w:u w:val="none"/>
+          </w:rPr>
+          <m:t>1</m:t>
+        </m:r>
+      </m:oMath>
+      <w:r>
+        <w:rPr>
+          <w:rStyle w:val="a3"/>
+          <w:rFonts w:ascii="Times New Roman" w:hAnsi="Times New Roman" w:cs="Times New Roman"/>
+          <w:color w:val="000000" w:themeColor="text1"/>
+          <w:u w:val="none"/>
+        </w:rPr>
+        <w:t xml:space="preserve">, </w:t>
+      </w:r>
+      <m:oMath>
+        <m:sSup>
+          <m:sSupPr>
+            <m:ctrlPr>
+              <w:rPr>
+                <w:rStyle w:val="a3"/>
+                <w:rFonts w:ascii="Cambria Math" w:hAnsi="Cambria Math" w:cs="Times New Roman"/>
+                <w:i/>
+                <w:color w:val="000000" w:themeColor="text1"/>
+                <w:u w:val="none"/>
+              </w:rPr>
+            </m:ctrlPr>
+          </m:sSupPr>
+          <m:e>
+            <m:r>
+              <w:rPr>
+                <w:rStyle w:val="a3"/>
+                <w:rFonts w:ascii="Cambria Math" w:hAnsi="Cambria Math" w:cs="Times New Roman"/>
+                <w:color w:val="000000" w:themeColor="text1"/>
+              </w:rPr>
+              <m:t>e</m:t>
+            </m:r>
+          </m:e>
+          <m:sup>
+            <m:r>
+              <w:rPr>
+                <w:rStyle w:val="a3"/>
+                <w:rFonts w:ascii="Cambria Math" w:hAnsi="Cambria Math" w:cs="Times New Roman"/>
+                <w:color w:val="000000" w:themeColor="text1"/>
+              </w:rPr>
+              <m:t>p</m:t>
+            </m:r>
+          </m:sup>
+        </m:sSup>
+      </m:oMath>
+      <w:r>
+        <w:rPr>
+          <w:rStyle w:val="a3"/>
+          <w:rFonts w:ascii="Times New Roman" w:hAnsi="Times New Roman" w:cs="Times New Roman"/>
+          <w:color w:val="000000" w:themeColor="text1"/>
+          <w:u w:val="none"/>
+        </w:rPr>
+        <w:t xml:space="preserve"> becomes concave upward, which is a good option for enhancing image with high intensity pixels; and when </w:t>
+      </w:r>
+      <m:oMath>
+        <m:r>
+          <w:rPr>
+            <w:rStyle w:val="a3"/>
+            <w:rFonts w:ascii="Cambria Math" w:hAnsi="Cambria Math" w:cs="Times New Roman"/>
+            <w:color w:val="000000" w:themeColor="text1"/>
+            <w:u w:val="none"/>
+          </w:rPr>
+          <m:t>p</m:t>
+        </m:r>
+        <m:r>
+          <w:rPr>
+            <w:rStyle w:val="a3"/>
+            <w:rFonts w:ascii="Cambria Math" w:hAnsi="Cambria Math" w:cs="Times New Roman"/>
+            <w:color w:val="000000" w:themeColor="text1"/>
+            <w:u w:val="none"/>
+          </w:rPr>
+          <m:t>=</m:t>
+        </m:r>
+        <m:r>
+          <w:rPr>
+            <w:rStyle w:val="a3"/>
+            <w:rFonts w:ascii="Cambria Math" w:hAnsi="Cambria Math" w:cs="Times New Roman"/>
+            <w:color w:val="000000" w:themeColor="text1"/>
+            <w:u w:val="none"/>
+          </w:rPr>
+          <m:t>1</m:t>
+        </m:r>
+      </m:oMath>
+      <w:r>
+        <w:rPr>
+          <w:rStyle w:val="a3"/>
+          <w:rFonts w:ascii="Times New Roman" w:hAnsi="Times New Roman" w:cs="Times New Roman"/>
+          <w:color w:val="000000" w:themeColor="text1"/>
+          <w:u w:val="none"/>
+        </w:rPr>
+        <w:t xml:space="preserve">, </w:t>
+      </w:r>
+      <m:oMath>
+        <m:sSup>
+          <m:sSupPr>
+            <m:ctrlPr>
+              <w:rPr>
+                <w:rStyle w:val="a3"/>
+                <w:rFonts w:ascii="Cambria Math" w:hAnsi="Cambria Math" w:cs="Times New Roman"/>
+                <w:i/>
+                <w:color w:val="000000" w:themeColor="text1"/>
+                <w:u w:val="none"/>
+              </w:rPr>
+            </m:ctrlPr>
+          </m:sSupPr>
+          <m:e>
+            <m:r>
+              <w:rPr>
+                <w:rStyle w:val="a3"/>
+                <w:rFonts w:ascii="Cambria Math" w:hAnsi="Cambria Math" w:cs="Times New Roman"/>
+                <w:color w:val="000000" w:themeColor="text1"/>
+              </w:rPr>
+              <m:t>e</m:t>
+            </m:r>
+          </m:e>
+          <m:sup>
+            <m:r>
+              <w:rPr>
+                <w:rStyle w:val="a3"/>
+                <w:rFonts w:ascii="Cambria Math" w:hAnsi="Cambria Math" w:cs="Times New Roman"/>
+                <w:color w:val="000000" w:themeColor="text1"/>
+              </w:rPr>
+              <m:t>p</m:t>
+            </m:r>
+          </m:sup>
+        </m:sSup>
+      </m:oMath>
+      <w:r>
+        <w:rPr>
+          <w:rStyle w:val="a3"/>
+          <w:rFonts w:ascii="Times New Roman" w:hAnsi="Times New Roman" w:cs="Times New Roman"/>
+          <w:color w:val="000000" w:themeColor="text1"/>
+          <w:u w:val="none"/>
+        </w:rPr>
+        <w:t xml:space="preserve"> simply performs the linear mapping.</w:t>
+      </w:r>
+      <w:r>
+        <w:rPr>
+          <w:rStyle w:val="a3"/>
+          <w:rFonts w:ascii="Times New Roman" w:hAnsi="Times New Roman" w:cs="Times New Roman"/>
+          <w:color w:val="000000" w:themeColor="text1"/>
+          <w:u w:val="none"/>
+        </w:rPr>
+        <w:br/>
+        <w:t xml:space="preserve">(Reference: </w:t>
+      </w:r>
+      <w:r>
+        <w:rPr>
+          <w:rStyle w:val="a3"/>
+          <w:rFonts w:ascii="Times New Roman" w:hAnsi="Times New Roman" w:cs="Times New Roman"/>
+          <w:color w:val="000000" w:themeColor="text1"/>
+          <w:u w:val="none"/>
+        </w:rPr>
+        <w:t>http://funnotes.net/tofpages/TopicOfFortnight.php?tofTpcFl=topicoffortnight22</w:t>
+      </w:r>
+      <w:r>
+        <w:rPr>
+          <w:rStyle w:val="a3"/>
+          <w:rFonts w:ascii="Times New Roman" w:hAnsi="Times New Roman" w:cs="Times New Roman"/>
+          <w:color w:val="000000" w:themeColor="text1"/>
+          <w:u w:val="none"/>
+        </w:rPr>
+        <w:t>)</w:t>
+      </w:r>
+    </w:p>
+    <w:p>
+      <w:pPr>
+        <w:pStyle w:val="a4"/>
+        <w:numPr>
+          <w:ilvl w:val="0"/>
+          <w:numId w:val="4"/>
+        </w:numPr>
+        <w:ind w:leftChars="0"/>
+        <w:rPr>
+          <w:rStyle w:val="a3"/>
+          <w:rFonts w:ascii="Times New Roman" w:hAnsi="Times New Roman" w:cs="Times New Roman"/>
+          <w:color w:val="000000" w:themeColor="text1"/>
+          <w:u w:val="none"/>
+        </w:rPr>
+      </w:pPr>
+      <w:proofErr w:type="spellStart"/>
+      <w:r>
+        <w:rPr>
+          <w:rStyle w:val="a3"/>
+          <w:rFonts w:ascii="Times New Roman" w:hAnsi="Times New Roman" w:cs="Times New Roman"/>
+          <w:color w:val="000000" w:themeColor="text1"/>
+          <w:u w:val="none"/>
+        </w:rPr>
+        <w:t>addGaussianNoise.m</w:t>
+      </w:r>
+      <w:proofErr w:type="spellEnd"/>
+      <w:r>
+        <w:rPr>
+          <w:rStyle w:val="a3"/>
+          <w:rFonts w:ascii="Times New Roman" w:hAnsi="Times New Roman" w:cs="Times New Roman"/>
+          <w:color w:val="000000" w:themeColor="text1"/>
+          <w:u w:val="none"/>
+        </w:rPr>
+        <w:t xml:space="preserve">: </w:t>
+      </w:r>
+    </w:p>
+    <w:p>
+      <w:pPr>
+        <w:pStyle w:val="a4"/>
+        <w:numPr>
+          <w:ilvl w:val="0"/>
+          <w:numId w:val="4"/>
+        </w:numPr>
+        <w:ind w:leftChars="0"/>
+        <w:rPr>
+          <w:rStyle w:val="a3"/>
+          <w:rFonts w:ascii="Times New Roman" w:hAnsi="Times New Roman" w:cs="Times New Roman"/>
+          <w:color w:val="000000" w:themeColor="text1"/>
+          <w:u w:val="none"/>
+        </w:rPr>
+      </w:pPr>
+      <w:proofErr w:type="spellStart"/>
+      <w:r>
+        <w:rPr>
+          <w:rStyle w:val="a3"/>
+          <w:rFonts w:ascii="Times New Roman" w:hAnsi="Times New Roman" w:cs="Times New Roman"/>
+          <w:color w:val="000000" w:themeColor="text1"/>
+          <w:u w:val="none"/>
+        </w:rPr>
+        <w:t>addSaltPepperNoise.m</w:t>
+      </w:r>
+      <w:proofErr w:type="spellEnd"/>
+      <w:r>
+        <w:rPr>
+          <w:rStyle w:val="a3"/>
+          <w:rFonts w:ascii="Times New Roman" w:hAnsi="Times New Roman" w:cs="Times New Roman"/>
+          <w:color w:val="000000" w:themeColor="text1"/>
+          <w:u w:val="none"/>
+        </w:rPr>
+        <w:t xml:space="preserve">: </w:t>
       </w:r>
       <w:bookmarkStart w:id="0" w:name="_GoBack"/>
       <w:bookmarkEnd w:id="0"/>
@@ -561,7 +3022,7 @@
     <w:p>
       <w:pPr>
         <w:rPr>
-          <w:rFonts w:ascii="Times New Roman" w:hAnsi="Times New Roman" w:cs="Times New Roman" w:hint="eastAsia"/>
+          <w:rFonts w:ascii="Times New Roman" w:hAnsi="Times New Roman" w:cs="Times New Roman"/>
         </w:rPr>
       </w:pPr>
     </w:p>
@@ -617,7 +3078,6 @@
           <w:rFonts w:ascii="Times New Roman" w:hAnsi="Times New Roman" w:cs="Times New Roman"/>
           <w:noProof/>
         </w:rPr>
-        <w:lastRenderedPageBreak/>
         <w:drawing>
           <wp:inline distT="0" distB="0" distL="0" distR="0" wp14:anchorId="34C585CC" wp14:editId="3127AFD9">
             <wp:extent cx="4680000" cy="3510000"/>
@@ -760,23 +3220,10 @@
     </w:p>
     <w:p>
       <w:pPr>
-        <w:ind w:firstLine="360"/>
-        <w:rPr>
-          <w:rFonts w:ascii="Times New Roman" w:hAnsi="Times New Roman" w:cs="Times New Roman"/>
-        </w:rPr>
-      </w:pPr>
-      <w:r>
-        <w:rPr>
-          <w:rFonts w:ascii="Times New Roman" w:hAnsi="Times New Roman" w:cs="Times New Roman"/>
-        </w:rPr>
-        <w:t xml:space="preserve">// </w:t>
-      </w:r>
-      <w:r>
-        <w:rPr>
-          <w:rFonts w:ascii="Times New Roman" w:hAnsi="Times New Roman" w:cs="Times New Roman"/>
-        </w:rPr>
-        <w:t>TODO</w:t>
-      </w:r>
+        <w:rPr>
+          <w:rFonts w:ascii="Times New Roman" w:hAnsi="Times New Roman" w:cs="Times New Roman"/>
+        </w:rPr>
+      </w:pPr>
     </w:p>
     <w:p>
       <w:pPr>
@@ -882,23 +3329,10 @@
     </w:p>
     <w:p>
       <w:pPr>
-        <w:ind w:firstLine="360"/>
-        <w:rPr>
-          <w:rFonts w:ascii="Times New Roman" w:hAnsi="Times New Roman" w:cs="Times New Roman"/>
-        </w:rPr>
-      </w:pPr>
-      <w:r>
-        <w:rPr>
-          <w:rFonts w:ascii="Times New Roman" w:hAnsi="Times New Roman" w:cs="Times New Roman"/>
-        </w:rPr>
-        <w:t xml:space="preserve">// </w:t>
-      </w:r>
-      <w:r>
-        <w:rPr>
-          <w:rFonts w:ascii="Times New Roman" w:hAnsi="Times New Roman" w:cs="Times New Roman"/>
-        </w:rPr>
-        <w:t>TODO</w:t>
-      </w:r>
+        <w:rPr>
+          <w:rFonts w:ascii="Times New Roman" w:hAnsi="Times New Roman" w:cs="Times New Roman"/>
+        </w:rPr>
+      </w:pPr>
     </w:p>
     <w:p>
       <w:pPr>
@@ -1004,23 +3438,10 @@
     </w:p>
     <w:p>
       <w:pPr>
-        <w:ind w:firstLine="360"/>
-        <w:rPr>
-          <w:rFonts w:ascii="Times New Roman" w:hAnsi="Times New Roman" w:cs="Times New Roman"/>
-        </w:rPr>
-      </w:pPr>
-      <w:r>
-        <w:rPr>
-          <w:rFonts w:ascii="Times New Roman" w:hAnsi="Times New Roman" w:cs="Times New Roman"/>
-        </w:rPr>
-        <w:t xml:space="preserve">// </w:t>
-      </w:r>
-      <w:r>
-        <w:rPr>
-          <w:rFonts w:ascii="Times New Roman" w:hAnsi="Times New Roman" w:cs="Times New Roman"/>
-        </w:rPr>
-        <w:t>TODO</w:t>
-      </w:r>
+        <w:rPr>
+          <w:rFonts w:ascii="Times New Roman" w:hAnsi="Times New Roman" w:cs="Times New Roman"/>
+        </w:rPr>
+      </w:pPr>
     </w:p>
     <w:p>
       <w:pPr>
@@ -1202,23 +3623,10 @@
     </w:p>
     <w:p>
       <w:pPr>
-        <w:ind w:firstLine="360"/>
-        <w:rPr>
-          <w:rFonts w:ascii="Times New Roman" w:hAnsi="Times New Roman" w:cs="Times New Roman"/>
-        </w:rPr>
-      </w:pPr>
-      <w:r>
-        <w:rPr>
-          <w:rFonts w:ascii="Times New Roman" w:hAnsi="Times New Roman" w:cs="Times New Roman"/>
-        </w:rPr>
-        <w:t xml:space="preserve">// </w:t>
-      </w:r>
-      <w:r>
-        <w:rPr>
-          <w:rFonts w:ascii="Times New Roman" w:hAnsi="Times New Roman" w:cs="Times New Roman"/>
-        </w:rPr>
-        <w:t>TODO</w:t>
-      </w:r>
+        <w:rPr>
+          <w:rFonts w:ascii="Times New Roman" w:hAnsi="Times New Roman" w:cs="Times New Roman"/>
+        </w:rPr>
+      </w:pPr>
     </w:p>
     <w:p>
       <w:pPr>
@@ -1420,17 +3828,10 @@
     </w:p>
     <w:p>
       <w:pPr>
-        <w:ind w:firstLine="360"/>
-        <w:rPr>
-          <w:rFonts w:ascii="Times New Roman" w:hAnsi="Times New Roman" w:cs="Times New Roman"/>
-        </w:rPr>
-      </w:pPr>
-      <w:r>
-        <w:rPr>
-          <w:rFonts w:ascii="Times New Roman" w:hAnsi="Times New Roman" w:cs="Times New Roman"/>
-        </w:rPr>
-        <w:t>// TODO</w:t>
-      </w:r>
+        <w:rPr>
+          <w:rFonts w:ascii="Times New Roman" w:hAnsi="Times New Roman" w:cs="Times New Roman"/>
+        </w:rPr>
+      </w:pPr>
     </w:p>
     <w:p>
       <w:pPr>
@@ -1618,13 +4019,6 @@
           <w:rFonts w:ascii="Times New Roman" w:hAnsi="Times New Roman" w:cs="Times New Roman"/>
         </w:rPr>
       </w:pPr>
-      <w:r>
-        <w:rPr>
-          <w:rFonts w:ascii="Times New Roman" w:hAnsi="Times New Roman" w:cs="Times New Roman"/>
-        </w:rPr>
-        <w:tab/>
-        <w:t>// TODO</w:t>
-      </w:r>
     </w:p>
     <w:p>
       <w:pPr>

--- a/hw1/DIP_HW1_鍾毓安_B01902040_Report.docx
+++ b/hw1/DIP_HW1_鍾毓安_B01902040_Report.docx
@@ -2429,16 +2429,7 @@
             <w:color w:val="000000" w:themeColor="text1"/>
             <w:u w:val="none"/>
           </w:rPr>
-          <m:t>p</m:t>
-        </m:r>
-        <m:r>
-          <w:rPr>
-            <w:rStyle w:val="a3"/>
-            <w:rFonts w:ascii="Cambria Math" w:hAnsi="Cambria Math" w:cs="Times New Roman"/>
-            <w:color w:val="000000" w:themeColor="text1"/>
-            <w:u w:val="none"/>
-          </w:rPr>
-          <m:t>&gt;0</m:t>
+          <m:t>p&gt;0</m:t>
         </m:r>
       </m:oMath>
       <w:r>
@@ -2467,25 +2458,7 @@
             <w:color w:val="000000" w:themeColor="text1"/>
             <w:u w:val="none"/>
           </w:rPr>
-          <m:t>0&lt;</m:t>
-        </m:r>
-        <m:r>
-          <w:rPr>
-            <w:rStyle w:val="a3"/>
-            <w:rFonts w:ascii="Cambria Math" w:hAnsi="Cambria Math" w:cs="Times New Roman"/>
-            <w:color w:val="000000" w:themeColor="text1"/>
-            <w:u w:val="none"/>
-          </w:rPr>
-          <m:t>p</m:t>
-        </m:r>
-        <m:r>
-          <w:rPr>
-            <w:rStyle w:val="a3"/>
-            <w:rFonts w:ascii="Cambria Math" w:hAnsi="Cambria Math" w:cs="Times New Roman"/>
-            <w:color w:val="000000" w:themeColor="text1"/>
-            <w:u w:val="none"/>
-          </w:rPr>
-          <m:t>&lt;1</m:t>
+          <m:t>0&lt;p&lt;1</m:t>
         </m:r>
       </m:oMath>
       <w:r>
@@ -2549,25 +2522,7 @@
             <w:color w:val="000000" w:themeColor="text1"/>
             <w:u w:val="none"/>
           </w:rPr>
-          <m:t>p</m:t>
-        </m:r>
-        <m:r>
-          <w:rPr>
-            <w:rStyle w:val="a3"/>
-            <w:rFonts w:ascii="Cambria Math" w:hAnsi="Cambria Math" w:cs="Times New Roman"/>
-            <w:color w:val="000000" w:themeColor="text1"/>
-            <w:u w:val="none"/>
-          </w:rPr>
-          <m:t>&gt;</m:t>
-        </m:r>
-        <m:r>
-          <w:rPr>
-            <w:rStyle w:val="a3"/>
-            <w:rFonts w:ascii="Cambria Math" w:hAnsi="Cambria Math" w:cs="Times New Roman"/>
-            <w:color w:val="000000" w:themeColor="text1"/>
-            <w:u w:val="none"/>
-          </w:rPr>
-          <m:t>1</m:t>
+          <m:t>p&gt;1</m:t>
         </m:r>
       </m:oMath>
       <w:r>
@@ -2631,25 +2586,7 @@
             <w:color w:val="000000" w:themeColor="text1"/>
             <w:u w:val="none"/>
           </w:rPr>
-          <m:t>p</m:t>
-        </m:r>
-        <m:r>
-          <w:rPr>
-            <w:rStyle w:val="a3"/>
-            <w:rFonts w:ascii="Cambria Math" w:hAnsi="Cambria Math" w:cs="Times New Roman"/>
-            <w:color w:val="000000" w:themeColor="text1"/>
-            <w:u w:val="none"/>
-          </w:rPr>
-          <m:t>=</m:t>
-        </m:r>
-        <m:r>
-          <w:rPr>
-            <w:rStyle w:val="a3"/>
-            <w:rFonts w:ascii="Cambria Math" w:hAnsi="Cambria Math" w:cs="Times New Roman"/>
-            <w:color w:val="000000" w:themeColor="text1"/>
-            <w:u w:val="none"/>
-          </w:rPr>
-          <m:t>1</m:t>
+          <m:t>p=1</m:t>
         </m:r>
       </m:oMath>
       <w:r>
@@ -2805,8 +2742,6 @@
         </w:rPr>
         <w:t xml:space="preserve">: </w:t>
       </w:r>
-      <w:bookmarkStart w:id="0" w:name="_GoBack"/>
-      <w:bookmarkEnd w:id="0"/>
     </w:p>
     <w:p>
       <w:pPr>
@@ -4375,11 +4310,67 @@
           <w:rFonts w:ascii="Times New Roman" w:hAnsi="Times New Roman" w:cs="Times New Roman"/>
         </w:rPr>
       </w:pPr>
-    </w:p>
-    <w:p>
-      <w:pPr>
-        <w:rPr>
-          <w:rFonts w:ascii="Times New Roman" w:hAnsi="Times New Roman" w:cs="Times New Roman"/>
+      <w:r>
+        <w:rPr>
+          <w:rFonts w:ascii="Times New Roman" w:hAnsi="Times New Roman" w:cs="Times New Roman"/>
+        </w:rPr>
+        <w:t xml:space="preserve">// </w:t>
+      </w:r>
+      <w:r>
+        <w:rPr>
+          <w:rFonts w:ascii="Times New Roman" w:hAnsi="Times New Roman" w:cs="Times New Roman" w:hint="eastAsia"/>
+        </w:rPr>
+        <w:t>針對</w:t>
+      </w:r>
+      <w:r>
+        <w:rPr>
+          <w:rFonts w:ascii="Times New Roman" w:hAnsi="Times New Roman" w:cs="Times New Roman" w:hint="eastAsia"/>
+        </w:rPr>
+        <w:t xml:space="preserve"> </w:t>
+      </w:r>
+      <w:r>
+        <w:rPr>
+          <w:rFonts w:ascii="Times New Roman" w:hAnsi="Times New Roman" w:cs="Times New Roman"/>
+        </w:rPr>
+        <w:t>outlier detection</w:t>
+      </w:r>
+      <w:r>
+        <w:rPr>
+          <w:rFonts w:ascii="Times New Roman" w:hAnsi="Times New Roman" w:cs="Times New Roman" w:hint="eastAsia"/>
+        </w:rPr>
+        <w:t>，畫一張橫坐標為</w:t>
+      </w:r>
+      <w:r>
+        <w:rPr>
+          <w:rFonts w:ascii="Times New Roman" w:hAnsi="Times New Roman" w:cs="Times New Roman"/>
+        </w:rPr>
+        <w:t>epsilon</w:t>
+      </w:r>
+      <w:r>
+        <w:rPr>
+          <w:rFonts w:ascii="Times New Roman" w:hAnsi="Times New Roman" w:cs="Times New Roman" w:hint="eastAsia"/>
+        </w:rPr>
+        <w:t>，縱座標為</w:t>
+      </w:r>
+      <w:r>
+        <w:rPr>
+          <w:rFonts w:ascii="Times New Roman" w:hAnsi="Times New Roman" w:cs="Times New Roman" w:hint="eastAsia"/>
+        </w:rPr>
+        <w:t>PSNR</w:t>
+      </w:r>
+      <w:r>
+        <w:rPr>
+          <w:rFonts w:ascii="Times New Roman" w:hAnsi="Times New Roman" w:cs="Times New Roman" w:hint="eastAsia"/>
+        </w:rPr>
+        <w:t>的圖！</w:t>
+      </w:r>
+      <w:bookmarkStart w:id="0" w:name="_GoBack"/>
+      <w:bookmarkEnd w:id="0"/>
+    </w:p>
+    <w:p>
+      <w:pPr>
+        <w:rPr>
+          <w:rFonts w:ascii="Times New Roman" w:hAnsi="Times New Roman" w:cs="Times New Roman" w:hint="eastAsia"/>
         </w:rPr>
       </w:pPr>
     </w:p>

--- a/hw1/DIP_HW1_鍾毓安_B01902040_Report.docx
+++ b/hw1/DIP_HW1_鍾毓安_B01902040_Report.docx
@@ -136,7 +136,70 @@
           <w:color w:val="000000" w:themeColor="text1"/>
           <w:u w:val="none"/>
         </w:rPr>
-        <w:t>The following script/functions were implemented and their introductions were described as follows. As for detailed descriptions, please refer to the function files.</w:t>
+        <w:t xml:space="preserve">The following script and </w:t>
+      </w:r>
+      <w:r>
+        <w:rPr>
+          <w:rStyle w:val="a3"/>
+          <w:rFonts w:ascii="Times New Roman" w:hAnsi="Times New Roman" w:cs="Times New Roman"/>
+          <w:color w:val="000000" w:themeColor="text1"/>
+          <w:u w:val="none"/>
+        </w:rPr>
+        <w:t xml:space="preserve">functions were implemented and their introductions were described as follows. As for </w:t>
+      </w:r>
+      <w:r>
+        <w:rPr>
+          <w:rStyle w:val="a3"/>
+          <w:rFonts w:ascii="Times New Roman" w:hAnsi="Times New Roman" w:cs="Times New Roman"/>
+          <w:color w:val="000000" w:themeColor="text1"/>
+          <w:u w:val="none"/>
+        </w:rPr>
+        <w:t xml:space="preserve">more </w:t>
+      </w:r>
+      <w:r>
+        <w:rPr>
+          <w:rStyle w:val="a3"/>
+          <w:rFonts w:ascii="Times New Roman" w:hAnsi="Times New Roman" w:cs="Times New Roman"/>
+          <w:color w:val="000000" w:themeColor="text1"/>
+          <w:u w:val="none"/>
+        </w:rPr>
+        <w:t>detailed d</w:t>
+      </w:r>
+      <w:r>
+        <w:rPr>
+          <w:rStyle w:val="a3"/>
+          <w:rFonts w:ascii="Times New Roman" w:hAnsi="Times New Roman" w:cs="Times New Roman"/>
+          <w:color w:val="000000" w:themeColor="text1"/>
+          <w:u w:val="none"/>
+        </w:rPr>
+        <w:t>escriptions, please refer to each</w:t>
+      </w:r>
+      <w:r>
+        <w:rPr>
+          <w:rStyle w:val="a3"/>
+          <w:rFonts w:ascii="Times New Roman" w:hAnsi="Times New Roman" w:cs="Times New Roman"/>
+          <w:color w:val="000000" w:themeColor="text1"/>
+          <w:u w:val="none"/>
+        </w:rPr>
+        <w:t xml:space="preserve"> </w:t>
+      </w:r>
+      <w:r>
+        <w:rPr>
+          <w:rStyle w:val="a3"/>
+          <w:rFonts w:ascii="Times New Roman" w:hAnsi="Times New Roman" w:cs="Times New Roman"/>
+          <w:color w:val="000000" w:themeColor="text1"/>
+          <w:u w:val="none"/>
+        </w:rPr>
+        <w:t>corresponding function file</w:t>
+      </w:r>
+      <w:r>
+        <w:rPr>
+          <w:rStyle w:val="a3"/>
+          <w:rFonts w:ascii="Times New Roman" w:hAnsi="Times New Roman" w:cs="Times New Roman"/>
+          <w:color w:val="000000" w:themeColor="text1"/>
+          <w:u w:val="none"/>
+        </w:rPr>
+        <w:t>.</w:t>
       </w:r>
     </w:p>
     <w:p>
@@ -154,54 +217,41 @@
           <w:u w:val="none"/>
         </w:rPr>
       </w:pPr>
-      <w:proofErr w:type="spellStart"/>
-      <w:r>
-        <w:rPr>
-          <w:rStyle w:val="a3"/>
-          <w:rFonts w:ascii="Times New Roman" w:hAnsi="Times New Roman" w:cs="Times New Roman"/>
-          <w:color w:val="000000" w:themeColor="text1"/>
-          <w:u w:val="none"/>
-        </w:rPr>
-        <w:t>README.m</w:t>
-      </w:r>
-      <w:proofErr w:type="spellEnd"/>
-      <w:r>
-        <w:rPr>
-          <w:rStyle w:val="a3"/>
-          <w:rFonts w:ascii="Times New Roman" w:hAnsi="Times New Roman" w:cs="Times New Roman"/>
-          <w:color w:val="000000" w:themeColor="text1"/>
-          <w:u w:val="none"/>
-        </w:rPr>
-        <w:t xml:space="preserve">: </w:t>
-      </w:r>
-      <w:r>
-        <w:rPr>
-          <w:rStyle w:val="a3"/>
-          <w:rFonts w:ascii="Times New Roman" w:hAnsi="Times New Roman" w:cs="Times New Roman"/>
-          <w:color w:val="000000" w:themeColor="text1"/>
-          <w:u w:val="none"/>
-        </w:rPr>
-        <w:t xml:space="preserve">This is the main script that works like the main function. All the required tasks, including Warm-Up, Problem 1 &amp; 2 will be done one by one when </w:t>
-      </w:r>
-      <w:proofErr w:type="spellStart"/>
-      <w:r>
-        <w:rPr>
-          <w:rStyle w:val="a3"/>
-          <w:rFonts w:ascii="Times New Roman" w:hAnsi="Times New Roman" w:cs="Times New Roman"/>
-          <w:color w:val="000000" w:themeColor="text1"/>
-          <w:u w:val="none"/>
-        </w:rPr>
-        <w:t>README.m</w:t>
-      </w:r>
-      <w:proofErr w:type="spellEnd"/>
-      <w:r>
-        <w:rPr>
-          <w:rStyle w:val="a3"/>
-          <w:rFonts w:ascii="Times New Roman" w:hAnsi="Times New Roman" w:cs="Times New Roman"/>
-          <w:color w:val="000000" w:themeColor="text1"/>
-          <w:u w:val="none"/>
-        </w:rPr>
-        <w:t xml:space="preserve"> is executed.</w:t>
+      <w:r>
+        <w:rPr>
+          <w:rStyle w:val="a3"/>
+          <w:rFonts w:ascii="Times New Roman" w:hAnsi="Times New Roman" w:cs="Times New Roman"/>
+          <w:color w:val="000000" w:themeColor="text1"/>
+          <w:u w:val="none"/>
+        </w:rPr>
+        <w:t xml:space="preserve">README.m: </w:t>
+      </w:r>
+      <w:r>
+        <w:rPr>
+          <w:rStyle w:val="a3"/>
+          <w:rFonts w:ascii="Times New Roman" w:hAnsi="Times New Roman" w:cs="Times New Roman"/>
+          <w:color w:val="000000" w:themeColor="text1"/>
+          <w:u w:val="none"/>
+        </w:rPr>
+        <w:t>This is the main script that works like the main function. All the required tasks, including War</w:t>
+      </w:r>
+      <w:r>
+        <w:rPr>
+          <w:rStyle w:val="a3"/>
+          <w:rFonts w:ascii="Times New Roman" w:hAnsi="Times New Roman" w:cs="Times New Roman"/>
+          <w:color w:val="000000" w:themeColor="text1"/>
+          <w:u w:val="none"/>
+        </w:rPr>
+        <w:t>m-Up, Problem 1 &amp; 2 will be completed</w:t>
+      </w:r>
+      <w:r>
+        <w:rPr>
+          <w:rStyle w:val="a3"/>
+          <w:rFonts w:ascii="Times New Roman" w:hAnsi="Times New Roman" w:cs="Times New Roman"/>
+          <w:color w:val="000000" w:themeColor="text1"/>
+          <w:u w:val="none"/>
+        </w:rPr>
+        <w:t xml:space="preserve"> one by one when README.m is executed.</w:t>
       </w:r>
     </w:p>
     <w:p>
@@ -219,25 +269,14 @@
           <w:u w:val="none"/>
         </w:rPr>
       </w:pPr>
-      <w:proofErr w:type="spellStart"/>
-      <w:r>
-        <w:rPr>
-          <w:rStyle w:val="a3"/>
-          <w:rFonts w:ascii="Times New Roman" w:hAnsi="Times New Roman" w:cs="Times New Roman"/>
-          <w:color w:val="000000" w:themeColor="text1"/>
-          <w:u w:val="none"/>
-        </w:rPr>
-        <w:t>flipVertical.m</w:t>
-      </w:r>
-      <w:proofErr w:type="spellEnd"/>
-      <w:r>
-        <w:rPr>
-          <w:rStyle w:val="a3"/>
-          <w:rFonts w:ascii="Times New Roman" w:hAnsi="Times New Roman" w:cs="Times New Roman"/>
-          <w:color w:val="000000" w:themeColor="text1"/>
-          <w:u w:val="none"/>
-        </w:rPr>
-        <w:t xml:space="preserve">: </w:t>
+      <w:r>
+        <w:rPr>
+          <w:rStyle w:val="a3"/>
+          <w:rFonts w:ascii="Times New Roman" w:hAnsi="Times New Roman" w:cs="Times New Roman"/>
+          <w:color w:val="000000" w:themeColor="text1"/>
+          <w:u w:val="none"/>
+        </w:rPr>
+        <w:t xml:space="preserve">flipVertical.m: </w:t>
       </w:r>
       <w:r>
         <w:rPr>
@@ -264,25 +303,14 @@
           <w:u w:val="none"/>
         </w:rPr>
       </w:pPr>
-      <w:proofErr w:type="spellStart"/>
-      <w:r>
-        <w:rPr>
-          <w:rStyle w:val="a3"/>
-          <w:rFonts w:ascii="Times New Roman" w:hAnsi="Times New Roman" w:cs="Times New Roman"/>
-          <w:color w:val="000000" w:themeColor="text1"/>
-          <w:u w:val="none"/>
-        </w:rPr>
-        <w:t>flipHorizontal.m</w:t>
-      </w:r>
-      <w:proofErr w:type="spellEnd"/>
-      <w:r>
-        <w:rPr>
-          <w:rStyle w:val="a3"/>
-          <w:rFonts w:ascii="Times New Roman" w:hAnsi="Times New Roman" w:cs="Times New Roman"/>
-          <w:color w:val="000000" w:themeColor="text1"/>
-          <w:u w:val="none"/>
-        </w:rPr>
-        <w:t xml:space="preserve">: </w:t>
+      <w:r>
+        <w:rPr>
+          <w:rStyle w:val="a3"/>
+          <w:rFonts w:ascii="Times New Roman" w:hAnsi="Times New Roman" w:cs="Times New Roman"/>
+          <w:color w:val="000000" w:themeColor="text1"/>
+          <w:u w:val="none"/>
+        </w:rPr>
+        <w:t xml:space="preserve">flipHorizontal.m: </w:t>
       </w:r>
       <w:r>
         <w:rPr>
@@ -309,74 +337,23 @@
           <w:u w:val="none"/>
         </w:rPr>
       </w:pPr>
-      <w:proofErr w:type="spellStart"/>
-      <w:r>
-        <w:rPr>
-          <w:rStyle w:val="a3"/>
-          <w:rFonts w:ascii="Times New Roman" w:hAnsi="Times New Roman" w:cs="Times New Roman"/>
-          <w:color w:val="000000" w:themeColor="text1"/>
-          <w:u w:val="none"/>
-        </w:rPr>
-        <w:t>plotHistogram.m</w:t>
-      </w:r>
-      <w:proofErr w:type="spellEnd"/>
-      <w:r>
-        <w:rPr>
-          <w:rStyle w:val="a3"/>
-          <w:rFonts w:ascii="Times New Roman" w:hAnsi="Times New Roman" w:cs="Times New Roman"/>
-          <w:color w:val="000000" w:themeColor="text1"/>
-          <w:u w:val="none"/>
-        </w:rPr>
-        <w:t xml:space="preserve">: </w:t>
-      </w:r>
-      <w:r>
-        <w:rPr>
-          <w:rStyle w:val="a3"/>
-          <w:rFonts w:ascii="Times New Roman" w:hAnsi="Times New Roman" w:cs="Times New Roman"/>
-          <w:color w:val="000000" w:themeColor="text1"/>
-          <w:u w:val="none"/>
-        </w:rPr>
-        <w:t xml:space="preserve">For a given 2D gray-scale image matrix, </w:t>
-      </w:r>
-      <w:proofErr w:type="spellStart"/>
-      <w:r>
-        <w:rPr>
-          <w:rStyle w:val="a3"/>
-          <w:rFonts w:ascii="Times New Roman" w:hAnsi="Times New Roman" w:cs="Times New Roman"/>
-          <w:color w:val="000000" w:themeColor="text1"/>
-          <w:u w:val="none"/>
-        </w:rPr>
-        <w:t>plotHistogram</w:t>
-      </w:r>
-      <w:proofErr w:type="spellEnd"/>
-      <w:r>
-        <w:rPr>
-          <w:rStyle w:val="a3"/>
-          <w:rFonts w:ascii="Times New Roman" w:hAnsi="Times New Roman" w:cs="Times New Roman"/>
-          <w:color w:val="000000" w:themeColor="text1"/>
-          <w:u w:val="none"/>
-        </w:rPr>
-        <w:t xml:space="preserve"> returns a 256-length 1D array where the </w:t>
-      </w:r>
-      <w:proofErr w:type="spellStart"/>
-      <w:r>
-        <w:rPr>
-          <w:rStyle w:val="a3"/>
-          <w:rFonts w:ascii="Times New Roman" w:hAnsi="Times New Roman" w:cs="Times New Roman"/>
-          <w:color w:val="000000" w:themeColor="text1"/>
-          <w:u w:val="none"/>
-        </w:rPr>
-        <w:t>i-th</w:t>
-      </w:r>
-      <w:proofErr w:type="spellEnd"/>
-      <w:r>
-        <w:rPr>
-          <w:rStyle w:val="a3"/>
-          <w:rFonts w:ascii="Times New Roman" w:hAnsi="Times New Roman" w:cs="Times New Roman"/>
-          <w:color w:val="000000" w:themeColor="text1"/>
-          <w:u w:val="none"/>
-        </w:rPr>
-        <w:t xml:space="preserve"> entry stores the number of pixel</w:t>
+      <w:r>
+        <w:rPr>
+          <w:rStyle w:val="a3"/>
+          <w:rFonts w:ascii="Times New Roman" w:hAnsi="Times New Roman" w:cs="Times New Roman"/>
+          <w:color w:val="000000" w:themeColor="text1"/>
+          <w:u w:val="none"/>
+        </w:rPr>
+        <w:t xml:space="preserve">plotHistogram.m: </w:t>
+      </w:r>
+      <w:r>
+        <w:rPr>
+          <w:rStyle w:val="a3"/>
+          <w:rFonts w:ascii="Times New Roman" w:hAnsi="Times New Roman" w:cs="Times New Roman"/>
+          <w:color w:val="000000" w:themeColor="text1"/>
+          <w:u w:val="none"/>
+        </w:rPr>
+        <w:t>For a given 2D gray-scale image matrix, plotHistogram returns a 256-length 1D array where the i-th entry stores the number of pixel</w:t>
       </w:r>
       <w:r>
         <w:rPr>
@@ -394,27 +371,7 @@
           <w:color w:val="000000" w:themeColor="text1"/>
           <w:u w:val="none"/>
         </w:rPr>
-        <w:t xml:space="preserve"> (</w:t>
-      </w:r>
-      <w:proofErr w:type="spellStart"/>
-      <w:r>
-        <w:rPr>
-          <w:rStyle w:val="a3"/>
-          <w:rFonts w:ascii="Times New Roman" w:hAnsi="Times New Roman" w:cs="Times New Roman"/>
-          <w:color w:val="000000" w:themeColor="text1"/>
-          <w:u w:val="none"/>
-        </w:rPr>
-        <w:t>i</w:t>
-      </w:r>
-      <w:proofErr w:type="spellEnd"/>
-      <w:r>
-        <w:rPr>
-          <w:rStyle w:val="a3"/>
-          <w:rFonts w:ascii="Times New Roman" w:hAnsi="Times New Roman" w:cs="Times New Roman"/>
-          <w:color w:val="000000" w:themeColor="text1"/>
-          <w:u w:val="none"/>
-        </w:rPr>
-        <w:t xml:space="preserve"> – 1).</w:t>
+        <w:t xml:space="preserve"> (i – 1).</w:t>
       </w:r>
     </w:p>
     <w:p>
@@ -432,25 +389,14 @@
           <w:u w:val="none"/>
         </w:rPr>
       </w:pPr>
-      <w:proofErr w:type="spellStart"/>
-      <w:r>
-        <w:rPr>
-          <w:rStyle w:val="a3"/>
-          <w:rFonts w:ascii="Times New Roman" w:hAnsi="Times New Roman" w:cs="Times New Roman"/>
-          <w:color w:val="000000" w:themeColor="text1"/>
-          <w:u w:val="none"/>
-        </w:rPr>
-        <w:t>histEqual.m</w:t>
-      </w:r>
-      <w:proofErr w:type="spellEnd"/>
-      <w:r>
-        <w:rPr>
-          <w:rStyle w:val="a3"/>
-          <w:rFonts w:ascii="Times New Roman" w:hAnsi="Times New Roman" w:cs="Times New Roman"/>
-          <w:color w:val="000000" w:themeColor="text1"/>
-          <w:u w:val="none"/>
-        </w:rPr>
-        <w:t xml:space="preserve">: </w:t>
+      <w:r>
+        <w:rPr>
+          <w:rStyle w:val="a3"/>
+          <w:rFonts w:ascii="Times New Roman" w:hAnsi="Times New Roman" w:cs="Times New Roman"/>
+          <w:color w:val="000000" w:themeColor="text1"/>
+          <w:u w:val="none"/>
+        </w:rPr>
+        <w:t xml:space="preserve">histEqual.m: </w:t>
       </w:r>
       <w:r>
         <w:rPr>
@@ -460,6 +406,15 @@
           <w:u w:val="none"/>
         </w:rPr>
         <w:t>The function performs the histogram equalization on the given 2D image matrix. Histogram equalization enhances the given image G by first converting the histogram of G into cumulative distribution function (CDF), then mapping the CDF to a uniform</w:t>
+      </w:r>
+      <w:r>
+        <w:rPr>
+          <w:rStyle w:val="a3"/>
+          <w:rFonts w:ascii="Times New Roman" w:hAnsi="Times New Roman" w:cs="Times New Roman"/>
+          <w:color w:val="000000" w:themeColor="text1"/>
+          <w:u w:val="none"/>
+        </w:rPr>
+        <w:t>ly distributed</w:t>
       </w:r>
       <w:r>
         <w:rPr>
@@ -486,25 +441,14 @@
           <w:u w:val="none"/>
         </w:rPr>
       </w:pPr>
-      <w:proofErr w:type="spellStart"/>
-      <w:r>
-        <w:rPr>
-          <w:rStyle w:val="a3"/>
-          <w:rFonts w:ascii="Times New Roman" w:hAnsi="Times New Roman" w:cs="Times New Roman"/>
-          <w:color w:val="000000" w:themeColor="text1"/>
-          <w:u w:val="none"/>
-        </w:rPr>
-        <w:t>localHistEqual.m</w:t>
-      </w:r>
-      <w:proofErr w:type="spellEnd"/>
-      <w:r>
-        <w:rPr>
-          <w:rStyle w:val="a3"/>
-          <w:rFonts w:ascii="Times New Roman" w:hAnsi="Times New Roman" w:cs="Times New Roman"/>
-          <w:color w:val="000000" w:themeColor="text1"/>
-          <w:u w:val="none"/>
-        </w:rPr>
-        <w:t xml:space="preserve">: </w:t>
+      <w:r>
+        <w:rPr>
+          <w:rStyle w:val="a3"/>
+          <w:rFonts w:ascii="Times New Roman" w:hAnsi="Times New Roman" w:cs="Times New Roman"/>
+          <w:color w:val="000000" w:themeColor="text1"/>
+          <w:u w:val="none"/>
+        </w:rPr>
+        <w:t xml:space="preserve">localHistEqual.m: </w:t>
       </w:r>
       <w:r>
         <w:rPr>
@@ -612,25 +556,14 @@
           <w:u w:val="none"/>
         </w:rPr>
       </w:pPr>
-      <w:proofErr w:type="spellStart"/>
-      <w:r>
-        <w:rPr>
-          <w:rStyle w:val="a3"/>
-          <w:rFonts w:ascii="Times New Roman" w:hAnsi="Times New Roman" w:cs="Times New Roman"/>
-          <w:color w:val="000000" w:themeColor="text1"/>
-          <w:u w:val="none"/>
-        </w:rPr>
-        <w:t>logTransform.m</w:t>
-      </w:r>
-      <w:proofErr w:type="spellEnd"/>
-      <w:r>
-        <w:rPr>
-          <w:rStyle w:val="a3"/>
-          <w:rFonts w:ascii="Times New Roman" w:hAnsi="Times New Roman" w:cs="Times New Roman"/>
-          <w:color w:val="000000" w:themeColor="text1"/>
-          <w:u w:val="none"/>
-        </w:rPr>
-        <w:t xml:space="preserve">: </w:t>
+      <w:r>
+        <w:rPr>
+          <w:rStyle w:val="a3"/>
+          <w:rFonts w:ascii="Times New Roman" w:hAnsi="Times New Roman" w:cs="Times New Roman"/>
+          <w:color w:val="000000" w:themeColor="text1"/>
+          <w:u w:val="none"/>
+        </w:rPr>
+        <w:t xml:space="preserve">logTransform.m: </w:t>
       </w:r>
       <w:r>
         <w:rPr>
@@ -1256,25 +1189,14 @@
           <w:u w:val="none"/>
         </w:rPr>
       </w:pPr>
-      <w:proofErr w:type="spellStart"/>
-      <w:r>
-        <w:rPr>
-          <w:rStyle w:val="a3"/>
-          <w:rFonts w:ascii="Times New Roman" w:hAnsi="Times New Roman" w:cs="Times New Roman"/>
-          <w:color w:val="000000" w:themeColor="text1"/>
-          <w:u w:val="none"/>
-        </w:rPr>
-        <w:t>invLogTransform.m</w:t>
-      </w:r>
-      <w:proofErr w:type="spellEnd"/>
-      <w:r>
-        <w:rPr>
-          <w:rStyle w:val="a3"/>
-          <w:rFonts w:ascii="Times New Roman" w:hAnsi="Times New Roman" w:cs="Times New Roman"/>
-          <w:color w:val="000000" w:themeColor="text1"/>
-          <w:u w:val="none"/>
-        </w:rPr>
-        <w:t xml:space="preserve">: </w:t>
+      <w:r>
+        <w:rPr>
+          <w:rStyle w:val="a3"/>
+          <w:rFonts w:ascii="Times New Roman" w:hAnsi="Times New Roman" w:cs="Times New Roman"/>
+          <w:color w:val="000000" w:themeColor="text1"/>
+          <w:u w:val="none"/>
+        </w:rPr>
+        <w:t xml:space="preserve">invLogTransform.m: </w:t>
       </w:r>
       <w:r>
         <w:rPr>
@@ -1873,25 +1795,14 @@
           <w:u w:val="none"/>
         </w:rPr>
       </w:pPr>
-      <w:proofErr w:type="spellStart"/>
-      <w:r>
-        <w:rPr>
-          <w:rStyle w:val="a3"/>
-          <w:rFonts w:ascii="Times New Roman" w:hAnsi="Times New Roman" w:cs="Times New Roman"/>
-          <w:color w:val="000000" w:themeColor="text1"/>
-          <w:u w:val="none"/>
-        </w:rPr>
-        <w:t>powerLawTransform.m</w:t>
-      </w:r>
-      <w:proofErr w:type="spellEnd"/>
-      <w:r>
-        <w:rPr>
-          <w:rStyle w:val="a3"/>
-          <w:rFonts w:ascii="Times New Roman" w:hAnsi="Times New Roman" w:cs="Times New Roman"/>
-          <w:color w:val="000000" w:themeColor="text1"/>
-          <w:u w:val="none"/>
-        </w:rPr>
-        <w:t xml:space="preserve">: </w:t>
+      <w:r>
+        <w:rPr>
+          <w:rStyle w:val="a3"/>
+          <w:rFonts w:ascii="Times New Roman" w:hAnsi="Times New Roman" w:cs="Times New Roman"/>
+          <w:color w:val="000000" w:themeColor="text1"/>
+          <w:u w:val="none"/>
+        </w:rPr>
+        <w:t xml:space="preserve">powerLawTransform.m: </w:t>
       </w:r>
       <w:r>
         <w:rPr>
@@ -2686,25 +2597,196 @@
           <w:u w:val="none"/>
         </w:rPr>
       </w:pPr>
-      <w:proofErr w:type="spellStart"/>
-      <w:r>
-        <w:rPr>
-          <w:rStyle w:val="a3"/>
-          <w:rFonts w:ascii="Times New Roman" w:hAnsi="Times New Roman" w:cs="Times New Roman"/>
-          <w:color w:val="000000" w:themeColor="text1"/>
-          <w:u w:val="none"/>
-        </w:rPr>
-        <w:t>addGaussianNoise.m</w:t>
-      </w:r>
-      <w:proofErr w:type="spellEnd"/>
-      <w:r>
-        <w:rPr>
-          <w:rStyle w:val="a3"/>
-          <w:rFonts w:ascii="Times New Roman" w:hAnsi="Times New Roman" w:cs="Times New Roman"/>
-          <w:color w:val="000000" w:themeColor="text1"/>
-          <w:u w:val="none"/>
-        </w:rPr>
-        <w:t xml:space="preserve">: </w:t>
+      <w:r>
+        <w:rPr>
+          <w:rStyle w:val="a3"/>
+          <w:rFonts w:ascii="Times New Roman" w:hAnsi="Times New Roman" w:cs="Times New Roman"/>
+          <w:color w:val="000000" w:themeColor="text1"/>
+          <w:u w:val="none"/>
+        </w:rPr>
+        <w:t xml:space="preserve">addGaussianNoise.m: </w:t>
+      </w:r>
+      <w:r>
+        <w:rPr>
+          <w:rStyle w:val="a3"/>
+          <w:rFonts w:ascii="Times New Roman" w:hAnsi="Times New Roman" w:cs="Times New Roman"/>
+          <w:color w:val="000000" w:themeColor="text1"/>
+          <w:u w:val="none"/>
+        </w:rPr>
+        <w:t>The function adds the Gaussian (Normal) distributed noise to the given 2D image matrix. The formula is as follows:</w:t>
+      </w:r>
+    </w:p>
+    <w:p>
+      <w:pPr>
+        <w:pStyle w:val="a4"/>
+        <w:ind w:leftChars="0" w:left="360"/>
+        <w:jc w:val="center"/>
+        <w:rPr>
+          <w:rStyle w:val="a3"/>
+          <w:rFonts w:ascii="Times New Roman" w:hAnsi="Times New Roman" w:cs="Times New Roman"/>
+          <w:color w:val="000000" w:themeColor="text1"/>
+          <w:u w:val="none"/>
+        </w:rPr>
+      </w:pPr>
+      <m:oMath>
+        <m:sSub>
+          <m:sSubPr>
+            <m:ctrlPr>
+              <w:rPr>
+                <w:rStyle w:val="a3"/>
+                <w:rFonts w:ascii="Cambria Math" w:hAnsi="Cambria Math" w:cs="Times New Roman"/>
+                <w:i/>
+                <w:color w:val="000000" w:themeColor="text1"/>
+                <w:u w:val="none"/>
+              </w:rPr>
+            </m:ctrlPr>
+          </m:sSubPr>
+          <m:e>
+            <m:r>
+              <w:rPr>
+                <w:rStyle w:val="a3"/>
+                <w:rFonts w:ascii="Cambria Math" w:hAnsi="Cambria Math" w:cs="Times New Roman"/>
+                <w:color w:val="000000" w:themeColor="text1"/>
+                <w:u w:val="none"/>
+              </w:rPr>
+              <m:t>G</m:t>
+            </m:r>
+          </m:e>
+          <m:sub>
+            <m:r>
+              <w:rPr>
+                <w:rStyle w:val="a3"/>
+                <w:rFonts w:ascii="Cambria Math" w:hAnsi="Cambria Math" w:cs="Times New Roman"/>
+                <w:color w:val="000000" w:themeColor="text1"/>
+                <w:u w:val="none"/>
+              </w:rPr>
+              <m:t>noise</m:t>
+            </m:r>
+          </m:sub>
+        </m:sSub>
+        <m:r>
+          <w:rPr>
+            <w:rStyle w:val="a3"/>
+            <w:rFonts w:ascii="Cambria Math" w:hAnsi="Cambria Math" w:cs="Times New Roman"/>
+            <w:color w:val="000000" w:themeColor="text1"/>
+            <w:u w:val="none"/>
+          </w:rPr>
+          <m:t>=G+δ∙N</m:t>
+        </m:r>
+        <m:d>
+          <m:dPr>
+            <m:ctrlPr>
+              <w:rPr>
+                <w:rStyle w:val="a3"/>
+                <w:rFonts w:ascii="Cambria Math" w:hAnsi="Cambria Math" w:cs="Times New Roman"/>
+                <w:i/>
+                <w:color w:val="000000" w:themeColor="text1"/>
+                <w:u w:val="none"/>
+              </w:rPr>
+            </m:ctrlPr>
+          </m:dPr>
+          <m:e>
+            <m:r>
+              <w:rPr>
+                <w:rStyle w:val="a3"/>
+                <w:rFonts w:ascii="Cambria Math" w:hAnsi="Cambria Math" w:cs="Times New Roman"/>
+                <w:color w:val="000000" w:themeColor="text1"/>
+                <w:u w:val="none"/>
+              </w:rPr>
+              <m:t>μ, σ</m:t>
+            </m:r>
+          </m:e>
+        </m:d>
+      </m:oMath>
+      <w:r>
+        <w:rPr>
+          <w:rStyle w:val="a3"/>
+          <w:rFonts w:ascii="Times New Roman" w:hAnsi="Times New Roman" w:cs="Times New Roman"/>
+          <w:color w:val="000000" w:themeColor="text1"/>
+          <w:u w:val="none"/>
+        </w:rPr>
+        <w:t>,</w:t>
+      </w:r>
+    </w:p>
+    <w:p>
+      <w:pPr>
+        <w:pStyle w:val="a4"/>
+        <w:ind w:leftChars="0" w:left="360"/>
+        <w:rPr>
+          <w:rStyle w:val="a3"/>
+          <w:rFonts w:ascii="Times New Roman" w:hAnsi="Times New Roman" w:cs="Times New Roman"/>
+          <w:color w:val="000000" w:themeColor="text1"/>
+          <w:u w:val="none"/>
+        </w:rPr>
+      </w:pPr>
+      <w:r>
+        <w:rPr>
+          <w:rStyle w:val="a3"/>
+          <w:rFonts w:ascii="Times New Roman" w:hAnsi="Times New Roman" w:cs="Times New Roman"/>
+          <w:color w:val="000000" w:themeColor="text1"/>
+          <w:u w:val="none"/>
+        </w:rPr>
+        <w:t xml:space="preserve">where </w:t>
+      </w:r>
+      <m:oMath>
+        <m:r>
+          <w:rPr>
+            <w:rStyle w:val="a3"/>
+            <w:rFonts w:ascii="Cambria Math" w:hAnsi="Cambria Math" w:cs="Times New Roman"/>
+            <w:color w:val="000000" w:themeColor="text1"/>
+            <w:u w:val="none"/>
+          </w:rPr>
+          <m:t>δ</m:t>
+        </m:r>
+      </m:oMath>
+      <w:r>
+        <w:rPr>
+          <w:rStyle w:val="a3"/>
+          <w:rFonts w:ascii="Times New Roman" w:hAnsi="Times New Roman" w:cs="Times New Roman"/>
+          <w:color w:val="000000" w:themeColor="text1"/>
+          <w:u w:val="none"/>
+        </w:rPr>
+        <w:t xml:space="preserve"> is the amplitude of the generated Gaussian noise, </w:t>
+      </w:r>
+      <m:oMath>
+        <m:r>
+          <w:rPr>
+            <w:rStyle w:val="a3"/>
+            <w:rFonts w:ascii="Cambria Math" w:hAnsi="Cambria Math" w:cs="Times New Roman"/>
+            <w:color w:val="000000" w:themeColor="text1"/>
+            <w:u w:val="none"/>
+          </w:rPr>
+          <m:t>μ</m:t>
+        </m:r>
+      </m:oMath>
+      <w:r>
+        <w:rPr>
+          <w:rStyle w:val="a3"/>
+          <w:rFonts w:ascii="Times New Roman" w:hAnsi="Times New Roman" w:cs="Times New Roman"/>
+          <w:color w:val="000000" w:themeColor="text1"/>
+          <w:u w:val="none"/>
+        </w:rPr>
+        <w:t xml:space="preserve"> and </w:t>
+      </w:r>
+      <m:oMath>
+        <m:r>
+          <w:rPr>
+            <w:rStyle w:val="a3"/>
+            <w:rFonts w:ascii="Cambria Math" w:hAnsi="Cambria Math" w:cs="Times New Roman"/>
+            <w:color w:val="000000" w:themeColor="text1"/>
+            <w:u w:val="none"/>
+          </w:rPr>
+          <m:t>σ</m:t>
+        </m:r>
+      </m:oMath>
+      <w:r>
+        <w:rPr>
+          <w:rStyle w:val="a3"/>
+          <w:rFonts w:ascii="Times New Roman" w:hAnsi="Times New Roman" w:cs="Times New Roman"/>
+          <w:color w:val="000000" w:themeColor="text1"/>
+          <w:u w:val="none"/>
+        </w:rPr>
+        <w:t xml:space="preserve"> are the mean and variance for Gaussian distribution, respectively.</w:t>
       </w:r>
     </w:p>
     <w:p>
@@ -2722,25 +2804,2278 @@
           <w:u w:val="none"/>
         </w:rPr>
       </w:pPr>
-      <w:proofErr w:type="spellStart"/>
-      <w:r>
-        <w:rPr>
-          <w:rStyle w:val="a3"/>
-          <w:rFonts w:ascii="Times New Roman" w:hAnsi="Times New Roman" w:cs="Times New Roman"/>
-          <w:color w:val="000000" w:themeColor="text1"/>
-          <w:u w:val="none"/>
-        </w:rPr>
-        <w:t>addSaltPepperNoise.m</w:t>
-      </w:r>
-      <w:proofErr w:type="spellEnd"/>
-      <w:r>
-        <w:rPr>
-          <w:rStyle w:val="a3"/>
-          <w:rFonts w:ascii="Times New Roman" w:hAnsi="Times New Roman" w:cs="Times New Roman"/>
-          <w:color w:val="000000" w:themeColor="text1"/>
-          <w:u w:val="none"/>
-        </w:rPr>
-        <w:t xml:space="preserve">: </w:t>
+      <w:r>
+        <w:rPr>
+          <w:rStyle w:val="a3"/>
+          <w:rFonts w:ascii="Times New Roman" w:hAnsi="Times New Roman" w:cs="Times New Roman"/>
+          <w:color w:val="000000" w:themeColor="text1"/>
+          <w:u w:val="none"/>
+        </w:rPr>
+        <w:t xml:space="preserve">addSaltPepperNoise.m: </w:t>
+      </w:r>
+      <w:r>
+        <w:rPr>
+          <w:rStyle w:val="a3"/>
+          <w:rFonts w:ascii="Times New Roman" w:hAnsi="Times New Roman" w:cs="Times New Roman"/>
+          <w:color w:val="000000" w:themeColor="text1"/>
+          <w:u w:val="none"/>
+        </w:rPr>
+        <w:t xml:space="preserve">The function adds the Salt and Pepper noise to the given 2D image matrix, where salt means a totally white (255) pixel and pepper means a totally black (0) pixel. For each entry </w:t>
+      </w:r>
+      <m:oMath>
+        <m:r>
+          <w:rPr>
+            <w:rStyle w:val="a3"/>
+            <w:rFonts w:ascii="Cambria Math" w:hAnsi="Cambria Math" w:cs="Times New Roman"/>
+            <w:color w:val="000000" w:themeColor="text1"/>
+            <w:u w:val="none"/>
+          </w:rPr>
+          <m:t>G</m:t>
+        </m:r>
+        <m:d>
+          <m:dPr>
+            <m:ctrlPr>
+              <w:rPr>
+                <w:rStyle w:val="a3"/>
+                <w:rFonts w:ascii="Cambria Math" w:hAnsi="Cambria Math" w:cs="Times New Roman"/>
+                <w:i/>
+                <w:color w:val="000000" w:themeColor="text1"/>
+                <w:u w:val="none"/>
+              </w:rPr>
+            </m:ctrlPr>
+          </m:dPr>
+          <m:e>
+            <m:r>
+              <w:rPr>
+                <w:rStyle w:val="a3"/>
+                <w:rFonts w:ascii="Cambria Math" w:hAnsi="Cambria Math" w:cs="Times New Roman"/>
+                <w:color w:val="000000" w:themeColor="text1"/>
+                <w:u w:val="none"/>
+              </w:rPr>
+              <m:t>i, j</m:t>
+            </m:r>
+          </m:e>
+        </m:d>
+      </m:oMath>
+      <w:r>
+        <w:rPr>
+          <w:rStyle w:val="a3"/>
+          <w:rFonts w:ascii="Times New Roman" w:hAnsi="Times New Roman" w:cs="Times New Roman"/>
+          <w:color w:val="000000" w:themeColor="text1"/>
+          <w:u w:val="none"/>
+        </w:rPr>
+        <w:t xml:space="preserve"> in the given 2D image matrix </w:t>
+      </w:r>
+      <m:oMath>
+        <m:r>
+          <w:rPr>
+            <w:rStyle w:val="a3"/>
+            <w:rFonts w:ascii="Cambria Math" w:hAnsi="Cambria Math" w:cs="Times New Roman"/>
+            <w:color w:val="000000" w:themeColor="text1"/>
+            <w:u w:val="none"/>
+          </w:rPr>
+          <m:t>G</m:t>
+        </m:r>
+      </m:oMath>
+      <w:r>
+        <w:rPr>
+          <w:rStyle w:val="a3"/>
+          <w:rFonts w:ascii="Times New Roman" w:hAnsi="Times New Roman" w:cs="Times New Roman"/>
+          <w:color w:val="000000" w:themeColor="text1"/>
+          <w:u w:val="none"/>
+        </w:rPr>
+        <w:t>, the salt and pepper noise is generated and added as follows:</w:t>
+      </w:r>
+    </w:p>
+    <w:p>
+      <w:pPr>
+        <w:pStyle w:val="a4"/>
+        <w:ind w:leftChars="0" w:left="360"/>
+        <w:jc w:val="center"/>
+        <w:rPr>
+          <w:rStyle w:val="a3"/>
+          <w:rFonts w:ascii="Times New Roman" w:hAnsi="Times New Roman" w:cs="Times New Roman"/>
+          <w:color w:val="000000" w:themeColor="text1"/>
+          <w:u w:val="none"/>
+        </w:rPr>
+      </w:pPr>
+      <m:oMath>
+        <m:sSub>
+          <m:sSubPr>
+            <m:ctrlPr>
+              <w:rPr>
+                <w:rStyle w:val="a3"/>
+                <w:rFonts w:ascii="Cambria Math" w:hAnsi="Cambria Math" w:cs="Times New Roman"/>
+                <w:i/>
+                <w:color w:val="000000" w:themeColor="text1"/>
+                <w:u w:val="none"/>
+              </w:rPr>
+            </m:ctrlPr>
+          </m:sSubPr>
+          <m:e>
+            <m:r>
+              <w:rPr>
+                <w:rStyle w:val="a3"/>
+                <w:rFonts w:ascii="Cambria Math" w:hAnsi="Cambria Math" w:cs="Times New Roman"/>
+                <w:color w:val="000000" w:themeColor="text1"/>
+                <w:u w:val="none"/>
+              </w:rPr>
+              <m:t>G</m:t>
+            </m:r>
+          </m:e>
+          <m:sub>
+            <m:r>
+              <w:rPr>
+                <w:rStyle w:val="a3"/>
+                <w:rFonts w:ascii="Cambria Math" w:hAnsi="Cambria Math" w:cs="Times New Roman"/>
+                <w:color w:val="000000" w:themeColor="text1"/>
+                <w:u w:val="none"/>
+              </w:rPr>
+              <m:t>noise</m:t>
+            </m:r>
+          </m:sub>
+        </m:sSub>
+        <m:d>
+          <m:dPr>
+            <m:ctrlPr>
+              <w:rPr>
+                <w:rStyle w:val="a3"/>
+                <w:rFonts w:ascii="Cambria Math" w:hAnsi="Cambria Math" w:cs="Times New Roman"/>
+                <w:i/>
+                <w:color w:val="000000" w:themeColor="text1"/>
+                <w:u w:val="none"/>
+              </w:rPr>
+            </m:ctrlPr>
+          </m:dPr>
+          <m:e>
+            <m:r>
+              <w:rPr>
+                <w:rStyle w:val="a3"/>
+                <w:rFonts w:ascii="Cambria Math" w:hAnsi="Cambria Math" w:cs="Times New Roman"/>
+                <w:color w:val="000000" w:themeColor="text1"/>
+                <w:u w:val="none"/>
+              </w:rPr>
+              <m:t>i, j</m:t>
+            </m:r>
+          </m:e>
+        </m:d>
+        <m:r>
+          <w:rPr>
+            <w:rStyle w:val="a3"/>
+            <w:rFonts w:ascii="Cambria Math" w:hAnsi="Cambria Math" w:cs="Times New Roman"/>
+            <w:color w:val="000000" w:themeColor="text1"/>
+            <w:u w:val="none"/>
+          </w:rPr>
+          <m:t>=</m:t>
+        </m:r>
+        <m:d>
+          <m:dPr>
+            <m:begChr m:val="{"/>
+            <m:endChr m:val=""/>
+            <m:ctrlPr>
+              <w:rPr>
+                <w:rStyle w:val="a3"/>
+                <w:rFonts w:ascii="Cambria Math" w:hAnsi="Cambria Math" w:cs="Times New Roman"/>
+                <w:i/>
+                <w:color w:val="000000" w:themeColor="text1"/>
+                <w:u w:val="none"/>
+              </w:rPr>
+            </m:ctrlPr>
+          </m:dPr>
+          <m:e>
+            <m:m>
+              <m:mPr>
+                <m:mcs>
+                  <m:mc>
+                    <m:mcPr>
+                      <m:count m:val="1"/>
+                      <m:mcJc m:val="center"/>
+                    </m:mcPr>
+                  </m:mc>
+                </m:mcs>
+                <m:ctrlPr>
+                  <w:rPr>
+                    <w:rStyle w:val="a3"/>
+                    <w:rFonts w:ascii="Cambria Math" w:hAnsi="Cambria Math" w:cs="Times New Roman"/>
+                    <w:i/>
+                    <w:color w:val="000000" w:themeColor="text1"/>
+                    <w:u w:val="none"/>
+                  </w:rPr>
+                </m:ctrlPr>
+              </m:mPr>
+              <m:mr>
+                <m:e>
+                  <m:r>
+                    <w:rPr>
+                      <w:rStyle w:val="a3"/>
+                      <w:rFonts w:ascii="Cambria Math" w:hAnsi="Cambria Math" w:cs="Times New Roman"/>
+                      <w:color w:val="000000" w:themeColor="text1"/>
+                      <w:u w:val="none"/>
+                    </w:rPr>
+                    <m:t>0, if U</m:t>
+                  </m:r>
+                  <m:d>
+                    <m:dPr>
+                      <m:ctrlPr>
+                        <w:rPr>
+                          <w:rStyle w:val="a3"/>
+                          <w:rFonts w:ascii="Cambria Math" w:hAnsi="Cambria Math" w:cs="Times New Roman"/>
+                          <w:i/>
+                          <w:color w:val="000000" w:themeColor="text1"/>
+                          <w:u w:val="none"/>
+                        </w:rPr>
+                      </m:ctrlPr>
+                    </m:dPr>
+                    <m:e>
+                      <m:r>
+                        <w:rPr>
+                          <w:rStyle w:val="a3"/>
+                          <w:rFonts w:ascii="Cambria Math" w:hAnsi="Cambria Math" w:cs="Times New Roman"/>
+                          <w:color w:val="000000" w:themeColor="text1"/>
+                          <w:u w:val="none"/>
+                        </w:rPr>
+                        <m:t>0, 1</m:t>
+                      </m:r>
+                    </m:e>
+                  </m:d>
+                  <m:r>
+                    <w:rPr>
+                      <w:rStyle w:val="a3"/>
+                      <w:rFonts w:ascii="Cambria Math" w:hAnsi="Cambria Math" w:cs="Times New Roman"/>
+                      <w:color w:val="000000" w:themeColor="text1"/>
+                      <w:u w:val="none"/>
+                    </w:rPr>
+                    <m:t>&lt;p</m:t>
+                  </m:r>
+                </m:e>
+              </m:mr>
+              <m:mr>
+                <m:e>
+                  <m:r>
+                    <w:rPr>
+                      <w:rStyle w:val="a3"/>
+                      <w:rFonts w:ascii="Cambria Math" w:hAnsi="Cambria Math" w:cs="Times New Roman"/>
+                      <w:color w:val="000000" w:themeColor="text1"/>
+                      <w:u w:val="none"/>
+                    </w:rPr>
+                    <m:t>255, if U</m:t>
+                  </m:r>
+                  <m:d>
+                    <m:dPr>
+                      <m:ctrlPr>
+                        <w:rPr>
+                          <w:rStyle w:val="a3"/>
+                          <w:rFonts w:ascii="Cambria Math" w:hAnsi="Cambria Math" w:cs="Times New Roman"/>
+                          <w:i/>
+                          <w:color w:val="000000" w:themeColor="text1"/>
+                          <w:u w:val="none"/>
+                        </w:rPr>
+                      </m:ctrlPr>
+                    </m:dPr>
+                    <m:e>
+                      <m:r>
+                        <w:rPr>
+                          <w:rStyle w:val="a3"/>
+                          <w:rFonts w:ascii="Cambria Math" w:hAnsi="Cambria Math" w:cs="Times New Roman"/>
+                          <w:color w:val="000000" w:themeColor="text1"/>
+                          <w:u w:val="none"/>
+                        </w:rPr>
+                        <m:t>0, 1</m:t>
+                      </m:r>
+                    </m:e>
+                  </m:d>
+                  <m:r>
+                    <w:rPr>
+                      <w:rStyle w:val="a3"/>
+                      <w:rFonts w:ascii="Cambria Math" w:hAnsi="Cambria Math" w:cs="Times New Roman"/>
+                      <w:color w:val="000000" w:themeColor="text1"/>
+                      <w:u w:val="none"/>
+                    </w:rPr>
+                    <m:t>&gt;1-p</m:t>
+                  </m:r>
+                </m:e>
+              </m:mr>
+              <m:mr>
+                <m:e>
+                  <m:r>
+                    <w:rPr>
+                      <w:rStyle w:val="a3"/>
+                      <w:rFonts w:ascii="Cambria Math" w:hAnsi="Cambria Math" w:cs="Times New Roman"/>
+                      <w:color w:val="000000" w:themeColor="text1"/>
+                      <w:u w:val="none"/>
+                    </w:rPr>
+                    <m:t>G</m:t>
+                  </m:r>
+                  <m:d>
+                    <m:dPr>
+                      <m:ctrlPr>
+                        <w:rPr>
+                          <w:rStyle w:val="a3"/>
+                          <w:rFonts w:ascii="Cambria Math" w:hAnsi="Cambria Math" w:cs="Times New Roman"/>
+                          <w:i/>
+                          <w:color w:val="000000" w:themeColor="text1"/>
+                          <w:u w:val="none"/>
+                        </w:rPr>
+                      </m:ctrlPr>
+                    </m:dPr>
+                    <m:e>
+                      <m:r>
+                        <w:rPr>
+                          <w:rStyle w:val="a3"/>
+                          <w:rFonts w:ascii="Cambria Math" w:hAnsi="Cambria Math" w:cs="Times New Roman"/>
+                          <w:color w:val="000000" w:themeColor="text1"/>
+                          <w:u w:val="none"/>
+                        </w:rPr>
+                        <m:t>i, j</m:t>
+                      </m:r>
+                    </m:e>
+                  </m:d>
+                  <m:r>
+                    <w:rPr>
+                      <w:rStyle w:val="a3"/>
+                      <w:rFonts w:ascii="Cambria Math" w:hAnsi="Cambria Math" w:cs="Times New Roman"/>
+                      <w:color w:val="000000" w:themeColor="text1"/>
+                      <w:u w:val="none"/>
+                    </w:rPr>
+                    <m:t>, else</m:t>
+                  </m:r>
+                </m:e>
+              </m:mr>
+            </m:m>
+          </m:e>
+        </m:d>
+      </m:oMath>
+      <w:r>
+        <w:rPr>
+          <w:rStyle w:val="a3"/>
+          <w:rFonts w:ascii="Times New Roman" w:hAnsi="Times New Roman" w:cs="Times New Roman"/>
+          <w:color w:val="000000" w:themeColor="text1"/>
+          <w:u w:val="none"/>
+        </w:rPr>
+        <w:t>,</w:t>
+      </w:r>
+    </w:p>
+    <w:p>
+      <w:pPr>
+        <w:pStyle w:val="a4"/>
+        <w:ind w:leftChars="0" w:left="360"/>
+        <w:rPr>
+          <w:rStyle w:val="a3"/>
+          <w:rFonts w:ascii="Times New Roman" w:hAnsi="Times New Roman" w:cs="Times New Roman"/>
+          <w:color w:val="000000" w:themeColor="text1"/>
+          <w:u w:val="none"/>
+        </w:rPr>
+      </w:pPr>
+      <w:r>
+        <w:rPr>
+          <w:rStyle w:val="a3"/>
+          <w:rFonts w:ascii="Times New Roman" w:hAnsi="Times New Roman" w:cs="Times New Roman"/>
+          <w:color w:val="000000" w:themeColor="text1"/>
+          <w:u w:val="none"/>
+        </w:rPr>
+        <w:t xml:space="preserve">where </w:t>
+      </w:r>
+      <m:oMath>
+        <m:r>
+          <w:rPr>
+            <w:rStyle w:val="a3"/>
+            <w:rFonts w:ascii="Cambria Math" w:hAnsi="Cambria Math" w:cs="Times New Roman"/>
+            <w:color w:val="000000" w:themeColor="text1"/>
+            <w:u w:val="none"/>
+          </w:rPr>
+          <m:t>p∈</m:t>
+        </m:r>
+        <m:d>
+          <m:dPr>
+            <m:ctrlPr>
+              <w:rPr>
+                <w:rStyle w:val="a3"/>
+                <w:rFonts w:ascii="Cambria Math" w:hAnsi="Cambria Math" w:cs="Times New Roman"/>
+                <w:i/>
+                <w:color w:val="000000" w:themeColor="text1"/>
+                <w:u w:val="none"/>
+              </w:rPr>
+            </m:ctrlPr>
+          </m:dPr>
+          <m:e>
+            <m:r>
+              <w:rPr>
+                <w:rStyle w:val="a3"/>
+                <w:rFonts w:ascii="Cambria Math" w:hAnsi="Cambria Math" w:cs="Times New Roman"/>
+                <w:color w:val="000000" w:themeColor="text1"/>
+                <w:u w:val="none"/>
+              </w:rPr>
+              <m:t>0, 1</m:t>
+            </m:r>
+          </m:e>
+        </m:d>
+      </m:oMath>
+      <w:r>
+        <w:rPr>
+          <w:rStyle w:val="a3"/>
+          <w:rFonts w:ascii="Times New Roman" w:hAnsi="Times New Roman" w:cs="Times New Roman"/>
+          <w:color w:val="000000" w:themeColor="text1"/>
+          <w:u w:val="none"/>
+        </w:rPr>
+        <w:t xml:space="preserve"> is a parameter of probability. </w:t>
+      </w:r>
+      <w:r>
+        <w:rPr>
+          <w:rStyle w:val="a3"/>
+          <w:rFonts w:ascii="Times New Roman" w:hAnsi="Times New Roman" w:cs="Times New Roman"/>
+          <w:color w:val="000000" w:themeColor="text1"/>
+          <w:u w:val="none"/>
+        </w:rPr>
+        <w:t xml:space="preserve">When </w:t>
+      </w:r>
+      <m:oMath>
+        <m:r>
+          <w:rPr>
+            <w:rStyle w:val="a3"/>
+            <w:rFonts w:ascii="Cambria Math" w:hAnsi="Cambria Math" w:cs="Times New Roman"/>
+            <w:color w:val="000000" w:themeColor="text1"/>
+            <w:u w:val="none"/>
+          </w:rPr>
+          <m:t>p</m:t>
+        </m:r>
+      </m:oMath>
+      <w:r>
+        <w:rPr>
+          <w:rStyle w:val="a3"/>
+          <w:rFonts w:ascii="Times New Roman" w:hAnsi="Times New Roman" w:cs="Times New Roman"/>
+          <w:color w:val="000000" w:themeColor="text1"/>
+          <w:u w:val="none"/>
+        </w:rPr>
+        <w:t xml:space="preserve"> is small, the outcome image tends to be similar with the clean image; as </w:t>
+      </w:r>
+      <m:oMath>
+        <m:r>
+          <w:rPr>
+            <w:rStyle w:val="a3"/>
+            <w:rFonts w:ascii="Cambria Math" w:hAnsi="Cambria Math" w:cs="Times New Roman"/>
+            <w:color w:val="000000" w:themeColor="text1"/>
+            <w:u w:val="none"/>
+          </w:rPr>
+          <m:t>p</m:t>
+        </m:r>
+      </m:oMath>
+      <w:r>
+        <w:rPr>
+          <w:rStyle w:val="a3"/>
+          <w:rFonts w:ascii="Times New Roman" w:hAnsi="Times New Roman" w:cs="Times New Roman"/>
+          <w:color w:val="000000" w:themeColor="text1"/>
+          <w:u w:val="none"/>
+        </w:rPr>
+        <w:t xml:space="preserve"> grows larger, the outcome becomes </w:t>
+      </w:r>
+      <w:r>
+        <w:rPr>
+          <w:rStyle w:val="a3"/>
+          <w:rFonts w:ascii="Times New Roman" w:hAnsi="Times New Roman" w:cs="Times New Roman"/>
+          <w:color w:val="000000" w:themeColor="text1"/>
+          <w:u w:val="none"/>
+        </w:rPr>
+        <w:t>noisier</w:t>
+      </w:r>
+      <w:r>
+        <w:rPr>
+          <w:rStyle w:val="a3"/>
+          <w:rFonts w:ascii="Times New Roman" w:hAnsi="Times New Roman" w:cs="Times New Roman"/>
+          <w:color w:val="000000" w:themeColor="text1"/>
+          <w:u w:val="none"/>
+        </w:rPr>
+        <w:t>.</w:t>
+      </w:r>
+    </w:p>
+    <w:p>
+      <w:pPr>
+        <w:pStyle w:val="a4"/>
+        <w:numPr>
+          <w:ilvl w:val="0"/>
+          <w:numId w:val="4"/>
+        </w:numPr>
+        <w:ind w:leftChars="0"/>
+        <w:rPr>
+          <w:rStyle w:val="a3"/>
+          <w:rFonts w:ascii="Times New Roman" w:hAnsi="Times New Roman" w:cs="Times New Roman"/>
+          <w:color w:val="000000" w:themeColor="text1"/>
+          <w:u w:val="none"/>
+        </w:rPr>
+      </w:pPr>
+      <w:r>
+        <w:rPr>
+          <w:rStyle w:val="a3"/>
+          <w:rFonts w:ascii="Times New Roman" w:hAnsi="Times New Roman" w:cs="Times New Roman"/>
+          <w:color w:val="000000" w:themeColor="text1"/>
+          <w:u w:val="none"/>
+        </w:rPr>
+        <w:t xml:space="preserve">calcPSNR.m: </w:t>
+      </w:r>
+      <w:r>
+        <w:rPr>
+          <w:rStyle w:val="a3"/>
+          <w:rFonts w:ascii="Times New Roman" w:hAnsi="Times New Roman" w:cs="Times New Roman"/>
+          <w:color w:val="000000" w:themeColor="text1"/>
+          <w:u w:val="none"/>
+        </w:rPr>
+        <w:t xml:space="preserve">The function calculates the Peak signal-to-noise ratio (PSNR) between two gray-scale 2D image matrix </w:t>
+      </w:r>
+      <m:oMath>
+        <m:sSub>
+          <m:sSubPr>
+            <m:ctrlPr>
+              <w:rPr>
+                <w:rStyle w:val="a3"/>
+                <w:rFonts w:ascii="Cambria Math" w:hAnsi="Cambria Math" w:cs="Times New Roman"/>
+                <w:i/>
+                <w:color w:val="000000" w:themeColor="text1"/>
+                <w:u w:val="none"/>
+              </w:rPr>
+            </m:ctrlPr>
+          </m:sSubPr>
+          <m:e>
+            <m:r>
+              <w:rPr>
+                <w:rStyle w:val="a3"/>
+                <w:rFonts w:ascii="Cambria Math" w:hAnsi="Cambria Math" w:cs="Times New Roman"/>
+                <w:color w:val="000000" w:themeColor="text1"/>
+                <w:u w:val="none"/>
+              </w:rPr>
+              <m:t>G</m:t>
+            </m:r>
+          </m:e>
+          <m:sub>
+            <m:r>
+              <w:rPr>
+                <w:rStyle w:val="a3"/>
+                <w:rFonts w:ascii="Cambria Math" w:hAnsi="Cambria Math" w:cs="Times New Roman"/>
+                <w:color w:val="000000" w:themeColor="text1"/>
+                <w:u w:val="none"/>
+              </w:rPr>
+              <m:t>1</m:t>
+            </m:r>
+          </m:sub>
+        </m:sSub>
+      </m:oMath>
+      <w:r>
+        <w:rPr>
+          <w:rStyle w:val="a3"/>
+          <w:rFonts w:ascii="Times New Roman" w:hAnsi="Times New Roman" w:cs="Times New Roman"/>
+          <w:color w:val="000000" w:themeColor="text1"/>
+          <w:u w:val="none"/>
+        </w:rPr>
+        <w:t xml:space="preserve"> and </w:t>
+      </w:r>
+      <m:oMath>
+        <m:sSub>
+          <m:sSubPr>
+            <m:ctrlPr>
+              <w:rPr>
+                <w:rStyle w:val="a3"/>
+                <w:rFonts w:ascii="Cambria Math" w:hAnsi="Cambria Math" w:cs="Times New Roman"/>
+                <w:i/>
+                <w:color w:val="000000" w:themeColor="text1"/>
+                <w:u w:val="none"/>
+              </w:rPr>
+            </m:ctrlPr>
+          </m:sSubPr>
+          <m:e>
+            <m:r>
+              <w:rPr>
+                <w:rStyle w:val="a3"/>
+                <w:rFonts w:ascii="Cambria Math" w:hAnsi="Cambria Math" w:cs="Times New Roman"/>
+                <w:color w:val="000000" w:themeColor="text1"/>
+                <w:u w:val="none"/>
+              </w:rPr>
+              <m:t>G</m:t>
+            </m:r>
+          </m:e>
+          <m:sub>
+            <m:r>
+              <w:rPr>
+                <w:rStyle w:val="a3"/>
+                <w:rFonts w:ascii="Cambria Math" w:hAnsi="Cambria Math" w:cs="Times New Roman"/>
+                <w:color w:val="000000" w:themeColor="text1"/>
+                <w:u w:val="none"/>
+              </w:rPr>
+              <m:t>2</m:t>
+            </m:r>
+          </m:sub>
+        </m:sSub>
+      </m:oMath>
+      <w:r>
+        <w:rPr>
+          <w:rStyle w:val="a3"/>
+          <w:rFonts w:ascii="Times New Roman" w:hAnsi="Times New Roman" w:cs="Times New Roman"/>
+          <w:color w:val="000000" w:themeColor="text1"/>
+          <w:u w:val="none"/>
+        </w:rPr>
+        <w:t xml:space="preserve"> of same shape. The formula for calculating PSNR is as follows:</w:t>
+      </w:r>
+    </w:p>
+    <w:p>
+      <w:pPr>
+        <w:pStyle w:val="a4"/>
+        <w:ind w:leftChars="0" w:left="360"/>
+        <w:rPr>
+          <w:rStyle w:val="a3"/>
+          <w:rFonts w:ascii="Times New Roman" w:hAnsi="Times New Roman" w:cs="Times New Roman"/>
+          <w:color w:val="000000" w:themeColor="text1"/>
+          <w:u w:val="none"/>
+        </w:rPr>
+      </w:pPr>
+      <m:oMathPara>
+        <m:oMath>
+          <m:r>
+            <w:rPr>
+              <w:rStyle w:val="a3"/>
+              <w:rFonts w:ascii="Cambria Math" w:hAnsi="Cambria Math" w:cs="Times New Roman"/>
+              <w:color w:val="000000" w:themeColor="text1"/>
+              <w:u w:val="none"/>
+            </w:rPr>
+            <m:t>MSE</m:t>
+          </m:r>
+          <m:d>
+            <m:dPr>
+              <m:ctrlPr>
+                <w:rPr>
+                  <w:rStyle w:val="a3"/>
+                  <w:rFonts w:ascii="Cambria Math" w:hAnsi="Cambria Math" w:cs="Times New Roman"/>
+                  <w:i/>
+                  <w:color w:val="000000" w:themeColor="text1"/>
+                  <w:u w:val="none"/>
+                </w:rPr>
+              </m:ctrlPr>
+            </m:dPr>
+            <m:e>
+              <m:sSub>
+                <m:sSubPr>
+                  <m:ctrlPr>
+                    <w:rPr>
+                      <w:rStyle w:val="a3"/>
+                      <w:rFonts w:ascii="Cambria Math" w:hAnsi="Cambria Math" w:cs="Times New Roman"/>
+                      <w:i/>
+                      <w:color w:val="000000" w:themeColor="text1"/>
+                      <w:u w:val="none"/>
+                    </w:rPr>
+                  </m:ctrlPr>
+                </m:sSubPr>
+                <m:e>
+                  <m:r>
+                    <w:rPr>
+                      <w:rStyle w:val="a3"/>
+                      <w:rFonts w:ascii="Cambria Math" w:hAnsi="Cambria Math" w:cs="Times New Roman"/>
+                      <w:color w:val="000000" w:themeColor="text1"/>
+                      <w:u w:val="none"/>
+                    </w:rPr>
+                    <m:t>G</m:t>
+                  </m:r>
+                </m:e>
+                <m:sub>
+                  <m:r>
+                    <w:rPr>
+                      <w:rStyle w:val="a3"/>
+                      <w:rFonts w:ascii="Cambria Math" w:hAnsi="Cambria Math" w:cs="Times New Roman"/>
+                      <w:color w:val="000000" w:themeColor="text1"/>
+                      <w:u w:val="none"/>
+                    </w:rPr>
+                    <m:t>1</m:t>
+                  </m:r>
+                </m:sub>
+              </m:sSub>
+              <m:r>
+                <w:rPr>
+                  <w:rStyle w:val="a3"/>
+                  <w:rFonts w:ascii="Cambria Math" w:hAnsi="Cambria Math" w:cs="Times New Roman"/>
+                  <w:color w:val="000000" w:themeColor="text1"/>
+                  <w:u w:val="none"/>
+                </w:rPr>
+                <m:t xml:space="preserve">, </m:t>
+              </m:r>
+              <m:sSub>
+                <m:sSubPr>
+                  <m:ctrlPr>
+                    <w:rPr>
+                      <w:rStyle w:val="a3"/>
+                      <w:rFonts w:ascii="Cambria Math" w:hAnsi="Cambria Math" w:cs="Times New Roman"/>
+                      <w:i/>
+                      <w:color w:val="000000" w:themeColor="text1"/>
+                      <w:u w:val="none"/>
+                    </w:rPr>
+                  </m:ctrlPr>
+                </m:sSubPr>
+                <m:e>
+                  <m:r>
+                    <w:rPr>
+                      <w:rStyle w:val="a3"/>
+                      <w:rFonts w:ascii="Cambria Math" w:hAnsi="Cambria Math" w:cs="Times New Roman"/>
+                      <w:color w:val="000000" w:themeColor="text1"/>
+                      <w:u w:val="none"/>
+                    </w:rPr>
+                    <m:t>G</m:t>
+                  </m:r>
+                </m:e>
+                <m:sub>
+                  <m:r>
+                    <w:rPr>
+                      <w:rStyle w:val="a3"/>
+                      <w:rFonts w:ascii="Cambria Math" w:hAnsi="Cambria Math" w:cs="Times New Roman"/>
+                      <w:color w:val="000000" w:themeColor="text1"/>
+                      <w:u w:val="none"/>
+                    </w:rPr>
+                    <m:t>2</m:t>
+                  </m:r>
+                </m:sub>
+              </m:sSub>
+            </m:e>
+          </m:d>
+          <m:r>
+            <w:rPr>
+              <w:rStyle w:val="a3"/>
+              <w:rFonts w:ascii="Cambria Math" w:hAnsi="Cambria Math" w:cs="Times New Roman"/>
+              <w:color w:val="000000" w:themeColor="text1"/>
+              <w:u w:val="none"/>
+            </w:rPr>
+            <m:t>=</m:t>
+          </m:r>
+          <m:f>
+            <m:fPr>
+              <m:ctrlPr>
+                <w:rPr>
+                  <w:rStyle w:val="a3"/>
+                  <w:rFonts w:ascii="Cambria Math" w:hAnsi="Cambria Math" w:cs="Times New Roman"/>
+                  <w:i/>
+                  <w:color w:val="000000" w:themeColor="text1"/>
+                  <w:u w:val="none"/>
+                </w:rPr>
+              </m:ctrlPr>
+            </m:fPr>
+            <m:num>
+              <m:r>
+                <w:rPr>
+                  <w:rStyle w:val="a3"/>
+                  <w:rFonts w:ascii="Cambria Math" w:hAnsi="Cambria Math" w:cs="Times New Roman"/>
+                  <w:color w:val="000000" w:themeColor="text1"/>
+                  <w:u w:val="none"/>
+                </w:rPr>
+                <m:t>1</m:t>
+              </m:r>
+            </m:num>
+            <m:den>
+              <m:r>
+                <w:rPr>
+                  <w:rStyle w:val="a3"/>
+                  <w:rFonts w:ascii="Cambria Math" w:hAnsi="Cambria Math" w:cs="Times New Roman"/>
+                  <w:color w:val="000000" w:themeColor="text1"/>
+                  <w:u w:val="none"/>
+                </w:rPr>
+                <m:t>m×n</m:t>
+              </m:r>
+            </m:den>
+          </m:f>
+          <m:nary>
+            <m:naryPr>
+              <m:chr m:val="∑"/>
+              <m:limLoc m:val="undOvr"/>
+              <m:ctrlPr>
+                <w:rPr>
+                  <w:rStyle w:val="a3"/>
+                  <w:rFonts w:ascii="Cambria Math" w:hAnsi="Cambria Math" w:cs="Times New Roman"/>
+                  <w:i/>
+                  <w:color w:val="000000" w:themeColor="text1"/>
+                  <w:u w:val="none"/>
+                </w:rPr>
+              </m:ctrlPr>
+            </m:naryPr>
+            <m:sub>
+              <m:r>
+                <w:rPr>
+                  <w:rStyle w:val="a3"/>
+                  <w:rFonts w:ascii="Cambria Math" w:hAnsi="Cambria Math" w:cs="Times New Roman"/>
+                  <w:color w:val="000000" w:themeColor="text1"/>
+                  <w:u w:val="none"/>
+                </w:rPr>
+                <m:t>i=1</m:t>
+              </m:r>
+            </m:sub>
+            <m:sup>
+              <m:r>
+                <w:rPr>
+                  <w:rStyle w:val="a3"/>
+                  <w:rFonts w:ascii="Cambria Math" w:hAnsi="Cambria Math" w:cs="Times New Roman"/>
+                  <w:color w:val="000000" w:themeColor="text1"/>
+                  <w:u w:val="none"/>
+                </w:rPr>
+                <m:t>m</m:t>
+              </m:r>
+            </m:sup>
+            <m:e>
+              <m:nary>
+                <m:naryPr>
+                  <m:chr m:val="∑"/>
+                  <m:limLoc m:val="undOvr"/>
+                  <m:ctrlPr>
+                    <w:rPr>
+                      <w:rStyle w:val="a3"/>
+                      <w:rFonts w:ascii="Cambria Math" w:hAnsi="Cambria Math" w:cs="Times New Roman"/>
+                      <w:i/>
+                      <w:color w:val="000000" w:themeColor="text1"/>
+                      <w:u w:val="none"/>
+                    </w:rPr>
+                  </m:ctrlPr>
+                </m:naryPr>
+                <m:sub>
+                  <m:r>
+                    <w:rPr>
+                      <w:rStyle w:val="a3"/>
+                      <w:rFonts w:ascii="Cambria Math" w:hAnsi="Cambria Math" w:cs="Times New Roman"/>
+                      <w:color w:val="000000" w:themeColor="text1"/>
+                      <w:u w:val="none"/>
+                    </w:rPr>
+                    <m:t>j=1</m:t>
+                  </m:r>
+                </m:sub>
+                <m:sup>
+                  <m:r>
+                    <w:rPr>
+                      <w:rStyle w:val="a3"/>
+                      <w:rFonts w:ascii="Cambria Math" w:hAnsi="Cambria Math" w:cs="Times New Roman"/>
+                      <w:color w:val="000000" w:themeColor="text1"/>
+                      <w:u w:val="none"/>
+                    </w:rPr>
+                    <m:t>n</m:t>
+                  </m:r>
+                </m:sup>
+                <m:e>
+                  <m:sSup>
+                    <m:sSupPr>
+                      <m:ctrlPr>
+                        <w:rPr>
+                          <w:rStyle w:val="a3"/>
+                          <w:rFonts w:ascii="Cambria Math" w:hAnsi="Cambria Math" w:cs="Times New Roman"/>
+                          <w:i/>
+                          <w:color w:val="000000" w:themeColor="text1"/>
+                          <w:u w:val="none"/>
+                        </w:rPr>
+                      </m:ctrlPr>
+                    </m:sSupPr>
+                    <m:e>
+                      <m:d>
+                        <m:dPr>
+                          <m:begChr m:val="["/>
+                          <m:endChr m:val="]"/>
+                          <m:ctrlPr>
+                            <w:rPr>
+                              <w:rStyle w:val="a3"/>
+                              <w:rFonts w:ascii="Cambria Math" w:hAnsi="Cambria Math" w:cs="Times New Roman"/>
+                              <w:i/>
+                              <w:color w:val="000000" w:themeColor="text1"/>
+                              <w:u w:val="none"/>
+                            </w:rPr>
+                          </m:ctrlPr>
+                        </m:dPr>
+                        <m:e>
+                          <m:sSub>
+                            <m:sSubPr>
+                              <m:ctrlPr>
+                                <w:rPr>
+                                  <w:rStyle w:val="a3"/>
+                                  <w:rFonts w:ascii="Cambria Math" w:hAnsi="Cambria Math" w:cs="Times New Roman"/>
+                                  <w:i/>
+                                  <w:color w:val="000000" w:themeColor="text1"/>
+                                  <w:u w:val="none"/>
+                                </w:rPr>
+                              </m:ctrlPr>
+                            </m:sSubPr>
+                            <m:e>
+                              <m:r>
+                                <w:rPr>
+                                  <w:rStyle w:val="a3"/>
+                                  <w:rFonts w:ascii="Cambria Math" w:hAnsi="Cambria Math" w:cs="Times New Roman"/>
+                                  <w:color w:val="000000" w:themeColor="text1"/>
+                                  <w:u w:val="none"/>
+                                </w:rPr>
+                                <m:t>G</m:t>
+                              </m:r>
+                            </m:e>
+                            <m:sub>
+                              <m:r>
+                                <w:rPr>
+                                  <w:rStyle w:val="a3"/>
+                                  <w:rFonts w:ascii="Cambria Math" w:hAnsi="Cambria Math" w:cs="Times New Roman"/>
+                                  <w:color w:val="000000" w:themeColor="text1"/>
+                                  <w:u w:val="none"/>
+                                </w:rPr>
+                                <m:t>1</m:t>
+                              </m:r>
+                            </m:sub>
+                          </m:sSub>
+                          <m:d>
+                            <m:dPr>
+                              <m:ctrlPr>
+                                <w:rPr>
+                                  <w:rStyle w:val="a3"/>
+                                  <w:rFonts w:ascii="Cambria Math" w:hAnsi="Cambria Math" w:cs="Times New Roman"/>
+                                  <w:i/>
+                                  <w:color w:val="000000" w:themeColor="text1"/>
+                                  <w:u w:val="none"/>
+                                </w:rPr>
+                              </m:ctrlPr>
+                            </m:dPr>
+                            <m:e>
+                              <m:r>
+                                <w:rPr>
+                                  <w:rStyle w:val="a3"/>
+                                  <w:rFonts w:ascii="Cambria Math" w:hAnsi="Cambria Math" w:cs="Times New Roman"/>
+                                  <w:color w:val="000000" w:themeColor="text1"/>
+                                  <w:u w:val="none"/>
+                                </w:rPr>
+                                <m:t>i, j</m:t>
+                              </m:r>
+                            </m:e>
+                          </m:d>
+                          <m:r>
+                            <w:rPr>
+                              <w:rStyle w:val="a3"/>
+                              <w:rFonts w:ascii="Cambria Math" w:hAnsi="Cambria Math" w:cs="Times New Roman"/>
+                              <w:color w:val="000000" w:themeColor="text1"/>
+                              <w:u w:val="none"/>
+                            </w:rPr>
+                            <m:t>-</m:t>
+                          </m:r>
+                          <m:sSub>
+                            <m:sSubPr>
+                              <m:ctrlPr>
+                                <w:rPr>
+                                  <w:rStyle w:val="a3"/>
+                                  <w:rFonts w:ascii="Cambria Math" w:hAnsi="Cambria Math" w:cs="Times New Roman"/>
+                                  <w:i/>
+                                  <w:color w:val="000000" w:themeColor="text1"/>
+                                  <w:u w:val="none"/>
+                                </w:rPr>
+                              </m:ctrlPr>
+                            </m:sSubPr>
+                            <m:e>
+                              <m:r>
+                                <w:rPr>
+                                  <w:rStyle w:val="a3"/>
+                                  <w:rFonts w:ascii="Cambria Math" w:hAnsi="Cambria Math" w:cs="Times New Roman"/>
+                                  <w:color w:val="000000" w:themeColor="text1"/>
+                                  <w:u w:val="none"/>
+                                </w:rPr>
+                                <m:t>G</m:t>
+                              </m:r>
+                            </m:e>
+                            <m:sub>
+                              <m:r>
+                                <w:rPr>
+                                  <w:rStyle w:val="a3"/>
+                                  <w:rFonts w:ascii="Cambria Math" w:hAnsi="Cambria Math" w:cs="Times New Roman"/>
+                                  <w:color w:val="000000" w:themeColor="text1"/>
+                                  <w:u w:val="none"/>
+                                </w:rPr>
+                                <m:t>2</m:t>
+                              </m:r>
+                            </m:sub>
+                          </m:sSub>
+                          <m:d>
+                            <m:dPr>
+                              <m:ctrlPr>
+                                <w:rPr>
+                                  <w:rStyle w:val="a3"/>
+                                  <w:rFonts w:ascii="Cambria Math" w:hAnsi="Cambria Math" w:cs="Times New Roman"/>
+                                  <w:i/>
+                                  <w:color w:val="000000" w:themeColor="text1"/>
+                                  <w:u w:val="none"/>
+                                </w:rPr>
+                              </m:ctrlPr>
+                            </m:dPr>
+                            <m:e>
+                              <m:r>
+                                <w:rPr>
+                                  <w:rStyle w:val="a3"/>
+                                  <w:rFonts w:ascii="Cambria Math" w:hAnsi="Cambria Math" w:cs="Times New Roman"/>
+                                  <w:color w:val="000000" w:themeColor="text1"/>
+                                  <w:u w:val="none"/>
+                                </w:rPr>
+                                <m:t>i, j</m:t>
+                              </m:r>
+                            </m:e>
+                          </m:d>
+                        </m:e>
+                      </m:d>
+                    </m:e>
+                    <m:sup>
+                      <m:r>
+                        <w:rPr>
+                          <w:rStyle w:val="a3"/>
+                          <w:rFonts w:ascii="Cambria Math" w:hAnsi="Cambria Math" w:cs="Times New Roman"/>
+                          <w:color w:val="000000" w:themeColor="text1"/>
+                          <w:u w:val="none"/>
+                        </w:rPr>
+                        <m:t>2</m:t>
+                      </m:r>
+                    </m:sup>
+                  </m:sSup>
+                </m:e>
+              </m:nary>
+            </m:e>
+          </m:nary>
+          <m:r>
+            <w:rPr>
+              <w:rStyle w:val="a3"/>
+              <w:rFonts w:ascii="Cambria Math" w:hAnsi="Cambria Math" w:cs="Times New Roman"/>
+              <w:color w:val="000000" w:themeColor="text1"/>
+              <w:u w:val="none"/>
+            </w:rPr>
+            <m:t>,</m:t>
+          </m:r>
+        </m:oMath>
+      </m:oMathPara>
+    </w:p>
+    <w:p>
+      <w:pPr>
+        <w:pStyle w:val="a4"/>
+        <w:ind w:leftChars="0" w:left="360"/>
+        <w:jc w:val="center"/>
+        <w:rPr>
+          <w:rStyle w:val="a3"/>
+          <w:rFonts w:ascii="Times New Roman" w:hAnsi="Times New Roman" w:cs="Times New Roman"/>
+          <w:color w:val="000000" w:themeColor="text1"/>
+          <w:u w:val="none"/>
+        </w:rPr>
+      </w:pPr>
+      <m:oMath>
+        <m:r>
+          <w:rPr>
+            <w:rStyle w:val="a3"/>
+            <w:rFonts w:ascii="Cambria Math" w:hAnsi="Cambria Math" w:cs="Times New Roman"/>
+            <w:color w:val="000000" w:themeColor="text1"/>
+            <w:u w:val="none"/>
+          </w:rPr>
+          <m:t>PSNR</m:t>
+        </m:r>
+        <m:d>
+          <m:dPr>
+            <m:ctrlPr>
+              <w:rPr>
+                <w:rStyle w:val="a3"/>
+                <w:rFonts w:ascii="Cambria Math" w:hAnsi="Cambria Math" w:cs="Times New Roman"/>
+                <w:i/>
+                <w:color w:val="000000" w:themeColor="text1"/>
+                <w:u w:val="none"/>
+              </w:rPr>
+            </m:ctrlPr>
+          </m:dPr>
+          <m:e>
+            <m:sSub>
+              <m:sSubPr>
+                <m:ctrlPr>
+                  <w:rPr>
+                    <w:rStyle w:val="a3"/>
+                    <w:rFonts w:ascii="Cambria Math" w:hAnsi="Cambria Math" w:cs="Times New Roman"/>
+                    <w:i/>
+                    <w:color w:val="000000" w:themeColor="text1"/>
+                    <w:u w:val="none"/>
+                  </w:rPr>
+                </m:ctrlPr>
+              </m:sSubPr>
+              <m:e>
+                <m:r>
+                  <w:rPr>
+                    <w:rStyle w:val="a3"/>
+                    <w:rFonts w:ascii="Cambria Math" w:hAnsi="Cambria Math" w:cs="Times New Roman"/>
+                    <w:color w:val="000000" w:themeColor="text1"/>
+                    <w:u w:val="none"/>
+                  </w:rPr>
+                  <m:t>G</m:t>
+                </m:r>
+              </m:e>
+              <m:sub>
+                <m:r>
+                  <w:rPr>
+                    <w:rStyle w:val="a3"/>
+                    <w:rFonts w:ascii="Cambria Math" w:hAnsi="Cambria Math" w:cs="Times New Roman"/>
+                    <w:color w:val="000000" w:themeColor="text1"/>
+                    <w:u w:val="none"/>
+                  </w:rPr>
+                  <m:t>1</m:t>
+                </m:r>
+              </m:sub>
+            </m:sSub>
+            <m:r>
+              <w:rPr>
+                <w:rStyle w:val="a3"/>
+                <w:rFonts w:ascii="Cambria Math" w:hAnsi="Cambria Math" w:cs="Times New Roman"/>
+                <w:color w:val="000000" w:themeColor="text1"/>
+                <w:u w:val="none"/>
+              </w:rPr>
+              <m:t xml:space="preserve">, </m:t>
+            </m:r>
+            <m:sSub>
+              <m:sSubPr>
+                <m:ctrlPr>
+                  <w:rPr>
+                    <w:rStyle w:val="a3"/>
+                    <w:rFonts w:ascii="Cambria Math" w:hAnsi="Cambria Math" w:cs="Times New Roman"/>
+                    <w:i/>
+                    <w:color w:val="000000" w:themeColor="text1"/>
+                    <w:u w:val="none"/>
+                  </w:rPr>
+                </m:ctrlPr>
+              </m:sSubPr>
+              <m:e>
+                <m:r>
+                  <w:rPr>
+                    <w:rStyle w:val="a3"/>
+                    <w:rFonts w:ascii="Cambria Math" w:hAnsi="Cambria Math" w:cs="Times New Roman"/>
+                    <w:color w:val="000000" w:themeColor="text1"/>
+                    <w:u w:val="none"/>
+                  </w:rPr>
+                  <m:t>G</m:t>
+                </m:r>
+              </m:e>
+              <m:sub>
+                <m:r>
+                  <w:rPr>
+                    <w:rStyle w:val="a3"/>
+                    <w:rFonts w:ascii="Cambria Math" w:hAnsi="Cambria Math" w:cs="Times New Roman"/>
+                    <w:color w:val="000000" w:themeColor="text1"/>
+                    <w:u w:val="none"/>
+                  </w:rPr>
+                  <m:t>2</m:t>
+                </m:r>
+              </m:sub>
+            </m:sSub>
+          </m:e>
+        </m:d>
+        <m:r>
+          <w:rPr>
+            <w:rStyle w:val="a3"/>
+            <w:rFonts w:ascii="Cambria Math" w:hAnsi="Cambria Math" w:cs="Times New Roman"/>
+            <w:color w:val="000000" w:themeColor="text1"/>
+            <w:u w:val="none"/>
+          </w:rPr>
+          <m:t>=10×</m:t>
+        </m:r>
+        <m:func>
+          <m:funcPr>
+            <m:ctrlPr>
+              <w:rPr>
+                <w:rStyle w:val="a3"/>
+                <w:rFonts w:ascii="Cambria Math" w:hAnsi="Cambria Math" w:cs="Times New Roman"/>
+                <w:i/>
+                <w:color w:val="000000" w:themeColor="text1"/>
+                <w:u w:val="none"/>
+              </w:rPr>
+            </m:ctrlPr>
+          </m:funcPr>
+          <m:fName>
+            <m:sSub>
+              <m:sSubPr>
+                <m:ctrlPr>
+                  <w:rPr>
+                    <w:rStyle w:val="a3"/>
+                    <w:rFonts w:ascii="Cambria Math" w:hAnsi="Cambria Math" w:cs="Times New Roman"/>
+                    <w:i/>
+                    <w:color w:val="000000" w:themeColor="text1"/>
+                    <w:u w:val="none"/>
+                  </w:rPr>
+                </m:ctrlPr>
+              </m:sSubPr>
+              <m:e>
+                <m:r>
+                  <m:rPr>
+                    <m:sty m:val="p"/>
+                  </m:rPr>
+                  <w:rPr>
+                    <w:rStyle w:val="a3"/>
+                    <w:rFonts w:ascii="Cambria Math" w:hAnsi="Cambria Math" w:cs="Times New Roman"/>
+                    <w:color w:val="000000" w:themeColor="text1"/>
+                  </w:rPr>
+                  <m:t>log</m:t>
+                </m:r>
+              </m:e>
+              <m:sub>
+                <m:r>
+                  <w:rPr>
+                    <w:rStyle w:val="a3"/>
+                    <w:rFonts w:ascii="Cambria Math" w:hAnsi="Cambria Math" w:cs="Times New Roman"/>
+                    <w:color w:val="000000" w:themeColor="text1"/>
+                    <w:u w:val="none"/>
+                  </w:rPr>
+                  <m:t>10</m:t>
+                </m:r>
+              </m:sub>
+            </m:sSub>
+          </m:fName>
+          <m:e>
+            <m:d>
+              <m:dPr>
+                <m:ctrlPr>
+                  <w:rPr>
+                    <w:rStyle w:val="a3"/>
+                    <w:rFonts w:ascii="Cambria Math" w:hAnsi="Cambria Math" w:cs="Times New Roman"/>
+                    <w:i/>
+                    <w:color w:val="000000" w:themeColor="text1"/>
+                    <w:u w:val="none"/>
+                  </w:rPr>
+                </m:ctrlPr>
+              </m:dPr>
+              <m:e>
+                <m:f>
+                  <m:fPr>
+                    <m:ctrlPr>
+                      <w:rPr>
+                        <w:rStyle w:val="a3"/>
+                        <w:rFonts w:ascii="Cambria Math" w:hAnsi="Cambria Math" w:cs="Times New Roman"/>
+                        <w:i/>
+                        <w:color w:val="000000" w:themeColor="text1"/>
+                        <w:u w:val="none"/>
+                      </w:rPr>
+                    </m:ctrlPr>
+                  </m:fPr>
+                  <m:num>
+                    <m:sSup>
+                      <m:sSupPr>
+                        <m:ctrlPr>
+                          <w:rPr>
+                            <w:rStyle w:val="a3"/>
+                            <w:rFonts w:ascii="Cambria Math" w:hAnsi="Cambria Math" w:cs="Times New Roman"/>
+                            <w:i/>
+                            <w:color w:val="000000" w:themeColor="text1"/>
+                            <w:u w:val="none"/>
+                          </w:rPr>
+                        </m:ctrlPr>
+                      </m:sSupPr>
+                      <m:e>
+                        <m:r>
+                          <w:rPr>
+                            <w:rStyle w:val="a3"/>
+                            <w:rFonts w:ascii="Cambria Math" w:hAnsi="Cambria Math" w:cs="Times New Roman"/>
+                            <w:color w:val="000000" w:themeColor="text1"/>
+                            <w:u w:val="none"/>
+                          </w:rPr>
+                          <m:t>255</m:t>
+                        </m:r>
+                      </m:e>
+                      <m:sup>
+                        <m:r>
+                          <w:rPr>
+                            <w:rStyle w:val="a3"/>
+                            <w:rFonts w:ascii="Cambria Math" w:hAnsi="Cambria Math" w:cs="Times New Roman"/>
+                            <w:color w:val="000000" w:themeColor="text1"/>
+                            <w:u w:val="none"/>
+                          </w:rPr>
+                          <m:t>2</m:t>
+                        </m:r>
+                      </m:sup>
+                    </m:sSup>
+                  </m:num>
+                  <m:den>
+                    <m:r>
+                      <w:rPr>
+                        <w:rStyle w:val="a3"/>
+                        <w:rFonts w:ascii="Cambria Math" w:hAnsi="Cambria Math" w:cs="Times New Roman"/>
+                        <w:color w:val="000000" w:themeColor="text1"/>
+                        <w:u w:val="none"/>
+                      </w:rPr>
+                      <m:t>MSE</m:t>
+                    </m:r>
+                    <m:d>
+                      <m:dPr>
+                        <m:ctrlPr>
+                          <w:rPr>
+                            <w:rStyle w:val="a3"/>
+                            <w:rFonts w:ascii="Cambria Math" w:hAnsi="Cambria Math" w:cs="Times New Roman"/>
+                            <w:i/>
+                            <w:color w:val="000000" w:themeColor="text1"/>
+                            <w:u w:val="none"/>
+                          </w:rPr>
+                        </m:ctrlPr>
+                      </m:dPr>
+                      <m:e>
+                        <m:sSub>
+                          <m:sSubPr>
+                            <m:ctrlPr>
+                              <w:rPr>
+                                <w:rStyle w:val="a3"/>
+                                <w:rFonts w:ascii="Cambria Math" w:hAnsi="Cambria Math" w:cs="Times New Roman"/>
+                                <w:i/>
+                                <w:color w:val="000000" w:themeColor="text1"/>
+                                <w:u w:val="none"/>
+                              </w:rPr>
+                            </m:ctrlPr>
+                          </m:sSubPr>
+                          <m:e>
+                            <m:r>
+                              <w:rPr>
+                                <w:rStyle w:val="a3"/>
+                                <w:rFonts w:ascii="Cambria Math" w:hAnsi="Cambria Math" w:cs="Times New Roman"/>
+                                <w:color w:val="000000" w:themeColor="text1"/>
+                                <w:u w:val="none"/>
+                              </w:rPr>
+                              <m:t>G</m:t>
+                            </m:r>
+                          </m:e>
+                          <m:sub>
+                            <m:r>
+                              <w:rPr>
+                                <w:rStyle w:val="a3"/>
+                                <w:rFonts w:ascii="Cambria Math" w:hAnsi="Cambria Math" w:cs="Times New Roman"/>
+                                <w:color w:val="000000" w:themeColor="text1"/>
+                                <w:u w:val="none"/>
+                              </w:rPr>
+                              <m:t>1</m:t>
+                            </m:r>
+                          </m:sub>
+                        </m:sSub>
+                        <m:r>
+                          <w:rPr>
+                            <w:rStyle w:val="a3"/>
+                            <w:rFonts w:ascii="Cambria Math" w:hAnsi="Cambria Math" w:cs="Times New Roman"/>
+                            <w:color w:val="000000" w:themeColor="text1"/>
+                            <w:u w:val="none"/>
+                          </w:rPr>
+                          <m:t xml:space="preserve">, </m:t>
+                        </m:r>
+                        <m:sSub>
+                          <m:sSubPr>
+                            <m:ctrlPr>
+                              <w:rPr>
+                                <w:rStyle w:val="a3"/>
+                                <w:rFonts w:ascii="Cambria Math" w:hAnsi="Cambria Math" w:cs="Times New Roman"/>
+                                <w:i/>
+                                <w:color w:val="000000" w:themeColor="text1"/>
+                                <w:u w:val="none"/>
+                              </w:rPr>
+                            </m:ctrlPr>
+                          </m:sSubPr>
+                          <m:e>
+                            <m:r>
+                              <w:rPr>
+                                <w:rStyle w:val="a3"/>
+                                <w:rFonts w:ascii="Cambria Math" w:hAnsi="Cambria Math" w:cs="Times New Roman"/>
+                                <w:color w:val="000000" w:themeColor="text1"/>
+                                <w:u w:val="none"/>
+                              </w:rPr>
+                              <m:t>G</m:t>
+                            </m:r>
+                          </m:e>
+                          <m:sub>
+                            <m:r>
+                              <w:rPr>
+                                <w:rStyle w:val="a3"/>
+                                <w:rFonts w:ascii="Cambria Math" w:hAnsi="Cambria Math" w:cs="Times New Roman"/>
+                                <w:color w:val="000000" w:themeColor="text1"/>
+                                <w:u w:val="none"/>
+                              </w:rPr>
+                              <m:t>2</m:t>
+                            </m:r>
+                          </m:sub>
+                        </m:sSub>
+                      </m:e>
+                    </m:d>
+                  </m:den>
+                </m:f>
+              </m:e>
+            </m:d>
+          </m:e>
+        </m:func>
+      </m:oMath>
+      <w:r>
+        <w:rPr>
+          <w:rStyle w:val="a3"/>
+          <w:rFonts w:ascii="Times New Roman" w:hAnsi="Times New Roman" w:cs="Times New Roman"/>
+          <w:color w:val="000000" w:themeColor="text1"/>
+          <w:u w:val="none"/>
+        </w:rPr>
+        <w:t>.</w:t>
+      </w:r>
+    </w:p>
+    <w:p>
+      <w:pPr>
+        <w:pStyle w:val="a4"/>
+        <w:ind w:leftChars="0" w:left="360"/>
+        <w:rPr>
+          <w:rStyle w:val="a3"/>
+          <w:rFonts w:ascii="Times New Roman" w:hAnsi="Times New Roman" w:cs="Times New Roman"/>
+          <w:color w:val="000000" w:themeColor="text1"/>
+          <w:u w:val="none"/>
+        </w:rPr>
+      </w:pPr>
+      <w:r>
+        <w:rPr>
+          <w:rStyle w:val="a3"/>
+          <w:rFonts w:ascii="Times New Roman" w:hAnsi="Times New Roman" w:cs="Times New Roman"/>
+          <w:color w:val="000000" w:themeColor="text1"/>
+          <w:u w:val="none"/>
+        </w:rPr>
+        <w:t xml:space="preserve">The larger </w:t>
+      </w:r>
+      <m:oMath>
+        <m:r>
+          <w:rPr>
+            <w:rStyle w:val="a3"/>
+            <w:rFonts w:ascii="Cambria Math" w:hAnsi="Cambria Math" w:cs="Times New Roman"/>
+            <w:color w:val="000000" w:themeColor="text1"/>
+            <w:u w:val="none"/>
+          </w:rPr>
+          <m:t>PSNR</m:t>
+        </m:r>
+        <m:d>
+          <m:dPr>
+            <m:ctrlPr>
+              <w:rPr>
+                <w:rStyle w:val="a3"/>
+                <w:rFonts w:ascii="Cambria Math" w:hAnsi="Cambria Math" w:cs="Times New Roman"/>
+                <w:i/>
+                <w:color w:val="000000" w:themeColor="text1"/>
+                <w:u w:val="none"/>
+              </w:rPr>
+            </m:ctrlPr>
+          </m:dPr>
+          <m:e>
+            <m:sSub>
+              <m:sSubPr>
+                <m:ctrlPr>
+                  <w:rPr>
+                    <w:rStyle w:val="a3"/>
+                    <w:rFonts w:ascii="Cambria Math" w:hAnsi="Cambria Math" w:cs="Times New Roman"/>
+                    <w:i/>
+                    <w:color w:val="000000" w:themeColor="text1"/>
+                    <w:u w:val="none"/>
+                  </w:rPr>
+                </m:ctrlPr>
+              </m:sSubPr>
+              <m:e>
+                <m:r>
+                  <w:rPr>
+                    <w:rStyle w:val="a3"/>
+                    <w:rFonts w:ascii="Cambria Math" w:hAnsi="Cambria Math" w:cs="Times New Roman"/>
+                    <w:color w:val="000000" w:themeColor="text1"/>
+                    <w:u w:val="none"/>
+                  </w:rPr>
+                  <m:t>G</m:t>
+                </m:r>
+              </m:e>
+              <m:sub>
+                <m:r>
+                  <w:rPr>
+                    <w:rStyle w:val="a3"/>
+                    <w:rFonts w:ascii="Cambria Math" w:hAnsi="Cambria Math" w:cs="Times New Roman"/>
+                    <w:color w:val="000000" w:themeColor="text1"/>
+                    <w:u w:val="none"/>
+                  </w:rPr>
+                  <m:t>1</m:t>
+                </m:r>
+              </m:sub>
+            </m:sSub>
+            <m:r>
+              <w:rPr>
+                <w:rStyle w:val="a3"/>
+                <w:rFonts w:ascii="Cambria Math" w:hAnsi="Cambria Math" w:cs="Times New Roman"/>
+                <w:color w:val="000000" w:themeColor="text1"/>
+                <w:u w:val="none"/>
+              </w:rPr>
+              <m:t xml:space="preserve">, </m:t>
+            </m:r>
+            <m:sSub>
+              <m:sSubPr>
+                <m:ctrlPr>
+                  <w:rPr>
+                    <w:rStyle w:val="a3"/>
+                    <w:rFonts w:ascii="Cambria Math" w:hAnsi="Cambria Math" w:cs="Times New Roman"/>
+                    <w:i/>
+                    <w:color w:val="000000" w:themeColor="text1"/>
+                    <w:u w:val="none"/>
+                  </w:rPr>
+                </m:ctrlPr>
+              </m:sSubPr>
+              <m:e>
+                <m:r>
+                  <w:rPr>
+                    <w:rStyle w:val="a3"/>
+                    <w:rFonts w:ascii="Cambria Math" w:hAnsi="Cambria Math" w:cs="Times New Roman"/>
+                    <w:color w:val="000000" w:themeColor="text1"/>
+                    <w:u w:val="none"/>
+                  </w:rPr>
+                  <m:t>G</m:t>
+                </m:r>
+              </m:e>
+              <m:sub>
+                <m:r>
+                  <w:rPr>
+                    <w:rStyle w:val="a3"/>
+                    <w:rFonts w:ascii="Cambria Math" w:hAnsi="Cambria Math" w:cs="Times New Roman"/>
+                    <w:color w:val="000000" w:themeColor="text1"/>
+                    <w:u w:val="none"/>
+                  </w:rPr>
+                  <m:t>2</m:t>
+                </m:r>
+              </m:sub>
+            </m:sSub>
+          </m:e>
+        </m:d>
+      </m:oMath>
+      <w:r>
+        <w:rPr>
+          <w:rStyle w:val="a3"/>
+          <w:rFonts w:ascii="Times New Roman" w:hAnsi="Times New Roman" w:cs="Times New Roman"/>
+          <w:color w:val="000000" w:themeColor="text1"/>
+          <w:u w:val="none"/>
+        </w:rPr>
+        <w:t xml:space="preserve"> is, the more similar </w:t>
+      </w:r>
+      <m:oMath>
+        <m:sSub>
+          <m:sSubPr>
+            <m:ctrlPr>
+              <w:rPr>
+                <w:rStyle w:val="a3"/>
+                <w:rFonts w:ascii="Cambria Math" w:hAnsi="Cambria Math" w:cs="Times New Roman"/>
+                <w:i/>
+                <w:color w:val="000000" w:themeColor="text1"/>
+                <w:u w:val="none"/>
+              </w:rPr>
+            </m:ctrlPr>
+          </m:sSubPr>
+          <m:e>
+            <m:r>
+              <w:rPr>
+                <w:rStyle w:val="a3"/>
+                <w:rFonts w:ascii="Cambria Math" w:hAnsi="Cambria Math" w:cs="Times New Roman"/>
+                <w:color w:val="000000" w:themeColor="text1"/>
+                <w:u w:val="none"/>
+              </w:rPr>
+              <m:t>G</m:t>
+            </m:r>
+          </m:e>
+          <m:sub>
+            <m:r>
+              <w:rPr>
+                <w:rStyle w:val="a3"/>
+                <w:rFonts w:ascii="Cambria Math" w:hAnsi="Cambria Math" w:cs="Times New Roman"/>
+                <w:color w:val="000000" w:themeColor="text1"/>
+                <w:u w:val="none"/>
+              </w:rPr>
+              <m:t>1</m:t>
+            </m:r>
+          </m:sub>
+        </m:sSub>
+      </m:oMath>
+      <w:r>
+        <w:rPr>
+          <w:rStyle w:val="a3"/>
+          <w:rFonts w:ascii="Times New Roman" w:hAnsi="Times New Roman" w:cs="Times New Roman"/>
+          <w:color w:val="000000" w:themeColor="text1"/>
+          <w:u w:val="none"/>
+        </w:rPr>
+        <w:t xml:space="preserve"> and </w:t>
+      </w:r>
+      <m:oMath>
+        <m:sSub>
+          <m:sSubPr>
+            <m:ctrlPr>
+              <w:rPr>
+                <w:rStyle w:val="a3"/>
+                <w:rFonts w:ascii="Cambria Math" w:hAnsi="Cambria Math" w:cs="Times New Roman"/>
+                <w:i/>
+                <w:color w:val="000000" w:themeColor="text1"/>
+                <w:u w:val="none"/>
+              </w:rPr>
+            </m:ctrlPr>
+          </m:sSubPr>
+          <m:e>
+            <m:r>
+              <w:rPr>
+                <w:rStyle w:val="a3"/>
+                <w:rFonts w:ascii="Cambria Math" w:hAnsi="Cambria Math" w:cs="Times New Roman"/>
+                <w:color w:val="000000" w:themeColor="text1"/>
+                <w:u w:val="none"/>
+              </w:rPr>
+              <m:t>G</m:t>
+            </m:r>
+          </m:e>
+          <m:sub>
+            <m:r>
+              <w:rPr>
+                <w:rStyle w:val="a3"/>
+                <w:rFonts w:ascii="Cambria Math" w:hAnsi="Cambria Math" w:cs="Times New Roman"/>
+                <w:color w:val="000000" w:themeColor="text1"/>
+                <w:u w:val="none"/>
+              </w:rPr>
+              <m:t>2</m:t>
+            </m:r>
+          </m:sub>
+        </m:sSub>
+      </m:oMath>
+      <w:r>
+        <w:rPr>
+          <w:rStyle w:val="a3"/>
+          <w:rFonts w:ascii="Times New Roman" w:hAnsi="Times New Roman" w:cs="Times New Roman"/>
+          <w:color w:val="000000" w:themeColor="text1"/>
+          <w:u w:val="none"/>
+        </w:rPr>
+        <w:t xml:space="preserve"> are.</w:t>
+      </w:r>
+    </w:p>
+    <w:p>
+      <w:pPr>
+        <w:pStyle w:val="a4"/>
+        <w:numPr>
+          <w:ilvl w:val="0"/>
+          <w:numId w:val="4"/>
+        </w:numPr>
+        <w:ind w:leftChars="0"/>
+        <w:rPr>
+          <w:rStyle w:val="a3"/>
+          <w:rFonts w:ascii="Times New Roman" w:hAnsi="Times New Roman" w:cs="Times New Roman"/>
+          <w:color w:val="000000" w:themeColor="text1"/>
+          <w:u w:val="none"/>
+        </w:rPr>
+      </w:pPr>
+      <w:r>
+        <w:rPr>
+          <w:rStyle w:val="a3"/>
+          <w:rFonts w:ascii="Times New Roman" w:hAnsi="Times New Roman" w:cs="Times New Roman"/>
+          <w:color w:val="000000" w:themeColor="text1"/>
+          <w:u w:val="none"/>
+        </w:rPr>
+        <w:lastRenderedPageBreak/>
+        <w:t xml:space="preserve">lowPassFilter.m: </w:t>
+      </w:r>
+      <w:r>
+        <w:rPr>
+          <w:rStyle w:val="a3"/>
+          <w:rFonts w:ascii="Times New Roman" w:hAnsi="Times New Roman" w:cs="Times New Roman"/>
+          <w:color w:val="000000" w:themeColor="text1"/>
+          <w:u w:val="none"/>
+        </w:rPr>
+        <w:t xml:space="preserve">There are usually two types of noise, </w:t>
+      </w:r>
+      <w:r>
+        <w:rPr>
+          <w:rStyle w:val="a3"/>
+          <w:rFonts w:ascii="Times New Roman" w:hAnsi="Times New Roman" w:cs="Times New Roman"/>
+          <w:color w:val="000000" w:themeColor="text1"/>
+          <w:u w:val="none"/>
+        </w:rPr>
+        <w:t xml:space="preserve">the first one is uniform noise, including additive uniform noise and Gaussian noise, and the second one is impulse noise, including salt and pepper noise. Low-pass filter is designed to remove the uniform noise. Especially, low-pass filter introduces a mask </w:t>
+      </w:r>
+      <m:oMath>
+        <m:r>
+          <w:rPr>
+            <w:rStyle w:val="a3"/>
+            <w:rFonts w:ascii="Cambria Math" w:hAnsi="Cambria Math" w:cs="Times New Roman"/>
+            <w:color w:val="000000" w:themeColor="text1"/>
+            <w:u w:val="none"/>
+          </w:rPr>
+          <m:t>H</m:t>
+        </m:r>
+      </m:oMath>
+      <w:r>
+        <w:rPr>
+          <w:rStyle w:val="a3"/>
+          <w:rFonts w:ascii="Times New Roman" w:hAnsi="Times New Roman" w:cs="Times New Roman"/>
+          <w:color w:val="000000" w:themeColor="text1"/>
+          <w:u w:val="none"/>
+        </w:rPr>
+        <w:t>, which has the general form as follows (3x3 example):</w:t>
+      </w:r>
+    </w:p>
+    <w:p>
+      <w:pPr>
+        <w:pStyle w:val="a4"/>
+        <w:ind w:leftChars="0" w:left="360"/>
+        <w:jc w:val="center"/>
+        <w:rPr>
+          <w:rStyle w:val="a3"/>
+          <w:rFonts w:ascii="Times New Roman" w:hAnsi="Times New Roman" w:cs="Times New Roman"/>
+          <w:color w:val="000000" w:themeColor="text1"/>
+          <w:u w:val="none"/>
+        </w:rPr>
+      </w:pPr>
+      <m:oMath>
+        <m:r>
+          <w:rPr>
+            <w:rStyle w:val="a3"/>
+            <w:rFonts w:ascii="Cambria Math" w:hAnsi="Cambria Math" w:cs="Times New Roman"/>
+            <w:color w:val="000000" w:themeColor="text1"/>
+            <w:u w:val="none"/>
+          </w:rPr>
+          <m:t>H=</m:t>
+        </m:r>
+        <m:f>
+          <m:fPr>
+            <m:ctrlPr>
+              <w:rPr>
+                <w:rStyle w:val="a3"/>
+                <w:rFonts w:ascii="Cambria Math" w:hAnsi="Cambria Math" w:cs="Times New Roman"/>
+                <w:i/>
+                <w:color w:val="000000" w:themeColor="text1"/>
+                <w:u w:val="none"/>
+              </w:rPr>
+            </m:ctrlPr>
+          </m:fPr>
+          <m:num>
+            <m:r>
+              <w:rPr>
+                <w:rStyle w:val="a3"/>
+                <w:rFonts w:ascii="Cambria Math" w:hAnsi="Cambria Math" w:cs="Times New Roman"/>
+                <w:color w:val="000000" w:themeColor="text1"/>
+                <w:u w:val="none"/>
+              </w:rPr>
+              <m:t>1</m:t>
+            </m:r>
+          </m:num>
+          <m:den>
+            <m:sSup>
+              <m:sSupPr>
+                <m:ctrlPr>
+                  <w:rPr>
+                    <w:rStyle w:val="a3"/>
+                    <w:rFonts w:ascii="Cambria Math" w:hAnsi="Cambria Math" w:cs="Times New Roman"/>
+                    <w:i/>
+                    <w:color w:val="000000" w:themeColor="text1"/>
+                    <w:u w:val="none"/>
+                  </w:rPr>
+                </m:ctrlPr>
+              </m:sSupPr>
+              <m:e>
+                <m:d>
+                  <m:dPr>
+                    <m:ctrlPr>
+                      <w:rPr>
+                        <w:rStyle w:val="a3"/>
+                        <w:rFonts w:ascii="Cambria Math" w:hAnsi="Cambria Math" w:cs="Times New Roman"/>
+                        <w:i/>
+                        <w:color w:val="000000" w:themeColor="text1"/>
+                        <w:u w:val="none"/>
+                      </w:rPr>
+                    </m:ctrlPr>
+                  </m:dPr>
+                  <m:e>
+                    <m:r>
+                      <w:rPr>
+                        <w:rStyle w:val="a3"/>
+                        <w:rFonts w:ascii="Cambria Math" w:hAnsi="Cambria Math" w:cs="Times New Roman"/>
+                        <w:color w:val="000000" w:themeColor="text1"/>
+                        <w:u w:val="none"/>
+                      </w:rPr>
+                      <m:t>b+2</m:t>
+                    </m:r>
+                  </m:e>
+                </m:d>
+              </m:e>
+              <m:sup>
+                <m:r>
+                  <w:rPr>
+                    <w:rStyle w:val="a3"/>
+                    <w:rFonts w:ascii="Cambria Math" w:hAnsi="Cambria Math" w:cs="Times New Roman"/>
+                    <w:color w:val="000000" w:themeColor="text1"/>
+                    <w:u w:val="none"/>
+                  </w:rPr>
+                  <m:t>2</m:t>
+                </m:r>
+              </m:sup>
+            </m:sSup>
+          </m:den>
+        </m:f>
+        <m:d>
+          <m:dPr>
+            <m:begChr m:val="["/>
+            <m:endChr m:val="]"/>
+            <m:ctrlPr>
+              <w:rPr>
+                <w:rStyle w:val="a3"/>
+                <w:rFonts w:ascii="Cambria Math" w:hAnsi="Cambria Math" w:cs="Times New Roman"/>
+                <w:i/>
+                <w:color w:val="000000" w:themeColor="text1"/>
+                <w:u w:val="none"/>
+              </w:rPr>
+            </m:ctrlPr>
+          </m:dPr>
+          <m:e>
+            <m:eqArr>
+              <m:eqArrPr>
+                <m:ctrlPr>
+                  <w:rPr>
+                    <w:rStyle w:val="a3"/>
+                    <w:rFonts w:ascii="Cambria Math" w:hAnsi="Cambria Math" w:cs="Times New Roman"/>
+                    <w:i/>
+                    <w:color w:val="000000" w:themeColor="text1"/>
+                    <w:u w:val="none"/>
+                  </w:rPr>
+                </m:ctrlPr>
+              </m:eqArrPr>
+              <m:e>
+                <m:m>
+                  <m:mPr>
+                    <m:mcs>
+                      <m:mc>
+                        <m:mcPr>
+                          <m:count m:val="3"/>
+                          <m:mcJc m:val="center"/>
+                        </m:mcPr>
+                      </m:mc>
+                    </m:mcs>
+                    <m:ctrlPr>
+                      <w:rPr>
+                        <w:rStyle w:val="a3"/>
+                        <w:rFonts w:ascii="Cambria Math" w:hAnsi="Cambria Math" w:cs="Times New Roman"/>
+                        <w:i/>
+                        <w:color w:val="000000" w:themeColor="text1"/>
+                        <w:u w:val="none"/>
+                      </w:rPr>
+                    </m:ctrlPr>
+                  </m:mPr>
+                  <m:mr>
+                    <m:e>
+                      <m:r>
+                        <w:rPr>
+                          <w:rStyle w:val="a3"/>
+                          <w:rFonts w:ascii="Cambria Math" w:hAnsi="Cambria Math" w:cs="Times New Roman"/>
+                          <w:color w:val="000000" w:themeColor="text1"/>
+                          <w:u w:val="none"/>
+                        </w:rPr>
+                        <m:t>1</m:t>
+                      </m:r>
+                    </m:e>
+                    <m:e>
+                      <m:r>
+                        <w:rPr>
+                          <w:rStyle w:val="a3"/>
+                          <w:rFonts w:ascii="Cambria Math" w:hAnsi="Cambria Math" w:cs="Times New Roman"/>
+                          <w:color w:val="000000" w:themeColor="text1"/>
+                          <w:u w:val="none"/>
+                        </w:rPr>
+                        <m:t>b</m:t>
+                      </m:r>
+                    </m:e>
+                    <m:e>
+                      <m:r>
+                        <w:rPr>
+                          <w:rStyle w:val="a3"/>
+                          <w:rFonts w:ascii="Cambria Math" w:hAnsi="Cambria Math" w:cs="Times New Roman"/>
+                          <w:color w:val="000000" w:themeColor="text1"/>
+                          <w:u w:val="none"/>
+                        </w:rPr>
+                        <m:t>1</m:t>
+                      </m:r>
+                    </m:e>
+                  </m:mr>
+                </m:m>
+              </m:e>
+              <m:e>
+                <m:m>
+                  <m:mPr>
+                    <m:mcs>
+                      <m:mc>
+                        <m:mcPr>
+                          <m:count m:val="3"/>
+                          <m:mcJc m:val="center"/>
+                        </m:mcPr>
+                      </m:mc>
+                    </m:mcs>
+                    <m:ctrlPr>
+                      <w:rPr>
+                        <w:rStyle w:val="a3"/>
+                        <w:rFonts w:ascii="Cambria Math" w:hAnsi="Cambria Math" w:cs="Times New Roman"/>
+                        <w:i/>
+                        <w:color w:val="000000" w:themeColor="text1"/>
+                        <w:u w:val="none"/>
+                      </w:rPr>
+                    </m:ctrlPr>
+                  </m:mPr>
+                  <m:mr>
+                    <m:e>
+                      <m:r>
+                        <w:rPr>
+                          <w:rStyle w:val="a3"/>
+                          <w:rFonts w:ascii="Cambria Math" w:hAnsi="Cambria Math" w:cs="Times New Roman"/>
+                          <w:color w:val="000000" w:themeColor="text1"/>
+                          <w:u w:val="none"/>
+                        </w:rPr>
+                        <m:t>b</m:t>
+                      </m:r>
+                    </m:e>
+                    <m:e>
+                      <m:sSup>
+                        <m:sSupPr>
+                          <m:ctrlPr>
+                            <w:rPr>
+                              <w:rStyle w:val="a3"/>
+                              <w:rFonts w:ascii="Cambria Math" w:hAnsi="Cambria Math" w:cs="Times New Roman"/>
+                              <w:i/>
+                              <w:color w:val="000000" w:themeColor="text1"/>
+                              <w:u w:val="none"/>
+                            </w:rPr>
+                          </m:ctrlPr>
+                        </m:sSupPr>
+                        <m:e>
+                          <m:r>
+                            <w:rPr>
+                              <w:rStyle w:val="a3"/>
+                              <w:rFonts w:ascii="Cambria Math" w:hAnsi="Cambria Math" w:cs="Times New Roman"/>
+                              <w:color w:val="000000" w:themeColor="text1"/>
+                              <w:u w:val="none"/>
+                            </w:rPr>
+                            <m:t>b</m:t>
+                          </m:r>
+                        </m:e>
+                        <m:sup>
+                          <m:r>
+                            <w:rPr>
+                              <w:rStyle w:val="a3"/>
+                              <w:rFonts w:ascii="Cambria Math" w:hAnsi="Cambria Math" w:cs="Times New Roman"/>
+                              <w:color w:val="000000" w:themeColor="text1"/>
+                              <w:u w:val="none"/>
+                            </w:rPr>
+                            <m:t>2</m:t>
+                          </m:r>
+                        </m:sup>
+                      </m:sSup>
+                    </m:e>
+                    <m:e>
+                      <m:r>
+                        <w:rPr>
+                          <w:rStyle w:val="a3"/>
+                          <w:rFonts w:ascii="Cambria Math" w:hAnsi="Cambria Math" w:cs="Times New Roman"/>
+                          <w:color w:val="000000" w:themeColor="text1"/>
+                          <w:u w:val="none"/>
+                        </w:rPr>
+                        <m:t>b</m:t>
+                      </m:r>
+                    </m:e>
+                  </m:mr>
+                </m:m>
+                <m:ctrlPr>
+                  <w:rPr>
+                    <w:rStyle w:val="a3"/>
+                    <w:rFonts w:ascii="Cambria Math" w:eastAsia="Cambria Math" w:hAnsi="Cambria Math" w:cs="Cambria Math"/>
+                    <w:i/>
+                    <w:color w:val="000000" w:themeColor="text1"/>
+                  </w:rPr>
+                </m:ctrlPr>
+              </m:e>
+              <m:e>
+                <m:m>
+                  <m:mPr>
+                    <m:mcs>
+                      <m:mc>
+                        <m:mcPr>
+                          <m:count m:val="3"/>
+                          <m:mcJc m:val="center"/>
+                        </m:mcPr>
+                      </m:mc>
+                    </m:mcs>
+                    <m:ctrlPr>
+                      <w:rPr>
+                        <w:rStyle w:val="a3"/>
+                        <w:rFonts w:ascii="Cambria Math" w:eastAsia="Cambria Math" w:hAnsi="Cambria Math" w:cs="Cambria Math"/>
+                        <w:i/>
+                        <w:color w:val="000000" w:themeColor="text1"/>
+                      </w:rPr>
+                    </m:ctrlPr>
+                  </m:mPr>
+                  <m:mr>
+                    <m:e>
+                      <m:r>
+                        <w:rPr>
+                          <w:rStyle w:val="a3"/>
+                          <w:rFonts w:ascii="Cambria Math" w:eastAsia="Cambria Math" w:hAnsi="Cambria Math" w:cs="Cambria Math"/>
+                          <w:color w:val="000000" w:themeColor="text1"/>
+                        </w:rPr>
+                        <m:t>1</m:t>
+                      </m:r>
+                    </m:e>
+                    <m:e>
+                      <m:r>
+                        <w:rPr>
+                          <w:rStyle w:val="a3"/>
+                          <w:rFonts w:ascii="Cambria Math" w:eastAsia="Cambria Math" w:hAnsi="Cambria Math" w:cs="Cambria Math"/>
+                          <w:color w:val="000000" w:themeColor="text1"/>
+                        </w:rPr>
+                        <m:t>b</m:t>
+                      </m:r>
+                    </m:e>
+                    <m:e>
+                      <m:r>
+                        <w:rPr>
+                          <w:rStyle w:val="a3"/>
+                          <w:rFonts w:ascii="Cambria Math" w:eastAsia="Cambria Math" w:hAnsi="Cambria Math" w:cs="Cambria Math"/>
+                          <w:color w:val="000000" w:themeColor="text1"/>
+                        </w:rPr>
+                        <m:t>1</m:t>
+                      </m:r>
+                    </m:e>
+                  </m:mr>
+                </m:m>
+              </m:e>
+            </m:eqArr>
+          </m:e>
+        </m:d>
+      </m:oMath>
+      <w:r>
+        <w:rPr>
+          <w:rStyle w:val="a3"/>
+          <w:rFonts w:ascii="Times New Roman" w:hAnsi="Times New Roman" w:cs="Times New Roman"/>
+          <w:color w:val="000000" w:themeColor="text1"/>
+          <w:u w:val="none"/>
+        </w:rPr>
+        <w:t>,</w:t>
+      </w:r>
+    </w:p>
+    <w:p>
+      <w:pPr>
+        <w:pStyle w:val="a4"/>
+        <w:ind w:leftChars="0" w:left="360"/>
+        <w:rPr>
+          <w:rStyle w:val="a3"/>
+          <w:rFonts w:ascii="Times New Roman" w:hAnsi="Times New Roman" w:cs="Times New Roman"/>
+          <w:b/>
+          <w:color w:val="000000" w:themeColor="text1"/>
+          <w:u w:val="none"/>
+        </w:rPr>
+      </w:pPr>
+      <w:r>
+        <w:rPr>
+          <w:rStyle w:val="a3"/>
+          <w:rFonts w:ascii="Times New Roman" w:hAnsi="Times New Roman" w:cs="Times New Roman"/>
+          <w:color w:val="000000" w:themeColor="text1"/>
+          <w:u w:val="none"/>
+        </w:rPr>
+        <w:t xml:space="preserve">The noise removal procedure is done by </w:t>
+      </w:r>
+      <w:r>
+        <w:rPr>
+          <w:rStyle w:val="a3"/>
+          <w:rFonts w:ascii="Times New Roman" w:hAnsi="Times New Roman" w:cs="Times New Roman"/>
+          <w:color w:val="000000" w:themeColor="text1"/>
+          <w:u w:val="none"/>
+        </w:rPr>
+        <w:t xml:space="preserve">convolving </w:t>
+      </w:r>
+      <m:oMath>
+        <m:r>
+          <w:rPr>
+            <w:rStyle w:val="a3"/>
+            <w:rFonts w:ascii="Cambria Math" w:hAnsi="Cambria Math" w:cs="Times New Roman"/>
+            <w:color w:val="000000" w:themeColor="text1"/>
+            <w:u w:val="none"/>
+          </w:rPr>
+          <m:t>H</m:t>
+        </m:r>
+      </m:oMath>
+      <w:r>
+        <w:rPr>
+          <w:rStyle w:val="a3"/>
+          <w:rFonts w:ascii="Times New Roman" w:hAnsi="Times New Roman" w:cs="Times New Roman"/>
+          <w:color w:val="000000" w:themeColor="text1"/>
+          <w:u w:val="none"/>
+        </w:rPr>
+        <w:t xml:space="preserve"> with the noisy image. </w:t>
+      </w:r>
+      <w:r>
+        <w:rPr>
+          <w:rStyle w:val="a3"/>
+          <w:rFonts w:ascii="Times New Roman" w:hAnsi="Times New Roman" w:cs="Times New Roman"/>
+          <w:color w:val="000000" w:themeColor="text1"/>
+          <w:u w:val="none"/>
+        </w:rPr>
+        <w:t xml:space="preserve">During my implementation, </w:t>
+      </w:r>
+      <w:r>
+        <w:rPr>
+          <w:rStyle w:val="a3"/>
+          <w:rFonts w:ascii="Times New Roman" w:hAnsi="Times New Roman" w:cs="Times New Roman"/>
+          <w:color w:val="000000" w:themeColor="text1"/>
+          <w:u w:val="none"/>
+        </w:rPr>
+        <w:t xml:space="preserve">I focus on </w:t>
+      </w:r>
+      <m:oMath>
+        <m:r>
+          <w:rPr>
+            <w:rStyle w:val="a3"/>
+            <w:rFonts w:ascii="Cambria Math" w:hAnsi="Cambria Math" w:cs="Times New Roman"/>
+            <w:color w:val="000000" w:themeColor="text1"/>
+            <w:u w:val="none"/>
+          </w:rPr>
+          <m:t>H</m:t>
+        </m:r>
+      </m:oMath>
+      <w:r>
+        <w:rPr>
+          <w:rStyle w:val="a3"/>
+          <w:rFonts w:ascii="Times New Roman" w:hAnsi="Times New Roman" w:cs="Times New Roman"/>
+          <w:color w:val="000000" w:themeColor="text1"/>
+          <w:u w:val="none"/>
+        </w:rPr>
+        <w:t xml:space="preserve"> of size 3x3 and adjust </w:t>
+      </w:r>
+      <m:oMath>
+        <m:r>
+          <w:rPr>
+            <w:rStyle w:val="a3"/>
+            <w:rFonts w:ascii="Cambria Math" w:hAnsi="Cambria Math" w:cs="Times New Roman"/>
+            <w:color w:val="000000" w:themeColor="text1"/>
+            <w:u w:val="none"/>
+          </w:rPr>
+          <m:t>b</m:t>
+        </m:r>
+      </m:oMath>
+      <w:r>
+        <w:rPr>
+          <w:rStyle w:val="a3"/>
+          <w:rFonts w:ascii="Times New Roman" w:hAnsi="Times New Roman" w:cs="Times New Roman"/>
+          <w:color w:val="000000" w:themeColor="text1"/>
+          <w:u w:val="none"/>
+        </w:rPr>
+        <w:t xml:space="preserve"> </w:t>
+      </w:r>
+      <w:r>
+        <w:rPr>
+          <w:rStyle w:val="a3"/>
+          <w:rFonts w:ascii="Times New Roman" w:hAnsi="Times New Roman" w:cs="Times New Roman"/>
+          <w:color w:val="000000" w:themeColor="text1"/>
+          <w:u w:val="none"/>
+        </w:rPr>
+        <w:t xml:space="preserve">to achieve the </w:t>
+      </w:r>
+      <w:r>
+        <w:rPr>
+          <w:rStyle w:val="a3"/>
+          <w:rFonts w:ascii="Times New Roman" w:hAnsi="Times New Roman" w:cs="Times New Roman"/>
+          <w:color w:val="000000" w:themeColor="text1"/>
+          <w:u w:val="none"/>
+        </w:rPr>
+        <w:t xml:space="preserve">best </w:t>
+      </w:r>
+      <w:r>
+        <w:rPr>
+          <w:rStyle w:val="a3"/>
+          <w:rFonts w:ascii="Times New Roman" w:hAnsi="Times New Roman" w:cs="Times New Roman"/>
+          <w:color w:val="000000" w:themeColor="text1"/>
+          <w:u w:val="none"/>
+        </w:rPr>
+        <w:t>outcome</w:t>
+      </w:r>
+      <w:r>
+        <w:rPr>
+          <w:rStyle w:val="a3"/>
+          <w:rFonts w:ascii="Times New Roman" w:hAnsi="Times New Roman" w:cs="Times New Roman"/>
+          <w:color w:val="000000" w:themeColor="text1"/>
+          <w:u w:val="none"/>
+        </w:rPr>
+        <w:t>.</w:t>
+      </w:r>
+    </w:p>
+    <w:p>
+      <w:pPr>
+        <w:pStyle w:val="a4"/>
+        <w:numPr>
+          <w:ilvl w:val="0"/>
+          <w:numId w:val="4"/>
+        </w:numPr>
+        <w:ind w:leftChars="0"/>
+        <w:rPr>
+          <w:rStyle w:val="a3"/>
+          <w:rFonts w:ascii="Times New Roman" w:hAnsi="Times New Roman" w:cs="Times New Roman"/>
+          <w:color w:val="000000" w:themeColor="text1"/>
+          <w:u w:val="none"/>
+        </w:rPr>
+      </w:pPr>
+      <w:r>
+        <w:rPr>
+          <w:rStyle w:val="a3"/>
+          <w:rFonts w:ascii="Times New Roman" w:hAnsi="Times New Roman" w:cs="Times New Roman"/>
+          <w:color w:val="000000" w:themeColor="text1"/>
+          <w:u w:val="none"/>
+        </w:rPr>
+        <w:t xml:space="preserve">outlierDetection.m: </w:t>
+      </w:r>
+      <w:r>
+        <w:rPr>
+          <w:rStyle w:val="a3"/>
+          <w:rFonts w:ascii="Times New Roman" w:hAnsi="Times New Roman" w:cs="Times New Roman"/>
+          <w:color w:val="000000" w:themeColor="text1"/>
+          <w:u w:val="none"/>
+        </w:rPr>
+        <w:t xml:space="preserve">For impulse noise, outlier detection and median filter are designed to remove the noise. I implement the function by simply following the course slides. The threshold </w:t>
+      </w:r>
+      <m:oMath>
+        <m:r>
+          <w:rPr>
+            <w:rStyle w:val="a3"/>
+            <w:rFonts w:ascii="Cambria Math" w:hAnsi="Cambria Math" w:cs="Times New Roman"/>
+            <w:color w:val="000000" w:themeColor="text1"/>
+            <w:u w:val="none"/>
+          </w:rPr>
+          <m:t>ε</m:t>
+        </m:r>
+      </m:oMath>
+      <w:r>
+        <w:rPr>
+          <w:rStyle w:val="a3"/>
+          <w:rFonts w:ascii="Times New Roman" w:hAnsi="Times New Roman" w:cs="Times New Roman"/>
+          <w:color w:val="000000" w:themeColor="text1"/>
+          <w:u w:val="none"/>
+        </w:rPr>
+        <w:t xml:space="preserve"> is tuned to locate the best one.</w:t>
+      </w:r>
+    </w:p>
+    <w:p>
+      <w:pPr>
+        <w:pStyle w:val="a4"/>
+        <w:numPr>
+          <w:ilvl w:val="0"/>
+          <w:numId w:val="4"/>
+        </w:numPr>
+        <w:ind w:leftChars="0"/>
+        <w:rPr>
+          <w:rStyle w:val="a3"/>
+          <w:rFonts w:ascii="Times New Roman" w:hAnsi="Times New Roman" w:cs="Times New Roman"/>
+          <w:color w:val="000000" w:themeColor="text1"/>
+          <w:u w:val="none"/>
+        </w:rPr>
+      </w:pPr>
+      <w:r>
+        <w:rPr>
+          <w:rStyle w:val="a3"/>
+          <w:rFonts w:ascii="Times New Roman" w:hAnsi="Times New Roman" w:cs="Times New Roman"/>
+          <w:color w:val="000000" w:themeColor="text1"/>
+          <w:u w:val="none"/>
+        </w:rPr>
+        <w:t xml:space="preserve">myMedianFilter.m: </w:t>
+      </w:r>
+      <w:r>
+        <w:rPr>
+          <w:rStyle w:val="a3"/>
+          <w:rFonts w:ascii="Times New Roman" w:hAnsi="Times New Roman" w:cs="Times New Roman"/>
+          <w:color w:val="000000" w:themeColor="text1"/>
+          <w:u w:val="none"/>
+        </w:rPr>
+        <w:t>Since there’s a built-in function named medianFilter.m in Matlab, I use myMedianFilter.m for my implementation. The square median filter is implemented and the method doesn’t need any other controlling parameter</w:t>
+      </w:r>
+      <w:r>
+        <w:rPr>
+          <w:rStyle w:val="a3"/>
+          <w:rFonts w:ascii="Times New Roman" w:hAnsi="Times New Roman" w:cs="Times New Roman"/>
+          <w:color w:val="000000" w:themeColor="text1"/>
+          <w:u w:val="none"/>
+        </w:rPr>
+        <w:t>s</w:t>
+      </w:r>
+      <w:r>
+        <w:rPr>
+          <w:rStyle w:val="a3"/>
+          <w:rFonts w:ascii="Times New Roman" w:hAnsi="Times New Roman" w:cs="Times New Roman"/>
+          <w:color w:val="000000" w:themeColor="text1"/>
+          <w:u w:val="none"/>
+        </w:rPr>
+        <w:t>.</w:t>
       </w:r>
     </w:p>
     <w:p>
@@ -2806,10 +5141,10 @@
           <w:noProof/>
         </w:rPr>
         <w:drawing>
-          <wp:inline distT="0" distB="0" distL="0" distR="0" wp14:anchorId="6581401C" wp14:editId="242057DE">
-            <wp:extent cx="3060000" cy="3060000"/>
-            <wp:effectExtent l="0" t="0" r="0" b="0"/>
-            <wp:docPr id="2" name="圖片 2" descr="../Dropbox/Course/Digital%20Image%20Processing/dip_104_2/hw1/sample1.vertical.png"/>
+          <wp:inline distT="0" distB="0" distL="0" distR="0" wp14:anchorId="0C080C95" wp14:editId="51BD2C94">
+            <wp:extent cx="3249930" cy="3249930"/>
+            <wp:effectExtent l="0" t="0" r="1270" b="1270"/>
+            <wp:docPr id="15" name="圖片 15" descr="sample1.vertical.png"/>
             <wp:cNvGraphicFramePr>
               <a:graphicFrameLocks xmlns:a="http://schemas.openxmlformats.org/drawingml/2006/main" noChangeAspect="1"/>
             </wp:cNvGraphicFramePr>
@@ -2817,7 +5152,7 @@
               <a:graphicData uri="http://schemas.openxmlformats.org/drawingml/2006/picture">
                 <pic:pic xmlns:pic="http://schemas.openxmlformats.org/drawingml/2006/picture">
                   <pic:nvPicPr>
-                    <pic:cNvPr id="0" name="Picture 1" descr="../Dropbox/Course/Digital%20Image%20Processing/dip_104_2/hw1/sample1.vertical.png"/>
+                    <pic:cNvPr id="0" name="Picture 3" descr="sample1.vertical.png"/>
                     <pic:cNvPicPr>
                       <a:picLocks noChangeAspect="1" noChangeArrowheads="1"/>
                     </pic:cNvPicPr>
@@ -2838,7 +5173,7 @@
                   <pic:spPr bwMode="auto">
                     <a:xfrm>
                       <a:off x="0" y="0"/>
-                      <a:ext cx="3060000" cy="3060000"/>
+                      <a:ext cx="3249930" cy="3249930"/>
                     </a:xfrm>
                     <a:prstGeom prst="rect">
                       <a:avLst/>
@@ -2866,10 +5201,10 @@
           <w:noProof/>
         </w:rPr>
         <w:drawing>
-          <wp:inline distT="0" distB="0" distL="0" distR="0" wp14:anchorId="5BE20DEF" wp14:editId="4906AD6F">
-            <wp:extent cx="3060000" cy="3060000"/>
-            <wp:effectExtent l="0" t="0" r="0" b="0"/>
-            <wp:docPr id="3" name="圖片 3" descr="../Dropbox/Course/Digital%20Image%20Processing/dip_104_2/hw1/sample1.horizontal.png"/>
+          <wp:inline distT="0" distB="0" distL="0" distR="0" wp14:anchorId="00703C49" wp14:editId="63F0FE4E">
+            <wp:extent cx="3249930" cy="3249930"/>
+            <wp:effectExtent l="0" t="0" r="1270" b="1270"/>
+            <wp:docPr id="16" name="圖片 16" descr="sample1.horizontal.png"/>
             <wp:cNvGraphicFramePr>
               <a:graphicFrameLocks xmlns:a="http://schemas.openxmlformats.org/drawingml/2006/main" noChangeAspect="1"/>
             </wp:cNvGraphicFramePr>
@@ -2877,7 +5212,7 @@
               <a:graphicData uri="http://schemas.openxmlformats.org/drawingml/2006/picture">
                 <pic:pic xmlns:pic="http://schemas.openxmlformats.org/drawingml/2006/picture">
                   <pic:nvPicPr>
-                    <pic:cNvPr id="0" name="Picture 2" descr="../Dropbox/Course/Digital%20Image%20Processing/dip_104_2/hw1/sample1.horizontal.png"/>
+                    <pic:cNvPr id="0" name="Picture 4" descr="sample1.horizontal.png"/>
                     <pic:cNvPicPr>
                       <a:picLocks noChangeAspect="1" noChangeArrowheads="1"/>
                     </pic:cNvPicPr>
@@ -2898,7 +5233,7 @@
                   <pic:spPr bwMode="auto">
                     <a:xfrm>
                       <a:off x="0" y="0"/>
-                      <a:ext cx="3060000" cy="3060000"/>
+                      <a:ext cx="3249930" cy="3249930"/>
                     </a:xfrm>
                     <a:prstGeom prst="rect">
                       <a:avLst/>
@@ -3013,6 +5348,7 @@
           <w:rFonts w:ascii="Times New Roman" w:hAnsi="Times New Roman" w:cs="Times New Roman"/>
           <w:noProof/>
         </w:rPr>
+        <w:lastRenderedPageBreak/>
         <w:drawing>
           <wp:inline distT="0" distB="0" distL="0" distR="0" wp14:anchorId="34C585CC" wp14:editId="3127AFD9">
             <wp:extent cx="4680000" cy="3510000"/>
@@ -3198,6 +5534,7 @@
           <w:rFonts w:ascii="Times New Roman" w:hAnsi="Times New Roman" w:cs="Times New Roman"/>
           <w:noProof/>
         </w:rPr>
+        <w:lastRenderedPageBreak/>
         <w:drawing>
           <wp:inline distT="0" distB="0" distL="0" distR="0" wp14:anchorId="0DE9DFD1" wp14:editId="261D5255">
             <wp:extent cx="3249930" cy="3249930"/>
@@ -3416,6 +5753,7 @@
           <w:rFonts w:ascii="Times New Roman" w:hAnsi="Times New Roman" w:cs="Times New Roman"/>
           <w:noProof/>
         </w:rPr>
+        <w:lastRenderedPageBreak/>
         <w:drawing>
           <wp:inline distT="0" distB="0" distL="0" distR="0" wp14:anchorId="054160E0" wp14:editId="2610676F">
             <wp:extent cx="4680000" cy="3510000"/>
@@ -3591,7 +5929,6 @@
     </w:p>
     <w:p>
       <w:pPr>
-        <w:ind w:firstLine="360"/>
         <w:rPr>
           <w:rFonts w:ascii="Times New Roman" w:hAnsi="Times New Roman" w:cs="Times New Roman"/>
         </w:rPr>
@@ -3618,6 +5955,7 @@
           <w:rFonts w:ascii="Times New Roman" w:hAnsi="Times New Roman" w:cs="Times New Roman"/>
           <w:noProof/>
         </w:rPr>
+        <w:lastRenderedPageBreak/>
         <w:drawing>
           <wp:inline distT="0" distB="0" distL="0" distR="0" wp14:anchorId="66601C82" wp14:editId="32D5D601">
             <wp:extent cx="3249930" cy="3249930"/>
@@ -3774,19 +6112,6 @@
           <w:rFonts w:ascii="Times New Roman" w:hAnsi="Times New Roman" w:cs="Times New Roman"/>
         </w:rPr>
       </w:pPr>
-    </w:p>
-    <w:p>
-      <w:pPr>
-        <w:rPr>
-          <w:rFonts w:ascii="Times New Roman" w:hAnsi="Times New Roman" w:cs="Times New Roman"/>
-        </w:rPr>
-      </w:pPr>
-      <w:r>
-        <w:rPr>
-          <w:rFonts w:ascii="Times New Roman" w:hAnsi="Times New Roman" w:cs="Times New Roman"/>
-        </w:rPr>
-        <w:tab/>
-      </w:r>
       <w:r>
         <w:rPr>
           <w:rFonts w:ascii="Times New Roman" w:hAnsi="Times New Roman" w:cs="Times New Roman"/>
@@ -3808,6 +6133,7 @@
           <w:rFonts w:ascii="Times New Roman" w:hAnsi="Times New Roman" w:cs="Times New Roman"/>
           <w:noProof/>
         </w:rPr>
+        <w:lastRenderedPageBreak/>
         <w:drawing>
           <wp:inline distT="0" distB="0" distL="0" distR="0" wp14:anchorId="500977FE" wp14:editId="28497724">
             <wp:extent cx="3249930" cy="3249930"/>
@@ -3961,16 +6287,6 @@
           <w:rFonts w:ascii="Times New Roman" w:hAnsi="Times New Roman" w:cs="Times New Roman"/>
         </w:rPr>
       </w:pPr>
-    </w:p>
-    <w:p>
-      <w:pPr>
-        <w:ind w:firstLine="480"/>
-        <w:rPr>
-          <w:rFonts w:ascii="Times New Roman" w:hAnsi="Times New Roman" w:cs="Times New Roman"/>
-          <w:b/>
-          <w:u w:val="single"/>
-        </w:rPr>
-      </w:pPr>
       <w:r>
         <w:rPr>
           <w:rFonts w:ascii="Times New Roman" w:hAnsi="Times New Roman" w:cs="Times New Roman"/>
@@ -4025,11 +6341,13 @@
         <w:ind w:leftChars="0"/>
         <w:rPr>
           <w:rFonts w:ascii="Times New Roman" w:hAnsi="Times New Roman" w:cs="Times New Roman"/>
-        </w:rPr>
-      </w:pPr>
-      <w:r>
-        <w:rPr>
-          <w:rFonts w:ascii="Times New Roman" w:hAnsi="Times New Roman" w:cs="Times New Roman"/>
+          <w:color w:val="000000" w:themeColor="text1"/>
+        </w:rPr>
+      </w:pPr>
+      <w:r>
+        <w:rPr>
+          <w:rFonts w:ascii="Times New Roman" w:hAnsi="Times New Roman" w:cs="Times New Roman"/>
+          <w:color w:val="000000" w:themeColor="text1"/>
         </w:rPr>
         <w:t xml:space="preserve">Add the same kind of noise as in sample3.raw to image I and denote the result as </w:t>
       </w:r>
@@ -4040,6 +6358,7 @@
               <w:rPr>
                 <w:rFonts w:ascii="Cambria Math" w:hAnsi="Cambria Math" w:cs="Times New Roman"/>
                 <w:i/>
+                <w:color w:val="000000" w:themeColor="text1"/>
               </w:rPr>
             </m:ctrlPr>
           </m:sSubPr>
@@ -4047,6 +6366,7 @@
             <m:r>
               <w:rPr>
                 <w:rFonts w:ascii="Cambria Math" w:hAnsi="Cambria Math" w:cs="Times New Roman"/>
+                <w:color w:val="000000" w:themeColor="text1"/>
               </w:rPr>
               <m:t>N</m:t>
             </m:r>
@@ -4055,6 +6375,7 @@
             <m:r>
               <w:rPr>
                 <w:rFonts w:ascii="Cambria Math" w:hAnsi="Cambria Math" w:cs="Times New Roman"/>
+                <w:color w:val="000000" w:themeColor="text1"/>
               </w:rPr>
               <m:t>1</m:t>
             </m:r>
@@ -4064,6 +6385,7 @@
       <w:r>
         <w:rPr>
           <w:rFonts w:ascii="Times New Roman" w:hAnsi="Times New Roman" w:cs="Times New Roman"/>
+          <w:color w:val="000000" w:themeColor="text1"/>
         </w:rPr>
         <w:t>.</w:t>
       </w:r>
@@ -4072,15 +6394,388 @@
       <w:pPr>
         <w:rPr>
           <w:rFonts w:ascii="Times New Roman" w:hAnsi="Times New Roman" w:cs="Times New Roman"/>
-        </w:rPr>
-      </w:pPr>
-    </w:p>
-    <w:p>
-      <w:pPr>
-        <w:rPr>
-          <w:rFonts w:ascii="Times New Roman" w:hAnsi="Times New Roman" w:cs="Times New Roman"/>
-        </w:rPr>
-      </w:pPr>
+          <w:color w:val="000000" w:themeColor="text1"/>
+        </w:rPr>
+      </w:pPr>
+      <w:r>
+        <w:rPr>
+          <w:rFonts w:ascii="Times New Roman" w:hAnsi="Times New Roman" w:cs="Times New Roman"/>
+          <w:color w:val="000000" w:themeColor="text1"/>
+        </w:rPr>
+        <w:t xml:space="preserve">Since </w:t>
+      </w:r>
+      <w:r>
+        <w:rPr>
+          <w:rFonts w:ascii="Times New Roman" w:hAnsi="Times New Roman" w:cs="Times New Roman"/>
+          <w:color w:val="000000" w:themeColor="text1"/>
+        </w:rPr>
+        <w:t xml:space="preserve">sample3.raw </w:t>
+      </w:r>
+      <w:r>
+        <w:rPr>
+          <w:rFonts w:ascii="Times New Roman" w:hAnsi="Times New Roman" w:cs="Times New Roman"/>
+          <w:color w:val="000000" w:themeColor="text1"/>
+          <w:kern w:val="0"/>
+        </w:rPr>
+        <w:t>features</w:t>
+      </w:r>
+      <w:r>
+        <w:rPr>
+          <w:rFonts w:ascii="Times New Roman" w:hAnsi="Times New Roman" w:cs="Times New Roman"/>
+          <w:color w:val="000000" w:themeColor="text1"/>
+          <w:kern w:val="0"/>
+        </w:rPr>
+        <w:t xml:space="preserve"> sparsely occurring white and black </w:t>
+      </w:r>
+      <w:hyperlink r:id="rId18" w:history="1">
+        <w:r>
+          <w:rPr>
+            <w:rFonts w:ascii="Times New Roman" w:hAnsi="Times New Roman" w:cs="Times New Roman"/>
+            <w:color w:val="000000" w:themeColor="text1"/>
+            <w:kern w:val="0"/>
+          </w:rPr>
+          <w:t>pixels</w:t>
+        </w:r>
+      </w:hyperlink>
+      <w:r>
+        <w:rPr>
+          <w:rFonts w:ascii="Times New Roman" w:hAnsi="Times New Roman" w:cs="Times New Roman"/>
+          <w:color w:val="000000" w:themeColor="text1"/>
+          <w:kern w:val="0"/>
+        </w:rPr>
+        <w:t xml:space="preserve">, I infer that sample3.raw is corrupted by Salt and Pepper noise. To add salt and pepper noise to image I (sample1.raw), we first need to specify </w:t>
+      </w:r>
+      <m:oMath>
+        <m:r>
+          <w:rPr>
+            <w:rFonts w:ascii="Cambria Math" w:hAnsi="Cambria Math" w:cs="Times New Roman"/>
+            <w:color w:val="000000" w:themeColor="text1"/>
+            <w:kern w:val="0"/>
+          </w:rPr>
+          <m:t>p∈</m:t>
+        </m:r>
+        <m:d>
+          <m:dPr>
+            <m:ctrlPr>
+              <w:rPr>
+                <w:rFonts w:ascii="Cambria Math" w:hAnsi="Cambria Math" w:cs="Times New Roman"/>
+                <w:i/>
+                <w:color w:val="000000" w:themeColor="text1"/>
+                <w:kern w:val="0"/>
+              </w:rPr>
+            </m:ctrlPr>
+          </m:dPr>
+          <m:e>
+            <m:r>
+              <w:rPr>
+                <w:rFonts w:ascii="Cambria Math" w:hAnsi="Cambria Math" w:cs="Times New Roman"/>
+                <w:color w:val="000000" w:themeColor="text1"/>
+                <w:kern w:val="0"/>
+              </w:rPr>
+              <m:t>0, 1</m:t>
+            </m:r>
+          </m:e>
+        </m:d>
+      </m:oMath>
+      <w:r>
+        <w:rPr>
+          <w:rFonts w:ascii="Times New Roman" w:hAnsi="Times New Roman" w:cs="Times New Roman"/>
+          <w:color w:val="000000" w:themeColor="text1"/>
+          <w:kern w:val="0"/>
+        </w:rPr>
+        <w:t xml:space="preserve">, the larger the </w:t>
+      </w:r>
+      <m:oMath>
+        <m:r>
+          <w:rPr>
+            <w:rFonts w:ascii="Cambria Math" w:hAnsi="Cambria Math" w:cs="Times New Roman"/>
+            <w:color w:val="000000" w:themeColor="text1"/>
+            <w:kern w:val="0"/>
+          </w:rPr>
+          <m:t>p</m:t>
+        </m:r>
+      </m:oMath>
+      <w:r>
+        <w:rPr>
+          <w:rFonts w:ascii="Times New Roman" w:hAnsi="Times New Roman" w:cs="Times New Roman"/>
+          <w:color w:val="000000" w:themeColor="text1"/>
+          <w:kern w:val="0"/>
+        </w:rPr>
+        <w:t xml:space="preserve"> is, the larger extent of corruption of the resulting image will exhibit. Here I </w:t>
+      </w:r>
+      <w:r>
+        <w:rPr>
+          <w:rFonts w:ascii="Times New Roman" w:hAnsi="Times New Roman" w:cs="Times New Roman"/>
+          <w:color w:val="000000" w:themeColor="text1"/>
+          <w:kern w:val="0"/>
+        </w:rPr>
+        <w:t>set</w:t>
+      </w:r>
+      <w:r>
+        <w:rPr>
+          <w:rFonts w:ascii="Times New Roman" w:hAnsi="Times New Roman" w:cs="Times New Roman"/>
+          <w:color w:val="000000" w:themeColor="text1"/>
+          <w:kern w:val="0"/>
+        </w:rPr>
+        <w:t xml:space="preserve"> </w:t>
+      </w:r>
+      <m:oMath>
+        <m:r>
+          <w:rPr>
+            <w:rFonts w:ascii="Cambria Math" w:hAnsi="Cambria Math" w:cs="Times New Roman"/>
+            <w:color w:val="000000" w:themeColor="text1"/>
+            <w:kern w:val="0"/>
+          </w:rPr>
+          <w:lastRenderedPageBreak/>
+          <m:t>p=0.0</m:t>
+        </m:r>
+        <m:r>
+          <w:rPr>
+            <w:rFonts w:ascii="Cambria Math" w:hAnsi="Cambria Math" w:cs="Times New Roman"/>
+            <w:color w:val="000000" w:themeColor="text1"/>
+            <w:kern w:val="0"/>
+          </w:rPr>
+          <m:t>0</m:t>
+        </m:r>
+        <m:r>
+          <w:rPr>
+            <w:rFonts w:ascii="Cambria Math" w:hAnsi="Cambria Math" w:cs="Times New Roman"/>
+            <w:color w:val="000000" w:themeColor="text1"/>
+            <w:kern w:val="0"/>
+          </w:rPr>
+          <m:t>5</m:t>
+        </m:r>
+      </m:oMath>
+      <w:r>
+        <w:rPr>
+          <w:rFonts w:ascii="Times New Roman" w:hAnsi="Times New Roman" w:cs="Times New Roman"/>
+          <w:color w:val="000000" w:themeColor="text1"/>
+          <w:kern w:val="0"/>
+        </w:rPr>
+        <w:t xml:space="preserve">, which </w:t>
+      </w:r>
+      <w:r>
+        <w:rPr>
+          <w:rFonts w:ascii="Times New Roman" w:hAnsi="Times New Roman" w:cs="Times New Roman"/>
+          <w:color w:val="000000" w:themeColor="text1"/>
+          <w:kern w:val="0"/>
+        </w:rPr>
+        <w:t>I think is the closest to sample3.raw</w:t>
+      </w:r>
+      <w:r>
+        <w:rPr>
+          <w:rFonts w:ascii="Times New Roman" w:hAnsi="Times New Roman" w:cs="Times New Roman"/>
+          <w:color w:val="000000" w:themeColor="text1"/>
+          <w:kern w:val="0"/>
+        </w:rPr>
+        <w:t xml:space="preserve">. The original image I and the corrupted version, denoted as </w:t>
+      </w:r>
+      <m:oMath>
+        <m:sSub>
+          <m:sSubPr>
+            <m:ctrlPr>
+              <w:rPr>
+                <w:rFonts w:ascii="Cambria Math" w:hAnsi="Cambria Math" w:cs="Times New Roman"/>
+                <w:i/>
+                <w:color w:val="000000" w:themeColor="text1"/>
+              </w:rPr>
+            </m:ctrlPr>
+          </m:sSubPr>
+          <m:e>
+            <m:r>
+              <w:rPr>
+                <w:rFonts w:ascii="Cambria Math" w:hAnsi="Cambria Math" w:cs="Times New Roman"/>
+                <w:color w:val="000000" w:themeColor="text1"/>
+              </w:rPr>
+              <m:t>N</m:t>
+            </m:r>
+          </m:e>
+          <m:sub>
+            <m:r>
+              <w:rPr>
+                <w:rFonts w:ascii="Cambria Math" w:hAnsi="Cambria Math" w:cs="Times New Roman"/>
+                <w:color w:val="000000" w:themeColor="text1"/>
+              </w:rPr>
+              <m:t>1</m:t>
+            </m:r>
+          </m:sub>
+        </m:sSub>
+      </m:oMath>
+      <w:r>
+        <w:rPr>
+          <w:rFonts w:ascii="Times New Roman" w:hAnsi="Times New Roman" w:cs="Times New Roman"/>
+          <w:color w:val="000000" w:themeColor="text1"/>
+        </w:rPr>
+        <w:t>, are displayed as follows, respectively.</w:t>
+      </w:r>
+    </w:p>
+    <w:p>
+      <w:pPr>
+        <w:jc w:val="center"/>
+        <w:rPr>
+          <w:rFonts w:ascii="Times New Roman" w:hAnsi="Times New Roman" w:cs="Times New Roman"/>
+        </w:rPr>
+      </w:pPr>
+      <w:r>
+        <w:rPr>
+          <w:rFonts w:ascii="Times New Roman" w:hAnsi="Times New Roman" w:cs="Times New Roman"/>
+          <w:noProof/>
+        </w:rPr>
+        <w:drawing>
+          <wp:inline distT="0" distB="0" distL="0" distR="0" wp14:anchorId="3EB4FB56" wp14:editId="52DA0A84">
+            <wp:extent cx="3249930" cy="3249930"/>
+            <wp:effectExtent l="0" t="0" r="1270" b="1270"/>
+            <wp:docPr id="1" name="圖片 1" descr="sample1.png"/>
+            <wp:cNvGraphicFramePr>
+              <a:graphicFrameLocks xmlns:a="http://schemas.openxmlformats.org/drawingml/2006/main" noChangeAspect="1"/>
+            </wp:cNvGraphicFramePr>
+            <a:graphic xmlns:a="http://schemas.openxmlformats.org/drawingml/2006/main">
+              <a:graphicData uri="http://schemas.openxmlformats.org/drawingml/2006/picture">
+                <pic:pic xmlns:pic="http://schemas.openxmlformats.org/drawingml/2006/picture">
+                  <pic:nvPicPr>
+                    <pic:cNvPr id="0" name="Picture 1" descr="sample1.png"/>
+                    <pic:cNvPicPr>
+                      <a:picLocks noChangeAspect="1" noChangeArrowheads="1"/>
+                    </pic:cNvPicPr>
+                  </pic:nvPicPr>
+                  <pic:blipFill>
+                    <a:blip r:embed="rId19">
+                      <a:extLst>
+                        <a:ext uri="{28A0092B-C50C-407E-A947-70E740481C1C}">
+                          <a14:useLocalDpi xmlns:a14="http://schemas.microsoft.com/office/drawing/2010/main" val="0"/>
+                        </a:ext>
+                      </a:extLst>
+                    </a:blip>
+                    <a:srcRect/>
+                    <a:stretch>
+                      <a:fillRect/>
+                    </a:stretch>
+                  </pic:blipFill>
+                  <pic:spPr bwMode="auto">
+                    <a:xfrm>
+                      <a:off x="0" y="0"/>
+                      <a:ext cx="3249930" cy="3249930"/>
+                    </a:xfrm>
+                    <a:prstGeom prst="rect">
+                      <a:avLst/>
+                    </a:prstGeom>
+                    <a:noFill/>
+                    <a:ln>
+                      <a:noFill/>
+                    </a:ln>
+                  </pic:spPr>
+                </pic:pic>
+              </a:graphicData>
+            </a:graphic>
+          </wp:inline>
+        </w:drawing>
+      </w:r>
+      <w:r>
+        <w:rPr>
+          <w:rFonts w:ascii="Times New Roman" w:hAnsi="Times New Roman" w:cs="Times New Roman"/>
+        </w:rPr>
+        <w:tab/>
+      </w:r>
+      <w:r>
+        <w:rPr>
+          <w:rFonts w:ascii="Times New Roman" w:hAnsi="Times New Roman" w:cs="Times New Roman"/>
+          <w:noProof/>
+        </w:rPr>
+        <w:drawing>
+          <wp:inline distT="0" distB="0" distL="0" distR="0" wp14:anchorId="0377BB0F" wp14:editId="4F917E9C">
+            <wp:extent cx="3249930" cy="3249930"/>
+            <wp:effectExtent l="0" t="0" r="1270" b="1270"/>
+            <wp:docPr id="17" name="圖片 17" descr="sample1.salt.pepper.png"/>
+            <wp:cNvGraphicFramePr>
+              <a:graphicFrameLocks xmlns:a="http://schemas.openxmlformats.org/drawingml/2006/main" noChangeAspect="1"/>
+            </wp:cNvGraphicFramePr>
+            <a:graphic xmlns:a="http://schemas.openxmlformats.org/drawingml/2006/main">
+              <a:graphicData uri="http://schemas.openxmlformats.org/drawingml/2006/picture">
+                <pic:pic xmlns:pic="http://schemas.openxmlformats.org/drawingml/2006/picture">
+                  <pic:nvPicPr>
+                    <pic:cNvPr id="0" name="Picture 5" descr="sample1.salt.pepper.png"/>
+                    <pic:cNvPicPr>
+                      <a:picLocks noChangeAspect="1" noChangeArrowheads="1"/>
+                    </pic:cNvPicPr>
+                  </pic:nvPicPr>
+                  <pic:blipFill>
+                    <a:blip r:embed="rId20">
+                      <a:extLst>
+                        <a:ext uri="{28A0092B-C50C-407E-A947-70E740481C1C}">
+                          <a14:useLocalDpi xmlns:a14="http://schemas.microsoft.com/office/drawing/2010/main" val="0"/>
+                        </a:ext>
+                      </a:extLst>
+                    </a:blip>
+                    <a:srcRect/>
+                    <a:stretch>
+                      <a:fillRect/>
+                    </a:stretch>
+                  </pic:blipFill>
+                  <pic:spPr bwMode="auto">
+                    <a:xfrm>
+                      <a:off x="0" y="0"/>
+                      <a:ext cx="3249930" cy="3249930"/>
+                    </a:xfrm>
+                    <a:prstGeom prst="rect">
+                      <a:avLst/>
+                    </a:prstGeom>
+                    <a:noFill/>
+                    <a:ln>
+                      <a:noFill/>
+                    </a:ln>
+                  </pic:spPr>
+                </pic:pic>
+              </a:graphicData>
+            </a:graphic>
+          </wp:inline>
+        </w:drawing>
+      </w:r>
+    </w:p>
+    <w:p>
+      <w:pPr>
+        <w:ind w:left="6240" w:hanging="3840"/>
+        <w:rPr>
+          <w:rFonts w:ascii="Times New Roman" w:hAnsi="Times New Roman" w:cs="Times New Roman"/>
+        </w:rPr>
+      </w:pPr>
+      <w:r>
+        <w:rPr>
+          <w:rFonts w:ascii="Times New Roman" w:hAnsi="Times New Roman" w:cs="Times New Roman"/>
+        </w:rPr>
+        <w:t xml:space="preserve">sample1.png                 </w:t>
+      </w:r>
+      <w:r>
+        <w:rPr>
+          <w:rFonts w:ascii="Times New Roman" w:hAnsi="Times New Roman" w:cs="Times New Roman"/>
+        </w:rPr>
+        <w:t>sample1.salt.pepper.png: Image I with salt and pepper noise</w:t>
+      </w:r>
+      <w:r>
+        <w:rPr>
+          <w:rFonts w:ascii="Times New Roman" w:hAnsi="Times New Roman" w:cs="Times New Roman"/>
+        </w:rPr>
+        <w:t xml:space="preserve"> (</w:t>
+      </w:r>
+      <m:oMath>
+        <m:r>
+          <w:rPr>
+            <w:rFonts w:ascii="Cambria Math" w:hAnsi="Cambria Math" w:cs="Times New Roman"/>
+          </w:rPr>
+          <m:t>p=0.005</m:t>
+        </m:r>
+      </m:oMath>
+      <w:r>
+        <w:rPr>
+          <w:rFonts w:ascii="Times New Roman" w:hAnsi="Times New Roman" w:cs="Times New Roman"/>
+        </w:rPr>
+        <w:t>)</w:t>
+      </w:r>
+      <w:r>
+        <w:rPr>
+          <w:rFonts w:ascii="Times New Roman" w:hAnsi="Times New Roman" w:cs="Times New Roman"/>
+        </w:rPr>
+        <w:t xml:space="preserve"> added</w:t>
+      </w:r>
     </w:p>
     <w:p>
       <w:pPr>
@@ -4139,15 +6834,261 @@
       <w:pPr>
         <w:rPr>
           <w:rFonts w:ascii="Times New Roman" w:hAnsi="Times New Roman" w:cs="Times New Roman"/>
-        </w:rPr>
-      </w:pPr>
-    </w:p>
-    <w:p>
-      <w:pPr>
-        <w:rPr>
-          <w:rFonts w:ascii="Times New Roman" w:hAnsi="Times New Roman" w:cs="Times New Roman"/>
-        </w:rPr>
-      </w:pPr>
+          <w:color w:val="000000" w:themeColor="text1"/>
+        </w:rPr>
+      </w:pPr>
+      <w:r>
+        <w:rPr>
+          <w:rFonts w:ascii="Times New Roman" w:hAnsi="Times New Roman" w:cs="Times New Roman"/>
+        </w:rPr>
+        <w:t>Since sample4.raw features a uniform corruption, I infer that sample4.raw is corrupted by Gaussian noise.</w:t>
+      </w:r>
+      <w:r>
+        <w:rPr>
+          <w:rFonts w:ascii="Times New Roman" w:hAnsi="Times New Roman" w:cs="Times New Roman"/>
+        </w:rPr>
+        <w:t xml:space="preserve"> I generated the corrupted image by specifying </w:t>
+      </w:r>
+      <m:oMath>
+        <m:r>
+          <w:rPr>
+            <w:rFonts w:ascii="Cambria Math" w:hAnsi="Cambria Math" w:cs="Times New Roman"/>
+          </w:rPr>
+          <m:t>μ=0, σ=1,</m:t>
+        </m:r>
+      </m:oMath>
+      <w:r>
+        <w:rPr>
+          <w:rFonts w:ascii="Times New Roman" w:hAnsi="Times New Roman" w:cs="Times New Roman"/>
+        </w:rPr>
+        <w:t xml:space="preserve"> and the amplitude </w:t>
+      </w:r>
+      <m:oMath>
+        <m:r>
+          <w:rPr>
+            <w:rFonts w:ascii="Cambria Math" w:hAnsi="Cambria Math" w:cs="Times New Roman"/>
+          </w:rPr>
+          <m:t>δ</m:t>
+        </m:r>
+        <m:r>
+          <w:rPr>
+            <w:rFonts w:ascii="Cambria Math" w:hAnsi="Cambria Math" w:cs="Times New Roman"/>
+          </w:rPr>
+          <m:t>=1</m:t>
+        </m:r>
+        <m:r>
+          <w:rPr>
+            <w:rFonts w:ascii="Cambria Math" w:hAnsi="Cambria Math" w:cs="Times New Roman"/>
+          </w:rPr>
+          <m:t>0</m:t>
+        </m:r>
+      </m:oMath>
+      <w:r>
+        <w:rPr>
+          <w:rFonts w:ascii="Times New Roman" w:hAnsi="Times New Roman" w:cs="Times New Roman"/>
+        </w:rPr>
+        <w:t xml:space="preserve">. The original image I and the corrupted version, denoted as </w:t>
+      </w:r>
+      <m:oMath>
+        <m:sSub>
+          <m:sSubPr>
+            <m:ctrlPr>
+              <w:rPr>
+                <w:rFonts w:ascii="Cambria Math" w:hAnsi="Cambria Math" w:cs="Times New Roman"/>
+                <w:i/>
+                <w:color w:val="000000" w:themeColor="text1"/>
+              </w:rPr>
+            </m:ctrlPr>
+          </m:sSubPr>
+          <m:e>
+            <m:r>
+              <w:rPr>
+                <w:rFonts w:ascii="Cambria Math" w:hAnsi="Cambria Math" w:cs="Times New Roman"/>
+                <w:color w:val="000000" w:themeColor="text1"/>
+              </w:rPr>
+              <m:t>N</m:t>
+            </m:r>
+          </m:e>
+          <m:sub>
+            <m:r>
+              <w:rPr>
+                <w:rFonts w:ascii="Cambria Math" w:hAnsi="Cambria Math" w:cs="Times New Roman"/>
+                <w:color w:val="000000" w:themeColor="text1"/>
+              </w:rPr>
+              <m:t>2</m:t>
+            </m:r>
+          </m:sub>
+        </m:sSub>
+      </m:oMath>
+      <w:r>
+        <w:rPr>
+          <w:rFonts w:ascii="Times New Roman" w:hAnsi="Times New Roman" w:cs="Times New Roman"/>
+          <w:color w:val="000000" w:themeColor="text1"/>
+        </w:rPr>
+        <w:t xml:space="preserve"> are displayed as follows, respectively.</w:t>
+      </w:r>
+    </w:p>
+    <w:p>
+      <w:pPr>
+        <w:jc w:val="center"/>
+        <w:rPr>
+          <w:rFonts w:ascii="Times New Roman" w:hAnsi="Times New Roman" w:cs="Times New Roman"/>
+        </w:rPr>
+      </w:pPr>
+      <w:r>
+        <w:rPr>
+          <w:rFonts w:ascii="Times New Roman" w:hAnsi="Times New Roman" w:cs="Times New Roman" w:hint="eastAsia"/>
+          <w:noProof/>
+        </w:rPr>
+        <w:drawing>
+          <wp:inline distT="0" distB="0" distL="0" distR="0" wp14:anchorId="2B1B83A5" wp14:editId="2E5DFD3B">
+            <wp:extent cx="3249930" cy="3249930"/>
+            <wp:effectExtent l="0" t="0" r="1270" b="1270"/>
+            <wp:docPr id="18" name="圖片 18" descr="sample1.png"/>
+            <wp:cNvGraphicFramePr>
+              <a:graphicFrameLocks xmlns:a="http://schemas.openxmlformats.org/drawingml/2006/main" noChangeAspect="1"/>
+            </wp:cNvGraphicFramePr>
+            <a:graphic xmlns:a="http://schemas.openxmlformats.org/drawingml/2006/main">
+              <a:graphicData uri="http://schemas.openxmlformats.org/drawingml/2006/picture">
+                <pic:pic xmlns:pic="http://schemas.openxmlformats.org/drawingml/2006/picture">
+                  <pic:nvPicPr>
+                    <pic:cNvPr id="0" name="Picture 6" descr="sample1.png"/>
+                    <pic:cNvPicPr>
+                      <a:picLocks noChangeAspect="1" noChangeArrowheads="1"/>
+                    </pic:cNvPicPr>
+                  </pic:nvPicPr>
+                  <pic:blipFill>
+                    <a:blip r:embed="rId21">
+                      <a:extLst>
+                        <a:ext uri="{28A0092B-C50C-407E-A947-70E740481C1C}">
+                          <a14:useLocalDpi xmlns:a14="http://schemas.microsoft.com/office/drawing/2010/main" val="0"/>
+                        </a:ext>
+                      </a:extLst>
+                    </a:blip>
+                    <a:srcRect/>
+                    <a:stretch>
+                      <a:fillRect/>
+                    </a:stretch>
+                  </pic:blipFill>
+                  <pic:spPr bwMode="auto">
+                    <a:xfrm>
+                      <a:off x="0" y="0"/>
+                      <a:ext cx="3249930" cy="3249930"/>
+                    </a:xfrm>
+                    <a:prstGeom prst="rect">
+                      <a:avLst/>
+                    </a:prstGeom>
+                    <a:noFill/>
+                    <a:ln>
+                      <a:noFill/>
+                    </a:ln>
+                  </pic:spPr>
+                </pic:pic>
+              </a:graphicData>
+            </a:graphic>
+          </wp:inline>
+        </w:drawing>
+      </w:r>
+      <w:r>
+        <w:rPr>
+          <w:rFonts w:ascii="Times New Roman" w:hAnsi="Times New Roman" w:cs="Times New Roman"/>
+        </w:rPr>
+        <w:tab/>
+      </w:r>
+      <w:r>
+        <w:rPr>
+          <w:rFonts w:ascii="Times New Roman" w:hAnsi="Times New Roman" w:cs="Times New Roman"/>
+          <w:noProof/>
+        </w:rPr>
+        <w:drawing>
+          <wp:inline distT="0" distB="0" distL="0" distR="0" wp14:anchorId="743D84B4" wp14:editId="42A33576">
+            <wp:extent cx="3249930" cy="3249930"/>
+            <wp:effectExtent l="0" t="0" r="1270" b="1270"/>
+            <wp:docPr id="32" name="圖片 32" descr="sample1.gaussian.png"/>
+            <wp:cNvGraphicFramePr>
+              <a:graphicFrameLocks xmlns:a="http://schemas.openxmlformats.org/drawingml/2006/main" noChangeAspect="1"/>
+            </wp:cNvGraphicFramePr>
+            <a:graphic xmlns:a="http://schemas.openxmlformats.org/drawingml/2006/main">
+              <a:graphicData uri="http://schemas.openxmlformats.org/drawingml/2006/picture">
+                <pic:pic xmlns:pic="http://schemas.openxmlformats.org/drawingml/2006/picture">
+                  <pic:nvPicPr>
+                    <pic:cNvPr id="0" name="Picture 20" descr="sample1.gaussian.png"/>
+                    <pic:cNvPicPr>
+                      <a:picLocks noChangeAspect="1" noChangeArrowheads="1"/>
+                    </pic:cNvPicPr>
+                  </pic:nvPicPr>
+                  <pic:blipFill>
+                    <a:blip r:embed="rId22">
+                      <a:extLst>
+                        <a:ext uri="{28A0092B-C50C-407E-A947-70E740481C1C}">
+                          <a14:useLocalDpi xmlns:a14="http://schemas.microsoft.com/office/drawing/2010/main" val="0"/>
+                        </a:ext>
+                      </a:extLst>
+                    </a:blip>
+                    <a:srcRect/>
+                    <a:stretch>
+                      <a:fillRect/>
+                    </a:stretch>
+                  </pic:blipFill>
+                  <pic:spPr bwMode="auto">
+                    <a:xfrm>
+                      <a:off x="0" y="0"/>
+                      <a:ext cx="3249930" cy="3249930"/>
+                    </a:xfrm>
+                    <a:prstGeom prst="rect">
+                      <a:avLst/>
+                    </a:prstGeom>
+                    <a:noFill/>
+                    <a:ln>
+                      <a:noFill/>
+                    </a:ln>
+                  </pic:spPr>
+                </pic:pic>
+              </a:graphicData>
+            </a:graphic>
+          </wp:inline>
+        </w:drawing>
+      </w:r>
+    </w:p>
+    <w:p>
+      <w:pPr>
+        <w:ind w:left="6240" w:hanging="3840"/>
+        <w:rPr>
+          <w:rFonts w:ascii="Times New Roman" w:hAnsi="Times New Roman" w:cs="Times New Roman"/>
+        </w:rPr>
+      </w:pPr>
+      <w:r>
+        <w:rPr>
+          <w:rFonts w:ascii="Times New Roman" w:hAnsi="Times New Roman" w:cs="Times New Roman"/>
+        </w:rPr>
+        <w:t>sample1.png                  sample1.gaussian.png: Image I with Gaussian noise (</w:t>
+      </w:r>
+      <m:oMath>
+        <m:r>
+          <w:rPr>
+            <w:rFonts w:ascii="Cambria Math" w:hAnsi="Cambria Math" w:cs="Times New Roman"/>
+          </w:rPr>
+          <m:t>μ=0, σ=1, δ</m:t>
+        </m:r>
+        <m:r>
+          <w:rPr>
+            <w:rFonts w:ascii="Cambria Math" w:hAnsi="Cambria Math" w:cs="Times New Roman"/>
+          </w:rPr>
+          <m:t>=1</m:t>
+        </m:r>
+        <m:r>
+          <w:rPr>
+            <w:rFonts w:ascii="Cambria Math" w:hAnsi="Cambria Math" w:cs="Times New Roman"/>
+          </w:rPr>
+          <m:t>0</m:t>
+        </m:r>
+      </m:oMath>
+      <w:r>
+        <w:rPr>
+          <w:rFonts w:ascii="Times New Roman" w:hAnsi="Times New Roman" w:cs="Times New Roman"/>
+        </w:rPr>
+        <w:t>) added</w:t>
+      </w:r>
     </w:p>
     <w:p>
       <w:pPr>
@@ -4301,71 +7242,4149 @@
         <w:rPr>
           <w:rFonts w:ascii="Times New Roman" w:hAnsi="Times New Roman" w:cs="Times New Roman"/>
         </w:rPr>
-        <w:t>, respectively. Please specify the steps of your de-noise process and provide some discussions about the reason why those filters and parameters are chosen.</w:t>
-      </w:r>
-    </w:p>
-    <w:p>
-      <w:pPr>
-        <w:rPr>
-          <w:rFonts w:ascii="Times New Roman" w:hAnsi="Times New Roman" w:cs="Times New Roman"/>
-        </w:rPr>
-      </w:pPr>
-      <w:r>
-        <w:rPr>
-          <w:rFonts w:ascii="Times New Roman" w:hAnsi="Times New Roman" w:cs="Times New Roman"/>
-        </w:rPr>
-        <w:t xml:space="preserve">// </w:t>
-      </w:r>
+        <w:t xml:space="preserve">, respectively. Please specify the steps of your de-noise process and provide some </w:t>
+      </w:r>
+      <w:r>
+        <w:rPr>
+          <w:rFonts w:ascii="Times New Roman" w:hAnsi="Times New Roman" w:cs="Times New Roman"/>
+        </w:rPr>
+        <w:lastRenderedPageBreak/>
+        <w:t>discussions about the reason why those filters and parameters are chosen.</w:t>
+      </w:r>
+    </w:p>
+    <w:p>
+      <w:pPr>
+        <w:rPr>
+          <w:rFonts w:ascii="Times New Roman" w:hAnsi="Times New Roman" w:cs="Times New Roman"/>
+          <w:b/>
+          <w:u w:val="single"/>
+        </w:rPr>
+      </w:pPr>
+      <m:oMathPara>
+        <m:oMathParaPr>
+          <m:jc m:val="left"/>
+        </m:oMathParaPr>
+        <m:oMath>
+          <m:sSub>
+            <m:sSubPr>
+              <m:ctrlPr>
+                <w:rPr>
+                  <w:rFonts w:ascii="Cambria Math" w:hAnsi="Cambria Math" w:cs="Times New Roman"/>
+                  <w:b/>
+                  <w:i/>
+                  <w:u w:val="single"/>
+                </w:rPr>
+              </m:ctrlPr>
+            </m:sSubPr>
+            <m:e>
+              <m:r>
+                <m:rPr>
+                  <m:sty m:val="bi"/>
+                </m:rPr>
+                <w:rPr>
+                  <w:rFonts w:ascii="Cambria Math" w:hAnsi="Cambria Math" w:cs="Times New Roman"/>
+                  <w:u w:val="single"/>
+                </w:rPr>
+                <m:t>N</m:t>
+              </m:r>
+            </m:e>
+            <m:sub>
+              <m:r>
+                <m:rPr>
+                  <m:sty m:val="bi"/>
+                </m:rPr>
+                <w:rPr>
+                  <w:rFonts w:ascii="Cambria Math" w:hAnsi="Cambria Math" w:cs="Times New Roman"/>
+                  <w:u w:val="single"/>
+                </w:rPr>
+                <m:t>1</m:t>
+              </m:r>
+            </m:sub>
+          </m:sSub>
+          <m:r>
+            <m:rPr>
+              <m:sty m:val="bi"/>
+            </m:rPr>
+            <w:rPr>
+              <w:rFonts w:ascii="Cambria Math" w:hAnsi="Cambria Math" w:cs="Times New Roman"/>
+              <w:u w:val="single"/>
+            </w:rPr>
+            <m:t>→</m:t>
+          </m:r>
+          <m:sSub>
+            <m:sSubPr>
+              <m:ctrlPr>
+                <w:rPr>
+                  <w:rFonts w:ascii="Cambria Math" w:hAnsi="Cambria Math" w:cs="Times New Roman"/>
+                  <w:b/>
+                  <w:i/>
+                  <w:u w:val="single"/>
+                </w:rPr>
+              </m:ctrlPr>
+            </m:sSubPr>
+            <m:e>
+              <m:r>
+                <m:rPr>
+                  <m:sty m:val="bi"/>
+                </m:rPr>
+                <w:rPr>
+                  <w:rFonts w:ascii="Cambria Math" w:hAnsi="Cambria Math" w:cs="Times New Roman"/>
+                  <w:u w:val="single"/>
+                </w:rPr>
+                <m:t>R</m:t>
+              </m:r>
+            </m:e>
+            <m:sub>
+              <m:r>
+                <m:rPr>
+                  <m:sty m:val="bi"/>
+                </m:rPr>
+                <w:rPr>
+                  <w:rFonts w:ascii="Cambria Math" w:hAnsi="Cambria Math" w:cs="Times New Roman"/>
+                  <w:u w:val="single"/>
+                </w:rPr>
+                <m:t>1</m:t>
+              </m:r>
+            </m:sub>
+          </m:sSub>
+        </m:oMath>
+      </m:oMathPara>
+    </w:p>
+    <w:p>
+      <w:pPr>
+        <w:rPr>
+          <w:rFonts w:ascii="Times New Roman" w:hAnsi="Times New Roman" w:cs="Times New Roman"/>
+        </w:rPr>
+      </w:pPr>
+      <w:r>
+        <w:rPr>
+          <w:rFonts w:ascii="Times New Roman" w:hAnsi="Times New Roman" w:cs="Times New Roman"/>
+        </w:rPr>
+        <w:t xml:space="preserve">Since </w:t>
+      </w:r>
+      <m:oMath>
+        <m:sSub>
+          <m:sSubPr>
+            <m:ctrlPr>
+              <w:rPr>
+                <w:rFonts w:ascii="Cambria Math" w:hAnsi="Cambria Math" w:cs="Times New Roman"/>
+                <w:i/>
+              </w:rPr>
+            </m:ctrlPr>
+          </m:sSubPr>
+          <m:e>
+            <m:r>
+              <w:rPr>
+                <w:rFonts w:ascii="Cambria Math" w:hAnsi="Cambria Math" w:cs="Times New Roman"/>
+              </w:rPr>
+              <m:t>N</m:t>
+            </m:r>
+          </m:e>
+          <m:sub>
+            <m:r>
+              <w:rPr>
+                <w:rFonts w:ascii="Cambria Math" w:hAnsi="Cambria Math" w:cs="Times New Roman"/>
+              </w:rPr>
+              <m:t>1</m:t>
+            </m:r>
+          </m:sub>
+        </m:sSub>
+      </m:oMath>
+      <w:r>
+        <w:rPr>
+          <w:rFonts w:ascii="Times New Roman" w:hAnsi="Times New Roman" w:cs="Times New Roman"/>
+        </w:rPr>
+        <w:t xml:space="preserve"> is contaminated by salt and pepper noise, which belongs to the impulse noise, median filter and outlier detection are two methods worthy trying. W</w:t>
+      </w:r>
+      <w:r>
+        <w:rPr>
+          <w:rFonts w:ascii="Times New Roman" w:hAnsi="Times New Roman" w:cs="Times New Roman"/>
+        </w:rPr>
+        <w:t>e will discuss them one by one.</w:t>
+      </w:r>
+    </w:p>
+    <w:p>
+      <w:pPr>
+        <w:rPr>
+          <w:rFonts w:ascii="Times New Roman" w:hAnsi="Times New Roman" w:cs="Times New Roman"/>
+        </w:rPr>
+      </w:pPr>
+      <w:r>
+        <w:rPr>
+          <w:rFonts w:ascii="Times New Roman" w:hAnsi="Times New Roman" w:cs="Times New Roman"/>
+        </w:rPr>
+        <w:t xml:space="preserve">For </w:t>
+      </w:r>
+      <w:r>
+        <w:rPr>
+          <w:rFonts w:ascii="Times New Roman" w:hAnsi="Times New Roman" w:cs="Times New Roman"/>
+          <w:b/>
+        </w:rPr>
+        <w:t>outlier detection</w:t>
+      </w:r>
+      <w:r>
+        <w:rPr>
+          <w:rFonts w:ascii="Times New Roman" w:hAnsi="Times New Roman" w:cs="Times New Roman"/>
+        </w:rPr>
+        <w:t xml:space="preserve">, there’s a threshold </w:t>
+      </w:r>
+      <m:oMath>
+        <m:r>
+          <w:rPr>
+            <w:rFonts w:ascii="Cambria Math" w:hAnsi="Cambria Math" w:cs="Times New Roman"/>
+          </w:rPr>
+          <m:t>ε</m:t>
+        </m:r>
+      </m:oMath>
+      <w:r>
+        <w:rPr>
+          <w:rFonts w:ascii="Times New Roman" w:hAnsi="Times New Roman" w:cs="Times New Roman"/>
+        </w:rPr>
+        <w:t xml:space="preserve"> that decides how </w:t>
+      </w:r>
+      <w:r>
+        <w:rPr>
+          <w:rFonts w:ascii="Times New Roman" w:hAnsi="Times New Roman" w:cs="Times New Roman"/>
+        </w:rPr>
+        <w:t xml:space="preserve">large the gap between a certain pixel value with the average of its eight neighbors is that will be considered as an outlier. Unfortunately, such </w:t>
+      </w:r>
+      <m:oMath>
+        <m:r>
+          <w:rPr>
+            <w:rFonts w:ascii="Cambria Math" w:hAnsi="Cambria Math" w:cs="Times New Roman"/>
+          </w:rPr>
+          <m:t>ε</m:t>
+        </m:r>
+      </m:oMath>
+      <w:r>
+        <w:rPr>
+          <w:rFonts w:ascii="Times New Roman" w:hAnsi="Times New Roman" w:cs="Times New Roman"/>
+        </w:rPr>
+        <w:t xml:space="preserve"> is usually hard to choose. Therefore, I decide to plot a curve, where the x-axis is </w:t>
+      </w:r>
+      <m:oMath>
+        <m:r>
+          <w:rPr>
+            <w:rFonts w:ascii="Cambria Math" w:hAnsi="Cambria Math" w:cs="Times New Roman"/>
+          </w:rPr>
+          <m:t>ε</m:t>
+        </m:r>
+      </m:oMath>
+      <w:r>
+        <w:rPr>
+          <w:rFonts w:ascii="Times New Roman" w:hAnsi="Times New Roman" w:cs="Times New Roman"/>
+        </w:rPr>
+        <w:t xml:space="preserve"> and the y-axis is the corresponding PSNR value, and the </w:t>
+      </w:r>
+      <m:oMath>
+        <m:r>
+          <w:rPr>
+            <w:rFonts w:ascii="Cambria Math" w:hAnsi="Cambria Math" w:cs="Times New Roman"/>
+          </w:rPr>
+          <m:t>ε</m:t>
+        </m:r>
+      </m:oMath>
+      <w:r>
+        <w:rPr>
+          <w:rFonts w:ascii="Times New Roman" w:hAnsi="Times New Roman" w:cs="Times New Roman"/>
+        </w:rPr>
+        <w:t xml:space="preserve"> that achieves the highest PSNR value will be selected as the best threshold </w:t>
+      </w:r>
+      <m:oMath>
+        <m:r>
+          <w:rPr>
+            <w:rFonts w:ascii="Cambria Math" w:hAnsi="Cambria Math" w:cs="Times New Roman"/>
+          </w:rPr>
+          <m:t>ε</m:t>
+        </m:r>
+      </m:oMath>
+      <w:r>
+        <w:rPr>
+          <w:rFonts w:ascii="Times New Roman" w:hAnsi="Times New Roman" w:cs="Times New Roman"/>
+        </w:rPr>
+        <w:t xml:space="preserve">. The </w:t>
+      </w:r>
+      <w:r>
+        <w:rPr>
+          <w:rFonts w:ascii="Times New Roman" w:hAnsi="Times New Roman" w:cs="Times New Roman"/>
+        </w:rPr>
+        <w:t>curve</w:t>
+      </w:r>
+      <w:r>
+        <w:rPr>
+          <w:rFonts w:ascii="Times New Roman" w:hAnsi="Times New Roman" w:cs="Times New Roman"/>
+        </w:rPr>
+        <w:t xml:space="preserve"> is displayed as follows, and the range of </w:t>
+      </w:r>
+      <m:oMath>
+        <m:r>
+          <w:rPr>
+            <w:rFonts w:ascii="Cambria Math" w:hAnsi="Cambria Math" w:cs="Times New Roman"/>
+          </w:rPr>
+          <m:t>ε</m:t>
+        </m:r>
+      </m:oMath>
+      <w:r>
+        <w:rPr>
+          <w:rFonts w:ascii="Times New Roman" w:hAnsi="Times New Roman" w:cs="Times New Roman"/>
+        </w:rPr>
+        <w:t xml:space="preserve"> is </w:t>
+      </w:r>
+      <m:oMath>
+        <m:d>
+          <m:dPr>
+            <m:begChr m:val="["/>
+            <m:endChr m:val="]"/>
+            <m:ctrlPr>
+              <w:rPr>
+                <w:rFonts w:ascii="Cambria Math" w:hAnsi="Cambria Math" w:cs="Times New Roman"/>
+                <w:i/>
+              </w:rPr>
+            </m:ctrlPr>
+          </m:dPr>
+          <m:e>
+            <m:r>
+              <w:rPr>
+                <w:rFonts w:ascii="Cambria Math" w:hAnsi="Cambria Math" w:cs="Times New Roman"/>
+              </w:rPr>
+              <m:t>5, 250</m:t>
+            </m:r>
+          </m:e>
+        </m:d>
+      </m:oMath>
+      <w:r>
+        <w:rPr>
+          <w:rFonts w:ascii="Times New Roman" w:hAnsi="Times New Roman" w:cs="Times New Roman"/>
+        </w:rPr>
+        <w:t xml:space="preserve"> with sample </w:t>
+      </w:r>
+      <w:r>
+        <w:rPr>
+          <w:rFonts w:ascii="Times New Roman" w:hAnsi="Times New Roman" w:cs="Times New Roman"/>
+        </w:rPr>
+        <w:t>rate</w:t>
+      </w:r>
+      <w:r>
+        <w:rPr>
+          <w:rFonts w:ascii="Times New Roman" w:hAnsi="Times New Roman" w:cs="Times New Roman"/>
+        </w:rPr>
+        <w:t xml:space="preserve"> 5</w:t>
+      </w:r>
+      <w:r>
+        <w:rPr>
+          <w:rFonts w:ascii="Times New Roman" w:hAnsi="Times New Roman" w:cs="Times New Roman"/>
+        </w:rPr>
+        <w:t>.</w:t>
+      </w:r>
+    </w:p>
+    <w:p>
+      <w:pPr>
+        <w:jc w:val="center"/>
+        <w:rPr>
+          <w:rFonts w:ascii="Times New Roman" w:hAnsi="Times New Roman" w:cs="Times New Roman"/>
+        </w:rPr>
+      </w:pPr>
+      <w:r>
+        <w:rPr>
+          <w:rFonts w:ascii="Times New Roman" w:hAnsi="Times New Roman" w:cs="Times New Roman"/>
+          <w:noProof/>
+        </w:rPr>
+        <w:drawing>
+          <wp:inline distT="0" distB="0" distL="0" distR="0" wp14:anchorId="36EF949C" wp14:editId="2E86D9AE">
+            <wp:extent cx="6626860" cy="3431540"/>
+            <wp:effectExtent l="0" t="0" r="2540" b="0"/>
+            <wp:docPr id="21" name="圖片 21" descr="outlier.psnr.png"/>
+            <wp:cNvGraphicFramePr>
+              <a:graphicFrameLocks xmlns:a="http://schemas.openxmlformats.org/drawingml/2006/main" noChangeAspect="1"/>
+            </wp:cNvGraphicFramePr>
+            <a:graphic xmlns:a="http://schemas.openxmlformats.org/drawingml/2006/main">
+              <a:graphicData uri="http://schemas.openxmlformats.org/drawingml/2006/picture">
+                <pic:pic xmlns:pic="http://schemas.openxmlformats.org/drawingml/2006/picture">
+                  <pic:nvPicPr>
+                    <pic:cNvPr id="0" name="Picture 9" descr="outlier.psnr.png"/>
+                    <pic:cNvPicPr>
+                      <a:picLocks noChangeAspect="1" noChangeArrowheads="1"/>
+                    </pic:cNvPicPr>
+                  </pic:nvPicPr>
+                  <pic:blipFill>
+                    <a:blip r:embed="rId23">
+                      <a:extLst>
+                        <a:ext uri="{28A0092B-C50C-407E-A947-70E740481C1C}">
+                          <a14:useLocalDpi xmlns:a14="http://schemas.microsoft.com/office/drawing/2010/main" val="0"/>
+                        </a:ext>
+                      </a:extLst>
+                    </a:blip>
+                    <a:srcRect/>
+                    <a:stretch>
+                      <a:fillRect/>
+                    </a:stretch>
+                  </pic:blipFill>
+                  <pic:spPr bwMode="auto">
+                    <a:xfrm>
+                      <a:off x="0" y="0"/>
+                      <a:ext cx="6626860" cy="3431540"/>
+                    </a:xfrm>
+                    <a:prstGeom prst="rect">
+                      <a:avLst/>
+                    </a:prstGeom>
+                    <a:noFill/>
+                    <a:ln>
+                      <a:noFill/>
+                    </a:ln>
+                  </pic:spPr>
+                </pic:pic>
+              </a:graphicData>
+            </a:graphic>
+          </wp:inline>
+        </w:drawing>
+      </w:r>
+    </w:p>
+    <w:p>
+      <w:pPr>
+        <w:jc w:val="center"/>
+        <w:rPr>
+          <w:rFonts w:ascii="Times New Roman" w:hAnsi="Times New Roman" w:cs="Times New Roman"/>
+        </w:rPr>
+      </w:pPr>
+      <w:r>
+        <w:rPr>
+          <w:rFonts w:ascii="Times New Roman" w:hAnsi="Times New Roman" w:cs="Times New Roman"/>
+        </w:rPr>
+        <w:t xml:space="preserve">outlier.psnr.png: The relationship between </w:t>
+      </w:r>
+      <m:oMath>
+        <m:r>
+          <w:rPr>
+            <w:rFonts w:ascii="Cambria Math" w:hAnsi="Cambria Math" w:cs="Times New Roman"/>
+          </w:rPr>
+          <m:t>ε</m:t>
+        </m:r>
+      </m:oMath>
+      <w:r>
+        <w:rPr>
+          <w:rFonts w:ascii="Times New Roman" w:hAnsi="Times New Roman" w:cs="Times New Roman"/>
+        </w:rPr>
+        <w:t xml:space="preserve"> and the achieved PSNR value</w:t>
+      </w:r>
+      <w:r>
+        <w:rPr>
+          <w:rFonts w:ascii="Times New Roman" w:hAnsi="Times New Roman" w:cs="Times New Roman"/>
+        </w:rPr>
+        <w:t xml:space="preserve"> of outlier detection</w:t>
+      </w:r>
+    </w:p>
+    <w:p>
+      <w:pPr>
+        <w:rPr>
+          <w:rFonts w:ascii="Times New Roman" w:hAnsi="Times New Roman" w:cs="Times New Roman"/>
+        </w:rPr>
+      </w:pPr>
+      <w:r>
+        <w:rPr>
+          <w:rFonts w:ascii="Times New Roman" w:hAnsi="Times New Roman" w:cs="Times New Roman"/>
+        </w:rPr>
+        <w:t>According to the above figure, t</w:t>
+      </w:r>
+      <w:r>
+        <w:rPr>
+          <w:rFonts w:ascii="Times New Roman" w:hAnsi="Times New Roman" w:cs="Times New Roman"/>
+        </w:rPr>
+        <w:t xml:space="preserve">he maximum PSNR achieved is approximate 38.86, and the corresponding </w:t>
+      </w:r>
+      <m:oMath>
+        <m:r>
+          <w:rPr>
+            <w:rFonts w:ascii="Cambria Math" w:hAnsi="Cambria Math" w:cs="Times New Roman"/>
+          </w:rPr>
+          <m:t>ε</m:t>
+        </m:r>
+      </m:oMath>
+      <w:r>
+        <w:rPr>
+          <w:rFonts w:ascii="Times New Roman" w:hAnsi="Times New Roman" w:cs="Times New Roman"/>
+        </w:rPr>
+        <w:t xml:space="preserve"> is 65. The original image I and the resulting image using outlier detection with </w:t>
+      </w:r>
+      <m:oMath>
+        <m:r>
+          <w:rPr>
+            <w:rFonts w:ascii="Cambria Math" w:hAnsi="Cambria Math" w:cs="Times New Roman"/>
+          </w:rPr>
+          <m:t>ε=65</m:t>
+        </m:r>
+      </m:oMath>
+      <w:r>
+        <w:rPr>
+          <w:rFonts w:ascii="Times New Roman" w:hAnsi="Times New Roman" w:cs="Times New Roman"/>
+        </w:rPr>
+        <w:t xml:space="preserve"> are displayed as follows, respectively.</w:t>
+      </w:r>
+    </w:p>
+    <w:p>
+      <w:pPr>
+        <w:jc w:val="center"/>
+        <w:rPr>
+          <w:rFonts w:ascii="Times New Roman" w:hAnsi="Times New Roman" w:cs="Times New Roman"/>
+        </w:rPr>
+      </w:pPr>
       <w:r>
         <w:rPr>
           <w:rFonts w:ascii="Times New Roman" w:hAnsi="Times New Roman" w:cs="Times New Roman" w:hint="eastAsia"/>
-        </w:rPr>
-        <w:t>針對</w:t>
-      </w:r>
-      <w:r>
+          <w:noProof/>
+        </w:rPr>
+        <w:lastRenderedPageBreak/>
+        <w:drawing>
+          <wp:inline distT="0" distB="0" distL="0" distR="0" wp14:anchorId="56508229" wp14:editId="2FC2804F">
+            <wp:extent cx="3249930" cy="3249930"/>
+            <wp:effectExtent l="0" t="0" r="1270" b="1270"/>
+            <wp:docPr id="22" name="圖片 22" descr="sample1.png"/>
+            <wp:cNvGraphicFramePr>
+              <a:graphicFrameLocks xmlns:a="http://schemas.openxmlformats.org/drawingml/2006/main" noChangeAspect="1"/>
+            </wp:cNvGraphicFramePr>
+            <a:graphic xmlns:a="http://schemas.openxmlformats.org/drawingml/2006/main">
+              <a:graphicData uri="http://schemas.openxmlformats.org/drawingml/2006/picture">
+                <pic:pic xmlns:pic="http://schemas.openxmlformats.org/drawingml/2006/picture">
+                  <pic:nvPicPr>
+                    <pic:cNvPr id="0" name="Picture 10" descr="sample1.png"/>
+                    <pic:cNvPicPr>
+                      <a:picLocks noChangeAspect="1" noChangeArrowheads="1"/>
+                    </pic:cNvPicPr>
+                  </pic:nvPicPr>
+                  <pic:blipFill>
+                    <a:blip r:embed="rId24">
+                      <a:extLst>
+                        <a:ext uri="{28A0092B-C50C-407E-A947-70E740481C1C}">
+                          <a14:useLocalDpi xmlns:a14="http://schemas.microsoft.com/office/drawing/2010/main" val="0"/>
+                        </a:ext>
+                      </a:extLst>
+                    </a:blip>
+                    <a:srcRect/>
+                    <a:stretch>
+                      <a:fillRect/>
+                    </a:stretch>
+                  </pic:blipFill>
+                  <pic:spPr bwMode="auto">
+                    <a:xfrm>
+                      <a:off x="0" y="0"/>
+                      <a:ext cx="3249930" cy="3249930"/>
+                    </a:xfrm>
+                    <a:prstGeom prst="rect">
+                      <a:avLst/>
+                    </a:prstGeom>
+                    <a:noFill/>
+                    <a:ln>
+                      <a:noFill/>
+                    </a:ln>
+                  </pic:spPr>
+                </pic:pic>
+              </a:graphicData>
+            </a:graphic>
+          </wp:inline>
+        </w:drawing>
+      </w:r>
+      <w:r>
+        <w:rPr>
+          <w:rFonts w:ascii="Times New Roman" w:hAnsi="Times New Roman" w:cs="Times New Roman"/>
+        </w:rPr>
+        <w:tab/>
+      </w:r>
+      <w:r>
+        <w:rPr>
+          <w:rFonts w:ascii="Times New Roman" w:hAnsi="Times New Roman" w:cs="Times New Roman"/>
+          <w:noProof/>
+        </w:rPr>
+        <w:drawing>
+          <wp:inline distT="0" distB="0" distL="0" distR="0" wp14:anchorId="75B74201" wp14:editId="19DD5601">
+            <wp:extent cx="3249930" cy="3249930"/>
+            <wp:effectExtent l="0" t="0" r="1270" b="1270"/>
+            <wp:docPr id="23" name="圖片 23" descr="sample1.salt.pepper.outlier.png"/>
+            <wp:cNvGraphicFramePr>
+              <a:graphicFrameLocks xmlns:a="http://schemas.openxmlformats.org/drawingml/2006/main" noChangeAspect="1"/>
+            </wp:cNvGraphicFramePr>
+            <a:graphic xmlns:a="http://schemas.openxmlformats.org/drawingml/2006/main">
+              <a:graphicData uri="http://schemas.openxmlformats.org/drawingml/2006/picture">
+                <pic:pic xmlns:pic="http://schemas.openxmlformats.org/drawingml/2006/picture">
+                  <pic:nvPicPr>
+                    <pic:cNvPr id="0" name="Picture 11" descr="sample1.salt.pepper.outlier.png"/>
+                    <pic:cNvPicPr>
+                      <a:picLocks noChangeAspect="1" noChangeArrowheads="1"/>
+                    </pic:cNvPicPr>
+                  </pic:nvPicPr>
+                  <pic:blipFill>
+                    <a:blip r:embed="rId25">
+                      <a:extLst>
+                        <a:ext uri="{28A0092B-C50C-407E-A947-70E740481C1C}">
+                          <a14:useLocalDpi xmlns:a14="http://schemas.microsoft.com/office/drawing/2010/main" val="0"/>
+                        </a:ext>
+                      </a:extLst>
+                    </a:blip>
+                    <a:srcRect/>
+                    <a:stretch>
+                      <a:fillRect/>
+                    </a:stretch>
+                  </pic:blipFill>
+                  <pic:spPr bwMode="auto">
+                    <a:xfrm>
+                      <a:off x="0" y="0"/>
+                      <a:ext cx="3249930" cy="3249930"/>
+                    </a:xfrm>
+                    <a:prstGeom prst="rect">
+                      <a:avLst/>
+                    </a:prstGeom>
+                    <a:noFill/>
+                    <a:ln>
+                      <a:noFill/>
+                    </a:ln>
+                  </pic:spPr>
+                </pic:pic>
+              </a:graphicData>
+            </a:graphic>
+          </wp:inline>
+        </w:drawing>
+      </w:r>
+    </w:p>
+    <w:p>
+      <w:pPr>
+        <w:ind w:left="6240" w:hanging="3840"/>
+        <w:rPr>
+          <w:rFonts w:ascii="Times New Roman" w:hAnsi="Times New Roman" w:cs="Times New Roman"/>
+        </w:rPr>
+      </w:pPr>
+      <w:r>
+        <w:rPr>
+          <w:rFonts w:ascii="Times New Roman" w:hAnsi="Times New Roman" w:cs="Times New Roman"/>
+        </w:rPr>
+        <w:t>sample1.png                  sample1.salt.pepper.outlier.</w:t>
+      </w:r>
+      <w:r>
+        <w:rPr>
+          <w:rFonts w:ascii="Times New Roman" w:hAnsi="Times New Roman" w:cs="Times New Roman"/>
+        </w:rPr>
+        <w:t>65.</w:t>
+      </w:r>
+      <w:r>
+        <w:rPr>
+          <w:rFonts w:ascii="Times New Roman" w:hAnsi="Times New Roman" w:cs="Times New Roman"/>
+        </w:rPr>
+        <w:t xml:space="preserve">png: </w:t>
+      </w:r>
+      <m:oMath>
+        <m:sSub>
+          <m:sSubPr>
+            <m:ctrlPr>
+              <w:rPr>
+                <w:rFonts w:ascii="Cambria Math" w:hAnsi="Cambria Math" w:cs="Times New Roman"/>
+                <w:i/>
+              </w:rPr>
+            </m:ctrlPr>
+          </m:sSubPr>
+          <m:e>
+            <m:r>
+              <w:rPr>
+                <w:rFonts w:ascii="Cambria Math" w:hAnsi="Cambria Math" w:cs="Times New Roman"/>
+              </w:rPr>
+              <m:t>N</m:t>
+            </m:r>
+          </m:e>
+          <m:sub>
+            <m:r>
+              <w:rPr>
+                <w:rFonts w:ascii="Cambria Math" w:hAnsi="Cambria Math" w:cs="Times New Roman"/>
+              </w:rPr>
+              <m:t>1</m:t>
+            </m:r>
+          </m:sub>
+        </m:sSub>
+      </m:oMath>
+      <w:r>
+        <w:rPr>
+          <w:rFonts w:ascii="Times New Roman" w:hAnsi="Times New Roman" w:cs="Times New Roman"/>
+        </w:rPr>
+        <w:t xml:space="preserve"> cleaned by outlier detection with </w:t>
+      </w:r>
+      <m:oMath>
+        <m:r>
+          <w:rPr>
+            <w:rFonts w:ascii="Cambria Math" w:hAnsi="Cambria Math" w:cs="Times New Roman"/>
+          </w:rPr>
+          <m:t>ε=65</m:t>
+        </m:r>
+      </m:oMath>
+    </w:p>
+    <w:p>
+      <w:pPr>
+        <w:rPr>
+          <w:rFonts w:ascii="Times New Roman" w:hAnsi="Times New Roman" w:cs="Times New Roman"/>
+        </w:rPr>
+      </w:pPr>
+      <w:r>
+        <w:rPr>
+          <w:rFonts w:ascii="Times New Roman" w:hAnsi="Times New Roman" w:cs="Times New Roman"/>
+        </w:rPr>
+        <w:t xml:space="preserve">Comparing the above two figures, we can see that the outlier detection approach with </w:t>
+      </w:r>
+      <m:oMath>
+        <m:r>
+          <w:rPr>
+            <w:rFonts w:ascii="Cambria Math" w:hAnsi="Cambria Math" w:cs="Times New Roman"/>
+          </w:rPr>
+          <m:t>ε=65</m:t>
+        </m:r>
+      </m:oMath>
+      <w:r>
+        <w:rPr>
+          <w:rFonts w:ascii="Times New Roman" w:hAnsi="Times New Roman" w:cs="Times New Roman"/>
+        </w:rPr>
+        <w:t>, which achieves PSNR = 38.86,</w:t>
+      </w:r>
+      <w:r>
+        <w:rPr>
+          <w:rFonts w:ascii="Times New Roman" w:hAnsi="Times New Roman" w:cs="Times New Roman"/>
+        </w:rPr>
+        <w:t xml:space="preserve"> works quite well, as there we</w:t>
+      </w:r>
+      <w:r>
+        <w:rPr>
+          <w:rFonts w:ascii="Times New Roman" w:hAnsi="Times New Roman" w:cs="Times New Roman"/>
+        </w:rPr>
+        <w:t>re very few white and black points left.</w:t>
+      </w:r>
+      <w:r>
+        <w:rPr>
+          <w:rFonts w:ascii="Times New Roman" w:hAnsi="Times New Roman" w:cs="Times New Roman"/>
+        </w:rPr>
+        <w:t xml:space="preserve"> I also displayed other figures with different </w:t>
+      </w:r>
+      <m:oMath>
+        <m:r>
+          <w:rPr>
+            <w:rFonts w:ascii="Cambria Math" w:hAnsi="Cambria Math" w:cs="Times New Roman"/>
+          </w:rPr>
+          <m:t>ε</m:t>
+        </m:r>
+      </m:oMath>
+      <w:r>
+        <w:rPr>
+          <w:rFonts w:ascii="Times New Roman" w:hAnsi="Times New Roman" w:cs="Times New Roman"/>
+        </w:rPr>
+        <w:t xml:space="preserve"> to get a feeling </w:t>
+      </w:r>
+      <w:r>
+        <w:rPr>
+          <w:rFonts w:ascii="Times New Roman" w:hAnsi="Times New Roman" w:cs="Times New Roman"/>
+        </w:rPr>
+        <w:t>of low and high PSNR values.</w:t>
+      </w:r>
+    </w:p>
+    <w:p>
+      <w:pPr>
+        <w:jc w:val="center"/>
         <w:rPr>
           <w:rFonts w:ascii="Times New Roman" w:hAnsi="Times New Roman" w:cs="Times New Roman" w:hint="eastAsia"/>
         </w:rPr>
+      </w:pPr>
+      <w:r>
+        <w:rPr>
+          <w:rFonts w:ascii="Times New Roman" w:hAnsi="Times New Roman" w:cs="Times New Roman" w:hint="eastAsia"/>
+          <w:noProof/>
+        </w:rPr>
+        <w:drawing>
+          <wp:inline distT="0" distB="0" distL="0" distR="0" wp14:anchorId="3D89EC0E" wp14:editId="6C8DC2E9">
+            <wp:extent cx="3249930" cy="3249930"/>
+            <wp:effectExtent l="0" t="0" r="1270" b="1270"/>
+            <wp:docPr id="24" name="圖片 24" descr="sample1.salt.pepper.outlier.25.png"/>
+            <wp:cNvGraphicFramePr>
+              <a:graphicFrameLocks xmlns:a="http://schemas.openxmlformats.org/drawingml/2006/main" noChangeAspect="1"/>
+            </wp:cNvGraphicFramePr>
+            <a:graphic xmlns:a="http://schemas.openxmlformats.org/drawingml/2006/main">
+              <a:graphicData uri="http://schemas.openxmlformats.org/drawingml/2006/picture">
+                <pic:pic xmlns:pic="http://schemas.openxmlformats.org/drawingml/2006/picture">
+                  <pic:nvPicPr>
+                    <pic:cNvPr id="0" name="Picture 12" descr="sample1.salt.pepper.outlier.25.png"/>
+                    <pic:cNvPicPr>
+                      <a:picLocks noChangeAspect="1" noChangeArrowheads="1"/>
+                    </pic:cNvPicPr>
+                  </pic:nvPicPr>
+                  <pic:blipFill>
+                    <a:blip r:embed="rId26">
+                      <a:extLst>
+                        <a:ext uri="{28A0092B-C50C-407E-A947-70E740481C1C}">
+                          <a14:useLocalDpi xmlns:a14="http://schemas.microsoft.com/office/drawing/2010/main" val="0"/>
+                        </a:ext>
+                      </a:extLst>
+                    </a:blip>
+                    <a:srcRect/>
+                    <a:stretch>
+                      <a:fillRect/>
+                    </a:stretch>
+                  </pic:blipFill>
+                  <pic:spPr bwMode="auto">
+                    <a:xfrm>
+                      <a:off x="0" y="0"/>
+                      <a:ext cx="3249930" cy="3249930"/>
+                    </a:xfrm>
+                    <a:prstGeom prst="rect">
+                      <a:avLst/>
+                    </a:prstGeom>
+                    <a:noFill/>
+                    <a:ln>
+                      <a:noFill/>
+                    </a:ln>
+                  </pic:spPr>
+                </pic:pic>
+              </a:graphicData>
+            </a:graphic>
+          </wp:inline>
+        </w:drawing>
+      </w:r>
+      <w:r>
+        <w:rPr>
+          <w:rFonts w:ascii="Times New Roman" w:hAnsi="Times New Roman" w:cs="Times New Roman"/>
+        </w:rPr>
+        <w:tab/>
+      </w:r>
+      <w:r>
+        <w:rPr>
+          <w:rFonts w:ascii="Times New Roman" w:hAnsi="Times New Roman" w:cs="Times New Roman"/>
+          <w:noProof/>
+        </w:rPr>
+        <w:drawing>
+          <wp:inline distT="0" distB="0" distL="0" distR="0" wp14:anchorId="1003F9E6" wp14:editId="30DC891F">
+            <wp:extent cx="3249930" cy="3249930"/>
+            <wp:effectExtent l="0" t="0" r="1270" b="1270"/>
+            <wp:docPr id="25" name="圖片 25" descr="sample1.salt.pepper.outlier.50.png"/>
+            <wp:cNvGraphicFramePr>
+              <a:graphicFrameLocks xmlns:a="http://schemas.openxmlformats.org/drawingml/2006/main" noChangeAspect="1"/>
+            </wp:cNvGraphicFramePr>
+            <a:graphic xmlns:a="http://schemas.openxmlformats.org/drawingml/2006/main">
+              <a:graphicData uri="http://schemas.openxmlformats.org/drawingml/2006/picture">
+                <pic:pic xmlns:pic="http://schemas.openxmlformats.org/drawingml/2006/picture">
+                  <pic:nvPicPr>
+                    <pic:cNvPr id="0" name="Picture 13" descr="sample1.salt.pepper.outlier.50.png"/>
+                    <pic:cNvPicPr>
+                      <a:picLocks noChangeAspect="1" noChangeArrowheads="1"/>
+                    </pic:cNvPicPr>
+                  </pic:nvPicPr>
+                  <pic:blipFill>
+                    <a:blip r:embed="rId27">
+                      <a:extLst>
+                        <a:ext uri="{28A0092B-C50C-407E-A947-70E740481C1C}">
+                          <a14:useLocalDpi xmlns:a14="http://schemas.microsoft.com/office/drawing/2010/main" val="0"/>
+                        </a:ext>
+                      </a:extLst>
+                    </a:blip>
+                    <a:srcRect/>
+                    <a:stretch>
+                      <a:fillRect/>
+                    </a:stretch>
+                  </pic:blipFill>
+                  <pic:spPr bwMode="auto">
+                    <a:xfrm>
+                      <a:off x="0" y="0"/>
+                      <a:ext cx="3249930" cy="3249930"/>
+                    </a:xfrm>
+                    <a:prstGeom prst="rect">
+                      <a:avLst/>
+                    </a:prstGeom>
+                    <a:noFill/>
+                    <a:ln>
+                      <a:noFill/>
+                    </a:ln>
+                  </pic:spPr>
+                </pic:pic>
+              </a:graphicData>
+            </a:graphic>
+          </wp:inline>
+        </w:drawing>
+      </w:r>
+    </w:p>
+    <w:p>
+      <w:pPr>
+        <w:ind w:left="480" w:firstLine="480"/>
+        <w:rPr>
+          <w:rFonts w:ascii="Times New Roman" w:hAnsi="Times New Roman" w:cs="Times New Roman"/>
+        </w:rPr>
+      </w:pPr>
+      <w:r>
+        <w:rPr>
+          <w:rFonts w:ascii="Times New Roman" w:hAnsi="Times New Roman" w:cs="Times New Roman"/>
+        </w:rPr>
+        <w:t xml:space="preserve">sample1.salt.pepper.outlier.25.png: </w:t>
+      </w:r>
+      <m:oMath>
+        <m:sSub>
+          <m:sSubPr>
+            <m:ctrlPr>
+              <w:rPr>
+                <w:rFonts w:ascii="Cambria Math" w:hAnsi="Cambria Math" w:cs="Times New Roman"/>
+                <w:i/>
+              </w:rPr>
+            </m:ctrlPr>
+          </m:sSubPr>
+          <m:e>
+            <m:r>
+              <w:rPr>
+                <w:rFonts w:ascii="Cambria Math" w:hAnsi="Cambria Math" w:cs="Times New Roman"/>
+              </w:rPr>
+              <m:t>N</m:t>
+            </m:r>
+          </m:e>
+          <m:sub>
+            <m:r>
+              <w:rPr>
+                <w:rFonts w:ascii="Cambria Math" w:hAnsi="Cambria Math" w:cs="Times New Roman"/>
+              </w:rPr>
+              <m:t>1</m:t>
+            </m:r>
+          </m:sub>
+        </m:sSub>
+      </m:oMath>
+      <w:r>
+        <w:rPr>
+          <w:rFonts w:ascii="Times New Roman" w:hAnsi="Times New Roman" w:cs="Times New Roman"/>
+        </w:rPr>
+        <w:tab/>
+      </w:r>
+      <w:r>
+        <w:rPr>
+          <w:rFonts w:ascii="Times New Roman" w:hAnsi="Times New Roman" w:cs="Times New Roman"/>
+        </w:rPr>
+        <w:tab/>
+      </w:r>
+      <w:r>
+        <w:rPr>
+          <w:rFonts w:ascii="Times New Roman" w:hAnsi="Times New Roman" w:cs="Times New Roman"/>
+        </w:rPr>
+        <w:tab/>
+        <w:t xml:space="preserve">  sample1.salt.pepper.outlier.50.png: </w:t>
+      </w:r>
+      <m:oMath>
+        <m:sSub>
+          <m:sSubPr>
+            <m:ctrlPr>
+              <w:rPr>
+                <w:rFonts w:ascii="Cambria Math" w:hAnsi="Cambria Math" w:cs="Times New Roman"/>
+                <w:i/>
+              </w:rPr>
+            </m:ctrlPr>
+          </m:sSubPr>
+          <m:e>
+            <m:r>
+              <w:rPr>
+                <w:rFonts w:ascii="Cambria Math" w:hAnsi="Cambria Math" w:cs="Times New Roman"/>
+              </w:rPr>
+              <m:t>N</m:t>
+            </m:r>
+          </m:e>
+          <m:sub>
+            <m:r>
+              <w:rPr>
+                <w:rFonts w:ascii="Cambria Math" w:hAnsi="Cambria Math" w:cs="Times New Roman"/>
+              </w:rPr>
+              <m:t>1</m:t>
+            </m:r>
+          </m:sub>
+        </m:sSub>
+      </m:oMath>
+    </w:p>
+    <w:p>
+      <w:pPr>
+        <w:ind w:left="480" w:firstLine="480"/>
+        <w:rPr>
+          <w:rFonts w:ascii="Times New Roman" w:hAnsi="Times New Roman" w:cs="Times New Roman"/>
+        </w:rPr>
+      </w:pPr>
+      <w:r>
+        <w:rPr>
+          <w:rFonts w:ascii="Times New Roman" w:hAnsi="Times New Roman" w:cs="Times New Roman"/>
+        </w:rPr>
+        <w:t xml:space="preserve">cleaned by outlier detection with </w:t>
+      </w:r>
+      <m:oMath>
+        <m:r>
+          <w:rPr>
+            <w:rFonts w:ascii="Cambria Math" w:hAnsi="Cambria Math" w:cs="Times New Roman"/>
+          </w:rPr>
+          <m:t>ε=25</m:t>
+        </m:r>
+      </m:oMath>
+      <w:r>
+        <w:rPr>
+          <w:rFonts w:ascii="Times New Roman" w:hAnsi="Times New Roman" w:cs="Times New Roman"/>
+        </w:rPr>
         <w:t xml:space="preserve"> </w:t>
       </w:r>
       <w:r>
         <w:rPr>
           <w:rFonts w:ascii="Times New Roman" w:hAnsi="Times New Roman" w:cs="Times New Roman"/>
         </w:rPr>
-        <w:t>outlier detection</w:t>
-      </w:r>
-      <w:r>
+        <w:tab/>
+      </w:r>
+      <w:r>
+        <w:rPr>
+          <w:rFonts w:ascii="Times New Roman" w:hAnsi="Times New Roman" w:cs="Times New Roman"/>
+        </w:rPr>
+        <w:tab/>
+        <w:t xml:space="preserve">  cleaned by outlier detection with </w:t>
+      </w:r>
+      <m:oMath>
+        <m:r>
+          <w:rPr>
+            <w:rFonts w:ascii="Cambria Math" w:hAnsi="Cambria Math" w:cs="Times New Roman"/>
+          </w:rPr>
+          <m:t>ε=50</m:t>
+        </m:r>
+      </m:oMath>
+    </w:p>
+    <w:p>
+      <w:pPr>
+        <w:rPr>
+          <w:rFonts w:ascii="Times New Roman" w:hAnsi="Times New Roman" w:cs="Times New Roman"/>
+        </w:rPr>
+      </w:pPr>
+    </w:p>
+    <w:p>
+      <w:pPr>
+        <w:jc w:val="center"/>
         <w:rPr>
           <w:rFonts w:ascii="Times New Roman" w:hAnsi="Times New Roman" w:cs="Times New Roman" w:hint="eastAsia"/>
         </w:rPr>
-        <w:t>，畫一張橫坐標為</w:t>
-      </w:r>
-      <w:r>
-        <w:rPr>
-          <w:rFonts w:ascii="Times New Roman" w:hAnsi="Times New Roman" w:cs="Times New Roman"/>
-        </w:rPr>
-        <w:t>epsilon</w:t>
-      </w:r>
+      </w:pPr>
       <w:r>
         <w:rPr>
           <w:rFonts w:ascii="Times New Roman" w:hAnsi="Times New Roman" w:cs="Times New Roman" w:hint="eastAsia"/>
-        </w:rPr>
-        <w:t>，縱座標為</w:t>
-      </w:r>
+          <w:noProof/>
+        </w:rPr>
+        <w:lastRenderedPageBreak/>
+        <w:drawing>
+          <wp:inline distT="0" distB="0" distL="0" distR="0" wp14:anchorId="24DC7E16" wp14:editId="050EA4C6">
+            <wp:extent cx="3249930" cy="3249930"/>
+            <wp:effectExtent l="0" t="0" r="1270" b="1270"/>
+            <wp:docPr id="26" name="圖片 26" descr="sample1.salt.pepper.outlier.100.png"/>
+            <wp:cNvGraphicFramePr>
+              <a:graphicFrameLocks xmlns:a="http://schemas.openxmlformats.org/drawingml/2006/main" noChangeAspect="1"/>
+            </wp:cNvGraphicFramePr>
+            <a:graphic xmlns:a="http://schemas.openxmlformats.org/drawingml/2006/main">
+              <a:graphicData uri="http://schemas.openxmlformats.org/drawingml/2006/picture">
+                <pic:pic xmlns:pic="http://schemas.openxmlformats.org/drawingml/2006/picture">
+                  <pic:nvPicPr>
+                    <pic:cNvPr id="0" name="Picture 14" descr="sample1.salt.pepper.outlier.100.png"/>
+                    <pic:cNvPicPr>
+                      <a:picLocks noChangeAspect="1" noChangeArrowheads="1"/>
+                    </pic:cNvPicPr>
+                  </pic:nvPicPr>
+                  <pic:blipFill>
+                    <a:blip r:embed="rId28">
+                      <a:extLst>
+                        <a:ext uri="{28A0092B-C50C-407E-A947-70E740481C1C}">
+                          <a14:useLocalDpi xmlns:a14="http://schemas.microsoft.com/office/drawing/2010/main" val="0"/>
+                        </a:ext>
+                      </a:extLst>
+                    </a:blip>
+                    <a:srcRect/>
+                    <a:stretch>
+                      <a:fillRect/>
+                    </a:stretch>
+                  </pic:blipFill>
+                  <pic:spPr bwMode="auto">
+                    <a:xfrm>
+                      <a:off x="0" y="0"/>
+                      <a:ext cx="3249930" cy="3249930"/>
+                    </a:xfrm>
+                    <a:prstGeom prst="rect">
+                      <a:avLst/>
+                    </a:prstGeom>
+                    <a:noFill/>
+                    <a:ln>
+                      <a:noFill/>
+                    </a:ln>
+                  </pic:spPr>
+                </pic:pic>
+              </a:graphicData>
+            </a:graphic>
+          </wp:inline>
+        </w:drawing>
+      </w:r>
+      <w:r>
+        <w:rPr>
+          <w:rFonts w:ascii="Times New Roman" w:hAnsi="Times New Roman" w:cs="Times New Roman"/>
+        </w:rPr>
+        <w:tab/>
+      </w:r>
+      <w:r>
+        <w:rPr>
+          <w:rFonts w:ascii="Times New Roman" w:hAnsi="Times New Roman" w:cs="Times New Roman"/>
+          <w:noProof/>
+        </w:rPr>
+        <w:drawing>
+          <wp:inline distT="0" distB="0" distL="0" distR="0" wp14:anchorId="40E810DF" wp14:editId="0EE30F67">
+            <wp:extent cx="3249930" cy="3249930"/>
+            <wp:effectExtent l="0" t="0" r="1270" b="1270"/>
+            <wp:docPr id="27" name="圖片 27" descr="sample1.salt.pepper.outlier.150.png"/>
+            <wp:cNvGraphicFramePr>
+              <a:graphicFrameLocks xmlns:a="http://schemas.openxmlformats.org/drawingml/2006/main" noChangeAspect="1"/>
+            </wp:cNvGraphicFramePr>
+            <a:graphic xmlns:a="http://schemas.openxmlformats.org/drawingml/2006/main">
+              <a:graphicData uri="http://schemas.openxmlformats.org/drawingml/2006/picture">
+                <pic:pic xmlns:pic="http://schemas.openxmlformats.org/drawingml/2006/picture">
+                  <pic:nvPicPr>
+                    <pic:cNvPr id="0" name="Picture 15" descr="sample1.salt.pepper.outlier.150.png"/>
+                    <pic:cNvPicPr>
+                      <a:picLocks noChangeAspect="1" noChangeArrowheads="1"/>
+                    </pic:cNvPicPr>
+                  </pic:nvPicPr>
+                  <pic:blipFill>
+                    <a:blip r:embed="rId29">
+                      <a:extLst>
+                        <a:ext uri="{28A0092B-C50C-407E-A947-70E740481C1C}">
+                          <a14:useLocalDpi xmlns:a14="http://schemas.microsoft.com/office/drawing/2010/main" val="0"/>
+                        </a:ext>
+                      </a:extLst>
+                    </a:blip>
+                    <a:srcRect/>
+                    <a:stretch>
+                      <a:fillRect/>
+                    </a:stretch>
+                  </pic:blipFill>
+                  <pic:spPr bwMode="auto">
+                    <a:xfrm>
+                      <a:off x="0" y="0"/>
+                      <a:ext cx="3249930" cy="3249930"/>
+                    </a:xfrm>
+                    <a:prstGeom prst="rect">
+                      <a:avLst/>
+                    </a:prstGeom>
+                    <a:noFill/>
+                    <a:ln>
+                      <a:noFill/>
+                    </a:ln>
+                  </pic:spPr>
+                </pic:pic>
+              </a:graphicData>
+            </a:graphic>
+          </wp:inline>
+        </w:drawing>
+      </w:r>
+    </w:p>
+    <w:p>
+      <w:pPr>
+        <w:ind w:left="480" w:firstLine="480"/>
+        <w:rPr>
+          <w:rFonts w:ascii="Times New Roman" w:hAnsi="Times New Roman" w:cs="Times New Roman"/>
+        </w:rPr>
+      </w:pPr>
+      <w:r>
+        <w:rPr>
+          <w:rFonts w:ascii="Times New Roman" w:hAnsi="Times New Roman" w:cs="Times New Roman"/>
+        </w:rPr>
+        <w:t xml:space="preserve">sample1.salt.pepper.outlier.100.png: </w:t>
+      </w:r>
+      <m:oMath>
+        <m:sSub>
+          <m:sSubPr>
+            <m:ctrlPr>
+              <w:rPr>
+                <w:rFonts w:ascii="Cambria Math" w:hAnsi="Cambria Math" w:cs="Times New Roman"/>
+                <w:i/>
+              </w:rPr>
+            </m:ctrlPr>
+          </m:sSubPr>
+          <m:e>
+            <m:r>
+              <w:rPr>
+                <w:rFonts w:ascii="Cambria Math" w:hAnsi="Cambria Math" w:cs="Times New Roman"/>
+              </w:rPr>
+              <m:t>N</m:t>
+            </m:r>
+          </m:e>
+          <m:sub>
+            <m:r>
+              <w:rPr>
+                <w:rFonts w:ascii="Cambria Math" w:hAnsi="Cambria Math" w:cs="Times New Roman"/>
+              </w:rPr>
+              <m:t>1</m:t>
+            </m:r>
+          </m:sub>
+        </m:sSub>
+      </m:oMath>
+      <w:r>
+        <w:rPr>
+          <w:rFonts w:ascii="Times New Roman" w:hAnsi="Times New Roman" w:cs="Times New Roman"/>
+        </w:rPr>
+        <w:tab/>
+        <w:t xml:space="preserve"> </w:t>
+      </w:r>
+      <w:r>
+        <w:rPr>
+          <w:rFonts w:ascii="Times New Roman" w:hAnsi="Times New Roman" w:cs="Times New Roman"/>
+        </w:rPr>
+        <w:tab/>
+        <w:t xml:space="preserve">  sample1.salt.pepper.outlier.150.png: </w:t>
+      </w:r>
+      <m:oMath>
+        <m:sSub>
+          <m:sSubPr>
+            <m:ctrlPr>
+              <w:rPr>
+                <w:rFonts w:ascii="Cambria Math" w:hAnsi="Cambria Math" w:cs="Times New Roman"/>
+                <w:i/>
+              </w:rPr>
+            </m:ctrlPr>
+          </m:sSubPr>
+          <m:e>
+            <m:r>
+              <w:rPr>
+                <w:rFonts w:ascii="Cambria Math" w:hAnsi="Cambria Math" w:cs="Times New Roman"/>
+              </w:rPr>
+              <m:t>N</m:t>
+            </m:r>
+          </m:e>
+          <m:sub>
+            <m:r>
+              <w:rPr>
+                <w:rFonts w:ascii="Cambria Math" w:hAnsi="Cambria Math" w:cs="Times New Roman"/>
+              </w:rPr>
+              <m:t>1</m:t>
+            </m:r>
+          </m:sub>
+        </m:sSub>
+      </m:oMath>
+    </w:p>
+    <w:p>
+      <w:pPr>
+        <w:ind w:left="480" w:firstLine="480"/>
+        <w:rPr>
+          <w:rFonts w:ascii="Times New Roman" w:hAnsi="Times New Roman" w:cs="Times New Roman"/>
+        </w:rPr>
+      </w:pPr>
+      <w:r>
+        <w:rPr>
+          <w:rFonts w:ascii="Times New Roman" w:hAnsi="Times New Roman" w:cs="Times New Roman"/>
+        </w:rPr>
+        <w:t xml:space="preserve">cleaned by outlier detection with </w:t>
+      </w:r>
+      <m:oMath>
+        <m:r>
+          <w:rPr>
+            <w:rFonts w:ascii="Cambria Math" w:hAnsi="Cambria Math" w:cs="Times New Roman"/>
+          </w:rPr>
+          <m:t>ε=100</m:t>
+        </m:r>
+      </m:oMath>
+      <w:r>
+        <w:rPr>
+          <w:rFonts w:ascii="Times New Roman" w:hAnsi="Times New Roman" w:cs="Times New Roman"/>
+        </w:rPr>
+        <w:t xml:space="preserve"> </w:t>
+      </w:r>
+      <w:r>
+        <w:rPr>
+          <w:rFonts w:ascii="Times New Roman" w:hAnsi="Times New Roman" w:cs="Times New Roman"/>
+        </w:rPr>
+        <w:tab/>
+      </w:r>
+      <w:r>
+        <w:rPr>
+          <w:rFonts w:ascii="Times New Roman" w:hAnsi="Times New Roman" w:cs="Times New Roman"/>
+        </w:rPr>
+        <w:tab/>
+        <w:t xml:space="preserve">  cleaned by outlier detection with </w:t>
+      </w:r>
+      <m:oMath>
+        <m:r>
+          <w:rPr>
+            <w:rFonts w:ascii="Cambria Math" w:hAnsi="Cambria Math" w:cs="Times New Roman"/>
+          </w:rPr>
+          <m:t>ε=150</m:t>
+        </m:r>
+      </m:oMath>
+    </w:p>
+    <w:p>
+      <w:pPr>
+        <w:rPr>
+          <w:rFonts w:ascii="Times New Roman" w:hAnsi="Times New Roman" w:cs="Times New Roman"/>
+        </w:rPr>
+      </w:pPr>
+    </w:p>
+    <w:p>
+      <w:pPr>
+        <w:jc w:val="center"/>
+        <w:rPr>
+          <w:rFonts w:ascii="Times New Roman" w:hAnsi="Times New Roman" w:cs="Times New Roman"/>
+        </w:rPr>
+      </w:pPr>
+      <w:r>
+        <w:rPr>
+          <w:rFonts w:ascii="Times New Roman" w:hAnsi="Times New Roman" w:cs="Times New Roman"/>
+          <w:noProof/>
+        </w:rPr>
+        <w:drawing>
+          <wp:inline distT="0" distB="0" distL="0" distR="0" wp14:anchorId="78DA11F8" wp14:editId="108C3387">
+            <wp:extent cx="3249930" cy="3249930"/>
+            <wp:effectExtent l="0" t="0" r="1270" b="1270"/>
+            <wp:docPr id="28" name="圖片 28" descr="sample1.salt.pepper.outlier.200.png"/>
+            <wp:cNvGraphicFramePr>
+              <a:graphicFrameLocks xmlns:a="http://schemas.openxmlformats.org/drawingml/2006/main" noChangeAspect="1"/>
+            </wp:cNvGraphicFramePr>
+            <a:graphic xmlns:a="http://schemas.openxmlformats.org/drawingml/2006/main">
+              <a:graphicData uri="http://schemas.openxmlformats.org/drawingml/2006/picture">
+                <pic:pic xmlns:pic="http://schemas.openxmlformats.org/drawingml/2006/picture">
+                  <pic:nvPicPr>
+                    <pic:cNvPr id="0" name="Picture 16" descr="sample1.salt.pepper.outlier.200.png"/>
+                    <pic:cNvPicPr>
+                      <a:picLocks noChangeAspect="1" noChangeArrowheads="1"/>
+                    </pic:cNvPicPr>
+                  </pic:nvPicPr>
+                  <pic:blipFill>
+                    <a:blip r:embed="rId30">
+                      <a:extLst>
+                        <a:ext uri="{28A0092B-C50C-407E-A947-70E740481C1C}">
+                          <a14:useLocalDpi xmlns:a14="http://schemas.microsoft.com/office/drawing/2010/main" val="0"/>
+                        </a:ext>
+                      </a:extLst>
+                    </a:blip>
+                    <a:srcRect/>
+                    <a:stretch>
+                      <a:fillRect/>
+                    </a:stretch>
+                  </pic:blipFill>
+                  <pic:spPr bwMode="auto">
+                    <a:xfrm>
+                      <a:off x="0" y="0"/>
+                      <a:ext cx="3249930" cy="3249930"/>
+                    </a:xfrm>
+                    <a:prstGeom prst="rect">
+                      <a:avLst/>
+                    </a:prstGeom>
+                    <a:noFill/>
+                    <a:ln>
+                      <a:noFill/>
+                    </a:ln>
+                  </pic:spPr>
+                </pic:pic>
+              </a:graphicData>
+            </a:graphic>
+          </wp:inline>
+        </w:drawing>
+      </w:r>
+      <w:r>
+        <w:rPr>
+          <w:rFonts w:ascii="Times New Roman" w:hAnsi="Times New Roman" w:cs="Times New Roman"/>
+        </w:rPr>
+        <w:tab/>
+      </w:r>
+      <w:r>
+        <w:rPr>
+          <w:rFonts w:ascii="Times New Roman" w:hAnsi="Times New Roman" w:cs="Times New Roman"/>
+          <w:noProof/>
+        </w:rPr>
+        <w:drawing>
+          <wp:inline distT="0" distB="0" distL="0" distR="0" wp14:anchorId="1546C8C0" wp14:editId="42A1D975">
+            <wp:extent cx="3249930" cy="3249930"/>
+            <wp:effectExtent l="0" t="0" r="1270" b="1270"/>
+            <wp:docPr id="29" name="圖片 29" descr="sample1.salt.pepper.outlier.250.png"/>
+            <wp:cNvGraphicFramePr>
+              <a:graphicFrameLocks xmlns:a="http://schemas.openxmlformats.org/drawingml/2006/main" noChangeAspect="1"/>
+            </wp:cNvGraphicFramePr>
+            <a:graphic xmlns:a="http://schemas.openxmlformats.org/drawingml/2006/main">
+              <a:graphicData uri="http://schemas.openxmlformats.org/drawingml/2006/picture">
+                <pic:pic xmlns:pic="http://schemas.openxmlformats.org/drawingml/2006/picture">
+                  <pic:nvPicPr>
+                    <pic:cNvPr id="0" name="Picture 17" descr="sample1.salt.pepper.outlier.250.png"/>
+                    <pic:cNvPicPr>
+                      <a:picLocks noChangeAspect="1" noChangeArrowheads="1"/>
+                    </pic:cNvPicPr>
+                  </pic:nvPicPr>
+                  <pic:blipFill>
+                    <a:blip r:embed="rId31">
+                      <a:extLst>
+                        <a:ext uri="{28A0092B-C50C-407E-A947-70E740481C1C}">
+                          <a14:useLocalDpi xmlns:a14="http://schemas.microsoft.com/office/drawing/2010/main" val="0"/>
+                        </a:ext>
+                      </a:extLst>
+                    </a:blip>
+                    <a:srcRect/>
+                    <a:stretch>
+                      <a:fillRect/>
+                    </a:stretch>
+                  </pic:blipFill>
+                  <pic:spPr bwMode="auto">
+                    <a:xfrm>
+                      <a:off x="0" y="0"/>
+                      <a:ext cx="3249930" cy="3249930"/>
+                    </a:xfrm>
+                    <a:prstGeom prst="rect">
+                      <a:avLst/>
+                    </a:prstGeom>
+                    <a:noFill/>
+                    <a:ln>
+                      <a:noFill/>
+                    </a:ln>
+                  </pic:spPr>
+                </pic:pic>
+              </a:graphicData>
+            </a:graphic>
+          </wp:inline>
+        </w:drawing>
+      </w:r>
+    </w:p>
+    <w:p>
+      <w:pPr>
+        <w:ind w:left="480" w:firstLine="480"/>
+        <w:rPr>
+          <w:rFonts w:ascii="Times New Roman" w:hAnsi="Times New Roman" w:cs="Times New Roman"/>
+        </w:rPr>
+      </w:pPr>
+      <w:r>
+        <w:rPr>
+          <w:rFonts w:ascii="Times New Roman" w:hAnsi="Times New Roman" w:cs="Times New Roman"/>
+        </w:rPr>
+        <w:t xml:space="preserve">sample1.salt.pepper.outlier.200.png: </w:t>
+      </w:r>
+      <m:oMath>
+        <m:sSub>
+          <m:sSubPr>
+            <m:ctrlPr>
+              <w:rPr>
+                <w:rFonts w:ascii="Cambria Math" w:hAnsi="Cambria Math" w:cs="Times New Roman"/>
+                <w:i/>
+              </w:rPr>
+            </m:ctrlPr>
+          </m:sSubPr>
+          <m:e>
+            <m:r>
+              <w:rPr>
+                <w:rFonts w:ascii="Cambria Math" w:hAnsi="Cambria Math" w:cs="Times New Roman"/>
+              </w:rPr>
+              <m:t>N</m:t>
+            </m:r>
+          </m:e>
+          <m:sub>
+            <m:r>
+              <w:rPr>
+                <w:rFonts w:ascii="Cambria Math" w:hAnsi="Cambria Math" w:cs="Times New Roman"/>
+              </w:rPr>
+              <m:t>1</m:t>
+            </m:r>
+          </m:sub>
+        </m:sSub>
+      </m:oMath>
+      <w:r>
+        <w:rPr>
+          <w:rFonts w:ascii="Times New Roman" w:hAnsi="Times New Roman" w:cs="Times New Roman"/>
+        </w:rPr>
+        <w:tab/>
+        <w:t xml:space="preserve"> </w:t>
+      </w:r>
+      <w:r>
+        <w:rPr>
+          <w:rFonts w:ascii="Times New Roman" w:hAnsi="Times New Roman" w:cs="Times New Roman"/>
+        </w:rPr>
+        <w:tab/>
+        <w:t xml:space="preserve">  sample1.salt.pepper.outlier.250.png: </w:t>
+      </w:r>
+      <m:oMath>
+        <m:sSub>
+          <m:sSubPr>
+            <m:ctrlPr>
+              <w:rPr>
+                <w:rFonts w:ascii="Cambria Math" w:hAnsi="Cambria Math" w:cs="Times New Roman"/>
+                <w:i/>
+              </w:rPr>
+            </m:ctrlPr>
+          </m:sSubPr>
+          <m:e>
+            <m:r>
+              <w:rPr>
+                <w:rFonts w:ascii="Cambria Math" w:hAnsi="Cambria Math" w:cs="Times New Roman"/>
+              </w:rPr>
+              <m:t>N</m:t>
+            </m:r>
+          </m:e>
+          <m:sub>
+            <m:r>
+              <w:rPr>
+                <w:rFonts w:ascii="Cambria Math" w:hAnsi="Cambria Math" w:cs="Times New Roman"/>
+              </w:rPr>
+              <m:t>1</m:t>
+            </m:r>
+          </m:sub>
+        </m:sSub>
+      </m:oMath>
+    </w:p>
+    <w:p>
+      <w:pPr>
+        <w:ind w:left="480" w:firstLine="480"/>
+        <w:rPr>
+          <w:rFonts w:ascii="Times New Roman" w:hAnsi="Times New Roman" w:cs="Times New Roman"/>
+        </w:rPr>
+      </w:pPr>
+      <w:r>
+        <w:rPr>
+          <w:rFonts w:ascii="Times New Roman" w:hAnsi="Times New Roman" w:cs="Times New Roman"/>
+        </w:rPr>
+        <w:t xml:space="preserve">cleaned by outlier detection with </w:t>
+      </w:r>
+      <m:oMath>
+        <m:r>
+          <w:rPr>
+            <w:rFonts w:ascii="Cambria Math" w:hAnsi="Cambria Math" w:cs="Times New Roman"/>
+          </w:rPr>
+          <m:t>ε=200</m:t>
+        </m:r>
+      </m:oMath>
+      <w:r>
+        <w:rPr>
+          <w:rFonts w:ascii="Times New Roman" w:hAnsi="Times New Roman" w:cs="Times New Roman"/>
+        </w:rPr>
+        <w:t xml:space="preserve"> </w:t>
+      </w:r>
+      <w:r>
+        <w:rPr>
+          <w:rFonts w:ascii="Times New Roman" w:hAnsi="Times New Roman" w:cs="Times New Roman"/>
+        </w:rPr>
+        <w:tab/>
+      </w:r>
+      <w:r>
+        <w:rPr>
+          <w:rFonts w:ascii="Times New Roman" w:hAnsi="Times New Roman" w:cs="Times New Roman"/>
+        </w:rPr>
+        <w:tab/>
+        <w:t xml:space="preserve">  cleaned by outlier detection with </w:t>
+      </w:r>
+      <m:oMath>
+        <m:r>
+          <w:rPr>
+            <w:rFonts w:ascii="Cambria Math" w:hAnsi="Cambria Math" w:cs="Times New Roman"/>
+          </w:rPr>
+          <m:t>ε=250</m:t>
+        </m:r>
+      </m:oMath>
+    </w:p>
+    <w:p>
+      <w:pPr>
+        <w:rPr>
+          <w:rFonts w:ascii="Times New Roman" w:hAnsi="Times New Roman" w:cs="Times New Roman"/>
+        </w:rPr>
+      </w:pPr>
+      <w:r>
+        <w:rPr>
+          <w:rFonts w:ascii="Times New Roman" w:hAnsi="Times New Roman" w:cs="Times New Roman"/>
+        </w:rPr>
+        <w:t xml:space="preserve">Surprisingly, the result of outlier detection with </w:t>
+      </w:r>
+      <m:oMath>
+        <m:r>
+          <w:rPr>
+            <w:rFonts w:ascii="Cambria Math" w:hAnsi="Cambria Math" w:cs="Times New Roman"/>
+          </w:rPr>
+          <m:t>ε=50</m:t>
+        </m:r>
+      </m:oMath>
+      <w:r>
+        <w:rPr>
+          <w:rFonts w:ascii="Times New Roman" w:hAnsi="Times New Roman" w:cs="Times New Roman"/>
+        </w:rPr>
+        <w:t xml:space="preserve"> also looks pretty good to me, although it achieves lower PSNR value (</w:t>
+      </w:r>
+      <w:r>
+        <w:rPr>
+          <w:rFonts w:ascii="Times New Roman" w:hAnsi="Times New Roman" w:cs="Times New Roman"/>
+        </w:rPr>
+        <w:t>36.31</w:t>
+      </w:r>
+      <w:r>
+        <w:rPr>
+          <w:rFonts w:ascii="Times New Roman" w:hAnsi="Times New Roman" w:cs="Times New Roman"/>
+        </w:rPr>
+        <w:t xml:space="preserve">). This may indicate that sometimes PSNR value does not really reveal the feeling of </w:t>
+      </w:r>
+      <w:r>
+        <w:rPr>
+          <w:rFonts w:ascii="Times New Roman" w:hAnsi="Times New Roman" w:cs="Times New Roman"/>
+        </w:rPr>
+        <w:t xml:space="preserve">human perception. As for </w:t>
+      </w:r>
+      <w:r>
+        <w:rPr>
+          <w:rFonts w:ascii="Times New Roman" w:hAnsi="Times New Roman" w:cs="Times New Roman"/>
+        </w:rPr>
+        <w:t>other</w:t>
+      </w:r>
+      <w:r>
+        <w:rPr>
+          <w:rFonts w:ascii="Times New Roman" w:hAnsi="Times New Roman" w:cs="Times New Roman"/>
+        </w:rPr>
+        <w:t xml:space="preserve"> </w:t>
+      </w:r>
+      <m:oMath>
+        <m:r>
+          <w:rPr>
+            <w:rFonts w:ascii="Cambria Math" w:hAnsi="Cambria Math" w:cs="Times New Roman"/>
+          </w:rPr>
+          <m:t>ε</m:t>
+        </m:r>
+      </m:oMath>
+      <w:r>
+        <w:rPr>
+          <w:rFonts w:ascii="Times New Roman" w:hAnsi="Times New Roman" w:cs="Times New Roman"/>
+        </w:rPr>
+        <w:t xml:space="preserve">, </w:t>
+      </w:r>
+      <w:r>
+        <w:rPr>
+          <w:rFonts w:ascii="Times New Roman" w:hAnsi="Times New Roman" w:cs="Times New Roman"/>
+        </w:rPr>
+        <w:t>the resulting images</w:t>
+      </w:r>
+      <w:r>
+        <w:rPr>
+          <w:rFonts w:ascii="Times New Roman" w:hAnsi="Times New Roman" w:cs="Times New Roman"/>
+        </w:rPr>
+        <w:t xml:space="preserve"> </w:t>
+      </w:r>
+      <w:r>
+        <w:rPr>
+          <w:rFonts w:ascii="Times New Roman" w:hAnsi="Times New Roman" w:cs="Times New Roman"/>
+        </w:rPr>
+        <w:t>were obviously</w:t>
+      </w:r>
+      <w:r>
+        <w:rPr>
+          <w:rFonts w:ascii="Times New Roman" w:hAnsi="Times New Roman" w:cs="Times New Roman"/>
+        </w:rPr>
+        <w:t xml:space="preserve"> worse than </w:t>
+      </w:r>
+      <m:oMath>
+        <m:r>
+          <w:rPr>
+            <w:rFonts w:ascii="Cambria Math" w:hAnsi="Cambria Math" w:cs="Times New Roman"/>
+          </w:rPr>
+          <m:t>ε=50</m:t>
+        </m:r>
+      </m:oMath>
+      <w:r>
+        <w:rPr>
+          <w:rFonts w:ascii="Times New Roman" w:hAnsi="Times New Roman" w:cs="Times New Roman"/>
+        </w:rPr>
+        <w:t xml:space="preserve"> and </w:t>
+      </w:r>
+      <m:oMath>
+        <m:r>
+          <w:rPr>
+            <w:rFonts w:ascii="Cambria Math" w:hAnsi="Cambria Math" w:cs="Times New Roman"/>
+          </w:rPr>
+          <m:t>65</m:t>
+        </m:r>
+      </m:oMath>
+      <w:r>
+        <w:rPr>
+          <w:rFonts w:ascii="Times New Roman" w:hAnsi="Times New Roman" w:cs="Times New Roman"/>
+        </w:rPr>
+        <w:t xml:space="preserve">, especially </w:t>
+      </w:r>
+      <w:r>
+        <w:rPr>
+          <w:rFonts w:ascii="Times New Roman" w:hAnsi="Times New Roman" w:cs="Times New Roman"/>
+        </w:rPr>
+        <w:t xml:space="preserve">for </w:t>
+      </w:r>
+      <m:oMath>
+        <m:r>
+          <w:rPr>
+            <w:rFonts w:ascii="Cambria Math" w:hAnsi="Cambria Math" w:cs="Times New Roman"/>
+          </w:rPr>
+          <m:t>ε=</m:t>
+        </m:r>
+        <m:r>
+          <w:rPr>
+            <w:rFonts w:ascii="Cambria Math" w:hAnsi="Cambria Math" w:cs="Times New Roman"/>
+          </w:rPr>
+          <m:t>200</m:t>
+        </m:r>
+      </m:oMath>
+      <w:r>
+        <w:rPr>
+          <w:rFonts w:ascii="Times New Roman" w:hAnsi="Times New Roman" w:cs="Times New Roman"/>
+        </w:rPr>
+        <w:t xml:space="preserve"> and </w:t>
+      </w:r>
+      <m:oMath>
+        <m:r>
+          <w:rPr>
+            <w:rFonts w:ascii="Cambria Math" w:hAnsi="Cambria Math" w:cs="Times New Roman"/>
+          </w:rPr>
+          <m:t>2</m:t>
+        </m:r>
+        <m:r>
+          <w:rPr>
+            <w:rFonts w:ascii="Cambria Math" w:hAnsi="Cambria Math" w:cs="Times New Roman"/>
+          </w:rPr>
+          <m:t>50</m:t>
+        </m:r>
+      </m:oMath>
+      <w:r>
+        <w:rPr>
+          <w:rFonts w:ascii="Times New Roman" w:hAnsi="Times New Roman" w:cs="Times New Roman"/>
+        </w:rPr>
+        <w:t>, the outlier detection approach s</w:t>
+      </w:r>
+      <w:r>
+        <w:rPr>
+          <w:rFonts w:ascii="Times New Roman" w:hAnsi="Times New Roman" w:cs="Times New Roman"/>
+        </w:rPr>
+        <w:t>eems not even working!</w:t>
+      </w:r>
+    </w:p>
+    <w:p>
+      <w:pPr>
+        <w:rPr>
+          <w:rFonts w:ascii="Times New Roman" w:hAnsi="Times New Roman" w:cs="Times New Roman"/>
+        </w:rPr>
+      </w:pPr>
+      <w:r>
+        <w:rPr>
+          <w:rFonts w:ascii="Times New Roman" w:hAnsi="Times New Roman" w:cs="Times New Roman"/>
+        </w:rPr>
+        <w:t xml:space="preserve">The second approach I tried is </w:t>
+      </w:r>
+      <w:r>
+        <w:rPr>
+          <w:rFonts w:ascii="Times New Roman" w:hAnsi="Times New Roman" w:cs="Times New Roman"/>
+          <w:b/>
+        </w:rPr>
+        <w:t>median filter</w:t>
+      </w:r>
+      <w:r>
+        <w:rPr>
+          <w:rFonts w:ascii="Times New Roman" w:hAnsi="Times New Roman" w:cs="Times New Roman"/>
+        </w:rPr>
+        <w:t xml:space="preserve">. My implementation of median filter does not require any extra parameters, and the resulting image, which achieves PSNR = 33.08, is displayed along with the resulting image of outlier detection with </w:t>
+      </w:r>
+      <m:oMath>
+        <m:r>
+          <w:rPr>
+            <w:rFonts w:ascii="Cambria Math" w:hAnsi="Cambria Math" w:cs="Times New Roman"/>
+          </w:rPr>
+          <m:t>ε=</m:t>
+        </m:r>
+        <m:r>
+          <w:rPr>
+            <w:rFonts w:ascii="Cambria Math" w:hAnsi="Cambria Math" w:cs="Times New Roman"/>
+          </w:rPr>
+          <m:t>65</m:t>
+        </m:r>
+      </m:oMath>
+      <w:r>
+        <w:rPr>
+          <w:rFonts w:ascii="Times New Roman" w:hAnsi="Times New Roman" w:cs="Times New Roman"/>
+        </w:rPr>
+        <w:t>, which achieves PSNR = 38.86, as follows, respectively.</w:t>
+      </w:r>
+    </w:p>
+    <w:p>
+      <w:pPr>
+        <w:jc w:val="center"/>
+        <w:rPr>
+          <w:rFonts w:ascii="Times New Roman" w:hAnsi="Times New Roman" w:cs="Times New Roman"/>
+        </w:rPr>
+      </w:pPr>
       <w:r>
         <w:rPr>
           <w:rFonts w:ascii="Times New Roman" w:hAnsi="Times New Roman" w:cs="Times New Roman" w:hint="eastAsia"/>
-        </w:rPr>
-        <w:t>PSNR</w:t>
-      </w:r>
+          <w:noProof/>
+        </w:rPr>
+        <w:lastRenderedPageBreak/>
+        <w:drawing>
+          <wp:inline distT="0" distB="0" distL="0" distR="0" wp14:anchorId="335788BE" wp14:editId="60E66A3A">
+            <wp:extent cx="3249930" cy="3249930"/>
+            <wp:effectExtent l="0" t="0" r="1270" b="1270"/>
+            <wp:docPr id="30" name="圖片 30" descr="sample1.salt.pepper.median.png"/>
+            <wp:cNvGraphicFramePr>
+              <a:graphicFrameLocks xmlns:a="http://schemas.openxmlformats.org/drawingml/2006/main" noChangeAspect="1"/>
+            </wp:cNvGraphicFramePr>
+            <a:graphic xmlns:a="http://schemas.openxmlformats.org/drawingml/2006/main">
+              <a:graphicData uri="http://schemas.openxmlformats.org/drawingml/2006/picture">
+                <pic:pic xmlns:pic="http://schemas.openxmlformats.org/drawingml/2006/picture">
+                  <pic:nvPicPr>
+                    <pic:cNvPr id="0" name="Picture 18" descr="sample1.salt.pepper.median.png"/>
+                    <pic:cNvPicPr>
+                      <a:picLocks noChangeAspect="1" noChangeArrowheads="1"/>
+                    </pic:cNvPicPr>
+                  </pic:nvPicPr>
+                  <pic:blipFill>
+                    <a:blip r:embed="rId32">
+                      <a:extLst>
+                        <a:ext uri="{28A0092B-C50C-407E-A947-70E740481C1C}">
+                          <a14:useLocalDpi xmlns:a14="http://schemas.microsoft.com/office/drawing/2010/main" val="0"/>
+                        </a:ext>
+                      </a:extLst>
+                    </a:blip>
+                    <a:srcRect/>
+                    <a:stretch>
+                      <a:fillRect/>
+                    </a:stretch>
+                  </pic:blipFill>
+                  <pic:spPr bwMode="auto">
+                    <a:xfrm>
+                      <a:off x="0" y="0"/>
+                      <a:ext cx="3249930" cy="3249930"/>
+                    </a:xfrm>
+                    <a:prstGeom prst="rect">
+                      <a:avLst/>
+                    </a:prstGeom>
+                    <a:noFill/>
+                    <a:ln>
+                      <a:noFill/>
+                    </a:ln>
+                  </pic:spPr>
+                </pic:pic>
+              </a:graphicData>
+            </a:graphic>
+          </wp:inline>
+        </w:drawing>
+      </w:r>
+      <w:r>
+        <w:rPr>
+          <w:rFonts w:ascii="Times New Roman" w:hAnsi="Times New Roman" w:cs="Times New Roman"/>
+        </w:rPr>
+        <w:tab/>
+      </w:r>
+      <w:r>
+        <w:rPr>
+          <w:rFonts w:ascii="Times New Roman" w:hAnsi="Times New Roman" w:cs="Times New Roman"/>
+          <w:noProof/>
+        </w:rPr>
+        <w:drawing>
+          <wp:inline distT="0" distB="0" distL="0" distR="0" wp14:anchorId="0EF1BFD8" wp14:editId="6ABB71C8">
+            <wp:extent cx="3249930" cy="3249930"/>
+            <wp:effectExtent l="0" t="0" r="1270" b="1270"/>
+            <wp:docPr id="31" name="圖片 31" descr="sample1.salt.pepper.outlier.65.png"/>
+            <wp:cNvGraphicFramePr>
+              <a:graphicFrameLocks xmlns:a="http://schemas.openxmlformats.org/drawingml/2006/main" noChangeAspect="1"/>
+            </wp:cNvGraphicFramePr>
+            <a:graphic xmlns:a="http://schemas.openxmlformats.org/drawingml/2006/main">
+              <a:graphicData uri="http://schemas.openxmlformats.org/drawingml/2006/picture">
+                <pic:pic xmlns:pic="http://schemas.openxmlformats.org/drawingml/2006/picture">
+                  <pic:nvPicPr>
+                    <pic:cNvPr id="0" name="Picture 19" descr="sample1.salt.pepper.outlier.65.png"/>
+                    <pic:cNvPicPr>
+                      <a:picLocks noChangeAspect="1" noChangeArrowheads="1"/>
+                    </pic:cNvPicPr>
+                  </pic:nvPicPr>
+                  <pic:blipFill>
+                    <a:blip r:embed="rId25">
+                      <a:extLst>
+                        <a:ext uri="{28A0092B-C50C-407E-A947-70E740481C1C}">
+                          <a14:useLocalDpi xmlns:a14="http://schemas.microsoft.com/office/drawing/2010/main" val="0"/>
+                        </a:ext>
+                      </a:extLst>
+                    </a:blip>
+                    <a:srcRect/>
+                    <a:stretch>
+                      <a:fillRect/>
+                    </a:stretch>
+                  </pic:blipFill>
+                  <pic:spPr bwMode="auto">
+                    <a:xfrm>
+                      <a:off x="0" y="0"/>
+                      <a:ext cx="3249930" cy="3249930"/>
+                    </a:xfrm>
+                    <a:prstGeom prst="rect">
+                      <a:avLst/>
+                    </a:prstGeom>
+                    <a:noFill/>
+                    <a:ln>
+                      <a:noFill/>
+                    </a:ln>
+                  </pic:spPr>
+                </pic:pic>
+              </a:graphicData>
+            </a:graphic>
+          </wp:inline>
+        </w:drawing>
+      </w:r>
+    </w:p>
+    <w:p>
+      <w:pPr>
+        <w:ind w:left="480" w:firstLine="480"/>
+        <w:rPr>
+          <w:rFonts w:ascii="Times New Roman" w:hAnsi="Times New Roman" w:cs="Times New Roman"/>
+        </w:rPr>
+      </w:pPr>
+      <w:r>
+        <w:rPr>
+          <w:rFonts w:ascii="Times New Roman" w:hAnsi="Times New Roman" w:cs="Times New Roman"/>
+        </w:rPr>
+        <w:t>sample1.salt.pepper.</w:t>
+      </w:r>
+      <w:r>
+        <w:rPr>
+          <w:rFonts w:ascii="Times New Roman" w:hAnsi="Times New Roman" w:cs="Times New Roman"/>
+        </w:rPr>
+        <w:t>median</w:t>
+      </w:r>
+      <w:r>
+        <w:rPr>
+          <w:rFonts w:ascii="Times New Roman" w:hAnsi="Times New Roman" w:cs="Times New Roman"/>
+        </w:rPr>
+        <w:t xml:space="preserve">.png: </w:t>
+      </w:r>
+      <m:oMath>
+        <m:sSub>
+          <m:sSubPr>
+            <m:ctrlPr>
+              <w:rPr>
+                <w:rFonts w:ascii="Cambria Math" w:hAnsi="Cambria Math" w:cs="Times New Roman"/>
+                <w:i/>
+              </w:rPr>
+            </m:ctrlPr>
+          </m:sSubPr>
+          <m:e>
+            <m:r>
+              <w:rPr>
+                <w:rFonts w:ascii="Cambria Math" w:hAnsi="Cambria Math" w:cs="Times New Roman"/>
+              </w:rPr>
+              <m:t>N</m:t>
+            </m:r>
+          </m:e>
+          <m:sub>
+            <m:r>
+              <w:rPr>
+                <w:rFonts w:ascii="Cambria Math" w:hAnsi="Cambria Math" w:cs="Times New Roman"/>
+              </w:rPr>
+              <m:t>1</m:t>
+            </m:r>
+          </m:sub>
+        </m:sSub>
+      </m:oMath>
+      <w:r>
+        <w:rPr>
+          <w:rFonts w:ascii="Times New Roman" w:hAnsi="Times New Roman" w:cs="Times New Roman"/>
+        </w:rPr>
+        <w:tab/>
+      </w:r>
+      <w:r>
+        <w:rPr>
+          <w:rFonts w:ascii="Times New Roman" w:hAnsi="Times New Roman" w:cs="Times New Roman"/>
+        </w:rPr>
+        <w:tab/>
+      </w:r>
+      <w:r>
+        <w:rPr>
+          <w:rFonts w:ascii="Times New Roman" w:hAnsi="Times New Roman" w:cs="Times New Roman"/>
+        </w:rPr>
+        <w:tab/>
+        <w:t>sample1.salt.pepper.outlier.65</w:t>
+      </w:r>
+      <w:r>
+        <w:rPr>
+          <w:rFonts w:ascii="Times New Roman" w:hAnsi="Times New Roman" w:cs="Times New Roman"/>
+        </w:rPr>
+        <w:t xml:space="preserve">.png: </w:t>
+      </w:r>
+      <m:oMath>
+        <m:sSub>
+          <m:sSubPr>
+            <m:ctrlPr>
+              <w:rPr>
+                <w:rFonts w:ascii="Cambria Math" w:hAnsi="Cambria Math" w:cs="Times New Roman"/>
+                <w:i/>
+              </w:rPr>
+            </m:ctrlPr>
+          </m:sSubPr>
+          <m:e>
+            <m:r>
+              <w:rPr>
+                <w:rFonts w:ascii="Cambria Math" w:hAnsi="Cambria Math" w:cs="Times New Roman"/>
+              </w:rPr>
+              <m:t>N</m:t>
+            </m:r>
+          </m:e>
+          <m:sub>
+            <m:r>
+              <w:rPr>
+                <w:rFonts w:ascii="Cambria Math" w:hAnsi="Cambria Math" w:cs="Times New Roman"/>
+              </w:rPr>
+              <m:t>1</m:t>
+            </m:r>
+          </m:sub>
+        </m:sSub>
+      </m:oMath>
+    </w:p>
+    <w:p>
+      <w:pPr>
+        <w:ind w:left="480" w:firstLine="480"/>
+        <w:rPr>
+          <w:rFonts w:ascii="Times New Roman" w:hAnsi="Times New Roman" w:cs="Times New Roman"/>
+        </w:rPr>
+      </w:pPr>
+      <w:r>
+        <w:rPr>
+          <w:rFonts w:ascii="Times New Roman" w:hAnsi="Times New Roman" w:cs="Times New Roman"/>
+        </w:rPr>
+        <w:t xml:space="preserve">cleaned by </w:t>
+      </w:r>
+      <w:r>
+        <w:rPr>
+          <w:rFonts w:ascii="Times New Roman" w:hAnsi="Times New Roman" w:cs="Times New Roman"/>
+        </w:rPr>
+        <w:t>median filter</w:t>
+      </w:r>
+      <w:r>
+        <w:rPr>
+          <w:rFonts w:ascii="Times New Roman" w:hAnsi="Times New Roman" w:cs="Times New Roman"/>
+        </w:rPr>
+        <w:t xml:space="preserve"> </w:t>
+      </w:r>
+      <w:r>
+        <w:rPr>
+          <w:rFonts w:ascii="Times New Roman" w:hAnsi="Times New Roman" w:cs="Times New Roman"/>
+        </w:rPr>
+        <w:tab/>
+      </w:r>
+      <w:r>
+        <w:rPr>
+          <w:rFonts w:ascii="Times New Roman" w:hAnsi="Times New Roman" w:cs="Times New Roman"/>
+        </w:rPr>
+        <w:tab/>
+        <w:t xml:space="preserve"> </w:t>
+      </w:r>
+      <w:r>
+        <w:rPr>
+          <w:rFonts w:ascii="Times New Roman" w:hAnsi="Times New Roman" w:cs="Times New Roman"/>
+        </w:rPr>
+        <w:tab/>
+      </w:r>
+      <w:r>
+        <w:rPr>
+          <w:rFonts w:ascii="Times New Roman" w:hAnsi="Times New Roman" w:cs="Times New Roman"/>
+        </w:rPr>
+        <w:tab/>
+      </w:r>
+      <w:r>
+        <w:rPr>
+          <w:rFonts w:ascii="Times New Roman" w:hAnsi="Times New Roman" w:cs="Times New Roman"/>
+        </w:rPr>
+        <w:tab/>
+      </w:r>
+      <w:r>
+        <w:rPr>
+          <w:rFonts w:ascii="Times New Roman" w:hAnsi="Times New Roman" w:cs="Times New Roman"/>
+        </w:rPr>
+        <w:t xml:space="preserve">cleaned by outlier detection with </w:t>
+      </w:r>
+      <m:oMath>
+        <m:r>
+          <w:rPr>
+            <w:rFonts w:ascii="Cambria Math" w:hAnsi="Cambria Math" w:cs="Times New Roman"/>
+          </w:rPr>
+          <m:t>ε=</m:t>
+        </m:r>
+        <m:r>
+          <w:rPr>
+            <w:rFonts w:ascii="Cambria Math" w:hAnsi="Cambria Math" w:cs="Times New Roman"/>
+          </w:rPr>
+          <m:t>65</m:t>
+        </m:r>
+      </m:oMath>
+    </w:p>
+    <w:p>
+      <w:pPr>
+        <w:rPr>
+          <w:rFonts w:ascii="Times New Roman" w:hAnsi="Times New Roman" w:cs="Times New Roman"/>
+        </w:rPr>
+      </w:pPr>
+      <w:r>
+        <w:rPr>
+          <w:rFonts w:ascii="Times New Roman" w:hAnsi="Times New Roman" w:cs="Times New Roman"/>
+        </w:rPr>
+        <w:t>Interestingly, no white and black points can be perceived in the figure on the left (cleaned by median filter)</w:t>
+      </w:r>
+      <w:r>
+        <w:rPr>
+          <w:rFonts w:ascii="Times New Roman" w:hAnsi="Times New Roman" w:cs="Times New Roman"/>
+        </w:rPr>
+        <w:t>, this may because that those white and black “outliers” were eliminated by the median operation. However, we can find that such median operation also wiped out the “continuous intensity” between the two neighbors, making</w:t>
+      </w:r>
+      <w:r>
+        <w:rPr>
+          <w:rFonts w:ascii="Times New Roman" w:hAnsi="Times New Roman" w:cs="Times New Roman"/>
+        </w:rPr>
+        <w:t xml:space="preserve"> the resulting image looks</w:t>
+      </w:r>
+      <w:r>
+        <w:rPr>
+          <w:rFonts w:ascii="Times New Roman" w:hAnsi="Times New Roman" w:cs="Times New Roman"/>
+        </w:rPr>
+        <w:t xml:space="preserve"> </w:t>
+      </w:r>
+      <w:r>
+        <w:rPr>
+          <w:rFonts w:ascii="Times New Roman" w:hAnsi="Times New Roman" w:cs="Times New Roman"/>
+        </w:rPr>
+        <w:t>blurrier</w:t>
+      </w:r>
+      <w:r>
+        <w:rPr>
+          <w:rFonts w:ascii="Times New Roman" w:hAnsi="Times New Roman" w:cs="Times New Roman"/>
+        </w:rPr>
+        <w:t xml:space="preserve"> than the image cleaned by outlier detection</w:t>
+      </w:r>
+      <w:r>
+        <w:rPr>
+          <w:rFonts w:ascii="Times New Roman" w:hAnsi="Times New Roman" w:cs="Times New Roman"/>
+        </w:rPr>
+        <w:t xml:space="preserve"> approach</w:t>
+      </w:r>
+      <w:r>
+        <w:rPr>
+          <w:rFonts w:ascii="Times New Roman" w:hAnsi="Times New Roman" w:cs="Times New Roman"/>
+        </w:rPr>
+        <w:t>.</w:t>
+      </w:r>
+      <w:r>
+        <w:rPr>
+          <w:rFonts w:ascii="Times New Roman" w:hAnsi="Times New Roman" w:cs="Times New Roman"/>
+        </w:rPr>
+        <w:t xml:space="preserve"> Therefore, </w:t>
+      </w:r>
+      <m:oMath>
+        <m:sSub>
+          <m:sSubPr>
+            <m:ctrlPr>
+              <w:rPr>
+                <w:rFonts w:ascii="Cambria Math" w:hAnsi="Cambria Math" w:cs="Times New Roman"/>
+                <w:i/>
+              </w:rPr>
+            </m:ctrlPr>
+          </m:sSubPr>
+          <m:e>
+            <m:r>
+              <w:rPr>
+                <w:rFonts w:ascii="Cambria Math" w:hAnsi="Cambria Math" w:cs="Times New Roman"/>
+              </w:rPr>
+              <m:t>N</m:t>
+            </m:r>
+          </m:e>
+          <m:sub>
+            <m:r>
+              <w:rPr>
+                <w:rFonts w:ascii="Cambria Math" w:hAnsi="Cambria Math" w:cs="Times New Roman"/>
+              </w:rPr>
+              <m:t>1</m:t>
+            </m:r>
+          </m:sub>
+        </m:sSub>
+      </m:oMath>
+      <w:r>
+        <w:rPr>
+          <w:rFonts w:ascii="Times New Roman" w:hAnsi="Times New Roman" w:cs="Times New Roman"/>
+        </w:rPr>
+        <w:t xml:space="preserve"> cleaned by outlier detection with </w:t>
+      </w:r>
+      <m:oMath>
+        <m:r>
+          <w:rPr>
+            <w:rFonts w:ascii="Cambria Math" w:hAnsi="Cambria Math" w:cs="Times New Roman"/>
+          </w:rPr>
+          <m:t>ε=65</m:t>
+        </m:r>
+      </m:oMath>
+      <w:r>
+        <w:rPr>
+          <w:rFonts w:ascii="Times New Roman" w:hAnsi="Times New Roman" w:cs="Times New Roman"/>
+        </w:rPr>
+        <w:t xml:space="preserve"> still looks better than that cleaned by the median filter</w:t>
+      </w:r>
+      <w:r>
+        <w:rPr>
+          <w:rFonts w:ascii="Times New Roman" w:hAnsi="Times New Roman" w:cs="Times New Roman"/>
+        </w:rPr>
+        <w:t xml:space="preserve">, so let’s denote the former one as </w:t>
+      </w:r>
+      <m:oMath>
+        <m:sSub>
+          <m:sSubPr>
+            <m:ctrlPr>
+              <w:rPr>
+                <w:rFonts w:ascii="Cambria Math" w:hAnsi="Cambria Math" w:cs="Times New Roman"/>
+                <w:i/>
+              </w:rPr>
+            </m:ctrlPr>
+          </m:sSubPr>
+          <m:e>
+            <m:r>
+              <w:rPr>
+                <w:rFonts w:ascii="Cambria Math" w:hAnsi="Cambria Math" w:cs="Times New Roman"/>
+              </w:rPr>
+              <m:t>R</m:t>
+            </m:r>
+          </m:e>
+          <m:sub>
+            <m:r>
+              <w:rPr>
+                <w:rFonts w:ascii="Cambria Math" w:hAnsi="Cambria Math" w:cs="Times New Roman"/>
+              </w:rPr>
+              <m:t>1</m:t>
+            </m:r>
+          </m:sub>
+        </m:sSub>
+      </m:oMath>
+      <w:r>
+        <w:rPr>
+          <w:rFonts w:ascii="Times New Roman" w:hAnsi="Times New Roman" w:cs="Times New Roman"/>
+        </w:rPr>
+        <w:t>.</w:t>
+      </w:r>
+    </w:p>
+    <w:p>
+      <w:pPr>
+        <w:rPr>
+          <w:rFonts w:ascii="Times New Roman" w:hAnsi="Times New Roman" w:cs="Times New Roman"/>
+        </w:rPr>
+      </w:pPr>
+    </w:p>
+    <w:p>
+      <w:pPr>
+        <w:rPr>
+          <w:rFonts w:ascii="Times New Roman" w:hAnsi="Times New Roman" w:cs="Times New Roman"/>
+          <w:b/>
+          <w:u w:val="single"/>
+        </w:rPr>
+      </w:pPr>
+      <m:oMathPara>
+        <m:oMathParaPr>
+          <m:jc m:val="left"/>
+        </m:oMathParaPr>
+        <m:oMath>
+          <m:sSub>
+            <m:sSubPr>
+              <m:ctrlPr>
+                <w:rPr>
+                  <w:rFonts w:ascii="Cambria Math" w:hAnsi="Cambria Math" w:cs="Times New Roman"/>
+                  <w:b/>
+                  <w:i/>
+                  <w:u w:val="single"/>
+                </w:rPr>
+              </m:ctrlPr>
+            </m:sSubPr>
+            <m:e>
+              <m:r>
+                <m:rPr>
+                  <m:sty m:val="bi"/>
+                </m:rPr>
+                <w:rPr>
+                  <w:rFonts w:ascii="Cambria Math" w:hAnsi="Cambria Math" w:cs="Times New Roman"/>
+                  <w:u w:val="single"/>
+                </w:rPr>
+                <m:t>N</m:t>
+              </m:r>
+            </m:e>
+            <m:sub>
+              <m:r>
+                <m:rPr>
+                  <m:sty m:val="bi"/>
+                </m:rPr>
+                <w:rPr>
+                  <w:rFonts w:ascii="Cambria Math" w:hAnsi="Cambria Math" w:cs="Times New Roman"/>
+                  <w:u w:val="single"/>
+                </w:rPr>
+                <m:t>2</m:t>
+              </m:r>
+            </m:sub>
+          </m:sSub>
+          <m:r>
+            <m:rPr>
+              <m:sty m:val="bi"/>
+            </m:rPr>
+            <w:rPr>
+              <w:rFonts w:ascii="Cambria Math" w:hAnsi="Cambria Math" w:cs="Times New Roman"/>
+              <w:u w:val="single"/>
+            </w:rPr>
+            <m:t>→</m:t>
+          </m:r>
+          <m:sSub>
+            <m:sSubPr>
+              <m:ctrlPr>
+                <w:rPr>
+                  <w:rFonts w:ascii="Cambria Math" w:hAnsi="Cambria Math" w:cs="Times New Roman"/>
+                  <w:b/>
+                  <w:i/>
+                  <w:u w:val="single"/>
+                </w:rPr>
+              </m:ctrlPr>
+            </m:sSubPr>
+            <m:e>
+              <m:r>
+                <m:rPr>
+                  <m:sty m:val="bi"/>
+                </m:rPr>
+                <w:rPr>
+                  <w:rFonts w:ascii="Cambria Math" w:hAnsi="Cambria Math" w:cs="Times New Roman"/>
+                  <w:u w:val="single"/>
+                </w:rPr>
+                <m:t>R</m:t>
+              </m:r>
+            </m:e>
+            <m:sub>
+              <m:r>
+                <m:rPr>
+                  <m:sty m:val="bi"/>
+                </m:rPr>
+                <w:rPr>
+                  <w:rFonts w:ascii="Cambria Math" w:hAnsi="Cambria Math" w:cs="Times New Roman"/>
+                  <w:u w:val="single"/>
+                </w:rPr>
+                <m:t>2</m:t>
+              </m:r>
+            </m:sub>
+          </m:sSub>
+        </m:oMath>
+      </m:oMathPara>
+    </w:p>
+    <w:p>
+      <w:pPr>
+        <w:rPr>
+          <w:rFonts w:ascii="Times New Roman" w:hAnsi="Times New Roman" w:cs="Times New Roman"/>
+        </w:rPr>
+      </w:pPr>
+      <w:r>
+        <w:rPr>
+          <w:rFonts w:ascii="Times New Roman" w:hAnsi="Times New Roman" w:cs="Times New Roman"/>
+        </w:rPr>
+        <w:t>For uniform noise like Gaussian noise, low-pass filter is a wise choice.</w:t>
+      </w:r>
+      <w:r>
+        <w:rPr>
+          <w:rFonts w:ascii="Times New Roman" w:hAnsi="Times New Roman" w:cs="Times New Roman"/>
+        </w:rPr>
+        <w:t xml:space="preserve"> </w:t>
+      </w:r>
+      <w:r>
+        <w:rPr>
+          <w:rFonts w:ascii="Times New Roman" w:hAnsi="Times New Roman" w:cs="Times New Roman"/>
+        </w:rPr>
+        <w:t xml:space="preserve">Similar with outlier detection, there’s one parameter that can be adjusted in low-pass filter (I fix the window size to 3x3), the </w:t>
+      </w:r>
+      <m:oMath>
+        <m:r>
+          <w:rPr>
+            <w:rFonts w:ascii="Cambria Math" w:hAnsi="Cambria Math" w:cs="Times New Roman"/>
+          </w:rPr>
+          <m:t>b</m:t>
+        </m:r>
+      </m:oMath>
+      <w:r>
+        <w:rPr>
+          <w:rFonts w:ascii="Times New Roman" w:hAnsi="Times New Roman" w:cs="Times New Roman"/>
+        </w:rPr>
+        <w:t xml:space="preserve">, which determines how the filter looks like. Again, I plot the relationship between </w:t>
+      </w:r>
+      <m:oMath>
+        <m:r>
+          <w:rPr>
+            <w:rFonts w:ascii="Cambria Math" w:hAnsi="Cambria Math" w:cs="Times New Roman"/>
+          </w:rPr>
+          <m:t>b</m:t>
+        </m:r>
+        <m:r>
+          <w:rPr>
+            <w:rFonts w:ascii="Cambria Math" w:hAnsi="Cambria Math" w:cs="Times New Roman"/>
+          </w:rPr>
+          <m:t>∈</m:t>
+        </m:r>
+        <m:d>
+          <m:dPr>
+            <m:begChr m:val="["/>
+            <m:endChr m:val="]"/>
+            <m:ctrlPr>
+              <w:rPr>
+                <w:rFonts w:ascii="Cambria Math" w:hAnsi="Cambria Math" w:cs="Times New Roman"/>
+                <w:i/>
+              </w:rPr>
+            </m:ctrlPr>
+          </m:dPr>
+          <m:e>
+            <m:r>
+              <w:rPr>
+                <w:rFonts w:ascii="Cambria Math" w:hAnsi="Cambria Math" w:cs="Times New Roman"/>
+              </w:rPr>
+              <m:t>1, 20</m:t>
+            </m:r>
+          </m:e>
+        </m:d>
+      </m:oMath>
+      <w:r>
+        <w:rPr>
+          <w:rFonts w:ascii="Times New Roman" w:hAnsi="Times New Roman" w:cs="Times New Roman"/>
+        </w:rPr>
+        <w:t xml:space="preserve"> and the corresponding PSNR values to decide the best </w:t>
+      </w:r>
+      <m:oMath>
+        <m:r>
+          <w:rPr>
+            <w:rFonts w:ascii="Cambria Math" w:hAnsi="Cambria Math" w:cs="Times New Roman"/>
+          </w:rPr>
+          <m:t>b</m:t>
+        </m:r>
+      </m:oMath>
+      <w:r>
+        <w:rPr>
+          <w:rFonts w:ascii="Times New Roman" w:hAnsi="Times New Roman" w:cs="Times New Roman"/>
+        </w:rPr>
+        <w:t>. The curve is displayed as follows.</w:t>
+      </w:r>
+    </w:p>
+    <w:p>
+      <w:pPr>
+        <w:jc w:val="center"/>
+        <w:rPr>
+          <w:rFonts w:ascii="Times New Roman" w:hAnsi="Times New Roman" w:cs="Times New Roman"/>
+        </w:rPr>
+      </w:pPr>
+      <w:r>
+        <w:rPr>
+          <w:rFonts w:ascii="Times New Roman" w:hAnsi="Times New Roman" w:cs="Times New Roman"/>
+          <w:noProof/>
+        </w:rPr>
+        <w:lastRenderedPageBreak/>
+        <w:drawing>
+          <wp:inline distT="0" distB="0" distL="0" distR="0" wp14:anchorId="3313815D" wp14:editId="6C43D413">
+            <wp:extent cx="6626860" cy="3395345"/>
+            <wp:effectExtent l="0" t="0" r="2540" b="8255"/>
+            <wp:docPr id="35" name="圖片 35" descr="low.pass.psnr.png"/>
+            <wp:cNvGraphicFramePr>
+              <a:graphicFrameLocks xmlns:a="http://schemas.openxmlformats.org/drawingml/2006/main" noChangeAspect="1"/>
+            </wp:cNvGraphicFramePr>
+            <a:graphic xmlns:a="http://schemas.openxmlformats.org/drawingml/2006/main">
+              <a:graphicData uri="http://schemas.openxmlformats.org/drawingml/2006/picture">
+                <pic:pic xmlns:pic="http://schemas.openxmlformats.org/drawingml/2006/picture">
+                  <pic:nvPicPr>
+                    <pic:cNvPr id="0" name="Picture 23" descr="low.pass.psnr.png"/>
+                    <pic:cNvPicPr>
+                      <a:picLocks noChangeAspect="1" noChangeArrowheads="1"/>
+                    </pic:cNvPicPr>
+                  </pic:nvPicPr>
+                  <pic:blipFill>
+                    <a:blip r:embed="rId33">
+                      <a:extLst>
+                        <a:ext uri="{28A0092B-C50C-407E-A947-70E740481C1C}">
+                          <a14:useLocalDpi xmlns:a14="http://schemas.microsoft.com/office/drawing/2010/main" val="0"/>
+                        </a:ext>
+                      </a:extLst>
+                    </a:blip>
+                    <a:srcRect/>
+                    <a:stretch>
+                      <a:fillRect/>
+                    </a:stretch>
+                  </pic:blipFill>
+                  <pic:spPr bwMode="auto">
+                    <a:xfrm>
+                      <a:off x="0" y="0"/>
+                      <a:ext cx="6626860" cy="3395345"/>
+                    </a:xfrm>
+                    <a:prstGeom prst="rect">
+                      <a:avLst/>
+                    </a:prstGeom>
+                    <a:noFill/>
+                    <a:ln>
+                      <a:noFill/>
+                    </a:ln>
+                  </pic:spPr>
+                </pic:pic>
+              </a:graphicData>
+            </a:graphic>
+          </wp:inline>
+        </w:drawing>
+      </w:r>
+    </w:p>
+    <w:p>
+      <w:pPr>
+        <w:jc w:val="center"/>
+        <w:rPr>
+          <w:rFonts w:ascii="Times New Roman" w:hAnsi="Times New Roman" w:cs="Times New Roman"/>
+        </w:rPr>
+      </w:pPr>
+      <w:r>
+        <w:rPr>
+          <w:rFonts w:ascii="Times New Roman" w:hAnsi="Times New Roman" w:cs="Times New Roman"/>
+        </w:rPr>
+        <w:t xml:space="preserve">low.pass.psnr.png: </w:t>
+      </w:r>
+      <w:r>
+        <w:rPr>
+          <w:rFonts w:ascii="Times New Roman" w:hAnsi="Times New Roman" w:cs="Times New Roman"/>
+        </w:rPr>
+        <w:t xml:space="preserve">The relationship between </w:t>
+      </w:r>
+      <m:oMath>
+        <m:r>
+          <w:rPr>
+            <w:rFonts w:ascii="Cambria Math" w:hAnsi="Cambria Math" w:cs="Times New Roman"/>
+          </w:rPr>
+          <m:t>b</m:t>
+        </m:r>
+      </m:oMath>
+      <w:r>
+        <w:rPr>
+          <w:rFonts w:ascii="Times New Roman" w:hAnsi="Times New Roman" w:cs="Times New Roman"/>
+        </w:rPr>
+        <w:t xml:space="preserve"> and the achieved PSNR value</w:t>
+      </w:r>
+      <w:r>
+        <w:rPr>
+          <w:rFonts w:ascii="Times New Roman" w:hAnsi="Times New Roman" w:cs="Times New Roman"/>
+        </w:rPr>
+        <w:t xml:space="preserve"> of low-pass filter</w:t>
+      </w:r>
+    </w:p>
+    <w:p>
+      <w:pPr>
+        <w:rPr>
+          <w:rFonts w:ascii="Times New Roman" w:hAnsi="Times New Roman" w:cs="Times New Roman"/>
+        </w:rPr>
+      </w:pPr>
+      <w:r>
+        <w:rPr>
+          <w:rFonts w:ascii="Times New Roman" w:hAnsi="Times New Roman" w:cs="Times New Roman"/>
+        </w:rPr>
+        <w:t>According to the above</w:t>
+      </w:r>
+      <w:r>
+        <w:rPr>
+          <w:rFonts w:ascii="Times New Roman" w:hAnsi="Times New Roman" w:cs="Times New Roman"/>
+        </w:rPr>
+        <w:t xml:space="preserve"> curve, the maximum PSNR = 31.74</w:t>
+      </w:r>
+      <w:r>
+        <w:rPr>
+          <w:rFonts w:ascii="Times New Roman" w:hAnsi="Times New Roman" w:cs="Times New Roman"/>
+        </w:rPr>
+        <w:t xml:space="preserve"> and is achieved by</w:t>
+      </w:r>
+      <m:oMath>
+        <m:r>
+          <w:rPr>
+            <w:rFonts w:ascii="Cambria Math" w:hAnsi="Cambria Math" w:cs="Times New Roman"/>
+          </w:rPr>
+          <m:t xml:space="preserve"> </m:t>
+        </m:r>
+        <m:r>
+          <w:rPr>
+            <w:rFonts w:ascii="Cambria Math" w:hAnsi="Cambria Math" w:cs="Times New Roman"/>
+          </w:rPr>
+          <m:t>b=4</m:t>
+        </m:r>
+      </m:oMath>
+      <w:r>
+        <w:rPr>
+          <w:rFonts w:ascii="Times New Roman" w:hAnsi="Times New Roman" w:cs="Times New Roman"/>
+        </w:rPr>
+        <w:t>, that is, the filter looks like this:</w:t>
+      </w:r>
+    </w:p>
+    <w:p>
+      <w:pPr>
+        <w:jc w:val="center"/>
+        <w:rPr>
+          <w:rFonts w:ascii="Times New Roman" w:hAnsi="Times New Roman" w:cs="Times New Roman"/>
+        </w:rPr>
+      </w:pPr>
+      <m:oMath>
+        <m:r>
+          <w:rPr>
+            <w:rStyle w:val="a3"/>
+            <w:rFonts w:ascii="Cambria Math" w:hAnsi="Cambria Math" w:cs="Times New Roman"/>
+            <w:color w:val="000000" w:themeColor="text1"/>
+            <w:u w:val="none"/>
+          </w:rPr>
+          <m:t>H=</m:t>
+        </m:r>
+        <m:f>
+          <m:fPr>
+            <m:ctrlPr>
+              <w:rPr>
+                <w:rStyle w:val="a3"/>
+                <w:rFonts w:ascii="Cambria Math" w:hAnsi="Cambria Math" w:cs="Times New Roman"/>
+                <w:i/>
+                <w:color w:val="000000" w:themeColor="text1"/>
+                <w:u w:val="none"/>
+              </w:rPr>
+            </m:ctrlPr>
+          </m:fPr>
+          <m:num>
+            <m:r>
+              <w:rPr>
+                <w:rStyle w:val="a3"/>
+                <w:rFonts w:ascii="Cambria Math" w:hAnsi="Cambria Math" w:cs="Times New Roman"/>
+                <w:color w:val="000000" w:themeColor="text1"/>
+                <w:u w:val="none"/>
+              </w:rPr>
+              <m:t>1</m:t>
+            </m:r>
+          </m:num>
+          <m:den>
+            <m:r>
+              <w:rPr>
+                <w:rStyle w:val="a3"/>
+                <w:rFonts w:ascii="Cambria Math" w:hAnsi="Cambria Math" w:cs="Times New Roman"/>
+                <w:color w:val="000000" w:themeColor="text1"/>
+                <w:u w:val="none"/>
+              </w:rPr>
+              <m:t>36</m:t>
+            </m:r>
+          </m:den>
+        </m:f>
+        <m:d>
+          <m:dPr>
+            <m:begChr m:val="["/>
+            <m:endChr m:val="]"/>
+            <m:ctrlPr>
+              <w:rPr>
+                <w:rStyle w:val="a3"/>
+                <w:rFonts w:ascii="Cambria Math" w:hAnsi="Cambria Math" w:cs="Times New Roman"/>
+                <w:i/>
+                <w:color w:val="000000" w:themeColor="text1"/>
+                <w:u w:val="none"/>
+              </w:rPr>
+            </m:ctrlPr>
+          </m:dPr>
+          <m:e>
+            <m:eqArr>
+              <m:eqArrPr>
+                <m:ctrlPr>
+                  <w:rPr>
+                    <w:rStyle w:val="a3"/>
+                    <w:rFonts w:ascii="Cambria Math" w:hAnsi="Cambria Math" w:cs="Times New Roman"/>
+                    <w:i/>
+                    <w:color w:val="000000" w:themeColor="text1"/>
+                    <w:u w:val="none"/>
+                  </w:rPr>
+                </m:ctrlPr>
+              </m:eqArrPr>
+              <m:e>
+                <m:m>
+                  <m:mPr>
+                    <m:mcs>
+                      <m:mc>
+                        <m:mcPr>
+                          <m:count m:val="3"/>
+                          <m:mcJc m:val="center"/>
+                        </m:mcPr>
+                      </m:mc>
+                    </m:mcs>
+                    <m:ctrlPr>
+                      <w:rPr>
+                        <w:rStyle w:val="a3"/>
+                        <w:rFonts w:ascii="Cambria Math" w:hAnsi="Cambria Math" w:cs="Times New Roman"/>
+                        <w:i/>
+                        <w:color w:val="000000" w:themeColor="text1"/>
+                        <w:u w:val="none"/>
+                      </w:rPr>
+                    </m:ctrlPr>
+                  </m:mPr>
+                  <m:mr>
+                    <m:e>
+                      <m:r>
+                        <w:rPr>
+                          <w:rStyle w:val="a3"/>
+                          <w:rFonts w:ascii="Cambria Math" w:hAnsi="Cambria Math" w:cs="Times New Roman"/>
+                          <w:color w:val="000000" w:themeColor="text1"/>
+                          <w:u w:val="none"/>
+                        </w:rPr>
+                        <m:t>1</m:t>
+                      </m:r>
+                    </m:e>
+                    <m:e>
+                      <m:r>
+                        <w:rPr>
+                          <w:rStyle w:val="a3"/>
+                          <w:rFonts w:ascii="Cambria Math" w:hAnsi="Cambria Math" w:cs="Times New Roman"/>
+                          <w:color w:val="000000" w:themeColor="text1"/>
+                          <w:u w:val="none"/>
+                        </w:rPr>
+                        <m:t>4</m:t>
+                      </m:r>
+                    </m:e>
+                    <m:e>
+                      <m:r>
+                        <w:rPr>
+                          <w:rStyle w:val="a3"/>
+                          <w:rFonts w:ascii="Cambria Math" w:hAnsi="Cambria Math" w:cs="Times New Roman"/>
+                          <w:color w:val="000000" w:themeColor="text1"/>
+                          <w:u w:val="none"/>
+                        </w:rPr>
+                        <m:t>1</m:t>
+                      </m:r>
+                    </m:e>
+                  </m:mr>
+                </m:m>
+              </m:e>
+              <m:e>
+                <m:m>
+                  <m:mPr>
+                    <m:mcs>
+                      <m:mc>
+                        <m:mcPr>
+                          <m:count m:val="3"/>
+                          <m:mcJc m:val="center"/>
+                        </m:mcPr>
+                      </m:mc>
+                    </m:mcs>
+                    <m:ctrlPr>
+                      <w:rPr>
+                        <w:rStyle w:val="a3"/>
+                        <w:rFonts w:ascii="Cambria Math" w:hAnsi="Cambria Math" w:cs="Times New Roman"/>
+                        <w:i/>
+                        <w:color w:val="000000" w:themeColor="text1"/>
+                        <w:u w:val="none"/>
+                      </w:rPr>
+                    </m:ctrlPr>
+                  </m:mPr>
+                  <m:mr>
+                    <m:e>
+                      <m:r>
+                        <w:rPr>
+                          <w:rStyle w:val="a3"/>
+                          <w:rFonts w:ascii="Cambria Math" w:hAnsi="Cambria Math" w:cs="Times New Roman"/>
+                          <w:color w:val="000000" w:themeColor="text1"/>
+                          <w:u w:val="none"/>
+                        </w:rPr>
+                        <m:t>4</m:t>
+                      </m:r>
+                    </m:e>
+                    <m:e>
+                      <m:r>
+                        <w:rPr>
+                          <w:rStyle w:val="a3"/>
+                          <w:rFonts w:ascii="Cambria Math" w:hAnsi="Cambria Math" w:cs="Times New Roman"/>
+                          <w:color w:val="000000" w:themeColor="text1"/>
+                          <w:u w:val="none"/>
+                        </w:rPr>
+                        <m:t>16</m:t>
+                      </m:r>
+                    </m:e>
+                    <m:e>
+                      <m:r>
+                        <w:rPr>
+                          <w:rStyle w:val="a3"/>
+                          <w:rFonts w:ascii="Cambria Math" w:hAnsi="Cambria Math" w:cs="Times New Roman"/>
+                          <w:color w:val="000000" w:themeColor="text1"/>
+                          <w:u w:val="none"/>
+                        </w:rPr>
+                        <m:t>4</m:t>
+                      </m:r>
+                    </m:e>
+                  </m:mr>
+                </m:m>
+                <m:ctrlPr>
+                  <w:rPr>
+                    <w:rStyle w:val="a3"/>
+                    <w:rFonts w:ascii="Cambria Math" w:eastAsia="Cambria Math" w:hAnsi="Cambria Math" w:cs="Cambria Math"/>
+                    <w:i/>
+                    <w:color w:val="000000" w:themeColor="text1"/>
+                  </w:rPr>
+                </m:ctrlPr>
+              </m:e>
+              <m:e>
+                <m:m>
+                  <m:mPr>
+                    <m:mcs>
+                      <m:mc>
+                        <m:mcPr>
+                          <m:count m:val="3"/>
+                          <m:mcJc m:val="center"/>
+                        </m:mcPr>
+                      </m:mc>
+                    </m:mcs>
+                    <m:ctrlPr>
+                      <w:rPr>
+                        <w:rStyle w:val="a3"/>
+                        <w:rFonts w:ascii="Cambria Math" w:eastAsia="Cambria Math" w:hAnsi="Cambria Math" w:cs="Cambria Math"/>
+                        <w:i/>
+                        <w:color w:val="000000" w:themeColor="text1"/>
+                      </w:rPr>
+                    </m:ctrlPr>
+                  </m:mPr>
+                  <m:mr>
+                    <m:e>
+                      <m:r>
+                        <w:rPr>
+                          <w:rStyle w:val="a3"/>
+                          <w:rFonts w:ascii="Cambria Math" w:eastAsia="Cambria Math" w:hAnsi="Cambria Math" w:cs="Cambria Math"/>
+                          <w:color w:val="000000" w:themeColor="text1"/>
+                        </w:rPr>
+                        <m:t>1</m:t>
+                      </m:r>
+                    </m:e>
+                    <m:e>
+                      <m:r>
+                        <w:rPr>
+                          <w:rStyle w:val="a3"/>
+                          <w:rFonts w:ascii="Cambria Math" w:eastAsia="Cambria Math" w:hAnsi="Cambria Math" w:cs="Cambria Math"/>
+                          <w:color w:val="000000" w:themeColor="text1"/>
+                        </w:rPr>
+                        <m:t>4</m:t>
+                      </m:r>
+                    </m:e>
+                    <m:e>
+                      <m:r>
+                        <w:rPr>
+                          <w:rStyle w:val="a3"/>
+                          <w:rFonts w:ascii="Cambria Math" w:eastAsia="Cambria Math" w:hAnsi="Cambria Math" w:cs="Cambria Math"/>
+                          <w:color w:val="000000" w:themeColor="text1"/>
+                        </w:rPr>
+                        <m:t>1</m:t>
+                      </m:r>
+                    </m:e>
+                  </m:mr>
+                </m:m>
+              </m:e>
+            </m:eqArr>
+          </m:e>
+        </m:d>
+      </m:oMath>
+      <w:r>
+        <w:rPr>
+          <w:rStyle w:val="a3"/>
+          <w:rFonts w:ascii="Times New Roman" w:hAnsi="Times New Roman" w:cs="Times New Roman"/>
+          <w:color w:val="000000" w:themeColor="text1"/>
+          <w:u w:val="none"/>
+        </w:rPr>
+        <w:t>.</w:t>
+      </w:r>
+    </w:p>
+    <w:p>
+      <w:pPr>
+        <w:rPr>
+          <w:rFonts w:ascii="Times New Roman" w:hAnsi="Times New Roman" w:cs="Times New Roman"/>
+        </w:rPr>
+      </w:pPr>
+      <w:r>
+        <w:rPr>
+          <w:rFonts w:ascii="Times New Roman" w:hAnsi="Times New Roman" w:cs="Times New Roman"/>
+        </w:rPr>
+        <w:t xml:space="preserve">We denote the image cleaned by low-pass filter with </w:t>
+      </w:r>
+      <m:oMath>
+        <m:r>
+          <w:rPr>
+            <w:rFonts w:ascii="Cambria Math" w:hAnsi="Cambria Math" w:cs="Times New Roman"/>
+          </w:rPr>
+          <m:t>b=4</m:t>
+        </m:r>
+      </m:oMath>
+      <w:r>
+        <w:rPr>
+          <w:rFonts w:ascii="Times New Roman" w:hAnsi="Times New Roman" w:cs="Times New Roman"/>
+        </w:rPr>
+        <w:t xml:space="preserve"> as </w:t>
+      </w:r>
+      <m:oMath>
+        <m:sSub>
+          <m:sSubPr>
+            <m:ctrlPr>
+              <w:rPr>
+                <w:rFonts w:ascii="Cambria Math" w:hAnsi="Cambria Math" w:cs="Times New Roman"/>
+                <w:i/>
+              </w:rPr>
+            </m:ctrlPr>
+          </m:sSubPr>
+          <m:e>
+            <m:r>
+              <w:rPr>
+                <w:rFonts w:ascii="Cambria Math" w:hAnsi="Cambria Math" w:cs="Times New Roman"/>
+              </w:rPr>
+              <m:t>R</m:t>
+            </m:r>
+          </m:e>
+          <m:sub>
+            <m:r>
+              <w:rPr>
+                <w:rFonts w:ascii="Cambria Math" w:hAnsi="Cambria Math" w:cs="Times New Roman"/>
+              </w:rPr>
+              <m:t>2</m:t>
+            </m:r>
+          </m:sub>
+        </m:sSub>
+      </m:oMath>
+      <w:r>
+        <w:rPr>
+          <w:rFonts w:ascii="Times New Roman" w:hAnsi="Times New Roman" w:cs="Times New Roman"/>
+        </w:rPr>
+        <w:t>, and t</w:t>
+      </w:r>
+      <w:r>
+        <w:rPr>
+          <w:rFonts w:ascii="Times New Roman" w:hAnsi="Times New Roman" w:cs="Times New Roman"/>
+        </w:rPr>
+        <w:t xml:space="preserve">he original image I and the </w:t>
+      </w:r>
+      <w:r>
+        <w:rPr>
+          <w:rFonts w:ascii="Times New Roman" w:hAnsi="Times New Roman" w:cs="Times New Roman"/>
+        </w:rPr>
+        <w:t xml:space="preserve">cleaned image </w:t>
+      </w:r>
+      <m:oMath>
+        <m:sSub>
+          <m:sSubPr>
+            <m:ctrlPr>
+              <w:rPr>
+                <w:rFonts w:ascii="Cambria Math" w:hAnsi="Cambria Math" w:cs="Times New Roman"/>
+                <w:i/>
+              </w:rPr>
+            </m:ctrlPr>
+          </m:sSubPr>
+          <m:e>
+            <m:r>
+              <w:rPr>
+                <w:rFonts w:ascii="Cambria Math" w:hAnsi="Cambria Math" w:cs="Times New Roman"/>
+              </w:rPr>
+              <m:t>R</m:t>
+            </m:r>
+          </m:e>
+          <m:sub>
+            <m:r>
+              <w:rPr>
+                <w:rFonts w:ascii="Cambria Math" w:hAnsi="Cambria Math" w:cs="Times New Roman"/>
+              </w:rPr>
+              <m:t>2</m:t>
+            </m:r>
+          </m:sub>
+        </m:sSub>
+      </m:oMath>
+      <w:r>
+        <w:rPr>
+          <w:rFonts w:ascii="Times New Roman" w:hAnsi="Times New Roman" w:cs="Times New Roman"/>
+        </w:rPr>
+        <w:t xml:space="preserve"> are displayed as follows, respectively.</w:t>
+      </w:r>
+    </w:p>
+    <w:p>
+      <w:pPr>
+        <w:jc w:val="center"/>
+        <w:rPr>
+          <w:rFonts w:ascii="Times New Roman" w:hAnsi="Times New Roman" w:cs="Times New Roman"/>
+        </w:rPr>
+      </w:pPr>
+      <w:r>
+        <w:rPr>
+          <w:rFonts w:ascii="Times New Roman" w:hAnsi="Times New Roman" w:cs="Times New Roman"/>
+          <w:noProof/>
+        </w:rPr>
+        <w:drawing>
+          <wp:inline distT="0" distB="0" distL="0" distR="0" wp14:anchorId="1C14B63C" wp14:editId="67C57319">
+            <wp:extent cx="3249930" cy="3249930"/>
+            <wp:effectExtent l="0" t="0" r="1270" b="1270"/>
+            <wp:docPr id="36" name="圖片 36" descr="sample1.png"/>
+            <wp:cNvGraphicFramePr>
+              <a:graphicFrameLocks xmlns:a="http://schemas.openxmlformats.org/drawingml/2006/main" noChangeAspect="1"/>
+            </wp:cNvGraphicFramePr>
+            <a:graphic xmlns:a="http://schemas.openxmlformats.org/drawingml/2006/main">
+              <a:graphicData uri="http://schemas.openxmlformats.org/drawingml/2006/picture">
+                <pic:pic xmlns:pic="http://schemas.openxmlformats.org/drawingml/2006/picture">
+                  <pic:nvPicPr>
+                    <pic:cNvPr id="0" name="Picture 24" descr="sample1.png"/>
+                    <pic:cNvPicPr>
+                      <a:picLocks noChangeAspect="1" noChangeArrowheads="1"/>
+                    </pic:cNvPicPr>
+                  </pic:nvPicPr>
+                  <pic:blipFill>
+                    <a:blip r:embed="rId34">
+                      <a:extLst>
+                        <a:ext uri="{28A0092B-C50C-407E-A947-70E740481C1C}">
+                          <a14:useLocalDpi xmlns:a14="http://schemas.microsoft.com/office/drawing/2010/main" val="0"/>
+                        </a:ext>
+                      </a:extLst>
+                    </a:blip>
+                    <a:srcRect/>
+                    <a:stretch>
+                      <a:fillRect/>
+                    </a:stretch>
+                  </pic:blipFill>
+                  <pic:spPr bwMode="auto">
+                    <a:xfrm>
+                      <a:off x="0" y="0"/>
+                      <a:ext cx="3249930" cy="3249930"/>
+                    </a:xfrm>
+                    <a:prstGeom prst="rect">
+                      <a:avLst/>
+                    </a:prstGeom>
+                    <a:noFill/>
+                    <a:ln>
+                      <a:noFill/>
+                    </a:ln>
+                  </pic:spPr>
+                </pic:pic>
+              </a:graphicData>
+            </a:graphic>
+          </wp:inline>
+        </w:drawing>
+      </w:r>
+      <w:r>
+        <w:rPr>
+          <w:rFonts w:ascii="Times New Roman" w:hAnsi="Times New Roman" w:cs="Times New Roman"/>
+        </w:rPr>
+        <w:tab/>
+      </w:r>
+      <w:r>
+        <w:rPr>
+          <w:rFonts w:ascii="Times New Roman" w:hAnsi="Times New Roman" w:cs="Times New Roman"/>
+          <w:noProof/>
+        </w:rPr>
+        <w:drawing>
+          <wp:inline distT="0" distB="0" distL="0" distR="0" wp14:anchorId="7C8A9211" wp14:editId="411E6C30">
+            <wp:extent cx="3249930" cy="3249930"/>
+            <wp:effectExtent l="0" t="0" r="1270" b="1270"/>
+            <wp:docPr id="37" name="圖片 37" descr="sample1.gaussian.low.pass.png"/>
+            <wp:cNvGraphicFramePr>
+              <a:graphicFrameLocks xmlns:a="http://schemas.openxmlformats.org/drawingml/2006/main" noChangeAspect="1"/>
+            </wp:cNvGraphicFramePr>
+            <a:graphic xmlns:a="http://schemas.openxmlformats.org/drawingml/2006/main">
+              <a:graphicData uri="http://schemas.openxmlformats.org/drawingml/2006/picture">
+                <pic:pic xmlns:pic="http://schemas.openxmlformats.org/drawingml/2006/picture">
+                  <pic:nvPicPr>
+                    <pic:cNvPr id="0" name="Picture 25" descr="sample1.gaussian.low.pass.png"/>
+                    <pic:cNvPicPr>
+                      <a:picLocks noChangeAspect="1" noChangeArrowheads="1"/>
+                    </pic:cNvPicPr>
+                  </pic:nvPicPr>
+                  <pic:blipFill>
+                    <a:blip r:embed="rId35">
+                      <a:extLst>
+                        <a:ext uri="{28A0092B-C50C-407E-A947-70E740481C1C}">
+                          <a14:useLocalDpi xmlns:a14="http://schemas.microsoft.com/office/drawing/2010/main" val="0"/>
+                        </a:ext>
+                      </a:extLst>
+                    </a:blip>
+                    <a:srcRect/>
+                    <a:stretch>
+                      <a:fillRect/>
+                    </a:stretch>
+                  </pic:blipFill>
+                  <pic:spPr bwMode="auto">
+                    <a:xfrm>
+                      <a:off x="0" y="0"/>
+                      <a:ext cx="3249930" cy="3249930"/>
+                    </a:xfrm>
+                    <a:prstGeom prst="rect">
+                      <a:avLst/>
+                    </a:prstGeom>
+                    <a:noFill/>
+                    <a:ln>
+                      <a:noFill/>
+                    </a:ln>
+                  </pic:spPr>
+                </pic:pic>
+              </a:graphicData>
+            </a:graphic>
+          </wp:inline>
+        </w:drawing>
+      </w:r>
+    </w:p>
+    <w:p>
+      <w:pPr>
+        <w:ind w:left="6240" w:hanging="3840"/>
+        <w:rPr>
+          <w:rFonts w:ascii="Times New Roman" w:hAnsi="Times New Roman" w:cs="Times New Roman"/>
+        </w:rPr>
+      </w:pPr>
+      <w:r>
+        <w:rPr>
+          <w:rFonts w:ascii="Times New Roman" w:hAnsi="Times New Roman" w:cs="Times New Roman"/>
+        </w:rPr>
+        <w:t>sample1.png                  sample1.</w:t>
+      </w:r>
+      <w:r>
+        <w:rPr>
+          <w:rFonts w:ascii="Times New Roman" w:hAnsi="Times New Roman" w:cs="Times New Roman"/>
+        </w:rPr>
+        <w:t>gaussian.low.pass</w:t>
+      </w:r>
+      <w:r>
+        <w:rPr>
+          <w:rFonts w:ascii="Times New Roman" w:hAnsi="Times New Roman" w:cs="Times New Roman"/>
+        </w:rPr>
+        <w:t xml:space="preserve">.png: </w:t>
+      </w:r>
+      <m:oMath>
+        <m:sSub>
+          <m:sSubPr>
+            <m:ctrlPr>
+              <w:rPr>
+                <w:rFonts w:ascii="Cambria Math" w:hAnsi="Cambria Math" w:cs="Times New Roman"/>
+                <w:i/>
+              </w:rPr>
+            </m:ctrlPr>
+          </m:sSubPr>
+          <m:e>
+            <m:r>
+              <w:rPr>
+                <w:rFonts w:ascii="Cambria Math" w:hAnsi="Cambria Math" w:cs="Times New Roman"/>
+              </w:rPr>
+              <m:t>N</m:t>
+            </m:r>
+          </m:e>
+          <m:sub>
+            <m:r>
+              <w:rPr>
+                <w:rFonts w:ascii="Cambria Math" w:hAnsi="Cambria Math" w:cs="Times New Roman"/>
+              </w:rPr>
+              <m:t>2</m:t>
+            </m:r>
+          </m:sub>
+        </m:sSub>
+      </m:oMath>
+      <w:r>
+        <w:rPr>
+          <w:rFonts w:ascii="Times New Roman" w:hAnsi="Times New Roman" w:cs="Times New Roman"/>
+        </w:rPr>
+        <w:t xml:space="preserve"> cleaned by </w:t>
+      </w:r>
+      <w:r>
+        <w:rPr>
+          <w:rFonts w:ascii="Times New Roman" w:hAnsi="Times New Roman" w:cs="Times New Roman"/>
+        </w:rPr>
+        <w:t>low-pass filter</w:t>
+      </w:r>
+      <w:r>
+        <w:rPr>
+          <w:rFonts w:ascii="Times New Roman" w:hAnsi="Times New Roman" w:cs="Times New Roman"/>
+        </w:rPr>
+        <w:t xml:space="preserve"> with </w:t>
+      </w:r>
+      <m:oMath>
+        <m:r>
+          <w:rPr>
+            <w:rFonts w:ascii="Cambria Math" w:hAnsi="Cambria Math" w:cs="Times New Roman"/>
+          </w:rPr>
+          <m:t>b=4</m:t>
+        </m:r>
+      </m:oMath>
+    </w:p>
+    <w:p>
+      <w:pPr>
+        <w:rPr>
+          <w:rFonts w:ascii="Times New Roman" w:hAnsi="Times New Roman" w:cs="Times New Roman"/>
+        </w:rPr>
+      </w:pPr>
+      <w:r>
+        <w:rPr>
+          <w:rFonts w:ascii="Times New Roman" w:hAnsi="Times New Roman" w:cs="Times New Roman"/>
+        </w:rPr>
+        <w:t xml:space="preserve">The noisy image </w:t>
+      </w:r>
+      <m:oMath>
+        <m:sSub>
+          <m:sSubPr>
+            <m:ctrlPr>
+              <w:rPr>
+                <w:rFonts w:ascii="Cambria Math" w:hAnsi="Cambria Math" w:cs="Times New Roman"/>
+                <w:i/>
+              </w:rPr>
+            </m:ctrlPr>
+          </m:sSubPr>
+          <m:e>
+            <m:r>
+              <w:rPr>
+                <w:rFonts w:ascii="Cambria Math" w:hAnsi="Cambria Math" w:cs="Times New Roman"/>
+              </w:rPr>
+              <m:t>N</m:t>
+            </m:r>
+          </m:e>
+          <m:sub>
+            <m:r>
+              <w:rPr>
+                <w:rFonts w:ascii="Cambria Math" w:hAnsi="Cambria Math" w:cs="Times New Roman"/>
+              </w:rPr>
+              <m:t>2</m:t>
+            </m:r>
+          </m:sub>
+        </m:sSub>
+      </m:oMath>
+      <w:r>
+        <w:rPr>
+          <w:rFonts w:ascii="Times New Roman" w:hAnsi="Times New Roman" w:cs="Times New Roman"/>
+        </w:rPr>
+        <w:t xml:space="preserve"> and the cleaned image </w:t>
+      </w:r>
+      <m:oMath>
+        <m:sSub>
+          <m:sSubPr>
+            <m:ctrlPr>
+              <w:rPr>
+                <w:rFonts w:ascii="Cambria Math" w:hAnsi="Cambria Math" w:cs="Times New Roman"/>
+                <w:i/>
+              </w:rPr>
+            </m:ctrlPr>
+          </m:sSubPr>
+          <m:e>
+            <m:r>
+              <w:rPr>
+                <w:rFonts w:ascii="Cambria Math" w:hAnsi="Cambria Math" w:cs="Times New Roman"/>
+              </w:rPr>
+              <m:t>R</m:t>
+            </m:r>
+          </m:e>
+          <m:sub>
+            <m:r>
+              <w:rPr>
+                <w:rFonts w:ascii="Cambria Math" w:hAnsi="Cambria Math" w:cs="Times New Roman"/>
+              </w:rPr>
+              <m:t>2</m:t>
+            </m:r>
+          </m:sub>
+        </m:sSub>
+      </m:oMath>
+      <w:r>
+        <w:rPr>
+          <w:rFonts w:ascii="Times New Roman" w:hAnsi="Times New Roman" w:cs="Times New Roman"/>
+        </w:rPr>
+        <w:t xml:space="preserve"> are also d</w:t>
+      </w:r>
+      <w:r>
+        <w:rPr>
+          <w:rFonts w:ascii="Times New Roman" w:hAnsi="Times New Roman" w:cs="Times New Roman"/>
+        </w:rPr>
+        <w:t>isplayed so that we can observe the improvement.</w:t>
+      </w:r>
+    </w:p>
+    <w:p>
+      <w:pPr>
+        <w:jc w:val="center"/>
+        <w:rPr>
+          <w:rFonts w:ascii="Times New Roman" w:hAnsi="Times New Roman" w:cs="Times New Roman"/>
+        </w:rPr>
+      </w:pPr>
       <w:r>
         <w:rPr>
           <w:rFonts w:ascii="Times New Roman" w:hAnsi="Times New Roman" w:cs="Times New Roman" w:hint="eastAsia"/>
-        </w:rPr>
-        <w:t>的圖！</w:t>
-      </w:r>
-      <w:bookmarkStart w:id="0" w:name="_GoBack"/>
-      <w:bookmarkEnd w:id="0"/>
+          <w:noProof/>
+        </w:rPr>
+        <w:lastRenderedPageBreak/>
+        <w:drawing>
+          <wp:inline distT="0" distB="0" distL="0" distR="0" wp14:anchorId="25DF8537" wp14:editId="7225AB12">
+            <wp:extent cx="3249930" cy="3249930"/>
+            <wp:effectExtent l="0" t="0" r="1270" b="1270"/>
+            <wp:docPr id="38" name="圖片 38" descr="sample1.gaussian.png"/>
+            <wp:cNvGraphicFramePr>
+              <a:graphicFrameLocks xmlns:a="http://schemas.openxmlformats.org/drawingml/2006/main" noChangeAspect="1"/>
+            </wp:cNvGraphicFramePr>
+            <a:graphic xmlns:a="http://schemas.openxmlformats.org/drawingml/2006/main">
+              <a:graphicData uri="http://schemas.openxmlformats.org/drawingml/2006/picture">
+                <pic:pic xmlns:pic="http://schemas.openxmlformats.org/drawingml/2006/picture">
+                  <pic:nvPicPr>
+                    <pic:cNvPr id="0" name="Picture 26" descr="sample1.gaussian.png"/>
+                    <pic:cNvPicPr>
+                      <a:picLocks noChangeAspect="1" noChangeArrowheads="1"/>
+                    </pic:cNvPicPr>
+                  </pic:nvPicPr>
+                  <pic:blipFill>
+                    <a:blip r:embed="rId36">
+                      <a:extLst>
+                        <a:ext uri="{28A0092B-C50C-407E-A947-70E740481C1C}">
+                          <a14:useLocalDpi xmlns:a14="http://schemas.microsoft.com/office/drawing/2010/main" val="0"/>
+                        </a:ext>
+                      </a:extLst>
+                    </a:blip>
+                    <a:srcRect/>
+                    <a:stretch>
+                      <a:fillRect/>
+                    </a:stretch>
+                  </pic:blipFill>
+                  <pic:spPr bwMode="auto">
+                    <a:xfrm>
+                      <a:off x="0" y="0"/>
+                      <a:ext cx="3249930" cy="3249930"/>
+                    </a:xfrm>
+                    <a:prstGeom prst="rect">
+                      <a:avLst/>
+                    </a:prstGeom>
+                    <a:noFill/>
+                    <a:ln>
+                      <a:noFill/>
+                    </a:ln>
+                  </pic:spPr>
+                </pic:pic>
+              </a:graphicData>
+            </a:graphic>
+          </wp:inline>
+        </w:drawing>
+      </w:r>
+      <w:r>
+        <w:rPr>
+          <w:rFonts w:ascii="Times New Roman" w:hAnsi="Times New Roman" w:cs="Times New Roman"/>
+        </w:rPr>
+        <w:tab/>
+      </w:r>
+      <w:r>
+        <w:rPr>
+          <w:rFonts w:ascii="Times New Roman" w:hAnsi="Times New Roman" w:cs="Times New Roman"/>
+          <w:noProof/>
+        </w:rPr>
+        <w:drawing>
+          <wp:inline distT="0" distB="0" distL="0" distR="0" wp14:anchorId="1B809CA1" wp14:editId="61163404">
+            <wp:extent cx="3249930" cy="3249930"/>
+            <wp:effectExtent l="0" t="0" r="1270" b="1270"/>
+            <wp:docPr id="39" name="圖片 39" descr="sample1.gaussian.low.pass.png"/>
+            <wp:cNvGraphicFramePr>
+              <a:graphicFrameLocks xmlns:a="http://schemas.openxmlformats.org/drawingml/2006/main" noChangeAspect="1"/>
+            </wp:cNvGraphicFramePr>
+            <a:graphic xmlns:a="http://schemas.openxmlformats.org/drawingml/2006/main">
+              <a:graphicData uri="http://schemas.openxmlformats.org/drawingml/2006/picture">
+                <pic:pic xmlns:pic="http://schemas.openxmlformats.org/drawingml/2006/picture">
+                  <pic:nvPicPr>
+                    <pic:cNvPr id="0" name="Picture 27" descr="sample1.gaussian.low.pass.png"/>
+                    <pic:cNvPicPr>
+                      <a:picLocks noChangeAspect="1" noChangeArrowheads="1"/>
+                    </pic:cNvPicPr>
+                  </pic:nvPicPr>
+                  <pic:blipFill>
+                    <a:blip r:embed="rId35">
+                      <a:extLst>
+                        <a:ext uri="{28A0092B-C50C-407E-A947-70E740481C1C}">
+                          <a14:useLocalDpi xmlns:a14="http://schemas.microsoft.com/office/drawing/2010/main" val="0"/>
+                        </a:ext>
+                      </a:extLst>
+                    </a:blip>
+                    <a:srcRect/>
+                    <a:stretch>
+                      <a:fillRect/>
+                    </a:stretch>
+                  </pic:blipFill>
+                  <pic:spPr bwMode="auto">
+                    <a:xfrm>
+                      <a:off x="0" y="0"/>
+                      <a:ext cx="3249930" cy="3249930"/>
+                    </a:xfrm>
+                    <a:prstGeom prst="rect">
+                      <a:avLst/>
+                    </a:prstGeom>
+                    <a:noFill/>
+                    <a:ln>
+                      <a:noFill/>
+                    </a:ln>
+                  </pic:spPr>
+                </pic:pic>
+              </a:graphicData>
+            </a:graphic>
+          </wp:inline>
+        </w:drawing>
+      </w:r>
+    </w:p>
+    <w:p>
+      <w:pPr>
+        <w:ind w:firstLine="480"/>
+        <w:rPr>
+          <w:rFonts w:ascii="Times New Roman" w:hAnsi="Times New Roman" w:cs="Times New Roman"/>
+        </w:rPr>
+      </w:pPr>
+      <w:r>
+        <w:rPr>
+          <w:rFonts w:ascii="Times New Roman" w:hAnsi="Times New Roman" w:cs="Times New Roman"/>
+        </w:rPr>
+        <w:t>sample1.</w:t>
+      </w:r>
+      <w:r>
+        <w:rPr>
+          <w:rFonts w:ascii="Times New Roman" w:hAnsi="Times New Roman" w:cs="Times New Roman"/>
+        </w:rPr>
+        <w:t>gaussian.png</w:t>
+      </w:r>
+      <w:r>
+        <w:rPr>
+          <w:rFonts w:ascii="Times New Roman" w:hAnsi="Times New Roman" w:cs="Times New Roman"/>
+        </w:rPr>
+        <w:t xml:space="preserve">: </w:t>
+      </w:r>
+      <w:r>
+        <w:rPr>
+          <w:rFonts w:ascii="Times New Roman" w:hAnsi="Times New Roman" w:cs="Times New Roman"/>
+        </w:rPr>
+        <w:t>Image I with Gaussian</w:t>
+      </w:r>
+      <w:r>
+        <w:rPr>
+          <w:rFonts w:ascii="Times New Roman" w:hAnsi="Times New Roman" w:cs="Times New Roman"/>
+        </w:rPr>
+        <w:tab/>
+      </w:r>
+      <w:r>
+        <w:rPr>
+          <w:rFonts w:ascii="Times New Roman" w:hAnsi="Times New Roman" w:cs="Times New Roman"/>
+        </w:rPr>
+        <w:t>s</w:t>
+      </w:r>
+      <w:r>
+        <w:rPr>
+          <w:rFonts w:ascii="Times New Roman" w:hAnsi="Times New Roman" w:cs="Times New Roman"/>
+        </w:rPr>
+        <w:t>ample1.</w:t>
+      </w:r>
+      <w:r>
+        <w:rPr>
+          <w:rFonts w:ascii="Times New Roman" w:hAnsi="Times New Roman" w:cs="Times New Roman"/>
+        </w:rPr>
+        <w:t>gaussian.low.pass</w:t>
+      </w:r>
+      <w:r>
+        <w:rPr>
+          <w:rFonts w:ascii="Times New Roman" w:hAnsi="Times New Roman" w:cs="Times New Roman"/>
+        </w:rPr>
+        <w:t>.</w:t>
+      </w:r>
+      <w:r>
+        <w:rPr>
+          <w:rFonts w:ascii="Times New Roman" w:hAnsi="Times New Roman" w:cs="Times New Roman"/>
+        </w:rPr>
+        <w:t>4.</w:t>
+      </w:r>
+      <w:r>
+        <w:rPr>
+          <w:rFonts w:ascii="Times New Roman" w:hAnsi="Times New Roman" w:cs="Times New Roman"/>
+        </w:rPr>
+        <w:t xml:space="preserve">png: </w:t>
+      </w:r>
+      <m:oMath>
+        <m:sSub>
+          <m:sSubPr>
+            <m:ctrlPr>
+              <w:rPr>
+                <w:rFonts w:ascii="Cambria Math" w:hAnsi="Cambria Math" w:cs="Times New Roman"/>
+                <w:i/>
+              </w:rPr>
+            </m:ctrlPr>
+          </m:sSubPr>
+          <m:e>
+            <m:r>
+              <w:rPr>
+                <w:rFonts w:ascii="Cambria Math" w:hAnsi="Cambria Math" w:cs="Times New Roman"/>
+              </w:rPr>
+              <m:t>N</m:t>
+            </m:r>
+          </m:e>
+          <m:sub>
+            <m:r>
+              <w:rPr>
+                <w:rFonts w:ascii="Cambria Math" w:hAnsi="Cambria Math" w:cs="Times New Roman"/>
+              </w:rPr>
+              <m:t>2</m:t>
+            </m:r>
+          </m:sub>
+        </m:sSub>
+      </m:oMath>
+      <w:r>
+        <w:rPr>
+          <w:rFonts w:ascii="Times New Roman" w:hAnsi="Times New Roman" w:cs="Times New Roman"/>
+        </w:rPr>
+        <w:t xml:space="preserve"> cleaned by</w:t>
+      </w:r>
+    </w:p>
+    <w:p>
+      <w:pPr>
+        <w:ind w:left="480" w:firstLine="480"/>
+        <w:rPr>
+          <w:rFonts w:ascii="Times New Roman" w:hAnsi="Times New Roman" w:cs="Times New Roman"/>
+        </w:rPr>
+      </w:pPr>
+      <w:r>
+        <w:rPr>
+          <w:rFonts w:ascii="Times New Roman" w:hAnsi="Times New Roman" w:cs="Times New Roman"/>
+        </w:rPr>
+        <w:t xml:space="preserve">noise </w:t>
+      </w:r>
+      <w:r>
+        <w:rPr>
+          <w:rFonts w:ascii="Times New Roman" w:hAnsi="Times New Roman" w:cs="Times New Roman"/>
+        </w:rPr>
+        <w:t>(</w:t>
+      </w:r>
+      <m:oMath>
+        <m:r>
+          <w:rPr>
+            <w:rFonts w:ascii="Cambria Math" w:hAnsi="Cambria Math" w:cs="Times New Roman"/>
+          </w:rPr>
+          <m:t>μ=0, σ=1, δ=10</m:t>
+        </m:r>
+      </m:oMath>
+      <w:r>
+        <w:rPr>
+          <w:rFonts w:ascii="Times New Roman" w:hAnsi="Times New Roman" w:cs="Times New Roman"/>
+        </w:rPr>
+        <w:t>)</w:t>
+      </w:r>
+      <w:r>
+        <w:rPr>
+          <w:rFonts w:ascii="Times New Roman" w:hAnsi="Times New Roman" w:cs="Times New Roman"/>
+        </w:rPr>
+        <w:t xml:space="preserve"> added</w:t>
+      </w:r>
+      <w:r>
+        <w:rPr>
+          <w:rFonts w:ascii="Times New Roman" w:hAnsi="Times New Roman" w:cs="Times New Roman"/>
+        </w:rPr>
+        <w:t xml:space="preserve"> </w:t>
+      </w:r>
+      <w:r>
+        <w:rPr>
+          <w:rFonts w:ascii="Times New Roman" w:hAnsi="Times New Roman" w:cs="Times New Roman"/>
+        </w:rPr>
+        <w:tab/>
+      </w:r>
+      <w:r>
+        <w:rPr>
+          <w:rFonts w:ascii="Times New Roman" w:hAnsi="Times New Roman" w:cs="Times New Roman"/>
+        </w:rPr>
+        <w:tab/>
+        <w:t xml:space="preserve"> </w:t>
+      </w:r>
+      <w:r>
+        <w:rPr>
+          <w:rFonts w:ascii="Times New Roman" w:hAnsi="Times New Roman" w:cs="Times New Roman"/>
+        </w:rPr>
+        <w:tab/>
+      </w:r>
+      <w:r>
+        <w:rPr>
+          <w:rFonts w:ascii="Times New Roman" w:hAnsi="Times New Roman" w:cs="Times New Roman"/>
+        </w:rPr>
+        <w:tab/>
+        <w:t>low-pass</w:t>
+      </w:r>
+      <w:r>
+        <w:rPr>
+          <w:rFonts w:ascii="Times New Roman" w:hAnsi="Times New Roman" w:cs="Times New Roman"/>
+        </w:rPr>
+        <w:t xml:space="preserve"> </w:t>
+      </w:r>
+      <w:r>
+        <w:rPr>
+          <w:rFonts w:ascii="Times New Roman" w:hAnsi="Times New Roman" w:cs="Times New Roman"/>
+        </w:rPr>
+        <w:t xml:space="preserve">filter </w:t>
+      </w:r>
+      <w:r>
+        <w:rPr>
+          <w:rFonts w:ascii="Times New Roman" w:hAnsi="Times New Roman" w:cs="Times New Roman"/>
+        </w:rPr>
+        <w:t xml:space="preserve">with </w:t>
+      </w:r>
+      <m:oMath>
+        <m:r>
+          <w:rPr>
+            <w:rFonts w:ascii="Cambria Math" w:hAnsi="Cambria Math" w:cs="Times New Roman"/>
+          </w:rPr>
+          <m:t>b=4</m:t>
+        </m:r>
+      </m:oMath>
+    </w:p>
+    <w:p>
+      <w:pPr>
+        <w:rPr>
+          <w:rFonts w:ascii="Times New Roman" w:hAnsi="Times New Roman" w:cs="Times New Roman"/>
+        </w:rPr>
+      </w:pPr>
+      <w:r>
+        <w:rPr>
+          <w:rFonts w:ascii="Times New Roman" w:hAnsi="Times New Roman" w:cs="Times New Roman"/>
+        </w:rPr>
+        <w:t>In my opinio</w:t>
+      </w:r>
+      <w:r>
+        <w:rPr>
+          <w:rFonts w:ascii="Times New Roman" w:hAnsi="Times New Roman" w:cs="Times New Roman"/>
+        </w:rPr>
+        <w:t xml:space="preserve">n, the improvement is passable and </w:t>
+      </w:r>
+      <w:r>
+        <w:rPr>
+          <w:rFonts w:ascii="Times New Roman" w:hAnsi="Times New Roman" w:cs="Times New Roman"/>
+        </w:rPr>
+        <w:t xml:space="preserve">obviously imperfect. To further convince us that </w:t>
+      </w:r>
+      <m:oMath>
+        <m:r>
+          <w:rPr>
+            <w:rFonts w:ascii="Cambria Math" w:hAnsi="Cambria Math" w:cs="Times New Roman"/>
+          </w:rPr>
+          <m:t>b=4</m:t>
+        </m:r>
+      </m:oMath>
+      <w:r>
+        <w:rPr>
+          <w:rFonts w:ascii="Times New Roman" w:hAnsi="Times New Roman" w:cs="Times New Roman"/>
+        </w:rPr>
+        <w:t xml:space="preserve"> is the best choice, let’s take a look at the resulting images cleaned by </w:t>
+      </w:r>
+      <m:oMath>
+        <m:r>
+          <w:rPr>
+            <w:rFonts w:ascii="Cambria Math" w:hAnsi="Cambria Math" w:cs="Times New Roman"/>
+          </w:rPr>
+          <m:t>b=</m:t>
+        </m:r>
+        <m:r>
+          <w:rPr>
+            <w:rFonts w:ascii="Cambria Math" w:hAnsi="Cambria Math" w:cs="Times New Roman"/>
+          </w:rPr>
+          <m:t>1</m:t>
+        </m:r>
+      </m:oMath>
+      <w:r>
+        <w:rPr>
+          <w:rFonts w:ascii="Times New Roman" w:hAnsi="Times New Roman" w:cs="Times New Roman"/>
+        </w:rPr>
+        <w:t xml:space="preserve"> (uniform) and </w:t>
+      </w:r>
+      <m:oMath>
+        <m:r>
+          <w:rPr>
+            <w:rFonts w:ascii="Cambria Math" w:hAnsi="Cambria Math" w:cs="Times New Roman"/>
+          </w:rPr>
+          <m:t>10</m:t>
+        </m:r>
+      </m:oMath>
+      <w:r>
+        <w:rPr>
+          <w:rFonts w:ascii="Times New Roman" w:hAnsi="Times New Roman" w:cs="Times New Roman"/>
+        </w:rPr>
+        <w:t>:</w:t>
+      </w:r>
+    </w:p>
+    <w:p>
+      <w:pPr>
+        <w:jc w:val="center"/>
+        <w:rPr>
+          <w:rFonts w:ascii="Times New Roman" w:hAnsi="Times New Roman" w:cs="Times New Roman"/>
+        </w:rPr>
+      </w:pPr>
+      <w:r>
+        <w:rPr>
+          <w:rFonts w:ascii="Times New Roman" w:hAnsi="Times New Roman" w:cs="Times New Roman" w:hint="eastAsia"/>
+          <w:noProof/>
+        </w:rPr>
+        <w:drawing>
+          <wp:inline distT="0" distB="0" distL="0" distR="0" wp14:anchorId="4292564A" wp14:editId="543C56F7">
+            <wp:extent cx="3249930" cy="3249930"/>
+            <wp:effectExtent l="0" t="0" r="1270" b="1270"/>
+            <wp:docPr id="40" name="圖片 40" descr="sample1.gaussian.low.pass.1.png"/>
+            <wp:cNvGraphicFramePr>
+              <a:graphicFrameLocks xmlns:a="http://schemas.openxmlformats.org/drawingml/2006/main" noChangeAspect="1"/>
+            </wp:cNvGraphicFramePr>
+            <a:graphic xmlns:a="http://schemas.openxmlformats.org/drawingml/2006/main">
+              <a:graphicData uri="http://schemas.openxmlformats.org/drawingml/2006/picture">
+                <pic:pic xmlns:pic="http://schemas.openxmlformats.org/drawingml/2006/picture">
+                  <pic:nvPicPr>
+                    <pic:cNvPr id="0" name="Picture 28" descr="sample1.gaussian.low.pass.1.png"/>
+                    <pic:cNvPicPr>
+                      <a:picLocks noChangeAspect="1" noChangeArrowheads="1"/>
+                    </pic:cNvPicPr>
+                  </pic:nvPicPr>
+                  <pic:blipFill>
+                    <a:blip r:embed="rId37">
+                      <a:extLst>
+                        <a:ext uri="{28A0092B-C50C-407E-A947-70E740481C1C}">
+                          <a14:useLocalDpi xmlns:a14="http://schemas.microsoft.com/office/drawing/2010/main" val="0"/>
+                        </a:ext>
+                      </a:extLst>
+                    </a:blip>
+                    <a:srcRect/>
+                    <a:stretch>
+                      <a:fillRect/>
+                    </a:stretch>
+                  </pic:blipFill>
+                  <pic:spPr bwMode="auto">
+                    <a:xfrm>
+                      <a:off x="0" y="0"/>
+                      <a:ext cx="3249930" cy="3249930"/>
+                    </a:xfrm>
+                    <a:prstGeom prst="rect">
+                      <a:avLst/>
+                    </a:prstGeom>
+                    <a:noFill/>
+                    <a:ln>
+                      <a:noFill/>
+                    </a:ln>
+                  </pic:spPr>
+                </pic:pic>
+              </a:graphicData>
+            </a:graphic>
+          </wp:inline>
+        </w:drawing>
+      </w:r>
+      <w:r>
+        <w:rPr>
+          <w:rFonts w:ascii="Times New Roman" w:hAnsi="Times New Roman" w:cs="Times New Roman"/>
+        </w:rPr>
+        <w:tab/>
+      </w:r>
+      <w:r>
+        <w:rPr>
+          <w:rFonts w:ascii="Times New Roman" w:hAnsi="Times New Roman" w:cs="Times New Roman"/>
+          <w:noProof/>
+        </w:rPr>
+        <w:drawing>
+          <wp:inline distT="0" distB="0" distL="0" distR="0" wp14:anchorId="4D43B915" wp14:editId="092D4A14">
+            <wp:extent cx="3249930" cy="3249930"/>
+            <wp:effectExtent l="0" t="0" r="1270" b="1270"/>
+            <wp:docPr id="41" name="圖片 41" descr="sample1.gaussian.low.pass.10.png"/>
+            <wp:cNvGraphicFramePr>
+              <a:graphicFrameLocks xmlns:a="http://schemas.openxmlformats.org/drawingml/2006/main" noChangeAspect="1"/>
+            </wp:cNvGraphicFramePr>
+            <a:graphic xmlns:a="http://schemas.openxmlformats.org/drawingml/2006/main">
+              <a:graphicData uri="http://schemas.openxmlformats.org/drawingml/2006/picture">
+                <pic:pic xmlns:pic="http://schemas.openxmlformats.org/drawingml/2006/picture">
+                  <pic:nvPicPr>
+                    <pic:cNvPr id="0" name="Picture 29" descr="sample1.gaussian.low.pass.10.png"/>
+                    <pic:cNvPicPr>
+                      <a:picLocks noChangeAspect="1" noChangeArrowheads="1"/>
+                    </pic:cNvPicPr>
+                  </pic:nvPicPr>
+                  <pic:blipFill>
+                    <a:blip r:embed="rId38">
+                      <a:extLst>
+                        <a:ext uri="{28A0092B-C50C-407E-A947-70E740481C1C}">
+                          <a14:useLocalDpi xmlns:a14="http://schemas.microsoft.com/office/drawing/2010/main" val="0"/>
+                        </a:ext>
+                      </a:extLst>
+                    </a:blip>
+                    <a:srcRect/>
+                    <a:stretch>
+                      <a:fillRect/>
+                    </a:stretch>
+                  </pic:blipFill>
+                  <pic:spPr bwMode="auto">
+                    <a:xfrm>
+                      <a:off x="0" y="0"/>
+                      <a:ext cx="3249930" cy="3249930"/>
+                    </a:xfrm>
+                    <a:prstGeom prst="rect">
+                      <a:avLst/>
+                    </a:prstGeom>
+                    <a:noFill/>
+                    <a:ln>
+                      <a:noFill/>
+                    </a:ln>
+                  </pic:spPr>
+                </pic:pic>
+              </a:graphicData>
+            </a:graphic>
+          </wp:inline>
+        </w:drawing>
+      </w:r>
+    </w:p>
+    <w:p>
+      <w:pPr>
+        <w:ind w:firstLine="480"/>
+        <w:rPr>
+          <w:rFonts w:ascii="Times New Roman" w:hAnsi="Times New Roman" w:cs="Times New Roman"/>
+        </w:rPr>
+      </w:pPr>
+      <w:r>
+        <w:rPr>
+          <w:rFonts w:ascii="Times New Roman" w:hAnsi="Times New Roman" w:cs="Times New Roman"/>
+        </w:rPr>
+        <w:t>sample1.gaussian</w:t>
+      </w:r>
+      <w:r>
+        <w:rPr>
+          <w:rFonts w:ascii="Times New Roman" w:hAnsi="Times New Roman" w:cs="Times New Roman"/>
+        </w:rPr>
+        <w:t>.low.pass.1</w:t>
+      </w:r>
+      <w:r>
+        <w:rPr>
+          <w:rFonts w:ascii="Times New Roman" w:hAnsi="Times New Roman" w:cs="Times New Roman"/>
+        </w:rPr>
+        <w:t>.png:</w:t>
+      </w:r>
+      <w:r>
+        <w:rPr>
+          <w:rFonts w:ascii="Times New Roman" w:hAnsi="Times New Roman" w:cs="Times New Roman"/>
+        </w:rPr>
+        <w:t xml:space="preserve"> </w:t>
+      </w:r>
+      <w:r>
+        <w:rPr>
+          <w:rFonts w:ascii="Times New Roman" w:hAnsi="Times New Roman" w:cs="Times New Roman"/>
+        </w:rPr>
+        <w:tab/>
+      </w:r>
+      <m:oMath>
+        <m:sSub>
+          <m:sSubPr>
+            <m:ctrlPr>
+              <w:rPr>
+                <w:rFonts w:ascii="Cambria Math" w:hAnsi="Cambria Math" w:cs="Times New Roman"/>
+                <w:i/>
+              </w:rPr>
+            </m:ctrlPr>
+          </m:sSubPr>
+          <m:e>
+            <m:r>
+              <w:rPr>
+                <w:rFonts w:ascii="Cambria Math" w:hAnsi="Cambria Math" w:cs="Times New Roman"/>
+              </w:rPr>
+              <m:t>N</m:t>
+            </m:r>
+          </m:e>
+          <m:sub>
+            <m:r>
+              <w:rPr>
+                <w:rFonts w:ascii="Cambria Math" w:hAnsi="Cambria Math" w:cs="Times New Roman"/>
+              </w:rPr>
+              <m:t>2</m:t>
+            </m:r>
+          </m:sub>
+        </m:sSub>
+      </m:oMath>
+      <w:r>
+        <w:rPr>
+          <w:rFonts w:ascii="Times New Roman" w:hAnsi="Times New Roman" w:cs="Times New Roman"/>
+        </w:rPr>
+        <w:t xml:space="preserve"> cleaned</w:t>
+      </w:r>
+      <w:r>
+        <w:rPr>
+          <w:rFonts w:ascii="Times New Roman" w:hAnsi="Times New Roman" w:cs="Times New Roman"/>
+        </w:rPr>
+        <w:tab/>
+        <w:t>sample1.gaussian.low.pass.</w:t>
+      </w:r>
+      <w:r>
+        <w:rPr>
+          <w:rFonts w:ascii="Times New Roman" w:hAnsi="Times New Roman" w:cs="Times New Roman"/>
+        </w:rPr>
+        <w:t>10.</w:t>
+      </w:r>
+      <w:r>
+        <w:rPr>
+          <w:rFonts w:ascii="Times New Roman" w:hAnsi="Times New Roman" w:cs="Times New Roman"/>
+        </w:rPr>
+        <w:t xml:space="preserve">png: </w:t>
+      </w:r>
+      <m:oMath>
+        <m:sSub>
+          <m:sSubPr>
+            <m:ctrlPr>
+              <w:rPr>
+                <w:rFonts w:ascii="Cambria Math" w:hAnsi="Cambria Math" w:cs="Times New Roman"/>
+                <w:i/>
+              </w:rPr>
+            </m:ctrlPr>
+          </m:sSubPr>
+          <m:e>
+            <m:r>
+              <w:rPr>
+                <w:rFonts w:ascii="Cambria Math" w:hAnsi="Cambria Math" w:cs="Times New Roman"/>
+              </w:rPr>
+              <m:t>N</m:t>
+            </m:r>
+          </m:e>
+          <m:sub>
+            <m:r>
+              <w:rPr>
+                <w:rFonts w:ascii="Cambria Math" w:hAnsi="Cambria Math" w:cs="Times New Roman"/>
+              </w:rPr>
+              <m:t>2</m:t>
+            </m:r>
+          </m:sub>
+        </m:sSub>
+      </m:oMath>
+      <w:r>
+        <w:rPr>
+          <w:rFonts w:ascii="Times New Roman" w:hAnsi="Times New Roman" w:cs="Times New Roman"/>
+        </w:rPr>
+        <w:t xml:space="preserve"> cleaned by</w:t>
+      </w:r>
+    </w:p>
+    <w:p>
+      <w:pPr>
+        <w:ind w:left="480" w:firstLine="480"/>
+        <w:rPr>
+          <w:rFonts w:ascii="Times New Roman" w:hAnsi="Times New Roman" w:cs="Times New Roman"/>
+        </w:rPr>
+      </w:pPr>
+      <w:r>
+        <w:rPr>
+          <w:rFonts w:ascii="Times New Roman" w:hAnsi="Times New Roman" w:cs="Times New Roman"/>
+        </w:rPr>
+        <w:t xml:space="preserve">by low-pass filter with </w:t>
+      </w:r>
+      <m:oMath>
+        <m:r>
+          <w:rPr>
+            <w:rFonts w:ascii="Cambria Math" w:hAnsi="Cambria Math" w:cs="Times New Roman"/>
+          </w:rPr>
+          <m:t>b=</m:t>
+        </m:r>
+        <m:r>
+          <w:rPr>
+            <w:rFonts w:ascii="Cambria Math" w:hAnsi="Cambria Math" w:cs="Times New Roman"/>
+          </w:rPr>
+          <m:t>1</m:t>
+        </m:r>
+      </m:oMath>
+      <w:r>
+        <w:rPr>
+          <w:rFonts w:ascii="Times New Roman" w:hAnsi="Times New Roman" w:cs="Times New Roman"/>
+        </w:rPr>
+        <w:tab/>
+        <w:t xml:space="preserve"> </w:t>
+      </w:r>
+      <w:r>
+        <w:rPr>
+          <w:rFonts w:ascii="Times New Roman" w:hAnsi="Times New Roman" w:cs="Times New Roman"/>
+        </w:rPr>
+        <w:tab/>
+      </w:r>
+      <w:r>
+        <w:rPr>
+          <w:rFonts w:ascii="Times New Roman" w:hAnsi="Times New Roman" w:cs="Times New Roman"/>
+        </w:rPr>
+        <w:tab/>
+      </w:r>
+      <w:r>
+        <w:rPr>
+          <w:rFonts w:ascii="Times New Roman" w:hAnsi="Times New Roman" w:cs="Times New Roman"/>
+        </w:rPr>
+        <w:tab/>
+      </w:r>
+      <w:r>
+        <w:rPr>
+          <w:rFonts w:ascii="Times New Roman" w:hAnsi="Times New Roman" w:cs="Times New Roman"/>
+        </w:rPr>
+        <w:tab/>
+      </w:r>
+      <w:r>
+        <w:rPr>
+          <w:rFonts w:ascii="Times New Roman" w:hAnsi="Times New Roman" w:cs="Times New Roman"/>
+        </w:rPr>
+        <w:tab/>
+      </w:r>
+      <w:r>
+        <w:rPr>
+          <w:rFonts w:ascii="Times New Roman" w:hAnsi="Times New Roman" w:cs="Times New Roman"/>
+        </w:rPr>
+        <w:t xml:space="preserve">low-pass filter with </w:t>
+      </w:r>
+      <m:oMath>
+        <m:r>
+          <w:rPr>
+            <w:rFonts w:ascii="Cambria Math" w:hAnsi="Cambria Math" w:cs="Times New Roman"/>
+          </w:rPr>
+          <m:t>b=</m:t>
+        </m:r>
+        <m:r>
+          <w:rPr>
+            <w:rFonts w:ascii="Cambria Math" w:hAnsi="Cambria Math" w:cs="Times New Roman"/>
+          </w:rPr>
+          <m:t>10</m:t>
+        </m:r>
+      </m:oMath>
+    </w:p>
+    <w:p>
+      <w:pPr>
+        <w:rPr>
+          <w:rFonts w:ascii="Times New Roman" w:hAnsi="Times New Roman" w:cs="Times New Roman"/>
+        </w:rPr>
+      </w:pPr>
+      <w:r>
+        <w:rPr>
+          <w:rFonts w:ascii="Times New Roman" w:hAnsi="Times New Roman" w:cs="Times New Roman"/>
+        </w:rPr>
+        <w:t xml:space="preserve">The PSNR values achieved are 29.78 and </w:t>
+      </w:r>
+      <w:r>
+        <w:rPr>
+          <w:rFonts w:ascii="Times New Roman" w:hAnsi="Times New Roman" w:cs="Times New Roman"/>
+        </w:rPr>
+        <w:t>30.69</w:t>
+      </w:r>
+      <w:r>
+        <w:rPr>
+          <w:rFonts w:ascii="Times New Roman" w:hAnsi="Times New Roman" w:cs="Times New Roman"/>
+        </w:rPr>
+        <w:t xml:space="preserve">, respectively, both are lower than </w:t>
+      </w:r>
+      <m:oMath>
+        <m:r>
+          <w:rPr>
+            <w:rFonts w:ascii="Cambria Math" w:hAnsi="Cambria Math" w:cs="Times New Roman"/>
+          </w:rPr>
+          <m:t>b=4</m:t>
+        </m:r>
+      </m:oMath>
+      <w:r>
+        <w:rPr>
+          <w:rFonts w:ascii="Times New Roman" w:hAnsi="Times New Roman" w:cs="Times New Roman"/>
+        </w:rPr>
+        <w:t xml:space="preserve"> (</w:t>
+      </w:r>
+      <w:r>
+        <w:rPr>
+          <w:rFonts w:ascii="Times New Roman" w:hAnsi="Times New Roman" w:cs="Times New Roman"/>
+        </w:rPr>
+        <w:t>31.74</w:t>
+      </w:r>
+      <w:r>
+        <w:rPr>
+          <w:rFonts w:ascii="Times New Roman" w:hAnsi="Times New Roman" w:cs="Times New Roman"/>
+        </w:rPr>
+        <w:t xml:space="preserve">). According to my observation, </w:t>
+      </w:r>
+      <m:oMath>
+        <m:r>
+          <w:rPr>
+            <w:rFonts w:ascii="Cambria Math" w:hAnsi="Cambria Math" w:cs="Times New Roman"/>
+          </w:rPr>
+          <m:t>b=1</m:t>
+        </m:r>
+      </m:oMath>
+      <w:r>
+        <w:rPr>
+          <w:rFonts w:ascii="Times New Roman" w:hAnsi="Times New Roman" w:cs="Times New Roman"/>
+        </w:rPr>
+        <w:t xml:space="preserve"> looked blurrier than </w:t>
+      </w:r>
+      <m:oMath>
+        <m:r>
+          <w:rPr>
+            <w:rFonts w:ascii="Cambria Math" w:hAnsi="Cambria Math" w:cs="Times New Roman"/>
+          </w:rPr>
+          <m:t>b=1</m:t>
+        </m:r>
+        <m:r>
+          <w:rPr>
+            <w:rFonts w:ascii="Cambria Math" w:hAnsi="Cambria Math" w:cs="Times New Roman"/>
+          </w:rPr>
+          <m:t>0</m:t>
+        </m:r>
+      </m:oMath>
+      <w:r>
+        <w:rPr>
+          <w:rFonts w:ascii="Times New Roman" w:hAnsi="Times New Roman" w:cs="Times New Roman"/>
+        </w:rPr>
+        <w:t xml:space="preserve">, while </w:t>
+      </w:r>
+      <m:oMath>
+        <m:r>
+          <w:rPr>
+            <w:rFonts w:ascii="Cambria Math" w:hAnsi="Cambria Math" w:cs="Times New Roman"/>
+          </w:rPr>
+          <m:t>b=1</m:t>
+        </m:r>
+        <m:r>
+          <w:rPr>
+            <w:rFonts w:ascii="Cambria Math" w:hAnsi="Cambria Math" w:cs="Times New Roman"/>
+          </w:rPr>
+          <m:t>0</m:t>
+        </m:r>
+      </m:oMath>
+      <w:r>
+        <w:rPr>
+          <w:rFonts w:ascii="Times New Roman" w:hAnsi="Times New Roman" w:cs="Times New Roman"/>
+        </w:rPr>
+        <w:t xml:space="preserve"> </w:t>
+      </w:r>
+      <w:r>
+        <w:rPr>
+          <w:rFonts w:ascii="Times New Roman" w:hAnsi="Times New Roman" w:cs="Times New Roman"/>
+        </w:rPr>
+        <w:t>still exhibited</w:t>
+      </w:r>
+      <w:r>
+        <w:rPr>
+          <w:rFonts w:ascii="Times New Roman" w:hAnsi="Times New Roman" w:cs="Times New Roman"/>
+        </w:rPr>
+        <w:t xml:space="preserve"> significant Gaussian noise</w:t>
+      </w:r>
+      <w:r>
+        <w:rPr>
+          <w:rFonts w:ascii="Times New Roman" w:hAnsi="Times New Roman" w:cs="Times New Roman"/>
+        </w:rPr>
+        <w:t xml:space="preserve">, comparing with </w:t>
+      </w:r>
+      <m:oMath>
+        <m:sSub>
+          <m:sSubPr>
+            <m:ctrlPr>
+              <w:rPr>
+                <w:rFonts w:ascii="Cambria Math" w:hAnsi="Cambria Math" w:cs="Times New Roman"/>
+                <w:i/>
+              </w:rPr>
+            </m:ctrlPr>
+          </m:sSubPr>
+          <m:e>
+            <m:r>
+              <w:rPr>
+                <w:rFonts w:ascii="Cambria Math" w:hAnsi="Cambria Math" w:cs="Times New Roman"/>
+              </w:rPr>
+              <m:t>N</m:t>
+            </m:r>
+          </m:e>
+          <m:sub>
+            <m:r>
+              <w:rPr>
+                <w:rFonts w:ascii="Cambria Math" w:hAnsi="Cambria Math" w:cs="Times New Roman"/>
+              </w:rPr>
+              <m:t>2</m:t>
+            </m:r>
+          </m:sub>
+        </m:sSub>
+      </m:oMath>
+      <w:r>
+        <w:rPr>
+          <w:rFonts w:ascii="Times New Roman" w:hAnsi="Times New Roman" w:cs="Times New Roman"/>
+        </w:rPr>
+        <w:t xml:space="preserve">. </w:t>
+      </w:r>
+      <m:oMath>
+        <m:r>
+          <w:rPr>
+            <w:rFonts w:ascii="Cambria Math" w:hAnsi="Cambria Math" w:cs="Times New Roman"/>
+          </w:rPr>
+          <m:t>b=</m:t>
+        </m:r>
+        <m:r>
+          <w:rPr>
+            <w:rFonts w:ascii="Cambria Math" w:hAnsi="Cambria Math" w:cs="Times New Roman"/>
+          </w:rPr>
+          <m:t>4</m:t>
+        </m:r>
+      </m:oMath>
+      <w:r>
+        <w:rPr>
+          <w:rFonts w:ascii="Times New Roman" w:hAnsi="Times New Roman" w:cs="Times New Roman"/>
+        </w:rPr>
+        <w:t xml:space="preserve"> </w:t>
+      </w:r>
+      <w:r>
+        <w:rPr>
+          <w:rFonts w:ascii="Times New Roman" w:hAnsi="Times New Roman" w:cs="Times New Roman"/>
+        </w:rPr>
+        <w:t xml:space="preserve">somehow </w:t>
+      </w:r>
+      <w:r>
+        <w:rPr>
+          <w:rFonts w:ascii="Times New Roman" w:hAnsi="Times New Roman" w:cs="Times New Roman"/>
+        </w:rPr>
+        <w:t xml:space="preserve">locates between them and can be </w:t>
+      </w:r>
+      <w:r>
+        <w:rPr>
+          <w:rFonts w:ascii="Times New Roman" w:hAnsi="Times New Roman" w:cs="Times New Roman"/>
+        </w:rPr>
+        <w:t xml:space="preserve">reluctantly </w:t>
+      </w:r>
+      <w:r>
+        <w:rPr>
+          <w:rFonts w:ascii="Times New Roman" w:hAnsi="Times New Roman" w:cs="Times New Roman"/>
+        </w:rPr>
+        <w:t>considered the best choice.</w:t>
+      </w:r>
     </w:p>
     <w:p>
       <w:pPr>
@@ -4467,6 +11486,203 @@
           <w:rFonts w:ascii="Times New Roman" w:hAnsi="Times New Roman" w:cs="Times New Roman"/>
         </w:rPr>
       </w:pPr>
+      <w:r>
+        <w:rPr>
+          <w:rFonts w:ascii="Times New Roman" w:hAnsi="Times New Roman" w:cs="Times New Roman"/>
+        </w:rPr>
+        <w:lastRenderedPageBreak/>
+        <w:t xml:space="preserve">As mentioned in question (c), the outlier detection with </w:t>
+      </w:r>
+      <m:oMath>
+        <m:r>
+          <w:rPr>
+            <w:rFonts w:ascii="Cambria Math" w:hAnsi="Cambria Math" w:cs="Times New Roman"/>
+          </w:rPr>
+          <m:t>ε=65</m:t>
+        </m:r>
+      </m:oMath>
+      <w:r>
+        <w:rPr>
+          <w:rFonts w:ascii="Times New Roman" w:hAnsi="Times New Roman" w:cs="Times New Roman"/>
+        </w:rPr>
+        <w:t xml:space="preserve"> is selected as </w:t>
+      </w:r>
+      <m:oMath>
+        <m:sSub>
+          <m:sSubPr>
+            <m:ctrlPr>
+              <w:rPr>
+                <w:rFonts w:ascii="Cambria Math" w:hAnsi="Cambria Math" w:cs="Times New Roman"/>
+                <w:i/>
+              </w:rPr>
+            </m:ctrlPr>
+          </m:sSubPr>
+          <m:e>
+            <m:r>
+              <w:rPr>
+                <w:rFonts w:ascii="Cambria Math" w:hAnsi="Cambria Math" w:cs="Times New Roman"/>
+              </w:rPr>
+              <m:t>R</m:t>
+            </m:r>
+          </m:e>
+          <m:sub>
+            <m:r>
+              <w:rPr>
+                <w:rFonts w:ascii="Cambria Math" w:hAnsi="Cambria Math" w:cs="Times New Roman"/>
+              </w:rPr>
+              <m:t>1</m:t>
+            </m:r>
+          </m:sub>
+        </m:sSub>
+      </m:oMath>
+      <w:r>
+        <w:rPr>
+          <w:rFonts w:ascii="Times New Roman" w:hAnsi="Times New Roman" w:cs="Times New Roman"/>
+        </w:rPr>
+        <w:t xml:space="preserve">, and low-pass filter with </w:t>
+      </w:r>
+      <m:oMath>
+        <m:r>
+          <w:rPr>
+            <w:rFonts w:ascii="Cambria Math" w:hAnsi="Cambria Math" w:cs="Times New Roman"/>
+          </w:rPr>
+          <m:t>b=4</m:t>
+        </m:r>
+      </m:oMath>
+      <w:r>
+        <w:rPr>
+          <w:rFonts w:ascii="Times New Roman" w:hAnsi="Times New Roman" w:cs="Times New Roman"/>
+        </w:rPr>
+        <w:t xml:space="preserve"> is selected as </w:t>
+      </w:r>
+      <m:oMath>
+        <m:sSub>
+          <m:sSubPr>
+            <m:ctrlPr>
+              <w:rPr>
+                <w:rFonts w:ascii="Cambria Math" w:hAnsi="Cambria Math" w:cs="Times New Roman"/>
+                <w:i/>
+              </w:rPr>
+            </m:ctrlPr>
+          </m:sSubPr>
+          <m:e>
+            <m:r>
+              <w:rPr>
+                <w:rFonts w:ascii="Cambria Math" w:hAnsi="Cambria Math" w:cs="Times New Roman"/>
+              </w:rPr>
+              <m:t>R</m:t>
+            </m:r>
+          </m:e>
+          <m:sub>
+            <m:r>
+              <w:rPr>
+                <w:rFonts w:ascii="Cambria Math" w:hAnsi="Cambria Math" w:cs="Times New Roman"/>
+              </w:rPr>
+              <m:t>2</m:t>
+            </m:r>
+          </m:sub>
+        </m:sSub>
+      </m:oMath>
+      <w:r>
+        <w:rPr>
+          <w:rFonts w:ascii="Times New Roman" w:hAnsi="Times New Roman" w:cs="Times New Roman"/>
+        </w:rPr>
+        <w:t xml:space="preserve">. The PSNR values achieved by </w:t>
+      </w:r>
+      <m:oMath>
+        <m:sSub>
+          <m:sSubPr>
+            <m:ctrlPr>
+              <w:rPr>
+                <w:rFonts w:ascii="Cambria Math" w:hAnsi="Cambria Math" w:cs="Times New Roman"/>
+                <w:i/>
+              </w:rPr>
+            </m:ctrlPr>
+          </m:sSubPr>
+          <m:e>
+            <m:r>
+              <w:rPr>
+                <w:rFonts w:ascii="Cambria Math" w:hAnsi="Cambria Math" w:cs="Times New Roman"/>
+              </w:rPr>
+              <m:t>R</m:t>
+            </m:r>
+          </m:e>
+          <m:sub>
+            <m:r>
+              <w:rPr>
+                <w:rFonts w:ascii="Cambria Math" w:hAnsi="Cambria Math" w:cs="Times New Roman"/>
+              </w:rPr>
+              <m:t>1</m:t>
+            </m:r>
+          </m:sub>
+        </m:sSub>
+      </m:oMath>
+      <w:r>
+        <w:rPr>
+          <w:rFonts w:ascii="Times New Roman" w:hAnsi="Times New Roman" w:cs="Times New Roman"/>
+        </w:rPr>
+        <w:t xml:space="preserve"> and </w:t>
+      </w:r>
+      <m:oMath>
+        <m:sSub>
+          <m:sSubPr>
+            <m:ctrlPr>
+              <w:rPr>
+                <w:rFonts w:ascii="Cambria Math" w:hAnsi="Cambria Math" w:cs="Times New Roman"/>
+                <w:i/>
+              </w:rPr>
+            </m:ctrlPr>
+          </m:sSubPr>
+          <m:e>
+            <m:r>
+              <w:rPr>
+                <w:rFonts w:ascii="Cambria Math" w:hAnsi="Cambria Math" w:cs="Times New Roman"/>
+              </w:rPr>
+              <m:t>R</m:t>
+            </m:r>
+          </m:e>
+          <m:sub>
+            <m:r>
+              <w:rPr>
+                <w:rFonts w:ascii="Cambria Math" w:hAnsi="Cambria Math" w:cs="Times New Roman"/>
+              </w:rPr>
+              <m:t>2</m:t>
+            </m:r>
+          </m:sub>
+        </m:sSub>
+      </m:oMath>
+      <w:r>
+        <w:rPr>
+          <w:rFonts w:ascii="Times New Roman" w:hAnsi="Times New Roman" w:cs="Times New Roman"/>
+        </w:rPr>
+        <w:t xml:space="preserve"> are </w:t>
+      </w:r>
+      <w:r>
+        <w:rPr>
+          <w:rFonts w:ascii="Times New Roman" w:hAnsi="Times New Roman" w:cs="Times New Roman"/>
+        </w:rPr>
+        <w:t>38.86</w:t>
+      </w:r>
+      <w:r>
+        <w:rPr>
+          <w:rFonts w:ascii="Times New Roman" w:hAnsi="Times New Roman" w:cs="Times New Roman"/>
+        </w:rPr>
+        <w:t xml:space="preserve"> and </w:t>
+      </w:r>
+      <w:r>
+        <w:rPr>
+          <w:rFonts w:ascii="Times New Roman" w:hAnsi="Times New Roman" w:cs="Times New Roman"/>
+        </w:rPr>
+        <w:t>31.74</w:t>
+      </w:r>
+      <w:r>
+        <w:rPr>
+          <w:rFonts w:ascii="Times New Roman" w:hAnsi="Times New Roman" w:cs="Times New Roman"/>
+        </w:rPr>
+        <w:t>, respectively. The discussion was already presented in question (c).</w:t>
+      </w:r>
+      <w:bookmarkStart w:id="0" w:name="_GoBack"/>
+      <w:bookmarkEnd w:id="0"/>
     </w:p>
     <w:sectPr>
       <w:pgSz w:w="11900" w:h="16840"/>
@@ -4790,7 +12006,7 @@
         <w:rFonts w:hint="default"/>
       </w:rPr>
     </w:lvl>
-    <w:lvl w:ilvl="1" w:tplc="04090019" w:tentative="1">
+    <w:lvl w:ilvl="1" w:tplc="04090019">
       <w:start w:val="1"/>
       <w:numFmt w:val="ideographTraditional"/>
       <w:lvlText w:val="%2、"/>

--- a/hw1/DIP_HW1_鍾毓安_B01902040_Report.docx
+++ b/hw1/DIP_HW1_鍾毓安_B01902040_Report.docx
@@ -93,6 +93,34 @@
         <w:rPr>
           <w:rStyle w:val="a3"/>
           <w:rFonts w:ascii="Times New Roman" w:hAnsi="Times New Roman" w:cs="Times New Roman"/>
+          <w:color w:val="000000" w:themeColor="text1"/>
+          <w:u w:val="none"/>
+        </w:rPr>
+      </w:pPr>
+      <w:r>
+        <w:rPr>
+          <w:rStyle w:val="a3"/>
+          <w:rFonts w:ascii="Times New Roman" w:hAnsi="Times New Roman" w:cs="Times New Roman" w:hint="eastAsia"/>
+          <w:color w:val="000000" w:themeColor="text1"/>
+          <w:u w:val="none"/>
+        </w:rPr>
+        <w:t>繳交日期：</w:t>
+      </w:r>
+      <w:r>
+        <w:rPr>
+          <w:rStyle w:val="a3"/>
+          <w:rFonts w:ascii="Times New Roman" w:hAnsi="Times New Roman" w:cs="Times New Roman"/>
+          <w:color w:val="000000" w:themeColor="text1"/>
+          <w:u w:val="none"/>
+        </w:rPr>
+        <w:t>2016.3.13</w:t>
+      </w:r>
+    </w:p>
+    <w:p>
+      <w:pPr>
+        <w:rPr>
+          <w:rStyle w:val="a3"/>
+          <w:rFonts w:ascii="Times New Roman" w:hAnsi="Times New Roman" w:cs="Times New Roman"/>
           <w:u w:val="none"/>
         </w:rPr>
       </w:pPr>
@@ -217,14 +245,25 @@
           <w:u w:val="none"/>
         </w:rPr>
       </w:pPr>
-      <w:r>
-        <w:rPr>
-          <w:rStyle w:val="a3"/>
-          <w:rFonts w:ascii="Times New Roman" w:hAnsi="Times New Roman" w:cs="Times New Roman"/>
-          <w:color w:val="000000" w:themeColor="text1"/>
-          <w:u w:val="none"/>
-        </w:rPr>
-        <w:t xml:space="preserve">README.m: </w:t>
+      <w:proofErr w:type="spellStart"/>
+      <w:r>
+        <w:rPr>
+          <w:rStyle w:val="a3"/>
+          <w:rFonts w:ascii="Times New Roman" w:hAnsi="Times New Roman" w:cs="Times New Roman"/>
+          <w:color w:val="000000" w:themeColor="text1"/>
+          <w:u w:val="none"/>
+        </w:rPr>
+        <w:t>README.m</w:t>
+      </w:r>
+      <w:proofErr w:type="spellEnd"/>
+      <w:r>
+        <w:rPr>
+          <w:rStyle w:val="a3"/>
+          <w:rFonts w:ascii="Times New Roman" w:hAnsi="Times New Roman" w:cs="Times New Roman"/>
+          <w:color w:val="000000" w:themeColor="text1"/>
+          <w:u w:val="none"/>
+        </w:rPr>
+        <w:t xml:space="preserve">: </w:t>
       </w:r>
       <w:r>
         <w:rPr>
@@ -251,7 +290,27 @@
           <w:color w:val="000000" w:themeColor="text1"/>
           <w:u w:val="none"/>
         </w:rPr>
-        <w:t xml:space="preserve"> one by one when README.m is executed.</w:t>
+        <w:t xml:space="preserve"> one by one when </w:t>
+      </w:r>
+      <w:proofErr w:type="spellStart"/>
+      <w:r>
+        <w:rPr>
+          <w:rStyle w:val="a3"/>
+          <w:rFonts w:ascii="Times New Roman" w:hAnsi="Times New Roman" w:cs="Times New Roman"/>
+          <w:color w:val="000000" w:themeColor="text1"/>
+          <w:u w:val="none"/>
+        </w:rPr>
+        <w:t>README.m</w:t>
+      </w:r>
+      <w:proofErr w:type="spellEnd"/>
+      <w:r>
+        <w:rPr>
+          <w:rStyle w:val="a3"/>
+          <w:rFonts w:ascii="Times New Roman" w:hAnsi="Times New Roman" w:cs="Times New Roman"/>
+          <w:color w:val="000000" w:themeColor="text1"/>
+          <w:u w:val="none"/>
+        </w:rPr>
+        <w:t xml:space="preserve"> is executed.</w:t>
       </w:r>
     </w:p>
     <w:p>
@@ -269,14 +328,25 @@
           <w:u w:val="none"/>
         </w:rPr>
       </w:pPr>
-      <w:r>
-        <w:rPr>
-          <w:rStyle w:val="a3"/>
-          <w:rFonts w:ascii="Times New Roman" w:hAnsi="Times New Roman" w:cs="Times New Roman"/>
-          <w:color w:val="000000" w:themeColor="text1"/>
-          <w:u w:val="none"/>
-        </w:rPr>
-        <w:t xml:space="preserve">flipVertical.m: </w:t>
+      <w:proofErr w:type="spellStart"/>
+      <w:r>
+        <w:rPr>
+          <w:rStyle w:val="a3"/>
+          <w:rFonts w:ascii="Times New Roman" w:hAnsi="Times New Roman" w:cs="Times New Roman"/>
+          <w:color w:val="000000" w:themeColor="text1"/>
+          <w:u w:val="none"/>
+        </w:rPr>
+        <w:t>flipVertical.m</w:t>
+      </w:r>
+      <w:proofErr w:type="spellEnd"/>
+      <w:r>
+        <w:rPr>
+          <w:rStyle w:val="a3"/>
+          <w:rFonts w:ascii="Times New Roman" w:hAnsi="Times New Roman" w:cs="Times New Roman"/>
+          <w:color w:val="000000" w:themeColor="text1"/>
+          <w:u w:val="none"/>
+        </w:rPr>
+        <w:t xml:space="preserve">: </w:t>
       </w:r>
       <w:r>
         <w:rPr>
@@ -303,14 +373,25 @@
           <w:u w:val="none"/>
         </w:rPr>
       </w:pPr>
-      <w:r>
-        <w:rPr>
-          <w:rStyle w:val="a3"/>
-          <w:rFonts w:ascii="Times New Roman" w:hAnsi="Times New Roman" w:cs="Times New Roman"/>
-          <w:color w:val="000000" w:themeColor="text1"/>
-          <w:u w:val="none"/>
-        </w:rPr>
-        <w:t xml:space="preserve">flipHorizontal.m: </w:t>
+      <w:proofErr w:type="spellStart"/>
+      <w:r>
+        <w:rPr>
+          <w:rStyle w:val="a3"/>
+          <w:rFonts w:ascii="Times New Roman" w:hAnsi="Times New Roman" w:cs="Times New Roman"/>
+          <w:color w:val="000000" w:themeColor="text1"/>
+          <w:u w:val="none"/>
+        </w:rPr>
+        <w:t>flipHorizontal.m</w:t>
+      </w:r>
+      <w:proofErr w:type="spellEnd"/>
+      <w:r>
+        <w:rPr>
+          <w:rStyle w:val="a3"/>
+          <w:rFonts w:ascii="Times New Roman" w:hAnsi="Times New Roman" w:cs="Times New Roman"/>
+          <w:color w:val="000000" w:themeColor="text1"/>
+          <w:u w:val="none"/>
+        </w:rPr>
+        <w:t xml:space="preserve">: </w:t>
       </w:r>
       <w:r>
         <w:rPr>
@@ -337,23 +418,74 @@
           <w:u w:val="none"/>
         </w:rPr>
       </w:pPr>
-      <w:r>
-        <w:rPr>
-          <w:rStyle w:val="a3"/>
-          <w:rFonts w:ascii="Times New Roman" w:hAnsi="Times New Roman" w:cs="Times New Roman"/>
-          <w:color w:val="000000" w:themeColor="text1"/>
-          <w:u w:val="none"/>
-        </w:rPr>
-        <w:t xml:space="preserve">plotHistogram.m: </w:t>
-      </w:r>
-      <w:r>
-        <w:rPr>
-          <w:rStyle w:val="a3"/>
-          <w:rFonts w:ascii="Times New Roman" w:hAnsi="Times New Roman" w:cs="Times New Roman"/>
-          <w:color w:val="000000" w:themeColor="text1"/>
-          <w:u w:val="none"/>
-        </w:rPr>
-        <w:t>For a given 2D gray-scale image matrix, plotHistogram returns a 256-length 1D array where the i-th entry stores the number of pixel</w:t>
+      <w:proofErr w:type="spellStart"/>
+      <w:r>
+        <w:rPr>
+          <w:rStyle w:val="a3"/>
+          <w:rFonts w:ascii="Times New Roman" w:hAnsi="Times New Roman" w:cs="Times New Roman"/>
+          <w:color w:val="000000" w:themeColor="text1"/>
+          <w:u w:val="none"/>
+        </w:rPr>
+        <w:t>plotHistogram.m</w:t>
+      </w:r>
+      <w:proofErr w:type="spellEnd"/>
+      <w:r>
+        <w:rPr>
+          <w:rStyle w:val="a3"/>
+          <w:rFonts w:ascii="Times New Roman" w:hAnsi="Times New Roman" w:cs="Times New Roman"/>
+          <w:color w:val="000000" w:themeColor="text1"/>
+          <w:u w:val="none"/>
+        </w:rPr>
+        <w:t xml:space="preserve">: </w:t>
+      </w:r>
+      <w:r>
+        <w:rPr>
+          <w:rStyle w:val="a3"/>
+          <w:rFonts w:ascii="Times New Roman" w:hAnsi="Times New Roman" w:cs="Times New Roman"/>
+          <w:color w:val="000000" w:themeColor="text1"/>
+          <w:u w:val="none"/>
+        </w:rPr>
+        <w:t xml:space="preserve">For a given 2D gray-scale image matrix, </w:t>
+      </w:r>
+      <w:proofErr w:type="spellStart"/>
+      <w:r>
+        <w:rPr>
+          <w:rStyle w:val="a3"/>
+          <w:rFonts w:ascii="Times New Roman" w:hAnsi="Times New Roman" w:cs="Times New Roman"/>
+          <w:color w:val="000000" w:themeColor="text1"/>
+          <w:u w:val="none"/>
+        </w:rPr>
+        <w:t>plotHistogram</w:t>
+      </w:r>
+      <w:proofErr w:type="spellEnd"/>
+      <w:r>
+        <w:rPr>
+          <w:rStyle w:val="a3"/>
+          <w:rFonts w:ascii="Times New Roman" w:hAnsi="Times New Roman" w:cs="Times New Roman"/>
+          <w:color w:val="000000" w:themeColor="text1"/>
+          <w:u w:val="none"/>
+        </w:rPr>
+        <w:t xml:space="preserve"> returns a 256-length 1D array where the </w:t>
+      </w:r>
+      <w:proofErr w:type="spellStart"/>
+      <w:r>
+        <w:rPr>
+          <w:rStyle w:val="a3"/>
+          <w:rFonts w:ascii="Times New Roman" w:hAnsi="Times New Roman" w:cs="Times New Roman"/>
+          <w:color w:val="000000" w:themeColor="text1"/>
+          <w:u w:val="none"/>
+        </w:rPr>
+        <w:t>i-th</w:t>
+      </w:r>
+      <w:proofErr w:type="spellEnd"/>
+      <w:r>
+        <w:rPr>
+          <w:rStyle w:val="a3"/>
+          <w:rFonts w:ascii="Times New Roman" w:hAnsi="Times New Roman" w:cs="Times New Roman"/>
+          <w:color w:val="000000" w:themeColor="text1"/>
+          <w:u w:val="none"/>
+        </w:rPr>
+        <w:t xml:space="preserve"> entry stores the number of pixel</w:t>
       </w:r>
       <w:r>
         <w:rPr>
@@ -371,7 +503,27 @@
           <w:color w:val="000000" w:themeColor="text1"/>
           <w:u w:val="none"/>
         </w:rPr>
-        <w:t xml:space="preserve"> (i – 1).</w:t>
+        <w:t xml:space="preserve"> (</w:t>
+      </w:r>
+      <w:proofErr w:type="spellStart"/>
+      <w:r>
+        <w:rPr>
+          <w:rStyle w:val="a3"/>
+          <w:rFonts w:ascii="Times New Roman" w:hAnsi="Times New Roman" w:cs="Times New Roman"/>
+          <w:color w:val="000000" w:themeColor="text1"/>
+          <w:u w:val="none"/>
+        </w:rPr>
+        <w:t>i</w:t>
+      </w:r>
+      <w:proofErr w:type="spellEnd"/>
+      <w:r>
+        <w:rPr>
+          <w:rStyle w:val="a3"/>
+          <w:rFonts w:ascii="Times New Roman" w:hAnsi="Times New Roman" w:cs="Times New Roman"/>
+          <w:color w:val="000000" w:themeColor="text1"/>
+          <w:u w:val="none"/>
+        </w:rPr>
+        <w:t xml:space="preserve"> – 1).</w:t>
       </w:r>
     </w:p>
     <w:p>
@@ -389,14 +541,25 @@
           <w:u w:val="none"/>
         </w:rPr>
       </w:pPr>
-      <w:r>
-        <w:rPr>
-          <w:rStyle w:val="a3"/>
-          <w:rFonts w:ascii="Times New Roman" w:hAnsi="Times New Roman" w:cs="Times New Roman"/>
-          <w:color w:val="000000" w:themeColor="text1"/>
-          <w:u w:val="none"/>
-        </w:rPr>
-        <w:t xml:space="preserve">histEqual.m: </w:t>
+      <w:proofErr w:type="spellStart"/>
+      <w:r>
+        <w:rPr>
+          <w:rStyle w:val="a3"/>
+          <w:rFonts w:ascii="Times New Roman" w:hAnsi="Times New Roman" w:cs="Times New Roman"/>
+          <w:color w:val="000000" w:themeColor="text1"/>
+          <w:u w:val="none"/>
+        </w:rPr>
+        <w:t>histEqual.m</w:t>
+      </w:r>
+      <w:proofErr w:type="spellEnd"/>
+      <w:r>
+        <w:rPr>
+          <w:rStyle w:val="a3"/>
+          <w:rFonts w:ascii="Times New Roman" w:hAnsi="Times New Roman" w:cs="Times New Roman"/>
+          <w:color w:val="000000" w:themeColor="text1"/>
+          <w:u w:val="none"/>
+        </w:rPr>
+        <w:t xml:space="preserve">: </w:t>
       </w:r>
       <w:r>
         <w:rPr>
@@ -441,14 +604,25 @@
           <w:u w:val="none"/>
         </w:rPr>
       </w:pPr>
-      <w:r>
-        <w:rPr>
-          <w:rStyle w:val="a3"/>
-          <w:rFonts w:ascii="Times New Roman" w:hAnsi="Times New Roman" w:cs="Times New Roman"/>
-          <w:color w:val="000000" w:themeColor="text1"/>
-          <w:u w:val="none"/>
-        </w:rPr>
-        <w:t xml:space="preserve">localHistEqual.m: </w:t>
+      <w:proofErr w:type="spellStart"/>
+      <w:r>
+        <w:rPr>
+          <w:rStyle w:val="a3"/>
+          <w:rFonts w:ascii="Times New Roman" w:hAnsi="Times New Roman" w:cs="Times New Roman"/>
+          <w:color w:val="000000" w:themeColor="text1"/>
+          <w:u w:val="none"/>
+        </w:rPr>
+        <w:t>localHistEqual.m</w:t>
+      </w:r>
+      <w:proofErr w:type="spellEnd"/>
+      <w:r>
+        <w:rPr>
+          <w:rStyle w:val="a3"/>
+          <w:rFonts w:ascii="Times New Roman" w:hAnsi="Times New Roman" w:cs="Times New Roman"/>
+          <w:color w:val="000000" w:themeColor="text1"/>
+          <w:u w:val="none"/>
+        </w:rPr>
+        <w:t xml:space="preserve">: </w:t>
       </w:r>
       <w:r>
         <w:rPr>
@@ -556,14 +730,25 @@
           <w:u w:val="none"/>
         </w:rPr>
       </w:pPr>
-      <w:r>
-        <w:rPr>
-          <w:rStyle w:val="a3"/>
-          <w:rFonts w:ascii="Times New Roman" w:hAnsi="Times New Roman" w:cs="Times New Roman"/>
-          <w:color w:val="000000" w:themeColor="text1"/>
-          <w:u w:val="none"/>
-        </w:rPr>
-        <w:t xml:space="preserve">logTransform.m: </w:t>
+      <w:proofErr w:type="spellStart"/>
+      <w:r>
+        <w:rPr>
+          <w:rStyle w:val="a3"/>
+          <w:rFonts w:ascii="Times New Roman" w:hAnsi="Times New Roman" w:cs="Times New Roman"/>
+          <w:color w:val="000000" w:themeColor="text1"/>
+          <w:u w:val="none"/>
+        </w:rPr>
+        <w:t>logTransform.m</w:t>
+      </w:r>
+      <w:proofErr w:type="spellEnd"/>
+      <w:r>
+        <w:rPr>
+          <w:rStyle w:val="a3"/>
+          <w:rFonts w:ascii="Times New Roman" w:hAnsi="Times New Roman" w:cs="Times New Roman"/>
+          <w:color w:val="000000" w:themeColor="text1"/>
+          <w:u w:val="none"/>
+        </w:rPr>
+        <w:t xml:space="preserve">: </w:t>
       </w:r>
       <w:r>
         <w:rPr>
@@ -1189,14 +1374,25 @@
           <w:u w:val="none"/>
         </w:rPr>
       </w:pPr>
-      <w:r>
-        <w:rPr>
-          <w:rStyle w:val="a3"/>
-          <w:rFonts w:ascii="Times New Roman" w:hAnsi="Times New Roman" w:cs="Times New Roman"/>
-          <w:color w:val="000000" w:themeColor="text1"/>
-          <w:u w:val="none"/>
-        </w:rPr>
-        <w:t xml:space="preserve">invLogTransform.m: </w:t>
+      <w:proofErr w:type="spellStart"/>
+      <w:r>
+        <w:rPr>
+          <w:rStyle w:val="a3"/>
+          <w:rFonts w:ascii="Times New Roman" w:hAnsi="Times New Roman" w:cs="Times New Roman"/>
+          <w:color w:val="000000" w:themeColor="text1"/>
+          <w:u w:val="none"/>
+        </w:rPr>
+        <w:t>invLogTransform.m</w:t>
+      </w:r>
+      <w:proofErr w:type="spellEnd"/>
+      <w:r>
+        <w:rPr>
+          <w:rStyle w:val="a3"/>
+          <w:rFonts w:ascii="Times New Roman" w:hAnsi="Times New Roman" w:cs="Times New Roman"/>
+          <w:color w:val="000000" w:themeColor="text1"/>
+          <w:u w:val="none"/>
+        </w:rPr>
+        <w:t xml:space="preserve">: </w:t>
       </w:r>
       <w:r>
         <w:rPr>
@@ -1223,7 +1419,17 @@
           <w:color w:val="000000" w:themeColor="text1"/>
           <w:u w:val="none"/>
         </w:rPr>
-        <w:t xml:space="preserve">inverse log transform more useful in </w:t>
+        <w:t xml:space="preserve">inverse log transform more useful </w:t>
+      </w:r>
+      <w:r>
+        <w:rPr>
+          <w:rStyle w:val="a3"/>
+          <w:rFonts w:ascii="Times New Roman" w:hAnsi="Times New Roman" w:cs="Times New Roman"/>
+          <w:color w:val="000000" w:themeColor="text1"/>
+          <w:u w:val="none"/>
+        </w:rPr>
+        <w:lastRenderedPageBreak/>
+        <w:t xml:space="preserve">in </w:t>
       </w:r>
       <w:r>
         <w:rPr>
@@ -1276,17 +1482,7 @@
           <w:color w:val="000000" w:themeColor="text1"/>
           <w:u w:val="none"/>
         </w:rPr>
-        <w:t xml:space="preserve"> of </w:t>
-      </w:r>
-      <w:r>
-        <w:rPr>
-          <w:rStyle w:val="a3"/>
-          <w:rFonts w:ascii="Times New Roman" w:hAnsi="Times New Roman" w:cs="Times New Roman"/>
-          <w:color w:val="000000" w:themeColor="text1"/>
-          <w:u w:val="none"/>
-        </w:rPr>
-        <w:lastRenderedPageBreak/>
-        <w:t xml:space="preserve">an given image matrix </w:t>
+        <w:t xml:space="preserve"> of an given image matrix </w:t>
       </w:r>
       <m:oMath>
         <m:r>
@@ -1795,14 +1991,25 @@
           <w:u w:val="none"/>
         </w:rPr>
       </w:pPr>
-      <w:r>
-        <w:rPr>
-          <w:rStyle w:val="a3"/>
-          <w:rFonts w:ascii="Times New Roman" w:hAnsi="Times New Roman" w:cs="Times New Roman"/>
-          <w:color w:val="000000" w:themeColor="text1"/>
-          <w:u w:val="none"/>
-        </w:rPr>
-        <w:t xml:space="preserve">powerLawTransform.m: </w:t>
+      <w:proofErr w:type="spellStart"/>
+      <w:r>
+        <w:rPr>
+          <w:rStyle w:val="a3"/>
+          <w:rFonts w:ascii="Times New Roman" w:hAnsi="Times New Roman" w:cs="Times New Roman"/>
+          <w:color w:val="000000" w:themeColor="text1"/>
+          <w:u w:val="none"/>
+        </w:rPr>
+        <w:t>powerLawTransform.m</w:t>
+      </w:r>
+      <w:proofErr w:type="spellEnd"/>
+      <w:r>
+        <w:rPr>
+          <w:rStyle w:val="a3"/>
+          <w:rFonts w:ascii="Times New Roman" w:hAnsi="Times New Roman" w:cs="Times New Roman"/>
+          <w:color w:val="000000" w:themeColor="text1"/>
+          <w:u w:val="none"/>
+        </w:rPr>
+        <w:t xml:space="preserve">: </w:t>
       </w:r>
       <w:r>
         <w:rPr>
@@ -2597,14 +2804,25 @@
           <w:u w:val="none"/>
         </w:rPr>
       </w:pPr>
-      <w:r>
-        <w:rPr>
-          <w:rStyle w:val="a3"/>
-          <w:rFonts w:ascii="Times New Roman" w:hAnsi="Times New Roman" w:cs="Times New Roman"/>
-          <w:color w:val="000000" w:themeColor="text1"/>
-          <w:u w:val="none"/>
-        </w:rPr>
-        <w:t xml:space="preserve">addGaussianNoise.m: </w:t>
+      <w:proofErr w:type="spellStart"/>
+      <w:r>
+        <w:rPr>
+          <w:rStyle w:val="a3"/>
+          <w:rFonts w:ascii="Times New Roman" w:hAnsi="Times New Roman" w:cs="Times New Roman"/>
+          <w:color w:val="000000" w:themeColor="text1"/>
+          <w:u w:val="none"/>
+        </w:rPr>
+        <w:t>addGaussianNoise.m</w:t>
+      </w:r>
+      <w:proofErr w:type="spellEnd"/>
+      <w:r>
+        <w:rPr>
+          <w:rStyle w:val="a3"/>
+          <w:rFonts w:ascii="Times New Roman" w:hAnsi="Times New Roman" w:cs="Times New Roman"/>
+          <w:color w:val="000000" w:themeColor="text1"/>
+          <w:u w:val="none"/>
+        </w:rPr>
+        <w:t xml:space="preserve">: </w:t>
       </w:r>
       <w:r>
         <w:rPr>
@@ -2804,14 +3022,25 @@
           <w:u w:val="none"/>
         </w:rPr>
       </w:pPr>
-      <w:r>
-        <w:rPr>
-          <w:rStyle w:val="a3"/>
-          <w:rFonts w:ascii="Times New Roman" w:hAnsi="Times New Roman" w:cs="Times New Roman"/>
-          <w:color w:val="000000" w:themeColor="text1"/>
-          <w:u w:val="none"/>
-        </w:rPr>
-        <w:t xml:space="preserve">addSaltPepperNoise.m: </w:t>
+      <w:proofErr w:type="spellStart"/>
+      <w:r>
+        <w:rPr>
+          <w:rStyle w:val="a3"/>
+          <w:rFonts w:ascii="Times New Roman" w:hAnsi="Times New Roman" w:cs="Times New Roman"/>
+          <w:color w:val="000000" w:themeColor="text1"/>
+          <w:u w:val="none"/>
+        </w:rPr>
+        <w:t>addSaltPepperNoise.m</w:t>
+      </w:r>
+      <w:proofErr w:type="spellEnd"/>
+      <w:r>
+        <w:rPr>
+          <w:rStyle w:val="a3"/>
+          <w:rFonts w:ascii="Times New Roman" w:hAnsi="Times New Roman" w:cs="Times New Roman"/>
+          <w:color w:val="000000" w:themeColor="text1"/>
+          <w:u w:val="none"/>
+        </w:rPr>
+        <w:t xml:space="preserve">: </w:t>
       </w:r>
       <w:r>
         <w:rPr>
@@ -2884,7 +3113,27 @@
           <w:color w:val="000000" w:themeColor="text1"/>
           <w:u w:val="none"/>
         </w:rPr>
-        <w:t>, the salt and pepper noise is generated and added as follows:</w:t>
+        <w:t>, the salt and pepper noise is generat</w:t>
+      </w:r>
+      <w:proofErr w:type="spellStart"/>
+      <w:r>
+        <w:rPr>
+          <w:rStyle w:val="a3"/>
+          <w:rFonts w:ascii="Times New Roman" w:hAnsi="Times New Roman" w:cs="Times New Roman"/>
+          <w:color w:val="000000" w:themeColor="text1"/>
+          <w:u w:val="none"/>
+        </w:rPr>
+        <w:t>ed</w:t>
+      </w:r>
+      <w:proofErr w:type="spellEnd"/>
+      <w:r>
+        <w:rPr>
+          <w:rStyle w:val="a3"/>
+          <w:rFonts w:ascii="Times New Roman" w:hAnsi="Times New Roman" w:cs="Times New Roman"/>
+          <w:color w:val="000000" w:themeColor="text1"/>
+          <w:u w:val="none"/>
+        </w:rPr>
+        <w:t xml:space="preserve"> and added as follows:</w:t>
       </w:r>
     </w:p>
     <w:p>
@@ -3302,14 +3551,25 @@
           <w:u w:val="none"/>
         </w:rPr>
       </w:pPr>
-      <w:r>
-        <w:rPr>
-          <w:rStyle w:val="a3"/>
-          <w:rFonts w:ascii="Times New Roman" w:hAnsi="Times New Roman" w:cs="Times New Roman"/>
-          <w:color w:val="000000" w:themeColor="text1"/>
-          <w:u w:val="none"/>
-        </w:rPr>
-        <w:t xml:space="preserve">calcPSNR.m: </w:t>
+      <w:proofErr w:type="spellStart"/>
+      <w:r>
+        <w:rPr>
+          <w:rStyle w:val="a3"/>
+          <w:rFonts w:ascii="Times New Roman" w:hAnsi="Times New Roman" w:cs="Times New Roman"/>
+          <w:color w:val="000000" w:themeColor="text1"/>
+          <w:u w:val="none"/>
+        </w:rPr>
+        <w:t>calcPSNR.m</w:t>
+      </w:r>
+      <w:proofErr w:type="spellEnd"/>
+      <w:r>
+        <w:rPr>
+          <w:rStyle w:val="a3"/>
+          <w:rFonts w:ascii="Times New Roman" w:hAnsi="Times New Roman" w:cs="Times New Roman"/>
+          <w:color w:val="000000" w:themeColor="text1"/>
+          <w:u w:val="none"/>
+        </w:rPr>
+        <w:t xml:space="preserve">: </w:t>
       </w:r>
       <w:r>
         <w:rPr>
@@ -4211,6 +4471,7 @@
           <w:color w:val="000000" w:themeColor="text1"/>
           <w:u w:val="none"/>
         </w:rPr>
+        <w:lastRenderedPageBreak/>
         <w:t xml:space="preserve">The larger </w:t>
       </w:r>
       <m:oMath>
@@ -4435,15 +4696,25 @@
           <w:u w:val="none"/>
         </w:rPr>
       </w:pPr>
-      <w:r>
-        <w:rPr>
-          <w:rStyle w:val="a3"/>
-          <w:rFonts w:ascii="Times New Roman" w:hAnsi="Times New Roman" w:cs="Times New Roman"/>
-          <w:color w:val="000000" w:themeColor="text1"/>
-          <w:u w:val="none"/>
-        </w:rPr>
-        <w:lastRenderedPageBreak/>
-        <w:t xml:space="preserve">lowPassFilter.m: </w:t>
+      <w:proofErr w:type="spellStart"/>
+      <w:r>
+        <w:rPr>
+          <w:rStyle w:val="a3"/>
+          <w:rFonts w:ascii="Times New Roman" w:hAnsi="Times New Roman" w:cs="Times New Roman"/>
+          <w:color w:val="000000" w:themeColor="text1"/>
+          <w:u w:val="none"/>
+        </w:rPr>
+        <w:t>lowPassFilter.m</w:t>
+      </w:r>
+      <w:proofErr w:type="spellEnd"/>
+      <w:r>
+        <w:rPr>
+          <w:rStyle w:val="a3"/>
+          <w:rFonts w:ascii="Times New Roman" w:hAnsi="Times New Roman" w:cs="Times New Roman"/>
+          <w:color w:val="000000" w:themeColor="text1"/>
+          <w:u w:val="none"/>
+        </w:rPr>
+        <w:t xml:space="preserve">: </w:t>
       </w:r>
       <w:r>
         <w:rPr>
@@ -4987,14 +5258,25 @@
           <w:u w:val="none"/>
         </w:rPr>
       </w:pPr>
-      <w:r>
-        <w:rPr>
-          <w:rStyle w:val="a3"/>
-          <w:rFonts w:ascii="Times New Roman" w:hAnsi="Times New Roman" w:cs="Times New Roman"/>
-          <w:color w:val="000000" w:themeColor="text1"/>
-          <w:u w:val="none"/>
-        </w:rPr>
-        <w:t xml:space="preserve">outlierDetection.m: </w:t>
+      <w:proofErr w:type="spellStart"/>
+      <w:r>
+        <w:rPr>
+          <w:rStyle w:val="a3"/>
+          <w:rFonts w:ascii="Times New Roman" w:hAnsi="Times New Roman" w:cs="Times New Roman"/>
+          <w:color w:val="000000" w:themeColor="text1"/>
+          <w:u w:val="none"/>
+        </w:rPr>
+        <w:t>outlierDetection.m</w:t>
+      </w:r>
+      <w:proofErr w:type="spellEnd"/>
+      <w:r>
+        <w:rPr>
+          <w:rStyle w:val="a3"/>
+          <w:rFonts w:ascii="Times New Roman" w:hAnsi="Times New Roman" w:cs="Times New Roman"/>
+          <w:color w:val="000000" w:themeColor="text1"/>
+          <w:u w:val="none"/>
+        </w:rPr>
+        <w:t xml:space="preserve">: </w:t>
       </w:r>
       <w:r>
         <w:rPr>
@@ -5041,23 +5323,94 @@
           <w:u w:val="none"/>
         </w:rPr>
       </w:pPr>
-      <w:r>
-        <w:rPr>
-          <w:rStyle w:val="a3"/>
-          <w:rFonts w:ascii="Times New Roman" w:hAnsi="Times New Roman" w:cs="Times New Roman"/>
-          <w:color w:val="000000" w:themeColor="text1"/>
-          <w:u w:val="none"/>
-        </w:rPr>
-        <w:t xml:space="preserve">myMedianFilter.m: </w:t>
-      </w:r>
-      <w:r>
-        <w:rPr>
-          <w:rStyle w:val="a3"/>
-          <w:rFonts w:ascii="Times New Roman" w:hAnsi="Times New Roman" w:cs="Times New Roman"/>
-          <w:color w:val="000000" w:themeColor="text1"/>
-          <w:u w:val="none"/>
-        </w:rPr>
-        <w:t>Since there’s a built-in function named medianFilter.m in Matlab, I use myMedianFilter.m for my implementation. The square median filter is implemented and the method doesn’t need any other controlling parameter</w:t>
+      <w:proofErr w:type="spellStart"/>
+      <w:r>
+        <w:rPr>
+          <w:rStyle w:val="a3"/>
+          <w:rFonts w:ascii="Times New Roman" w:hAnsi="Times New Roman" w:cs="Times New Roman"/>
+          <w:color w:val="000000" w:themeColor="text1"/>
+          <w:u w:val="none"/>
+        </w:rPr>
+        <w:t>myMedianFilter.m</w:t>
+      </w:r>
+      <w:proofErr w:type="spellEnd"/>
+      <w:r>
+        <w:rPr>
+          <w:rStyle w:val="a3"/>
+          <w:rFonts w:ascii="Times New Roman" w:hAnsi="Times New Roman" w:cs="Times New Roman"/>
+          <w:color w:val="000000" w:themeColor="text1"/>
+          <w:u w:val="none"/>
+        </w:rPr>
+        <w:t xml:space="preserve">: </w:t>
+      </w:r>
+      <w:r>
+        <w:rPr>
+          <w:rStyle w:val="a3"/>
+          <w:rFonts w:ascii="Times New Roman" w:hAnsi="Times New Roman" w:cs="Times New Roman"/>
+          <w:color w:val="000000" w:themeColor="text1"/>
+          <w:u w:val="none"/>
+        </w:rPr>
+        <w:t xml:space="preserve">Since there’s a built-in function named </w:t>
+      </w:r>
+      <w:proofErr w:type="spellStart"/>
+      <w:r>
+        <w:rPr>
+          <w:rStyle w:val="a3"/>
+          <w:rFonts w:ascii="Times New Roman" w:hAnsi="Times New Roman" w:cs="Times New Roman"/>
+          <w:color w:val="000000" w:themeColor="text1"/>
+          <w:u w:val="none"/>
+        </w:rPr>
+        <w:t>medianFilter.m</w:t>
+      </w:r>
+      <w:proofErr w:type="spellEnd"/>
+      <w:r>
+        <w:rPr>
+          <w:rStyle w:val="a3"/>
+          <w:rFonts w:ascii="Times New Roman" w:hAnsi="Times New Roman" w:cs="Times New Roman"/>
+          <w:color w:val="000000" w:themeColor="text1"/>
+          <w:u w:val="none"/>
+        </w:rPr>
+        <w:t xml:space="preserve"> in </w:t>
+      </w:r>
+      <w:proofErr w:type="spellStart"/>
+      <w:r>
+        <w:rPr>
+          <w:rStyle w:val="a3"/>
+          <w:rFonts w:ascii="Times New Roman" w:hAnsi="Times New Roman" w:cs="Times New Roman"/>
+          <w:color w:val="000000" w:themeColor="text1"/>
+          <w:u w:val="none"/>
+        </w:rPr>
+        <w:t>Matlab</w:t>
+      </w:r>
+      <w:proofErr w:type="spellEnd"/>
+      <w:r>
+        <w:rPr>
+          <w:rStyle w:val="a3"/>
+          <w:rFonts w:ascii="Times New Roman" w:hAnsi="Times New Roman" w:cs="Times New Roman"/>
+          <w:color w:val="000000" w:themeColor="text1"/>
+          <w:u w:val="none"/>
+        </w:rPr>
+        <w:t xml:space="preserve">, I use </w:t>
+      </w:r>
+      <w:proofErr w:type="spellStart"/>
+      <w:r>
+        <w:rPr>
+          <w:rStyle w:val="a3"/>
+          <w:rFonts w:ascii="Times New Roman" w:hAnsi="Times New Roman" w:cs="Times New Roman"/>
+          <w:color w:val="000000" w:themeColor="text1"/>
+          <w:u w:val="none"/>
+        </w:rPr>
+        <w:t>myMedianFilter.m</w:t>
+      </w:r>
+      <w:proofErr w:type="spellEnd"/>
+      <w:r>
+        <w:rPr>
+          <w:rStyle w:val="a3"/>
+          <w:rFonts w:ascii="Times New Roman" w:hAnsi="Times New Roman" w:cs="Times New Roman"/>
+          <w:color w:val="000000" w:themeColor="text1"/>
+          <w:u w:val="none"/>
+        </w:rPr>
+        <w:t xml:space="preserve"> for my implementation. The square median filter is implemented and the method doesn’t need any other controlling parameter</w:t>
       </w:r>
       <w:r>
         <w:rPr>
@@ -5300,6 +5653,41 @@
       <w:pPr>
         <w:rPr>
           <w:rFonts w:ascii="Times New Roman" w:hAnsi="Times New Roman" w:cs="Times New Roman"/>
+        </w:rPr>
+      </w:pPr>
+    </w:p>
+    <w:p>
+      <w:pPr>
+        <w:rPr>
+          <w:rFonts w:ascii="Times New Roman" w:hAnsi="Times New Roman" w:cs="Times New Roman"/>
+        </w:rPr>
+      </w:pPr>
+    </w:p>
+    <w:p>
+      <w:pPr>
+        <w:rPr>
+          <w:rFonts w:ascii="Times New Roman" w:hAnsi="Times New Roman" w:cs="Times New Roman"/>
+        </w:rPr>
+      </w:pPr>
+    </w:p>
+    <w:p>
+      <w:pPr>
+        <w:rPr>
+          <w:rFonts w:ascii="Times New Roman" w:hAnsi="Times New Roman" w:cs="Times New Roman"/>
+        </w:rPr>
+      </w:pPr>
+    </w:p>
+    <w:p>
+      <w:pPr>
+        <w:rPr>
+          <w:rFonts w:ascii="Times New Roman" w:hAnsi="Times New Roman" w:cs="Times New Roman"/>
+        </w:rPr>
+      </w:pPr>
+    </w:p>
+    <w:p>
+      <w:pPr>
+        <w:rPr>
+          <w:rFonts w:ascii="Times New Roman" w:hAnsi="Times New Roman" w:cs="Times New Roman"/>
           <w:b/>
           <w:sz w:val="28"/>
           <w:szCs w:val="28"/>
@@ -5314,6 +5702,7 @@
           <w:szCs w:val="28"/>
           <w:u w:val="single"/>
         </w:rPr>
+        <w:lastRenderedPageBreak/>
         <w:t>Problem 1: Image Enhancement</w:t>
       </w:r>
     </w:p>
@@ -5348,21 +5737,20 @@
           <w:rFonts w:ascii="Times New Roman" w:hAnsi="Times New Roman" w:cs="Times New Roman"/>
           <w:noProof/>
         </w:rPr>
-        <w:lastRenderedPageBreak/>
         <w:drawing>
-          <wp:inline distT="0" distB="0" distL="0" distR="0" wp14:anchorId="34C585CC" wp14:editId="3127AFD9">
-            <wp:extent cx="4680000" cy="3510000"/>
-            <wp:effectExtent l="0" t="0" r="0" b="0"/>
+          <wp:inline distT="0" distB="0" distL="0" distR="0" wp14:anchorId="34C585CC" wp14:editId="333E4716">
+            <wp:extent cx="6120000" cy="3510000"/>
+            <wp:effectExtent l="0" t="0" r="1905" b="0"/>
             <wp:docPr id="8" name="圖片 8" descr="../Dropbox/Course/Digital%20Image%20Processing/dip_104_2/hw1/sample1.hist.png"/>
             <wp:cNvGraphicFramePr>
-              <a:graphicFrameLocks xmlns:a="http://schemas.openxmlformats.org/drawingml/2006/main" noChangeAspect="1"/>
+              <a:graphicFrameLocks xmlns:a="http://schemas.openxmlformats.org/drawingml/2006/main"/>
             </wp:cNvGraphicFramePr>
             <a:graphic xmlns:a="http://schemas.openxmlformats.org/drawingml/2006/main">
               <a:graphicData uri="http://schemas.openxmlformats.org/drawingml/2006/picture">
                 <pic:pic xmlns:pic="http://schemas.openxmlformats.org/drawingml/2006/picture">
                   <pic:nvPicPr>
                     <pic:cNvPr id="0" name="Picture 7" descr="../Dropbox/Course/Digital%20Image%20Processing/dip_104_2/hw1/sample1.hist.png"/>
-                    <pic:cNvPicPr>
+                    <pic:cNvPicPr preferRelativeResize="0">
                       <a:picLocks noChangeAspect="1" noChangeArrowheads="1"/>
                     </pic:cNvPicPr>
                   </pic:nvPicPr>
@@ -5382,7 +5770,7 @@
                   <pic:spPr bwMode="auto">
                     <a:xfrm>
                       <a:off x="0" y="0"/>
-                      <a:ext cx="4680000" cy="3510000"/>
+                      <a:ext cx="6120000" cy="3510000"/>
                     </a:xfrm>
                     <a:prstGeom prst="rect">
                       <a:avLst/>
@@ -5426,19 +5814,19 @@
           <w:noProof/>
         </w:rPr>
         <w:drawing>
-          <wp:inline distT="0" distB="0" distL="0" distR="0" wp14:anchorId="5BA24987" wp14:editId="0E7BF038">
-            <wp:extent cx="4680000" cy="3510000"/>
-            <wp:effectExtent l="0" t="0" r="0" b="0"/>
+          <wp:inline distT="0" distB="0" distL="0" distR="0" wp14:anchorId="5BA24987" wp14:editId="3031EC24">
+            <wp:extent cx="6120000" cy="3510000"/>
+            <wp:effectExtent l="0" t="0" r="1905" b="0"/>
             <wp:docPr id="9" name="圖片 9" descr="../Dropbox/Course/Digital%20Image%20Processing/dip_104_2/hw1/sample2.hist.png"/>
             <wp:cNvGraphicFramePr>
-              <a:graphicFrameLocks xmlns:a="http://schemas.openxmlformats.org/drawingml/2006/main" noChangeAspect="1"/>
+              <a:graphicFrameLocks xmlns:a="http://schemas.openxmlformats.org/drawingml/2006/main"/>
             </wp:cNvGraphicFramePr>
             <a:graphic xmlns:a="http://schemas.openxmlformats.org/drawingml/2006/main">
               <a:graphicData uri="http://schemas.openxmlformats.org/drawingml/2006/picture">
                 <pic:pic xmlns:pic="http://schemas.openxmlformats.org/drawingml/2006/picture">
                   <pic:nvPicPr>
                     <pic:cNvPr id="0" name="Picture 8" descr="../Dropbox/Course/Digital%20Image%20Processing/dip_104_2/hw1/sample2.hist.png"/>
-                    <pic:cNvPicPr>
+                    <pic:cNvPicPr preferRelativeResize="0">
                       <a:picLocks noChangeAspect="1" noChangeArrowheads="1"/>
                     </pic:cNvPicPr>
                   </pic:nvPicPr>
@@ -5458,7 +5846,7 @@
                   <pic:spPr bwMode="auto">
                     <a:xfrm>
                       <a:off x="0" y="0"/>
-                      <a:ext cx="4680000" cy="3510000"/>
+                      <a:ext cx="6120000" cy="3510000"/>
                     </a:xfrm>
                     <a:prstGeom prst="rect">
                       <a:avLst/>
@@ -5495,6 +5883,119 @@
           <w:rFonts w:ascii="Times New Roman" w:hAnsi="Times New Roman" w:cs="Times New Roman"/>
         </w:rPr>
       </w:pPr>
+      <w:r>
+        <w:rPr>
+          <w:rFonts w:ascii="Times New Roman" w:hAnsi="Times New Roman" w:cs="Times New Roman"/>
+        </w:rPr>
+        <w:t xml:space="preserve">The above two figures, sample1.hist.png and sample2.hist.png, display the histograms of image I and D, respectively. </w:t>
+      </w:r>
+      <w:r>
+        <w:rPr>
+          <w:rFonts w:ascii="Times New Roman" w:hAnsi="Times New Roman" w:cs="Times New Roman"/>
+        </w:rPr>
+        <w:t>From the figures, we can observe that the histogram of D tends to be ce</w:t>
+      </w:r>
+      <w:r>
+        <w:rPr>
+          <w:rFonts w:ascii="Times New Roman" w:hAnsi="Times New Roman" w:cs="Times New Roman"/>
+        </w:rPr>
+        <w:t>ntralized at those low intensities</w:t>
+      </w:r>
+      <w:r>
+        <w:rPr>
+          <w:rFonts w:ascii="Times New Roman" w:hAnsi="Times New Roman" w:cs="Times New Roman"/>
+        </w:rPr>
+        <w:t xml:space="preserve"> regions 0 ~ 100, comparing </w:t>
+      </w:r>
+      <w:r>
+        <w:rPr>
+          <w:rFonts w:ascii="Times New Roman" w:hAnsi="Times New Roman" w:cs="Times New Roman"/>
+        </w:rPr>
+        <w:t>to</w:t>
+      </w:r>
+      <w:r>
+        <w:rPr>
+          <w:rFonts w:ascii="Times New Roman" w:hAnsi="Times New Roman" w:cs="Times New Roman"/>
+        </w:rPr>
+        <w:t xml:space="preserve"> the histogram of I, </w:t>
+      </w:r>
+      <w:r>
+        <w:rPr>
+          <w:rFonts w:ascii="Times New Roman" w:hAnsi="Times New Roman" w:cs="Times New Roman"/>
+        </w:rPr>
+        <w:t>which means that the range between the lowest and the highest pixel values may be too small to be perceived by human eyes, causing image D looks much darker than image I.</w:t>
+      </w:r>
+    </w:p>
+    <w:p>
+      <w:pPr>
+        <w:rPr>
+          <w:rFonts w:ascii="Times New Roman" w:hAnsi="Times New Roman" w:cs="Times New Roman"/>
+        </w:rPr>
+      </w:pPr>
+      <w:r>
+        <w:rPr>
+          <w:rFonts w:ascii="Times New Roman" w:hAnsi="Times New Roman" w:cs="Times New Roman"/>
+        </w:rPr>
+        <w:lastRenderedPageBreak/>
+        <w:t>To make D l</w:t>
+      </w:r>
+      <w:r>
+        <w:rPr>
+          <w:rFonts w:ascii="Times New Roman" w:hAnsi="Times New Roman" w:cs="Times New Roman"/>
+          <w:color w:val="000000" w:themeColor="text1"/>
+        </w:rPr>
+        <w:t xml:space="preserve">ook similar to I, we can apply some techniques of image enhancement on D. Image enhancement </w:t>
+      </w:r>
+      <w:r>
+        <w:rPr>
+          <w:rFonts w:ascii="Times New Roman" w:hAnsi="Times New Roman" w:cs="Times New Roman"/>
+          <w:color w:val="000000" w:themeColor="text1"/>
+          <w:kern w:val="0"/>
+        </w:rPr>
+        <w:t xml:space="preserve">is the process of adjusting digital images so that the results are more suitable for display or further </w:t>
+      </w:r>
+      <w:hyperlink r:id="rId10" w:history="1">
+        <w:r>
+          <w:rPr>
+            <w:rFonts w:ascii="Times New Roman" w:hAnsi="Times New Roman" w:cs="Times New Roman"/>
+            <w:color w:val="000000" w:themeColor="text1"/>
+            <w:kern w:val="0"/>
+          </w:rPr>
+          <w:t>image analysis</w:t>
+        </w:r>
+      </w:hyperlink>
+      <w:r>
+        <w:rPr>
+          <w:rFonts w:ascii="Times New Roman" w:hAnsi="Times New Roman" w:cs="Times New Roman"/>
+          <w:color w:val="000000" w:themeColor="text1"/>
+        </w:rPr>
+        <w:t>. T</w:t>
+      </w:r>
+      <w:r>
+        <w:rPr>
+          <w:rFonts w:ascii="Times New Roman" w:hAnsi="Times New Roman" w:cs="Times New Roman"/>
+          <w:color w:val="000000" w:themeColor="text1"/>
+        </w:rPr>
+        <w:t>wo approa</w:t>
+      </w:r>
+      <w:r>
+        <w:rPr>
+          <w:rFonts w:ascii="Times New Roman" w:hAnsi="Times New Roman" w:cs="Times New Roman"/>
+        </w:rPr>
+        <w:t>ches, histogram modification and contrast manipulation, have been introduced in class and I will use them for enhancing image D.</w:t>
+      </w:r>
+      <w:r>
+        <w:rPr>
+          <w:rFonts w:ascii="Times New Roman" w:hAnsi="Times New Roman" w:cs="Times New Roman"/>
+        </w:rPr>
+        <w:t xml:space="preserve"> For histogram modification, </w:t>
+      </w:r>
+      <w:r>
+        <w:rPr>
+          <w:rFonts w:ascii="Times New Roman" w:hAnsi="Times New Roman" w:cs="Times New Roman"/>
+        </w:rPr>
+        <w:t>histogram equalization and local histogram equalization will be used; and for contrast manipulation, three transfer functions, including log transform, inverse log transform, and power-law will be applied.</w:t>
+      </w:r>
     </w:p>
     <w:p>
       <w:pPr>
@@ -5519,7 +6020,56 @@
         <w:rPr>
           <w:rFonts w:ascii="Times New Roman" w:hAnsi="Times New Roman" w:cs="Times New Roman"/>
         </w:rPr>
-        <w:t>Perform histogram equalization on D and out the result as H.</w:t>
+        <w:t>Perform histogram equalization on D and out</w:t>
+      </w:r>
+      <w:r>
+        <w:rPr>
+          <w:rFonts w:ascii="Times New Roman" w:hAnsi="Times New Roman" w:cs="Times New Roman"/>
+        </w:rPr>
+        <w:t>put</w:t>
+      </w:r>
+      <w:r>
+        <w:rPr>
+          <w:rFonts w:ascii="Times New Roman" w:hAnsi="Times New Roman" w:cs="Times New Roman"/>
+        </w:rPr>
+        <w:t xml:space="preserve"> the result as H.</w:t>
+      </w:r>
+    </w:p>
+    <w:p>
+      <w:pPr>
+        <w:rPr>
+          <w:rFonts w:ascii="Times New Roman" w:hAnsi="Times New Roman" w:cs="Times New Roman"/>
+        </w:rPr>
+      </w:pPr>
+      <w:r>
+        <w:rPr>
+          <w:rFonts w:ascii="Times New Roman" w:hAnsi="Times New Roman" w:cs="Times New Roman"/>
+        </w:rPr>
+        <w:t>Histogram equalization is usually applied to images with close intensities</w:t>
+      </w:r>
+      <w:r>
+        <w:rPr>
+          <w:rFonts w:ascii="Times New Roman" w:hAnsi="Times New Roman" w:cs="Times New Roman"/>
+        </w:rPr>
+        <w:t xml:space="preserve"> by effectively spreading out the most frequent intensity values</w:t>
+      </w:r>
+      <w:r>
+        <w:rPr>
+          <w:rFonts w:ascii="Times New Roman" w:hAnsi="Times New Roman" w:cs="Times New Roman"/>
+        </w:rPr>
+        <w:t>. Through this adjustment, the intensities can be better distributed on the histogram</w:t>
+      </w:r>
+      <w:r>
+        <w:rPr>
+          <w:rFonts w:ascii="Times New Roman" w:hAnsi="Times New Roman" w:cs="Times New Roman"/>
+        </w:rPr>
+        <w:t>, allowing</w:t>
+      </w:r>
+      <w:r>
+        <w:rPr>
+          <w:rFonts w:ascii="Times New Roman" w:hAnsi="Times New Roman" w:cs="Times New Roman"/>
+        </w:rPr>
+        <w:t xml:space="preserve"> the regions with local contrast to gain a higher contrast.</w:t>
       </w:r>
     </w:p>
     <w:p>
@@ -5534,12 +6084,11 @@
           <w:rFonts w:ascii="Times New Roman" w:hAnsi="Times New Roman" w:cs="Times New Roman"/>
           <w:noProof/>
         </w:rPr>
-        <w:lastRenderedPageBreak/>
         <w:drawing>
-          <wp:inline distT="0" distB="0" distL="0" distR="0" wp14:anchorId="0DE9DFD1" wp14:editId="261D5255">
+          <wp:inline distT="0" distB="0" distL="0" distR="0" wp14:anchorId="540A2B7C" wp14:editId="321E43F2">
             <wp:extent cx="3249930" cy="3249930"/>
             <wp:effectExtent l="0" t="0" r="1270" b="1270"/>
-            <wp:docPr id="10" name="圖片 10" descr="../Dropbox/Course/Digital%20Image%20Processing/dip_104_2/hw1/sample2.hist.equal.png"/>
+            <wp:docPr id="2" name="圖片 2" descr="sample2.png"/>
             <wp:cNvGraphicFramePr>
               <a:graphicFrameLocks xmlns:a="http://schemas.openxmlformats.org/drawingml/2006/main" noChangeAspect="1"/>
             </wp:cNvGraphicFramePr>
@@ -5547,116 +6096,7 @@
               <a:graphicData uri="http://schemas.openxmlformats.org/drawingml/2006/picture">
                 <pic:pic xmlns:pic="http://schemas.openxmlformats.org/drawingml/2006/picture">
                   <pic:nvPicPr>
-                    <pic:cNvPr id="0" name="Picture 9" descr="../Dropbox/Course/Digital%20Image%20Processing/dip_104_2/hw1/sample2.hist.equal.png"/>
-                    <pic:cNvPicPr>
-                      <a:picLocks noChangeAspect="1" noChangeArrowheads="1"/>
-                    </pic:cNvPicPr>
-                  </pic:nvPicPr>
-                  <pic:blipFill>
-                    <a:blip r:embed="rId10">
-                      <a:extLst>
-                        <a:ext uri="{28A0092B-C50C-407E-A947-70E740481C1C}">
-                          <a14:useLocalDpi xmlns:a14="http://schemas.microsoft.com/office/drawing/2010/main" val="0"/>
-                        </a:ext>
-                      </a:extLst>
-                    </a:blip>
-                    <a:srcRect/>
-                    <a:stretch>
-                      <a:fillRect/>
-                    </a:stretch>
-                  </pic:blipFill>
-                  <pic:spPr bwMode="auto">
-                    <a:xfrm>
-                      <a:off x="0" y="0"/>
-                      <a:ext cx="3249930" cy="3249930"/>
-                    </a:xfrm>
-                    <a:prstGeom prst="rect">
-                      <a:avLst/>
-                    </a:prstGeom>
-                    <a:noFill/>
-                    <a:ln>
-                      <a:noFill/>
-                    </a:ln>
-                  </pic:spPr>
-                </pic:pic>
-              </a:graphicData>
-            </a:graphic>
-          </wp:inline>
-        </w:drawing>
-      </w:r>
-    </w:p>
-    <w:p>
-      <w:pPr>
-        <w:jc w:val="center"/>
-        <w:rPr>
-          <w:rFonts w:ascii="Times New Roman" w:hAnsi="Times New Roman" w:cs="Times New Roman"/>
-        </w:rPr>
-      </w:pPr>
-      <w:r>
-        <w:rPr>
-          <w:rFonts w:ascii="Times New Roman" w:hAnsi="Times New Roman" w:cs="Times New Roman"/>
-        </w:rPr>
-        <w:t>sample2.hist.equal.png: The histogram equalized image D</w:t>
-      </w:r>
-    </w:p>
-    <w:p>
-      <w:pPr>
-        <w:rPr>
-          <w:rFonts w:ascii="Times New Roman" w:hAnsi="Times New Roman" w:cs="Times New Roman"/>
-        </w:rPr>
-      </w:pPr>
-    </w:p>
-    <w:p>
-      <w:pPr>
-        <w:rPr>
-          <w:rFonts w:ascii="Times New Roman" w:hAnsi="Times New Roman" w:cs="Times New Roman"/>
-        </w:rPr>
-      </w:pPr>
-    </w:p>
-    <w:p>
-      <w:pPr>
-        <w:pStyle w:val="a4"/>
-        <w:numPr>
-          <w:ilvl w:val="0"/>
-          <w:numId w:val="1"/>
-        </w:numPr>
-        <w:ind w:leftChars="0"/>
-        <w:rPr>
-          <w:rFonts w:ascii="Times New Roman" w:hAnsi="Times New Roman" w:cs="Times New Roman"/>
-        </w:rPr>
-      </w:pPr>
-      <w:r>
-        <w:rPr>
-          <w:rFonts w:ascii="Times New Roman" w:hAnsi="Times New Roman" w:cs="Times New Roman"/>
-        </w:rPr>
-        <w:t>Perform local histogram equalization on image D and output the result as L.</w:t>
-      </w:r>
-    </w:p>
-    <w:p>
-      <w:pPr>
-        <w:jc w:val="center"/>
-        <w:rPr>
-          <w:rFonts w:ascii="Times New Roman" w:hAnsi="Times New Roman" w:cs="Times New Roman"/>
-        </w:rPr>
-      </w:pPr>
-      <w:r>
-        <w:rPr>
-          <w:rFonts w:ascii="Times New Roman" w:hAnsi="Times New Roman" w:cs="Times New Roman"/>
-          <w:noProof/>
-        </w:rPr>
-        <w:drawing>
-          <wp:inline distT="0" distB="0" distL="0" distR="0" wp14:anchorId="7E22DE6B" wp14:editId="41E13B7B">
-            <wp:extent cx="3249930" cy="3249930"/>
-            <wp:effectExtent l="0" t="0" r="1270" b="1270"/>
-            <wp:docPr id="11" name="圖片 11" descr="../Dropbox/Course/Digital%20Image%20Processing/dip_104_2/hw1/sample2.local.hist.equal.png"/>
-            <wp:cNvGraphicFramePr>
-              <a:graphicFrameLocks xmlns:a="http://schemas.openxmlformats.org/drawingml/2006/main" noChangeAspect="1"/>
-            </wp:cNvGraphicFramePr>
-            <a:graphic xmlns:a="http://schemas.openxmlformats.org/drawingml/2006/main">
-              <a:graphicData uri="http://schemas.openxmlformats.org/drawingml/2006/picture">
-                <pic:pic xmlns:pic="http://schemas.openxmlformats.org/drawingml/2006/picture">
-                  <pic:nvPicPr>
-                    <pic:cNvPr id="0" name="Picture 10" descr="../Dropbox/Course/Digital%20Image%20Processing/dip_104_2/hw1/sample2.local.hist.equal.png"/>
+                    <pic:cNvPr id="0" name="Picture 1" descr="sample2.png"/>
                     <pic:cNvPicPr>
                       <a:picLocks noChangeAspect="1" noChangeArrowheads="1"/>
                     </pic:cNvPicPr>
@@ -5693,72 +6133,22 @@
           </wp:inline>
         </w:drawing>
       </w:r>
-    </w:p>
-    <w:p>
-      <w:pPr>
-        <w:jc w:val="center"/>
-        <w:rPr>
-          <w:rFonts w:ascii="Times New Roman" w:hAnsi="Times New Roman" w:cs="Times New Roman"/>
-        </w:rPr>
-      </w:pPr>
-      <w:r>
-        <w:rPr>
-          <w:rFonts w:ascii="Times New Roman" w:hAnsi="Times New Roman" w:cs="Times New Roman"/>
-        </w:rPr>
-        <w:t>sample2.local.hist.equal.png: The local histogram equalized image D</w:t>
-      </w:r>
-    </w:p>
-    <w:p>
-      <w:pPr>
-        <w:rPr>
-          <w:rFonts w:ascii="Times New Roman" w:hAnsi="Times New Roman" w:cs="Times New Roman"/>
-        </w:rPr>
-      </w:pPr>
-    </w:p>
-    <w:p>
-      <w:pPr>
-        <w:rPr>
-          <w:rFonts w:ascii="Times New Roman" w:hAnsi="Times New Roman" w:cs="Times New Roman"/>
-        </w:rPr>
-      </w:pPr>
-    </w:p>
-    <w:p>
-      <w:pPr>
-        <w:pStyle w:val="a4"/>
-        <w:numPr>
-          <w:ilvl w:val="0"/>
-          <w:numId w:val="1"/>
-        </w:numPr>
-        <w:ind w:leftChars="0"/>
-        <w:rPr>
-          <w:rFonts w:ascii="Times New Roman" w:hAnsi="Times New Roman" w:cs="Times New Roman"/>
-        </w:rPr>
-      </w:pPr>
-      <w:r>
-        <w:rPr>
-          <w:rFonts w:ascii="Times New Roman" w:hAnsi="Times New Roman" w:cs="Times New Roman"/>
-        </w:rPr>
-        <w:t>Plot the histograms of H and L. What’s the main difference between local and global histogram equalization?</w:t>
-      </w:r>
-    </w:p>
-    <w:p>
-      <w:pPr>
-        <w:jc w:val="center"/>
-        <w:rPr>
-          <w:rFonts w:ascii="Times New Roman" w:hAnsi="Times New Roman" w:cs="Times New Roman"/>
-        </w:rPr>
-      </w:pPr>
+      <w:r>
+        <w:rPr>
+          <w:rFonts w:ascii="Times New Roman" w:hAnsi="Times New Roman" w:cs="Times New Roman"/>
+        </w:rPr>
+        <w:tab/>
+      </w:r>
       <w:r>
         <w:rPr>
           <w:rFonts w:ascii="Times New Roman" w:hAnsi="Times New Roman" w:cs="Times New Roman"/>
           <w:noProof/>
         </w:rPr>
-        <w:lastRenderedPageBreak/>
         <w:drawing>
-          <wp:inline distT="0" distB="0" distL="0" distR="0" wp14:anchorId="054160E0" wp14:editId="2610676F">
-            <wp:extent cx="4680000" cy="3510000"/>
-            <wp:effectExtent l="0" t="0" r="0" b="0"/>
-            <wp:docPr id="12" name="圖片 12" descr="../Dropbox/Course/Digital%20Image%20Processing/dip_104_2/hw1/sample2.hist.equal.hist.png"/>
+          <wp:inline distT="0" distB="0" distL="0" distR="0" wp14:anchorId="0DE9DFD1" wp14:editId="261D5255">
+            <wp:extent cx="3249930" cy="3249930"/>
+            <wp:effectExtent l="0" t="0" r="1270" b="1270"/>
+            <wp:docPr id="10" name="圖片 10" descr="../Dropbox/Course/Digital%20Image%20Processing/dip_104_2/hw1/sample2.hist.equal.png"/>
             <wp:cNvGraphicFramePr>
               <a:graphicFrameLocks xmlns:a="http://schemas.openxmlformats.org/drawingml/2006/main" noChangeAspect="1"/>
             </wp:cNvGraphicFramePr>
@@ -5766,215 +6156,13 @@
               <a:graphicData uri="http://schemas.openxmlformats.org/drawingml/2006/picture">
                 <pic:pic xmlns:pic="http://schemas.openxmlformats.org/drawingml/2006/picture">
                   <pic:nvPicPr>
-                    <pic:cNvPr id="0" name="Picture 11" descr="../Dropbox/Course/Digital%20Image%20Processing/dip_104_2/hw1/sample2.hist.equal.hist.png"/>
+                    <pic:cNvPr id="0" name="Picture 9" descr="../Dropbox/Course/Digital%20Image%20Processing/dip_104_2/hw1/sample2.hist.equal.png"/>
                     <pic:cNvPicPr>
                       <a:picLocks noChangeAspect="1" noChangeArrowheads="1"/>
                     </pic:cNvPicPr>
                   </pic:nvPicPr>
                   <pic:blipFill>
                     <a:blip r:embed="rId12">
-                      <a:extLst>
-                        <a:ext uri="{28A0092B-C50C-407E-A947-70E740481C1C}">
-                          <a14:useLocalDpi xmlns:a14="http://schemas.microsoft.com/office/drawing/2010/main" val="0"/>
-                        </a:ext>
-                      </a:extLst>
-                    </a:blip>
-                    <a:srcRect/>
-                    <a:stretch>
-                      <a:fillRect/>
-                    </a:stretch>
-                  </pic:blipFill>
-                  <pic:spPr bwMode="auto">
-                    <a:xfrm>
-                      <a:off x="0" y="0"/>
-                      <a:ext cx="4680000" cy="3510000"/>
-                    </a:xfrm>
-                    <a:prstGeom prst="rect">
-                      <a:avLst/>
-                    </a:prstGeom>
-                    <a:noFill/>
-                    <a:ln>
-                      <a:noFill/>
-                    </a:ln>
-                  </pic:spPr>
-                </pic:pic>
-              </a:graphicData>
-            </a:graphic>
-          </wp:inline>
-        </w:drawing>
-      </w:r>
-    </w:p>
-    <w:p>
-      <w:pPr>
-        <w:jc w:val="center"/>
-        <w:rPr>
-          <w:rFonts w:ascii="Times New Roman" w:hAnsi="Times New Roman" w:cs="Times New Roman"/>
-        </w:rPr>
-      </w:pPr>
-      <w:r>
-        <w:rPr>
-          <w:rFonts w:ascii="Times New Roman" w:hAnsi="Times New Roman" w:cs="Times New Roman"/>
-        </w:rPr>
-        <w:t>sample2.hist.equal.hist.png: The histogram of the histogram equalized image D</w:t>
-      </w:r>
-    </w:p>
-    <w:p>
-      <w:pPr>
-        <w:jc w:val="center"/>
-        <w:rPr>
-          <w:rFonts w:ascii="Times New Roman" w:hAnsi="Times New Roman" w:cs="Times New Roman"/>
-        </w:rPr>
-      </w:pPr>
-      <w:r>
-        <w:rPr>
-          <w:rFonts w:ascii="Times New Roman" w:hAnsi="Times New Roman" w:cs="Times New Roman"/>
-          <w:noProof/>
-        </w:rPr>
-        <w:drawing>
-          <wp:inline distT="0" distB="0" distL="0" distR="0" wp14:anchorId="54ED275E" wp14:editId="4116DCD9">
-            <wp:extent cx="4680000" cy="3510000"/>
-            <wp:effectExtent l="0" t="0" r="0" b="0"/>
-            <wp:docPr id="13" name="圖片 13" descr="../Dropbox/Course/Digital%20Image%20Processing/dip_104_2/hw1/sample2.local.hist.equal.hist.png"/>
-            <wp:cNvGraphicFramePr>
-              <a:graphicFrameLocks xmlns:a="http://schemas.openxmlformats.org/drawingml/2006/main" noChangeAspect="1"/>
-            </wp:cNvGraphicFramePr>
-            <a:graphic xmlns:a="http://schemas.openxmlformats.org/drawingml/2006/main">
-              <a:graphicData uri="http://schemas.openxmlformats.org/drawingml/2006/picture">
-                <pic:pic xmlns:pic="http://schemas.openxmlformats.org/drawingml/2006/picture">
-                  <pic:nvPicPr>
-                    <pic:cNvPr id="0" name="Picture 12" descr="../Dropbox/Course/Digital%20Image%20Processing/dip_104_2/hw1/sample2.local.hist.equal.hist.png"/>
-                    <pic:cNvPicPr>
-                      <a:picLocks noChangeAspect="1" noChangeArrowheads="1"/>
-                    </pic:cNvPicPr>
-                  </pic:nvPicPr>
-                  <pic:blipFill>
-                    <a:blip r:embed="rId13">
-                      <a:extLst>
-                        <a:ext uri="{28A0092B-C50C-407E-A947-70E740481C1C}">
-                          <a14:useLocalDpi xmlns:a14="http://schemas.microsoft.com/office/drawing/2010/main" val="0"/>
-                        </a:ext>
-                      </a:extLst>
-                    </a:blip>
-                    <a:srcRect/>
-                    <a:stretch>
-                      <a:fillRect/>
-                    </a:stretch>
-                  </pic:blipFill>
-                  <pic:spPr bwMode="auto">
-                    <a:xfrm>
-                      <a:off x="0" y="0"/>
-                      <a:ext cx="4680000" cy="3510000"/>
-                    </a:xfrm>
-                    <a:prstGeom prst="rect">
-                      <a:avLst/>
-                    </a:prstGeom>
-                    <a:noFill/>
-                    <a:ln>
-                      <a:noFill/>
-                    </a:ln>
-                  </pic:spPr>
-                </pic:pic>
-              </a:graphicData>
-            </a:graphic>
-          </wp:inline>
-        </w:drawing>
-      </w:r>
-    </w:p>
-    <w:p>
-      <w:pPr>
-        <w:jc w:val="center"/>
-        <w:rPr>
-          <w:rFonts w:ascii="Times New Roman" w:hAnsi="Times New Roman" w:cs="Times New Roman"/>
-        </w:rPr>
-      </w:pPr>
-      <w:r>
-        <w:rPr>
-          <w:rFonts w:ascii="Times New Roman" w:hAnsi="Times New Roman" w:cs="Times New Roman"/>
-        </w:rPr>
-        <w:t>sample2.local.hist.equal.hist.png: The histogram of the local histogram equalized image D</w:t>
-      </w:r>
-    </w:p>
-    <w:p>
-      <w:pPr>
-        <w:rPr>
-          <w:rFonts w:ascii="Times New Roman" w:hAnsi="Times New Roman" w:cs="Times New Roman"/>
-        </w:rPr>
-      </w:pPr>
-    </w:p>
-    <w:p>
-      <w:pPr>
-        <w:rPr>
-          <w:rFonts w:ascii="Times New Roman" w:hAnsi="Times New Roman" w:cs="Times New Roman"/>
-        </w:rPr>
-      </w:pPr>
-    </w:p>
-    <w:p>
-      <w:pPr>
-        <w:pStyle w:val="a4"/>
-        <w:numPr>
-          <w:ilvl w:val="0"/>
-          <w:numId w:val="1"/>
-        </w:numPr>
-        <w:ind w:leftChars="0"/>
-        <w:rPr>
-          <w:rFonts w:ascii="Times New Roman" w:hAnsi="Times New Roman" w:cs="Times New Roman"/>
-        </w:rPr>
-      </w:pPr>
-      <w:r>
-        <w:rPr>
-          <w:rFonts w:ascii="Times New Roman" w:hAnsi="Times New Roman" w:cs="Times New Roman"/>
-        </w:rPr>
-        <w:t>Perform the log transform, inverse log transform and power-law transform to enhance image D. Please adjust the parameters as best as you can. Show the parameters, output images and corresponding histograms. Provide some discussions on the results as well.</w:t>
-      </w:r>
-    </w:p>
-    <w:p>
-      <w:pPr>
-        <w:rPr>
-          <w:rFonts w:ascii="Times New Roman" w:hAnsi="Times New Roman" w:cs="Times New Roman"/>
-        </w:rPr>
-      </w:pPr>
-      <w:r>
-        <w:rPr>
-          <w:rFonts w:ascii="Times New Roman" w:hAnsi="Times New Roman" w:cs="Times New Roman"/>
-          <w:b/>
-          <w:u w:val="single"/>
-        </w:rPr>
-        <w:t>Log transform</w:t>
-      </w:r>
-    </w:p>
-    <w:p>
-      <w:pPr>
-        <w:ind w:firstLine="360"/>
-        <w:jc w:val="center"/>
-        <w:rPr>
-          <w:rFonts w:ascii="Times New Roman" w:hAnsi="Times New Roman" w:cs="Times New Roman"/>
-        </w:rPr>
-      </w:pPr>
-      <w:r>
-        <w:rPr>
-          <w:rFonts w:ascii="Times New Roman" w:hAnsi="Times New Roman" w:cs="Times New Roman"/>
-          <w:noProof/>
-        </w:rPr>
-        <w:lastRenderedPageBreak/>
-        <w:drawing>
-          <wp:inline distT="0" distB="0" distL="0" distR="0" wp14:anchorId="66601C82" wp14:editId="32D5D601">
-            <wp:extent cx="3249930" cy="3249930"/>
-            <wp:effectExtent l="0" t="0" r="1270" b="1270"/>
-            <wp:docPr id="4" name="圖片 4" descr="sample2.log.png"/>
-            <wp:cNvGraphicFramePr>
-              <a:graphicFrameLocks xmlns:a="http://schemas.openxmlformats.org/drawingml/2006/main" noChangeAspect="1"/>
-            </wp:cNvGraphicFramePr>
-            <a:graphic xmlns:a="http://schemas.openxmlformats.org/drawingml/2006/main">
-              <a:graphicData uri="http://schemas.openxmlformats.org/drawingml/2006/picture">
-                <pic:pic xmlns:pic="http://schemas.openxmlformats.org/drawingml/2006/picture">
-                  <pic:nvPicPr>
-                    <pic:cNvPr id="0" name="Picture 2" descr="sample2.log.png"/>
-                    <pic:cNvPicPr>
-                      <a:picLocks noChangeAspect="1" noChangeArrowheads="1"/>
-                    </pic:cNvPicPr>
-                  </pic:nvPicPr>
-                  <pic:blipFill>
-                    <a:blip r:embed="rId14">
                       <a:extLst>
                         <a:ext uri="{28A0092B-C50C-407E-A947-70E740481C1C}">
                           <a14:useLocalDpi xmlns:a14="http://schemas.microsoft.com/office/drawing/2010/main" val="0"/>
@@ -6008,7 +6196,7 @@
     </w:p>
     <w:p>
       <w:pPr>
-        <w:ind w:firstLine="360"/>
+        <w:ind w:left="4320" w:hanging="2400"/>
         <w:jc w:val="center"/>
         <w:rPr>
           <w:rFonts w:ascii="Times New Roman" w:hAnsi="Times New Roman" w:cs="Times New Roman"/>
@@ -6018,12 +6206,48 @@
         <w:rPr>
           <w:rFonts w:ascii="Times New Roman" w:hAnsi="Times New Roman" w:cs="Times New Roman"/>
         </w:rPr>
-        <w:t>sample2.log.png: The log transformed image D</w:t>
-      </w:r>
-    </w:p>
-    <w:p>
-      <w:pPr>
-        <w:ind w:firstLine="360"/>
+        <w:t>sample2.png</w:t>
+      </w:r>
+      <w:r>
+        <w:rPr>
+          <w:rFonts w:ascii="Times New Roman" w:hAnsi="Times New Roman" w:cs="Times New Roman"/>
+        </w:rPr>
+        <w:tab/>
+      </w:r>
+      <w:r>
+        <w:rPr>
+          <w:rFonts w:ascii="Times New Roman" w:hAnsi="Times New Roman" w:cs="Times New Roman"/>
+        </w:rPr>
+        <w:tab/>
+      </w:r>
+      <w:r>
+        <w:rPr>
+          <w:rFonts w:ascii="Times New Roman" w:hAnsi="Times New Roman" w:cs="Times New Roman"/>
+        </w:rPr>
+        <w:tab/>
+      </w:r>
+      <w:r>
+        <w:rPr>
+          <w:rFonts w:ascii="Times New Roman" w:hAnsi="Times New Roman" w:cs="Times New Roman"/>
+        </w:rPr>
+        <w:tab/>
+      </w:r>
+      <w:r>
+        <w:rPr>
+          <w:rFonts w:ascii="Times New Roman" w:hAnsi="Times New Roman" w:cs="Times New Roman"/>
+        </w:rPr>
+        <w:t>sample2.hist.equal.png:</w:t>
+      </w:r>
+      <w:r>
+        <w:rPr>
+          <w:rFonts w:ascii="Times New Roman" w:hAnsi="Times New Roman" w:cs="Times New Roman"/>
+        </w:rPr>
+        <w:t xml:space="preserve"> The histogram  </w:t>
+      </w:r>
+    </w:p>
+    <w:p>
+      <w:pPr>
+        <w:ind w:left="5280" w:firstLine="480"/>
         <w:jc w:val="center"/>
         <w:rPr>
           <w:rFonts w:ascii="Times New Roman" w:hAnsi="Times New Roman" w:cs="Times New Roman"/>
@@ -6032,13 +6256,134 @@
       <w:r>
         <w:rPr>
           <w:rFonts w:ascii="Times New Roman" w:hAnsi="Times New Roman" w:cs="Times New Roman"/>
+        </w:rPr>
+        <w:t>equalized image D, denoted as H</w:t>
+      </w:r>
+    </w:p>
+    <w:p>
+      <w:pPr>
+        <w:rPr>
+          <w:rFonts w:ascii="Times New Roman" w:hAnsi="Times New Roman" w:cs="Times New Roman"/>
+        </w:rPr>
+      </w:pPr>
+      <w:r>
+        <w:rPr>
+          <w:rFonts w:ascii="Times New Roman" w:hAnsi="Times New Roman" w:cs="Times New Roman"/>
+        </w:rPr>
+        <w:t xml:space="preserve">The above </w:t>
+      </w:r>
+      <w:r>
+        <w:rPr>
+          <w:rFonts w:ascii="Times New Roman" w:hAnsi="Times New Roman" w:cs="Times New Roman"/>
+        </w:rPr>
+        <w:t xml:space="preserve">two </w:t>
+      </w:r>
+      <w:r>
+        <w:rPr>
+          <w:rFonts w:ascii="Times New Roman" w:hAnsi="Times New Roman" w:cs="Times New Roman"/>
+        </w:rPr>
+        <w:t>figure</w:t>
+      </w:r>
+      <w:r>
+        <w:rPr>
+          <w:rFonts w:ascii="Times New Roman" w:hAnsi="Times New Roman" w:cs="Times New Roman"/>
+        </w:rPr>
+        <w:t xml:space="preserve">s displayed D and the </w:t>
+      </w:r>
+      <w:r>
+        <w:rPr>
+          <w:rFonts w:ascii="Times New Roman" w:hAnsi="Times New Roman" w:cs="Times New Roman"/>
+        </w:rPr>
+        <w:t>resulting image, denoted as H, of performing histog</w:t>
+      </w:r>
+      <w:r>
+        <w:rPr>
+          <w:rFonts w:ascii="Times New Roman" w:hAnsi="Times New Roman" w:cs="Times New Roman"/>
+        </w:rPr>
+        <w:t>ram equalization on image D.</w:t>
+      </w:r>
+    </w:p>
+    <w:p>
+      <w:pPr>
+        <w:rPr>
+          <w:rFonts w:ascii="Times New Roman" w:hAnsi="Times New Roman" w:cs="Times New Roman"/>
+        </w:rPr>
+      </w:pPr>
+    </w:p>
+    <w:p>
+      <w:pPr>
+        <w:pStyle w:val="a4"/>
+        <w:numPr>
+          <w:ilvl w:val="0"/>
+          <w:numId w:val="1"/>
+        </w:numPr>
+        <w:ind w:leftChars="0"/>
+        <w:rPr>
+          <w:rFonts w:ascii="Times New Roman" w:hAnsi="Times New Roman" w:cs="Times New Roman"/>
+        </w:rPr>
+      </w:pPr>
+      <w:r>
+        <w:rPr>
+          <w:rFonts w:ascii="Times New Roman" w:hAnsi="Times New Roman" w:cs="Times New Roman"/>
+        </w:rPr>
+        <w:t>Perform local histogram equalization on image D and output the result as L.</w:t>
+      </w:r>
+    </w:p>
+    <w:p>
+      <w:pPr>
+        <w:rPr>
+          <w:rFonts w:ascii="Times New Roman" w:hAnsi="Times New Roman" w:cs="Times New Roman"/>
+        </w:rPr>
+      </w:pPr>
+      <w:r>
+        <w:rPr>
+          <w:rFonts w:ascii="Times New Roman" w:hAnsi="Times New Roman" w:cs="Times New Roman"/>
+        </w:rPr>
+        <w:t>Local histogram equalization is the local version of histogram equalization. The method uses a window that goes through the low contrast image and performs histogram equalization under the window’s current position</w:t>
+      </w:r>
+      <w:r>
+        <w:rPr>
+          <w:rFonts w:ascii="Times New Roman" w:hAnsi="Times New Roman" w:cs="Times New Roman"/>
+        </w:rPr>
+        <w:t>. T</w:t>
+      </w:r>
+      <w:r>
+        <w:rPr>
+          <w:rFonts w:ascii="Times New Roman" w:hAnsi="Times New Roman" w:cs="Times New Roman"/>
+        </w:rPr>
+        <w:t>his makes it emphasizes more on each local gray-level variations</w:t>
+      </w:r>
+      <w:r>
+        <w:rPr>
+          <w:rFonts w:ascii="Times New Roman" w:hAnsi="Times New Roman" w:cs="Times New Roman"/>
+        </w:rPr>
+        <w:t xml:space="preserve"> than</w:t>
+      </w:r>
+      <w:r>
+        <w:rPr>
+          <w:rFonts w:ascii="Times New Roman" w:hAnsi="Times New Roman" w:cs="Times New Roman"/>
+        </w:rPr>
+        <w:t xml:space="preserve"> histogram equalization does.</w:t>
+      </w:r>
+    </w:p>
+    <w:p>
+      <w:pPr>
+        <w:jc w:val="center"/>
+        <w:rPr>
+          <w:rFonts w:ascii="Times New Roman" w:hAnsi="Times New Roman" w:cs="Times New Roman"/>
+        </w:rPr>
+      </w:pPr>
+      <w:r>
+        <w:rPr>
+          <w:rFonts w:ascii="Times New Roman" w:hAnsi="Times New Roman" w:cs="Times New Roman"/>
           <w:noProof/>
         </w:rPr>
+        <w:lastRenderedPageBreak/>
         <w:drawing>
-          <wp:inline distT="0" distB="0" distL="0" distR="0" wp14:anchorId="4261E2A5" wp14:editId="4008261A">
-            <wp:extent cx="4680000" cy="3510000"/>
-            <wp:effectExtent l="0" t="0" r="0" b="0"/>
-            <wp:docPr id="5" name="圖片 5" descr="sample2.log.hist.png"/>
+          <wp:inline distT="0" distB="0" distL="0" distR="0" wp14:anchorId="7E22DE6B" wp14:editId="41E13B7B">
+            <wp:extent cx="3249930" cy="3249930"/>
+            <wp:effectExtent l="0" t="0" r="1270" b="1270"/>
+            <wp:docPr id="11" name="圖片 11" descr="../Dropbox/Course/Digital%20Image%20Processing/dip_104_2/hw1/sample2.local.hist.equal.png"/>
             <wp:cNvGraphicFramePr>
               <a:graphicFrameLocks xmlns:a="http://schemas.openxmlformats.org/drawingml/2006/main" noChangeAspect="1"/>
             </wp:cNvGraphicFramePr>
@@ -6046,8 +6391,254 @@
               <a:graphicData uri="http://schemas.openxmlformats.org/drawingml/2006/picture">
                 <pic:pic xmlns:pic="http://schemas.openxmlformats.org/drawingml/2006/picture">
                   <pic:nvPicPr>
-                    <pic:cNvPr id="0" name="Picture 3" descr="sample2.log.hist.png"/>
+                    <pic:cNvPr id="0" name="Picture 10" descr="../Dropbox/Course/Digital%20Image%20Processing/dip_104_2/hw1/sample2.local.hist.equal.png"/>
                     <pic:cNvPicPr>
+                      <a:picLocks noChangeAspect="1" noChangeArrowheads="1"/>
+                    </pic:cNvPicPr>
+                  </pic:nvPicPr>
+                  <pic:blipFill>
+                    <a:blip r:embed="rId13">
+                      <a:extLst>
+                        <a:ext uri="{28A0092B-C50C-407E-A947-70E740481C1C}">
+                          <a14:useLocalDpi xmlns:a14="http://schemas.microsoft.com/office/drawing/2010/main" val="0"/>
+                        </a:ext>
+                      </a:extLst>
+                    </a:blip>
+                    <a:srcRect/>
+                    <a:stretch>
+                      <a:fillRect/>
+                    </a:stretch>
+                  </pic:blipFill>
+                  <pic:spPr bwMode="auto">
+                    <a:xfrm>
+                      <a:off x="0" y="0"/>
+                      <a:ext cx="3249930" cy="3249930"/>
+                    </a:xfrm>
+                    <a:prstGeom prst="rect">
+                      <a:avLst/>
+                    </a:prstGeom>
+                    <a:noFill/>
+                    <a:ln>
+                      <a:noFill/>
+                    </a:ln>
+                  </pic:spPr>
+                </pic:pic>
+              </a:graphicData>
+            </a:graphic>
+          </wp:inline>
+        </w:drawing>
+      </w:r>
+    </w:p>
+    <w:p>
+      <w:pPr>
+        <w:jc w:val="center"/>
+        <w:rPr>
+          <w:rFonts w:ascii="Times New Roman" w:hAnsi="Times New Roman" w:cs="Times New Roman"/>
+        </w:rPr>
+      </w:pPr>
+      <w:r>
+        <w:rPr>
+          <w:rFonts w:ascii="Times New Roman" w:hAnsi="Times New Roman" w:cs="Times New Roman"/>
+        </w:rPr>
+        <w:t>sample2.local.hist.equal.png: The l</w:t>
+      </w:r>
+      <w:r>
+        <w:rPr>
+          <w:rFonts w:ascii="Times New Roman" w:hAnsi="Times New Roman" w:cs="Times New Roman"/>
+        </w:rPr>
+        <w:t>ocal histogram equalized image D, denoted as L</w:t>
+      </w:r>
+    </w:p>
+    <w:p>
+      <w:pPr>
+        <w:rPr>
+          <w:rFonts w:ascii="Times New Roman" w:hAnsi="Times New Roman" w:cs="Times New Roman"/>
+        </w:rPr>
+      </w:pPr>
+      <w:r>
+        <w:rPr>
+          <w:rFonts w:ascii="Times New Roman" w:hAnsi="Times New Roman" w:cs="Times New Roman"/>
+        </w:rPr>
+        <w:t xml:space="preserve">The above </w:t>
+      </w:r>
+      <w:r>
+        <w:rPr>
+          <w:rFonts w:ascii="Times New Roman" w:hAnsi="Times New Roman" w:cs="Times New Roman"/>
+        </w:rPr>
+        <w:t xml:space="preserve">figure </w:t>
+      </w:r>
+      <w:r>
+        <w:rPr>
+          <w:rFonts w:ascii="Times New Roman" w:hAnsi="Times New Roman" w:cs="Times New Roman"/>
+        </w:rPr>
+        <w:t xml:space="preserve">displayed the </w:t>
+      </w:r>
+      <w:r>
+        <w:rPr>
+          <w:rFonts w:ascii="Times New Roman" w:hAnsi="Times New Roman" w:cs="Times New Roman"/>
+        </w:rPr>
+        <w:t>resulting image, denoted as L</w:t>
+      </w:r>
+      <w:r>
+        <w:rPr>
+          <w:rFonts w:ascii="Times New Roman" w:hAnsi="Times New Roman" w:cs="Times New Roman"/>
+        </w:rPr>
+        <w:t xml:space="preserve">, of performing </w:t>
+      </w:r>
+      <w:r>
+        <w:rPr>
+          <w:rFonts w:ascii="Times New Roman" w:hAnsi="Times New Roman" w:cs="Times New Roman"/>
+        </w:rPr>
+        <w:t xml:space="preserve">local </w:t>
+      </w:r>
+      <w:r>
+        <w:rPr>
+          <w:rFonts w:ascii="Times New Roman" w:hAnsi="Times New Roman" w:cs="Times New Roman"/>
+        </w:rPr>
+        <w:t>histogram equalization on image D.</w:t>
+      </w:r>
+      <w:r>
+        <w:rPr>
+          <w:rFonts w:ascii="Times New Roman" w:hAnsi="Times New Roman" w:cs="Times New Roman"/>
+        </w:rPr>
+        <w:t xml:space="preserve"> Here I keep the window size fixed at 3x3.</w:t>
+      </w:r>
+    </w:p>
+    <w:p>
+      <w:pPr>
+        <w:rPr>
+          <w:rFonts w:ascii="Times New Roman" w:hAnsi="Times New Roman" w:cs="Times New Roman"/>
+        </w:rPr>
+      </w:pPr>
+    </w:p>
+    <w:p>
+      <w:pPr>
+        <w:pStyle w:val="a4"/>
+        <w:numPr>
+          <w:ilvl w:val="0"/>
+          <w:numId w:val="1"/>
+        </w:numPr>
+        <w:ind w:leftChars="0"/>
+        <w:rPr>
+          <w:rFonts w:ascii="Times New Roman" w:hAnsi="Times New Roman" w:cs="Times New Roman"/>
+        </w:rPr>
+      </w:pPr>
+      <w:r>
+        <w:rPr>
+          <w:rFonts w:ascii="Times New Roman" w:hAnsi="Times New Roman" w:cs="Times New Roman"/>
+        </w:rPr>
+        <w:t>Plot the histograms of H and L. What’s the main difference between local and global histogram equalization?</w:t>
+      </w:r>
+    </w:p>
+    <w:p>
+      <w:pPr>
+        <w:jc w:val="center"/>
+        <w:rPr>
+          <w:rFonts w:ascii="Times New Roman" w:hAnsi="Times New Roman" w:cs="Times New Roman"/>
+        </w:rPr>
+      </w:pPr>
+      <w:r>
+        <w:rPr>
+          <w:rFonts w:ascii="Times New Roman" w:hAnsi="Times New Roman" w:cs="Times New Roman"/>
+          <w:noProof/>
+        </w:rPr>
+        <w:drawing>
+          <wp:inline distT="0" distB="0" distL="0" distR="0" wp14:anchorId="054160E0" wp14:editId="10D24BE8">
+            <wp:extent cx="6120000" cy="3510000"/>
+            <wp:effectExtent l="0" t="0" r="1905" b="0"/>
+            <wp:docPr id="12" name="圖片 12" descr="../Dropbox/Course/Digital%20Image%20Processing/dip_104_2/hw1/sample2.hist.equal.hist.png"/>
+            <wp:cNvGraphicFramePr>
+              <a:graphicFrameLocks xmlns:a="http://schemas.openxmlformats.org/drawingml/2006/main"/>
+            </wp:cNvGraphicFramePr>
+            <a:graphic xmlns:a="http://schemas.openxmlformats.org/drawingml/2006/main">
+              <a:graphicData uri="http://schemas.openxmlformats.org/drawingml/2006/picture">
+                <pic:pic xmlns:pic="http://schemas.openxmlformats.org/drawingml/2006/picture">
+                  <pic:nvPicPr>
+                    <pic:cNvPr id="0" name="Picture 11" descr="../Dropbox/Course/Digital%20Image%20Processing/dip_104_2/hw1/sample2.hist.equal.hist.png"/>
+                    <pic:cNvPicPr preferRelativeResize="0">
+                      <a:picLocks noChangeAspect="1" noChangeArrowheads="1"/>
+                    </pic:cNvPicPr>
+                  </pic:nvPicPr>
+                  <pic:blipFill>
+                    <a:blip r:embed="rId14">
+                      <a:extLst>
+                        <a:ext uri="{28A0092B-C50C-407E-A947-70E740481C1C}">
+                          <a14:useLocalDpi xmlns:a14="http://schemas.microsoft.com/office/drawing/2010/main" val="0"/>
+                        </a:ext>
+                      </a:extLst>
+                    </a:blip>
+                    <a:srcRect/>
+                    <a:stretch>
+                      <a:fillRect/>
+                    </a:stretch>
+                  </pic:blipFill>
+                  <pic:spPr bwMode="auto">
+                    <a:xfrm>
+                      <a:off x="0" y="0"/>
+                      <a:ext cx="6120000" cy="3510000"/>
+                    </a:xfrm>
+                    <a:prstGeom prst="rect">
+                      <a:avLst/>
+                    </a:prstGeom>
+                    <a:noFill/>
+                    <a:ln>
+                      <a:noFill/>
+                    </a:ln>
+                  </pic:spPr>
+                </pic:pic>
+              </a:graphicData>
+            </a:graphic>
+          </wp:inline>
+        </w:drawing>
+      </w:r>
+    </w:p>
+    <w:p>
+      <w:pPr>
+        <w:jc w:val="center"/>
+        <w:rPr>
+          <w:rFonts w:ascii="Times New Roman" w:hAnsi="Times New Roman" w:cs="Times New Roman"/>
+        </w:rPr>
+      </w:pPr>
+      <w:r>
+        <w:rPr>
+          <w:rFonts w:ascii="Times New Roman" w:hAnsi="Times New Roman" w:cs="Times New Roman"/>
+        </w:rPr>
+        <w:t xml:space="preserve">sample2.hist.equal.hist.png: The histogram of </w:t>
+      </w:r>
+      <w:r>
+        <w:rPr>
+          <w:rFonts w:ascii="Times New Roman" w:hAnsi="Times New Roman" w:cs="Times New Roman"/>
+        </w:rPr>
+        <w:t>H</w:t>
+      </w:r>
+    </w:p>
+    <w:p>
+      <w:pPr>
+        <w:jc w:val="center"/>
+        <w:rPr>
+          <w:rFonts w:ascii="Times New Roman" w:hAnsi="Times New Roman" w:cs="Times New Roman"/>
+        </w:rPr>
+      </w:pPr>
+      <w:r>
+        <w:rPr>
+          <w:rFonts w:ascii="Times New Roman" w:hAnsi="Times New Roman" w:cs="Times New Roman"/>
+          <w:noProof/>
+        </w:rPr>
+        <w:lastRenderedPageBreak/>
+        <w:drawing>
+          <wp:inline distT="0" distB="0" distL="0" distR="0" wp14:anchorId="54ED275E" wp14:editId="12F876F6">
+            <wp:extent cx="6120000" cy="3510000"/>
+            <wp:effectExtent l="0" t="0" r="1905" b="0"/>
+            <wp:docPr id="13" name="圖片 13" descr="../Dropbox/Course/Digital%20Image%20Processing/dip_104_2/hw1/sample2.local.hist.equal.hist.png"/>
+            <wp:cNvGraphicFramePr>
+              <a:graphicFrameLocks xmlns:a="http://schemas.openxmlformats.org/drawingml/2006/main"/>
+            </wp:cNvGraphicFramePr>
+            <a:graphic xmlns:a="http://schemas.openxmlformats.org/drawingml/2006/main">
+              <a:graphicData uri="http://schemas.openxmlformats.org/drawingml/2006/picture">
+                <pic:pic xmlns:pic="http://schemas.openxmlformats.org/drawingml/2006/picture">
+                  <pic:nvPicPr>
+                    <pic:cNvPr id="0" name="Picture 12" descr="../Dropbox/Course/Digital%20Image%20Processing/dip_104_2/hw1/sample2.local.hist.equal.hist.png"/>
+                    <pic:cNvPicPr preferRelativeResize="0">
                       <a:picLocks noChangeAspect="1" noChangeArrowheads="1"/>
                     </pic:cNvPicPr>
                   </pic:nvPicPr>
@@ -6067,7 +6658,7 @@
                   <pic:spPr bwMode="auto">
                     <a:xfrm>
                       <a:off x="0" y="0"/>
-                      <a:ext cx="4680000" cy="3510000"/>
+                      <a:ext cx="6120000" cy="3510000"/>
                     </a:xfrm>
                     <a:prstGeom prst="rect">
                       <a:avLst/>
@@ -6086,6 +6677,265 @@
     </w:p>
     <w:p>
       <w:pPr>
+        <w:jc w:val="center"/>
+        <w:rPr>
+          <w:rFonts w:ascii="Times New Roman" w:hAnsi="Times New Roman" w:cs="Times New Roman"/>
+        </w:rPr>
+      </w:pPr>
+      <w:r>
+        <w:rPr>
+          <w:rFonts w:ascii="Times New Roman" w:hAnsi="Times New Roman" w:cs="Times New Roman"/>
+        </w:rPr>
+        <w:t xml:space="preserve">sample2.local.hist.equal.hist.png: The histogram of </w:t>
+      </w:r>
+      <w:r>
+        <w:rPr>
+          <w:rFonts w:ascii="Times New Roman" w:hAnsi="Times New Roman" w:cs="Times New Roman"/>
+        </w:rPr>
+        <w:t>L</w:t>
+      </w:r>
+    </w:p>
+    <w:p>
+      <w:pPr>
+        <w:rPr>
+          <w:rFonts w:ascii="Times New Roman" w:hAnsi="Times New Roman" w:cs="Times New Roman"/>
+        </w:rPr>
+      </w:pPr>
+      <w:r>
+        <w:rPr>
+          <w:rFonts w:ascii="Times New Roman" w:hAnsi="Times New Roman" w:cs="Times New Roman"/>
+        </w:rPr>
+        <w:t xml:space="preserve">The principles of histogram equalization and local histogram equalization have already been discussed in (b) and (c). </w:t>
+      </w:r>
+      <w:r>
+        <w:rPr>
+          <w:rFonts w:ascii="Times New Roman" w:hAnsi="Times New Roman" w:cs="Times New Roman"/>
+        </w:rPr>
+        <w:t>Comparing</w:t>
+      </w:r>
+      <w:r>
+        <w:rPr>
+          <w:rFonts w:ascii="Times New Roman" w:hAnsi="Times New Roman" w:cs="Times New Roman"/>
+        </w:rPr>
+        <w:t xml:space="preserve"> the two figures above, we found that local histogram equalization does focus more on each local region since most of the pixels</w:t>
+      </w:r>
+      <w:r>
+        <w:rPr>
+          <w:rFonts w:ascii="Times New Roman" w:hAnsi="Times New Roman" w:cs="Times New Roman"/>
+        </w:rPr>
+        <w:t xml:space="preserve"> belong to certain intensity values in sample2.local.hist.equal.hist.png.</w:t>
+      </w:r>
+    </w:p>
+    <w:p>
+      <w:pPr>
+        <w:rPr>
+          <w:rFonts w:ascii="Times New Roman" w:hAnsi="Times New Roman" w:cs="Times New Roman"/>
+        </w:rPr>
+      </w:pPr>
+    </w:p>
+    <w:p>
+      <w:pPr>
+        <w:rPr>
+          <w:rFonts w:ascii="Times New Roman" w:hAnsi="Times New Roman" w:cs="Times New Roman"/>
+        </w:rPr>
+      </w:pPr>
+    </w:p>
+    <w:p>
+      <w:pPr>
+        <w:rPr>
+          <w:rFonts w:ascii="Times New Roman" w:hAnsi="Times New Roman" w:cs="Times New Roman"/>
+        </w:rPr>
+      </w:pPr>
+    </w:p>
+    <w:p>
+      <w:pPr>
+        <w:rPr>
+          <w:rFonts w:ascii="Times New Roman" w:hAnsi="Times New Roman" w:cs="Times New Roman"/>
+        </w:rPr>
+      </w:pPr>
+    </w:p>
+    <w:p>
+      <w:pPr>
+        <w:rPr>
+          <w:rFonts w:ascii="Times New Roman" w:hAnsi="Times New Roman" w:cs="Times New Roman"/>
+        </w:rPr>
+      </w:pPr>
+    </w:p>
+    <w:p>
+      <w:pPr>
+        <w:rPr>
+          <w:rFonts w:ascii="Times New Roman" w:hAnsi="Times New Roman" w:cs="Times New Roman"/>
+        </w:rPr>
+      </w:pPr>
+    </w:p>
+    <w:p>
+      <w:pPr>
+        <w:rPr>
+          <w:rFonts w:ascii="Times New Roman" w:hAnsi="Times New Roman" w:cs="Times New Roman"/>
+        </w:rPr>
+      </w:pPr>
+    </w:p>
+    <w:p>
+      <w:pPr>
+        <w:rPr>
+          <w:rFonts w:ascii="Times New Roman" w:hAnsi="Times New Roman" w:cs="Times New Roman"/>
+        </w:rPr>
+      </w:pPr>
+    </w:p>
+    <w:p>
+      <w:pPr>
+        <w:rPr>
+          <w:rFonts w:ascii="Times New Roman" w:hAnsi="Times New Roman" w:cs="Times New Roman"/>
+        </w:rPr>
+      </w:pPr>
+    </w:p>
+    <w:p>
+      <w:pPr>
+        <w:rPr>
+          <w:rFonts w:ascii="Times New Roman" w:hAnsi="Times New Roman" w:cs="Times New Roman"/>
+        </w:rPr>
+      </w:pPr>
+    </w:p>
+    <w:p>
+      <w:pPr>
+        <w:rPr>
+          <w:rFonts w:ascii="Times New Roman" w:hAnsi="Times New Roman" w:cs="Times New Roman"/>
+        </w:rPr>
+      </w:pPr>
+    </w:p>
+    <w:p>
+      <w:pPr>
+        <w:rPr>
+          <w:rFonts w:ascii="Times New Roman" w:hAnsi="Times New Roman" w:cs="Times New Roman"/>
+        </w:rPr>
+      </w:pPr>
+    </w:p>
+    <w:p>
+      <w:pPr>
+        <w:rPr>
+          <w:rFonts w:ascii="Times New Roman" w:hAnsi="Times New Roman" w:cs="Times New Roman"/>
+        </w:rPr>
+      </w:pPr>
+    </w:p>
+    <w:p>
+      <w:pPr>
+        <w:rPr>
+          <w:rFonts w:ascii="Times New Roman" w:hAnsi="Times New Roman" w:cs="Times New Roman"/>
+        </w:rPr>
+      </w:pPr>
+    </w:p>
+    <w:p>
+      <w:pPr>
+        <w:rPr>
+          <w:rFonts w:ascii="Times New Roman" w:hAnsi="Times New Roman" w:cs="Times New Roman"/>
+        </w:rPr>
+      </w:pPr>
+    </w:p>
+    <w:p>
+      <w:pPr>
+        <w:rPr>
+          <w:rFonts w:ascii="Times New Roman" w:hAnsi="Times New Roman" w:cs="Times New Roman"/>
+        </w:rPr>
+      </w:pPr>
+    </w:p>
+    <w:p>
+      <w:pPr>
+        <w:rPr>
+          <w:rFonts w:ascii="Times New Roman" w:hAnsi="Times New Roman" w:cs="Times New Roman"/>
+        </w:rPr>
+      </w:pPr>
+    </w:p>
+    <w:p>
+      <w:pPr>
+        <w:rPr>
+          <w:rFonts w:ascii="Times New Roman" w:hAnsi="Times New Roman" w:cs="Times New Roman"/>
+        </w:rPr>
+      </w:pPr>
+    </w:p>
+    <w:p>
+      <w:pPr>
+        <w:rPr>
+          <w:rFonts w:ascii="Times New Roman" w:hAnsi="Times New Roman" w:cs="Times New Roman"/>
+        </w:rPr>
+      </w:pPr>
+    </w:p>
+    <w:p>
+      <w:pPr>
+        <w:pStyle w:val="a4"/>
+        <w:numPr>
+          <w:ilvl w:val="0"/>
+          <w:numId w:val="1"/>
+        </w:numPr>
+        <w:ind w:leftChars="0"/>
+        <w:rPr>
+          <w:rFonts w:ascii="Times New Roman" w:hAnsi="Times New Roman" w:cs="Times New Roman"/>
+        </w:rPr>
+      </w:pPr>
+      <w:r>
+        <w:rPr>
+          <w:rFonts w:ascii="Times New Roman" w:hAnsi="Times New Roman" w:cs="Times New Roman"/>
+        </w:rPr>
+        <w:lastRenderedPageBreak/>
+        <w:t>Perform the log transform, inverse log transform and power-law transform to enhance image D. Please adjust the parameters as best as you can. Show the parameters, output images and corresponding histograms. Provide some discussions on the results as well.</w:t>
+      </w:r>
+    </w:p>
+    <w:p>
+      <w:pPr>
+        <w:rPr>
+          <w:rFonts w:ascii="Times New Roman" w:hAnsi="Times New Roman" w:cs="Times New Roman"/>
+        </w:rPr>
+      </w:pPr>
+      <w:r>
+        <w:rPr>
+          <w:rFonts w:ascii="Times New Roman" w:hAnsi="Times New Roman" w:cs="Times New Roman"/>
+        </w:rPr>
+        <w:t>All of these three techniques involve using the transfer functions, and their properties have already been discussed in Section: Source Code.</w:t>
+      </w:r>
+    </w:p>
+    <w:p>
+      <w:pPr>
+        <w:rPr>
+          <w:rFonts w:ascii="Times New Roman" w:hAnsi="Times New Roman" w:cs="Times New Roman"/>
+        </w:rPr>
+      </w:pPr>
+      <w:r>
+        <w:rPr>
+          <w:rFonts w:ascii="Times New Roman" w:hAnsi="Times New Roman" w:cs="Times New Roman"/>
+        </w:rPr>
+        <w:t xml:space="preserve">According to my understanding, log transform and inverse log transform do not need extra parameters, while the power-law requires a power </w:t>
+      </w:r>
+      <m:oMath>
+        <m:r>
+          <w:rPr>
+            <w:rFonts w:ascii="Cambria Math" w:hAnsi="Cambria Math" w:cs="Times New Roman"/>
+          </w:rPr>
+          <m:t>p</m:t>
+        </m:r>
+      </m:oMath>
+      <w:r>
+        <w:rPr>
+          <w:rFonts w:ascii="Times New Roman" w:hAnsi="Times New Roman" w:cs="Times New Roman"/>
+        </w:rPr>
+        <w:t>.</w:t>
+      </w:r>
+    </w:p>
+    <w:p>
+      <w:pPr>
+        <w:rPr>
+          <w:rFonts w:ascii="Times New Roman" w:hAnsi="Times New Roman" w:cs="Times New Roman"/>
+        </w:rPr>
+      </w:pPr>
+      <w:r>
+        <w:rPr>
+          <w:rFonts w:ascii="Times New Roman" w:hAnsi="Times New Roman" w:cs="Times New Roman"/>
+          <w:b/>
+          <w:u w:val="single"/>
+        </w:rPr>
+        <w:t>Log transform</w:t>
+      </w:r>
+    </w:p>
+    <w:p>
+      <w:pPr>
         <w:ind w:firstLine="360"/>
         <w:jc w:val="center"/>
         <w:rPr>
@@ -6095,50 +6945,13 @@
       <w:r>
         <w:rPr>
           <w:rFonts w:ascii="Times New Roman" w:hAnsi="Times New Roman" w:cs="Times New Roman"/>
-        </w:rPr>
-        <w:t>sample2.log.hist.png: The histogram of the log transformed image D</w:t>
-      </w:r>
-    </w:p>
-    <w:p>
-      <w:pPr>
-        <w:rPr>
-          <w:rFonts w:ascii="Times New Roman" w:hAnsi="Times New Roman" w:cs="Times New Roman"/>
-        </w:rPr>
-      </w:pPr>
-    </w:p>
-    <w:p>
-      <w:pPr>
-        <w:rPr>
-          <w:rFonts w:ascii="Times New Roman" w:hAnsi="Times New Roman" w:cs="Times New Roman"/>
-        </w:rPr>
-      </w:pPr>
-      <w:r>
-        <w:rPr>
-          <w:rFonts w:ascii="Times New Roman" w:hAnsi="Times New Roman" w:cs="Times New Roman"/>
-          <w:b/>
-          <w:u w:val="single"/>
-        </w:rPr>
-        <w:t>Inverse log transform</w:t>
-      </w:r>
-    </w:p>
-    <w:p>
-      <w:pPr>
-        <w:jc w:val="center"/>
-        <w:rPr>
-          <w:rFonts w:ascii="Times New Roman" w:hAnsi="Times New Roman" w:cs="Times New Roman"/>
-        </w:rPr>
-      </w:pPr>
-      <w:r>
-        <w:rPr>
-          <w:rFonts w:ascii="Times New Roman" w:hAnsi="Times New Roman" w:cs="Times New Roman"/>
           <w:noProof/>
         </w:rPr>
-        <w:lastRenderedPageBreak/>
         <w:drawing>
-          <wp:inline distT="0" distB="0" distL="0" distR="0" wp14:anchorId="500977FE" wp14:editId="28497724">
+          <wp:inline distT="0" distB="0" distL="0" distR="0" wp14:anchorId="66601C82" wp14:editId="32D5D601">
             <wp:extent cx="3249930" cy="3249930"/>
             <wp:effectExtent l="0" t="0" r="1270" b="1270"/>
-            <wp:docPr id="6" name="圖片 6" descr="sample.inv.log.png"/>
+            <wp:docPr id="4" name="圖片 4" descr="sample2.log.png"/>
             <wp:cNvGraphicFramePr>
               <a:graphicFrameLocks xmlns:a="http://schemas.openxmlformats.org/drawingml/2006/main" noChangeAspect="1"/>
             </wp:cNvGraphicFramePr>
@@ -6146,7 +6959,7 @@
               <a:graphicData uri="http://schemas.openxmlformats.org/drawingml/2006/picture">
                 <pic:pic xmlns:pic="http://schemas.openxmlformats.org/drawingml/2006/picture">
                   <pic:nvPicPr>
-                    <pic:cNvPr id="0" name="Picture 4" descr="sample.inv.log.png"/>
+                    <pic:cNvPr id="0" name="Picture 2" descr="sample2.log.png"/>
                     <pic:cNvPicPr>
                       <a:picLocks noChangeAspect="1" noChangeArrowheads="1"/>
                     </pic:cNvPicPr>
@@ -6186,6 +6999,7 @@
     </w:p>
     <w:p>
       <w:pPr>
+        <w:ind w:firstLine="360"/>
         <w:jc w:val="center"/>
         <w:rPr>
           <w:rFonts w:ascii="Times New Roman" w:hAnsi="Times New Roman" w:cs="Times New Roman"/>
@@ -6195,11 +7009,12 @@
         <w:rPr>
           <w:rFonts w:ascii="Times New Roman" w:hAnsi="Times New Roman" w:cs="Times New Roman"/>
         </w:rPr>
-        <w:t>sample2.inv.log.png: The inverse log transformed image D</w:t>
-      </w:r>
-    </w:p>
-    <w:p>
-      <w:pPr>
+        <w:t>sample2.log.png: The log transformed image D</w:t>
+      </w:r>
+    </w:p>
+    <w:p>
+      <w:pPr>
+        <w:ind w:firstLine="360"/>
         <w:jc w:val="center"/>
         <w:rPr>
           <w:rFonts w:ascii="Times New Roman" w:hAnsi="Times New Roman" w:cs="Times New Roman"/>
@@ -6211,19 +7026,19 @@
           <w:noProof/>
         </w:rPr>
         <w:drawing>
-          <wp:inline distT="0" distB="0" distL="0" distR="0" wp14:anchorId="50779746" wp14:editId="6DEAEAE2">
-            <wp:extent cx="4680000" cy="3510000"/>
-            <wp:effectExtent l="0" t="0" r="0" b="0"/>
-            <wp:docPr id="7" name="圖片 7" descr="sample2.inv.log.hist.png"/>
+          <wp:inline distT="0" distB="0" distL="0" distR="0" wp14:anchorId="4261E2A5" wp14:editId="509B7134">
+            <wp:extent cx="6120000" cy="3510000"/>
+            <wp:effectExtent l="0" t="0" r="1905" b="0"/>
+            <wp:docPr id="5" name="圖片 5" descr="sample2.log.hist.png"/>
             <wp:cNvGraphicFramePr>
-              <a:graphicFrameLocks xmlns:a="http://schemas.openxmlformats.org/drawingml/2006/main" noChangeAspect="1"/>
+              <a:graphicFrameLocks xmlns:a="http://schemas.openxmlformats.org/drawingml/2006/main"/>
             </wp:cNvGraphicFramePr>
             <a:graphic xmlns:a="http://schemas.openxmlformats.org/drawingml/2006/main">
               <a:graphicData uri="http://schemas.openxmlformats.org/drawingml/2006/picture">
                 <pic:pic xmlns:pic="http://schemas.openxmlformats.org/drawingml/2006/picture">
                   <pic:nvPicPr>
-                    <pic:cNvPr id="0" name="Picture 5" descr="sample2.inv.log.hist.png"/>
-                    <pic:cNvPicPr>
+                    <pic:cNvPr id="0" name="Picture 3" descr="sample2.log.hist.png"/>
+                    <pic:cNvPicPr preferRelativeResize="0">
                       <a:picLocks noChangeAspect="1" noChangeArrowheads="1"/>
                     </pic:cNvPicPr>
                   </pic:nvPicPr>
@@ -6243,7 +7058,7 @@
                   <pic:spPr bwMode="auto">
                     <a:xfrm>
                       <a:off x="0" y="0"/>
-                      <a:ext cx="4680000" cy="3510000"/>
+                      <a:ext cx="6120000" cy="3510000"/>
                     </a:xfrm>
                     <a:prstGeom prst="rect">
                       <a:avLst/>
@@ -6262,6 +7077,7 @@
     </w:p>
     <w:p>
       <w:pPr>
+        <w:ind w:firstLine="360"/>
         <w:jc w:val="center"/>
         <w:rPr>
           <w:rFonts w:ascii="Times New Roman" w:hAnsi="Times New Roman" w:cs="Times New Roman"/>
@@ -6271,15 +7087,21 @@
         <w:rPr>
           <w:rFonts w:ascii="Times New Roman" w:hAnsi="Times New Roman" w:cs="Times New Roman"/>
         </w:rPr>
-        <w:t>sample2.inv.log.hist.png: The histogram of the inverse log transformed image D</w:t>
-      </w:r>
-    </w:p>
-    <w:p>
-      <w:pPr>
-        <w:rPr>
-          <w:rFonts w:ascii="Times New Roman" w:hAnsi="Times New Roman" w:cs="Times New Roman"/>
-        </w:rPr>
-      </w:pPr>
+        <w:t>sample2.log.hist.png: The histogram of the log transformed image D</w:t>
+      </w:r>
+    </w:p>
+    <w:p>
+      <w:pPr>
+        <w:rPr>
+          <w:rFonts w:ascii="Times New Roman" w:hAnsi="Times New Roman" w:cs="Times New Roman"/>
+        </w:rPr>
+      </w:pPr>
+      <w:r>
+        <w:rPr>
+          <w:rFonts w:ascii="Times New Roman" w:hAnsi="Times New Roman" w:cs="Times New Roman"/>
+        </w:rPr>
+        <w:t>The above two figures displayed the log transformed D and the corresponding histogram.</w:t>
+      </w:r>
     </w:p>
     <w:p>
       <w:pPr>
@@ -6293,320 +7115,8 @@
           <w:b/>
           <w:u w:val="single"/>
         </w:rPr>
-        <w:t>Power-law transform</w:t>
-      </w:r>
-    </w:p>
-    <w:p>
-      <w:pPr>
-        <w:rPr>
-          <w:rFonts w:ascii="Times New Roman" w:hAnsi="Times New Roman" w:cs="Times New Roman"/>
-        </w:rPr>
-      </w:pPr>
-    </w:p>
-    <w:p>
-      <w:pPr>
-        <w:rPr>
-          <w:rFonts w:ascii="Times New Roman" w:hAnsi="Times New Roman" w:cs="Times New Roman"/>
-        </w:rPr>
-      </w:pPr>
-    </w:p>
-    <w:p>
-      <w:pPr>
-        <w:rPr>
-          <w:rFonts w:ascii="Times New Roman" w:hAnsi="Times New Roman" w:cs="Times New Roman"/>
-          <w:b/>
-          <w:sz w:val="28"/>
-          <w:szCs w:val="28"/>
-          <w:u w:val="single"/>
-        </w:rPr>
-      </w:pPr>
-      <w:r>
-        <w:rPr>
-          <w:rFonts w:ascii="Times New Roman" w:hAnsi="Times New Roman" w:cs="Times New Roman"/>
-          <w:b/>
-          <w:sz w:val="28"/>
-          <w:szCs w:val="28"/>
-          <w:u w:val="single"/>
-        </w:rPr>
-        <w:t>Problem 2: Noise Removal</w:t>
-      </w:r>
-    </w:p>
-    <w:p>
-      <w:pPr>
-        <w:pStyle w:val="a4"/>
-        <w:numPr>
-          <w:ilvl w:val="0"/>
-          <w:numId w:val="2"/>
-        </w:numPr>
-        <w:ind w:leftChars="0"/>
-        <w:rPr>
-          <w:rFonts w:ascii="Times New Roman" w:hAnsi="Times New Roman" w:cs="Times New Roman"/>
-          <w:color w:val="000000" w:themeColor="text1"/>
-        </w:rPr>
-      </w:pPr>
-      <w:r>
-        <w:rPr>
-          <w:rFonts w:ascii="Times New Roman" w:hAnsi="Times New Roman" w:cs="Times New Roman"/>
-          <w:color w:val="000000" w:themeColor="text1"/>
-        </w:rPr>
-        <w:t xml:space="preserve">Add the same kind of noise as in sample3.raw to image I and denote the result as </w:t>
-      </w:r>
-      <m:oMath>
-        <m:sSub>
-          <m:sSubPr>
-            <m:ctrlPr>
-              <w:rPr>
-                <w:rFonts w:ascii="Cambria Math" w:hAnsi="Cambria Math" w:cs="Times New Roman"/>
-                <w:i/>
-                <w:color w:val="000000" w:themeColor="text1"/>
-              </w:rPr>
-            </m:ctrlPr>
-          </m:sSubPr>
-          <m:e>
-            <m:r>
-              <w:rPr>
-                <w:rFonts w:ascii="Cambria Math" w:hAnsi="Cambria Math" w:cs="Times New Roman"/>
-                <w:color w:val="000000" w:themeColor="text1"/>
-              </w:rPr>
-              <m:t>N</m:t>
-            </m:r>
-          </m:e>
-          <m:sub>
-            <m:r>
-              <w:rPr>
-                <w:rFonts w:ascii="Cambria Math" w:hAnsi="Cambria Math" w:cs="Times New Roman"/>
-                <w:color w:val="000000" w:themeColor="text1"/>
-              </w:rPr>
-              <m:t>1</m:t>
-            </m:r>
-          </m:sub>
-        </m:sSub>
-      </m:oMath>
-      <w:r>
-        <w:rPr>
-          <w:rFonts w:ascii="Times New Roman" w:hAnsi="Times New Roman" w:cs="Times New Roman"/>
-          <w:color w:val="000000" w:themeColor="text1"/>
-        </w:rPr>
-        <w:t>.</w:t>
-      </w:r>
-    </w:p>
-    <w:p>
-      <w:pPr>
-        <w:rPr>
-          <w:rFonts w:ascii="Times New Roman" w:hAnsi="Times New Roman" w:cs="Times New Roman"/>
-          <w:color w:val="000000" w:themeColor="text1"/>
-        </w:rPr>
-      </w:pPr>
-      <w:r>
-        <w:rPr>
-          <w:rFonts w:ascii="Times New Roman" w:hAnsi="Times New Roman" w:cs="Times New Roman"/>
-          <w:color w:val="000000" w:themeColor="text1"/>
-        </w:rPr>
-        <w:t xml:space="preserve">Since </w:t>
-      </w:r>
-      <w:r>
-        <w:rPr>
-          <w:rFonts w:ascii="Times New Roman" w:hAnsi="Times New Roman" w:cs="Times New Roman"/>
-          <w:color w:val="000000" w:themeColor="text1"/>
-        </w:rPr>
-        <w:t xml:space="preserve">sample3.raw </w:t>
-      </w:r>
-      <w:r>
-        <w:rPr>
-          <w:rFonts w:ascii="Times New Roman" w:hAnsi="Times New Roman" w:cs="Times New Roman"/>
-          <w:color w:val="000000" w:themeColor="text1"/>
-          <w:kern w:val="0"/>
-        </w:rPr>
-        <w:t>features</w:t>
-      </w:r>
-      <w:r>
-        <w:rPr>
-          <w:rFonts w:ascii="Times New Roman" w:hAnsi="Times New Roman" w:cs="Times New Roman"/>
-          <w:color w:val="000000" w:themeColor="text1"/>
-          <w:kern w:val="0"/>
-        </w:rPr>
-        <w:t xml:space="preserve"> sparsely occurring white and black </w:t>
-      </w:r>
-      <w:hyperlink r:id="rId18" w:history="1">
-        <w:r>
-          <w:rPr>
-            <w:rFonts w:ascii="Times New Roman" w:hAnsi="Times New Roman" w:cs="Times New Roman"/>
-            <w:color w:val="000000" w:themeColor="text1"/>
-            <w:kern w:val="0"/>
-          </w:rPr>
-          <w:t>pixels</w:t>
-        </w:r>
-      </w:hyperlink>
-      <w:r>
-        <w:rPr>
-          <w:rFonts w:ascii="Times New Roman" w:hAnsi="Times New Roman" w:cs="Times New Roman"/>
-          <w:color w:val="000000" w:themeColor="text1"/>
-          <w:kern w:val="0"/>
-        </w:rPr>
-        <w:t xml:space="preserve">, I infer that sample3.raw is corrupted by Salt and Pepper noise. To add salt and pepper noise to image I (sample1.raw), we first need to specify </w:t>
-      </w:r>
-      <m:oMath>
-        <m:r>
-          <w:rPr>
-            <w:rFonts w:ascii="Cambria Math" w:hAnsi="Cambria Math" w:cs="Times New Roman"/>
-            <w:color w:val="000000" w:themeColor="text1"/>
-            <w:kern w:val="0"/>
-          </w:rPr>
-          <m:t>p∈</m:t>
-        </m:r>
-        <m:d>
-          <m:dPr>
-            <m:ctrlPr>
-              <w:rPr>
-                <w:rFonts w:ascii="Cambria Math" w:hAnsi="Cambria Math" w:cs="Times New Roman"/>
-                <w:i/>
-                <w:color w:val="000000" w:themeColor="text1"/>
-                <w:kern w:val="0"/>
-              </w:rPr>
-            </m:ctrlPr>
-          </m:dPr>
-          <m:e>
-            <m:r>
-              <w:rPr>
-                <w:rFonts w:ascii="Cambria Math" w:hAnsi="Cambria Math" w:cs="Times New Roman"/>
-                <w:color w:val="000000" w:themeColor="text1"/>
-                <w:kern w:val="0"/>
-              </w:rPr>
-              <m:t>0, 1</m:t>
-            </m:r>
-          </m:e>
-        </m:d>
-      </m:oMath>
-      <w:r>
-        <w:rPr>
-          <w:rFonts w:ascii="Times New Roman" w:hAnsi="Times New Roman" w:cs="Times New Roman"/>
-          <w:color w:val="000000" w:themeColor="text1"/>
-          <w:kern w:val="0"/>
-        </w:rPr>
-        <w:t xml:space="preserve">, the larger the </w:t>
-      </w:r>
-      <m:oMath>
-        <m:r>
-          <w:rPr>
-            <w:rFonts w:ascii="Cambria Math" w:hAnsi="Cambria Math" w:cs="Times New Roman"/>
-            <w:color w:val="000000" w:themeColor="text1"/>
-            <w:kern w:val="0"/>
-          </w:rPr>
-          <m:t>p</m:t>
-        </m:r>
-      </m:oMath>
-      <w:r>
-        <w:rPr>
-          <w:rFonts w:ascii="Times New Roman" w:hAnsi="Times New Roman" w:cs="Times New Roman"/>
-          <w:color w:val="000000" w:themeColor="text1"/>
-          <w:kern w:val="0"/>
-        </w:rPr>
-        <w:t xml:space="preserve"> is, the larger extent of corruption of the resulting image will exhibit. Here I </w:t>
-      </w:r>
-      <w:r>
-        <w:rPr>
-          <w:rFonts w:ascii="Times New Roman" w:hAnsi="Times New Roman" w:cs="Times New Roman"/>
-          <w:color w:val="000000" w:themeColor="text1"/>
-          <w:kern w:val="0"/>
-        </w:rPr>
-        <w:t>set</w:t>
-      </w:r>
-      <w:r>
-        <w:rPr>
-          <w:rFonts w:ascii="Times New Roman" w:hAnsi="Times New Roman" w:cs="Times New Roman"/>
-          <w:color w:val="000000" w:themeColor="text1"/>
-          <w:kern w:val="0"/>
-        </w:rPr>
-        <w:t xml:space="preserve"> </w:t>
-      </w:r>
-      <m:oMath>
-        <m:r>
-          <w:rPr>
-            <w:rFonts w:ascii="Cambria Math" w:hAnsi="Cambria Math" w:cs="Times New Roman"/>
-            <w:color w:val="000000" w:themeColor="text1"/>
-            <w:kern w:val="0"/>
-          </w:rPr>
-          <w:lastRenderedPageBreak/>
-          <m:t>p=0.0</m:t>
-        </m:r>
-        <m:r>
-          <w:rPr>
-            <w:rFonts w:ascii="Cambria Math" w:hAnsi="Cambria Math" w:cs="Times New Roman"/>
-            <w:color w:val="000000" w:themeColor="text1"/>
-            <w:kern w:val="0"/>
-          </w:rPr>
-          <m:t>0</m:t>
-        </m:r>
-        <m:r>
-          <w:rPr>
-            <w:rFonts w:ascii="Cambria Math" w:hAnsi="Cambria Math" w:cs="Times New Roman"/>
-            <w:color w:val="000000" w:themeColor="text1"/>
-            <w:kern w:val="0"/>
-          </w:rPr>
-          <m:t>5</m:t>
-        </m:r>
-      </m:oMath>
-      <w:r>
-        <w:rPr>
-          <w:rFonts w:ascii="Times New Roman" w:hAnsi="Times New Roman" w:cs="Times New Roman"/>
-          <w:color w:val="000000" w:themeColor="text1"/>
-          <w:kern w:val="0"/>
-        </w:rPr>
-        <w:t xml:space="preserve">, which </w:t>
-      </w:r>
-      <w:r>
-        <w:rPr>
-          <w:rFonts w:ascii="Times New Roman" w:hAnsi="Times New Roman" w:cs="Times New Roman"/>
-          <w:color w:val="000000" w:themeColor="text1"/>
-          <w:kern w:val="0"/>
-        </w:rPr>
-        <w:t>I think is the closest to sample3.raw</w:t>
-      </w:r>
-      <w:r>
-        <w:rPr>
-          <w:rFonts w:ascii="Times New Roman" w:hAnsi="Times New Roman" w:cs="Times New Roman"/>
-          <w:color w:val="000000" w:themeColor="text1"/>
-          <w:kern w:val="0"/>
-        </w:rPr>
-        <w:t xml:space="preserve">. The original image I and the corrupted version, denoted as </w:t>
-      </w:r>
-      <m:oMath>
-        <m:sSub>
-          <m:sSubPr>
-            <m:ctrlPr>
-              <w:rPr>
-                <w:rFonts w:ascii="Cambria Math" w:hAnsi="Cambria Math" w:cs="Times New Roman"/>
-                <w:i/>
-                <w:color w:val="000000" w:themeColor="text1"/>
-              </w:rPr>
-            </m:ctrlPr>
-          </m:sSubPr>
-          <m:e>
-            <m:r>
-              <w:rPr>
-                <w:rFonts w:ascii="Cambria Math" w:hAnsi="Cambria Math" w:cs="Times New Roman"/>
-                <w:color w:val="000000" w:themeColor="text1"/>
-              </w:rPr>
-              <m:t>N</m:t>
-            </m:r>
-          </m:e>
-          <m:sub>
-            <m:r>
-              <w:rPr>
-                <w:rFonts w:ascii="Cambria Math" w:hAnsi="Cambria Math" w:cs="Times New Roman"/>
-                <w:color w:val="000000" w:themeColor="text1"/>
-              </w:rPr>
-              <m:t>1</m:t>
-            </m:r>
-          </m:sub>
-        </m:sSub>
-      </m:oMath>
-      <w:r>
-        <w:rPr>
-          <w:rFonts w:ascii="Times New Roman" w:hAnsi="Times New Roman" w:cs="Times New Roman"/>
-          <w:color w:val="000000" w:themeColor="text1"/>
-        </w:rPr>
-        <w:t>, are displayed as follows, respectively.</w:t>
+        <w:lastRenderedPageBreak/>
+        <w:t>Inverse log transform</w:t>
       </w:r>
     </w:p>
     <w:p>
@@ -6622,10 +7132,10 @@
           <w:noProof/>
         </w:rPr>
         <w:drawing>
-          <wp:inline distT="0" distB="0" distL="0" distR="0" wp14:anchorId="3EB4FB56" wp14:editId="52DA0A84">
+          <wp:inline distT="0" distB="0" distL="0" distR="0" wp14:anchorId="500977FE" wp14:editId="28497724">
             <wp:extent cx="3249930" cy="3249930"/>
             <wp:effectExtent l="0" t="0" r="1270" b="1270"/>
-            <wp:docPr id="1" name="圖片 1" descr="sample1.png"/>
+            <wp:docPr id="6" name="圖片 6" descr="sample.inv.log.png"/>
             <wp:cNvGraphicFramePr>
               <a:graphicFrameLocks xmlns:a="http://schemas.openxmlformats.org/drawingml/2006/main" noChangeAspect="1"/>
             </wp:cNvGraphicFramePr>
@@ -6633,13 +7143,13 @@
               <a:graphicData uri="http://schemas.openxmlformats.org/drawingml/2006/picture">
                 <pic:pic xmlns:pic="http://schemas.openxmlformats.org/drawingml/2006/picture">
                   <pic:nvPicPr>
-                    <pic:cNvPr id="0" name="Picture 1" descr="sample1.png"/>
+                    <pic:cNvPr id="0" name="Picture 4" descr="sample.inv.log.png"/>
                     <pic:cNvPicPr>
                       <a:picLocks noChangeAspect="1" noChangeArrowheads="1"/>
                     </pic:cNvPicPr>
                   </pic:nvPicPr>
                   <pic:blipFill>
-                    <a:blip r:embed="rId19">
+                    <a:blip r:embed="rId18">
                       <a:extLst>
                         <a:ext uri="{28A0092B-C50C-407E-A947-70E740481C1C}">
                           <a14:useLocalDpi xmlns:a14="http://schemas.microsoft.com/office/drawing/2010/main" val="0"/>
@@ -6670,22 +7180,220 @@
           </wp:inline>
         </w:drawing>
       </w:r>
-      <w:r>
-        <w:rPr>
-          <w:rFonts w:ascii="Times New Roman" w:hAnsi="Times New Roman" w:cs="Times New Roman"/>
-        </w:rPr>
-        <w:tab/>
-      </w:r>
+    </w:p>
+    <w:p>
+      <w:pPr>
+        <w:jc w:val="center"/>
+        <w:rPr>
+          <w:rFonts w:ascii="Times New Roman" w:hAnsi="Times New Roman" w:cs="Times New Roman"/>
+        </w:rPr>
+      </w:pPr>
+      <w:r>
+        <w:rPr>
+          <w:rFonts w:ascii="Times New Roman" w:hAnsi="Times New Roman" w:cs="Times New Roman"/>
+        </w:rPr>
+        <w:t>sample2.inv.log.png: The inverse log transformed image D</w:t>
+      </w:r>
+    </w:p>
+    <w:p>
+      <w:pPr>
+        <w:jc w:val="center"/>
+        <w:rPr>
+          <w:rFonts w:ascii="Times New Roman" w:hAnsi="Times New Roman" w:cs="Times New Roman"/>
+        </w:rPr>
+      </w:pPr>
       <w:r>
         <w:rPr>
           <w:rFonts w:ascii="Times New Roman" w:hAnsi="Times New Roman" w:cs="Times New Roman"/>
           <w:noProof/>
         </w:rPr>
         <w:drawing>
-          <wp:inline distT="0" distB="0" distL="0" distR="0" wp14:anchorId="0377BB0F" wp14:editId="4F917E9C">
+          <wp:inline distT="0" distB="0" distL="0" distR="0" wp14:anchorId="50779746" wp14:editId="69D3B05B">
+            <wp:extent cx="6120000" cy="3510000"/>
+            <wp:effectExtent l="0" t="0" r="1905" b="0"/>
+            <wp:docPr id="7" name="圖片 7" descr="sample2.inv.log.hist.png"/>
+            <wp:cNvGraphicFramePr>
+              <a:graphicFrameLocks xmlns:a="http://schemas.openxmlformats.org/drawingml/2006/main"/>
+            </wp:cNvGraphicFramePr>
+            <a:graphic xmlns:a="http://schemas.openxmlformats.org/drawingml/2006/main">
+              <a:graphicData uri="http://schemas.openxmlformats.org/drawingml/2006/picture">
+                <pic:pic xmlns:pic="http://schemas.openxmlformats.org/drawingml/2006/picture">
+                  <pic:nvPicPr>
+                    <pic:cNvPr id="0" name="Picture 5" descr="sample2.inv.log.hist.png"/>
+                    <pic:cNvPicPr preferRelativeResize="0">
+                      <a:picLocks noChangeAspect="1" noChangeArrowheads="1"/>
+                    </pic:cNvPicPr>
+                  </pic:nvPicPr>
+                  <pic:blipFill>
+                    <a:blip r:embed="rId19">
+                      <a:extLst>
+                        <a:ext uri="{28A0092B-C50C-407E-A947-70E740481C1C}">
+                          <a14:useLocalDpi xmlns:a14="http://schemas.microsoft.com/office/drawing/2010/main" val="0"/>
+                        </a:ext>
+                      </a:extLst>
+                    </a:blip>
+                    <a:srcRect/>
+                    <a:stretch>
+                      <a:fillRect/>
+                    </a:stretch>
+                  </pic:blipFill>
+                  <pic:spPr bwMode="auto">
+                    <a:xfrm>
+                      <a:off x="0" y="0"/>
+                      <a:ext cx="6120000" cy="3510000"/>
+                    </a:xfrm>
+                    <a:prstGeom prst="rect">
+                      <a:avLst/>
+                    </a:prstGeom>
+                    <a:noFill/>
+                    <a:ln>
+                      <a:noFill/>
+                    </a:ln>
+                  </pic:spPr>
+                </pic:pic>
+              </a:graphicData>
+            </a:graphic>
+          </wp:inline>
+        </w:drawing>
+      </w:r>
+    </w:p>
+    <w:p>
+      <w:pPr>
+        <w:jc w:val="center"/>
+        <w:rPr>
+          <w:rFonts w:ascii="Times New Roman" w:hAnsi="Times New Roman" w:cs="Times New Roman"/>
+        </w:rPr>
+      </w:pPr>
+      <w:r>
+        <w:rPr>
+          <w:rFonts w:ascii="Times New Roman" w:hAnsi="Times New Roman" w:cs="Times New Roman"/>
+        </w:rPr>
+        <w:t>sample2.inv.log.hist.png: The histogram of the inverse log transformed image D</w:t>
+      </w:r>
+    </w:p>
+    <w:p>
+      <w:pPr>
+        <w:rPr>
+          <w:rFonts w:ascii="Times New Roman" w:hAnsi="Times New Roman" w:cs="Times New Roman"/>
+        </w:rPr>
+      </w:pPr>
+      <w:r>
+        <w:rPr>
+          <w:rFonts w:ascii="Times New Roman" w:hAnsi="Times New Roman" w:cs="Times New Roman"/>
+        </w:rPr>
+        <w:t xml:space="preserve">The above two figures displayed the </w:t>
+      </w:r>
+      <w:r>
+        <w:rPr>
+          <w:rFonts w:ascii="Times New Roman" w:hAnsi="Times New Roman" w:cs="Times New Roman"/>
+        </w:rPr>
+        <w:t xml:space="preserve">inverse </w:t>
+      </w:r>
+      <w:r>
+        <w:rPr>
+          <w:rFonts w:ascii="Times New Roman" w:hAnsi="Times New Roman" w:cs="Times New Roman"/>
+        </w:rPr>
+        <w:t>log transformed D and the corresponding histogram.</w:t>
+      </w:r>
+    </w:p>
+    <w:p>
+      <w:pPr>
+        <w:rPr>
+          <w:rFonts w:ascii="Times New Roman" w:hAnsi="Times New Roman" w:cs="Times New Roman"/>
+        </w:rPr>
+      </w:pPr>
+    </w:p>
+    <w:p>
+      <w:pPr>
+        <w:rPr>
+          <w:rFonts w:ascii="Times New Roman" w:hAnsi="Times New Roman" w:cs="Times New Roman"/>
+        </w:rPr>
+      </w:pPr>
+    </w:p>
+    <w:p>
+      <w:pPr>
+        <w:rPr>
+          <w:rFonts w:ascii="Times New Roman" w:hAnsi="Times New Roman" w:cs="Times New Roman"/>
+        </w:rPr>
+      </w:pPr>
+    </w:p>
+    <w:p>
+      <w:pPr>
+        <w:rPr>
+          <w:rFonts w:ascii="Times New Roman" w:hAnsi="Times New Roman" w:cs="Times New Roman"/>
+        </w:rPr>
+      </w:pPr>
+    </w:p>
+    <w:p>
+      <w:pPr>
+        <w:rPr>
+          <w:rFonts w:ascii="Times New Roman" w:hAnsi="Times New Roman" w:cs="Times New Roman"/>
+        </w:rPr>
+      </w:pPr>
+    </w:p>
+    <w:p>
+      <w:pPr>
+        <w:rPr>
+          <w:rFonts w:ascii="Times New Roman" w:hAnsi="Times New Roman" w:cs="Times New Roman"/>
+        </w:rPr>
+      </w:pPr>
+    </w:p>
+    <w:p>
+      <w:pPr>
+        <w:rPr>
+          <w:rFonts w:ascii="Times New Roman" w:hAnsi="Times New Roman" w:cs="Times New Roman"/>
+        </w:rPr>
+      </w:pPr>
+    </w:p>
+    <w:p>
+      <w:pPr>
+        <w:rPr>
+          <w:rFonts w:ascii="Times New Roman" w:hAnsi="Times New Roman" w:cs="Times New Roman"/>
+        </w:rPr>
+      </w:pPr>
+      <w:r>
+        <w:rPr>
+          <w:rFonts w:ascii="Times New Roman" w:hAnsi="Times New Roman" w:cs="Times New Roman"/>
+        </w:rPr>
+        <w:lastRenderedPageBreak/>
+        <w:t>Now, l</w:t>
+      </w:r>
+      <w:r>
+        <w:rPr>
+          <w:rFonts w:ascii="Times New Roman" w:hAnsi="Times New Roman" w:cs="Times New Roman"/>
+        </w:rPr>
+        <w:t xml:space="preserve">et’s put </w:t>
+      </w:r>
+      <w:r>
+        <w:rPr>
+          <w:rFonts w:ascii="Times New Roman" w:hAnsi="Times New Roman" w:cs="Times New Roman"/>
+        </w:rPr>
+        <w:t xml:space="preserve">I, </w:t>
+      </w:r>
+      <w:r>
+        <w:rPr>
+          <w:rFonts w:ascii="Times New Roman" w:hAnsi="Times New Roman" w:cs="Times New Roman"/>
+        </w:rPr>
+        <w:t>D, the log transformed D, and the inverse log transformed D together to see their differences:</w:t>
+      </w:r>
+    </w:p>
+    <w:p>
+      <w:pPr>
+        <w:jc w:val="center"/>
+        <w:rPr>
+          <w:rFonts w:ascii="Times New Roman" w:hAnsi="Times New Roman" w:cs="Times New Roman"/>
+        </w:rPr>
+      </w:pPr>
+      <w:r>
+        <w:rPr>
+          <w:rFonts w:ascii="Times New Roman" w:hAnsi="Times New Roman" w:cs="Times New Roman"/>
+          <w:noProof/>
+        </w:rPr>
+        <w:drawing>
+          <wp:inline distT="0" distB="0" distL="0" distR="0" wp14:anchorId="485E93A6" wp14:editId="23FA3BCB">
             <wp:extent cx="3249930" cy="3249930"/>
             <wp:effectExtent l="0" t="0" r="1270" b="1270"/>
-            <wp:docPr id="17" name="圖片 17" descr="sample1.salt.pepper.png"/>
+            <wp:docPr id="19" name="圖片 19" descr="sample1.png"/>
             <wp:cNvGraphicFramePr>
               <a:graphicFrameLocks xmlns:a="http://schemas.openxmlformats.org/drawingml/2006/main" noChangeAspect="1"/>
             </wp:cNvGraphicFramePr>
@@ -6693,7 +7401,7 @@
               <a:graphicData uri="http://schemas.openxmlformats.org/drawingml/2006/picture">
                 <pic:pic xmlns:pic="http://schemas.openxmlformats.org/drawingml/2006/picture">
                   <pic:nvPicPr>
-                    <pic:cNvPr id="0" name="Picture 5" descr="sample1.salt.pepper.png"/>
+                    <pic:cNvPr id="0" name="Picture 4" descr="sample1.png"/>
                     <pic:cNvPicPr>
                       <a:picLocks noChangeAspect="1" noChangeArrowheads="1"/>
                     </pic:cNvPicPr>
@@ -6730,221 +7438,22 @@
           </wp:inline>
         </w:drawing>
       </w:r>
-    </w:p>
-    <w:p>
-      <w:pPr>
-        <w:ind w:left="6240" w:hanging="3840"/>
-        <w:rPr>
-          <w:rFonts w:ascii="Times New Roman" w:hAnsi="Times New Roman" w:cs="Times New Roman"/>
-        </w:rPr>
-      </w:pPr>
-      <w:r>
-        <w:rPr>
-          <w:rFonts w:ascii="Times New Roman" w:hAnsi="Times New Roman" w:cs="Times New Roman"/>
-        </w:rPr>
-        <w:t xml:space="preserve">sample1.png                 </w:t>
-      </w:r>
-      <w:r>
-        <w:rPr>
-          <w:rFonts w:ascii="Times New Roman" w:hAnsi="Times New Roman" w:cs="Times New Roman"/>
-        </w:rPr>
-        <w:t>sample1.salt.pepper.png: Image I with salt and pepper noise</w:t>
-      </w:r>
-      <w:r>
-        <w:rPr>
-          <w:rFonts w:ascii="Times New Roman" w:hAnsi="Times New Roman" w:cs="Times New Roman"/>
-        </w:rPr>
-        <w:t xml:space="preserve"> (</w:t>
-      </w:r>
-      <m:oMath>
-        <m:r>
-          <w:rPr>
-            <w:rFonts w:ascii="Cambria Math" w:hAnsi="Cambria Math" w:cs="Times New Roman"/>
-          </w:rPr>
-          <m:t>p=0.005</m:t>
-        </m:r>
-      </m:oMath>
-      <w:r>
-        <w:rPr>
-          <w:rFonts w:ascii="Times New Roman" w:hAnsi="Times New Roman" w:cs="Times New Roman"/>
-        </w:rPr>
-        <w:t>)</w:t>
-      </w:r>
-      <w:r>
-        <w:rPr>
-          <w:rFonts w:ascii="Times New Roman" w:hAnsi="Times New Roman" w:cs="Times New Roman"/>
-        </w:rPr>
-        <w:t xml:space="preserve"> added</w:t>
-      </w:r>
-    </w:p>
-    <w:p>
-      <w:pPr>
-        <w:pStyle w:val="a4"/>
-        <w:numPr>
-          <w:ilvl w:val="0"/>
-          <w:numId w:val="2"/>
-        </w:numPr>
-        <w:ind w:leftChars="0"/>
-        <w:rPr>
-          <w:rFonts w:ascii="Times New Roman" w:hAnsi="Times New Roman" w:cs="Times New Roman"/>
-        </w:rPr>
-      </w:pPr>
-      <w:r>
-        <w:rPr>
-          <w:rFonts w:ascii="Times New Roman" w:hAnsi="Times New Roman" w:cs="Times New Roman"/>
-        </w:rPr>
-        <w:t xml:space="preserve">Add the same kind of noise as in sample4.raw to image I and the output is denoted as </w:t>
-      </w:r>
-      <m:oMath>
-        <m:sSub>
-          <m:sSubPr>
-            <m:ctrlPr>
-              <w:rPr>
-                <w:rFonts w:ascii="Cambria Math" w:hAnsi="Cambria Math" w:cs="Times New Roman"/>
-                <w:i/>
-              </w:rPr>
-            </m:ctrlPr>
-          </m:sSubPr>
-          <m:e>
-            <m:r>
-              <w:rPr>
-                <w:rFonts w:ascii="Cambria Math" w:hAnsi="Cambria Math" w:cs="Times New Roman"/>
-              </w:rPr>
-              <m:t>N</m:t>
-            </m:r>
-          </m:e>
-          <m:sub>
-            <m:r>
-              <w:rPr>
-                <w:rFonts w:ascii="Cambria Math" w:hAnsi="Cambria Math" w:cs="Times New Roman"/>
-              </w:rPr>
-              <m:t>2</m:t>
-            </m:r>
-          </m:sub>
-        </m:sSub>
-      </m:oMath>
-      <w:r>
-        <w:rPr>
-          <w:rFonts w:ascii="Times New Roman" w:hAnsi="Times New Roman" w:cs="Times New Roman"/>
-        </w:rPr>
-        <w:t>.</w:t>
-      </w:r>
-    </w:p>
-    <w:p>
-      <w:pPr>
-        <w:rPr>
-          <w:rFonts w:ascii="Times New Roman" w:hAnsi="Times New Roman" w:cs="Times New Roman"/>
-          <w:color w:val="000000" w:themeColor="text1"/>
-        </w:rPr>
-      </w:pPr>
-      <w:r>
-        <w:rPr>
-          <w:rFonts w:ascii="Times New Roman" w:hAnsi="Times New Roman" w:cs="Times New Roman"/>
-        </w:rPr>
-        <w:t>Since sample4.raw features a uniform corruption, I infer that sample4.raw is corrupted by Gaussian noise.</w:t>
-      </w:r>
-      <w:r>
-        <w:rPr>
-          <w:rFonts w:ascii="Times New Roman" w:hAnsi="Times New Roman" w:cs="Times New Roman"/>
-        </w:rPr>
-        <w:t xml:space="preserve"> I generated the corrupted image by specifying </w:t>
-      </w:r>
-      <m:oMath>
-        <m:r>
-          <w:rPr>
-            <w:rFonts w:ascii="Cambria Math" w:hAnsi="Cambria Math" w:cs="Times New Roman"/>
-          </w:rPr>
-          <m:t>μ=0, σ=1,</m:t>
-        </m:r>
-      </m:oMath>
-      <w:r>
-        <w:rPr>
-          <w:rFonts w:ascii="Times New Roman" w:hAnsi="Times New Roman" w:cs="Times New Roman"/>
-        </w:rPr>
-        <w:t xml:space="preserve"> and the amplitude </w:t>
-      </w:r>
-      <m:oMath>
-        <m:r>
-          <w:rPr>
-            <w:rFonts w:ascii="Cambria Math" w:hAnsi="Cambria Math" w:cs="Times New Roman"/>
-          </w:rPr>
-          <m:t>δ</m:t>
-        </m:r>
-        <m:r>
-          <w:rPr>
-            <w:rFonts w:ascii="Cambria Math" w:hAnsi="Cambria Math" w:cs="Times New Roman"/>
-          </w:rPr>
-          <m:t>=1</m:t>
-        </m:r>
-        <m:r>
-          <w:rPr>
-            <w:rFonts w:ascii="Cambria Math" w:hAnsi="Cambria Math" w:cs="Times New Roman"/>
-          </w:rPr>
-          <m:t>0</m:t>
-        </m:r>
-      </m:oMath>
-      <w:r>
-        <w:rPr>
-          <w:rFonts w:ascii="Times New Roman" w:hAnsi="Times New Roman" w:cs="Times New Roman"/>
-        </w:rPr>
-        <w:t xml:space="preserve">. The original image I and the corrupted version, denoted as </w:t>
-      </w:r>
-      <m:oMath>
-        <m:sSub>
-          <m:sSubPr>
-            <m:ctrlPr>
-              <w:rPr>
-                <w:rFonts w:ascii="Cambria Math" w:hAnsi="Cambria Math" w:cs="Times New Roman"/>
-                <w:i/>
-                <w:color w:val="000000" w:themeColor="text1"/>
-              </w:rPr>
-            </m:ctrlPr>
-          </m:sSubPr>
-          <m:e>
-            <m:r>
-              <w:rPr>
-                <w:rFonts w:ascii="Cambria Math" w:hAnsi="Cambria Math" w:cs="Times New Roman"/>
-                <w:color w:val="000000" w:themeColor="text1"/>
-              </w:rPr>
-              <m:t>N</m:t>
-            </m:r>
-          </m:e>
-          <m:sub>
-            <m:r>
-              <w:rPr>
-                <w:rFonts w:ascii="Cambria Math" w:hAnsi="Cambria Math" w:cs="Times New Roman"/>
-                <w:color w:val="000000" w:themeColor="text1"/>
-              </w:rPr>
-              <m:t>2</m:t>
-            </m:r>
-          </m:sub>
-        </m:sSub>
-      </m:oMath>
-      <w:r>
-        <w:rPr>
-          <w:rFonts w:ascii="Times New Roman" w:hAnsi="Times New Roman" w:cs="Times New Roman"/>
-          <w:color w:val="000000" w:themeColor="text1"/>
-        </w:rPr>
-        <w:t xml:space="preserve"> are displayed as follows, respectively.</w:t>
-      </w:r>
-    </w:p>
-    <w:p>
-      <w:pPr>
-        <w:jc w:val="center"/>
-        <w:rPr>
-          <w:rFonts w:ascii="Times New Roman" w:hAnsi="Times New Roman" w:cs="Times New Roman"/>
-        </w:rPr>
-      </w:pPr>
-      <w:r>
-        <w:rPr>
-          <w:rFonts w:ascii="Times New Roman" w:hAnsi="Times New Roman" w:cs="Times New Roman" w:hint="eastAsia"/>
+      <w:r>
+        <w:rPr>
+          <w:rFonts w:ascii="Times New Roman" w:hAnsi="Times New Roman" w:cs="Times New Roman"/>
+        </w:rPr>
+        <w:tab/>
+      </w:r>
+      <w:r>
+        <w:rPr>
+          <w:rFonts w:ascii="Times New Roman" w:hAnsi="Times New Roman" w:cs="Times New Roman"/>
           <w:noProof/>
         </w:rPr>
         <w:drawing>
-          <wp:inline distT="0" distB="0" distL="0" distR="0" wp14:anchorId="2B1B83A5" wp14:editId="2E5DFD3B">
+          <wp:inline distT="0" distB="0" distL="0" distR="0" wp14:anchorId="6701A17F" wp14:editId="63F88A2B">
             <wp:extent cx="3249930" cy="3249930"/>
             <wp:effectExtent l="0" t="0" r="1270" b="1270"/>
-            <wp:docPr id="18" name="圖片 18" descr="sample1.png"/>
+            <wp:docPr id="20" name="圖片 20" descr="sample2.png"/>
             <wp:cNvGraphicFramePr>
               <a:graphicFrameLocks xmlns:a="http://schemas.openxmlformats.org/drawingml/2006/main" noChangeAspect="1"/>
             </wp:cNvGraphicFramePr>
@@ -6952,7 +7461,144 @@
               <a:graphicData uri="http://schemas.openxmlformats.org/drawingml/2006/picture">
                 <pic:pic xmlns:pic="http://schemas.openxmlformats.org/drawingml/2006/picture">
                   <pic:nvPicPr>
-                    <pic:cNvPr id="0" name="Picture 6" descr="sample1.png"/>
+                    <pic:cNvPr id="0" name="Picture 5" descr="sample2.png"/>
+                    <pic:cNvPicPr>
+                      <a:picLocks noChangeAspect="1" noChangeArrowheads="1"/>
+                    </pic:cNvPicPr>
+                  </pic:nvPicPr>
+                  <pic:blipFill>
+                    <a:blip r:embed="rId11">
+                      <a:extLst>
+                        <a:ext uri="{28A0092B-C50C-407E-A947-70E740481C1C}">
+                          <a14:useLocalDpi xmlns:a14="http://schemas.microsoft.com/office/drawing/2010/main" val="0"/>
+                        </a:ext>
+                      </a:extLst>
+                    </a:blip>
+                    <a:srcRect/>
+                    <a:stretch>
+                      <a:fillRect/>
+                    </a:stretch>
+                  </pic:blipFill>
+                  <pic:spPr bwMode="auto">
+                    <a:xfrm>
+                      <a:off x="0" y="0"/>
+                      <a:ext cx="3249930" cy="3249930"/>
+                    </a:xfrm>
+                    <a:prstGeom prst="rect">
+                      <a:avLst/>
+                    </a:prstGeom>
+                    <a:noFill/>
+                    <a:ln>
+                      <a:noFill/>
+                    </a:ln>
+                  </pic:spPr>
+                </pic:pic>
+              </a:graphicData>
+            </a:graphic>
+          </wp:inline>
+        </w:drawing>
+      </w:r>
+    </w:p>
+    <w:p>
+      <w:pPr>
+        <w:jc w:val="center"/>
+        <w:rPr>
+          <w:rFonts w:ascii="Times New Roman" w:hAnsi="Times New Roman" w:cs="Times New Roman"/>
+        </w:rPr>
+      </w:pPr>
+      <w:r>
+        <w:rPr>
+          <w:rFonts w:ascii="Times New Roman" w:hAnsi="Times New Roman" w:cs="Times New Roman"/>
+        </w:rPr>
+        <w:t>sample1.png</w:t>
+      </w:r>
+      <w:r>
+        <w:rPr>
+          <w:rFonts w:ascii="Times New Roman" w:hAnsi="Times New Roman" w:cs="Times New Roman"/>
+        </w:rPr>
+        <w:tab/>
+      </w:r>
+      <w:r>
+        <w:rPr>
+          <w:rFonts w:ascii="Times New Roman" w:hAnsi="Times New Roman" w:cs="Times New Roman"/>
+        </w:rPr>
+        <w:tab/>
+      </w:r>
+      <w:r>
+        <w:rPr>
+          <w:rFonts w:ascii="Times New Roman" w:hAnsi="Times New Roman" w:cs="Times New Roman"/>
+        </w:rPr>
+        <w:tab/>
+      </w:r>
+      <w:r>
+        <w:rPr>
+          <w:rFonts w:ascii="Times New Roman" w:hAnsi="Times New Roman" w:cs="Times New Roman"/>
+        </w:rPr>
+        <w:tab/>
+      </w:r>
+      <w:r>
+        <w:rPr>
+          <w:rFonts w:ascii="Times New Roman" w:hAnsi="Times New Roman" w:cs="Times New Roman"/>
+        </w:rPr>
+        <w:tab/>
+      </w:r>
+      <w:r>
+        <w:rPr>
+          <w:rFonts w:ascii="Times New Roman" w:hAnsi="Times New Roman" w:cs="Times New Roman"/>
+        </w:rPr>
+        <w:tab/>
+      </w:r>
+      <w:r>
+        <w:rPr>
+          <w:rFonts w:ascii="Times New Roman" w:hAnsi="Times New Roman" w:cs="Times New Roman"/>
+        </w:rPr>
+        <w:tab/>
+      </w:r>
+      <w:r>
+        <w:rPr>
+          <w:rFonts w:ascii="Times New Roman" w:hAnsi="Times New Roman" w:cs="Times New Roman"/>
+        </w:rPr>
+        <w:tab/>
+      </w:r>
+      <w:r>
+        <w:rPr>
+          <w:rFonts w:ascii="Times New Roman" w:hAnsi="Times New Roman" w:cs="Times New Roman"/>
+        </w:rPr>
+        <w:tab/>
+      </w:r>
+      <w:r>
+        <w:rPr>
+          <w:rFonts w:ascii="Times New Roman" w:hAnsi="Times New Roman" w:cs="Times New Roman"/>
+        </w:rPr>
+        <w:tab/>
+        <w:t>sample2.png</w:t>
+      </w:r>
+    </w:p>
+    <w:p>
+      <w:pPr>
+        <w:jc w:val="center"/>
+        <w:rPr>
+          <w:rFonts w:ascii="Times New Roman" w:hAnsi="Times New Roman" w:cs="Times New Roman"/>
+        </w:rPr>
+      </w:pPr>
+      <w:r>
+        <w:rPr>
+          <w:rFonts w:ascii="Times New Roman" w:hAnsi="Times New Roman" w:cs="Times New Roman"/>
+          <w:noProof/>
+        </w:rPr>
+        <w:drawing>
+          <wp:inline distT="0" distB="0" distL="0" distR="0" wp14:anchorId="67EE6C11" wp14:editId="4BB5324E">
+            <wp:extent cx="3249930" cy="3249930"/>
+            <wp:effectExtent l="0" t="0" r="1270" b="1270"/>
+            <wp:docPr id="33" name="圖片 33" descr="sample2.log.png"/>
+            <wp:cNvGraphicFramePr>
+              <a:graphicFrameLocks xmlns:a="http://schemas.openxmlformats.org/drawingml/2006/main" noChangeAspect="1"/>
+            </wp:cNvGraphicFramePr>
+            <a:graphic xmlns:a="http://schemas.openxmlformats.org/drawingml/2006/main">
+              <a:graphicData uri="http://schemas.openxmlformats.org/drawingml/2006/picture">
+                <pic:pic xmlns:pic="http://schemas.openxmlformats.org/drawingml/2006/picture">
+                  <pic:nvPicPr>
+                    <pic:cNvPr id="0" name="Picture 6" descr="sample2.log.png"/>
                     <pic:cNvPicPr>
                       <a:picLocks noChangeAspect="1" noChangeArrowheads="1"/>
                     </pic:cNvPicPr>
@@ -7001,10 +7647,10 @@
           <w:noProof/>
         </w:rPr>
         <w:drawing>
-          <wp:inline distT="0" distB="0" distL="0" distR="0" wp14:anchorId="743D84B4" wp14:editId="42A33576">
+          <wp:inline distT="0" distB="0" distL="0" distR="0" wp14:anchorId="5E6A88D2" wp14:editId="2541CB63">
             <wp:extent cx="3249930" cy="3249930"/>
             <wp:effectExtent l="0" t="0" r="1270" b="1270"/>
-            <wp:docPr id="32" name="圖片 32" descr="sample1.gaussian.png"/>
+            <wp:docPr id="34" name="圖片 34" descr="sample.inv.log.png"/>
             <wp:cNvGraphicFramePr>
               <a:graphicFrameLocks xmlns:a="http://schemas.openxmlformats.org/drawingml/2006/main" noChangeAspect="1"/>
             </wp:cNvGraphicFramePr>
@@ -7012,7 +7658,7 @@
               <a:graphicData uri="http://schemas.openxmlformats.org/drawingml/2006/picture">
                 <pic:pic xmlns:pic="http://schemas.openxmlformats.org/drawingml/2006/picture">
                   <pic:nvPicPr>
-                    <pic:cNvPr id="0" name="Picture 20" descr="sample1.gaussian.png"/>
+                    <pic:cNvPr id="0" name="Picture 7" descr="sample.inv.log.png"/>
                     <pic:cNvPicPr>
                       <a:picLocks noChangeAspect="1" noChangeArrowheads="1"/>
                     </pic:cNvPicPr>
@@ -7052,42 +7698,1387 @@
     </w:p>
     <w:p>
       <w:pPr>
-        <w:ind w:left="6240" w:hanging="3840"/>
-        <w:rPr>
-          <w:rFonts w:ascii="Times New Roman" w:hAnsi="Times New Roman" w:cs="Times New Roman"/>
-        </w:rPr>
-      </w:pPr>
-      <w:r>
-        <w:rPr>
-          <w:rFonts w:ascii="Times New Roman" w:hAnsi="Times New Roman" w:cs="Times New Roman"/>
-        </w:rPr>
-        <w:t>sample1.png                  sample1.gaussian.png: Image I with Gaussian noise (</w:t>
+        <w:ind w:left="2880" w:hanging="2400"/>
+        <w:rPr>
+          <w:rFonts w:ascii="Times New Roman" w:hAnsi="Times New Roman" w:cs="Times New Roman"/>
+        </w:rPr>
+      </w:pPr>
+      <w:r>
+        <w:rPr>
+          <w:rFonts w:ascii="Times New Roman" w:hAnsi="Times New Roman" w:cs="Times New Roman"/>
+        </w:rPr>
+        <w:t>sample2.</w:t>
+      </w:r>
+      <w:r>
+        <w:rPr>
+          <w:rFonts w:ascii="Times New Roman" w:hAnsi="Times New Roman" w:cs="Times New Roman"/>
+        </w:rPr>
+        <w:t>log.png: The log transformed image D</w:t>
+      </w:r>
+      <w:r>
+        <w:rPr>
+          <w:rFonts w:ascii="Times New Roman" w:hAnsi="Times New Roman" w:cs="Times New Roman"/>
+        </w:rPr>
+        <w:t xml:space="preserve"> </w:t>
+      </w:r>
+      <w:r>
+        <w:rPr>
+          <w:rFonts w:ascii="Times New Roman" w:hAnsi="Times New Roman" w:cs="Times New Roman"/>
+        </w:rPr>
+        <w:tab/>
+      </w:r>
+      <w:r>
+        <w:rPr>
+          <w:rFonts w:ascii="Times New Roman" w:hAnsi="Times New Roman" w:cs="Times New Roman"/>
+        </w:rPr>
+        <w:tab/>
+      </w:r>
+      <w:r>
+        <w:rPr>
+          <w:rFonts w:ascii="Times New Roman" w:hAnsi="Times New Roman" w:cs="Times New Roman"/>
+        </w:rPr>
+        <w:tab/>
+        <w:t>s</w:t>
+      </w:r>
+      <w:r>
+        <w:rPr>
+          <w:rFonts w:ascii="Times New Roman" w:hAnsi="Times New Roman" w:cs="Times New Roman"/>
+        </w:rPr>
+        <w:t>ample2.inv</w:t>
+      </w:r>
+      <w:r>
+        <w:rPr>
+          <w:rFonts w:ascii="Times New Roman" w:hAnsi="Times New Roman" w:cs="Times New Roman"/>
+        </w:rPr>
+        <w:t>.log.png: The inverse log</w:t>
+      </w:r>
+      <w:r>
+        <w:rPr>
+          <w:rFonts w:ascii="Times New Roman" w:hAnsi="Times New Roman" w:cs="Times New Roman"/>
+        </w:rPr>
+        <w:tab/>
+      </w:r>
+      <w:r>
+        <w:rPr>
+          <w:rFonts w:ascii="Times New Roman" w:hAnsi="Times New Roman" w:cs="Times New Roman"/>
+        </w:rPr>
+        <w:tab/>
+      </w:r>
+      <w:r>
+        <w:rPr>
+          <w:rFonts w:ascii="Times New Roman" w:hAnsi="Times New Roman" w:cs="Times New Roman"/>
+        </w:rPr>
+        <w:tab/>
+      </w:r>
+      <w:r>
+        <w:rPr>
+          <w:rFonts w:ascii="Times New Roman" w:hAnsi="Times New Roman" w:cs="Times New Roman"/>
+        </w:rPr>
+        <w:tab/>
+      </w:r>
+      <w:r>
+        <w:rPr>
+          <w:rFonts w:ascii="Times New Roman" w:hAnsi="Times New Roman" w:cs="Times New Roman"/>
+        </w:rPr>
+        <w:tab/>
+      </w:r>
+      <w:r>
+        <w:rPr>
+          <w:rFonts w:ascii="Times New Roman" w:hAnsi="Times New Roman" w:cs="Times New Roman"/>
+        </w:rPr>
+        <w:tab/>
+      </w:r>
+      <w:r>
+        <w:rPr>
+          <w:rFonts w:ascii="Times New Roman" w:hAnsi="Times New Roman" w:cs="Times New Roman"/>
+        </w:rPr>
+        <w:tab/>
+      </w:r>
+      <w:r>
+        <w:rPr>
+          <w:rFonts w:ascii="Times New Roman" w:hAnsi="Times New Roman" w:cs="Times New Roman"/>
+        </w:rPr>
+        <w:tab/>
+      </w:r>
+      <w:r>
+        <w:rPr>
+          <w:rFonts w:ascii="Times New Roman" w:hAnsi="Times New Roman" w:cs="Times New Roman"/>
+        </w:rPr>
+        <w:tab/>
+      </w:r>
+      <w:r>
+        <w:rPr>
+          <w:rFonts w:ascii="Times New Roman" w:hAnsi="Times New Roman" w:cs="Times New Roman"/>
+        </w:rPr>
+        <w:tab/>
+        <w:t>t</w:t>
+      </w:r>
+      <w:r>
+        <w:rPr>
+          <w:rFonts w:ascii="Times New Roman" w:hAnsi="Times New Roman" w:cs="Times New Roman"/>
+        </w:rPr>
+        <w:t>ransformed image D</w:t>
+      </w:r>
+    </w:p>
+    <w:p>
+      <w:pPr>
+        <w:rPr>
+          <w:rFonts w:ascii="Times New Roman" w:hAnsi="Times New Roman" w:cs="Times New Roman"/>
+        </w:rPr>
+      </w:pPr>
+      <w:r>
+        <w:rPr>
+          <w:rFonts w:ascii="Times New Roman" w:hAnsi="Times New Roman" w:cs="Times New Roman"/>
+        </w:rPr>
+        <w:t>Image I can be viewed as the “pseudo” ground truth (I say “pseudo” since we are trying to enhance image D instead of restoring it)</w:t>
+      </w:r>
+      <w:r>
+        <w:rPr>
+          <w:rFonts w:ascii="Times New Roman" w:hAnsi="Times New Roman" w:cs="Times New Roman"/>
+        </w:rPr>
+        <w:t xml:space="preserve">. I think both log transform and inverse log transform work quite well as both of them make the details of </w:t>
+      </w:r>
+      <w:r>
+        <w:rPr>
+          <w:rFonts w:ascii="Times New Roman" w:hAnsi="Times New Roman" w:cs="Times New Roman"/>
+        </w:rPr>
+        <w:t xml:space="preserve">the </w:t>
+      </w:r>
+      <w:r>
+        <w:rPr>
+          <w:rFonts w:ascii="Times New Roman" w:hAnsi="Times New Roman" w:cs="Times New Roman"/>
+        </w:rPr>
+        <w:t>dark image</w:t>
+      </w:r>
+      <w:r>
+        <w:rPr>
+          <w:rFonts w:ascii="Times New Roman" w:hAnsi="Times New Roman" w:cs="Times New Roman"/>
+        </w:rPr>
+        <w:t xml:space="preserve"> D</w:t>
+      </w:r>
+      <w:r>
+        <w:rPr>
+          <w:rFonts w:ascii="Times New Roman" w:hAnsi="Times New Roman" w:cs="Times New Roman"/>
+        </w:rPr>
+        <w:t xml:space="preserve"> </w:t>
+      </w:r>
+      <w:r>
+        <w:rPr>
+          <w:rFonts w:ascii="Times New Roman" w:hAnsi="Times New Roman" w:cs="Times New Roman"/>
+        </w:rPr>
+        <w:t xml:space="preserve">much </w:t>
+      </w:r>
+      <w:r>
+        <w:rPr>
+          <w:rFonts w:ascii="Times New Roman" w:hAnsi="Times New Roman" w:cs="Times New Roman"/>
+        </w:rPr>
+        <w:t xml:space="preserve">more perceivable. </w:t>
+      </w:r>
+      <w:r>
+        <w:rPr>
+          <w:rFonts w:ascii="Times New Roman" w:hAnsi="Times New Roman" w:cs="Times New Roman"/>
+        </w:rPr>
+        <w:t>However, the log transformed D looks somewhat brighter than the inverse log transformed D</w:t>
+      </w:r>
+      <w:r>
+        <w:rPr>
+          <w:rFonts w:ascii="Times New Roman" w:hAnsi="Times New Roman" w:cs="Times New Roman"/>
+        </w:rPr>
+        <w:t xml:space="preserve"> and is more similar to the original image I</w:t>
+      </w:r>
+      <w:r>
+        <w:rPr>
+          <w:rFonts w:ascii="Times New Roman" w:hAnsi="Times New Roman" w:cs="Times New Roman"/>
+        </w:rPr>
+        <w:t>, maybe it’s because of its property of concave downward.</w:t>
+      </w:r>
+    </w:p>
+    <w:p>
+      <w:pPr>
+        <w:rPr>
+          <w:rFonts w:ascii="Times New Roman" w:hAnsi="Times New Roman" w:cs="Times New Roman"/>
+        </w:rPr>
+      </w:pPr>
+    </w:p>
+    <w:p>
+      <w:pPr>
+        <w:rPr>
+          <w:rFonts w:ascii="Times New Roman" w:hAnsi="Times New Roman" w:cs="Times New Roman"/>
+        </w:rPr>
+      </w:pPr>
+    </w:p>
+    <w:p>
+      <w:pPr>
+        <w:rPr>
+          <w:rFonts w:ascii="Times New Roman" w:hAnsi="Times New Roman" w:cs="Times New Roman"/>
+        </w:rPr>
+      </w:pPr>
+      <w:r>
+        <w:rPr>
+          <w:rFonts w:ascii="Times New Roman" w:hAnsi="Times New Roman" w:cs="Times New Roman"/>
+          <w:b/>
+          <w:u w:val="single"/>
+        </w:rPr>
+        <w:lastRenderedPageBreak/>
+        <w:t>Power-law transform</w:t>
+      </w:r>
+    </w:p>
+    <w:p>
+      <w:pPr>
+        <w:rPr>
+          <w:rFonts w:ascii="Times New Roman" w:hAnsi="Times New Roman" w:cs="Times New Roman"/>
+        </w:rPr>
+      </w:pPr>
+      <w:r>
+        <w:rPr>
+          <w:rFonts w:ascii="Times New Roman" w:hAnsi="Times New Roman" w:cs="Times New Roman"/>
+        </w:rPr>
+        <w:t xml:space="preserve">Power-law transform requires an extra parameter, that is, the power </w:t>
       </w:r>
       <m:oMath>
         <m:r>
           <w:rPr>
             <w:rFonts w:ascii="Cambria Math" w:hAnsi="Cambria Math" w:cs="Times New Roman"/>
           </w:rPr>
-          <m:t>μ=0, σ=1, δ</m:t>
+          <m:t>p</m:t>
+        </m:r>
+      </m:oMath>
+      <w:r>
+        <w:rPr>
+          <w:rFonts w:ascii="Times New Roman" w:hAnsi="Times New Roman" w:cs="Times New Roman"/>
+        </w:rPr>
+        <w:t xml:space="preserve">. </w:t>
+      </w:r>
+      <w:r>
+        <w:rPr>
+          <w:rFonts w:ascii="Times New Roman" w:hAnsi="Times New Roman" w:cs="Times New Roman"/>
+        </w:rPr>
+        <w:t xml:space="preserve">Since our goal is to enhance image D by seeing more details in the dark region, we should choose a </w:t>
+      </w:r>
+      <m:oMath>
+        <m:r>
+          <w:rPr>
+            <w:rFonts w:ascii="Cambria Math" w:hAnsi="Cambria Math" w:cs="Times New Roman"/>
+          </w:rPr>
+          <m:t>p</m:t>
+        </m:r>
+      </m:oMath>
+      <w:r>
+        <w:rPr>
+          <w:rFonts w:ascii="Times New Roman" w:hAnsi="Times New Roman" w:cs="Times New Roman"/>
+        </w:rPr>
+        <w:t xml:space="preserve"> that falls in range </w:t>
+      </w:r>
+      <m:oMath>
+        <m:d>
+          <m:dPr>
+            <m:ctrlPr>
+              <w:rPr>
+                <w:rFonts w:ascii="Cambria Math" w:hAnsi="Cambria Math" w:cs="Times New Roman"/>
+                <w:i/>
+              </w:rPr>
+            </m:ctrlPr>
+          </m:dPr>
+          <m:e>
+            <m:r>
+              <w:rPr>
+                <w:rFonts w:ascii="Cambria Math" w:hAnsi="Cambria Math" w:cs="Times New Roman"/>
+              </w:rPr>
+              <m:t>0, 1</m:t>
+            </m:r>
+          </m:e>
+        </m:d>
+      </m:oMath>
+      <w:r>
+        <w:rPr>
+          <w:rFonts w:ascii="Times New Roman" w:hAnsi="Times New Roman" w:cs="Times New Roman"/>
+        </w:rPr>
+        <w:t xml:space="preserve">, this makes the power-law transform has similar efficacy to log transform. To search for the best </w:t>
+      </w:r>
+      <m:oMath>
+        <m:r>
+          <w:rPr>
+            <w:rFonts w:ascii="Cambria Math" w:hAnsi="Cambria Math" w:cs="Times New Roman"/>
+          </w:rPr>
+          <m:t>p</m:t>
+        </m:r>
+      </m:oMath>
+      <w:r>
+        <w:rPr>
+          <w:rFonts w:ascii="Times New Roman" w:hAnsi="Times New Roman" w:cs="Times New Roman"/>
+        </w:rPr>
+        <w:t xml:space="preserve">, I plot the resulting images when </w:t>
+      </w:r>
+      <m:oMath>
+        <m:r>
+          <w:rPr>
+            <w:rFonts w:ascii="Cambria Math" w:hAnsi="Cambria Math" w:cs="Times New Roman"/>
+          </w:rPr>
+          <m:t>p</m:t>
         </m:r>
         <m:r>
           <w:rPr>
             <w:rFonts w:ascii="Cambria Math" w:hAnsi="Cambria Math" w:cs="Times New Roman"/>
           </w:rPr>
-          <m:t>=1</m:t>
+          <m:t>∈</m:t>
+        </m:r>
+        <m:d>
+          <m:dPr>
+            <m:begChr m:val="{"/>
+            <m:endChr m:val="}"/>
+            <m:ctrlPr>
+              <w:rPr>
+                <w:rFonts w:ascii="Cambria Math" w:hAnsi="Cambria Math" w:cs="Times New Roman"/>
+                <w:i/>
+              </w:rPr>
+            </m:ctrlPr>
+          </m:dPr>
+          <m:e>
+            <m:r>
+              <w:rPr>
+                <w:rFonts w:ascii="Cambria Math" w:hAnsi="Cambria Math" w:cs="Times New Roman"/>
+              </w:rPr>
+              <m:t>0.25, 0.5, 0.75, 1</m:t>
+            </m:r>
+          </m:e>
+        </m:d>
+      </m:oMath>
+      <w:r>
+        <w:rPr>
+          <w:rFonts w:ascii="Times New Roman" w:hAnsi="Times New Roman" w:cs="Times New Roman"/>
+        </w:rPr>
+        <w:t xml:space="preserve"> below:</w:t>
+      </w:r>
+    </w:p>
+    <w:p>
+      <w:pPr>
+        <w:jc w:val="center"/>
+        <w:rPr>
+          <w:rFonts w:ascii="Times New Roman" w:hAnsi="Times New Roman" w:cs="Times New Roman"/>
+        </w:rPr>
+      </w:pPr>
+      <w:r>
+        <w:rPr>
+          <w:rFonts w:ascii="Times New Roman" w:hAnsi="Times New Roman" w:cs="Times New Roman"/>
+          <w:noProof/>
+        </w:rPr>
+        <w:drawing>
+          <wp:inline distT="0" distB="0" distL="0" distR="0" wp14:anchorId="4A5D67C9" wp14:editId="57A35381">
+            <wp:extent cx="3249930" cy="3249930"/>
+            <wp:effectExtent l="0" t="0" r="1270" b="1270"/>
+            <wp:docPr id="42" name="圖片 42" descr="sample2.power.law.25.png"/>
+            <wp:cNvGraphicFramePr>
+              <a:graphicFrameLocks xmlns:a="http://schemas.openxmlformats.org/drawingml/2006/main" noChangeAspect="1"/>
+            </wp:cNvGraphicFramePr>
+            <a:graphic xmlns:a="http://schemas.openxmlformats.org/drawingml/2006/main">
+              <a:graphicData uri="http://schemas.openxmlformats.org/drawingml/2006/picture">
+                <pic:pic xmlns:pic="http://schemas.openxmlformats.org/drawingml/2006/picture">
+                  <pic:nvPicPr>
+                    <pic:cNvPr id="0" name="Picture 8" descr="sample2.power.law.25.png"/>
+                    <pic:cNvPicPr>
+                      <a:picLocks noChangeAspect="1" noChangeArrowheads="1"/>
+                    </pic:cNvPicPr>
+                  </pic:nvPicPr>
+                  <pic:blipFill>
+                    <a:blip r:embed="rId23">
+                      <a:extLst>
+                        <a:ext uri="{28A0092B-C50C-407E-A947-70E740481C1C}">
+                          <a14:useLocalDpi xmlns:a14="http://schemas.microsoft.com/office/drawing/2010/main" val="0"/>
+                        </a:ext>
+                      </a:extLst>
+                    </a:blip>
+                    <a:srcRect/>
+                    <a:stretch>
+                      <a:fillRect/>
+                    </a:stretch>
+                  </pic:blipFill>
+                  <pic:spPr bwMode="auto">
+                    <a:xfrm>
+                      <a:off x="0" y="0"/>
+                      <a:ext cx="3249930" cy="3249930"/>
+                    </a:xfrm>
+                    <a:prstGeom prst="rect">
+                      <a:avLst/>
+                    </a:prstGeom>
+                    <a:noFill/>
+                    <a:ln>
+                      <a:noFill/>
+                    </a:ln>
+                  </pic:spPr>
+                </pic:pic>
+              </a:graphicData>
+            </a:graphic>
+          </wp:inline>
+        </w:drawing>
+      </w:r>
+      <w:r>
+        <w:rPr>
+          <w:rFonts w:ascii="Times New Roman" w:hAnsi="Times New Roman" w:cs="Times New Roman"/>
+        </w:rPr>
+        <w:tab/>
+      </w:r>
+      <w:r>
+        <w:rPr>
+          <w:rFonts w:ascii="Times New Roman" w:hAnsi="Times New Roman" w:cs="Times New Roman"/>
+          <w:noProof/>
+        </w:rPr>
+        <w:drawing>
+          <wp:inline distT="0" distB="0" distL="0" distR="0" wp14:anchorId="7E2CFE6B" wp14:editId="25BF789B">
+            <wp:extent cx="3249930" cy="3249930"/>
+            <wp:effectExtent l="0" t="0" r="1270" b="1270"/>
+            <wp:docPr id="43" name="圖片 43" descr="sample2.power.law.50.png"/>
+            <wp:cNvGraphicFramePr>
+              <a:graphicFrameLocks xmlns:a="http://schemas.openxmlformats.org/drawingml/2006/main" noChangeAspect="1"/>
+            </wp:cNvGraphicFramePr>
+            <a:graphic xmlns:a="http://schemas.openxmlformats.org/drawingml/2006/main">
+              <a:graphicData uri="http://schemas.openxmlformats.org/drawingml/2006/picture">
+                <pic:pic xmlns:pic="http://schemas.openxmlformats.org/drawingml/2006/picture">
+                  <pic:nvPicPr>
+                    <pic:cNvPr id="0" name="Picture 9" descr="sample2.power.law.50.png"/>
+                    <pic:cNvPicPr>
+                      <a:picLocks noChangeAspect="1" noChangeArrowheads="1"/>
+                    </pic:cNvPicPr>
+                  </pic:nvPicPr>
+                  <pic:blipFill>
+                    <a:blip r:embed="rId24">
+                      <a:extLst>
+                        <a:ext uri="{28A0092B-C50C-407E-A947-70E740481C1C}">
+                          <a14:useLocalDpi xmlns:a14="http://schemas.microsoft.com/office/drawing/2010/main" val="0"/>
+                        </a:ext>
+                      </a:extLst>
+                    </a:blip>
+                    <a:srcRect/>
+                    <a:stretch>
+                      <a:fillRect/>
+                    </a:stretch>
+                  </pic:blipFill>
+                  <pic:spPr bwMode="auto">
+                    <a:xfrm>
+                      <a:off x="0" y="0"/>
+                      <a:ext cx="3249930" cy="3249930"/>
+                    </a:xfrm>
+                    <a:prstGeom prst="rect">
+                      <a:avLst/>
+                    </a:prstGeom>
+                    <a:noFill/>
+                    <a:ln>
+                      <a:noFill/>
+                    </a:ln>
+                  </pic:spPr>
+                </pic:pic>
+              </a:graphicData>
+            </a:graphic>
+          </wp:inline>
+        </w:drawing>
+      </w:r>
+    </w:p>
+    <w:p>
+      <w:pPr>
+        <w:rPr>
+          <w:rFonts w:ascii="Times New Roman" w:hAnsi="Times New Roman" w:cs="Times New Roman"/>
+        </w:rPr>
+      </w:pPr>
+      <w:r>
+        <w:rPr>
+          <w:rFonts w:ascii="Times New Roman" w:hAnsi="Times New Roman" w:cs="Times New Roman"/>
+        </w:rPr>
+        <w:tab/>
+        <w:t>sample2.power.law.25.png: The power-law</w:t>
+      </w:r>
+      <w:r>
+        <w:rPr>
+          <w:rFonts w:ascii="Times New Roman" w:hAnsi="Times New Roman" w:cs="Times New Roman"/>
+        </w:rPr>
+        <w:tab/>
+      </w:r>
+      <w:r>
+        <w:rPr>
+          <w:rFonts w:ascii="Times New Roman" w:hAnsi="Times New Roman" w:cs="Times New Roman"/>
+        </w:rPr>
+        <w:tab/>
+      </w:r>
+      <w:r>
+        <w:rPr>
+          <w:rFonts w:ascii="Times New Roman" w:hAnsi="Times New Roman" w:cs="Times New Roman"/>
+        </w:rPr>
+        <w:tab/>
+        <w:t>sample2.power.law.50.png: The power-law</w:t>
+      </w:r>
+    </w:p>
+    <w:p>
+      <w:pPr>
+        <w:ind w:firstLine="480"/>
+        <w:rPr>
+          <w:rFonts w:ascii="Times New Roman" w:hAnsi="Times New Roman" w:cs="Times New Roman"/>
+        </w:rPr>
+      </w:pPr>
+      <w:r>
+        <w:rPr>
+          <w:rFonts w:ascii="Times New Roman" w:hAnsi="Times New Roman" w:cs="Times New Roman"/>
+        </w:rPr>
+        <w:t xml:space="preserve">transformed image D with </w:t>
+      </w:r>
+      <m:oMath>
+        <m:r>
+          <w:rPr>
+            <w:rFonts w:ascii="Cambria Math" w:hAnsi="Cambria Math" w:cs="Times New Roman"/>
+          </w:rPr>
+          <m:t>p</m:t>
         </m:r>
         <m:r>
           <w:rPr>
             <w:rFonts w:ascii="Cambria Math" w:hAnsi="Cambria Math" w:cs="Times New Roman"/>
           </w:rPr>
-          <m:t>0</m:t>
+          <m:t>=0.25</m:t>
         </m:r>
       </m:oMath>
       <w:r>
         <w:rPr>
           <w:rFonts w:ascii="Times New Roman" w:hAnsi="Times New Roman" w:cs="Times New Roman"/>
         </w:rPr>
-        <w:t>) added</w:t>
+        <w:tab/>
+      </w:r>
+      <w:r>
+        <w:rPr>
+          <w:rFonts w:ascii="Times New Roman" w:hAnsi="Times New Roman" w:cs="Times New Roman"/>
+        </w:rPr>
+        <w:tab/>
+      </w:r>
+      <w:r>
+        <w:rPr>
+          <w:rFonts w:ascii="Times New Roman" w:hAnsi="Times New Roman" w:cs="Times New Roman"/>
+        </w:rPr>
+        <w:tab/>
+      </w:r>
+      <w:r>
+        <w:rPr>
+          <w:rFonts w:ascii="Times New Roman" w:hAnsi="Times New Roman" w:cs="Times New Roman"/>
+        </w:rPr>
+        <w:tab/>
+        <w:t xml:space="preserve">transformed image D with </w:t>
+      </w:r>
+      <m:oMath>
+        <m:r>
+          <w:rPr>
+            <w:rFonts w:ascii="Cambria Math" w:hAnsi="Cambria Math" w:cs="Times New Roman"/>
+          </w:rPr>
+          <m:t>p</m:t>
+        </m:r>
+        <m:r>
+          <w:rPr>
+            <w:rFonts w:ascii="Cambria Math" w:hAnsi="Cambria Math" w:cs="Times New Roman"/>
+          </w:rPr>
+          <m:t>=0.5</m:t>
+        </m:r>
+      </m:oMath>
+    </w:p>
+    <w:p>
+      <w:pPr>
+        <w:rPr>
+          <w:rFonts w:ascii="Times New Roman" w:hAnsi="Times New Roman" w:cs="Times New Roman"/>
+        </w:rPr>
+      </w:pPr>
+      <w:r>
+        <w:rPr>
+          <w:rFonts w:ascii="Times New Roman" w:hAnsi="Times New Roman" w:cs="Times New Roman"/>
+          <w:noProof/>
+        </w:rPr>
+        <w:drawing>
+          <wp:inline distT="0" distB="0" distL="0" distR="0" wp14:anchorId="510A906A" wp14:editId="01916F80">
+            <wp:extent cx="3249930" cy="3249930"/>
+            <wp:effectExtent l="0" t="0" r="1270" b="1270"/>
+            <wp:docPr id="44" name="圖片 44" descr="sample2.power.law.75.png"/>
+            <wp:cNvGraphicFramePr>
+              <a:graphicFrameLocks xmlns:a="http://schemas.openxmlformats.org/drawingml/2006/main" noChangeAspect="1"/>
+            </wp:cNvGraphicFramePr>
+            <a:graphic xmlns:a="http://schemas.openxmlformats.org/drawingml/2006/main">
+              <a:graphicData uri="http://schemas.openxmlformats.org/drawingml/2006/picture">
+                <pic:pic xmlns:pic="http://schemas.openxmlformats.org/drawingml/2006/picture">
+                  <pic:nvPicPr>
+                    <pic:cNvPr id="0" name="Picture 10" descr="sample2.power.law.75.png"/>
+                    <pic:cNvPicPr>
+                      <a:picLocks noChangeAspect="1" noChangeArrowheads="1"/>
+                    </pic:cNvPicPr>
+                  </pic:nvPicPr>
+                  <pic:blipFill>
+                    <a:blip r:embed="rId25">
+                      <a:extLst>
+                        <a:ext uri="{28A0092B-C50C-407E-A947-70E740481C1C}">
+                          <a14:useLocalDpi xmlns:a14="http://schemas.microsoft.com/office/drawing/2010/main" val="0"/>
+                        </a:ext>
+                      </a:extLst>
+                    </a:blip>
+                    <a:srcRect/>
+                    <a:stretch>
+                      <a:fillRect/>
+                    </a:stretch>
+                  </pic:blipFill>
+                  <pic:spPr bwMode="auto">
+                    <a:xfrm>
+                      <a:off x="0" y="0"/>
+                      <a:ext cx="3249930" cy="3249930"/>
+                    </a:xfrm>
+                    <a:prstGeom prst="rect">
+                      <a:avLst/>
+                    </a:prstGeom>
+                    <a:noFill/>
+                    <a:ln>
+                      <a:noFill/>
+                    </a:ln>
+                  </pic:spPr>
+                </pic:pic>
+              </a:graphicData>
+            </a:graphic>
+          </wp:inline>
+        </w:drawing>
+      </w:r>
+      <w:r>
+        <w:rPr>
+          <w:rFonts w:ascii="Times New Roman" w:hAnsi="Times New Roman" w:cs="Times New Roman"/>
+        </w:rPr>
+        <w:tab/>
+      </w:r>
+      <w:r>
+        <w:rPr>
+          <w:rFonts w:ascii="Times New Roman" w:hAnsi="Times New Roman" w:cs="Times New Roman"/>
+          <w:noProof/>
+        </w:rPr>
+        <w:drawing>
+          <wp:inline distT="0" distB="0" distL="0" distR="0" wp14:anchorId="564A0334" wp14:editId="556818C2">
+            <wp:extent cx="3249930" cy="3249930"/>
+            <wp:effectExtent l="0" t="0" r="1270" b="1270"/>
+            <wp:docPr id="45" name="圖片 45" descr="sample2.power.law.100.png"/>
+            <wp:cNvGraphicFramePr>
+              <a:graphicFrameLocks xmlns:a="http://schemas.openxmlformats.org/drawingml/2006/main" noChangeAspect="1"/>
+            </wp:cNvGraphicFramePr>
+            <a:graphic xmlns:a="http://schemas.openxmlformats.org/drawingml/2006/main">
+              <a:graphicData uri="http://schemas.openxmlformats.org/drawingml/2006/picture">
+                <pic:pic xmlns:pic="http://schemas.openxmlformats.org/drawingml/2006/picture">
+                  <pic:nvPicPr>
+                    <pic:cNvPr id="0" name="Picture 11" descr="sample2.power.law.100.png"/>
+                    <pic:cNvPicPr>
+                      <a:picLocks noChangeAspect="1" noChangeArrowheads="1"/>
+                    </pic:cNvPicPr>
+                  </pic:nvPicPr>
+                  <pic:blipFill>
+                    <a:blip r:embed="rId26">
+                      <a:extLst>
+                        <a:ext uri="{28A0092B-C50C-407E-A947-70E740481C1C}">
+                          <a14:useLocalDpi xmlns:a14="http://schemas.microsoft.com/office/drawing/2010/main" val="0"/>
+                        </a:ext>
+                      </a:extLst>
+                    </a:blip>
+                    <a:srcRect/>
+                    <a:stretch>
+                      <a:fillRect/>
+                    </a:stretch>
+                  </pic:blipFill>
+                  <pic:spPr bwMode="auto">
+                    <a:xfrm>
+                      <a:off x="0" y="0"/>
+                      <a:ext cx="3249930" cy="3249930"/>
+                    </a:xfrm>
+                    <a:prstGeom prst="rect">
+                      <a:avLst/>
+                    </a:prstGeom>
+                    <a:noFill/>
+                    <a:ln>
+                      <a:noFill/>
+                    </a:ln>
+                  </pic:spPr>
+                </pic:pic>
+              </a:graphicData>
+            </a:graphic>
+          </wp:inline>
+        </w:drawing>
+      </w:r>
+    </w:p>
+    <w:p>
+      <w:pPr>
+        <w:rPr>
+          <w:rFonts w:ascii="Times New Roman" w:hAnsi="Times New Roman" w:cs="Times New Roman"/>
+        </w:rPr>
+      </w:pPr>
+      <w:r>
+        <w:rPr>
+          <w:rFonts w:ascii="Times New Roman" w:hAnsi="Times New Roman" w:cs="Times New Roman"/>
+        </w:rPr>
+        <w:tab/>
+        <w:t>sample2.power.law</w:t>
+      </w:r>
+      <w:r>
+        <w:rPr>
+          <w:rFonts w:ascii="Times New Roman" w:hAnsi="Times New Roman" w:cs="Times New Roman"/>
+        </w:rPr>
+        <w:t>.75</w:t>
+      </w:r>
+      <w:r>
+        <w:rPr>
+          <w:rFonts w:ascii="Times New Roman" w:hAnsi="Times New Roman" w:cs="Times New Roman"/>
+        </w:rPr>
+        <w:t>.png: The power-law</w:t>
+      </w:r>
+      <w:r>
+        <w:rPr>
+          <w:rFonts w:ascii="Times New Roman" w:hAnsi="Times New Roman" w:cs="Times New Roman"/>
+        </w:rPr>
+        <w:tab/>
+      </w:r>
+      <w:r>
+        <w:rPr>
+          <w:rFonts w:ascii="Times New Roman" w:hAnsi="Times New Roman" w:cs="Times New Roman"/>
+        </w:rPr>
+        <w:tab/>
+      </w:r>
+      <w:r>
+        <w:rPr>
+          <w:rFonts w:ascii="Times New Roman" w:hAnsi="Times New Roman" w:cs="Times New Roman"/>
+        </w:rPr>
+        <w:tab/>
+        <w:t>sample2.power.</w:t>
+      </w:r>
+      <w:r>
+        <w:rPr>
+          <w:rFonts w:ascii="Times New Roman" w:hAnsi="Times New Roman" w:cs="Times New Roman"/>
+        </w:rPr>
+        <w:t>law.10</w:t>
+      </w:r>
+      <w:r>
+        <w:rPr>
+          <w:rFonts w:ascii="Times New Roman" w:hAnsi="Times New Roman" w:cs="Times New Roman"/>
+        </w:rPr>
+        <w:t>0.png: The power-law</w:t>
+      </w:r>
+    </w:p>
+    <w:p>
+      <w:pPr>
+        <w:ind w:firstLine="480"/>
+        <w:rPr>
+          <w:rFonts w:ascii="Times New Roman" w:hAnsi="Times New Roman" w:cs="Times New Roman"/>
+        </w:rPr>
+      </w:pPr>
+      <w:r>
+        <w:rPr>
+          <w:rFonts w:ascii="Times New Roman" w:hAnsi="Times New Roman" w:cs="Times New Roman"/>
+        </w:rPr>
+        <w:t xml:space="preserve">transformed image D with </w:t>
+      </w:r>
+      <m:oMath>
+        <m:r>
+          <w:rPr>
+            <w:rFonts w:ascii="Cambria Math" w:hAnsi="Cambria Math" w:cs="Times New Roman"/>
+          </w:rPr>
+          <m:t>p</m:t>
+        </m:r>
+        <m:r>
+          <w:rPr>
+            <w:rFonts w:ascii="Cambria Math" w:hAnsi="Cambria Math" w:cs="Times New Roman"/>
+          </w:rPr>
+          <m:t>=0.7</m:t>
+        </m:r>
+        <m:r>
+          <w:rPr>
+            <w:rFonts w:ascii="Cambria Math" w:hAnsi="Cambria Math" w:cs="Times New Roman"/>
+          </w:rPr>
+          <m:t>5</m:t>
+        </m:r>
+      </m:oMath>
+      <w:r>
+        <w:rPr>
+          <w:rFonts w:ascii="Times New Roman" w:hAnsi="Times New Roman" w:cs="Times New Roman"/>
+        </w:rPr>
+        <w:tab/>
+      </w:r>
+      <w:r>
+        <w:rPr>
+          <w:rFonts w:ascii="Times New Roman" w:hAnsi="Times New Roman" w:cs="Times New Roman"/>
+        </w:rPr>
+        <w:tab/>
+      </w:r>
+      <w:r>
+        <w:rPr>
+          <w:rFonts w:ascii="Times New Roman" w:hAnsi="Times New Roman" w:cs="Times New Roman"/>
+        </w:rPr>
+        <w:tab/>
+      </w:r>
+      <w:r>
+        <w:rPr>
+          <w:rFonts w:ascii="Times New Roman" w:hAnsi="Times New Roman" w:cs="Times New Roman"/>
+        </w:rPr>
+        <w:tab/>
+        <w:t xml:space="preserve">transformed image D with </w:t>
+      </w:r>
+      <m:oMath>
+        <m:r>
+          <w:rPr>
+            <w:rFonts w:ascii="Cambria Math" w:hAnsi="Cambria Math" w:cs="Times New Roman"/>
+          </w:rPr>
+          <m:t>p</m:t>
+        </m:r>
+        <m:r>
+          <w:rPr>
+            <w:rFonts w:ascii="Cambria Math" w:hAnsi="Cambria Math" w:cs="Times New Roman"/>
+          </w:rPr>
+          <m:t>=1.0</m:t>
+        </m:r>
+      </m:oMath>
+    </w:p>
+    <w:p>
+      <w:pPr>
+        <w:rPr>
+          <w:rFonts w:ascii="Times New Roman" w:hAnsi="Times New Roman" w:cs="Times New Roman"/>
+        </w:rPr>
+      </w:pPr>
+      <w:r>
+        <w:rPr>
+          <w:rFonts w:ascii="Times New Roman" w:hAnsi="Times New Roman" w:cs="Times New Roman"/>
+        </w:rPr>
+        <w:t xml:space="preserve">Among the four figures displayed above, I think </w:t>
+      </w:r>
+      <m:oMath>
+        <m:r>
+          <w:rPr>
+            <w:rFonts w:ascii="Cambria Math" w:hAnsi="Cambria Math" w:cs="Times New Roman"/>
+          </w:rPr>
+          <m:t>p=1.0</m:t>
+        </m:r>
+      </m:oMath>
+      <w:r>
+        <w:rPr>
+          <w:rFonts w:ascii="Times New Roman" w:hAnsi="Times New Roman" w:cs="Times New Roman"/>
+        </w:rPr>
+        <w:t xml:space="preserve"> resulted in the best outcome. Interestingly, when putting the outcome of </w:t>
+      </w:r>
+      <m:oMath>
+        <m:r>
+          <w:rPr>
+            <w:rFonts w:ascii="Cambria Math" w:hAnsi="Cambria Math" w:cs="Times New Roman"/>
+          </w:rPr>
+          <m:t>p=1.0</m:t>
+        </m:r>
+      </m:oMath>
+      <w:r>
+        <w:rPr>
+          <w:rFonts w:ascii="Times New Roman" w:hAnsi="Times New Roman" w:cs="Times New Roman"/>
+        </w:rPr>
+        <w:t xml:space="preserve"> with I (sample1.png) together, I found that there are no differences between them!</w:t>
+      </w:r>
+    </w:p>
+    <w:p>
+      <w:pPr>
+        <w:jc w:val="center"/>
+        <w:rPr>
+          <w:rFonts w:ascii="Times New Roman" w:hAnsi="Times New Roman" w:cs="Times New Roman"/>
+        </w:rPr>
+      </w:pPr>
+      <w:r>
+        <w:rPr>
+          <w:rFonts w:ascii="Times New Roman" w:hAnsi="Times New Roman" w:cs="Times New Roman"/>
+          <w:noProof/>
+        </w:rPr>
+        <w:lastRenderedPageBreak/>
+        <w:drawing>
+          <wp:inline distT="0" distB="0" distL="0" distR="0" wp14:anchorId="5D53D8D4" wp14:editId="59B3145E">
+            <wp:extent cx="3249930" cy="3249930"/>
+            <wp:effectExtent l="0" t="0" r="1270" b="1270"/>
+            <wp:docPr id="46" name="圖片 46" descr="sample1.png"/>
+            <wp:cNvGraphicFramePr>
+              <a:graphicFrameLocks xmlns:a="http://schemas.openxmlformats.org/drawingml/2006/main" noChangeAspect="1"/>
+            </wp:cNvGraphicFramePr>
+            <a:graphic xmlns:a="http://schemas.openxmlformats.org/drawingml/2006/main">
+              <a:graphicData uri="http://schemas.openxmlformats.org/drawingml/2006/picture">
+                <pic:pic xmlns:pic="http://schemas.openxmlformats.org/drawingml/2006/picture">
+                  <pic:nvPicPr>
+                    <pic:cNvPr id="0" name="Picture 12" descr="sample1.png"/>
+                    <pic:cNvPicPr>
+                      <a:picLocks noChangeAspect="1" noChangeArrowheads="1"/>
+                    </pic:cNvPicPr>
+                  </pic:nvPicPr>
+                  <pic:blipFill>
+                    <a:blip r:embed="rId27">
+                      <a:extLst>
+                        <a:ext uri="{28A0092B-C50C-407E-A947-70E740481C1C}">
+                          <a14:useLocalDpi xmlns:a14="http://schemas.microsoft.com/office/drawing/2010/main" val="0"/>
+                        </a:ext>
+                      </a:extLst>
+                    </a:blip>
+                    <a:srcRect/>
+                    <a:stretch>
+                      <a:fillRect/>
+                    </a:stretch>
+                  </pic:blipFill>
+                  <pic:spPr bwMode="auto">
+                    <a:xfrm>
+                      <a:off x="0" y="0"/>
+                      <a:ext cx="3249930" cy="3249930"/>
+                    </a:xfrm>
+                    <a:prstGeom prst="rect">
+                      <a:avLst/>
+                    </a:prstGeom>
+                    <a:noFill/>
+                    <a:ln>
+                      <a:noFill/>
+                    </a:ln>
+                  </pic:spPr>
+                </pic:pic>
+              </a:graphicData>
+            </a:graphic>
+          </wp:inline>
+        </w:drawing>
+      </w:r>
+      <w:r>
+        <w:rPr>
+          <w:rFonts w:ascii="Times New Roman" w:hAnsi="Times New Roman" w:cs="Times New Roman"/>
+        </w:rPr>
+        <w:tab/>
+      </w:r>
+      <w:r>
+        <w:rPr>
+          <w:rFonts w:ascii="Times New Roman" w:hAnsi="Times New Roman" w:cs="Times New Roman"/>
+          <w:noProof/>
+        </w:rPr>
+        <w:drawing>
+          <wp:inline distT="0" distB="0" distL="0" distR="0" wp14:anchorId="3D4915B8" wp14:editId="2E2B9E1A">
+            <wp:extent cx="3249930" cy="3249930"/>
+            <wp:effectExtent l="0" t="0" r="1270" b="1270"/>
+            <wp:docPr id="47" name="圖片 47" descr="sample2.power.law.100.png"/>
+            <wp:cNvGraphicFramePr>
+              <a:graphicFrameLocks xmlns:a="http://schemas.openxmlformats.org/drawingml/2006/main" noChangeAspect="1"/>
+            </wp:cNvGraphicFramePr>
+            <a:graphic xmlns:a="http://schemas.openxmlformats.org/drawingml/2006/main">
+              <a:graphicData uri="http://schemas.openxmlformats.org/drawingml/2006/picture">
+                <pic:pic xmlns:pic="http://schemas.openxmlformats.org/drawingml/2006/picture">
+                  <pic:nvPicPr>
+                    <pic:cNvPr id="0" name="Picture 13" descr="sample2.power.law.100.png"/>
+                    <pic:cNvPicPr>
+                      <a:picLocks noChangeAspect="1" noChangeArrowheads="1"/>
+                    </pic:cNvPicPr>
+                  </pic:nvPicPr>
+                  <pic:blipFill>
+                    <a:blip r:embed="rId28">
+                      <a:extLst>
+                        <a:ext uri="{28A0092B-C50C-407E-A947-70E740481C1C}">
+                          <a14:useLocalDpi xmlns:a14="http://schemas.microsoft.com/office/drawing/2010/main" val="0"/>
+                        </a:ext>
+                      </a:extLst>
+                    </a:blip>
+                    <a:srcRect/>
+                    <a:stretch>
+                      <a:fillRect/>
+                    </a:stretch>
+                  </pic:blipFill>
+                  <pic:spPr bwMode="auto">
+                    <a:xfrm>
+                      <a:off x="0" y="0"/>
+                      <a:ext cx="3249930" cy="3249930"/>
+                    </a:xfrm>
+                    <a:prstGeom prst="rect">
+                      <a:avLst/>
+                    </a:prstGeom>
+                    <a:noFill/>
+                    <a:ln>
+                      <a:noFill/>
+                    </a:ln>
+                  </pic:spPr>
+                </pic:pic>
+              </a:graphicData>
+            </a:graphic>
+          </wp:inline>
+        </w:drawing>
+      </w:r>
+    </w:p>
+    <w:p>
+      <w:pPr>
+        <w:rPr>
+          <w:rFonts w:ascii="Times New Roman" w:hAnsi="Times New Roman" w:cs="Times New Roman"/>
+        </w:rPr>
+      </w:pPr>
+      <w:r>
+        <w:rPr>
+          <w:rFonts w:ascii="Times New Roman" w:hAnsi="Times New Roman" w:cs="Times New Roman"/>
+        </w:rPr>
+        <w:tab/>
+      </w:r>
+      <w:r>
+        <w:rPr>
+          <w:rFonts w:ascii="Times New Roman" w:hAnsi="Times New Roman" w:cs="Times New Roman"/>
+        </w:rPr>
+        <w:tab/>
+      </w:r>
+      <w:r>
+        <w:rPr>
+          <w:rFonts w:ascii="Times New Roman" w:hAnsi="Times New Roman" w:cs="Times New Roman"/>
+        </w:rPr>
+        <w:tab/>
+      </w:r>
+      <w:r>
+        <w:rPr>
+          <w:rFonts w:ascii="Times New Roman" w:hAnsi="Times New Roman" w:cs="Times New Roman"/>
+        </w:rPr>
+        <w:tab/>
+        <w:t xml:space="preserve">sample1.png </w:t>
+      </w:r>
+      <w:r>
+        <w:rPr>
+          <w:rFonts w:ascii="Times New Roman" w:hAnsi="Times New Roman" w:cs="Times New Roman"/>
+        </w:rPr>
+        <w:tab/>
+      </w:r>
+      <w:r>
+        <w:rPr>
+          <w:rFonts w:ascii="Times New Roman" w:hAnsi="Times New Roman" w:cs="Times New Roman"/>
+        </w:rPr>
+        <w:tab/>
+      </w:r>
+      <w:r>
+        <w:rPr>
+          <w:rFonts w:ascii="Times New Roman" w:hAnsi="Times New Roman" w:cs="Times New Roman"/>
+        </w:rPr>
+        <w:tab/>
+      </w:r>
+      <w:r>
+        <w:rPr>
+          <w:rFonts w:ascii="Times New Roman" w:hAnsi="Times New Roman" w:cs="Times New Roman"/>
+        </w:rPr>
+        <w:tab/>
+      </w:r>
+      <w:r>
+        <w:rPr>
+          <w:rFonts w:ascii="Times New Roman" w:hAnsi="Times New Roman" w:cs="Times New Roman"/>
+        </w:rPr>
+        <w:tab/>
+      </w:r>
+      <w:r>
+        <w:rPr>
+          <w:rFonts w:ascii="Times New Roman" w:hAnsi="Times New Roman" w:cs="Times New Roman"/>
+        </w:rPr>
+        <w:tab/>
+        <w:t>sample2.power.law.100.png: The power-law</w:t>
+      </w:r>
+    </w:p>
+    <w:p>
+      <w:pPr>
+        <w:rPr>
+          <w:rFonts w:ascii="Times New Roman" w:hAnsi="Times New Roman" w:cs="Times New Roman"/>
+        </w:rPr>
+      </w:pPr>
+      <w:r>
+        <w:rPr>
+          <w:rFonts w:ascii="Times New Roman" w:hAnsi="Times New Roman" w:cs="Times New Roman"/>
+        </w:rPr>
+        <w:tab/>
+      </w:r>
+      <w:r>
+        <w:rPr>
+          <w:rFonts w:ascii="Times New Roman" w:hAnsi="Times New Roman" w:cs="Times New Roman"/>
+        </w:rPr>
+        <w:tab/>
+      </w:r>
+      <w:r>
+        <w:rPr>
+          <w:rFonts w:ascii="Times New Roman" w:hAnsi="Times New Roman" w:cs="Times New Roman"/>
+        </w:rPr>
+        <w:tab/>
+      </w:r>
+      <w:r>
+        <w:rPr>
+          <w:rFonts w:ascii="Times New Roman" w:hAnsi="Times New Roman" w:cs="Times New Roman"/>
+        </w:rPr>
+        <w:tab/>
+      </w:r>
+      <w:r>
+        <w:rPr>
+          <w:rFonts w:ascii="Times New Roman" w:hAnsi="Times New Roman" w:cs="Times New Roman"/>
+        </w:rPr>
+        <w:tab/>
+      </w:r>
+      <w:r>
+        <w:rPr>
+          <w:rFonts w:ascii="Times New Roman" w:hAnsi="Times New Roman" w:cs="Times New Roman"/>
+        </w:rPr>
+        <w:tab/>
+      </w:r>
+      <w:r>
+        <w:rPr>
+          <w:rFonts w:ascii="Times New Roman" w:hAnsi="Times New Roman" w:cs="Times New Roman"/>
+        </w:rPr>
+        <w:tab/>
+      </w:r>
+      <w:r>
+        <w:rPr>
+          <w:rFonts w:ascii="Times New Roman" w:hAnsi="Times New Roman" w:cs="Times New Roman"/>
+        </w:rPr>
+        <w:tab/>
+      </w:r>
+      <w:r>
+        <w:rPr>
+          <w:rFonts w:ascii="Times New Roman" w:hAnsi="Times New Roman" w:cs="Times New Roman"/>
+        </w:rPr>
+        <w:tab/>
+      </w:r>
+      <w:r>
+        <w:rPr>
+          <w:rFonts w:ascii="Times New Roman" w:hAnsi="Times New Roman" w:cs="Times New Roman"/>
+        </w:rPr>
+        <w:tab/>
+      </w:r>
+      <w:r>
+        <w:rPr>
+          <w:rFonts w:ascii="Times New Roman" w:hAnsi="Times New Roman" w:cs="Times New Roman"/>
+        </w:rPr>
+        <w:tab/>
+      </w:r>
+      <w:r>
+        <w:rPr>
+          <w:rFonts w:ascii="Times New Roman" w:hAnsi="Times New Roman" w:cs="Times New Roman"/>
+        </w:rPr>
+        <w:tab/>
+        <w:t xml:space="preserve">transformed image D with </w:t>
+      </w:r>
+      <m:oMath>
+        <m:r>
+          <w:rPr>
+            <w:rFonts w:ascii="Cambria Math" w:hAnsi="Cambria Math" w:cs="Times New Roman"/>
+          </w:rPr>
+          <m:t>p=1.0</m:t>
+        </m:r>
+      </m:oMath>
+    </w:p>
+    <w:p>
+      <w:pPr>
+        <w:rPr>
+          <w:rFonts w:ascii="Times New Roman" w:hAnsi="Times New Roman" w:cs="Times New Roman"/>
+        </w:rPr>
+      </w:pPr>
+      <w:r>
+        <w:rPr>
+          <w:rFonts w:ascii="Times New Roman" w:hAnsi="Times New Roman" w:cs="Times New Roman"/>
+        </w:rPr>
+        <w:t xml:space="preserve">However, the histogram of </w:t>
+      </w:r>
+      <m:oMath>
+        <m:r>
+          <w:rPr>
+            <w:rFonts w:ascii="Cambria Math" w:hAnsi="Cambria Math" w:cs="Times New Roman"/>
+          </w:rPr>
+          <m:t>p=1.0</m:t>
+        </m:r>
+      </m:oMath>
+      <w:r>
+        <w:rPr>
+          <w:rFonts w:ascii="Times New Roman" w:hAnsi="Times New Roman" w:cs="Times New Roman"/>
+        </w:rPr>
+        <w:t xml:space="preserve"> is:</w:t>
+      </w:r>
+    </w:p>
+    <w:p>
+      <w:pPr>
+        <w:jc w:val="center"/>
+        <w:rPr>
+          <w:rFonts w:ascii="Times New Roman" w:hAnsi="Times New Roman" w:cs="Times New Roman"/>
+        </w:rPr>
+      </w:pPr>
+      <w:r>
+        <w:rPr>
+          <w:rFonts w:ascii="Times New Roman" w:hAnsi="Times New Roman" w:cs="Times New Roman"/>
+          <w:noProof/>
+        </w:rPr>
+        <w:drawing>
+          <wp:inline distT="0" distB="0" distL="0" distR="0" wp14:anchorId="3FFFD1CE" wp14:editId="35EA1B28">
+            <wp:extent cx="6120000" cy="3510000"/>
+            <wp:effectExtent l="0" t="0" r="1905" b="0"/>
+            <wp:docPr id="48" name="圖片 48" descr="sample2.power.law.hist.100.png"/>
+            <wp:cNvGraphicFramePr>
+              <a:graphicFrameLocks xmlns:a="http://schemas.openxmlformats.org/drawingml/2006/main"/>
+            </wp:cNvGraphicFramePr>
+            <a:graphic xmlns:a="http://schemas.openxmlformats.org/drawingml/2006/main">
+              <a:graphicData uri="http://schemas.openxmlformats.org/drawingml/2006/picture">
+                <pic:pic xmlns:pic="http://schemas.openxmlformats.org/drawingml/2006/picture">
+                  <pic:nvPicPr>
+                    <pic:cNvPr id="0" name="Picture 14" descr="sample2.power.law.hist.100.png"/>
+                    <pic:cNvPicPr preferRelativeResize="0">
+                      <a:picLocks noChangeAspect="1" noChangeArrowheads="1"/>
+                    </pic:cNvPicPr>
+                  </pic:nvPicPr>
+                  <pic:blipFill>
+                    <a:blip r:embed="rId29">
+                      <a:extLst>
+                        <a:ext uri="{28A0092B-C50C-407E-A947-70E740481C1C}">
+                          <a14:useLocalDpi xmlns:a14="http://schemas.microsoft.com/office/drawing/2010/main" val="0"/>
+                        </a:ext>
+                      </a:extLst>
+                    </a:blip>
+                    <a:srcRect/>
+                    <a:stretch>
+                      <a:fillRect/>
+                    </a:stretch>
+                  </pic:blipFill>
+                  <pic:spPr bwMode="auto">
+                    <a:xfrm>
+                      <a:off x="0" y="0"/>
+                      <a:ext cx="6120000" cy="3510000"/>
+                    </a:xfrm>
+                    <a:prstGeom prst="rect">
+                      <a:avLst/>
+                    </a:prstGeom>
+                    <a:noFill/>
+                    <a:ln>
+                      <a:noFill/>
+                    </a:ln>
+                  </pic:spPr>
+                </pic:pic>
+              </a:graphicData>
+            </a:graphic>
+          </wp:inline>
+        </w:drawing>
+      </w:r>
+    </w:p>
+    <w:p>
+      <w:pPr>
+        <w:jc w:val="center"/>
+        <w:rPr>
+          <w:rFonts w:ascii="Times New Roman" w:hAnsi="Times New Roman" w:cs="Times New Roman"/>
+        </w:rPr>
+      </w:pPr>
+      <w:r>
+        <w:rPr>
+          <w:rFonts w:ascii="Times New Roman" w:hAnsi="Times New Roman" w:cs="Times New Roman"/>
+        </w:rPr>
+        <w:t>sample2.power</w:t>
+      </w:r>
+      <w:r>
+        <w:rPr>
+          <w:rFonts w:ascii="Times New Roman" w:hAnsi="Times New Roman" w:cs="Times New Roman"/>
+        </w:rPr>
+        <w:t>.</w:t>
+      </w:r>
+      <w:r>
+        <w:rPr>
+          <w:rFonts w:ascii="Times New Roman" w:hAnsi="Times New Roman" w:cs="Times New Roman"/>
+        </w:rPr>
+        <w:t>law.hist.100.</w:t>
+      </w:r>
+      <w:r>
+        <w:rPr>
+          <w:rFonts w:ascii="Times New Roman" w:hAnsi="Times New Roman" w:cs="Times New Roman"/>
+        </w:rPr>
+        <w:t xml:space="preserve">png: The histogram of the </w:t>
+      </w:r>
+      <w:r>
+        <w:rPr>
+          <w:rFonts w:ascii="Times New Roman" w:hAnsi="Times New Roman" w:cs="Times New Roman"/>
+        </w:rPr>
+        <w:t xml:space="preserve">power-law transform D with </w:t>
+      </w:r>
+      <m:oMath>
+        <m:r>
+          <w:rPr>
+            <w:rFonts w:ascii="Cambria Math" w:hAnsi="Cambria Math" w:cs="Times New Roman"/>
+          </w:rPr>
+          <m:t>p=1.0</m:t>
+        </m:r>
+      </m:oMath>
+    </w:p>
+    <w:p>
+      <w:pPr>
+        <w:rPr>
+          <w:rFonts w:ascii="Times New Roman" w:hAnsi="Times New Roman" w:cs="Times New Roman"/>
+        </w:rPr>
+      </w:pPr>
+      <w:r>
+        <w:rPr>
+          <w:rFonts w:ascii="Times New Roman" w:hAnsi="Times New Roman" w:cs="Times New Roman"/>
+        </w:rPr>
+        <w:t xml:space="preserve">which is very different with the histogram of </w:t>
+      </w:r>
+      <w:r>
+        <w:rPr>
+          <w:rFonts w:ascii="Times New Roman" w:hAnsi="Times New Roman" w:cs="Times New Roman"/>
+        </w:rPr>
+        <w:t xml:space="preserve">image </w:t>
+      </w:r>
+      <w:proofErr w:type="gramStart"/>
+      <w:r>
+        <w:rPr>
+          <w:rFonts w:ascii="Times New Roman" w:hAnsi="Times New Roman" w:cs="Times New Roman"/>
+        </w:rPr>
+        <w:t>I</w:t>
+      </w:r>
+      <w:r>
+        <w:rPr>
+          <w:rFonts w:ascii="Times New Roman" w:hAnsi="Times New Roman" w:cs="Times New Roman"/>
+        </w:rPr>
+        <w:t>.</w:t>
+      </w:r>
+      <w:proofErr w:type="gramEnd"/>
+      <w:r>
+        <w:rPr>
+          <w:rFonts w:ascii="Times New Roman" w:hAnsi="Times New Roman" w:cs="Times New Roman"/>
+        </w:rPr>
+        <w:t xml:space="preserve"> However, the differences seem to be unperceivable to my eyes.</w:t>
+      </w:r>
+    </w:p>
+    <w:p>
+      <w:pPr>
+        <w:rPr>
+          <w:rFonts w:ascii="Times New Roman" w:hAnsi="Times New Roman" w:cs="Times New Roman"/>
+        </w:rPr>
+      </w:pPr>
+      <w:r>
+        <w:rPr>
+          <w:rFonts w:ascii="Times New Roman" w:hAnsi="Times New Roman" w:cs="Times New Roman"/>
+        </w:rPr>
+        <w:t xml:space="preserve">Comparing the resulting images and the histograms of log transform, inverse log transform, and power-law with </w:t>
+      </w:r>
+      <m:oMath>
+        <m:r>
+          <w:rPr>
+            <w:rFonts w:ascii="Cambria Math" w:hAnsi="Cambria Math" w:cs="Times New Roman"/>
+          </w:rPr>
+          <m:t>p=1.0</m:t>
+        </m:r>
+      </m:oMath>
+      <w:r>
+        <w:rPr>
+          <w:rFonts w:ascii="Times New Roman" w:hAnsi="Times New Roman" w:cs="Times New Roman"/>
+        </w:rPr>
+        <w:t>, they all look very similar for me. So which one is the best? I think it depends on people. After all, there’s no correct answer in image enhancement.</w:t>
+      </w:r>
+    </w:p>
+    <w:p>
+      <w:pPr>
+        <w:rPr>
+          <w:rFonts w:ascii="Times New Roman" w:hAnsi="Times New Roman" w:cs="Times New Roman"/>
+        </w:rPr>
+      </w:pPr>
+    </w:p>
+    <w:p>
+      <w:pPr>
+        <w:rPr>
+          <w:rFonts w:ascii="Times New Roman" w:hAnsi="Times New Roman" w:cs="Times New Roman"/>
+        </w:rPr>
+      </w:pPr>
+    </w:p>
+    <w:p>
+      <w:pPr>
+        <w:rPr>
+          <w:rFonts w:ascii="Times New Roman" w:hAnsi="Times New Roman" w:cs="Times New Roman"/>
+          <w:b/>
+          <w:sz w:val="28"/>
+          <w:szCs w:val="28"/>
+          <w:u w:val="single"/>
+        </w:rPr>
+      </w:pPr>
+      <w:r>
+        <w:rPr>
+          <w:rFonts w:ascii="Times New Roman" w:hAnsi="Times New Roman" w:cs="Times New Roman"/>
+          <w:b/>
+          <w:sz w:val="28"/>
+          <w:szCs w:val="28"/>
+          <w:u w:val="single"/>
+        </w:rPr>
+        <w:lastRenderedPageBreak/>
+        <w:t>Problem 2: Noise Removal</w:t>
       </w:r>
     </w:p>
     <w:p>
@@ -7100,13 +9091,15 @@
         <w:ind w:leftChars="0"/>
         <w:rPr>
           <w:rFonts w:ascii="Times New Roman" w:hAnsi="Times New Roman" w:cs="Times New Roman"/>
-        </w:rPr>
-      </w:pPr>
-      <w:r>
-        <w:rPr>
-          <w:rFonts w:ascii="Times New Roman" w:hAnsi="Times New Roman" w:cs="Times New Roman"/>
-        </w:rPr>
-        <w:t xml:space="preserve">Choose proper filters and parameters to remove the noise in </w:t>
+          <w:color w:val="000000" w:themeColor="text1"/>
+        </w:rPr>
+      </w:pPr>
+      <w:r>
+        <w:rPr>
+          <w:rFonts w:ascii="Times New Roman" w:hAnsi="Times New Roman" w:cs="Times New Roman"/>
+          <w:color w:val="000000" w:themeColor="text1"/>
+        </w:rPr>
+        <w:t xml:space="preserve">Add the same kind of noise as in sample3.raw to image I and denote the result as </w:t>
       </w:r>
       <m:oMath>
         <m:sSub>
@@ -7115,6 +9108,7 @@
               <w:rPr>
                 <w:rFonts w:ascii="Cambria Math" w:hAnsi="Cambria Math" w:cs="Times New Roman"/>
                 <w:i/>
+                <w:color w:val="000000" w:themeColor="text1"/>
               </w:rPr>
             </m:ctrlPr>
           </m:sSubPr>
@@ -7122,6 +9116,7 @@
             <m:r>
               <w:rPr>
                 <w:rFonts w:ascii="Cambria Math" w:hAnsi="Cambria Math" w:cs="Times New Roman"/>
+                <w:color w:val="000000" w:themeColor="text1"/>
               </w:rPr>
               <m:t>N</m:t>
             </m:r>
@@ -7130,6 +9125,7 @@
             <m:r>
               <w:rPr>
                 <w:rFonts w:ascii="Cambria Math" w:hAnsi="Cambria Math" w:cs="Times New Roman"/>
+                <w:color w:val="000000" w:themeColor="text1"/>
               </w:rPr>
               <m:t>1</m:t>
             </m:r>
@@ -7139,8 +9135,173 @@
       <w:r>
         <w:rPr>
           <w:rFonts w:ascii="Times New Roman" w:hAnsi="Times New Roman" w:cs="Times New Roman"/>
-        </w:rPr>
-        <w:t xml:space="preserve"> and </w:t>
+          <w:color w:val="000000" w:themeColor="text1"/>
+        </w:rPr>
+        <w:t>.</w:t>
+      </w:r>
+    </w:p>
+    <w:p>
+      <w:pPr>
+        <w:rPr>
+          <w:rFonts w:ascii="Times New Roman" w:hAnsi="Times New Roman" w:cs="Times New Roman"/>
+          <w:color w:val="000000" w:themeColor="text1"/>
+        </w:rPr>
+      </w:pPr>
+      <w:r>
+        <w:rPr>
+          <w:rFonts w:ascii="Times New Roman" w:hAnsi="Times New Roman" w:cs="Times New Roman"/>
+          <w:color w:val="000000" w:themeColor="text1"/>
+        </w:rPr>
+        <w:t xml:space="preserve">Since </w:t>
+      </w:r>
+      <w:r>
+        <w:rPr>
+          <w:rFonts w:ascii="Times New Roman" w:hAnsi="Times New Roman" w:cs="Times New Roman"/>
+          <w:color w:val="000000" w:themeColor="text1"/>
+        </w:rPr>
+        <w:t xml:space="preserve">sample3.raw </w:t>
+      </w:r>
+      <w:r>
+        <w:rPr>
+          <w:rFonts w:ascii="Times New Roman" w:hAnsi="Times New Roman" w:cs="Times New Roman"/>
+          <w:color w:val="000000" w:themeColor="text1"/>
+          <w:kern w:val="0"/>
+        </w:rPr>
+        <w:t>features</w:t>
+      </w:r>
+      <w:r>
+        <w:rPr>
+          <w:rFonts w:ascii="Times New Roman" w:hAnsi="Times New Roman" w:cs="Times New Roman"/>
+          <w:color w:val="000000" w:themeColor="text1"/>
+          <w:kern w:val="0"/>
+        </w:rPr>
+        <w:t xml:space="preserve"> sparsely occurring white and black </w:t>
+      </w:r>
+      <w:hyperlink r:id="rId30" w:history="1">
+        <w:r>
+          <w:rPr>
+            <w:rFonts w:ascii="Times New Roman" w:hAnsi="Times New Roman" w:cs="Times New Roman"/>
+            <w:color w:val="000000" w:themeColor="text1"/>
+            <w:kern w:val="0"/>
+          </w:rPr>
+          <w:t>pixels</w:t>
+        </w:r>
+      </w:hyperlink>
+      <w:r>
+        <w:rPr>
+          <w:rFonts w:ascii="Times New Roman" w:hAnsi="Times New Roman" w:cs="Times New Roman"/>
+          <w:color w:val="000000" w:themeColor="text1"/>
+          <w:kern w:val="0"/>
+        </w:rPr>
+        <w:t xml:space="preserve">, I infer that sample3.raw is corrupted by Salt and Pepper noise. To add salt and pepper noise to image I (sample1.raw), we first need to specify </w:t>
+      </w:r>
+      <m:oMath>
+        <m:r>
+          <w:rPr>
+            <w:rFonts w:ascii="Cambria Math" w:hAnsi="Cambria Math" w:cs="Times New Roman"/>
+            <w:color w:val="000000" w:themeColor="text1"/>
+            <w:kern w:val="0"/>
+          </w:rPr>
+          <m:t>p∈</m:t>
+        </m:r>
+        <m:d>
+          <m:dPr>
+            <m:ctrlPr>
+              <w:rPr>
+                <w:rFonts w:ascii="Cambria Math" w:hAnsi="Cambria Math" w:cs="Times New Roman"/>
+                <w:i/>
+                <w:color w:val="000000" w:themeColor="text1"/>
+                <w:kern w:val="0"/>
+              </w:rPr>
+            </m:ctrlPr>
+          </m:dPr>
+          <m:e>
+            <m:r>
+              <w:rPr>
+                <w:rFonts w:ascii="Cambria Math" w:hAnsi="Cambria Math" w:cs="Times New Roman"/>
+                <w:color w:val="000000" w:themeColor="text1"/>
+                <w:kern w:val="0"/>
+              </w:rPr>
+              <m:t>0, 1</m:t>
+            </m:r>
+          </m:e>
+        </m:d>
+      </m:oMath>
+      <w:r>
+        <w:rPr>
+          <w:rFonts w:ascii="Times New Roman" w:hAnsi="Times New Roman" w:cs="Times New Roman"/>
+          <w:color w:val="000000" w:themeColor="text1"/>
+          <w:kern w:val="0"/>
+        </w:rPr>
+        <w:t xml:space="preserve">, the larger the </w:t>
+      </w:r>
+      <m:oMath>
+        <m:r>
+          <w:rPr>
+            <w:rFonts w:ascii="Cambria Math" w:hAnsi="Cambria Math" w:cs="Times New Roman"/>
+            <w:color w:val="000000" w:themeColor="text1"/>
+            <w:kern w:val="0"/>
+          </w:rPr>
+          <m:t>p</m:t>
+        </m:r>
+      </m:oMath>
+      <w:r>
+        <w:rPr>
+          <w:rFonts w:ascii="Times New Roman" w:hAnsi="Times New Roman" w:cs="Times New Roman"/>
+          <w:color w:val="000000" w:themeColor="text1"/>
+          <w:kern w:val="0"/>
+        </w:rPr>
+        <w:t xml:space="preserve"> is, the larger extent of corruption of the resulting image will exhibit. Here I </w:t>
+      </w:r>
+      <w:r>
+        <w:rPr>
+          <w:rFonts w:ascii="Times New Roman" w:hAnsi="Times New Roman" w:cs="Times New Roman"/>
+          <w:color w:val="000000" w:themeColor="text1"/>
+          <w:kern w:val="0"/>
+        </w:rPr>
+        <w:t>set</w:t>
+      </w:r>
+      <w:r>
+        <w:rPr>
+          <w:rFonts w:ascii="Times New Roman" w:hAnsi="Times New Roman" w:cs="Times New Roman"/>
+          <w:color w:val="000000" w:themeColor="text1"/>
+          <w:kern w:val="0"/>
+        </w:rPr>
+        <w:t xml:space="preserve"> </w:t>
+      </w:r>
+      <m:oMath>
+        <m:r>
+          <w:rPr>
+            <w:rFonts w:ascii="Cambria Math" w:hAnsi="Cambria Math" w:cs="Times New Roman"/>
+            <w:color w:val="000000" w:themeColor="text1"/>
+            <w:kern w:val="0"/>
+          </w:rPr>
+          <m:t>p=0.005</m:t>
+        </m:r>
+      </m:oMath>
+      <w:r>
+        <w:rPr>
+          <w:rFonts w:ascii="Times New Roman" w:hAnsi="Times New Roman" w:cs="Times New Roman"/>
+          <w:color w:val="000000" w:themeColor="text1"/>
+          <w:kern w:val="0"/>
+        </w:rPr>
+        <w:t xml:space="preserve">, which </w:t>
+      </w:r>
+      <w:r>
+        <w:rPr>
+          <w:rFonts w:ascii="Times New Roman" w:hAnsi="Times New Roman" w:cs="Times New Roman"/>
+          <w:color w:val="000000" w:themeColor="text1"/>
+          <w:kern w:val="0"/>
+        </w:rPr>
+        <w:t>I think is the closest to sample3.raw</w:t>
+      </w:r>
+      <w:r>
+        <w:rPr>
+          <w:rFonts w:ascii="Times New Roman" w:hAnsi="Times New Roman" w:cs="Times New Roman"/>
+          <w:color w:val="000000" w:themeColor="text1"/>
+          <w:kern w:val="0"/>
+        </w:rPr>
+        <w:t xml:space="preserve">. The original image I and the corrupted version, denoted as </w:t>
       </w:r>
       <m:oMath>
         <m:sSub>
@@ -7149,6 +9310,7 @@
               <w:rPr>
                 <w:rFonts w:ascii="Cambria Math" w:hAnsi="Cambria Math" w:cs="Times New Roman"/>
                 <w:i/>
+                <w:color w:val="000000" w:themeColor="text1"/>
               </w:rPr>
             </m:ctrlPr>
           </m:sSubPr>
@@ -7156,6 +9318,7 @@
             <m:r>
               <w:rPr>
                 <w:rFonts w:ascii="Cambria Math" w:hAnsi="Cambria Math" w:cs="Times New Roman"/>
+                <w:color w:val="000000" w:themeColor="text1"/>
               </w:rPr>
               <m:t>N</m:t>
             </m:r>
@@ -7164,6 +9327,567 @@
             <m:r>
               <w:rPr>
                 <w:rFonts w:ascii="Cambria Math" w:hAnsi="Cambria Math" w:cs="Times New Roman"/>
+                <w:color w:val="000000" w:themeColor="text1"/>
+              </w:rPr>
+              <m:t>1</m:t>
+            </m:r>
+          </m:sub>
+        </m:sSub>
+      </m:oMath>
+      <w:r>
+        <w:rPr>
+          <w:rFonts w:ascii="Times New Roman" w:hAnsi="Times New Roman" w:cs="Times New Roman"/>
+          <w:color w:val="000000" w:themeColor="text1"/>
+        </w:rPr>
+        <w:t>, are displayed as follows, respectively.</w:t>
+      </w:r>
+    </w:p>
+    <w:p>
+      <w:pPr>
+        <w:jc w:val="center"/>
+        <w:rPr>
+          <w:rFonts w:ascii="Times New Roman" w:hAnsi="Times New Roman" w:cs="Times New Roman"/>
+        </w:rPr>
+      </w:pPr>
+      <w:r>
+        <w:rPr>
+          <w:rFonts w:ascii="Times New Roman" w:hAnsi="Times New Roman" w:cs="Times New Roman"/>
+          <w:noProof/>
+        </w:rPr>
+        <w:drawing>
+          <wp:inline distT="0" distB="0" distL="0" distR="0" wp14:anchorId="3EB4FB56" wp14:editId="52DA0A84">
+            <wp:extent cx="3249930" cy="3249930"/>
+            <wp:effectExtent l="0" t="0" r="1270" b="1270"/>
+            <wp:docPr id="1" name="圖片 1" descr="sample1.png"/>
+            <wp:cNvGraphicFramePr>
+              <a:graphicFrameLocks xmlns:a="http://schemas.openxmlformats.org/drawingml/2006/main" noChangeAspect="1"/>
+            </wp:cNvGraphicFramePr>
+            <a:graphic xmlns:a="http://schemas.openxmlformats.org/drawingml/2006/main">
+              <a:graphicData uri="http://schemas.openxmlformats.org/drawingml/2006/picture">
+                <pic:pic xmlns:pic="http://schemas.openxmlformats.org/drawingml/2006/picture">
+                  <pic:nvPicPr>
+                    <pic:cNvPr id="0" name="Picture 1" descr="sample1.png"/>
+                    <pic:cNvPicPr>
+                      <a:picLocks noChangeAspect="1" noChangeArrowheads="1"/>
+                    </pic:cNvPicPr>
+                  </pic:nvPicPr>
+                  <pic:blipFill>
+                    <a:blip r:embed="rId31">
+                      <a:extLst>
+                        <a:ext uri="{28A0092B-C50C-407E-A947-70E740481C1C}">
+                          <a14:useLocalDpi xmlns:a14="http://schemas.microsoft.com/office/drawing/2010/main" val="0"/>
+                        </a:ext>
+                      </a:extLst>
+                    </a:blip>
+                    <a:srcRect/>
+                    <a:stretch>
+                      <a:fillRect/>
+                    </a:stretch>
+                  </pic:blipFill>
+                  <pic:spPr bwMode="auto">
+                    <a:xfrm>
+                      <a:off x="0" y="0"/>
+                      <a:ext cx="3249930" cy="3249930"/>
+                    </a:xfrm>
+                    <a:prstGeom prst="rect">
+                      <a:avLst/>
+                    </a:prstGeom>
+                    <a:noFill/>
+                    <a:ln>
+                      <a:noFill/>
+                    </a:ln>
+                  </pic:spPr>
+                </pic:pic>
+              </a:graphicData>
+            </a:graphic>
+          </wp:inline>
+        </w:drawing>
+      </w:r>
+      <w:r>
+        <w:rPr>
+          <w:rFonts w:ascii="Times New Roman" w:hAnsi="Times New Roman" w:cs="Times New Roman"/>
+        </w:rPr>
+        <w:tab/>
+      </w:r>
+      <w:r>
+        <w:rPr>
+          <w:rFonts w:ascii="Times New Roman" w:hAnsi="Times New Roman" w:cs="Times New Roman"/>
+          <w:noProof/>
+        </w:rPr>
+        <w:drawing>
+          <wp:inline distT="0" distB="0" distL="0" distR="0" wp14:anchorId="0377BB0F" wp14:editId="4F917E9C">
+            <wp:extent cx="3249930" cy="3249930"/>
+            <wp:effectExtent l="0" t="0" r="1270" b="1270"/>
+            <wp:docPr id="17" name="圖片 17" descr="sample1.salt.pepper.png"/>
+            <wp:cNvGraphicFramePr>
+              <a:graphicFrameLocks xmlns:a="http://schemas.openxmlformats.org/drawingml/2006/main" noChangeAspect="1"/>
+            </wp:cNvGraphicFramePr>
+            <a:graphic xmlns:a="http://schemas.openxmlformats.org/drawingml/2006/main">
+              <a:graphicData uri="http://schemas.openxmlformats.org/drawingml/2006/picture">
+                <pic:pic xmlns:pic="http://schemas.openxmlformats.org/drawingml/2006/picture">
+                  <pic:nvPicPr>
+                    <pic:cNvPr id="0" name="Picture 5" descr="sample1.salt.pepper.png"/>
+                    <pic:cNvPicPr>
+                      <a:picLocks noChangeAspect="1" noChangeArrowheads="1"/>
+                    </pic:cNvPicPr>
+                  </pic:nvPicPr>
+                  <pic:blipFill>
+                    <a:blip r:embed="rId32">
+                      <a:extLst>
+                        <a:ext uri="{28A0092B-C50C-407E-A947-70E740481C1C}">
+                          <a14:useLocalDpi xmlns:a14="http://schemas.microsoft.com/office/drawing/2010/main" val="0"/>
+                        </a:ext>
+                      </a:extLst>
+                    </a:blip>
+                    <a:srcRect/>
+                    <a:stretch>
+                      <a:fillRect/>
+                    </a:stretch>
+                  </pic:blipFill>
+                  <pic:spPr bwMode="auto">
+                    <a:xfrm>
+                      <a:off x="0" y="0"/>
+                      <a:ext cx="3249930" cy="3249930"/>
+                    </a:xfrm>
+                    <a:prstGeom prst="rect">
+                      <a:avLst/>
+                    </a:prstGeom>
+                    <a:noFill/>
+                    <a:ln>
+                      <a:noFill/>
+                    </a:ln>
+                  </pic:spPr>
+                </pic:pic>
+              </a:graphicData>
+            </a:graphic>
+          </wp:inline>
+        </w:drawing>
+      </w:r>
+    </w:p>
+    <w:p>
+      <w:pPr>
+        <w:ind w:left="6240" w:hanging="3840"/>
+        <w:rPr>
+          <w:rFonts w:ascii="Times New Roman" w:hAnsi="Times New Roman" w:cs="Times New Roman"/>
+        </w:rPr>
+      </w:pPr>
+      <w:r>
+        <w:rPr>
+          <w:rFonts w:ascii="Times New Roman" w:hAnsi="Times New Roman" w:cs="Times New Roman"/>
+        </w:rPr>
+        <w:t xml:space="preserve">sample1.png                 </w:t>
+      </w:r>
+      <w:r>
+        <w:rPr>
+          <w:rFonts w:ascii="Times New Roman" w:hAnsi="Times New Roman" w:cs="Times New Roman"/>
+        </w:rPr>
+        <w:t>sample1.salt.pepper.png: Image I with salt and pepper noise</w:t>
+      </w:r>
+      <w:r>
+        <w:rPr>
+          <w:rFonts w:ascii="Times New Roman" w:hAnsi="Times New Roman" w:cs="Times New Roman"/>
+        </w:rPr>
+        <w:t xml:space="preserve"> (</w:t>
+      </w:r>
+      <m:oMath>
+        <m:r>
+          <w:rPr>
+            <w:rFonts w:ascii="Cambria Math" w:hAnsi="Cambria Math" w:cs="Times New Roman"/>
+          </w:rPr>
+          <m:t>p=0.005</m:t>
+        </m:r>
+      </m:oMath>
+      <w:r>
+        <w:rPr>
+          <w:rFonts w:ascii="Times New Roman" w:hAnsi="Times New Roman" w:cs="Times New Roman"/>
+        </w:rPr>
+        <w:t>)</w:t>
+      </w:r>
+      <w:r>
+        <w:rPr>
+          <w:rFonts w:ascii="Times New Roman" w:hAnsi="Times New Roman" w:cs="Times New Roman"/>
+        </w:rPr>
+        <w:t xml:space="preserve"> added</w:t>
+      </w:r>
+    </w:p>
+    <w:p>
+      <w:pPr>
+        <w:rPr>
+          <w:rFonts w:ascii="Times New Roman" w:hAnsi="Times New Roman" w:cs="Times New Roman"/>
+        </w:rPr>
+      </w:pPr>
+    </w:p>
+    <w:p>
+      <w:pPr>
+        <w:pStyle w:val="a4"/>
+        <w:numPr>
+          <w:ilvl w:val="0"/>
+          <w:numId w:val="2"/>
+        </w:numPr>
+        <w:ind w:leftChars="0"/>
+        <w:rPr>
+          <w:rFonts w:ascii="Times New Roman" w:hAnsi="Times New Roman" w:cs="Times New Roman"/>
+        </w:rPr>
+      </w:pPr>
+      <w:r>
+        <w:rPr>
+          <w:rFonts w:ascii="Times New Roman" w:hAnsi="Times New Roman" w:cs="Times New Roman"/>
+        </w:rPr>
+        <w:t xml:space="preserve">Add the same kind of noise as in sample4.raw to image I and the output is denoted as </w:t>
+      </w:r>
+      <m:oMath>
+        <m:sSub>
+          <m:sSubPr>
+            <m:ctrlPr>
+              <w:rPr>
+                <w:rFonts w:ascii="Cambria Math" w:hAnsi="Cambria Math" w:cs="Times New Roman"/>
+                <w:i/>
+              </w:rPr>
+            </m:ctrlPr>
+          </m:sSubPr>
+          <m:e>
+            <m:r>
+              <w:rPr>
+                <w:rFonts w:ascii="Cambria Math" w:hAnsi="Cambria Math" w:cs="Times New Roman"/>
+              </w:rPr>
+              <m:t>N</m:t>
+            </m:r>
+          </m:e>
+          <m:sub>
+            <m:r>
+              <w:rPr>
+                <w:rFonts w:ascii="Cambria Math" w:hAnsi="Cambria Math" w:cs="Times New Roman"/>
+              </w:rPr>
+              <m:t>2</m:t>
+            </m:r>
+          </m:sub>
+        </m:sSub>
+      </m:oMath>
+      <w:r>
+        <w:rPr>
+          <w:rFonts w:ascii="Times New Roman" w:hAnsi="Times New Roman" w:cs="Times New Roman"/>
+        </w:rPr>
+        <w:t>.</w:t>
+      </w:r>
+    </w:p>
+    <w:p>
+      <w:pPr>
+        <w:rPr>
+          <w:rFonts w:ascii="Times New Roman" w:hAnsi="Times New Roman" w:cs="Times New Roman"/>
+          <w:color w:val="000000" w:themeColor="text1"/>
+        </w:rPr>
+      </w:pPr>
+      <w:r>
+        <w:rPr>
+          <w:rFonts w:ascii="Times New Roman" w:hAnsi="Times New Roman" w:cs="Times New Roman"/>
+        </w:rPr>
+        <w:t>Since sample4.raw features a uniform corruption, I infer that sample4.raw is corrupted by Gaussian noise.</w:t>
+      </w:r>
+      <w:r>
+        <w:rPr>
+          <w:rFonts w:ascii="Times New Roman" w:hAnsi="Times New Roman" w:cs="Times New Roman"/>
+        </w:rPr>
+        <w:t xml:space="preserve"> I generated the corrupted image by specifying </w:t>
+      </w:r>
+      <m:oMath>
+        <m:r>
+          <w:rPr>
+            <w:rFonts w:ascii="Cambria Math" w:hAnsi="Cambria Math" w:cs="Times New Roman"/>
+          </w:rPr>
+          <m:t>μ=0, σ=1,</m:t>
+        </m:r>
+      </m:oMath>
+      <w:r>
+        <w:rPr>
+          <w:rFonts w:ascii="Times New Roman" w:hAnsi="Times New Roman" w:cs="Times New Roman"/>
+        </w:rPr>
+        <w:t xml:space="preserve"> and the amplitude </w:t>
+      </w:r>
+      <m:oMath>
+        <m:r>
+          <w:rPr>
+            <w:rFonts w:ascii="Cambria Math" w:hAnsi="Cambria Math" w:cs="Times New Roman"/>
+          </w:rPr>
+          <m:t>δ=10</m:t>
+        </m:r>
+      </m:oMath>
+      <w:r>
+        <w:rPr>
+          <w:rFonts w:ascii="Times New Roman" w:hAnsi="Times New Roman" w:cs="Times New Roman"/>
+        </w:rPr>
+        <w:t xml:space="preserve">. The original image I and the corrupted version, denoted as </w:t>
+      </w:r>
+      <m:oMath>
+        <m:sSub>
+          <m:sSubPr>
+            <m:ctrlPr>
+              <w:rPr>
+                <w:rFonts w:ascii="Cambria Math" w:hAnsi="Cambria Math" w:cs="Times New Roman"/>
+                <w:i/>
+                <w:color w:val="000000" w:themeColor="text1"/>
+              </w:rPr>
+            </m:ctrlPr>
+          </m:sSubPr>
+          <m:e>
+            <m:r>
+              <w:rPr>
+                <w:rFonts w:ascii="Cambria Math" w:hAnsi="Cambria Math" w:cs="Times New Roman"/>
+                <w:color w:val="000000" w:themeColor="text1"/>
+              </w:rPr>
+              <m:t>N</m:t>
+            </m:r>
+          </m:e>
+          <m:sub>
+            <m:r>
+              <w:rPr>
+                <w:rFonts w:ascii="Cambria Math" w:hAnsi="Cambria Math" w:cs="Times New Roman"/>
+                <w:color w:val="000000" w:themeColor="text1"/>
+              </w:rPr>
+              <m:t>2</m:t>
+            </m:r>
+          </m:sub>
+        </m:sSub>
+      </m:oMath>
+      <w:r>
+        <w:rPr>
+          <w:rFonts w:ascii="Times New Roman" w:hAnsi="Times New Roman" w:cs="Times New Roman"/>
+          <w:color w:val="000000" w:themeColor="text1"/>
+        </w:rPr>
+        <w:t xml:space="preserve"> are displayed as follows, respectively.</w:t>
+      </w:r>
+    </w:p>
+    <w:p>
+      <w:pPr>
+        <w:jc w:val="center"/>
+        <w:rPr>
+          <w:rFonts w:ascii="Times New Roman" w:hAnsi="Times New Roman" w:cs="Times New Roman"/>
+        </w:rPr>
+      </w:pPr>
+      <w:r>
+        <w:rPr>
+          <w:rFonts w:ascii="Times New Roman" w:hAnsi="Times New Roman" w:cs="Times New Roman" w:hint="eastAsia"/>
+          <w:noProof/>
+        </w:rPr>
+        <w:lastRenderedPageBreak/>
+        <w:drawing>
+          <wp:inline distT="0" distB="0" distL="0" distR="0" wp14:anchorId="2B1B83A5" wp14:editId="2E5DFD3B">
+            <wp:extent cx="3249930" cy="3249930"/>
+            <wp:effectExtent l="0" t="0" r="1270" b="1270"/>
+            <wp:docPr id="18" name="圖片 18" descr="sample1.png"/>
+            <wp:cNvGraphicFramePr>
+              <a:graphicFrameLocks xmlns:a="http://schemas.openxmlformats.org/drawingml/2006/main" noChangeAspect="1"/>
+            </wp:cNvGraphicFramePr>
+            <a:graphic xmlns:a="http://schemas.openxmlformats.org/drawingml/2006/main">
+              <a:graphicData uri="http://schemas.openxmlformats.org/drawingml/2006/picture">
+                <pic:pic xmlns:pic="http://schemas.openxmlformats.org/drawingml/2006/picture">
+                  <pic:nvPicPr>
+                    <pic:cNvPr id="0" name="Picture 6" descr="sample1.png"/>
+                    <pic:cNvPicPr>
+                      <a:picLocks noChangeAspect="1" noChangeArrowheads="1"/>
+                    </pic:cNvPicPr>
+                  </pic:nvPicPr>
+                  <pic:blipFill>
+                    <a:blip r:embed="rId33">
+                      <a:extLst>
+                        <a:ext uri="{28A0092B-C50C-407E-A947-70E740481C1C}">
+                          <a14:useLocalDpi xmlns:a14="http://schemas.microsoft.com/office/drawing/2010/main" val="0"/>
+                        </a:ext>
+                      </a:extLst>
+                    </a:blip>
+                    <a:srcRect/>
+                    <a:stretch>
+                      <a:fillRect/>
+                    </a:stretch>
+                  </pic:blipFill>
+                  <pic:spPr bwMode="auto">
+                    <a:xfrm>
+                      <a:off x="0" y="0"/>
+                      <a:ext cx="3249930" cy="3249930"/>
+                    </a:xfrm>
+                    <a:prstGeom prst="rect">
+                      <a:avLst/>
+                    </a:prstGeom>
+                    <a:noFill/>
+                    <a:ln>
+                      <a:noFill/>
+                    </a:ln>
+                  </pic:spPr>
+                </pic:pic>
+              </a:graphicData>
+            </a:graphic>
+          </wp:inline>
+        </w:drawing>
+      </w:r>
+      <w:r>
+        <w:rPr>
+          <w:rFonts w:ascii="Times New Roman" w:hAnsi="Times New Roman" w:cs="Times New Roman"/>
+        </w:rPr>
+        <w:tab/>
+      </w:r>
+      <w:r>
+        <w:rPr>
+          <w:rFonts w:ascii="Times New Roman" w:hAnsi="Times New Roman" w:cs="Times New Roman"/>
+          <w:noProof/>
+        </w:rPr>
+        <w:drawing>
+          <wp:inline distT="0" distB="0" distL="0" distR="0" wp14:anchorId="743D84B4" wp14:editId="42A33576">
+            <wp:extent cx="3249930" cy="3249930"/>
+            <wp:effectExtent l="0" t="0" r="1270" b="1270"/>
+            <wp:docPr id="32" name="圖片 32" descr="sample1.gaussian.png"/>
+            <wp:cNvGraphicFramePr>
+              <a:graphicFrameLocks xmlns:a="http://schemas.openxmlformats.org/drawingml/2006/main" noChangeAspect="1"/>
+            </wp:cNvGraphicFramePr>
+            <a:graphic xmlns:a="http://schemas.openxmlformats.org/drawingml/2006/main">
+              <a:graphicData uri="http://schemas.openxmlformats.org/drawingml/2006/picture">
+                <pic:pic xmlns:pic="http://schemas.openxmlformats.org/drawingml/2006/picture">
+                  <pic:nvPicPr>
+                    <pic:cNvPr id="0" name="Picture 20" descr="sample1.gaussian.png"/>
+                    <pic:cNvPicPr>
+                      <a:picLocks noChangeAspect="1" noChangeArrowheads="1"/>
+                    </pic:cNvPicPr>
+                  </pic:nvPicPr>
+                  <pic:blipFill>
+                    <a:blip r:embed="rId34">
+                      <a:extLst>
+                        <a:ext uri="{28A0092B-C50C-407E-A947-70E740481C1C}">
+                          <a14:useLocalDpi xmlns:a14="http://schemas.microsoft.com/office/drawing/2010/main" val="0"/>
+                        </a:ext>
+                      </a:extLst>
+                    </a:blip>
+                    <a:srcRect/>
+                    <a:stretch>
+                      <a:fillRect/>
+                    </a:stretch>
+                  </pic:blipFill>
+                  <pic:spPr bwMode="auto">
+                    <a:xfrm>
+                      <a:off x="0" y="0"/>
+                      <a:ext cx="3249930" cy="3249930"/>
+                    </a:xfrm>
+                    <a:prstGeom prst="rect">
+                      <a:avLst/>
+                    </a:prstGeom>
+                    <a:noFill/>
+                    <a:ln>
+                      <a:noFill/>
+                    </a:ln>
+                  </pic:spPr>
+                </pic:pic>
+              </a:graphicData>
+            </a:graphic>
+          </wp:inline>
+        </w:drawing>
+      </w:r>
+    </w:p>
+    <w:p>
+      <w:pPr>
+        <w:ind w:left="6240" w:hanging="3840"/>
+        <w:rPr>
+          <w:rFonts w:ascii="Times New Roman" w:hAnsi="Times New Roman" w:cs="Times New Roman"/>
+        </w:rPr>
+      </w:pPr>
+      <w:r>
+        <w:rPr>
+          <w:rFonts w:ascii="Times New Roman" w:hAnsi="Times New Roman" w:cs="Times New Roman"/>
+        </w:rPr>
+        <w:t>sample1.png                  sample1.gaussian.png: Image I with Gaussian noise (</w:t>
+      </w:r>
+      <m:oMath>
+        <m:r>
+          <w:rPr>
+            <w:rFonts w:ascii="Cambria Math" w:hAnsi="Cambria Math" w:cs="Times New Roman"/>
+          </w:rPr>
+          <m:t>μ=0, σ=1, δ=10</m:t>
+        </m:r>
+      </m:oMath>
+      <w:r>
+        <w:rPr>
+          <w:rFonts w:ascii="Times New Roman" w:hAnsi="Times New Roman" w:cs="Times New Roman"/>
+        </w:rPr>
+        <w:t>) added</w:t>
+      </w:r>
+    </w:p>
+    <w:p>
+      <w:pPr>
+        <w:rPr>
+          <w:rFonts w:ascii="Times New Roman" w:hAnsi="Times New Roman" w:cs="Times New Roman"/>
+        </w:rPr>
+      </w:pPr>
+    </w:p>
+    <w:p>
+      <w:pPr>
+        <w:pStyle w:val="a4"/>
+        <w:numPr>
+          <w:ilvl w:val="0"/>
+          <w:numId w:val="2"/>
+        </w:numPr>
+        <w:ind w:leftChars="0"/>
+        <w:rPr>
+          <w:rFonts w:ascii="Times New Roman" w:hAnsi="Times New Roman" w:cs="Times New Roman"/>
+        </w:rPr>
+      </w:pPr>
+      <w:r>
+        <w:rPr>
+          <w:rFonts w:ascii="Times New Roman" w:hAnsi="Times New Roman" w:cs="Times New Roman"/>
+        </w:rPr>
+        <w:t xml:space="preserve">Choose proper filters and parameters to remove the noise in </w:t>
+      </w:r>
+      <m:oMath>
+        <m:sSub>
+          <m:sSubPr>
+            <m:ctrlPr>
+              <w:rPr>
+                <w:rFonts w:ascii="Cambria Math" w:hAnsi="Cambria Math" w:cs="Times New Roman"/>
+                <w:i/>
+              </w:rPr>
+            </m:ctrlPr>
+          </m:sSubPr>
+          <m:e>
+            <m:r>
+              <w:rPr>
+                <w:rFonts w:ascii="Cambria Math" w:hAnsi="Cambria Math" w:cs="Times New Roman"/>
+              </w:rPr>
+              <m:t>N</m:t>
+            </m:r>
+          </m:e>
+          <m:sub>
+            <m:r>
+              <w:rPr>
+                <w:rFonts w:ascii="Cambria Math" w:hAnsi="Cambria Math" w:cs="Times New Roman"/>
+              </w:rPr>
+              <m:t>1</m:t>
+            </m:r>
+          </m:sub>
+        </m:sSub>
+      </m:oMath>
+      <w:r>
+        <w:rPr>
+          <w:rFonts w:ascii="Times New Roman" w:hAnsi="Times New Roman" w:cs="Times New Roman"/>
+        </w:rPr>
+        <w:t xml:space="preserve"> and </w:t>
+      </w:r>
+      <m:oMath>
+        <m:sSub>
+          <m:sSubPr>
+            <m:ctrlPr>
+              <w:rPr>
+                <w:rFonts w:ascii="Cambria Math" w:hAnsi="Cambria Math" w:cs="Times New Roman"/>
+                <w:i/>
+              </w:rPr>
+            </m:ctrlPr>
+          </m:sSubPr>
+          <m:e>
+            <m:r>
+              <w:rPr>
+                <w:rFonts w:ascii="Cambria Math" w:hAnsi="Cambria Math" w:cs="Times New Roman"/>
+              </w:rPr>
+              <m:t>N</m:t>
+            </m:r>
+          </m:e>
+          <m:sub>
+            <m:r>
+              <w:rPr>
+                <w:rFonts w:ascii="Cambria Math" w:hAnsi="Cambria Math" w:cs="Times New Roman"/>
               </w:rPr>
               <m:t>2</m:t>
             </m:r>
@@ -7242,14 +9966,7 @@
         <w:rPr>
           <w:rFonts w:ascii="Times New Roman" w:hAnsi="Times New Roman" w:cs="Times New Roman"/>
         </w:rPr>
-        <w:t xml:space="preserve">, respectively. Please specify the steps of your de-noise process and provide some </w:t>
-      </w:r>
-      <w:r>
-        <w:rPr>
-          <w:rFonts w:ascii="Times New Roman" w:hAnsi="Times New Roman" w:cs="Times New Roman"/>
-        </w:rPr>
-        <w:lastRenderedPageBreak/>
-        <w:t>discussions about the reason why those filters and parameters are chosen.</w:t>
+        <w:t>, respectively. Please specify the steps of your de-noise process and provide some discussions about the reason why those filters and parameters are chosen.</w:t>
       </w:r>
     </w:p>
     <w:p>
@@ -7589,6 +10306,7 @@
           <w:rFonts w:ascii="Times New Roman" w:hAnsi="Times New Roman" w:cs="Times New Roman"/>
           <w:noProof/>
         </w:rPr>
+        <w:lastRenderedPageBreak/>
         <w:drawing>
           <wp:inline distT="0" distB="0" distL="0" distR="0" wp14:anchorId="36EF949C" wp14:editId="2E86D9AE">
             <wp:extent cx="6626860" cy="3431540"/>
@@ -7607,7 +10325,7 @@
                     </pic:cNvPicPr>
                   </pic:nvPicPr>
                   <pic:blipFill>
-                    <a:blip r:embed="rId23">
+                    <a:blip r:embed="rId35">
                       <a:extLst>
                         <a:ext uri="{28A0092B-C50C-407E-A947-70E740481C1C}">
                           <a14:useLocalDpi xmlns:a14="http://schemas.microsoft.com/office/drawing/2010/main" val="0"/>
@@ -7732,7 +10450,6 @@
           <w:rFonts w:ascii="Times New Roman" w:hAnsi="Times New Roman" w:cs="Times New Roman" w:hint="eastAsia"/>
           <w:noProof/>
         </w:rPr>
-        <w:lastRenderedPageBreak/>
         <w:drawing>
           <wp:inline distT="0" distB="0" distL="0" distR="0" wp14:anchorId="56508229" wp14:editId="2FC2804F">
             <wp:extent cx="3249930" cy="3249930"/>
@@ -7751,7 +10468,7 @@
                     </pic:cNvPicPr>
                   </pic:nvPicPr>
                   <pic:blipFill>
-                    <a:blip r:embed="rId24">
+                    <a:blip r:embed="rId36">
                       <a:extLst>
                         <a:ext uri="{28A0092B-C50C-407E-A947-70E740481C1C}">
                           <a14:useLocalDpi xmlns:a14="http://schemas.microsoft.com/office/drawing/2010/main" val="0"/>
@@ -7811,7 +10528,7 @@
                     </pic:cNvPicPr>
                   </pic:nvPicPr>
                   <pic:blipFill>
-                    <a:blip r:embed="rId25">
+                    <a:blip r:embed="rId37">
                       <a:extLst>
                         <a:ext uri="{28A0092B-C50C-407E-A947-70E740481C1C}">
                           <a14:useLocalDpi xmlns:a14="http://schemas.microsoft.com/office/drawing/2010/main" val="0"/>
@@ -7980,7 +10697,7 @@
       <w:pPr>
         <w:jc w:val="center"/>
         <w:rPr>
-          <w:rFonts w:ascii="Times New Roman" w:hAnsi="Times New Roman" w:cs="Times New Roman" w:hint="eastAsia"/>
+          <w:rFonts w:ascii="Times New Roman" w:hAnsi="Times New Roman" w:cs="Times New Roman"/>
         </w:rPr>
       </w:pPr>
       <w:r>
@@ -7988,6 +10705,7 @@
           <w:rFonts w:ascii="Times New Roman" w:hAnsi="Times New Roman" w:cs="Times New Roman" w:hint="eastAsia"/>
           <w:noProof/>
         </w:rPr>
+        <w:lastRenderedPageBreak/>
         <w:drawing>
           <wp:inline distT="0" distB="0" distL="0" distR="0" wp14:anchorId="3D89EC0E" wp14:editId="6C8DC2E9">
             <wp:extent cx="3249930" cy="3249930"/>
@@ -8006,7 +10724,7 @@
                     </pic:cNvPicPr>
                   </pic:nvPicPr>
                   <pic:blipFill>
-                    <a:blip r:embed="rId26">
+                    <a:blip r:embed="rId38">
                       <a:extLst>
                         <a:ext uri="{28A0092B-C50C-407E-A947-70E740481C1C}">
                           <a14:useLocalDpi xmlns:a14="http://schemas.microsoft.com/office/drawing/2010/main" val="0"/>
@@ -8066,7 +10784,7 @@
                     </pic:cNvPicPr>
                   </pic:nvPicPr>
                   <pic:blipFill>
-                    <a:blip r:embed="rId27">
+                    <a:blip r:embed="rId39">
                       <a:extLst>
                         <a:ext uri="{28A0092B-C50C-407E-A947-70E740481C1C}">
                           <a14:useLocalDpi xmlns:a14="http://schemas.microsoft.com/office/drawing/2010/main" val="0"/>
@@ -8220,12 +10938,20 @@
         </w:rPr>
         <w:tab/>
       </w:r>
+      <w:proofErr w:type="gramStart"/>
       <w:r>
         <w:rPr>
           <w:rFonts w:ascii="Times New Roman" w:hAnsi="Times New Roman" w:cs="Times New Roman"/>
         </w:rPr>
         <w:tab/>
-        <w:t xml:space="preserve">  cleaned by outlier detection with </w:t>
+        <w:t xml:space="preserve">  cleaned</w:t>
+      </w:r>
+      <w:proofErr w:type="gramEnd"/>
+      <w:r>
+        <w:rPr>
+          <w:rFonts w:ascii="Times New Roman" w:hAnsi="Times New Roman" w:cs="Times New Roman"/>
+        </w:rPr>
+        <w:t xml:space="preserve"> by outlier detection with </w:t>
       </w:r>
       <m:oMath>
         <m:r>
@@ -8247,7 +10973,7 @@
       <w:pPr>
         <w:jc w:val="center"/>
         <w:rPr>
-          <w:rFonts w:ascii="Times New Roman" w:hAnsi="Times New Roman" w:cs="Times New Roman" w:hint="eastAsia"/>
+          <w:rFonts w:ascii="Times New Roman" w:hAnsi="Times New Roman" w:cs="Times New Roman"/>
         </w:rPr>
       </w:pPr>
       <w:r>
@@ -8255,7 +10981,6 @@
           <w:rFonts w:ascii="Times New Roman" w:hAnsi="Times New Roman" w:cs="Times New Roman" w:hint="eastAsia"/>
           <w:noProof/>
         </w:rPr>
-        <w:lastRenderedPageBreak/>
         <w:drawing>
           <wp:inline distT="0" distB="0" distL="0" distR="0" wp14:anchorId="24DC7E16" wp14:editId="050EA4C6">
             <wp:extent cx="3249930" cy="3249930"/>
@@ -8274,7 +10999,7 @@
                     </pic:cNvPicPr>
                   </pic:nvPicPr>
                   <pic:blipFill>
-                    <a:blip r:embed="rId28">
+                    <a:blip r:embed="rId40">
                       <a:extLst>
                         <a:ext uri="{28A0092B-C50C-407E-A947-70E740481C1C}">
                           <a14:useLocalDpi xmlns:a14="http://schemas.microsoft.com/office/drawing/2010/main" val="0"/>
@@ -8334,7 +11059,7 @@
                     </pic:cNvPicPr>
                   </pic:nvPicPr>
                   <pic:blipFill>
-                    <a:blip r:embed="rId29">
+                    <a:blip r:embed="rId41">
                       <a:extLst>
                         <a:ext uri="{28A0092B-C50C-407E-A947-70E740481C1C}">
                           <a14:useLocalDpi xmlns:a14="http://schemas.microsoft.com/office/drawing/2010/main" val="0"/>
@@ -8483,12 +11208,20 @@
         </w:rPr>
         <w:tab/>
       </w:r>
+      <w:proofErr w:type="gramStart"/>
       <w:r>
         <w:rPr>
           <w:rFonts w:ascii="Times New Roman" w:hAnsi="Times New Roman" w:cs="Times New Roman"/>
         </w:rPr>
         <w:tab/>
-        <w:t xml:space="preserve">  cleaned by outlier detection with </w:t>
+        <w:t xml:space="preserve">  cleaned</w:t>
+      </w:r>
+      <w:proofErr w:type="gramEnd"/>
+      <w:r>
+        <w:rPr>
+          <w:rFonts w:ascii="Times New Roman" w:hAnsi="Times New Roman" w:cs="Times New Roman"/>
+        </w:rPr>
+        <w:t xml:space="preserve"> by outlier detection with </w:t>
       </w:r>
       <m:oMath>
         <m:r>
@@ -8518,6 +11251,7 @@
           <w:rFonts w:ascii="Times New Roman" w:hAnsi="Times New Roman" w:cs="Times New Roman"/>
           <w:noProof/>
         </w:rPr>
+        <w:lastRenderedPageBreak/>
         <w:drawing>
           <wp:inline distT="0" distB="0" distL="0" distR="0" wp14:anchorId="78DA11F8" wp14:editId="108C3387">
             <wp:extent cx="3249930" cy="3249930"/>
@@ -8536,7 +11270,7 @@
                     </pic:cNvPicPr>
                   </pic:nvPicPr>
                   <pic:blipFill>
-                    <a:blip r:embed="rId30">
+                    <a:blip r:embed="rId42">
                       <a:extLst>
                         <a:ext uri="{28A0092B-C50C-407E-A947-70E740481C1C}">
                           <a14:useLocalDpi xmlns:a14="http://schemas.microsoft.com/office/drawing/2010/main" val="0"/>
@@ -8596,7 +11330,7 @@
                     </pic:cNvPicPr>
                   </pic:nvPicPr>
                   <pic:blipFill>
-                    <a:blip r:embed="rId31">
+                    <a:blip r:embed="rId43">
                       <a:extLst>
                         <a:ext uri="{28A0092B-C50C-407E-A947-70E740481C1C}">
                           <a14:useLocalDpi xmlns:a14="http://schemas.microsoft.com/office/drawing/2010/main" val="0"/>
@@ -8745,12 +11479,20 @@
         </w:rPr>
         <w:tab/>
       </w:r>
+      <w:proofErr w:type="gramStart"/>
       <w:r>
         <w:rPr>
           <w:rFonts w:ascii="Times New Roman" w:hAnsi="Times New Roman" w:cs="Times New Roman"/>
         </w:rPr>
         <w:tab/>
-        <w:t xml:space="preserve">  cleaned by outlier detection with </w:t>
+        <w:t xml:space="preserve">  cleaned</w:t>
+      </w:r>
+      <w:proofErr w:type="gramEnd"/>
+      <w:r>
+        <w:rPr>
+          <w:rFonts w:ascii="Times New Roman" w:hAnsi="Times New Roman" w:cs="Times New Roman"/>
+        </w:rPr>
+        <w:t xml:space="preserve"> by outlier detection with </w:t>
       </w:r>
       <m:oMath>
         <m:r>
@@ -8894,85 +11636,67 @@
           <w:rPr>
             <w:rFonts w:ascii="Cambria Math" w:hAnsi="Cambria Math" w:cs="Times New Roman"/>
           </w:rPr>
-          <m:t>ε=</m:t>
+          <m:t>ε=200</m:t>
         </m:r>
+      </m:oMath>
+      <w:r>
+        <w:rPr>
+          <w:rFonts w:ascii="Times New Roman" w:hAnsi="Times New Roman" w:cs="Times New Roman"/>
+        </w:rPr>
+        <w:t xml:space="preserve"> and </w:t>
+      </w:r>
+      <m:oMath>
         <m:r>
           <w:rPr>
             <w:rFonts w:ascii="Cambria Math" w:hAnsi="Cambria Math" w:cs="Times New Roman"/>
           </w:rPr>
-          <m:t>200</m:t>
+          <m:t>250</m:t>
         </m:r>
       </m:oMath>
       <w:r>
         <w:rPr>
           <w:rFonts w:ascii="Times New Roman" w:hAnsi="Times New Roman" w:cs="Times New Roman"/>
         </w:rPr>
-        <w:t xml:space="preserve"> and </w:t>
+        <w:t>, the outlier detection approach s</w:t>
+      </w:r>
+      <w:r>
+        <w:rPr>
+          <w:rFonts w:ascii="Times New Roman" w:hAnsi="Times New Roman" w:cs="Times New Roman"/>
+        </w:rPr>
+        <w:t>eems not even working!</w:t>
+      </w:r>
+    </w:p>
+    <w:p>
+      <w:pPr>
+        <w:rPr>
+          <w:rFonts w:ascii="Times New Roman" w:hAnsi="Times New Roman" w:cs="Times New Roman"/>
+        </w:rPr>
+      </w:pPr>
+      <w:r>
+        <w:rPr>
+          <w:rFonts w:ascii="Times New Roman" w:hAnsi="Times New Roman" w:cs="Times New Roman"/>
+        </w:rPr>
+        <w:t xml:space="preserve">The second approach I tried is </w:t>
+      </w:r>
+      <w:r>
+        <w:rPr>
+          <w:rFonts w:ascii="Times New Roman" w:hAnsi="Times New Roman" w:cs="Times New Roman"/>
+          <w:b/>
+        </w:rPr>
+        <w:t>median filter</w:t>
+      </w:r>
+      <w:r>
+        <w:rPr>
+          <w:rFonts w:ascii="Times New Roman" w:hAnsi="Times New Roman" w:cs="Times New Roman"/>
+        </w:rPr>
+        <w:t xml:space="preserve">. My implementation of median filter does not require any extra parameters, and the resulting image, which achieves PSNR = 33.08, is displayed along with the resulting image of outlier detection with </w:t>
       </w:r>
       <m:oMath>
         <m:r>
           <w:rPr>
             <w:rFonts w:ascii="Cambria Math" w:hAnsi="Cambria Math" w:cs="Times New Roman"/>
           </w:rPr>
-          <m:t>2</m:t>
-        </m:r>
-        <m:r>
-          <w:rPr>
-            <w:rFonts w:ascii="Cambria Math" w:hAnsi="Cambria Math" w:cs="Times New Roman"/>
-          </w:rPr>
-          <m:t>50</m:t>
-        </m:r>
-      </m:oMath>
-      <w:r>
-        <w:rPr>
-          <w:rFonts w:ascii="Times New Roman" w:hAnsi="Times New Roman" w:cs="Times New Roman"/>
-        </w:rPr>
-        <w:t>, the outlier detection approach s</w:t>
-      </w:r>
-      <w:r>
-        <w:rPr>
-          <w:rFonts w:ascii="Times New Roman" w:hAnsi="Times New Roman" w:cs="Times New Roman"/>
-        </w:rPr>
-        <w:t>eems not even working!</w:t>
-      </w:r>
-    </w:p>
-    <w:p>
-      <w:pPr>
-        <w:rPr>
-          <w:rFonts w:ascii="Times New Roman" w:hAnsi="Times New Roman" w:cs="Times New Roman"/>
-        </w:rPr>
-      </w:pPr>
-      <w:r>
-        <w:rPr>
-          <w:rFonts w:ascii="Times New Roman" w:hAnsi="Times New Roman" w:cs="Times New Roman"/>
-        </w:rPr>
-        <w:t xml:space="preserve">The second approach I tried is </w:t>
-      </w:r>
-      <w:r>
-        <w:rPr>
-          <w:rFonts w:ascii="Times New Roman" w:hAnsi="Times New Roman" w:cs="Times New Roman"/>
-          <w:b/>
-        </w:rPr>
-        <w:t>median filter</w:t>
-      </w:r>
-      <w:r>
-        <w:rPr>
-          <w:rFonts w:ascii="Times New Roman" w:hAnsi="Times New Roman" w:cs="Times New Roman"/>
-        </w:rPr>
-        <w:t xml:space="preserve">. My implementation of median filter does not require any extra parameters, and the resulting image, which achieves PSNR = 33.08, is displayed along with the resulting image of outlier detection with </w:t>
-      </w:r>
-      <m:oMath>
-        <m:r>
-          <w:rPr>
-            <w:rFonts w:ascii="Cambria Math" w:hAnsi="Cambria Math" w:cs="Times New Roman"/>
-          </w:rPr>
-          <m:t>ε=</m:t>
-        </m:r>
-        <m:r>
-          <w:rPr>
-            <w:rFonts w:ascii="Cambria Math" w:hAnsi="Cambria Math" w:cs="Times New Roman"/>
-          </w:rPr>
-          <m:t>65</m:t>
+          <m:t>ε=65</m:t>
         </m:r>
       </m:oMath>
       <w:r>
@@ -8994,7 +11718,6 @@
           <w:rFonts w:ascii="Times New Roman" w:hAnsi="Times New Roman" w:cs="Times New Roman" w:hint="eastAsia"/>
           <w:noProof/>
         </w:rPr>
-        <w:lastRenderedPageBreak/>
         <w:drawing>
           <wp:inline distT="0" distB="0" distL="0" distR="0" wp14:anchorId="335788BE" wp14:editId="60E66A3A">
             <wp:extent cx="3249930" cy="3249930"/>
@@ -9013,7 +11736,7 @@
                     </pic:cNvPicPr>
                   </pic:nvPicPr>
                   <pic:blipFill>
-                    <a:blip r:embed="rId32">
+                    <a:blip r:embed="rId44">
                       <a:extLst>
                         <a:ext uri="{28A0092B-C50C-407E-A947-70E740481C1C}">
                           <a14:useLocalDpi xmlns:a14="http://schemas.microsoft.com/office/drawing/2010/main" val="0"/>
@@ -9073,7 +11796,7 @@
                     </pic:cNvPicPr>
                   </pic:nvPicPr>
                   <pic:blipFill>
-                    <a:blip r:embed="rId25">
+                    <a:blip r:embed="rId37">
                       <a:extLst>
                         <a:ext uri="{28A0092B-C50C-407E-A947-70E740481C1C}">
                           <a14:useLocalDpi xmlns:a14="http://schemas.microsoft.com/office/drawing/2010/main" val="0"/>
@@ -9116,19 +11839,7 @@
         <w:rPr>
           <w:rFonts w:ascii="Times New Roman" w:hAnsi="Times New Roman" w:cs="Times New Roman"/>
         </w:rPr>
-        <w:t>sample1.salt.pepper.</w:t>
-      </w:r>
-      <w:r>
-        <w:rPr>
-          <w:rFonts w:ascii="Times New Roman" w:hAnsi="Times New Roman" w:cs="Times New Roman"/>
-        </w:rPr>
-        <w:t>median</w:t>
-      </w:r>
-      <w:r>
-        <w:rPr>
-          <w:rFonts w:ascii="Times New Roman" w:hAnsi="Times New Roman" w:cs="Times New Roman"/>
-        </w:rPr>
-        <w:t xml:space="preserve">.png: </w:t>
+        <w:t xml:space="preserve">sample1.salt.pepper.median.png: </w:t>
       </w:r>
       <m:oMath>
         <m:sSub>
@@ -9175,13 +11886,7 @@
           <w:rFonts w:ascii="Times New Roman" w:hAnsi="Times New Roman" w:cs="Times New Roman"/>
         </w:rPr>
         <w:tab/>
-        <w:t>sample1.salt.pepper.outlier.65</w:t>
-      </w:r>
-      <w:r>
-        <w:rPr>
-          <w:rFonts w:ascii="Times New Roman" w:hAnsi="Times New Roman" w:cs="Times New Roman"/>
-        </w:rPr>
-        <w:t xml:space="preserve">.png: </w:t>
+        <w:t xml:space="preserve">sample1.salt.pepper.outlier.65.png: </w:t>
       </w:r>
       <m:oMath>
         <m:sSub>
@@ -9223,19 +11928,7 @@
         <w:rPr>
           <w:rFonts w:ascii="Times New Roman" w:hAnsi="Times New Roman" w:cs="Times New Roman"/>
         </w:rPr>
-        <w:t xml:space="preserve">cleaned by </w:t>
-      </w:r>
-      <w:r>
-        <w:rPr>
-          <w:rFonts w:ascii="Times New Roman" w:hAnsi="Times New Roman" w:cs="Times New Roman"/>
-        </w:rPr>
-        <w:t>median filter</w:t>
-      </w:r>
-      <w:r>
-        <w:rPr>
-          <w:rFonts w:ascii="Times New Roman" w:hAnsi="Times New Roman" w:cs="Times New Roman"/>
-        </w:rPr>
-        <w:t xml:space="preserve"> </w:t>
+        <w:t xml:space="preserve">cleaned by median filter </w:t>
       </w:r>
       <w:r>
         <w:rPr>
@@ -9267,11 +11960,6 @@
           <w:rFonts w:ascii="Times New Roman" w:hAnsi="Times New Roman" w:cs="Times New Roman"/>
         </w:rPr>
         <w:tab/>
-      </w:r>
-      <w:r>
-        <w:rPr>
-          <w:rFonts w:ascii="Times New Roman" w:hAnsi="Times New Roman" w:cs="Times New Roman"/>
-        </w:rPr>
         <w:t xml:space="preserve">cleaned by outlier detection with </w:t>
       </w:r>
       <m:oMath>
@@ -9279,14 +11967,8 @@
           <w:rPr>
             <w:rFonts w:ascii="Cambria Math" w:hAnsi="Cambria Math" w:cs="Times New Roman"/>
           </w:rPr>
-          <m:t>ε=</m:t>
+          <m:t>ε=65</m:t>
         </m:r>
-        <m:r>
-          <w:rPr>
-            <w:rFonts w:ascii="Cambria Math" w:hAnsi="Cambria Math" w:cs="Times New Roman"/>
-          </w:rPr>
-          <m:t>65</m:t>
-        </m:r>
       </m:oMath>
     </w:p>
     <w:p>
@@ -9305,7 +11987,26 @@
         <w:rPr>
           <w:rFonts w:ascii="Times New Roman" w:hAnsi="Times New Roman" w:cs="Times New Roman"/>
         </w:rPr>
-        <w:t>, this may because that those white and black “outliers” were eliminated by the median operation. However, we can find that such median operation also wiped out the “continuous intensity” between the two neighbors, making</w:t>
+        <w:t xml:space="preserve">, </w:t>
+      </w:r>
+      <w:r>
+        <w:rPr>
+          <w:rFonts w:ascii="Times New Roman" w:hAnsi="Times New Roman" w:cs="Times New Roman"/>
+        </w:rPr>
+        <w:lastRenderedPageBreak/>
+        <w:t>this may because that those white and black “outliers” were eliminated by the median operation. However, we can find that such median operation also wip</w:t>
+      </w:r>
+      <w:r>
+        <w:rPr>
+          <w:rFonts w:ascii="Times New Roman" w:hAnsi="Times New Roman" w:cs="Times New Roman"/>
+        </w:rPr>
+        <w:t>ed out the “continuous intensities</w:t>
+      </w:r>
+      <w:r>
+        <w:rPr>
+          <w:rFonts w:ascii="Times New Roman" w:hAnsi="Times New Roman" w:cs="Times New Roman"/>
+        </w:rPr>
+        <w:t>” between the two neighbors, making</w:t>
       </w:r>
       <w:r>
         <w:rPr>
@@ -9579,7 +12280,55 @@
         <w:rPr>
           <w:rFonts w:ascii="Times New Roman" w:hAnsi="Times New Roman" w:cs="Times New Roman"/>
         </w:rPr>
-        <w:t xml:space="preserve">, which determines how the filter looks like. Again, I plot the relationship between </w:t>
+        <w:t>, which determines how the filter looks like. Again, I plot the relationsh</w:t>
+      </w:r>
+      <w:proofErr w:type="spellStart"/>
+      <w:r>
+        <w:rPr>
+          <w:rFonts w:ascii="Times New Roman" w:hAnsi="Times New Roman" w:cs="Times New Roman"/>
+        </w:rPr>
+        <w:t>ip</w:t>
+      </w:r>
+      <w:proofErr w:type="spellEnd"/>
+      <w:r>
+        <w:rPr>
+          <w:rFonts w:ascii="Times New Roman" w:hAnsi="Times New Roman" w:cs="Times New Roman"/>
+        </w:rPr>
+        <w:t xml:space="preserve"> between </w:t>
+      </w:r>
+      <m:oMath>
+        <m:r>
+          <w:rPr>
+            <w:rFonts w:ascii="Cambria Math" w:hAnsi="Cambria Math" w:cs="Times New Roman"/>
+          </w:rPr>
+          <m:t>b∈</m:t>
+        </m:r>
+        <m:d>
+          <m:dPr>
+            <m:begChr m:val="["/>
+            <m:endChr m:val="]"/>
+            <m:ctrlPr>
+              <w:rPr>
+                <w:rFonts w:ascii="Cambria Math" w:hAnsi="Cambria Math" w:cs="Times New Roman"/>
+                <w:i/>
+              </w:rPr>
+            </m:ctrlPr>
+          </m:dPr>
+          <m:e>
+            <m:r>
+              <w:rPr>
+                <w:rFonts w:ascii="Cambria Math" w:hAnsi="Cambria Math" w:cs="Times New Roman"/>
+              </w:rPr>
+              <m:t>1, 20</m:t>
+            </m:r>
+          </m:e>
+        </m:d>
+      </m:oMath>
+      <w:r>
+        <w:rPr>
+          <w:rFonts w:ascii="Times New Roman" w:hAnsi="Times New Roman" w:cs="Times New Roman"/>
+        </w:rPr>
+        <w:t xml:space="preserve"> and the corresponding PSNR values to decide the best </w:t>
       </w:r>
       <m:oMath>
         <m:r>
@@ -9588,46 +12337,6 @@
           </w:rPr>
           <m:t>b</m:t>
         </m:r>
-        <m:r>
-          <w:rPr>
-            <w:rFonts w:ascii="Cambria Math" w:hAnsi="Cambria Math" w:cs="Times New Roman"/>
-          </w:rPr>
-          <m:t>∈</m:t>
-        </m:r>
-        <m:d>
-          <m:dPr>
-            <m:begChr m:val="["/>
-            <m:endChr m:val="]"/>
-            <m:ctrlPr>
-              <w:rPr>
-                <w:rFonts w:ascii="Cambria Math" w:hAnsi="Cambria Math" w:cs="Times New Roman"/>
-                <w:i/>
-              </w:rPr>
-            </m:ctrlPr>
-          </m:dPr>
-          <m:e>
-            <m:r>
-              <w:rPr>
-                <w:rFonts w:ascii="Cambria Math" w:hAnsi="Cambria Math" w:cs="Times New Roman"/>
-              </w:rPr>
-              <m:t>1, 20</m:t>
-            </m:r>
-          </m:e>
-        </m:d>
-      </m:oMath>
-      <w:r>
-        <w:rPr>
-          <w:rFonts w:ascii="Times New Roman" w:hAnsi="Times New Roman" w:cs="Times New Roman"/>
-        </w:rPr>
-        <w:t xml:space="preserve"> and the corresponding PSNR values to decide the best </w:t>
-      </w:r>
-      <m:oMath>
-        <m:r>
-          <w:rPr>
-            <w:rFonts w:ascii="Cambria Math" w:hAnsi="Cambria Math" w:cs="Times New Roman"/>
-          </w:rPr>
-          <m:t>b</m:t>
-        </m:r>
       </m:oMath>
       <w:r>
         <w:rPr>
@@ -9648,7 +12357,6 @@
           <w:rFonts w:ascii="Times New Roman" w:hAnsi="Times New Roman" w:cs="Times New Roman"/>
           <w:noProof/>
         </w:rPr>
-        <w:lastRenderedPageBreak/>
         <w:drawing>
           <wp:inline distT="0" distB="0" distL="0" distR="0" wp14:anchorId="3313815D" wp14:editId="6C43D413">
             <wp:extent cx="6626860" cy="3395345"/>
@@ -9667,7 +12375,7 @@
                     </pic:cNvPicPr>
                   </pic:nvPicPr>
                   <pic:blipFill>
-                    <a:blip r:embed="rId33">
+                    <a:blip r:embed="rId45">
                       <a:extLst>
                         <a:ext uri="{28A0092B-C50C-407E-A947-70E740481C1C}">
                           <a14:useLocalDpi xmlns:a14="http://schemas.microsoft.com/office/drawing/2010/main" val="0"/>
@@ -9710,13 +12418,7 @@
         <w:rPr>
           <w:rFonts w:ascii="Times New Roman" w:hAnsi="Times New Roman" w:cs="Times New Roman"/>
         </w:rPr>
-        <w:t xml:space="preserve">low.pass.psnr.png: </w:t>
-      </w:r>
-      <w:r>
-        <w:rPr>
-          <w:rFonts w:ascii="Times New Roman" w:hAnsi="Times New Roman" w:cs="Times New Roman"/>
-        </w:rPr>
-        <w:t xml:space="preserve">The relationship between </w:t>
+        <w:t xml:space="preserve">low.pass.psnr.png: The relationship between </w:t>
       </w:r>
       <m:oMath>
         <m:r>
@@ -9730,13 +12432,7 @@
         <w:rPr>
           <w:rFonts w:ascii="Times New Roman" w:hAnsi="Times New Roman" w:cs="Times New Roman"/>
         </w:rPr>
-        <w:t xml:space="preserve"> and the achieved PSNR value</w:t>
-      </w:r>
-      <w:r>
-        <w:rPr>
-          <w:rFonts w:ascii="Times New Roman" w:hAnsi="Times New Roman" w:cs="Times New Roman"/>
-        </w:rPr>
-        <w:t xml:space="preserve"> of low-pass filter</w:t>
+        <w:t xml:space="preserve"> and the achieved PSNR value of low-pass filter</w:t>
       </w:r>
     </w:p>
     <w:p>
@@ -9768,13 +12464,7 @@
           <w:rPr>
             <w:rFonts w:ascii="Cambria Math" w:hAnsi="Cambria Math" w:cs="Times New Roman"/>
           </w:rPr>
-          <m:t xml:space="preserve"> </m:t>
-        </m:r>
-        <m:r>
-          <w:rPr>
-            <w:rFonts w:ascii="Cambria Math" w:hAnsi="Cambria Math" w:cs="Times New Roman"/>
-          </w:rPr>
-          <m:t>b=4</m:t>
+          <m:t xml:space="preserve"> b=4</m:t>
         </m:r>
       </m:oMath>
       <w:r>
@@ -10174,6 +12864,7 @@
           <w:rFonts w:ascii="Times New Roman" w:hAnsi="Times New Roman" w:cs="Times New Roman"/>
           <w:noProof/>
         </w:rPr>
+        <w:lastRenderedPageBreak/>
         <w:drawing>
           <wp:inline distT="0" distB="0" distL="0" distR="0" wp14:anchorId="1C14B63C" wp14:editId="67C57319">
             <wp:extent cx="3249930" cy="3249930"/>
@@ -10192,7 +12883,7 @@
                     </pic:cNvPicPr>
                   </pic:nvPicPr>
                   <pic:blipFill>
-                    <a:blip r:embed="rId34">
+                    <a:blip r:embed="rId46">
                       <a:extLst>
                         <a:ext uri="{28A0092B-C50C-407E-A947-70E740481C1C}">
                           <a14:useLocalDpi xmlns:a14="http://schemas.microsoft.com/office/drawing/2010/main" val="0"/>
@@ -10252,7 +12943,7 @@
                     </pic:cNvPicPr>
                   </pic:nvPicPr>
                   <pic:blipFill>
-                    <a:blip r:embed="rId35">
+                    <a:blip r:embed="rId47">
                       <a:extLst>
                         <a:ext uri="{28A0092B-C50C-407E-A947-70E740481C1C}">
                           <a14:useLocalDpi xmlns:a14="http://schemas.microsoft.com/office/drawing/2010/main" val="0"/>
@@ -10295,19 +12986,7 @@
         <w:rPr>
           <w:rFonts w:ascii="Times New Roman" w:hAnsi="Times New Roman" w:cs="Times New Roman"/>
         </w:rPr>
-        <w:t>sample1.png                  sample1.</w:t>
-      </w:r>
-      <w:r>
-        <w:rPr>
-          <w:rFonts w:ascii="Times New Roman" w:hAnsi="Times New Roman" w:cs="Times New Roman"/>
-        </w:rPr>
-        <w:t>gaussian.low.pass</w:t>
-      </w:r>
-      <w:r>
-        <w:rPr>
-          <w:rFonts w:ascii="Times New Roman" w:hAnsi="Times New Roman" w:cs="Times New Roman"/>
-        </w:rPr>
-        <w:t xml:space="preserve">.png: </w:t>
+        <w:t xml:space="preserve">sample1.png                  sample1.gaussian.low.pass.png: </w:t>
       </w:r>
       <m:oMath>
         <m:sSub>
@@ -10341,19 +13020,7 @@
         <w:rPr>
           <w:rFonts w:ascii="Times New Roman" w:hAnsi="Times New Roman" w:cs="Times New Roman"/>
         </w:rPr>
-        <w:t xml:space="preserve"> cleaned by </w:t>
-      </w:r>
-      <w:r>
-        <w:rPr>
-          <w:rFonts w:ascii="Times New Roman" w:hAnsi="Times New Roman" w:cs="Times New Roman"/>
-        </w:rPr>
-        <w:t>low-pass filter</w:t>
-      </w:r>
-      <w:r>
-        <w:rPr>
-          <w:rFonts w:ascii="Times New Roman" w:hAnsi="Times New Roman" w:cs="Times New Roman"/>
-        </w:rPr>
-        <w:t xml:space="preserve"> with </w:t>
+        <w:t xml:space="preserve"> cleaned by low-pass filter with </w:t>
       </w:r>
       <m:oMath>
         <m:r>
@@ -10448,7 +13115,15 @@
         <w:rPr>
           <w:rFonts w:ascii="Times New Roman" w:hAnsi="Times New Roman" w:cs="Times New Roman"/>
         </w:rPr>
-        <w:t>isplayed so that we can observe the improvement.</w:t>
+        <w:t>ispla</w:t>
+      </w:r>
+      <w:bookmarkStart w:id="0" w:name="_GoBack"/>
+      <w:bookmarkEnd w:id="0"/>
+      <w:r>
+        <w:rPr>
+          <w:rFonts w:ascii="Times New Roman" w:hAnsi="Times New Roman" w:cs="Times New Roman"/>
+        </w:rPr>
+        <w:t>yed so that we can observe the improvement.</w:t>
       </w:r>
     </w:p>
     <w:p>
@@ -10463,7 +13138,6 @@
           <w:rFonts w:ascii="Times New Roman" w:hAnsi="Times New Roman" w:cs="Times New Roman" w:hint="eastAsia"/>
           <w:noProof/>
         </w:rPr>
-        <w:lastRenderedPageBreak/>
         <w:drawing>
           <wp:inline distT="0" distB="0" distL="0" distR="0" wp14:anchorId="25DF8537" wp14:editId="7225AB12">
             <wp:extent cx="3249930" cy="3249930"/>
@@ -10482,7 +13156,7 @@
                     </pic:cNvPicPr>
                   </pic:nvPicPr>
                   <pic:blipFill>
-                    <a:blip r:embed="rId36">
+                    <a:blip r:embed="rId48">
                       <a:extLst>
                         <a:ext uri="{28A0092B-C50C-407E-A947-70E740481C1C}">
                           <a14:useLocalDpi xmlns:a14="http://schemas.microsoft.com/office/drawing/2010/main" val="0"/>
@@ -10542,7 +13216,7 @@
                     </pic:cNvPicPr>
                   </pic:nvPicPr>
                   <pic:blipFill>
-                    <a:blip r:embed="rId35">
+                    <a:blip r:embed="rId47">
                       <a:extLst>
                         <a:ext uri="{28A0092B-C50C-407E-A947-70E740481C1C}">
                           <a14:useLocalDpi xmlns:a14="http://schemas.microsoft.com/office/drawing/2010/main" val="0"/>
@@ -10585,25 +13259,7 @@
         <w:rPr>
           <w:rFonts w:ascii="Times New Roman" w:hAnsi="Times New Roman" w:cs="Times New Roman"/>
         </w:rPr>
-        <w:t>sample1.</w:t>
-      </w:r>
-      <w:r>
-        <w:rPr>
-          <w:rFonts w:ascii="Times New Roman" w:hAnsi="Times New Roman" w:cs="Times New Roman"/>
-        </w:rPr>
-        <w:t>gaussian.png</w:t>
-      </w:r>
-      <w:r>
-        <w:rPr>
-          <w:rFonts w:ascii="Times New Roman" w:hAnsi="Times New Roman" w:cs="Times New Roman"/>
-        </w:rPr>
-        <w:t xml:space="preserve">: </w:t>
-      </w:r>
-      <w:r>
-        <w:rPr>
-          <w:rFonts w:ascii="Times New Roman" w:hAnsi="Times New Roman" w:cs="Times New Roman"/>
-        </w:rPr>
-        <w:t>Image I with Gaussian</w:t>
+        <w:t>sample1.gaussian.png: Image I with Gaussian</w:t>
       </w:r>
       <w:r>
         <w:rPr>
@@ -10615,25 +13271,7 @@
         <w:rPr>
           <w:rFonts w:ascii="Times New Roman" w:hAnsi="Times New Roman" w:cs="Times New Roman"/>
         </w:rPr>
-        <w:t>s</w:t>
-      </w:r>
-      <w:r>
-        <w:rPr>
-          <w:rFonts w:ascii="Times New Roman" w:hAnsi="Times New Roman" w:cs="Times New Roman"/>
-        </w:rPr>
-        <w:t>ample1.</w:t>
-      </w:r>
-      <w:r>
-        <w:rPr>
-          <w:rFonts w:ascii="Times New Roman" w:hAnsi="Times New Roman" w:cs="Times New Roman"/>
-        </w:rPr>
-        <w:t>gaussian.low.pass</w:t>
-      </w:r>
-      <w:r>
-        <w:rPr>
-          <w:rFonts w:ascii="Times New Roman" w:hAnsi="Times New Roman" w:cs="Times New Roman"/>
-        </w:rPr>
-        <w:t>.</w:t>
+        <w:t>sample1.gaussian.low.pass.</w:t>
       </w:r>
       <w:r>
         <w:rPr>
@@ -10719,13 +13357,7 @@
         <w:rPr>
           <w:rFonts w:ascii="Times New Roman" w:hAnsi="Times New Roman" w:cs="Times New Roman"/>
         </w:rPr>
-        <w:t xml:space="preserve"> added</w:t>
-      </w:r>
-      <w:r>
-        <w:rPr>
-          <w:rFonts w:ascii="Times New Roman" w:hAnsi="Times New Roman" w:cs="Times New Roman"/>
-        </w:rPr>
-        <w:t xml:space="preserve"> </w:t>
+        <w:t xml:space="preserve"> added </w:t>
       </w:r>
       <w:r>
         <w:rPr>
@@ -10751,25 +13383,7 @@
           <w:rFonts w:ascii="Times New Roman" w:hAnsi="Times New Roman" w:cs="Times New Roman"/>
         </w:rPr>
         <w:tab/>
-        <w:t>low-pass</w:t>
-      </w:r>
-      <w:r>
-        <w:rPr>
-          <w:rFonts w:ascii="Times New Roman" w:hAnsi="Times New Roman" w:cs="Times New Roman"/>
-        </w:rPr>
-        <w:t xml:space="preserve"> </w:t>
-      </w:r>
-      <w:r>
-        <w:rPr>
-          <w:rFonts w:ascii="Times New Roman" w:hAnsi="Times New Roman" w:cs="Times New Roman"/>
-        </w:rPr>
-        <w:t xml:space="preserve">filter </w:t>
-      </w:r>
-      <w:r>
-        <w:rPr>
-          <w:rFonts w:ascii="Times New Roman" w:hAnsi="Times New Roman" w:cs="Times New Roman"/>
-        </w:rPr>
-        <w:t xml:space="preserve">with </w:t>
+        <w:t xml:space="preserve">low-pass filter with </w:t>
       </w:r>
       <m:oMath>
         <m:r>
@@ -10823,13 +13437,7 @@
           <w:rPr>
             <w:rFonts w:ascii="Cambria Math" w:hAnsi="Cambria Math" w:cs="Times New Roman"/>
           </w:rPr>
-          <m:t>b=</m:t>
-        </m:r>
-        <m:r>
-          <w:rPr>
-            <w:rFonts w:ascii="Cambria Math" w:hAnsi="Cambria Math" w:cs="Times New Roman"/>
-          </w:rPr>
-          <m:t>1</m:t>
+          <m:t>b=1</m:t>
         </m:r>
       </m:oMath>
       <w:r>
@@ -10865,6 +13473,7 @@
           <w:rFonts w:ascii="Times New Roman" w:hAnsi="Times New Roman" w:cs="Times New Roman" w:hint="eastAsia"/>
           <w:noProof/>
         </w:rPr>
+        <w:lastRenderedPageBreak/>
         <w:drawing>
           <wp:inline distT="0" distB="0" distL="0" distR="0" wp14:anchorId="4292564A" wp14:editId="543C56F7">
             <wp:extent cx="3249930" cy="3249930"/>
@@ -10883,7 +13492,7 @@
                     </pic:cNvPicPr>
                   </pic:nvPicPr>
                   <pic:blipFill>
-                    <a:blip r:embed="rId37">
+                    <a:blip r:embed="rId49">
                       <a:extLst>
                         <a:ext uri="{28A0092B-C50C-407E-A947-70E740481C1C}">
                           <a14:useLocalDpi xmlns:a14="http://schemas.microsoft.com/office/drawing/2010/main" val="0"/>
@@ -10943,7 +13552,7 @@
                     </pic:cNvPicPr>
                   </pic:nvPicPr>
                   <pic:blipFill>
-                    <a:blip r:embed="rId38">
+                    <a:blip r:embed="rId50">
                       <a:extLst>
                         <a:ext uri="{28A0092B-C50C-407E-A947-70E740481C1C}">
                           <a14:useLocalDpi xmlns:a14="http://schemas.microsoft.com/office/drawing/2010/main" val="0"/>
@@ -10986,19 +13595,7 @@
         <w:rPr>
           <w:rFonts w:ascii="Times New Roman" w:hAnsi="Times New Roman" w:cs="Times New Roman"/>
         </w:rPr>
-        <w:t>sample1.gaussian</w:t>
-      </w:r>
-      <w:r>
-        <w:rPr>
-          <w:rFonts w:ascii="Times New Roman" w:hAnsi="Times New Roman" w:cs="Times New Roman"/>
-        </w:rPr>
-        <w:t>.low.pass.1</w:t>
-      </w:r>
-      <w:r>
-        <w:rPr>
-          <w:rFonts w:ascii="Times New Roman" w:hAnsi="Times New Roman" w:cs="Times New Roman"/>
-        </w:rPr>
-        <w:t>.png:</w:t>
+        <w:t>sample1.gaussian.low.pass.1.png:</w:t>
       </w:r>
       <w:r>
         <w:rPr>
@@ -11118,70 +13715,58 @@
           <w:rPr>
             <w:rFonts w:ascii="Cambria Math" w:hAnsi="Cambria Math" w:cs="Times New Roman"/>
           </w:rPr>
-          <m:t>b=</m:t>
+          <m:t>b=1</m:t>
         </m:r>
+      </m:oMath>
+      <w:r>
+        <w:rPr>
+          <w:rFonts w:ascii="Times New Roman" w:hAnsi="Times New Roman" w:cs="Times New Roman"/>
+        </w:rPr>
+        <w:tab/>
+        <w:t xml:space="preserve"> </w:t>
+      </w:r>
+      <w:r>
+        <w:rPr>
+          <w:rFonts w:ascii="Times New Roman" w:hAnsi="Times New Roman" w:cs="Times New Roman"/>
+        </w:rPr>
+        <w:tab/>
+      </w:r>
+      <w:r>
+        <w:rPr>
+          <w:rFonts w:ascii="Times New Roman" w:hAnsi="Times New Roman" w:cs="Times New Roman"/>
+        </w:rPr>
+        <w:tab/>
+      </w:r>
+      <w:r>
+        <w:rPr>
+          <w:rFonts w:ascii="Times New Roman" w:hAnsi="Times New Roman" w:cs="Times New Roman"/>
+        </w:rPr>
+        <w:tab/>
+      </w:r>
+      <w:r>
+        <w:rPr>
+          <w:rFonts w:ascii="Times New Roman" w:hAnsi="Times New Roman" w:cs="Times New Roman"/>
+        </w:rPr>
+        <w:tab/>
+      </w:r>
+      <w:r>
+        <w:rPr>
+          <w:rFonts w:ascii="Times New Roman" w:hAnsi="Times New Roman" w:cs="Times New Roman"/>
+        </w:rPr>
+        <w:tab/>
+      </w:r>
+      <w:r>
+        <w:rPr>
+          <w:rFonts w:ascii="Times New Roman" w:hAnsi="Times New Roman" w:cs="Times New Roman"/>
+        </w:rPr>
+        <w:t xml:space="preserve">low-pass filter with </w:t>
+      </w:r>
+      <m:oMath>
         <m:r>
           <w:rPr>
             <w:rFonts w:ascii="Cambria Math" w:hAnsi="Cambria Math" w:cs="Times New Roman"/>
           </w:rPr>
-          <m:t>1</m:t>
-        </m:r>
-      </m:oMath>
-      <w:r>
-        <w:rPr>
-          <w:rFonts w:ascii="Times New Roman" w:hAnsi="Times New Roman" w:cs="Times New Roman"/>
-        </w:rPr>
-        <w:tab/>
-        <w:t xml:space="preserve"> </w:t>
-      </w:r>
-      <w:r>
-        <w:rPr>
-          <w:rFonts w:ascii="Times New Roman" w:hAnsi="Times New Roman" w:cs="Times New Roman"/>
-        </w:rPr>
-        <w:tab/>
-      </w:r>
-      <w:r>
-        <w:rPr>
-          <w:rFonts w:ascii="Times New Roman" w:hAnsi="Times New Roman" w:cs="Times New Roman"/>
-        </w:rPr>
-        <w:tab/>
-      </w:r>
-      <w:r>
-        <w:rPr>
-          <w:rFonts w:ascii="Times New Roman" w:hAnsi="Times New Roman" w:cs="Times New Roman"/>
-        </w:rPr>
-        <w:tab/>
-      </w:r>
-      <w:r>
-        <w:rPr>
-          <w:rFonts w:ascii="Times New Roman" w:hAnsi="Times New Roman" w:cs="Times New Roman"/>
-        </w:rPr>
-        <w:tab/>
-      </w:r>
-      <w:r>
-        <w:rPr>
-          <w:rFonts w:ascii="Times New Roman" w:hAnsi="Times New Roman" w:cs="Times New Roman"/>
-        </w:rPr>
-        <w:tab/>
-      </w:r>
-      <w:r>
-        <w:rPr>
-          <w:rFonts w:ascii="Times New Roman" w:hAnsi="Times New Roman" w:cs="Times New Roman"/>
-        </w:rPr>
-        <w:t xml:space="preserve">low-pass filter with </w:t>
-      </w:r>
-      <m:oMath>
-        <m:r>
-          <w:rPr>
-            <w:rFonts w:ascii="Cambria Math" w:hAnsi="Cambria Math" w:cs="Times New Roman"/>
-          </w:rPr>
-          <m:t>b=</m:t>
-        </m:r>
-        <m:r>
-          <w:rPr>
-            <w:rFonts w:ascii="Cambria Math" w:hAnsi="Cambria Math" w:cs="Times New Roman"/>
-          </w:rPr>
-          <m:t>10</m:t>
+          <m:t>b=10</m:t>
         </m:r>
       </m:oMath>
     </w:p>
@@ -11221,19 +13806,7 @@
         <w:rPr>
           <w:rFonts w:ascii="Times New Roman" w:hAnsi="Times New Roman" w:cs="Times New Roman"/>
         </w:rPr>
-        <w:t xml:space="preserve"> (</w:t>
-      </w:r>
-      <w:r>
-        <w:rPr>
-          <w:rFonts w:ascii="Times New Roman" w:hAnsi="Times New Roman" w:cs="Times New Roman"/>
-        </w:rPr>
-        <w:t>31.74</w:t>
-      </w:r>
-      <w:r>
-        <w:rPr>
-          <w:rFonts w:ascii="Times New Roman" w:hAnsi="Times New Roman" w:cs="Times New Roman"/>
-        </w:rPr>
-        <w:t xml:space="preserve">). According to my observation, </w:t>
+        <w:t xml:space="preserve"> (31.74). According to my observation, </w:t>
       </w:r>
       <m:oMath>
         <m:r>
@@ -11254,33 +13827,21 @@
           <w:rPr>
             <w:rFonts w:ascii="Cambria Math" w:hAnsi="Cambria Math" w:cs="Times New Roman"/>
           </w:rPr>
-          <m:t>b=1</m:t>
+          <m:t>b=10</m:t>
         </m:r>
+      </m:oMath>
+      <w:r>
+        <w:rPr>
+          <w:rFonts w:ascii="Times New Roman" w:hAnsi="Times New Roman" w:cs="Times New Roman"/>
+        </w:rPr>
+        <w:t xml:space="preserve">, while </w:t>
+      </w:r>
+      <m:oMath>
         <m:r>
           <w:rPr>
             <w:rFonts w:ascii="Cambria Math" w:hAnsi="Cambria Math" w:cs="Times New Roman"/>
           </w:rPr>
-          <m:t>0</m:t>
-        </m:r>
-      </m:oMath>
-      <w:r>
-        <w:rPr>
-          <w:rFonts w:ascii="Times New Roman" w:hAnsi="Times New Roman" w:cs="Times New Roman"/>
-        </w:rPr>
-        <w:t xml:space="preserve">, while </w:t>
-      </w:r>
-      <m:oMath>
-        <m:r>
-          <w:rPr>
-            <w:rFonts w:ascii="Cambria Math" w:hAnsi="Cambria Math" w:cs="Times New Roman"/>
-          </w:rPr>
-          <m:t>b=1</m:t>
-        </m:r>
-        <m:r>
-          <w:rPr>
-            <w:rFonts w:ascii="Cambria Math" w:hAnsi="Cambria Math" w:cs="Times New Roman"/>
-          </w:rPr>
-          <m:t>0</m:t>
+          <m:t>b=10</m:t>
         </m:r>
       </m:oMath>
       <w:r>
@@ -11346,14 +13907,8 @@
           <w:rPr>
             <w:rFonts w:ascii="Cambria Math" w:hAnsi="Cambria Math" w:cs="Times New Roman"/>
           </w:rPr>
-          <m:t>b=</m:t>
+          <m:t>b=4</m:t>
         </m:r>
-        <m:r>
-          <w:rPr>
-            <w:rFonts w:ascii="Cambria Math" w:hAnsi="Cambria Math" w:cs="Times New Roman"/>
-          </w:rPr>
-          <m:t>4</m:t>
-        </m:r>
       </m:oMath>
       <w:r>
         <w:rPr>
@@ -11389,7 +13944,7 @@
     <w:p>
       <w:pPr>
         <w:rPr>
-          <w:rFonts w:ascii="Times New Roman" w:hAnsi="Times New Roman" w:cs="Times New Roman" w:hint="eastAsia"/>
+          <w:rFonts w:ascii="Times New Roman" w:hAnsi="Times New Roman" w:cs="Times New Roman"/>
         </w:rPr>
       </w:pPr>
     </w:p>
@@ -11490,7 +14045,6 @@
         <w:rPr>
           <w:rFonts w:ascii="Times New Roman" w:hAnsi="Times New Roman" w:cs="Times New Roman"/>
         </w:rPr>
-        <w:lastRenderedPageBreak/>
         <w:t xml:space="preserve">As mentioned in question (c), the outlier detection with </w:t>
       </w:r>
       <m:oMath>
@@ -11655,34 +14209,8 @@
         <w:rPr>
           <w:rFonts w:ascii="Times New Roman" w:hAnsi="Times New Roman" w:cs="Times New Roman"/>
         </w:rPr>
-        <w:t xml:space="preserve"> are </w:t>
-      </w:r>
-      <w:r>
-        <w:rPr>
-          <w:rFonts w:ascii="Times New Roman" w:hAnsi="Times New Roman" w:cs="Times New Roman"/>
-        </w:rPr>
-        <w:t>38.86</w:t>
-      </w:r>
-      <w:r>
-        <w:rPr>
-          <w:rFonts w:ascii="Times New Roman" w:hAnsi="Times New Roman" w:cs="Times New Roman"/>
-        </w:rPr>
-        <w:t xml:space="preserve"> and </w:t>
-      </w:r>
-      <w:r>
-        <w:rPr>
-          <w:rFonts w:ascii="Times New Roman" w:hAnsi="Times New Roman" w:cs="Times New Roman"/>
-        </w:rPr>
-        <w:t>31.74</w:t>
-      </w:r>
-      <w:r>
-        <w:rPr>
-          <w:rFonts w:ascii="Times New Roman" w:hAnsi="Times New Roman" w:cs="Times New Roman"/>
-        </w:rPr>
-        <w:t>, respectively. The discussion was already presented in question (c).</w:t>
-      </w:r>
-      <w:bookmarkStart w:id="0" w:name="_GoBack"/>
-      <w:bookmarkEnd w:id="0"/>
+        <w:t xml:space="preserve"> are 38.86 and 31.74, respectively. The discussion was already presented in question (c).</w:t>
+      </w:r>
     </w:p>
     <w:sectPr>
       <w:pgSz w:w="11900" w:h="16840"/>

--- a/hw1/DIP_HW1_鍾毓安_B01902040_Report.docx
+++ b/hw1/DIP_HW1_鍾毓安_B01902040_Report.docx
@@ -494,7 +494,25 @@
           <w:color w:val="000000" w:themeColor="text1"/>
           <w:u w:val="none"/>
         </w:rPr>
-        <w:t>s whose value equals to</w:t>
+        <w:t>s whose value</w:t>
+      </w:r>
+      <w:r>
+        <w:rPr>
+          <w:rStyle w:val="a3"/>
+          <w:rFonts w:ascii="Times New Roman" w:hAnsi="Times New Roman" w:cs="Times New Roman"/>
+          <w:color w:val="000000" w:themeColor="text1"/>
+          <w:u w:val="none"/>
+        </w:rPr>
+        <w:t>s equal</w:t>
+      </w:r>
+      <w:r>
+        <w:rPr>
+          <w:rStyle w:val="a3"/>
+          <w:rFonts w:ascii="Times New Roman" w:hAnsi="Times New Roman" w:cs="Times New Roman"/>
+          <w:color w:val="000000" w:themeColor="text1"/>
+          <w:u w:val="none"/>
+        </w:rPr>
+        <w:t xml:space="preserve"> to</w:t>
       </w:r>
       <w:r>
         <w:rPr>
@@ -667,7 +685,25 @@
           <w:color w:val="000000" w:themeColor="text1"/>
           <w:u w:val="none"/>
         </w:rPr>
-        <w:t>, and this is how the word “local” comes from.</w:t>
+        <w:t xml:space="preserve">, and this is </w:t>
+      </w:r>
+      <w:r>
+        <w:rPr>
+          <w:rStyle w:val="a3"/>
+          <w:rFonts w:ascii="Times New Roman" w:hAnsi="Times New Roman" w:cs="Times New Roman"/>
+          <w:color w:val="000000" w:themeColor="text1"/>
+          <w:u w:val="none"/>
+        </w:rPr>
+        <w:t>where</w:t>
+      </w:r>
+      <w:r>
+        <w:rPr>
+          <w:rStyle w:val="a3"/>
+          <w:rFonts w:ascii="Times New Roman" w:hAnsi="Times New Roman" w:cs="Times New Roman"/>
+          <w:color w:val="000000" w:themeColor="text1"/>
+          <w:u w:val="none"/>
+        </w:rPr>
+        <w:t xml:space="preserve"> the word “local” comes from.</w:t>
       </w:r>
       <w:r>
         <w:rPr>
@@ -1438,7 +1474,25 @@
           <w:color w:val="000000" w:themeColor="text1"/>
           <w:u w:val="none"/>
         </w:rPr>
-        <w:t xml:space="preserve">a situation when more details of high intensity pixels are desired. Especially, for each entry </w:t>
+        <w:t>situation</w:t>
+      </w:r>
+      <w:r>
+        <w:rPr>
+          <w:rStyle w:val="a3"/>
+          <w:rFonts w:ascii="Times New Roman" w:hAnsi="Times New Roman" w:cs="Times New Roman"/>
+          <w:color w:val="000000" w:themeColor="text1"/>
+          <w:u w:val="none"/>
+        </w:rPr>
+        <w:t>s</w:t>
+      </w:r>
+      <w:r>
+        <w:rPr>
+          <w:rStyle w:val="a3"/>
+          <w:rFonts w:ascii="Times New Roman" w:hAnsi="Times New Roman" w:cs="Times New Roman"/>
+          <w:color w:val="000000" w:themeColor="text1"/>
+          <w:u w:val="none"/>
+        </w:rPr>
+        <w:t xml:space="preserve"> when more details of high intensity pixels are desired. Especially, for each entry </w:t>
       </w:r>
       <m:oMath>
         <m:r>
@@ -1585,6 +1639,8 @@
         </w:rPr>
         <w:t xml:space="preserve"> by dividing 255, the inverse log transform does the following transformation:</w:t>
       </w:r>
+      <w:bookmarkStart w:id="0" w:name="_GoBack"/>
+      <w:bookmarkEnd w:id="0"/>
     </w:p>
     <w:p>
       <w:pPr>
@@ -1825,8 +1881,8 @@
                 </m:ctrlPr>
               </m:dPr>
               <m:e>
-                <m:d>
-                  <m:dPr>
+                <m:sSup>
+                  <m:sSupPr>
                     <m:ctrlPr>
                       <w:rPr>
                         <w:rStyle w:val="a3"/>
@@ -1836,10 +1892,20 @@
                         <w:u w:val="none"/>
                       </w:rPr>
                     </m:ctrlPr>
-                  </m:dPr>
+                  </m:sSupPr>
                   <m:e>
-                    <m:sSup>
-                      <m:sSupPr>
+                    <m:r>
+                      <w:rPr>
+                        <w:rStyle w:val="a3"/>
+                        <w:rFonts w:ascii="Cambria Math" w:hAnsi="Cambria Math" w:cs="Times New Roman"/>
+                        <w:color w:val="000000" w:themeColor="text1"/>
+                      </w:rPr>
+                      <m:t>e</m:t>
+                    </m:r>
+                  </m:e>
+                  <m:sup>
+                    <m:func>
+                      <m:funcPr>
                         <m:ctrlPr>
                           <w:rPr>
                             <w:rStyle w:val="a3"/>
@@ -1849,20 +1915,10 @@
                             <w:u w:val="none"/>
                           </w:rPr>
                         </m:ctrlPr>
-                      </m:sSupPr>
-                      <m:e>
-                        <m:r>
-                          <w:rPr>
-                            <w:rStyle w:val="a3"/>
-                            <w:rFonts w:ascii="Cambria Math" w:hAnsi="Cambria Math" w:cs="Times New Roman"/>
-                            <w:color w:val="000000" w:themeColor="text1"/>
-                          </w:rPr>
-                          <m:t>e</m:t>
-                        </m:r>
-                      </m:e>
-                      <m:sup>
-                        <m:func>
-                          <m:funcPr>
+                      </m:funcPr>
+                      <m:fName>
+                        <m:limLow>
+                          <m:limLowPr>
                             <m:ctrlPr>
                               <w:rPr>
                                 <w:rStyle w:val="a3"/>
@@ -1872,46 +1928,55 @@
                                 <w:u w:val="none"/>
                               </w:rPr>
                             </m:ctrlPr>
-                          </m:funcPr>
-                          <m:fName>
-                            <m:limLow>
-                              <m:limLowPr>
-                                <m:ctrlPr>
-                                  <w:rPr>
-                                    <w:rStyle w:val="a3"/>
-                                    <w:rFonts w:ascii="Cambria Math" w:hAnsi="Cambria Math" w:cs="Times New Roman"/>
-                                    <w:i/>
-                                    <w:color w:val="000000" w:themeColor="text1"/>
-                                    <w:u w:val="none"/>
-                                  </w:rPr>
-                                </m:ctrlPr>
-                              </m:limLowPr>
-                              <m:e>
-                                <m:r>
-                                  <m:rPr>
-                                    <m:sty m:val="p"/>
-                                  </m:rPr>
-                                  <w:rPr>
-                                    <w:rStyle w:val="a3"/>
-                                    <w:rFonts w:ascii="Cambria Math" w:hAnsi="Cambria Math" w:cs="Times New Roman"/>
-                                    <w:color w:val="000000" w:themeColor="text1"/>
-                                  </w:rPr>
-                                  <m:t>max</m:t>
-                                </m:r>
-                              </m:e>
-                              <m:lim>
-                                <m:r>
-                                  <w:rPr>
-                                    <w:rStyle w:val="a3"/>
-                                    <w:rFonts w:ascii="Cambria Math" w:hAnsi="Cambria Math" w:cs="Times New Roman"/>
-                                    <w:color w:val="000000" w:themeColor="text1"/>
-                                    <w:u w:val="none"/>
-                                  </w:rPr>
-                                  <m:t>i, j</m:t>
-                                </m:r>
-                              </m:lim>
-                            </m:limLow>
-                          </m:fName>
+                          </m:limLowPr>
+                          <m:e>
+                            <m:r>
+                              <m:rPr>
+                                <m:sty m:val="p"/>
+                              </m:rPr>
+                              <w:rPr>
+                                <w:rStyle w:val="a3"/>
+                                <w:rFonts w:ascii="Cambria Math" w:hAnsi="Cambria Math" w:cs="Times New Roman"/>
+                                <w:color w:val="000000" w:themeColor="text1"/>
+                              </w:rPr>
+                              <m:t>max</m:t>
+                            </m:r>
+                          </m:e>
+                          <m:lim>
+                            <m:r>
+                              <w:rPr>
+                                <w:rStyle w:val="a3"/>
+                                <w:rFonts w:ascii="Cambria Math" w:hAnsi="Cambria Math" w:cs="Times New Roman"/>
+                                <w:color w:val="000000" w:themeColor="text1"/>
+                                <w:u w:val="none"/>
+                              </w:rPr>
+                              <m:t>i, j</m:t>
+                            </m:r>
+                          </m:lim>
+                        </m:limLow>
+                      </m:fName>
+                      <m:e>
+                        <m:r>
+                          <w:rPr>
+                            <w:rStyle w:val="a3"/>
+                            <w:rFonts w:ascii="Cambria Math" w:hAnsi="Cambria Math" w:cs="Times New Roman"/>
+                            <w:color w:val="000000" w:themeColor="text1"/>
+                            <w:u w:val="none"/>
+                          </w:rPr>
+                          <m:t>G</m:t>
+                        </m:r>
+                        <m:d>
+                          <m:dPr>
+                            <m:ctrlPr>
+                              <w:rPr>
+                                <w:rStyle w:val="a3"/>
+                                <w:rFonts w:ascii="Cambria Math" w:hAnsi="Cambria Math" w:cs="Times New Roman"/>
+                                <w:i/>
+                                <w:color w:val="000000" w:themeColor="text1"/>
+                                <w:u w:val="none"/>
+                              </w:rPr>
+                            </m:ctrlPr>
+                          </m:dPr>
                           <m:e>
                             <m:r>
                               <w:rPr>
@@ -1920,47 +1985,23 @@
                                 <w:color w:val="000000" w:themeColor="text1"/>
                                 <w:u w:val="none"/>
                               </w:rPr>
-                              <m:t>G</m:t>
+                              <m:t>i, j</m:t>
                             </m:r>
-                            <m:d>
-                              <m:dPr>
-                                <m:ctrlPr>
-                                  <w:rPr>
-                                    <w:rStyle w:val="a3"/>
-                                    <w:rFonts w:ascii="Cambria Math" w:hAnsi="Cambria Math" w:cs="Times New Roman"/>
-                                    <w:i/>
-                                    <w:color w:val="000000" w:themeColor="text1"/>
-                                    <w:u w:val="none"/>
-                                  </w:rPr>
-                                </m:ctrlPr>
-                              </m:dPr>
-                              <m:e>
-                                <m:r>
-                                  <w:rPr>
-                                    <w:rStyle w:val="a3"/>
-                                    <w:rFonts w:ascii="Cambria Math" w:hAnsi="Cambria Math" w:cs="Times New Roman"/>
-                                    <w:color w:val="000000" w:themeColor="text1"/>
-                                    <w:u w:val="none"/>
-                                  </w:rPr>
-                                  <m:t>i, j</m:t>
-                                </m:r>
-                              </m:e>
-                            </m:d>
                           </m:e>
-                        </m:func>
-                      </m:sup>
-                    </m:sSup>
-                    <m:r>
-                      <w:rPr>
-                        <w:rStyle w:val="a3"/>
-                        <w:rFonts w:ascii="Cambria Math" w:hAnsi="Cambria Math" w:cs="Times New Roman"/>
-                        <w:color w:val="000000" w:themeColor="text1"/>
-                        <w:u w:val="none"/>
-                      </w:rPr>
-                      <m:t>-1</m:t>
-                    </m:r>
-                  </m:e>
-                </m:d>
+                        </m:d>
+                      </m:e>
+                    </m:func>
+                  </m:sup>
+                </m:sSup>
+                <m:r>
+                  <w:rPr>
+                    <w:rStyle w:val="a3"/>
+                    <w:rFonts w:ascii="Cambria Math" w:hAnsi="Cambria Math" w:cs="Times New Roman"/>
+                    <w:color w:val="000000" w:themeColor="text1"/>
+                    <w:u w:val="none"/>
+                  </w:rPr>
+                  <m:t>-1</m:t>
+                </m:r>
               </m:e>
             </m:d>
           </m:den>
@@ -3113,27 +3154,7 @@
           <w:color w:val="000000" w:themeColor="text1"/>
           <w:u w:val="none"/>
         </w:rPr>
-        <w:t>, the salt and pepper noise is generat</w:t>
-      </w:r>
-      <w:proofErr w:type="spellStart"/>
-      <w:r>
-        <w:rPr>
-          <w:rStyle w:val="a3"/>
-          <w:rFonts w:ascii="Times New Roman" w:hAnsi="Times New Roman" w:cs="Times New Roman"/>
-          <w:color w:val="000000" w:themeColor="text1"/>
-          <w:u w:val="none"/>
-        </w:rPr>
-        <w:t>ed</w:t>
-      </w:r>
-      <w:proofErr w:type="spellEnd"/>
-      <w:r>
-        <w:rPr>
-          <w:rStyle w:val="a3"/>
-          <w:rFonts w:ascii="Times New Roman" w:hAnsi="Times New Roman" w:cs="Times New Roman"/>
-          <w:color w:val="000000" w:themeColor="text1"/>
-          <w:u w:val="none"/>
-        </w:rPr>
-        <w:t xml:space="preserve"> and added as follows:</w:t>
+        <w:t>, the salt and pepper noise is generated and added as follows:</w:t>
       </w:r>
     </w:p>
     <w:p>
@@ -6459,43 +6480,7 @@
         <w:rPr>
           <w:rFonts w:ascii="Times New Roman" w:hAnsi="Times New Roman" w:cs="Times New Roman"/>
         </w:rPr>
-        <w:t xml:space="preserve">The above </w:t>
-      </w:r>
-      <w:r>
-        <w:rPr>
-          <w:rFonts w:ascii="Times New Roman" w:hAnsi="Times New Roman" w:cs="Times New Roman"/>
-        </w:rPr>
-        <w:t xml:space="preserve">figure </w:t>
-      </w:r>
-      <w:r>
-        <w:rPr>
-          <w:rFonts w:ascii="Times New Roman" w:hAnsi="Times New Roman" w:cs="Times New Roman"/>
-        </w:rPr>
-        <w:t xml:space="preserve">displayed the </w:t>
-      </w:r>
-      <w:r>
-        <w:rPr>
-          <w:rFonts w:ascii="Times New Roman" w:hAnsi="Times New Roman" w:cs="Times New Roman"/>
-        </w:rPr>
-        <w:t>resulting image, denoted as L</w:t>
-      </w:r>
-      <w:r>
-        <w:rPr>
-          <w:rFonts w:ascii="Times New Roman" w:hAnsi="Times New Roman" w:cs="Times New Roman"/>
-        </w:rPr>
-        <w:t xml:space="preserve">, of performing </w:t>
-      </w:r>
-      <w:r>
-        <w:rPr>
-          <w:rFonts w:ascii="Times New Roman" w:hAnsi="Times New Roman" w:cs="Times New Roman"/>
-        </w:rPr>
-        <w:t xml:space="preserve">local </w:t>
-      </w:r>
-      <w:r>
-        <w:rPr>
-          <w:rFonts w:ascii="Times New Roman" w:hAnsi="Times New Roman" w:cs="Times New Roman"/>
-        </w:rPr>
-        <w:t>histogram equalization on image D.</w:t>
+        <w:t>The above figure displayed the resulting image, denoted as L, of performing local histogram equalization on image D.</w:t>
       </w:r>
       <w:r>
         <w:rPr>
@@ -7281,19 +7266,7 @@
         <w:rPr>
           <w:rFonts w:ascii="Times New Roman" w:hAnsi="Times New Roman" w:cs="Times New Roman"/>
         </w:rPr>
-        <w:t xml:space="preserve">The above two figures displayed the </w:t>
-      </w:r>
-      <w:r>
-        <w:rPr>
-          <w:rFonts w:ascii="Times New Roman" w:hAnsi="Times New Roman" w:cs="Times New Roman"/>
-        </w:rPr>
-        <w:t xml:space="preserve">inverse </w:t>
-      </w:r>
-      <w:r>
-        <w:rPr>
-          <w:rFonts w:ascii="Times New Roman" w:hAnsi="Times New Roman" w:cs="Times New Roman"/>
-        </w:rPr>
-        <w:t>log transformed D and the corresponding histogram.</w:t>
+        <w:t>The above two figures displayed the inverse log transformed D and the corresponding histogram.</w:t>
       </w:r>
     </w:p>
     <w:p>
@@ -7707,19 +7680,7 @@
         <w:rPr>
           <w:rFonts w:ascii="Times New Roman" w:hAnsi="Times New Roman" w:cs="Times New Roman"/>
         </w:rPr>
-        <w:t>sample2.</w:t>
-      </w:r>
-      <w:r>
-        <w:rPr>
-          <w:rFonts w:ascii="Times New Roman" w:hAnsi="Times New Roman" w:cs="Times New Roman"/>
-        </w:rPr>
-        <w:t>log.png: The log transformed image D</w:t>
-      </w:r>
-      <w:r>
-        <w:rPr>
-          <w:rFonts w:ascii="Times New Roman" w:hAnsi="Times New Roman" w:cs="Times New Roman"/>
-        </w:rPr>
-        <w:t xml:space="preserve"> </w:t>
+        <w:t xml:space="preserve">sample2.log.png: The log transformed image D </w:t>
       </w:r>
       <w:r>
         <w:rPr>
@@ -7738,19 +7699,7 @@
           <w:rFonts w:ascii="Times New Roman" w:hAnsi="Times New Roman" w:cs="Times New Roman"/>
         </w:rPr>
         <w:tab/>
-        <w:t>s</w:t>
-      </w:r>
-      <w:r>
-        <w:rPr>
-          <w:rFonts w:ascii="Times New Roman" w:hAnsi="Times New Roman" w:cs="Times New Roman"/>
-        </w:rPr>
-        <w:t>ample2.inv</w:t>
-      </w:r>
-      <w:r>
-        <w:rPr>
-          <w:rFonts w:ascii="Times New Roman" w:hAnsi="Times New Roman" w:cs="Times New Roman"/>
-        </w:rPr>
-        <w:t>.log.png: The inverse log</w:t>
+        <w:t>sample2.inv.log.png: The inverse log</w:t>
       </w:r>
       <w:r>
         <w:rPr>
@@ -7811,13 +7760,7 @@
           <w:rFonts w:ascii="Times New Roman" w:hAnsi="Times New Roman" w:cs="Times New Roman"/>
         </w:rPr>
         <w:tab/>
-        <w:t>t</w:t>
-      </w:r>
-      <w:r>
-        <w:rPr>
-          <w:rFonts w:ascii="Times New Roman" w:hAnsi="Times New Roman" w:cs="Times New Roman"/>
-        </w:rPr>
-        <w:t>ransformed image D</w:t>
+        <w:t>transformed image D</w:t>
       </w:r>
     </w:p>
     <w:p>
@@ -8014,13 +7957,7 @@
           <w:rPr>
             <w:rFonts w:ascii="Cambria Math" w:hAnsi="Cambria Math" w:cs="Times New Roman"/>
           </w:rPr>
-          <m:t>p</m:t>
-        </m:r>
-        <m:r>
-          <w:rPr>
-            <w:rFonts w:ascii="Cambria Math" w:hAnsi="Cambria Math" w:cs="Times New Roman"/>
-          </w:rPr>
-          <m:t>∈</m:t>
+          <m:t>p∈</m:t>
         </m:r>
         <m:d>
           <m:dPr>
@@ -8223,52 +8160,40 @@
           <w:rPr>
             <w:rFonts w:ascii="Cambria Math" w:hAnsi="Cambria Math" w:cs="Times New Roman"/>
           </w:rPr>
-          <m:t>p</m:t>
+          <m:t>p=0.25</m:t>
         </m:r>
+      </m:oMath>
+      <w:r>
+        <w:rPr>
+          <w:rFonts w:ascii="Times New Roman" w:hAnsi="Times New Roman" w:cs="Times New Roman"/>
+        </w:rPr>
+        <w:tab/>
+      </w:r>
+      <w:r>
+        <w:rPr>
+          <w:rFonts w:ascii="Times New Roman" w:hAnsi="Times New Roman" w:cs="Times New Roman"/>
+        </w:rPr>
+        <w:tab/>
+      </w:r>
+      <w:r>
+        <w:rPr>
+          <w:rFonts w:ascii="Times New Roman" w:hAnsi="Times New Roman" w:cs="Times New Roman"/>
+        </w:rPr>
+        <w:tab/>
+      </w:r>
+      <w:r>
+        <w:rPr>
+          <w:rFonts w:ascii="Times New Roman" w:hAnsi="Times New Roman" w:cs="Times New Roman"/>
+        </w:rPr>
+        <w:tab/>
+        <w:t xml:space="preserve">transformed image D with </w:t>
+      </w:r>
+      <m:oMath>
         <m:r>
           <w:rPr>
             <w:rFonts w:ascii="Cambria Math" w:hAnsi="Cambria Math" w:cs="Times New Roman"/>
           </w:rPr>
-          <m:t>=0.25</m:t>
-        </m:r>
-      </m:oMath>
-      <w:r>
-        <w:rPr>
-          <w:rFonts w:ascii="Times New Roman" w:hAnsi="Times New Roman" w:cs="Times New Roman"/>
-        </w:rPr>
-        <w:tab/>
-      </w:r>
-      <w:r>
-        <w:rPr>
-          <w:rFonts w:ascii="Times New Roman" w:hAnsi="Times New Roman" w:cs="Times New Roman"/>
-        </w:rPr>
-        <w:tab/>
-      </w:r>
-      <w:r>
-        <w:rPr>
-          <w:rFonts w:ascii="Times New Roman" w:hAnsi="Times New Roman" w:cs="Times New Roman"/>
-        </w:rPr>
-        <w:tab/>
-      </w:r>
-      <w:r>
-        <w:rPr>
-          <w:rFonts w:ascii="Times New Roman" w:hAnsi="Times New Roman" w:cs="Times New Roman"/>
-        </w:rPr>
-        <w:tab/>
-        <w:t xml:space="preserve">transformed image D with </w:t>
-      </w:r>
-      <m:oMath>
-        <m:r>
-          <w:rPr>
-            <w:rFonts w:ascii="Cambria Math" w:hAnsi="Cambria Math" w:cs="Times New Roman"/>
-          </w:rPr>
-          <m:t>p</m:t>
-        </m:r>
-        <m:r>
-          <w:rPr>
-            <w:rFonts w:ascii="Cambria Math" w:hAnsi="Cambria Math" w:cs="Times New Roman"/>
-          </w:rPr>
-          <m:t>=0.5</m:t>
+          <m:t>p=0.5</m:t>
         </m:r>
       </m:oMath>
     </w:p>
@@ -8404,19 +8329,7 @@
           <w:rFonts w:ascii="Times New Roman" w:hAnsi="Times New Roman" w:cs="Times New Roman"/>
         </w:rPr>
         <w:tab/>
-        <w:t>sample2.power.law</w:t>
-      </w:r>
-      <w:r>
-        <w:rPr>
-          <w:rFonts w:ascii="Times New Roman" w:hAnsi="Times New Roman" w:cs="Times New Roman"/>
-        </w:rPr>
-        <w:t>.75</w:t>
-      </w:r>
-      <w:r>
-        <w:rPr>
-          <w:rFonts w:ascii="Times New Roman" w:hAnsi="Times New Roman" w:cs="Times New Roman"/>
-        </w:rPr>
-        <w:t>.png: The power-law</w:t>
+        <w:t>sample2.power.law.75.png: The power-law</w:t>
       </w:r>
       <w:r>
         <w:rPr>
@@ -8435,19 +8348,7 @@
           <w:rFonts w:ascii="Times New Roman" w:hAnsi="Times New Roman" w:cs="Times New Roman"/>
         </w:rPr>
         <w:tab/>
-        <w:t>sample2.power.</w:t>
-      </w:r>
-      <w:r>
-        <w:rPr>
-          <w:rFonts w:ascii="Times New Roman" w:hAnsi="Times New Roman" w:cs="Times New Roman"/>
-        </w:rPr>
-        <w:t>law.10</w:t>
-      </w:r>
-      <w:r>
-        <w:rPr>
-          <w:rFonts w:ascii="Times New Roman" w:hAnsi="Times New Roman" w:cs="Times New Roman"/>
-        </w:rPr>
-        <w:t>0.png: The power-law</w:t>
+        <w:t>sample2.power.law.100.png: The power-law</w:t>
       </w:r>
     </w:p>
     <w:p>
@@ -8468,58 +8369,40 @@
           <w:rPr>
             <w:rFonts w:ascii="Cambria Math" w:hAnsi="Cambria Math" w:cs="Times New Roman"/>
           </w:rPr>
-          <m:t>p</m:t>
+          <m:t>p=0.75</m:t>
         </m:r>
+      </m:oMath>
+      <w:r>
+        <w:rPr>
+          <w:rFonts w:ascii="Times New Roman" w:hAnsi="Times New Roman" w:cs="Times New Roman"/>
+        </w:rPr>
+        <w:tab/>
+      </w:r>
+      <w:r>
+        <w:rPr>
+          <w:rFonts w:ascii="Times New Roman" w:hAnsi="Times New Roman" w:cs="Times New Roman"/>
+        </w:rPr>
+        <w:tab/>
+      </w:r>
+      <w:r>
+        <w:rPr>
+          <w:rFonts w:ascii="Times New Roman" w:hAnsi="Times New Roman" w:cs="Times New Roman"/>
+        </w:rPr>
+        <w:tab/>
+      </w:r>
+      <w:r>
+        <w:rPr>
+          <w:rFonts w:ascii="Times New Roman" w:hAnsi="Times New Roman" w:cs="Times New Roman"/>
+        </w:rPr>
+        <w:tab/>
+        <w:t xml:space="preserve">transformed image D with </w:t>
+      </w:r>
+      <m:oMath>
         <m:r>
           <w:rPr>
             <w:rFonts w:ascii="Cambria Math" w:hAnsi="Cambria Math" w:cs="Times New Roman"/>
           </w:rPr>
-          <m:t>=0.7</m:t>
-        </m:r>
-        <m:r>
-          <w:rPr>
-            <w:rFonts w:ascii="Cambria Math" w:hAnsi="Cambria Math" w:cs="Times New Roman"/>
-          </w:rPr>
-          <m:t>5</m:t>
-        </m:r>
-      </m:oMath>
-      <w:r>
-        <w:rPr>
-          <w:rFonts w:ascii="Times New Roman" w:hAnsi="Times New Roman" w:cs="Times New Roman"/>
-        </w:rPr>
-        <w:tab/>
-      </w:r>
-      <w:r>
-        <w:rPr>
-          <w:rFonts w:ascii="Times New Roman" w:hAnsi="Times New Roman" w:cs="Times New Roman"/>
-        </w:rPr>
-        <w:tab/>
-      </w:r>
-      <w:r>
-        <w:rPr>
-          <w:rFonts w:ascii="Times New Roman" w:hAnsi="Times New Roman" w:cs="Times New Roman"/>
-        </w:rPr>
-        <w:tab/>
-      </w:r>
-      <w:r>
-        <w:rPr>
-          <w:rFonts w:ascii="Times New Roman" w:hAnsi="Times New Roman" w:cs="Times New Roman"/>
-        </w:rPr>
-        <w:tab/>
-        <w:t xml:space="preserve">transformed image D with </w:t>
-      </w:r>
-      <m:oMath>
-        <m:r>
-          <w:rPr>
-            <w:rFonts w:ascii="Cambria Math" w:hAnsi="Cambria Math" w:cs="Times New Roman"/>
-          </w:rPr>
-          <m:t>p</m:t>
-        </m:r>
-        <m:r>
-          <w:rPr>
-            <w:rFonts w:ascii="Cambria Math" w:hAnsi="Cambria Math" w:cs="Times New Roman"/>
-          </w:rPr>
-          <m:t>=1.0</m:t>
+          <m:t>p=1.0</m:t>
         </m:r>
       </m:oMath>
     </w:p>
@@ -8944,31 +8827,7 @@
         <w:rPr>
           <w:rFonts w:ascii="Times New Roman" w:hAnsi="Times New Roman" w:cs="Times New Roman"/>
         </w:rPr>
-        <w:t>sample2.power</w:t>
-      </w:r>
-      <w:r>
-        <w:rPr>
-          <w:rFonts w:ascii="Times New Roman" w:hAnsi="Times New Roman" w:cs="Times New Roman"/>
-        </w:rPr>
-        <w:t>.</w:t>
-      </w:r>
-      <w:r>
-        <w:rPr>
-          <w:rFonts w:ascii="Times New Roman" w:hAnsi="Times New Roman" w:cs="Times New Roman"/>
-        </w:rPr>
-        <w:t>law.hist.100.</w:t>
-      </w:r>
-      <w:r>
-        <w:rPr>
-          <w:rFonts w:ascii="Times New Roman" w:hAnsi="Times New Roman" w:cs="Times New Roman"/>
-        </w:rPr>
-        <w:t xml:space="preserve">png: The histogram of the </w:t>
-      </w:r>
-      <w:r>
-        <w:rPr>
-          <w:rFonts w:ascii="Times New Roman" w:hAnsi="Times New Roman" w:cs="Times New Roman"/>
-        </w:rPr>
-        <w:t xml:space="preserve">power-law transform D with </w:t>
+        <w:t xml:space="preserve">sample2.power.law.hist.100.png: The histogram of the power-law transform D with </w:t>
       </w:r>
       <m:oMath>
         <m:r>
@@ -12280,21 +12139,7 @@
         <w:rPr>
           <w:rFonts w:ascii="Times New Roman" w:hAnsi="Times New Roman" w:cs="Times New Roman"/>
         </w:rPr>
-        <w:t>, which determines how the filter looks like. Again, I plot the relationsh</w:t>
-      </w:r>
-      <w:proofErr w:type="spellStart"/>
-      <w:r>
-        <w:rPr>
-          <w:rFonts w:ascii="Times New Roman" w:hAnsi="Times New Roman" w:cs="Times New Roman"/>
-        </w:rPr>
-        <w:t>ip</w:t>
-      </w:r>
-      <w:proofErr w:type="spellEnd"/>
-      <w:r>
-        <w:rPr>
-          <w:rFonts w:ascii="Times New Roman" w:hAnsi="Times New Roman" w:cs="Times New Roman"/>
-        </w:rPr>
-        <w:t xml:space="preserve"> between </w:t>
+        <w:t xml:space="preserve">, which determines how the filter looks like. Again, I plot the relationship between </w:t>
       </w:r>
       <m:oMath>
         <m:r>
@@ -13115,15 +12960,7 @@
         <w:rPr>
           <w:rFonts w:ascii="Times New Roman" w:hAnsi="Times New Roman" w:cs="Times New Roman"/>
         </w:rPr>
-        <w:t>ispla</w:t>
-      </w:r>
-      <w:bookmarkStart w:id="0" w:name="_GoBack"/>
-      <w:bookmarkEnd w:id="0"/>
-      <w:r>
-        <w:rPr>
-          <w:rFonts w:ascii="Times New Roman" w:hAnsi="Times New Roman" w:cs="Times New Roman"/>
-        </w:rPr>
-        <w:t>yed so that we can observe the improvement.</w:t>
+        <w:t>isplayed so that we can observe the improvement.</w:t>
       </w:r>
     </w:p>
     <w:p>
